--- a/dokumentace/Benisek-zaverecne-prace-dokumentace.docx
+++ b/dokumentace/Benisek-zaverecne-prace-dokumentace.docx
@@ -361,7 +361,7 @@
                 <w:lang w:val="en-US"/>
               </w:rPr>
               <w:drawing>
-                <wp:inline distT="0" distB="0" distL="0" distR="0" wp14:anchorId="5FF1047A" wp14:editId="5436DB8E">
+                <wp:inline distT="0" distB="0" distL="0" distR="0" wp14:anchorId="5FF1047A" wp14:editId="1186EB5F">
                   <wp:extent cx="3675530" cy="3675530"/>
                   <wp:effectExtent l="0" t="0" r="0" b="0"/>
                   <wp:docPr id="497352740" name="Obrázek 1" descr="Obsah obrázku hodiny, kruh, Grafika, klipart&#10;&#10;Popis byl vytvořen automaticky"/>
@@ -1327,7 +1327,7 @@
         </w:rPr>
         <w:fldChar w:fldCharType="separate"/>
       </w:r>
-      <w:hyperlink w:anchor="_Toc185588233" w:history="1">
+      <w:hyperlink w:anchor="_Toc186481349" w:history="1">
         <w:r>
           <w:rPr>
             <w:rStyle w:val="Hypertextovodkaz"/>
@@ -1350,7 +1350,7 @@
           <w:rPr>
             <w:webHidden/>
           </w:rPr>
-          <w:instrText xml:space="preserve"> PAGEREF _Toc185588233 \h </w:instrText>
+          <w:instrText xml:space="preserve"> PAGEREF _Toc186481349 \h </w:instrText>
         </w:r>
         <w:r>
           <w:rPr>
@@ -1388,7 +1388,7 @@
           <w14:ligatures w14:val="standardContextual"/>
         </w:rPr>
       </w:pPr>
-      <w:hyperlink w:anchor="_Toc185588234" w:history="1">
+      <w:hyperlink w:anchor="_Toc186481350" w:history="1">
         <w:r>
           <w:rPr>
             <w:rStyle w:val="Hypertextovodkaz"/>
@@ -1427,7 +1427,7 @@
           <w:rPr>
             <w:webHidden/>
           </w:rPr>
-          <w:instrText xml:space="preserve"> PAGEREF _Toc185588234 \h </w:instrText>
+          <w:instrText xml:space="preserve"> PAGEREF _Toc186481350 \h </w:instrText>
         </w:r>
         <w:r>
           <w:rPr>
@@ -1464,7 +1464,7 @@
           <w14:ligatures w14:val="standardContextual"/>
         </w:rPr>
       </w:pPr>
-      <w:hyperlink w:anchor="_Toc185588235" w:history="1">
+      <w:hyperlink w:anchor="_Toc186481351" w:history="1">
         <w:r>
           <w:rPr>
             <w:rStyle w:val="Hypertextovodkaz"/>
@@ -1502,7 +1502,7 @@
           <w:rPr>
             <w:webHidden/>
           </w:rPr>
-          <w:instrText xml:space="preserve"> PAGEREF _Toc185588235 \h </w:instrText>
+          <w:instrText xml:space="preserve"> PAGEREF _Toc186481351 \h </w:instrText>
         </w:r>
         <w:r>
           <w:rPr>
@@ -1539,7 +1539,7 @@
           <w14:ligatures w14:val="standardContextual"/>
         </w:rPr>
       </w:pPr>
-      <w:hyperlink w:anchor="_Toc185588236" w:history="1">
+      <w:hyperlink w:anchor="_Toc186481352" w:history="1">
         <w:r>
           <w:rPr>
             <w:rStyle w:val="Hypertextovodkaz"/>
@@ -1577,7 +1577,7 @@
           <w:rPr>
             <w:webHidden/>
           </w:rPr>
-          <w:instrText xml:space="preserve"> PAGEREF _Toc185588236 \h </w:instrText>
+          <w:instrText xml:space="preserve"> PAGEREF _Toc186481352 \h </w:instrText>
         </w:r>
         <w:r>
           <w:rPr>
@@ -1615,7 +1615,7 @@
           <w14:ligatures w14:val="standardContextual"/>
         </w:rPr>
       </w:pPr>
-      <w:hyperlink w:anchor="_Toc185588237" w:history="1">
+      <w:hyperlink w:anchor="_Toc186481353" w:history="1">
         <w:r>
           <w:rPr>
             <w:rStyle w:val="Hypertextovodkaz"/>
@@ -1654,7 +1654,7 @@
           <w:rPr>
             <w:webHidden/>
           </w:rPr>
-          <w:instrText xml:space="preserve"> PAGEREF _Toc185588237 \h </w:instrText>
+          <w:instrText xml:space="preserve"> PAGEREF _Toc186481353 \h </w:instrText>
         </w:r>
         <w:r>
           <w:rPr>
@@ -1691,7 +1691,7 @@
           <w14:ligatures w14:val="standardContextual"/>
         </w:rPr>
       </w:pPr>
-      <w:hyperlink w:anchor="_Toc185588238" w:history="1">
+      <w:hyperlink w:anchor="_Toc186481354" w:history="1">
         <w:r>
           <w:rPr>
             <w:rStyle w:val="Hypertextovodkaz"/>
@@ -1729,7 +1729,7 @@
           <w:rPr>
             <w:webHidden/>
           </w:rPr>
-          <w:instrText xml:space="preserve"> PAGEREF _Toc185588238 \h </w:instrText>
+          <w:instrText xml:space="preserve"> PAGEREF _Toc186481354 \h </w:instrText>
         </w:r>
         <w:r>
           <w:rPr>
@@ -1766,7 +1766,7 @@
           <w14:ligatures w14:val="standardContextual"/>
         </w:rPr>
       </w:pPr>
-      <w:hyperlink w:anchor="_Toc185588239" w:history="1">
+      <w:hyperlink w:anchor="_Toc186481355" w:history="1">
         <w:r>
           <w:rPr>
             <w:rStyle w:val="Hypertextovodkaz"/>
@@ -1804,7 +1804,7 @@
           <w:rPr>
             <w:webHidden/>
           </w:rPr>
-          <w:instrText xml:space="preserve"> PAGEREF _Toc185588239 \h </w:instrText>
+          <w:instrText xml:space="preserve"> PAGEREF _Toc186481355 \h </w:instrText>
         </w:r>
         <w:r>
           <w:rPr>
@@ -1841,7 +1841,7 @@
           <w14:ligatures w14:val="standardContextual"/>
         </w:rPr>
       </w:pPr>
-      <w:hyperlink w:anchor="_Toc185588240" w:history="1">
+      <w:hyperlink w:anchor="_Toc186481356" w:history="1">
         <w:r>
           <w:rPr>
             <w:rStyle w:val="Hypertextovodkaz"/>
@@ -1879,7 +1879,7 @@
           <w:rPr>
             <w:webHidden/>
           </w:rPr>
-          <w:instrText xml:space="preserve"> PAGEREF _Toc185588240 \h </w:instrText>
+          <w:instrText xml:space="preserve"> PAGEREF _Toc186481356 \h </w:instrText>
         </w:r>
         <w:r>
           <w:rPr>
@@ -1916,7 +1916,7 @@
           <w14:ligatures w14:val="standardContextual"/>
         </w:rPr>
       </w:pPr>
-      <w:hyperlink w:anchor="_Toc185588241" w:history="1">
+      <w:hyperlink w:anchor="_Toc186481357" w:history="1">
         <w:r>
           <w:rPr>
             <w:rStyle w:val="Hypertextovodkaz"/>
@@ -1954,7 +1954,82 @@
           <w:rPr>
             <w:webHidden/>
           </w:rPr>
-          <w:instrText xml:space="preserve"> PAGEREF _Toc185588241 \h </w:instrText>
+          <w:instrText xml:space="preserve"> PAGEREF _Toc186481357 \h </w:instrText>
+        </w:r>
+        <w:r>
+          <w:rPr>
+            <w:webHidden/>
+          </w:rPr>
+        </w:r>
+        <w:r>
+          <w:rPr>
+            <w:webHidden/>
+          </w:rPr>
+          <w:fldChar w:fldCharType="separate"/>
+        </w:r>
+        <w:r>
+          <w:rPr>
+            <w:webHidden/>
+          </w:rPr>
+          <w:t>7</w:t>
+        </w:r>
+        <w:r>
+          <w:rPr>
+            <w:webHidden/>
+          </w:rPr>
+          <w:fldChar w:fldCharType="end"/>
+        </w:r>
+      </w:hyperlink>
+    </w:p>
+    <w:p>
+      <w:pPr>
+        <w:pStyle w:val="Obsah3"/>
+        <w:rPr>
+          <w:rFonts w:asciiTheme="minorHAnsi" w:eastAsiaTheme="minorEastAsia" w:hAnsiTheme="minorHAnsi" w:cstheme="minorBidi"/>
+          <w:smallCaps w:val="0"/>
+          <w:kern w:val="2"/>
+          <w14:ligatures w14:val="standardContextual"/>
+        </w:rPr>
+      </w:pPr>
+      <w:hyperlink w:anchor="_Toc186481358" w:history="1">
+        <w:r>
+          <w:rPr>
+            <w:rStyle w:val="Hypertextovodkaz"/>
+          </w:rPr>
+          <w:t>2.5</w:t>
+        </w:r>
+        <w:r>
+          <w:rPr>
+            <w:rFonts w:asciiTheme="minorHAnsi" w:eastAsiaTheme="minorEastAsia" w:hAnsiTheme="minorHAnsi" w:cstheme="minorBidi"/>
+            <w:smallCaps w:val="0"/>
+            <w:kern w:val="2"/>
+            <w14:ligatures w14:val="standardContextual"/>
+          </w:rPr>
+          <w:tab/>
+        </w:r>
+        <w:r>
+          <w:rPr>
+            <w:rStyle w:val="Hypertextovodkaz"/>
+          </w:rPr>
+          <w:t>Knihovna pro Uživatelská nastavení</w:t>
+        </w:r>
+        <w:r>
+          <w:rPr>
+            <w:webHidden/>
+          </w:rPr>
+          <w:tab/>
+        </w:r>
+        <w:r>
+          <w:rPr>
+            <w:webHidden/>
+          </w:rPr>
+          <w:fldChar w:fldCharType="begin"/>
+        </w:r>
+        <w:r>
+          <w:rPr>
+            <w:webHidden/>
+          </w:rPr>
+          <w:instrText xml:space="preserve"> PAGEREF _Toc186481358 \h </w:instrText>
         </w:r>
         <w:r>
           <w:rPr>
@@ -1992,7 +2067,7 @@
           <w14:ligatures w14:val="standardContextual"/>
         </w:rPr>
       </w:pPr>
-      <w:hyperlink w:anchor="_Toc185588242" w:history="1">
+      <w:hyperlink w:anchor="_Toc186481359" w:history="1">
         <w:r>
           <w:rPr>
             <w:rStyle w:val="Hypertextovodkaz"/>
@@ -2031,7 +2106,7 @@
           <w:rPr>
             <w:webHidden/>
           </w:rPr>
-          <w:instrText xml:space="preserve"> PAGEREF _Toc185588242 \h </w:instrText>
+          <w:instrText xml:space="preserve"> PAGEREF _Toc186481359 \h </w:instrText>
         </w:r>
         <w:r>
           <w:rPr>
@@ -2048,7 +2123,7 @@
           <w:rPr>
             <w:webHidden/>
           </w:rPr>
-          <w:t>8</w:t>
+          <w:t>9</w:t>
         </w:r>
         <w:r>
           <w:rPr>
@@ -2068,7 +2143,7 @@
           <w14:ligatures w14:val="standardContextual"/>
         </w:rPr>
       </w:pPr>
-      <w:hyperlink w:anchor="_Toc185588243" w:history="1">
+      <w:hyperlink w:anchor="_Toc186481360" w:history="1">
         <w:r>
           <w:rPr>
             <w:rStyle w:val="Hypertextovodkaz"/>
@@ -2106,7 +2181,7 @@
           <w:rPr>
             <w:webHidden/>
           </w:rPr>
-          <w:instrText xml:space="preserve"> PAGEREF _Toc185588243 \h </w:instrText>
+          <w:instrText xml:space="preserve"> PAGEREF _Toc186481360 \h </w:instrText>
         </w:r>
         <w:r>
           <w:rPr>
@@ -2123,7 +2198,7 @@
           <w:rPr>
             <w:webHidden/>
           </w:rPr>
-          <w:t>8</w:t>
+          <w:t>9</w:t>
         </w:r>
         <w:r>
           <w:rPr>
@@ -2143,7 +2218,7 @@
           <w14:ligatures w14:val="standardContextual"/>
         </w:rPr>
       </w:pPr>
-      <w:hyperlink w:anchor="_Toc185588244" w:history="1">
+      <w:hyperlink w:anchor="_Toc186481361" w:history="1">
         <w:r>
           <w:rPr>
             <w:rStyle w:val="Hypertextovodkaz"/>
@@ -2181,7 +2256,7 @@
           <w:rPr>
             <w:webHidden/>
           </w:rPr>
-          <w:instrText xml:space="preserve"> PAGEREF _Toc185588244 \h </w:instrText>
+          <w:instrText xml:space="preserve"> PAGEREF _Toc186481361 \h </w:instrText>
         </w:r>
         <w:r>
           <w:rPr>
@@ -2198,7 +2273,7 @@
           <w:rPr>
             <w:webHidden/>
           </w:rPr>
-          <w:t>8</w:t>
+          <w:t>9</w:t>
         </w:r>
         <w:r>
           <w:rPr>
@@ -2218,7 +2293,7 @@
           <w14:ligatures w14:val="standardContextual"/>
         </w:rPr>
       </w:pPr>
-      <w:hyperlink w:anchor="_Toc185588245" w:history="1">
+      <w:hyperlink w:anchor="_Toc186481362" w:history="1">
         <w:r>
           <w:rPr>
             <w:rStyle w:val="Hypertextovodkaz"/>
@@ -2256,7 +2331,7 @@
           <w:rPr>
             <w:webHidden/>
           </w:rPr>
-          <w:instrText xml:space="preserve"> PAGEREF _Toc185588245 \h </w:instrText>
+          <w:instrText xml:space="preserve"> PAGEREF _Toc186481362 \h </w:instrText>
         </w:r>
         <w:r>
           <w:rPr>
@@ -2273,7 +2348,7 @@
           <w:rPr>
             <w:webHidden/>
           </w:rPr>
-          <w:t>9</w:t>
+          <w:t>10</w:t>
         </w:r>
         <w:r>
           <w:rPr>
@@ -2293,7 +2368,7 @@
           <w14:ligatures w14:val="standardContextual"/>
         </w:rPr>
       </w:pPr>
-      <w:hyperlink w:anchor="_Toc185588246" w:history="1">
+      <w:hyperlink w:anchor="_Toc186481363" w:history="1">
         <w:r>
           <w:rPr>
             <w:rStyle w:val="Hypertextovodkaz"/>
@@ -2331,7 +2406,7 @@
           <w:rPr>
             <w:webHidden/>
           </w:rPr>
-          <w:instrText xml:space="preserve"> PAGEREF _Toc185588246 \h </w:instrText>
+          <w:instrText xml:space="preserve"> PAGEREF _Toc186481363 \h </w:instrText>
         </w:r>
         <w:r>
           <w:rPr>
@@ -2348,7 +2423,7 @@
           <w:rPr>
             <w:webHidden/>
           </w:rPr>
-          <w:t>10</w:t>
+          <w:t>11</w:t>
         </w:r>
         <w:r>
           <w:rPr>
@@ -2368,7 +2443,7 @@
           <w14:ligatures w14:val="standardContextual"/>
         </w:rPr>
       </w:pPr>
-      <w:hyperlink w:anchor="_Toc185588247" w:history="1">
+      <w:hyperlink w:anchor="_Toc186481364" w:history="1">
         <w:r>
           <w:rPr>
             <w:rStyle w:val="Hypertextovodkaz"/>
@@ -2406,7 +2481,7 @@
           <w:rPr>
             <w:webHidden/>
           </w:rPr>
-          <w:instrText xml:space="preserve"> PAGEREF _Toc185588247 \h </w:instrText>
+          <w:instrText xml:space="preserve"> PAGEREF _Toc186481364 \h </w:instrText>
         </w:r>
         <w:r>
           <w:rPr>
@@ -2423,7 +2498,7 @@
           <w:rPr>
             <w:webHidden/>
           </w:rPr>
-          <w:t>11</w:t>
+          <w:t>12</w:t>
         </w:r>
         <w:r>
           <w:rPr>
@@ -2443,7 +2518,7 @@
           <w14:ligatures w14:val="standardContextual"/>
         </w:rPr>
       </w:pPr>
-      <w:hyperlink w:anchor="_Toc185588248" w:history="1">
+      <w:hyperlink w:anchor="_Toc186481365" w:history="1">
         <w:r>
           <w:rPr>
             <w:rStyle w:val="Hypertextovodkaz"/>
@@ -2481,7 +2556,7 @@
           <w:rPr>
             <w:webHidden/>
           </w:rPr>
-          <w:instrText xml:space="preserve"> PAGEREF _Toc185588248 \h </w:instrText>
+          <w:instrText xml:space="preserve"> PAGEREF _Toc186481365 \h </w:instrText>
         </w:r>
         <w:r>
           <w:rPr>
@@ -2498,7 +2573,7 @@
           <w:rPr>
             <w:webHidden/>
           </w:rPr>
-          <w:t>12</w:t>
+          <w:t>13</w:t>
         </w:r>
         <w:r>
           <w:rPr>
@@ -2519,7 +2594,7 @@
           <w14:ligatures w14:val="standardContextual"/>
         </w:rPr>
       </w:pPr>
-      <w:hyperlink w:anchor="_Toc185588249" w:history="1">
+      <w:hyperlink w:anchor="_Toc186481366" w:history="1">
         <w:r>
           <w:rPr>
             <w:rStyle w:val="Hypertextovodkaz"/>
@@ -2558,7 +2633,7 @@
           <w:rPr>
             <w:webHidden/>
           </w:rPr>
-          <w:instrText xml:space="preserve"> PAGEREF _Toc185588249 \h </w:instrText>
+          <w:instrText xml:space="preserve"> PAGEREF _Toc186481366 \h </w:instrText>
         </w:r>
         <w:r>
           <w:rPr>
@@ -2575,7 +2650,307 @@
           <w:rPr>
             <w:webHidden/>
           </w:rPr>
-          <w:t>13</w:t>
+          <w:t>14</w:t>
+        </w:r>
+        <w:r>
+          <w:rPr>
+            <w:webHidden/>
+          </w:rPr>
+          <w:fldChar w:fldCharType="end"/>
+        </w:r>
+      </w:hyperlink>
+    </w:p>
+    <w:p>
+      <w:pPr>
+        <w:pStyle w:val="Obsah3"/>
+        <w:rPr>
+          <w:rFonts w:asciiTheme="minorHAnsi" w:eastAsiaTheme="minorEastAsia" w:hAnsiTheme="minorHAnsi" w:cstheme="minorBidi"/>
+          <w:smallCaps w:val="0"/>
+          <w:kern w:val="2"/>
+          <w14:ligatures w14:val="standardContextual"/>
+        </w:rPr>
+      </w:pPr>
+      <w:hyperlink w:anchor="_Toc186481367" w:history="1">
+        <w:r>
+          <w:rPr>
+            <w:rStyle w:val="Hypertextovodkaz"/>
+          </w:rPr>
+          <w:t>4.1</w:t>
+        </w:r>
+        <w:r>
+          <w:rPr>
+            <w:rFonts w:asciiTheme="minorHAnsi" w:eastAsiaTheme="minorEastAsia" w:hAnsiTheme="minorHAnsi" w:cstheme="minorBidi"/>
+            <w:smallCaps w:val="0"/>
+            <w:kern w:val="2"/>
+            <w14:ligatures w14:val="standardContextual"/>
+          </w:rPr>
+          <w:tab/>
+        </w:r>
+        <w:r>
+          <w:rPr>
+            <w:rStyle w:val="Hypertextovodkaz"/>
+          </w:rPr>
+          <w:t>Výsledky řešení</w:t>
+        </w:r>
+        <w:r>
+          <w:rPr>
+            <w:webHidden/>
+          </w:rPr>
+          <w:tab/>
+        </w:r>
+        <w:r>
+          <w:rPr>
+            <w:webHidden/>
+          </w:rPr>
+          <w:fldChar w:fldCharType="begin"/>
+        </w:r>
+        <w:r>
+          <w:rPr>
+            <w:webHidden/>
+          </w:rPr>
+          <w:instrText xml:space="preserve"> PAGEREF _Toc186481367 \h </w:instrText>
+        </w:r>
+        <w:r>
+          <w:rPr>
+            <w:webHidden/>
+          </w:rPr>
+        </w:r>
+        <w:r>
+          <w:rPr>
+            <w:webHidden/>
+          </w:rPr>
+          <w:fldChar w:fldCharType="separate"/>
+        </w:r>
+        <w:r>
+          <w:rPr>
+            <w:webHidden/>
+          </w:rPr>
+          <w:t>14</w:t>
+        </w:r>
+        <w:r>
+          <w:rPr>
+            <w:webHidden/>
+          </w:rPr>
+          <w:fldChar w:fldCharType="end"/>
+        </w:r>
+      </w:hyperlink>
+    </w:p>
+    <w:p>
+      <w:pPr>
+        <w:pStyle w:val="Obsah3"/>
+        <w:rPr>
+          <w:rFonts w:asciiTheme="minorHAnsi" w:eastAsiaTheme="minorEastAsia" w:hAnsiTheme="minorHAnsi" w:cstheme="minorBidi"/>
+          <w:smallCaps w:val="0"/>
+          <w:kern w:val="2"/>
+          <w14:ligatures w14:val="standardContextual"/>
+        </w:rPr>
+      </w:pPr>
+      <w:hyperlink w:anchor="_Toc186481368" w:history="1">
+        <w:r>
+          <w:rPr>
+            <w:rStyle w:val="Hypertextovodkaz"/>
+          </w:rPr>
+          <w:t>4.2</w:t>
+        </w:r>
+        <w:r>
+          <w:rPr>
+            <w:rFonts w:asciiTheme="minorHAnsi" w:eastAsiaTheme="minorEastAsia" w:hAnsiTheme="minorHAnsi" w:cstheme="minorBidi"/>
+            <w:smallCaps w:val="0"/>
+            <w:kern w:val="2"/>
+            <w14:ligatures w14:val="standardContextual"/>
+          </w:rPr>
+          <w:tab/>
+        </w:r>
+        <w:r>
+          <w:rPr>
+            <w:rStyle w:val="Hypertextovodkaz"/>
+          </w:rPr>
+          <w:t>Výstupy Aplikace</w:t>
+        </w:r>
+        <w:r>
+          <w:rPr>
+            <w:webHidden/>
+          </w:rPr>
+          <w:tab/>
+        </w:r>
+        <w:r>
+          <w:rPr>
+            <w:webHidden/>
+          </w:rPr>
+          <w:fldChar w:fldCharType="begin"/>
+        </w:r>
+        <w:r>
+          <w:rPr>
+            <w:webHidden/>
+          </w:rPr>
+          <w:instrText xml:space="preserve"> PAGEREF _Toc186481368 \h </w:instrText>
+        </w:r>
+        <w:r>
+          <w:rPr>
+            <w:webHidden/>
+          </w:rPr>
+        </w:r>
+        <w:r>
+          <w:rPr>
+            <w:webHidden/>
+          </w:rPr>
+          <w:fldChar w:fldCharType="separate"/>
+        </w:r>
+        <w:r>
+          <w:rPr>
+            <w:webHidden/>
+          </w:rPr>
+          <w:t>14</w:t>
+        </w:r>
+        <w:r>
+          <w:rPr>
+            <w:webHidden/>
+          </w:rPr>
+          <w:fldChar w:fldCharType="end"/>
+        </w:r>
+      </w:hyperlink>
+    </w:p>
+    <w:p>
+      <w:pPr>
+        <w:pStyle w:val="Obsah3"/>
+        <w:rPr>
+          <w:rFonts w:asciiTheme="minorHAnsi" w:eastAsiaTheme="minorEastAsia" w:hAnsiTheme="minorHAnsi" w:cstheme="minorBidi"/>
+          <w:smallCaps w:val="0"/>
+          <w:kern w:val="2"/>
+          <w14:ligatures w14:val="standardContextual"/>
+        </w:rPr>
+      </w:pPr>
+      <w:hyperlink w:anchor="_Toc186481369" w:history="1">
+        <w:r>
+          <w:rPr>
+            <w:rStyle w:val="Hypertextovodkaz"/>
+          </w:rPr>
+          <w:t>4.3</w:t>
+        </w:r>
+        <w:r>
+          <w:rPr>
+            <w:rFonts w:asciiTheme="minorHAnsi" w:eastAsiaTheme="minorEastAsia" w:hAnsiTheme="minorHAnsi" w:cstheme="minorBidi"/>
+            <w:smallCaps w:val="0"/>
+            <w:kern w:val="2"/>
+            <w14:ligatures w14:val="standardContextual"/>
+          </w:rPr>
+          <w:tab/>
+        </w:r>
+        <w:r>
+          <w:rPr>
+            <w:rStyle w:val="Hypertextovodkaz"/>
+          </w:rPr>
+          <w:t>Uživatelský Manuál</w:t>
+        </w:r>
+        <w:r>
+          <w:rPr>
+            <w:webHidden/>
+          </w:rPr>
+          <w:tab/>
+        </w:r>
+        <w:r>
+          <w:rPr>
+            <w:webHidden/>
+          </w:rPr>
+          <w:fldChar w:fldCharType="begin"/>
+        </w:r>
+        <w:r>
+          <w:rPr>
+            <w:webHidden/>
+          </w:rPr>
+          <w:instrText xml:space="preserve"> PAGEREF _Toc186481369 \h </w:instrText>
+        </w:r>
+        <w:r>
+          <w:rPr>
+            <w:webHidden/>
+          </w:rPr>
+        </w:r>
+        <w:r>
+          <w:rPr>
+            <w:webHidden/>
+          </w:rPr>
+          <w:fldChar w:fldCharType="separate"/>
+        </w:r>
+        <w:r>
+          <w:rPr>
+            <w:webHidden/>
+          </w:rPr>
+          <w:t>14</w:t>
+        </w:r>
+        <w:r>
+          <w:rPr>
+            <w:webHidden/>
+          </w:rPr>
+          <w:fldChar w:fldCharType="end"/>
+        </w:r>
+      </w:hyperlink>
+    </w:p>
+    <w:p>
+      <w:pPr>
+        <w:pStyle w:val="Obsah3"/>
+        <w:rPr>
+          <w:rFonts w:asciiTheme="minorHAnsi" w:eastAsiaTheme="minorEastAsia" w:hAnsiTheme="minorHAnsi" w:cstheme="minorBidi"/>
+          <w:smallCaps w:val="0"/>
+          <w:kern w:val="2"/>
+          <w14:ligatures w14:val="standardContextual"/>
+        </w:rPr>
+      </w:pPr>
+      <w:hyperlink w:anchor="_Toc186481370" w:history="1">
+        <w:r>
+          <w:rPr>
+            <w:rStyle w:val="Hypertextovodkaz"/>
+          </w:rPr>
+          <w:t>4.4</w:t>
+        </w:r>
+        <w:r>
+          <w:rPr>
+            <w:rFonts w:asciiTheme="minorHAnsi" w:eastAsiaTheme="minorEastAsia" w:hAnsiTheme="minorHAnsi" w:cstheme="minorBidi"/>
+            <w:smallCaps w:val="0"/>
+            <w:kern w:val="2"/>
+            <w14:ligatures w14:val="standardContextual"/>
+          </w:rPr>
+          <w:tab/>
+        </w:r>
+        <w:r>
+          <w:rPr>
+            <w:rStyle w:val="Hypertextovodkaz"/>
+          </w:rPr>
+          <w:t>Splnění a nesplněné cíle</w:t>
+        </w:r>
+        <w:r>
+          <w:rPr>
+            <w:webHidden/>
+          </w:rPr>
+          <w:tab/>
+        </w:r>
+        <w:r>
+          <w:rPr>
+            <w:webHidden/>
+          </w:rPr>
+          <w:fldChar w:fldCharType="begin"/>
+        </w:r>
+        <w:r>
+          <w:rPr>
+            <w:webHidden/>
+          </w:rPr>
+          <w:instrText xml:space="preserve"> PAGEREF _Toc186481370 \h </w:instrText>
+        </w:r>
+        <w:r>
+          <w:rPr>
+            <w:webHidden/>
+          </w:rPr>
+        </w:r>
+        <w:r>
+          <w:rPr>
+            <w:webHidden/>
+          </w:rPr>
+          <w:fldChar w:fldCharType="separate"/>
+        </w:r>
+        <w:r>
+          <w:rPr>
+            <w:webHidden/>
+          </w:rPr>
+          <w:t>15</w:t>
         </w:r>
         <w:r>
           <w:rPr>
@@ -2596,7 +2971,7 @@
           <w14:ligatures w14:val="standardContextual"/>
         </w:rPr>
       </w:pPr>
-      <w:hyperlink w:anchor="_Toc185588250" w:history="1">
+      <w:hyperlink w:anchor="_Toc186481371" w:history="1">
         <w:r>
           <w:rPr>
             <w:rStyle w:val="Hypertextovodkaz"/>
@@ -2619,7 +2994,7 @@
           <w:rPr>
             <w:webHidden/>
           </w:rPr>
-          <w:instrText xml:space="preserve"> PAGEREF _Toc185588250 \h </w:instrText>
+          <w:instrText xml:space="preserve"> PAGEREF _Toc186481371 \h </w:instrText>
         </w:r>
         <w:r>
           <w:rPr>
@@ -2636,7 +3011,7 @@
           <w:rPr>
             <w:webHidden/>
           </w:rPr>
-          <w:t>14</w:t>
+          <w:t>16</w:t>
         </w:r>
         <w:r>
           <w:rPr>
@@ -2657,7 +3032,7 @@
           <w14:ligatures w14:val="standardContextual"/>
         </w:rPr>
       </w:pPr>
-      <w:hyperlink w:anchor="_Toc185588251" w:history="1">
+      <w:hyperlink w:anchor="_Toc186481372" w:history="1">
         <w:r>
           <w:rPr>
             <w:rStyle w:val="Hypertextovodkaz"/>
@@ -2680,7 +3055,7 @@
           <w:rPr>
             <w:webHidden/>
           </w:rPr>
-          <w:instrText xml:space="preserve"> PAGEREF _Toc185588251 \h </w:instrText>
+          <w:instrText xml:space="preserve"> PAGEREF _Toc186481372 \h </w:instrText>
         </w:r>
         <w:r>
           <w:rPr>
@@ -2697,7 +3072,7 @@
           <w:rPr>
             <w:webHidden/>
           </w:rPr>
-          <w:t>15</w:t>
+          <w:t>17</w:t>
         </w:r>
         <w:r>
           <w:rPr>
@@ -2732,7 +3107,7 @@
       <w:pPr>
         <w:pStyle w:val="Nadpis"/>
       </w:pPr>
-      <w:bookmarkStart w:id="30" w:name="_Toc185588233"/>
+      <w:bookmarkStart w:id="30" w:name="_Toc186481349"/>
       <w:r>
         <w:lastRenderedPageBreak/>
         <w:t>Úvod</w:t>
@@ -2790,7 +3165,7 @@
       <w:pPr>
         <w:pStyle w:val="Nadpis1"/>
       </w:pPr>
-      <w:bookmarkStart w:id="31" w:name="_Toc185588234"/>
+      <w:bookmarkStart w:id="31" w:name="_Toc186481350"/>
       <w:r>
         <w:lastRenderedPageBreak/>
         <w:t>Teoretická a metodická východiska</w:t>
@@ -2802,7 +3177,7 @@
       <w:pPr>
         <w:pStyle w:val="Nadpis2"/>
       </w:pPr>
-      <w:bookmarkStart w:id="32" w:name="_Toc185588235"/>
+      <w:bookmarkStart w:id="32" w:name="_Toc186481351"/>
       <w:r>
         <w:t>Aplikace na sledování aktivity a zdrojů</w:t>
       </w:r>
@@ -2835,11 +3210,12 @@
         <w:t>.</w:t>
       </w:r>
     </w:p>
+    <w:p/>
     <w:p>
       <w:pPr>
         <w:pStyle w:val="Nadpis2"/>
       </w:pPr>
-      <w:bookmarkStart w:id="33" w:name="_Toc185588236"/>
+      <w:bookmarkStart w:id="33" w:name="_Toc186481352"/>
       <w:r>
         <w:t>Princip fungování aplikace</w:t>
       </w:r>
@@ -2872,7 +3248,7 @@
       <w:pPr>
         <w:pStyle w:val="Nadpis1"/>
       </w:pPr>
-      <w:bookmarkStart w:id="34" w:name="_Toc185588237"/>
+      <w:bookmarkStart w:id="34" w:name="_Toc186481353"/>
       <w:r>
         <w:lastRenderedPageBreak/>
         <w:t>Vy</w:t>
@@ -2886,12 +3262,13 @@
       <w:pPr>
         <w:pStyle w:val="Nadpis2"/>
       </w:pPr>
-      <w:bookmarkStart w:id="35" w:name="_Toc185588238"/>
+      <w:bookmarkStart w:id="35" w:name="_Toc186481354"/>
       <w:r>
         <w:t>Programovací jazyk</w:t>
       </w:r>
       <w:bookmarkEnd w:id="35"/>
     </w:p>
+    <w:p/>
     <w:p>
       <w:r>
         <w:t>Pro vývoj aplikace byl zvolen programovací jazyk Python, který je ideální pro práci s ope-</w:t>
@@ -2911,11 +3288,12 @@
         <w:t xml:space="preserve"> klíčové pro dosažení multiplatformní kompatibility aplikace.</w:t>
       </w:r>
     </w:p>
+    <w:p/>
     <w:p>
       <w:pPr>
         <w:pStyle w:val="Nadpis2"/>
       </w:pPr>
-      <w:bookmarkStart w:id="36" w:name="_Toc185588239"/>
+      <w:bookmarkStart w:id="36" w:name="_Toc186481355"/>
       <w:r>
         <w:t>Knihovn</w:t>
       </w:r>
@@ -2927,6 +3305,7 @@
       </w:r>
       <w:bookmarkEnd w:id="36"/>
     </w:p>
+    <w:p/>
     <w:p>
       <w:r>
         <w:t xml:space="preserve">Pro monitorování systémových procesů a získávání informací o využití zdrojů byla využita knihovna </w:t>
@@ -2948,16 +3327,18 @@
         <w:t xml:space="preserve"> je velmi efektivní a umožňuje načítat data o procesech v reálném čase, což je nezbytné pro správné fungování aplikace.</w:t>
       </w:r>
     </w:p>
+    <w:p/>
     <w:p>
       <w:pPr>
         <w:pStyle w:val="Nadpis2"/>
       </w:pPr>
-      <w:bookmarkStart w:id="37" w:name="_Toc185588240"/>
+      <w:bookmarkStart w:id="37" w:name="_Toc186481356"/>
       <w:r>
         <w:t>Knihovna pro GUI</w:t>
       </w:r>
       <w:bookmarkEnd w:id="37"/>
     </w:p>
+    <w:p/>
     <w:p>
       <w:r>
         <w:t xml:space="preserve">Pro vývoj grafického uživatelského rozhraní byla použita knihovna PyQt5, která je založena na frameworku </w:t>
@@ -2979,16 +3360,18 @@
         <w:t xml:space="preserve"> pro sledování aktivních oken a využití systémových prostředků.</w:t>
       </w:r>
     </w:p>
+    <w:p/>
     <w:p>
       <w:pPr>
         <w:pStyle w:val="Nadpis2"/>
       </w:pPr>
-      <w:bookmarkStart w:id="38" w:name="_Toc185588241"/>
+      <w:bookmarkStart w:id="38" w:name="_Toc186481357"/>
       <w:r>
         <w:t>Knihovny pro snímky obrazovky</w:t>
       </w:r>
       <w:bookmarkEnd w:id="38"/>
     </w:p>
+    <w:p/>
     <w:p>
       <w:r>
         <w:t xml:space="preserve">Funkce pro pořizování screenshotů byla implementována pomocí knihovny </w:t>
@@ -3002,26 +3385,84 @@
         <w:t>, která je součástí Pythonu pro snadné pořizování snímků obrazovky na různých operačních systémech. Tato knihovna umožňuje jednoduchý přístup k funkcionalitě pro zachycení celého obrazovky nebo aktivních oken a následné uložení těchto snímků v různých formátech, včetně PNG. V aplikaci byla použita pro pořízení screenshotů každých 10 sekund a jejich uložení do specifikované složky na disku.</w:t>
       </w:r>
     </w:p>
+    <w:p/>
+    <w:p/>
+    <w:p>
+      <w:pPr>
+        <w:pStyle w:val="Nadpis2"/>
+      </w:pPr>
+      <w:bookmarkStart w:id="39" w:name="_Toc186481358"/>
+      <w:r>
+        <w:t>Knihovna pro Uživatelská nastavení</w:t>
+      </w:r>
+      <w:bookmarkEnd w:id="39"/>
+      <w:r>
+        <w:br/>
+      </w:r>
+    </w:p>
+    <w:p>
+      <w:r>
+        <w:t>Pro implementaci uživatelského nastavení byla použita knihovna PyQt5, která umožňuje snadné vytvoření interaktivních dialogových oken. Klíčové vlastnosti využité pro nastavení zahrnují:</w:t>
+      </w:r>
+    </w:p>
+    <w:p/>
+    <w:p>
+      <w:proofErr w:type="spellStart"/>
+      <w:r>
+        <w:t>QDialog</w:t>
+      </w:r>
+      <w:proofErr w:type="spellEnd"/>
+      <w:r>
+        <w:t>: Slouží jako základní komponenta pro dialogová okna. Umožňuje snadnou tvorbu modálních oken, ve kterých uživatel může měnit nastavení aplikace.</w:t>
+      </w:r>
+    </w:p>
+    <w:p>
+      <w:proofErr w:type="spellStart"/>
+      <w:r>
+        <w:lastRenderedPageBreak/>
+        <w:t>QSpinBox</w:t>
+      </w:r>
+      <w:proofErr w:type="spellEnd"/>
+      <w:r>
+        <w:t>: Tento prvek umožňuje uživatelům zadávat číselné hodnoty, například interval sledování procesů nebo interval pro pořizování screenshotů. Umožňuje také definovat minimální a maximální hodnoty, což zvyšuje uživatelskou přívětivost.</w:t>
+      </w:r>
+    </w:p>
+    <w:p/>
+    <w:p>
+      <w:proofErr w:type="spellStart"/>
+      <w:r>
+        <w:t>QPushButton</w:t>
+      </w:r>
+      <w:proofErr w:type="spellEnd"/>
+      <w:r>
+        <w:t>: Tlačítka pro uložení nebo zrušení změn umožňují uživateli snadno interagovat s nastavením.</w:t>
+      </w:r>
+    </w:p>
+    <w:p>
+      <w:r>
+        <w:t>Díky PyQt5 je dialogové okno nejen funkční, ale také snadno přizpůsobitelné a rozšiřitelné o další parametry, jako je výběr cesty pro ukládání screenshotů nebo přepínač pro deaktivaci určité funkce. Tato technologie umožňuje vytvořit intuitivní rozhraní pro správu konfigurace aplikace.</w:t>
+      </w:r>
+    </w:p>
     <w:p>
       <w:pPr>
         <w:pStyle w:val="Nadpis1"/>
       </w:pPr>
-      <w:bookmarkStart w:id="39" w:name="_Toc185588242"/>
+      <w:bookmarkStart w:id="40" w:name="_Toc186481359"/>
       <w:r>
         <w:lastRenderedPageBreak/>
         <w:t>Způsoby řešení a použité postupy</w:t>
       </w:r>
-      <w:bookmarkEnd w:id="39"/>
+      <w:bookmarkEnd w:id="40"/>
     </w:p>
     <w:p>
       <w:pPr>
         <w:pStyle w:val="Nadpis2"/>
       </w:pPr>
-      <w:bookmarkStart w:id="40" w:name="_Toc185588243"/>
+      <w:bookmarkStart w:id="41" w:name="_Toc186481360"/>
       <w:r>
         <w:t>Sledování Aktivních Oken</w:t>
       </w:r>
-      <w:bookmarkEnd w:id="40"/>
+      <w:bookmarkEnd w:id="41"/>
     </w:p>
     <w:p>
       <w:r>
@@ -3169,11 +3610,11 @@
       <w:pPr>
         <w:pStyle w:val="Nadpis2"/>
       </w:pPr>
-      <w:bookmarkStart w:id="41" w:name="_Toc185588244"/>
+      <w:bookmarkStart w:id="42" w:name="_Toc186481361"/>
       <w:r>
         <w:t>Sběr Systémových Informací</w:t>
       </w:r>
-      <w:bookmarkEnd w:id="41"/>
+      <w:bookmarkEnd w:id="42"/>
     </w:p>
     <w:p>
       <w:r>
@@ -3268,7 +3709,7 @@
           <w:noProof/>
         </w:rPr>
         <w:drawing>
-          <wp:inline distT="0" distB="0" distL="0" distR="0" wp14:anchorId="12FCB7DE" wp14:editId="3BA2161B">
+          <wp:inline distT="0" distB="0" distL="0" distR="0" wp14:anchorId="12FCB7DE" wp14:editId="1ECBF51C">
             <wp:extent cx="5580380" cy="3722370"/>
             <wp:effectExtent l="0" t="0" r="0" b="0"/>
             <wp:docPr id="1924882889" name="Obrázek 2" descr="Obsah obrázku text, snímek obrazovky&#10;&#10;Popis byl vytvořen automaticky"/>
@@ -3314,11 +3755,11 @@
       <w:pPr>
         <w:pStyle w:val="Nadpis2"/>
       </w:pPr>
-      <w:bookmarkStart w:id="42" w:name="_Toc185588245"/>
+      <w:bookmarkStart w:id="43" w:name="_Toc186481362"/>
       <w:r>
         <w:t>Pořízení Screenshotů</w:t>
       </w:r>
-      <w:bookmarkEnd w:id="42"/>
+      <w:bookmarkEnd w:id="43"/>
     </w:p>
     <w:p>
       <w:r>
@@ -3456,11 +3897,11 @@
       <w:pPr>
         <w:pStyle w:val="Nadpis2"/>
       </w:pPr>
-      <w:bookmarkStart w:id="43" w:name="_Toc185588246"/>
+      <w:bookmarkStart w:id="44" w:name="_Toc186481363"/>
       <w:r>
         <w:t>Grafické Uživatelské Rozhraní (GUI)</w:t>
       </w:r>
-      <w:bookmarkEnd w:id="43"/>
+      <w:bookmarkEnd w:id="44"/>
     </w:p>
     <w:p>
       <w:r>
@@ -3528,7 +3969,7 @@
         </w:rPr>
         <w:lastRenderedPageBreak/>
         <w:drawing>
-          <wp:inline distT="0" distB="0" distL="0" distR="0" wp14:anchorId="7632DB7D" wp14:editId="55221BB5">
+          <wp:inline distT="0" distB="0" distL="0" distR="0" wp14:anchorId="7632DB7D" wp14:editId="3360ACA5">
             <wp:extent cx="5580380" cy="4460875"/>
             <wp:effectExtent l="0" t="0" r="0" b="0"/>
             <wp:docPr id="1158083464" name="Obrázek 4" descr="Obsah obrázku text, snímek obrazovky, software, Multimediální software&#10;&#10;Popis byl vytvořen automaticky"/>
@@ -3574,11 +4015,11 @@
       <w:pPr>
         <w:pStyle w:val="Nadpis2"/>
       </w:pPr>
-      <w:bookmarkStart w:id="44" w:name="_Toc185588247"/>
+      <w:bookmarkStart w:id="45" w:name="_Toc186481364"/>
       <w:r>
         <w:t>Nastavení aplikace</w:t>
       </w:r>
-      <w:bookmarkEnd w:id="44"/>
+      <w:bookmarkEnd w:id="45"/>
     </w:p>
     <w:p>
       <w:pPr>
@@ -3657,7 +4098,7 @@
         </w:rPr>
         <w:lastRenderedPageBreak/>
         <w:drawing>
-          <wp:inline distT="0" distB="0" distL="0" distR="0" wp14:anchorId="73C69F44" wp14:editId="25D8EC0A">
+          <wp:inline distT="0" distB="0" distL="0" distR="0" wp14:anchorId="73C69F44" wp14:editId="48CB1E92">
             <wp:extent cx="3774141" cy="3279140"/>
             <wp:effectExtent l="0" t="0" r="0" b="0"/>
             <wp:docPr id="1644707313" name="Obrázek 6" descr="Obsah obrázku text, snímek obrazovky&#10;&#10;Popis byl vytvořen automaticky"/>
@@ -3750,7 +4191,7 @@
       <w:pPr>
         <w:pStyle w:val="Nadpis2"/>
       </w:pPr>
-      <w:bookmarkStart w:id="45" w:name="_Toc185588248"/>
+      <w:bookmarkStart w:id="46" w:name="_Toc186481365"/>
       <w:r>
         <w:t>Více</w:t>
       </w:r>
@@ -3760,7 +4201,7 @@
       <w:r>
         <w:t>vláknové Zpracování a Plánování Úkolů</w:t>
       </w:r>
-      <w:bookmarkEnd w:id="45"/>
+      <w:bookmarkEnd w:id="46"/>
     </w:p>
     <w:p>
       <w:r>
@@ -3829,7 +4270,7 @@
       <w:pPr>
         <w:pStyle w:val="Nadpis1"/>
       </w:pPr>
-      <w:bookmarkStart w:id="46" w:name="_Toc185588249"/>
+      <w:bookmarkStart w:id="47" w:name="_Toc186481366"/>
       <w:r>
         <w:lastRenderedPageBreak/>
         <w:t>V</w:t>
@@ -3840,93 +4281,758 @@
       <w:r>
         <w:t>y řešení, výstupy, uživatelský manuál</w:t>
       </w:r>
-      <w:bookmarkEnd w:id="46"/>
-    </w:p>
-    <w:p>
-      <w:r>
-        <w:t>Text čtvrté kapitoly</w:t>
+      <w:bookmarkEnd w:id="47"/>
+    </w:p>
+    <w:p>
+      <w:pPr>
+        <w:pStyle w:val="Nadpis2"/>
+      </w:pPr>
+      <w:bookmarkStart w:id="48" w:name="_Toc186481367"/>
+      <w:r>
+        <w:t>Výsledky řešení</w:t>
+      </w:r>
+      <w:bookmarkEnd w:id="48"/>
+    </w:p>
+    <w:p>
+      <w:pPr>
+        <w:ind w:left="360"/>
+      </w:pPr>
+      <w:r>
+        <w:t>Aplikace byla navržena tak, aby efektivně sledovala aktivní procesy, monitorovala jejich využití systémových zdrojů (CPU, RAM,</w:t>
+      </w:r>
+      <w:r>
+        <w:t xml:space="preserve"> Čas</w:t>
+      </w:r>
+      <w:r>
+        <w:t>) a poskytovala uživateli přehledné statistiky. Hlavní funkce zahrnují:</w:t>
+      </w:r>
+    </w:p>
+    <w:p>
+      <w:pPr>
+        <w:ind w:left="360"/>
+      </w:pPr>
+    </w:p>
+    <w:p>
+      <w:pPr>
+        <w:ind w:left="360"/>
+      </w:pPr>
+      <w:r>
+        <w:t>Monitorování aktivních oken a procesů s intervalem nastavitelným uživatelem.</w:t>
+      </w:r>
+    </w:p>
+    <w:p>
+      <w:pPr>
+        <w:ind w:left="360"/>
+      </w:pPr>
+      <w:r>
+        <w:t>Pořizování screenshotů v pravidelných intervalech.</w:t>
+      </w:r>
+    </w:p>
+    <w:p>
+      <w:pPr>
+        <w:ind w:left="360"/>
+      </w:pPr>
+      <w:r>
+        <w:t>Přehlednou tabulku s možností řazení podle různých parametrů (CPU, RAM, čas aktivace).</w:t>
+      </w:r>
+    </w:p>
+    <w:p>
+      <w:pPr>
+        <w:pStyle w:val="Nadpis2"/>
+      </w:pPr>
+      <w:bookmarkStart w:id="49" w:name="_Toc186481368"/>
+      <w:r>
+        <w:t>Výstupy Aplikace</w:t>
+      </w:r>
+      <w:bookmarkEnd w:id="49"/>
+    </w:p>
+    <w:p>
+      <w:pPr>
+        <w:ind w:left="360"/>
+      </w:pPr>
+      <w:r>
+        <w:t>Tabulka procesů: Hlavní okno aplikace zobrazuje seznam všech aktivních procesů s informacemi o využití zdrojů a čase aktivace.</w:t>
+      </w:r>
+    </w:p>
+    <w:p>
+      <w:pPr>
+        <w:ind w:left="360"/>
+      </w:pPr>
+      <w:r>
+        <w:t>Screenshoty: Pořizované snímky obrazovky jsou ukládány do specifikované složky, název obsahuje časovou značku.</w:t>
+      </w:r>
+    </w:p>
+    <w:p>
+      <w:pPr>
+        <w:ind w:left="360"/>
+      </w:pPr>
+      <w:r>
+        <w:t>Log dat: Aplikace umožňuje export statistik sledování do souboru pro další analýzu.</w:t>
+      </w:r>
+    </w:p>
+    <w:p>
+      <w:pPr>
+        <w:pStyle w:val="Nadpis2"/>
+      </w:pPr>
+      <w:bookmarkStart w:id="50" w:name="_Toc186481369"/>
+      <w:r>
+        <w:t>Uživatelský Manuál</w:t>
+      </w:r>
+      <w:bookmarkEnd w:id="50"/>
+    </w:p>
+    <w:p>
+      <w:pPr>
+        <w:ind w:left="360"/>
+      </w:pPr>
+      <w:r>
+        <w:t>Spuštění Aplikace</w:t>
+      </w:r>
+      <w:r>
+        <w:t>:</w:t>
+      </w:r>
+    </w:p>
+    <w:p>
+      <w:pPr>
+        <w:ind w:left="360"/>
+      </w:pPr>
+      <w:r>
+        <w:t>Aplikaci spusťte kliknutím na ikonu nebo nastavením pro automatické spuštění při startu systému.</w:t>
+      </w:r>
+    </w:p>
+    <w:p>
+      <w:pPr>
+        <w:ind w:left="360"/>
+      </w:pPr>
+      <w:r>
+        <w:t>Spuštění Aplikace</w:t>
+      </w:r>
+      <w:r>
+        <w:t xml:space="preserve"> přes </w:t>
+      </w:r>
+      <w:proofErr w:type="spellStart"/>
+      <w:r>
+        <w:t>Vscode</w:t>
+      </w:r>
+      <w:proofErr w:type="spellEnd"/>
+      <w:r>
+        <w:t>:</w:t>
+      </w:r>
+    </w:p>
+    <w:p>
+      <w:pPr>
+        <w:ind w:left="360"/>
+      </w:pPr>
+      <w:r>
+        <w:t>Pro případ spuštění z konzole a po případné úpravě kódu lze takto</w:t>
+      </w:r>
+    </w:p>
+    <w:p>
+      <w:pPr>
+        <w:ind w:left="360"/>
+      </w:pPr>
+    </w:p>
+    <w:p>
+      <w:pPr>
+        <w:ind w:left="360"/>
+      </w:pPr>
+      <w:r>
+        <w:t xml:space="preserve">1.git </w:t>
+      </w:r>
+      <w:proofErr w:type="spellStart"/>
+      <w:r>
+        <w:t>clone</w:t>
+      </w:r>
+      <w:proofErr w:type="spellEnd"/>
+      <w:r>
+        <w:t xml:space="preserve"> </w:t>
+      </w:r>
+      <w:hyperlink r:id="rId22" w:history="1">
+        <w:r>
+          <w:rPr>
+            <w:rStyle w:val="Hypertextovodkaz"/>
+          </w:rPr>
+          <w:t>https://github.com/Benisekjan/TimeTracker</w:t>
+        </w:r>
+      </w:hyperlink>
+      <w:r>
+        <w:t xml:space="preserve"> - Naklonovaní </w:t>
+      </w:r>
+      <w:proofErr w:type="spellStart"/>
+      <w:r>
+        <w:t>repozitáře</w:t>
+      </w:r>
+      <w:proofErr w:type="spellEnd"/>
+    </w:p>
+    <w:p>
+      <w:pPr>
+        <w:ind w:left="360"/>
+      </w:pPr>
+      <w:r>
+        <w:t xml:space="preserve">2. python -m </w:t>
+      </w:r>
+      <w:proofErr w:type="spellStart"/>
+      <w:proofErr w:type="gramStart"/>
+      <w:r>
+        <w:t>venv</w:t>
+      </w:r>
+      <w:proofErr w:type="spellEnd"/>
+      <w:r>
+        <w:t xml:space="preserve"> .</w:t>
+      </w:r>
+      <w:proofErr w:type="spellStart"/>
+      <w:r>
+        <w:t>env</w:t>
+      </w:r>
+      <w:proofErr w:type="spellEnd"/>
+      <w:proofErr w:type="gramEnd"/>
+      <w:r>
+        <w:t xml:space="preserve"> – založení virtuálního prostředí</w:t>
+      </w:r>
+    </w:p>
+    <w:p>
+      <w:pPr>
+        <w:ind w:left="360"/>
+      </w:pPr>
+      <w:r>
+        <w:t>3.</w:t>
+      </w:r>
+      <w:proofErr w:type="gramStart"/>
+      <w:r>
+        <w:t>source .</w:t>
+      </w:r>
+      <w:proofErr w:type="spellStart"/>
+      <w:r>
+        <w:t>env</w:t>
+      </w:r>
+      <w:proofErr w:type="spellEnd"/>
+      <w:proofErr w:type="gramEnd"/>
+      <w:r>
+        <w:t>/bin/</w:t>
+      </w:r>
+      <w:proofErr w:type="spellStart"/>
+      <w:r>
+        <w:t>activate</w:t>
+      </w:r>
+      <w:proofErr w:type="spellEnd"/>
+      <w:r>
+        <w:t xml:space="preserve"> – aktivace virtuálního prostředí</w:t>
+      </w:r>
+    </w:p>
+    <w:p>
+      <w:pPr>
+        <w:ind w:left="360"/>
+      </w:pPr>
+      <w:r>
+        <w:t xml:space="preserve">4.pip </w:t>
+      </w:r>
+      <w:proofErr w:type="spellStart"/>
+      <w:proofErr w:type="gramStart"/>
+      <w:r>
+        <w:t>install</w:t>
+      </w:r>
+      <w:proofErr w:type="spellEnd"/>
+      <w:r>
+        <w:t xml:space="preserve"> -r</w:t>
+      </w:r>
+      <w:proofErr w:type="gramEnd"/>
+      <w:r>
+        <w:t xml:space="preserve"> requirements.txt</w:t>
+      </w:r>
+      <w:r>
+        <w:t xml:space="preserve"> – instalace knihoven</w:t>
+      </w:r>
+    </w:p>
+    <w:p>
+      <w:pPr>
+        <w:ind w:left="360"/>
+      </w:pPr>
+      <w:r>
+        <w:t>5.python3 main.py</w:t>
+      </w:r>
+      <w:r>
+        <w:t xml:space="preserve"> – spuštění aplikace</w:t>
+      </w:r>
+    </w:p>
+    <w:p>
+      <w:pPr>
+        <w:ind w:left="360"/>
+      </w:pPr>
+    </w:p>
+    <w:p>
+      <w:pPr>
+        <w:ind w:left="360"/>
+      </w:pPr>
+      <w:r>
+        <w:t>Po spuštění se aplikace zobrazí jako ikona v systémové liště.</w:t>
+      </w:r>
+    </w:p>
+    <w:p>
+      <w:pPr>
+        <w:ind w:left="360"/>
+      </w:pPr>
+      <w:r>
+        <w:t>Používání Aplikace</w:t>
+      </w:r>
+    </w:p>
+    <w:p>
+      <w:pPr>
+        <w:ind w:left="360"/>
+      </w:pPr>
+      <w:r>
+        <w:t>Hlavní okno: Otevřete kliknutím na ikonu v liště a výběrem možnosti „Zobrazi</w:t>
+      </w:r>
+      <w:r>
+        <w:t>t</w:t>
+      </w:r>
+      <w:r>
+        <w:t>“.</w:t>
+      </w:r>
+    </w:p>
+    <w:p>
+      <w:pPr>
+        <w:ind w:left="360"/>
+      </w:pPr>
+      <w:r>
+        <w:t>Nastavení: Intervaly pro sledování a screenshoty lze upravit v dialogovém okně „Nastavení“.</w:t>
+      </w:r>
+    </w:p>
+    <w:p>
+      <w:pPr>
+        <w:ind w:left="360"/>
+      </w:pPr>
+      <w:r>
+        <w:t>Ukončení: Aplikaci ukončíte z kontextového menu ikonky v systémové liště.</w:t>
+      </w:r>
+    </w:p>
+    <w:p>
+      <w:pPr>
+        <w:ind w:left="360"/>
+      </w:pPr>
+      <w:r>
+        <w:t>Klíčové Funkce</w:t>
+      </w:r>
+    </w:p>
+    <w:p>
+      <w:pPr>
+        <w:ind w:left="360"/>
+      </w:pPr>
+      <w:r>
+        <w:t>Tabulka procesů: Kliknutím na hlavičku sloupce lze data seřadit.</w:t>
+      </w:r>
+    </w:p>
+    <w:p>
+      <w:pPr>
+        <w:ind w:left="360"/>
+      </w:pPr>
+      <w:r>
+        <w:t>Screenshoty: Jsou automaticky ukládány na disk v přednastaveném intervalu.</w:t>
+      </w:r>
+    </w:p>
+    <w:p>
+      <w:pPr>
+        <w:ind w:left="360"/>
+      </w:pPr>
+      <w:r>
+        <w:t>Export dat: Statistiky lze exportovat ve formátu CSV přes hlavní menu.</w:t>
+      </w:r>
+    </w:p>
+    <w:p>
+      <w:pPr>
+        <w:ind w:left="360"/>
+      </w:pPr>
+      <w:r>
+        <w:t>Tato aplikace umožňuje snadné sledování aktivit v systému a poskytuje užitečné nástroje pro analýzu výkonu.</w:t>
+      </w:r>
+    </w:p>
+    <w:p>
+      <w:pPr>
+        <w:ind w:left="360"/>
+      </w:pPr>
+    </w:p>
+    <w:p>
+      <w:pPr>
+        <w:ind w:left="360"/>
+      </w:pPr>
+    </w:p>
+    <w:p/>
+    <w:p>
+      <w:pPr>
+        <w:pStyle w:val="Nadpis2"/>
+      </w:pPr>
+      <w:bookmarkStart w:id="51" w:name="_Toc186481370"/>
+      <w:r>
+        <w:lastRenderedPageBreak/>
+        <w:t>Splnění a nesplněné cíle</w:t>
+      </w:r>
+      <w:bookmarkEnd w:id="51"/>
+    </w:p>
+    <w:p/>
+    <w:p>
+      <w:pPr>
+        <w:rPr>
+          <w:b/>
+          <w:bCs/>
+        </w:rPr>
+      </w:pPr>
+      <w:r>
+        <w:rPr>
+          <w:b/>
+          <w:bCs/>
+        </w:rPr>
+        <w:t>Splněné Cíle</w:t>
+      </w:r>
+    </w:p>
+    <w:p>
+      <w:r>
+        <w:t>Aplikace splňuje klíčové požadavky zadané na začátku projektu:</w:t>
       </w:r>
     </w:p>
     <w:p>
       <w:pPr>
         <w:numPr>
           <w:ilvl w:val="0"/>
-          <w:numId w:val="5"/>
+          <w:numId w:val="13"/>
         </w:numPr>
-        <w:rPr>
-          <w:rStyle w:val="Zdraznnintenzivn"/>
-        </w:rPr>
-      </w:pPr>
-      <w:r>
-        <w:rPr>
-          <w:rStyle w:val="Zdraznnintenzivn"/>
-        </w:rPr>
-        <w:t>výčet splněných a nesplněných cílů, obrázky</w:t>
-      </w:r>
-      <w:r>
-        <w:rPr>
-          <w:rStyle w:val="Zdraznnintenzivn"/>
-        </w:rPr>
-        <w:t xml:space="preserve"> (schémata, vzorce apod.) </w:t>
-      </w:r>
-      <w:r>
-        <w:rPr>
-          <w:rStyle w:val="Zdraznnintenzivn"/>
-        </w:rPr>
-        <w:t>z finálního provedení, prokázání funkč</w:t>
-      </w:r>
-      <w:r>
-        <w:rPr>
-          <w:rStyle w:val="Zdraznnintenzivn"/>
-        </w:rPr>
-        <w:t xml:space="preserve">nosti, výsledné parametry </w:t>
-      </w:r>
-      <w:r>
-        <w:rPr>
-          <w:rStyle w:val="Zdraznnintenzivn"/>
-        </w:rPr>
-        <w:t xml:space="preserve">výrobku </w:t>
-      </w:r>
-      <w:r>
-        <w:rPr>
-          <w:rStyle w:val="Zdraznnintenzivn"/>
-        </w:rPr>
-        <w:t>apod.</w:t>
-      </w:r>
-      <w:r>
-        <w:rPr>
-          <w:rStyle w:val="Zdraznnintenzivn"/>
-        </w:rPr>
-        <w:t xml:space="preserve"> </w:t>
+      </w:pPr>
+      <w:r>
+        <w:rPr>
+          <w:b/>
+          <w:bCs/>
+        </w:rPr>
+        <w:t>Monitorování procesů a aktivních oken:</w:t>
+      </w:r>
+      <w:r>
+        <w:t xml:space="preserve"> Aplikace efektivně sleduje aktivní procesy, zobrazuje jejich systémové využití a umožňuje řazení dat v tabulce.</w:t>
       </w:r>
     </w:p>
     <w:p>
       <w:pPr>
         <w:numPr>
           <w:ilvl w:val="0"/>
-          <w:numId w:val="5"/>
+          <w:numId w:val="13"/>
         </w:numPr>
-        <w:rPr>
-          <w:i/>
-        </w:rPr>
-      </w:pPr>
-      <w:r>
-        <w:rPr>
-          <w:rStyle w:val="Zdraznnintenzivn"/>
-        </w:rPr>
-        <w:t xml:space="preserve">podle zaměření a charakteru práce </w:t>
-      </w:r>
-      <w:r>
-        <w:rPr>
-          <w:rStyle w:val="Zdraznnintenzivn"/>
-        </w:rPr>
-        <w:t>je třeba volit vhodný nadpis pro tuto kapitolu, je samozřejmě možné i rozdělení na více kapitol (např. Uživatelské rozhraní internetové aplikace; Administrace internetové aplikace…)</w:t>
-      </w:r>
-    </w:p>
-    <w:p>
-      <w:pPr>
-        <w:ind w:left="360"/>
-      </w:pPr>
+      </w:pPr>
+      <w:r>
+        <w:rPr>
+          <w:b/>
+          <w:bCs/>
+        </w:rPr>
+        <w:t>Pořizování screenshotů:</w:t>
+      </w:r>
+      <w:r>
+        <w:t xml:space="preserve"> Automatické ukládání screenshotů v nastavených intervalech s možností změny intervalu.</w:t>
+      </w:r>
+    </w:p>
+    <w:p>
+      <w:pPr>
+        <w:numPr>
+          <w:ilvl w:val="0"/>
+          <w:numId w:val="13"/>
+        </w:numPr>
+      </w:pPr>
+      <w:r>
+        <w:rPr>
+          <w:b/>
+          <w:bCs/>
+        </w:rPr>
+        <w:t>Uživatelské nastavení:</w:t>
+      </w:r>
+      <w:r>
+        <w:t xml:space="preserve"> Dialogové okno umožňuje upravit intervaly sledování a screenshotů.</w:t>
+      </w:r>
+    </w:p>
+    <w:p>
+      <w:pPr>
+        <w:numPr>
+          <w:ilvl w:val="0"/>
+          <w:numId w:val="13"/>
+        </w:numPr>
+      </w:pPr>
+      <w:r>
+        <w:rPr>
+          <w:b/>
+          <w:bCs/>
+        </w:rPr>
+        <w:t>Přehledné GUI:</w:t>
+      </w:r>
+      <w:r>
+        <w:t xml:space="preserve"> Hlavní okno zobrazuje data v tabulce s možností seřazení podle různých parametrů.</w:t>
+      </w:r>
+    </w:p>
+    <w:p>
+      <w:pPr>
+        <w:ind w:left="720"/>
+      </w:pPr>
+    </w:p>
+    <w:p>
+      <w:pPr>
+        <w:rPr>
+          <w:b/>
+          <w:bCs/>
+        </w:rPr>
+      </w:pPr>
+      <w:r>
+        <w:rPr>
+          <w:b/>
+          <w:bCs/>
+        </w:rPr>
+        <w:t>Nesplněné Cíle a Další Vylepšení</w:t>
+      </w:r>
+    </w:p>
+    <w:p>
+      <w:r>
+        <w:t>Během vývoje nebyly implementovány některé rozšířené funkce, které by zvýšily uživatelský komfort a přizpůsobení aplikace:</w:t>
+      </w:r>
+    </w:p>
+    <w:p>
+      <w:pPr>
+        <w:numPr>
+          <w:ilvl w:val="0"/>
+          <w:numId w:val="14"/>
+        </w:numPr>
+      </w:pPr>
+      <w:r>
+        <w:rPr>
+          <w:b/>
+          <w:bCs/>
+        </w:rPr>
+        <w:t>Detailnější uživatelské nastavení:</w:t>
+      </w:r>
+    </w:p>
+    <w:p>
+      <w:pPr>
+        <w:numPr>
+          <w:ilvl w:val="1"/>
+          <w:numId w:val="14"/>
+        </w:numPr>
+      </w:pPr>
+      <w:r>
+        <w:t>Nastavení času obnovy tabulky a screenshotů.</w:t>
+      </w:r>
+    </w:p>
+    <w:p>
+      <w:pPr>
+        <w:numPr>
+          <w:ilvl w:val="1"/>
+          <w:numId w:val="14"/>
+        </w:numPr>
+      </w:pPr>
+      <w:r>
+        <w:t>Možnost úplného vypnutí pořizování screenshotů.</w:t>
+      </w:r>
+    </w:p>
+    <w:p>
+      <w:pPr>
+        <w:ind w:left="1440"/>
+      </w:pPr>
+    </w:p>
+    <w:p>
+      <w:pPr>
+        <w:numPr>
+          <w:ilvl w:val="0"/>
+          <w:numId w:val="14"/>
+        </w:numPr>
+      </w:pPr>
+      <w:r>
+        <w:rPr>
+          <w:b/>
+          <w:bCs/>
+        </w:rPr>
+        <w:t>Pokročilé monitorování:</w:t>
+      </w:r>
+    </w:p>
+    <w:p>
+      <w:pPr>
+        <w:numPr>
+          <w:ilvl w:val="1"/>
+          <w:numId w:val="14"/>
+        </w:numPr>
+      </w:pPr>
+      <w:r>
+        <w:t xml:space="preserve">Přidání sloupce označujícího, zda aplikace běží pod uživatelem nebo pod </w:t>
+      </w:r>
+      <w:proofErr w:type="spellStart"/>
+      <w:r>
+        <w:t>rootem</w:t>
+      </w:r>
+      <w:proofErr w:type="spellEnd"/>
+      <w:r>
+        <w:t>.</w:t>
+      </w:r>
+    </w:p>
+    <w:p>
+      <w:pPr>
+        <w:numPr>
+          <w:ilvl w:val="1"/>
+          <w:numId w:val="14"/>
+        </w:numPr>
+      </w:pPr>
+      <w:r>
+        <w:t>Možnost výběru aplikací, které budou sledovány.</w:t>
+      </w:r>
+    </w:p>
+    <w:p>
+      <w:pPr>
+        <w:ind w:left="1440"/>
+      </w:pPr>
+    </w:p>
+    <w:p>
+      <w:pPr>
+        <w:numPr>
+          <w:ilvl w:val="0"/>
+          <w:numId w:val="14"/>
+        </w:numPr>
+      </w:pPr>
+      <w:r>
+        <w:rPr>
+          <w:b/>
+          <w:bCs/>
+        </w:rPr>
+        <w:t>Export dat:</w:t>
+      </w:r>
+      <w:r>
+        <w:t xml:space="preserve"> Uživatel může exportovat statistiky do CSV pro další analýzu.</w:t>
+      </w:r>
+      <w:r>
+        <w:t xml:space="preserve"> </w:t>
+      </w:r>
+    </w:p>
+    <w:p>
+      <w:pPr>
+        <w:numPr>
+          <w:ilvl w:val="1"/>
+          <w:numId w:val="14"/>
+        </w:numPr>
+      </w:pPr>
+      <w:r>
+        <w:t>Automatický výpis aktivních aplikací každých 5 minut do CSV.</w:t>
+      </w:r>
+    </w:p>
+    <w:p>
+      <w:pPr>
+        <w:ind w:left="720"/>
+      </w:pPr>
+    </w:p>
+    <w:p>
+      <w:pPr>
+        <w:numPr>
+          <w:ilvl w:val="0"/>
+          <w:numId w:val="14"/>
+        </w:numPr>
+      </w:pPr>
+      <w:r>
+        <w:rPr>
+          <w:b/>
+          <w:bCs/>
+        </w:rPr>
+        <w:t>Rozšíření funkcí:</w:t>
+      </w:r>
+    </w:p>
+    <w:p>
+      <w:pPr>
+        <w:numPr>
+          <w:ilvl w:val="1"/>
+          <w:numId w:val="14"/>
+        </w:numPr>
+      </w:pPr>
+      <w:r>
+        <w:t>Ukládání screenshotů do uživatelem zvolené složky.</w:t>
+      </w:r>
+    </w:p>
+    <w:p>
+      <w:pPr>
+        <w:numPr>
+          <w:ilvl w:val="1"/>
+          <w:numId w:val="14"/>
+        </w:numPr>
+      </w:pPr>
+      <w:r>
+        <w:t>Zavedení možnosti označit aplikace jako oblíbené („pin“).</w:t>
+      </w:r>
+    </w:p>
+    <w:p>
+      <w:pPr>
+        <w:ind w:left="1440"/>
+      </w:pPr>
+    </w:p>
+    <w:p>
+      <w:pPr>
+        <w:numPr>
+          <w:ilvl w:val="0"/>
+          <w:numId w:val="14"/>
+        </w:numPr>
+      </w:pPr>
+      <w:r>
+        <w:rPr>
+          <w:b/>
+          <w:bCs/>
+        </w:rPr>
+        <w:t>Spouštění při startu systému:</w:t>
+      </w:r>
+    </w:p>
+    <w:p>
+      <w:pPr>
+        <w:numPr>
+          <w:ilvl w:val="1"/>
+          <w:numId w:val="14"/>
+        </w:numPr>
+      </w:pPr>
+      <w:r>
+        <w:t>Automatické spuštění aplikace při startu systému.</w:t>
+      </w:r>
+    </w:p>
+    <w:p>
+      <w:pPr>
+        <w:ind w:left="1440"/>
+      </w:pPr>
+    </w:p>
+    <w:p>
+      <w:pPr>
+        <w:numPr>
+          <w:ilvl w:val="0"/>
+          <w:numId w:val="14"/>
+        </w:numPr>
+      </w:pPr>
+      <w:r>
+        <w:rPr>
+          <w:b/>
+          <w:bCs/>
+        </w:rPr>
+        <w:t>Uložení nastavení</w:t>
+      </w:r>
+      <w:r>
+        <w:rPr>
+          <w:b/>
+          <w:bCs/>
+        </w:rPr>
+        <w:t>:</w:t>
+      </w:r>
+    </w:p>
+    <w:p>
+      <w:pPr>
+        <w:numPr>
+          <w:ilvl w:val="1"/>
+          <w:numId w:val="14"/>
+        </w:numPr>
+      </w:pPr>
+      <w:r>
+        <w:t>Uložení nastavení ať už screenshotů nebo exportu dat nebo strávený čas v aplikacích</w:t>
+      </w:r>
+      <w:r>
+        <w:t>.</w:t>
+      </w:r>
+    </w:p>
+    <w:p>
+      <w:pPr>
+        <w:ind w:left="1440"/>
+      </w:pPr>
+    </w:p>
+    <w:p/>
+    <w:p/>
+    <w:p>
+      <w:r>
+        <w:t>Tyto funkce představují potenciál pro budoucí verze aplikace, čímž by došlo k jejímu výraznému vylepšení a přizpůsobení širšímu spektru uživatelů.</w:t>
+      </w:r>
     </w:p>
     <w:p/>
     <w:p>
@@ -3946,12 +5052,12 @@
           <w:numId w:val="0"/>
         </w:numPr>
       </w:pPr>
-      <w:bookmarkStart w:id="47" w:name="_Toc185588250"/>
+      <w:bookmarkStart w:id="52" w:name="_Toc186481371"/>
       <w:r>
         <w:lastRenderedPageBreak/>
         <w:t>Závěr</w:t>
       </w:r>
-      <w:bookmarkEnd w:id="47"/>
+      <w:bookmarkEnd w:id="52"/>
     </w:p>
     <w:p>
       <w:r>
@@ -3982,10 +5088,7 @@
         <w:t>:</w:t>
       </w:r>
       <w:r>
-        <w:t xml:space="preserve"> </w:t>
-      </w:r>
-      <w:r>
-        <w:t>https://github.com/Benisekjan/TimeTracker/tree/main</w:t>
+        <w:t xml:space="preserve"> https://github.com/Benisekjan/TimeTracker/tree/main</w:t>
       </w:r>
     </w:p>
     <w:p/>
@@ -3997,44 +5100,39 @@
           <w:rStyle w:val="Pokec"/>
         </w:rPr>
       </w:pPr>
-      <w:bookmarkStart w:id="48" w:name="_Toc37577735"/>
-      <w:bookmarkStart w:id="49" w:name="_Toc88120446"/>
-      <w:bookmarkStart w:id="50" w:name="_Toc88120683"/>
-      <w:bookmarkStart w:id="51" w:name="_Toc88120895"/>
-      <w:bookmarkStart w:id="52" w:name="_Toc88120999"/>
-      <w:bookmarkStart w:id="53" w:name="_Toc88121042"/>
-      <w:bookmarkStart w:id="54" w:name="_Toc88121179"/>
-      <w:bookmarkStart w:id="55" w:name="_Toc88121553"/>
-      <w:bookmarkStart w:id="56" w:name="_Toc88121610"/>
-      <w:bookmarkStart w:id="57" w:name="_Toc88121748"/>
-      <w:bookmarkStart w:id="58" w:name="_Toc88122014"/>
-      <w:bookmarkStart w:id="59" w:name="_Toc88124619"/>
-      <w:bookmarkStart w:id="60" w:name="_Toc88124656"/>
-      <w:bookmarkStart w:id="61" w:name="_Toc88124806"/>
-      <w:bookmarkStart w:id="62" w:name="_Toc88125789"/>
-      <w:bookmarkStart w:id="63" w:name="_Toc88126309"/>
-      <w:bookmarkStart w:id="64" w:name="_Toc88126460"/>
-      <w:bookmarkStart w:id="65" w:name="_Toc88126527"/>
-      <w:bookmarkStart w:id="66" w:name="_Toc88126556"/>
-      <w:bookmarkStart w:id="67" w:name="_Toc88126772"/>
-      <w:bookmarkStart w:id="68" w:name="_Toc88126862"/>
-      <w:bookmarkStart w:id="69" w:name="_Toc88127103"/>
-      <w:bookmarkStart w:id="70" w:name="_Toc88127146"/>
-      <w:bookmarkStart w:id="71" w:name="_Toc88128511"/>
-      <w:bookmarkStart w:id="72" w:name="_Toc107634153"/>
-      <w:bookmarkStart w:id="73" w:name="_Toc107635188"/>
-      <w:bookmarkStart w:id="74" w:name="_Toc107635228"/>
-      <w:bookmarkStart w:id="75" w:name="_Toc107635245"/>
-      <w:bookmarkStart w:id="76" w:name="_Toc185588251"/>
+      <w:bookmarkStart w:id="53" w:name="_Toc37577735"/>
+      <w:bookmarkStart w:id="54" w:name="_Toc88120446"/>
+      <w:bookmarkStart w:id="55" w:name="_Toc88120683"/>
+      <w:bookmarkStart w:id="56" w:name="_Toc88120895"/>
+      <w:bookmarkStart w:id="57" w:name="_Toc88120999"/>
+      <w:bookmarkStart w:id="58" w:name="_Toc88121042"/>
+      <w:bookmarkStart w:id="59" w:name="_Toc88121179"/>
+      <w:bookmarkStart w:id="60" w:name="_Toc88121553"/>
+      <w:bookmarkStart w:id="61" w:name="_Toc88121610"/>
+      <w:bookmarkStart w:id="62" w:name="_Toc88121748"/>
+      <w:bookmarkStart w:id="63" w:name="_Toc88122014"/>
+      <w:bookmarkStart w:id="64" w:name="_Toc88124619"/>
+      <w:bookmarkStart w:id="65" w:name="_Toc88124656"/>
+      <w:bookmarkStart w:id="66" w:name="_Toc88124806"/>
+      <w:bookmarkStart w:id="67" w:name="_Toc88125789"/>
+      <w:bookmarkStart w:id="68" w:name="_Toc88126309"/>
+      <w:bookmarkStart w:id="69" w:name="_Toc88126460"/>
+      <w:bookmarkStart w:id="70" w:name="_Toc88126527"/>
+      <w:bookmarkStart w:id="71" w:name="_Toc88126556"/>
+      <w:bookmarkStart w:id="72" w:name="_Toc88126772"/>
+      <w:bookmarkStart w:id="73" w:name="_Toc88126862"/>
+      <w:bookmarkStart w:id="74" w:name="_Toc88127103"/>
+      <w:bookmarkStart w:id="75" w:name="_Toc88127146"/>
+      <w:bookmarkStart w:id="76" w:name="_Toc88128511"/>
+      <w:bookmarkStart w:id="77" w:name="_Toc107634153"/>
+      <w:bookmarkStart w:id="78" w:name="_Toc107635188"/>
+      <w:bookmarkStart w:id="79" w:name="_Toc107635228"/>
+      <w:bookmarkStart w:id="80" w:name="_Toc107635245"/>
+      <w:bookmarkStart w:id="81" w:name="_Toc186481372"/>
       <w:r>
         <w:lastRenderedPageBreak/>
         <w:t>Seznam použit</w:t>
       </w:r>
-      <w:bookmarkEnd w:id="48"/>
-      <w:bookmarkEnd w:id="49"/>
-      <w:bookmarkEnd w:id="50"/>
-      <w:bookmarkEnd w:id="51"/>
-      <w:bookmarkEnd w:id="52"/>
       <w:bookmarkEnd w:id="53"/>
       <w:bookmarkEnd w:id="54"/>
       <w:bookmarkEnd w:id="55"/>
@@ -4058,10 +5156,15 @@
       <w:bookmarkEnd w:id="73"/>
       <w:bookmarkEnd w:id="74"/>
       <w:bookmarkEnd w:id="75"/>
+      <w:bookmarkEnd w:id="76"/>
+      <w:bookmarkEnd w:id="77"/>
+      <w:bookmarkEnd w:id="78"/>
+      <w:bookmarkEnd w:id="79"/>
+      <w:bookmarkEnd w:id="80"/>
       <w:r>
         <w:t>ýCH INFORMAČNÍCH ZDROJů</w:t>
       </w:r>
-      <w:bookmarkEnd w:id="76"/>
+      <w:bookmarkEnd w:id="81"/>
     </w:p>
     <w:p>
       <w:pPr>
@@ -4303,8 +5406,8 @@
       </w:pPr>
     </w:p>
     <w:sectPr>
-      <w:headerReference w:type="default" r:id="rId22"/>
-      <w:footerReference w:type="default" r:id="rId23"/>
+      <w:headerReference w:type="default" r:id="rId23"/>
+      <w:footerReference w:type="default" r:id="rId24"/>
       <w:pgSz w:w="11907" w:h="16840" w:code="9"/>
       <w:pgMar w:top="1701" w:right="1134" w:bottom="1134" w:left="1134" w:header="851" w:footer="709" w:gutter="851"/>
       <w:cols w:space="708"/>
@@ -4814,6 +5917,155 @@
     </w:lvl>
   </w:abstractNum>
   <w:abstractNum w:abstractNumId="3" w15:restartNumberingAfterBreak="0">
+    <w:nsid w:val="2AB77BE0"/>
+    <w:multiLevelType w:val="multilevel"/>
+    <w:tmpl w:val="1E40C926"/>
+    <w:lvl w:ilvl="0">
+      <w:start w:val="1"/>
+      <w:numFmt w:val="bullet"/>
+      <w:lvlText w:val=""/>
+      <w:lvlJc w:val="left"/>
+      <w:pPr>
+        <w:tabs>
+          <w:tab w:val="num" w:pos="720"/>
+        </w:tabs>
+        <w:ind w:left="720" w:hanging="360"/>
+      </w:pPr>
+      <w:rPr>
+        <w:rFonts w:ascii="Symbol" w:hAnsi="Symbol" w:hint="default"/>
+        <w:sz w:val="20"/>
+      </w:rPr>
+    </w:lvl>
+    <w:lvl w:ilvl="1" w:tentative="1">
+      <w:start w:val="1"/>
+      <w:numFmt w:val="bullet"/>
+      <w:lvlText w:val="o"/>
+      <w:lvlJc w:val="left"/>
+      <w:pPr>
+        <w:tabs>
+          <w:tab w:val="num" w:pos="1440"/>
+        </w:tabs>
+        <w:ind w:left="1440" w:hanging="360"/>
+      </w:pPr>
+      <w:rPr>
+        <w:rFonts w:ascii="Courier New" w:hAnsi="Courier New" w:hint="default"/>
+        <w:sz w:val="20"/>
+      </w:rPr>
+    </w:lvl>
+    <w:lvl w:ilvl="2" w:tentative="1">
+      <w:start w:val="1"/>
+      <w:numFmt w:val="bullet"/>
+      <w:lvlText w:val=""/>
+      <w:lvlJc w:val="left"/>
+      <w:pPr>
+        <w:tabs>
+          <w:tab w:val="num" w:pos="2160"/>
+        </w:tabs>
+        <w:ind w:left="2160" w:hanging="360"/>
+      </w:pPr>
+      <w:rPr>
+        <w:rFonts w:ascii="Wingdings" w:hAnsi="Wingdings" w:hint="default"/>
+        <w:sz w:val="20"/>
+      </w:rPr>
+    </w:lvl>
+    <w:lvl w:ilvl="3" w:tentative="1">
+      <w:start w:val="1"/>
+      <w:numFmt w:val="bullet"/>
+      <w:lvlText w:val=""/>
+      <w:lvlJc w:val="left"/>
+      <w:pPr>
+        <w:tabs>
+          <w:tab w:val="num" w:pos="2880"/>
+        </w:tabs>
+        <w:ind w:left="2880" w:hanging="360"/>
+      </w:pPr>
+      <w:rPr>
+        <w:rFonts w:ascii="Wingdings" w:hAnsi="Wingdings" w:hint="default"/>
+        <w:sz w:val="20"/>
+      </w:rPr>
+    </w:lvl>
+    <w:lvl w:ilvl="4" w:tentative="1">
+      <w:start w:val="1"/>
+      <w:numFmt w:val="bullet"/>
+      <w:lvlText w:val=""/>
+      <w:lvlJc w:val="left"/>
+      <w:pPr>
+        <w:tabs>
+          <w:tab w:val="num" w:pos="3600"/>
+        </w:tabs>
+        <w:ind w:left="3600" w:hanging="360"/>
+      </w:pPr>
+      <w:rPr>
+        <w:rFonts w:ascii="Wingdings" w:hAnsi="Wingdings" w:hint="default"/>
+        <w:sz w:val="20"/>
+      </w:rPr>
+    </w:lvl>
+    <w:lvl w:ilvl="5" w:tentative="1">
+      <w:start w:val="1"/>
+      <w:numFmt w:val="bullet"/>
+      <w:lvlText w:val=""/>
+      <w:lvlJc w:val="left"/>
+      <w:pPr>
+        <w:tabs>
+          <w:tab w:val="num" w:pos="4320"/>
+        </w:tabs>
+        <w:ind w:left="4320" w:hanging="360"/>
+      </w:pPr>
+      <w:rPr>
+        <w:rFonts w:ascii="Wingdings" w:hAnsi="Wingdings" w:hint="default"/>
+        <w:sz w:val="20"/>
+      </w:rPr>
+    </w:lvl>
+    <w:lvl w:ilvl="6" w:tentative="1">
+      <w:start w:val="1"/>
+      <w:numFmt w:val="bullet"/>
+      <w:lvlText w:val=""/>
+      <w:lvlJc w:val="left"/>
+      <w:pPr>
+        <w:tabs>
+          <w:tab w:val="num" w:pos="5040"/>
+        </w:tabs>
+        <w:ind w:left="5040" w:hanging="360"/>
+      </w:pPr>
+      <w:rPr>
+        <w:rFonts w:ascii="Wingdings" w:hAnsi="Wingdings" w:hint="default"/>
+        <w:sz w:val="20"/>
+      </w:rPr>
+    </w:lvl>
+    <w:lvl w:ilvl="7" w:tentative="1">
+      <w:start w:val="1"/>
+      <w:numFmt w:val="bullet"/>
+      <w:lvlText w:val=""/>
+      <w:lvlJc w:val="left"/>
+      <w:pPr>
+        <w:tabs>
+          <w:tab w:val="num" w:pos="5760"/>
+        </w:tabs>
+        <w:ind w:left="5760" w:hanging="360"/>
+      </w:pPr>
+      <w:rPr>
+        <w:rFonts w:ascii="Wingdings" w:hAnsi="Wingdings" w:hint="default"/>
+        <w:sz w:val="20"/>
+      </w:rPr>
+    </w:lvl>
+    <w:lvl w:ilvl="8" w:tentative="1">
+      <w:start w:val="1"/>
+      <w:numFmt w:val="bullet"/>
+      <w:lvlText w:val=""/>
+      <w:lvlJc w:val="left"/>
+      <w:pPr>
+        <w:tabs>
+          <w:tab w:val="num" w:pos="6480"/>
+        </w:tabs>
+        <w:ind w:left="6480" w:hanging="360"/>
+      </w:pPr>
+      <w:rPr>
+        <w:rFonts w:ascii="Wingdings" w:hAnsi="Wingdings" w:hint="default"/>
+        <w:sz w:val="20"/>
+      </w:rPr>
+    </w:lvl>
+  </w:abstractNum>
+  <w:abstractNum w:abstractNumId="4" w15:restartNumberingAfterBreak="0">
     <w:nsid w:val="39A52B9A"/>
     <w:multiLevelType w:val="hybridMultilevel"/>
     <w:tmpl w:val="7F5676AE"/>
@@ -4952,7 +6204,7 @@
       </w:rPr>
     </w:lvl>
   </w:abstractNum>
-  <w:abstractNum w:abstractNumId="4" w15:restartNumberingAfterBreak="0">
+  <w:abstractNum w:abstractNumId="5" w15:restartNumberingAfterBreak="0">
     <w:nsid w:val="3CA36B17"/>
     <w:multiLevelType w:val="multilevel"/>
     <w:tmpl w:val="467C61D0"/>
@@ -5101,7 +6353,7 @@
       </w:rPr>
     </w:lvl>
   </w:abstractNum>
-  <w:abstractNum w:abstractNumId="5" w15:restartNumberingAfterBreak="0">
+  <w:abstractNum w:abstractNumId="6" w15:restartNumberingAfterBreak="0">
     <w:nsid w:val="408B6173"/>
     <w:multiLevelType w:val="hybridMultilevel"/>
     <w:tmpl w:val="84D43636"/>
@@ -5214,7 +6466,124 @@
       </w:rPr>
     </w:lvl>
   </w:abstractNum>
-  <w:abstractNum w:abstractNumId="6" w15:restartNumberingAfterBreak="0">
+  <w:abstractNum w:abstractNumId="7" w15:restartNumberingAfterBreak="0">
+    <w:nsid w:val="53814E85"/>
+    <w:multiLevelType w:val="multilevel"/>
+    <w:tmpl w:val="30569D98"/>
+    <w:lvl w:ilvl="0">
+      <w:start w:val="1"/>
+      <w:numFmt w:val="decimal"/>
+      <w:lvlText w:val="%1."/>
+      <w:lvlJc w:val="left"/>
+      <w:pPr>
+        <w:tabs>
+          <w:tab w:val="num" w:pos="720"/>
+        </w:tabs>
+        <w:ind w:left="720" w:hanging="360"/>
+      </w:pPr>
+    </w:lvl>
+    <w:lvl w:ilvl="1">
+      <w:start w:val="1"/>
+      <w:numFmt w:val="bullet"/>
+      <w:lvlText w:val="o"/>
+      <w:lvlJc w:val="left"/>
+      <w:pPr>
+        <w:tabs>
+          <w:tab w:val="num" w:pos="1440"/>
+        </w:tabs>
+        <w:ind w:left="1440" w:hanging="360"/>
+      </w:pPr>
+      <w:rPr>
+        <w:rFonts w:ascii="Courier New" w:hAnsi="Courier New" w:hint="default"/>
+        <w:sz w:val="20"/>
+      </w:rPr>
+    </w:lvl>
+    <w:lvl w:ilvl="2" w:tentative="1">
+      <w:start w:val="1"/>
+      <w:numFmt w:val="decimal"/>
+      <w:lvlText w:val="%3."/>
+      <w:lvlJc w:val="left"/>
+      <w:pPr>
+        <w:tabs>
+          <w:tab w:val="num" w:pos="2160"/>
+        </w:tabs>
+        <w:ind w:left="2160" w:hanging="360"/>
+      </w:pPr>
+    </w:lvl>
+    <w:lvl w:ilvl="3" w:tentative="1">
+      <w:start w:val="1"/>
+      <w:numFmt w:val="decimal"/>
+      <w:lvlText w:val="%4."/>
+      <w:lvlJc w:val="left"/>
+      <w:pPr>
+        <w:tabs>
+          <w:tab w:val="num" w:pos="2880"/>
+        </w:tabs>
+        <w:ind w:left="2880" w:hanging="360"/>
+      </w:pPr>
+    </w:lvl>
+    <w:lvl w:ilvl="4" w:tentative="1">
+      <w:start w:val="1"/>
+      <w:numFmt w:val="decimal"/>
+      <w:lvlText w:val="%5."/>
+      <w:lvlJc w:val="left"/>
+      <w:pPr>
+        <w:tabs>
+          <w:tab w:val="num" w:pos="3600"/>
+        </w:tabs>
+        <w:ind w:left="3600" w:hanging="360"/>
+      </w:pPr>
+    </w:lvl>
+    <w:lvl w:ilvl="5" w:tentative="1">
+      <w:start w:val="1"/>
+      <w:numFmt w:val="decimal"/>
+      <w:lvlText w:val="%6."/>
+      <w:lvlJc w:val="left"/>
+      <w:pPr>
+        <w:tabs>
+          <w:tab w:val="num" w:pos="4320"/>
+        </w:tabs>
+        <w:ind w:left="4320" w:hanging="360"/>
+      </w:pPr>
+    </w:lvl>
+    <w:lvl w:ilvl="6" w:tentative="1">
+      <w:start w:val="1"/>
+      <w:numFmt w:val="decimal"/>
+      <w:lvlText w:val="%7."/>
+      <w:lvlJc w:val="left"/>
+      <w:pPr>
+        <w:tabs>
+          <w:tab w:val="num" w:pos="5040"/>
+        </w:tabs>
+        <w:ind w:left="5040" w:hanging="360"/>
+      </w:pPr>
+    </w:lvl>
+    <w:lvl w:ilvl="7" w:tentative="1">
+      <w:start w:val="1"/>
+      <w:numFmt w:val="decimal"/>
+      <w:lvlText w:val="%8."/>
+      <w:lvlJc w:val="left"/>
+      <w:pPr>
+        <w:tabs>
+          <w:tab w:val="num" w:pos="5760"/>
+        </w:tabs>
+        <w:ind w:left="5760" w:hanging="360"/>
+      </w:pPr>
+    </w:lvl>
+    <w:lvl w:ilvl="8" w:tentative="1">
+      <w:start w:val="1"/>
+      <w:numFmt w:val="decimal"/>
+      <w:lvlText w:val="%9."/>
+      <w:lvlJc w:val="left"/>
+      <w:pPr>
+        <w:tabs>
+          <w:tab w:val="num" w:pos="6480"/>
+        </w:tabs>
+        <w:ind w:left="6480" w:hanging="360"/>
+      </w:pPr>
+    </w:lvl>
+  </w:abstractNum>
+  <w:abstractNum w:abstractNumId="8" w15:restartNumberingAfterBreak="0">
     <w:nsid w:val="67DA6DA6"/>
     <w:multiLevelType w:val="hybridMultilevel"/>
     <w:tmpl w:val="85881EEA"/>
@@ -5327,7 +6696,7 @@
       </w:rPr>
     </w:lvl>
   </w:abstractNum>
-  <w:abstractNum w:abstractNumId="7" w15:restartNumberingAfterBreak="0">
+  <w:abstractNum w:abstractNumId="9" w15:restartNumberingAfterBreak="0">
     <w:nsid w:val="6F8D3DB5"/>
     <w:multiLevelType w:val="hybridMultilevel"/>
     <w:tmpl w:val="05420D3C"/>
@@ -5440,7 +6809,7 @@
       </w:rPr>
     </w:lvl>
   </w:abstractNum>
-  <w:abstractNum w:abstractNumId="8" w15:restartNumberingAfterBreak="0">
+  <w:abstractNum w:abstractNumId="10" w15:restartNumberingAfterBreak="0">
     <w:nsid w:val="709C6BA4"/>
     <w:multiLevelType w:val="hybridMultilevel"/>
     <w:tmpl w:val="9D705274"/>
@@ -5553,7 +6922,7 @@
       </w:rPr>
     </w:lvl>
   </w:abstractNum>
-  <w:abstractNum w:abstractNumId="9" w15:restartNumberingAfterBreak="0">
+  <w:abstractNum w:abstractNumId="11" w15:restartNumberingAfterBreak="0">
     <w:nsid w:val="74DF61B9"/>
     <w:multiLevelType w:val="hybridMultilevel"/>
     <w:tmpl w:val="EAA2FCBE"/>
@@ -5670,7 +7039,7 @@
       </w:pPr>
     </w:lvl>
   </w:abstractNum>
-  <w:abstractNum w:abstractNumId="10" w15:restartNumberingAfterBreak="0">
+  <w:abstractNum w:abstractNumId="12" w15:restartNumberingAfterBreak="0">
     <w:nsid w:val="7BCF01FF"/>
     <w:multiLevelType w:val="hybridMultilevel"/>
     <w:tmpl w:val="644C34D2"/>
@@ -5790,7 +7159,7 @@
     </w:lvl>
   </w:abstractNum>
   <w:num w:numId="1" w16cid:durableId="86656410">
-    <w:abstractNumId w:val="10"/>
+    <w:abstractNumId w:val="12"/>
   </w:num>
   <w:num w:numId="2" w16cid:durableId="352272315">
     <w:abstractNumId w:val="0"/>
@@ -5799,25 +7168,25 @@
     <w:abstractNumId w:val="2"/>
   </w:num>
   <w:num w:numId="4" w16cid:durableId="2092005389">
-    <w:abstractNumId w:val="9"/>
+    <w:abstractNumId w:val="11"/>
   </w:num>
   <w:num w:numId="5" w16cid:durableId="1238129773">
-    <w:abstractNumId w:val="3"/>
+    <w:abstractNumId w:val="4"/>
   </w:num>
   <w:num w:numId="6" w16cid:durableId="767120126">
     <w:abstractNumId w:val="1"/>
   </w:num>
   <w:num w:numId="7" w16cid:durableId="896474832">
-    <w:abstractNumId w:val="5"/>
+    <w:abstractNumId w:val="6"/>
   </w:num>
   <w:num w:numId="8" w16cid:durableId="1014040825">
-    <w:abstractNumId w:val="8"/>
+    <w:abstractNumId w:val="10"/>
   </w:num>
   <w:num w:numId="9" w16cid:durableId="1420180032">
-    <w:abstractNumId w:val="7"/>
+    <w:abstractNumId w:val="9"/>
   </w:num>
   <w:num w:numId="10" w16cid:durableId="458574148">
-    <w:abstractNumId w:val="6"/>
+    <w:abstractNumId w:val="8"/>
   </w:num>
   <w:num w:numId="11" w16cid:durableId="636106711">
     <w:abstractNumId w:val="0"/>
@@ -5850,7 +7219,13 @@
     </w:lvlOverride>
   </w:num>
   <w:num w:numId="12" w16cid:durableId="1766000978">
-    <w:abstractNumId w:val="4"/>
+    <w:abstractNumId w:val="5"/>
+  </w:num>
+  <w:num w:numId="13" w16cid:durableId="692345093">
+    <w:abstractNumId w:val="3"/>
+  </w:num>
+  <w:num w:numId="14" w16cid:durableId="589971344">
+    <w:abstractNumId w:val="7"/>
   </w:num>
   <w:numIdMacAtCleanup w:val="10"/>
 </w:numbering>
@@ -6248,7 +7623,7 @@
   <w:style w:type="paragraph" w:default="1" w:styleId="Normln">
     <w:name w:val="Normal"/>
     <w:qFormat/>
-    <w:rsid w:val="00597B94"/>
+    <w:rsid w:val="00107049"/>
     <w:rPr>
       <w:sz w:val="24"/>
       <w:szCs w:val="24"/>
@@ -6430,7 +7805,6 @@
   <w:style w:type="character" w:default="1" w:styleId="Standardnpsmoodstavce">
     <w:name w:val="Default Paragraph Font"/>
     <w:uiPriority w:val="1"/>
-    <w:semiHidden/>
     <w:unhideWhenUsed/>
   </w:style>
   <w:style w:type="table" w:default="1" w:styleId="Normlntabulka">
@@ -7003,6 +8377,18 @@
       <w:spacing w:before="100" w:beforeAutospacing="1" w:after="100" w:afterAutospacing="1"/>
     </w:pPr>
   </w:style>
+  <w:style w:type="character" w:styleId="Nevyeenzmnka">
+    <w:name w:val="Unresolved Mention"/>
+    <w:basedOn w:val="Standardnpsmoodstavce"/>
+    <w:uiPriority w:val="99"/>
+    <w:semiHidden/>
+    <w:unhideWhenUsed/>
+    <w:rsid w:val="00107049"/>
+    <w:rPr>
+      <w:color w:val="605E5C"/>
+      <w:shd w:val="clear" w:color="auto" w:fill="E1DFDD"/>
+    </w:rPr>
+  </w:style>
 </w:styles>
 </file>
 
@@ -7268,15 +8654,6 @@
 </file>
 
 <file path=customXml/item1.xml><?xml version="1.0" encoding="utf-8"?>
-<?mso-contentType ?>
-<FormTemplates xmlns="http://schemas.microsoft.com/sharepoint/v3/contenttype/forms">
-  <Display>DocumentLibraryForm</Display>
-  <Edit>DocumentLibraryForm</Edit>
-  <New>DocumentLibraryForm</New>
-</FormTemplates>
-</file>
-
-<file path=customXml/item2.xml><?xml version="1.0" encoding="utf-8"?>
 <p:properties xmlns:p="http://schemas.microsoft.com/office/2006/metadata/properties" xmlns:xsi="http://www.w3.org/2001/XMLSchema-instance" xmlns:pc="http://schemas.microsoft.com/office/infopath/2007/PartnerControls">
   <documentManagement>
     <TaxCatchAll xmlns="9de8090a-bf5f-40c4-8d2e-ab1d374cf6cf" xsi:nil="true"/>
@@ -7287,11 +8664,16 @@
 </p:properties>
 </file>
 
-<file path=customXml/item3.xml><?xml version="1.0" encoding="utf-8"?>
-<b:Sources xmlns:b="http://schemas.openxmlformats.org/officeDocument/2006/bibliography" xmlns="http://schemas.openxmlformats.org/officeDocument/2006/bibliography" SelectedStyle="\APA.XSL" StyleName="APA"/>
+<file path=customXml/item2.xml><?xml version="1.0" encoding="utf-8"?>
+<?mso-contentType ?>
+<FormTemplates xmlns="http://schemas.microsoft.com/sharepoint/v3/contenttype/forms">
+  <Display>DocumentLibraryForm</Display>
+  <Edit>DocumentLibraryForm</Edit>
+  <New>DocumentLibraryForm</New>
+</FormTemplates>
 </file>
 
-<file path=customXml/item4.xml><?xml version="1.0" encoding="utf-8"?>
+<file path=customXml/item3.xml><?xml version="1.0" encoding="utf-8"?>
 <ct:contentTypeSchema xmlns:ct="http://schemas.microsoft.com/office/2006/metadata/contentType" xmlns:ma="http://schemas.microsoft.com/office/2006/metadata/properties/metaAttributes" ct:_="" ma:_="" ma:contentTypeName="Dokument" ma:contentTypeID="0x010100FFCD3DBCCBC6F046B1285580E15DF6F6" ma:contentTypeVersion="11" ma:contentTypeDescription="Vytvoří nový dokument" ma:contentTypeScope="" ma:versionID="4b118793f05aeeeb4d349be0102e7db9">
   <xsd:schema xmlns:xsd="http://www.w3.org/2001/XMLSchema" xmlns:xs="http://www.w3.org/2001/XMLSchema" xmlns:p="http://schemas.microsoft.com/office/2006/metadata/properties" xmlns:ns2="9de8090a-bf5f-40c4-8d2e-ab1d374cf6cf" xmlns:ns3="9b95020a-d61c-49e7-aac0-bd4ce2ae96d7" targetNamespace="http://schemas.microsoft.com/office/2006/metadata/properties" ma:root="true" ma:fieldsID="b0435113c6cda583c8b9e3bacaf3d16f" ns2:_="" ns3:_="">
     <xsd:import namespace="9de8090a-bf5f-40c4-8d2e-ab1d374cf6cf"/>
@@ -7500,15 +8882,11 @@
 </ct:contentTypeSchema>
 </file>
 
-<file path=customXml/itemProps1.xml><?xml version="1.0" encoding="utf-8"?>
-<ds:datastoreItem xmlns:ds="http://schemas.openxmlformats.org/officeDocument/2006/customXml" ds:itemID="{38E886FD-4A54-44E3-B3DB-BDCD701771F6}">
-  <ds:schemaRefs>
-    <ds:schemaRef ds:uri="http://schemas.microsoft.com/sharepoint/v3/contenttype/forms"/>
-  </ds:schemaRefs>
-</ds:datastoreItem>
+<file path=customXml/item4.xml><?xml version="1.0" encoding="utf-8"?>
+<b:Sources xmlns:b="http://schemas.openxmlformats.org/officeDocument/2006/bibliography" xmlns="http://schemas.openxmlformats.org/officeDocument/2006/bibliography" SelectedStyle="\APA.XSL" StyleName="APA"/>
 </file>
 
-<file path=customXml/itemProps2.xml><?xml version="1.0" encoding="utf-8"?>
+<file path=customXml/itemProps1.xml><?xml version="1.0" encoding="utf-8"?>
 <ds:datastoreItem xmlns:ds="http://schemas.openxmlformats.org/officeDocument/2006/customXml" ds:itemID="{4747BFB7-E25D-4FD8-AF7F-F255BA1F6853}">
   <ds:schemaRefs>
     <ds:schemaRef ds:uri="http://schemas.microsoft.com/office/2006/metadata/properties"/>
@@ -7519,15 +8897,15 @@
 </ds:datastoreItem>
 </file>
 
-<file path=customXml/itemProps3.xml><?xml version="1.0" encoding="utf-8"?>
-<ds:datastoreItem xmlns:ds="http://schemas.openxmlformats.org/officeDocument/2006/customXml" ds:itemID="{E69AF36A-5358-4D1F-83E4-6E4518D6FF27}">
+<file path=customXml/itemProps2.xml><?xml version="1.0" encoding="utf-8"?>
+<ds:datastoreItem xmlns:ds="http://schemas.openxmlformats.org/officeDocument/2006/customXml" ds:itemID="{38E886FD-4A54-44E3-B3DB-BDCD701771F6}">
   <ds:schemaRefs>
-    <ds:schemaRef ds:uri="http://schemas.openxmlformats.org/officeDocument/2006/bibliography"/>
+    <ds:schemaRef ds:uri="http://schemas.microsoft.com/sharepoint/v3/contenttype/forms"/>
   </ds:schemaRefs>
 </ds:datastoreItem>
 </file>
 
-<file path=customXml/itemProps4.xml><?xml version="1.0" encoding="utf-8"?>
+<file path=customXml/itemProps3.xml><?xml version="1.0" encoding="utf-8"?>
 <ds:datastoreItem xmlns:ds="http://schemas.openxmlformats.org/officeDocument/2006/customXml" ds:itemID="{BC91733C-264D-4B76-9E9D-29B10AB53B06}">
   <ds:schemaRefs>
     <ds:schemaRef ds:uri="http://schemas.microsoft.com/office/2006/metadata/contentType"/>
@@ -7544,4 +8922,12 @@
     <ds:schemaRef ds:uri="http://schemas.microsoft.com/internal/obd"/>
   </ds:schemaRefs>
 </ds:datastoreItem>
+</file>
+
+<file path=customXml/itemProps4.xml><?xml version="1.0" encoding="utf-8"?>
+<ds:datastoreItem xmlns:ds="http://schemas.openxmlformats.org/officeDocument/2006/customXml" ds:itemID="{E69AF36A-5358-4D1F-83E4-6E4518D6FF27}">
+  <ds:schemaRefs>
+    <ds:schemaRef ds:uri="http://schemas.openxmlformats.org/officeDocument/2006/bibliography"/>
+  </ds:schemaRefs>
+</ds:datastoreItem>
 </file>
--- a/dokumentace/Benisek-zaverecne-prace-dokumentace.docx
+++ b/dokumentace/Benisek-zaverecne-prace-dokumentace.docx
@@ -361,7 +361,7 @@
                 <w:lang w:val="en-US"/>
               </w:rPr>
               <w:drawing>
-                <wp:inline distT="0" distB="0" distL="0" distR="0" wp14:anchorId="5FF1047A" wp14:editId="1186EB5F">
+                <wp:inline distT="0" distB="0" distL="0" distR="0" wp14:anchorId="5FF1047A" wp14:editId="71CFEDE2">
                   <wp:extent cx="3675530" cy="3675530"/>
                   <wp:effectExtent l="0" t="0" r="0" b="0"/>
                   <wp:docPr id="497352740" name="Obrázek 1" descr="Obsah obrázku hodiny, kruh, Grafika, klipart&#10;&#10;Popis byl vytvořen automaticky"/>
@@ -3229,18 +3229,27 @@
         <w:t>Moje aplikace se zaměřuje na sledování času stráveného v jednotlivých aplikacích a využití systémových zdrojů (CPU, RAM) v reálném čase. Aplikace pravidelně (například každé 3 sekundy) načítá aktuální data o běžících procesech a jejich zatížení systémovými prostředky. Na základě těchto údajů identifikuje aktivní aplikaci, zaznamenává její dobu aktivace a dobu trvání používání. Systém automaticky filtruje procesy bez uživatelského rozhraní a systémové služby, což zajišťuje přehlednost dat, ale tuto funkci lze upravit. Uživatel může seřadit data podle různých kritérií, jako je čas aktivace, zatížení CPU nebo délka používání aplikace. Dále je k dispozici funkce pro pořizování screenshotů</w:t>
       </w:r>
       <w:r>
-        <w:t xml:space="preserve"> také spuštěna dle </w:t>
-      </w:r>
-      <w:proofErr w:type="gramStart"/>
-      <w:r>
-        <w:t>času</w:t>
-      </w:r>
-      <w:proofErr w:type="gramEnd"/>
+        <w:t xml:space="preserve"> také spuštěna dle času</w:t>
+      </w:r>
+      <w:r>
+        <w:t>,</w:t>
+      </w:r>
       <w:r>
         <w:t xml:space="preserve"> který správce nebo uživatel určí</w:t>
       </w:r>
       <w:r>
-        <w:t>, která umožňuje zachytit, co uživatel v daný čas na obrazovce dělá, což zvyšuje efektivitu při sledování a správě produktivity.</w:t>
+        <w:t>, která umožňuje zachytit, co uživatel v daný čas na obrazovce dělá, což zvyšuje efektivitu při sledování a správě produktivity</w:t>
+      </w:r>
+      <w:r>
+        <w:t xml:space="preserve"> lze také změnit místo kde se budou screenshoty ukládat a je k dispozici také funkce výpisu zaznamenaných aktivit do souboru </w:t>
+      </w:r>
+      <w:proofErr w:type="spellStart"/>
+      <w:r>
+        <w:t>csv</w:t>
+      </w:r>
+      <w:proofErr w:type="spellEnd"/>
+      <w:r>
+        <w:t>.</w:t>
       </w:r>
     </w:p>
     <w:p/>
@@ -3316,7 +3325,13 @@
       </w:r>
       <w:proofErr w:type="spellEnd"/>
       <w:r>
-        <w:t xml:space="preserve">. Tato knihovna umožňuje snadné získání informací o běžících procesech, zatížení CPU, využití paměti RAM a dalších systémových zdrojích. Knihovna </w:t>
+        <w:t xml:space="preserve">. Tato knihovna umožňuje snadné získání informací o běžících procesech, zatížení CPU, využití paměti RAM a </w:t>
+      </w:r>
+      <w:r>
+        <w:t xml:space="preserve">uživatel pod kterým proces běží </w:t>
+      </w:r>
+      <w:r>
+        <w:t xml:space="preserve">dalších systémových zdrojích. Knihovna </w:t>
       </w:r>
       <w:proofErr w:type="spellStart"/>
       <w:r>
@@ -3709,10 +3724,10 @@
           <w:noProof/>
         </w:rPr>
         <w:drawing>
-          <wp:inline distT="0" distB="0" distL="0" distR="0" wp14:anchorId="12FCB7DE" wp14:editId="1ECBF51C">
-            <wp:extent cx="5580380" cy="3722370"/>
+          <wp:inline distT="0" distB="0" distL="0" distR="0" wp14:anchorId="17CB2830" wp14:editId="64251F31">
+            <wp:extent cx="5580380" cy="3683000"/>
             <wp:effectExtent l="0" t="0" r="0" b="0"/>
-            <wp:docPr id="1924882889" name="Obrázek 2" descr="Obsah obrázku text, snímek obrazovky&#10;&#10;Popis byl vytvořen automaticky"/>
+            <wp:docPr id="1151047515" name="Obrázek 3"/>
             <wp:cNvGraphicFramePr>
               <a:graphicFrameLocks xmlns:a="http://schemas.openxmlformats.org/drawingml/2006/main" noChangeAspect="1"/>
             </wp:cNvGraphicFramePr>
@@ -3720,7 +3735,7 @@
               <a:graphicData uri="http://schemas.openxmlformats.org/drawingml/2006/picture">
                 <pic:pic xmlns:pic="http://schemas.openxmlformats.org/drawingml/2006/picture">
                   <pic:nvPicPr>
-                    <pic:cNvPr id="1924882889" name="Obrázek 2" descr="Obsah obrázku text, snímek obrazovky&#10;&#10;Popis byl vytvořen automaticky"/>
+                    <pic:cNvPr id="1151047515" name="Obrázek 1151047515"/>
                     <pic:cNvPicPr/>
                   </pic:nvPicPr>
                   <pic:blipFill>
@@ -3738,7 +3753,7 @@
                   <pic:spPr>
                     <a:xfrm>
                       <a:off x="0" y="0"/>
-                      <a:ext cx="5580380" cy="3722370"/>
+                      <a:ext cx="5580380" cy="3683000"/>
                     </a:xfrm>
                     <a:prstGeom prst="rect">
                       <a:avLst/>
@@ -3969,10 +3984,10 @@
         </w:rPr>
         <w:lastRenderedPageBreak/>
         <w:drawing>
-          <wp:inline distT="0" distB="0" distL="0" distR="0" wp14:anchorId="7632DB7D" wp14:editId="3360ACA5">
-            <wp:extent cx="5580380" cy="4460875"/>
-            <wp:effectExtent l="0" t="0" r="0" b="0"/>
-            <wp:docPr id="1158083464" name="Obrázek 4" descr="Obsah obrázku text, snímek obrazovky, software, Multimediální software&#10;&#10;Popis byl vytvořen automaticky"/>
+          <wp:inline distT="0" distB="0" distL="0" distR="0" wp14:anchorId="46162CAA" wp14:editId="0BE39099">
+            <wp:extent cx="5580380" cy="4379595"/>
+            <wp:effectExtent l="0" t="0" r="0" b="1905"/>
+            <wp:docPr id="575791628" name="Obrázek 2"/>
             <wp:cNvGraphicFramePr>
               <a:graphicFrameLocks xmlns:a="http://schemas.openxmlformats.org/drawingml/2006/main" noChangeAspect="1"/>
             </wp:cNvGraphicFramePr>
@@ -3980,7 +3995,7 @@
               <a:graphicData uri="http://schemas.openxmlformats.org/drawingml/2006/picture">
                 <pic:pic xmlns:pic="http://schemas.openxmlformats.org/drawingml/2006/picture">
                   <pic:nvPicPr>
-                    <pic:cNvPr id="1158083464" name="Obrázek 4" descr="Obsah obrázku text, snímek obrazovky, software, Multimediální software&#10;&#10;Popis byl vytvořen automaticky"/>
+                    <pic:cNvPr id="575791628" name="Obrázek 575791628"/>
                     <pic:cNvPicPr/>
                   </pic:nvPicPr>
                   <pic:blipFill>
@@ -3998,7 +4013,7 @@
                   <pic:spPr>
                     <a:xfrm>
                       <a:off x="0" y="0"/>
-                      <a:ext cx="5580380" cy="4460875"/>
+                      <a:ext cx="5580380" cy="4379595"/>
                     </a:xfrm>
                     <a:prstGeom prst="rect">
                       <a:avLst/>
@@ -4026,7 +4041,21 @@
         <w:pStyle w:val="Normlnweb"/>
       </w:pPr>
       <w:r>
-        <w:t>Nastavení aplikace lze upravit prostřednictvím dialogového okna v PyQt5. Uživatel může nastavit interval sledování oken a interval pořizování screenshotů.</w:t>
+        <w:t>Nastavení aplikace lze upravit prostřednictvím dialogového okna v PyQt5. Uživatel může nastavit interval sledování oken a interval pořizování screenshotů</w:t>
+      </w:r>
+      <w:r>
+        <w:t xml:space="preserve">. Může také změnit kde se statistikami v souboru </w:t>
+      </w:r>
+      <w:proofErr w:type="spellStart"/>
+      <w:r>
+        <w:t>csv</w:t>
+      </w:r>
+      <w:proofErr w:type="spellEnd"/>
+      <w:r>
+        <w:t xml:space="preserve"> nebo screenshot uloží</w:t>
+      </w:r>
+      <w:r>
+        <w:t>.</w:t>
       </w:r>
     </w:p>
     <w:p>
@@ -4081,6 +4110,38 @@
       </w:r>
       <w:r>
         <w:t xml:space="preserve"> Změny se uloží po kliknutí na „Uložit“, nebo lze kliknout na „Zrušit“ pro návrat k původním hodnotám.</w:t>
+      </w:r>
+    </w:p>
+    <w:p>
+      <w:pPr>
+        <w:numPr>
+          <w:ilvl w:val="0"/>
+          <w:numId w:val="12"/>
+        </w:numPr>
+        <w:spacing w:before="100" w:beforeAutospacing="1" w:after="100" w:afterAutospacing="1"/>
+      </w:pPr>
+      <w:r>
+        <w:rPr>
+          <w:rStyle w:val="Siln"/>
+        </w:rPr>
+        <w:t xml:space="preserve">Změna cesty pro uložení screenshotů a </w:t>
+      </w:r>
+      <w:proofErr w:type="spellStart"/>
+      <w:r>
+        <w:rPr>
+          <w:rStyle w:val="Siln"/>
+        </w:rPr>
+        <w:t>csv</w:t>
+      </w:r>
+      <w:proofErr w:type="spellEnd"/>
+      <w:r>
+        <w:rPr>
+          <w:rStyle w:val="Siln"/>
+        </w:rPr>
+        <w:t>:</w:t>
+      </w:r>
+      <w:r>
+        <w:t xml:space="preserve"> lze vybrat novou cestu místo defaultního adresáře TMP</w:t>
       </w:r>
     </w:p>
     <w:p>
@@ -4144,10 +4205,10 @@
           <w:noProof/>
         </w:rPr>
         <w:drawing>
-          <wp:inline distT="0" distB="0" distL="0" distR="0" wp14:anchorId="1D5CCEEE" wp14:editId="0C7B4F24">
-            <wp:extent cx="1673510" cy="1472688"/>
-            <wp:effectExtent l="0" t="0" r="3175" b="635"/>
-            <wp:docPr id="1647250800" name="Obrázek 5" descr="Obsah obrázku text, snímek obrazovky, multimédia, software&#10;&#10;Popis byl vytvořen automaticky"/>
+          <wp:inline distT="0" distB="0" distL="0" distR="0" wp14:anchorId="7BAA9F42" wp14:editId="5A0E4DEA">
+            <wp:extent cx="1763806" cy="2997824"/>
+            <wp:effectExtent l="0" t="0" r="1905" b="0"/>
+            <wp:docPr id="833153636" name="Obrázek 1"/>
             <wp:cNvGraphicFramePr>
               <a:graphicFrameLocks xmlns:a="http://schemas.openxmlformats.org/drawingml/2006/main" noChangeAspect="1"/>
             </wp:cNvGraphicFramePr>
@@ -4155,7 +4216,7 @@
               <a:graphicData uri="http://schemas.openxmlformats.org/drawingml/2006/picture">
                 <pic:pic xmlns:pic="http://schemas.openxmlformats.org/drawingml/2006/picture">
                   <pic:nvPicPr>
-                    <pic:cNvPr id="1647250800" name="Obrázek 5" descr="Obsah obrázku text, snímek obrazovky, multimédia, software&#10;&#10;Popis byl vytvořen automaticky"/>
+                    <pic:cNvPr id="833153636" name="Obrázek 833153636"/>
                     <pic:cNvPicPr/>
                   </pic:nvPicPr>
                   <pic:blipFill>
@@ -4173,7 +4234,7 @@
                   <pic:spPr>
                     <a:xfrm>
                       <a:off x="0" y="0"/>
-                      <a:ext cx="1775429" cy="1562377"/>
+                      <a:ext cx="1779525" cy="3024540"/>
                     </a:xfrm>
                     <a:prstGeom prst="rect">
                       <a:avLst/>
@@ -4298,13 +4359,7 @@
         <w:ind w:left="360"/>
       </w:pPr>
       <w:r>
-        <w:t>Aplikace byla navržena tak, aby efektivně sledovala aktivní procesy, monitorovala jejich využití systémových zdrojů (CPU, RAM,</w:t>
-      </w:r>
-      <w:r>
-        <w:t xml:space="preserve"> Čas</w:t>
-      </w:r>
-      <w:r>
-        <w:t>) a poskytovala uživateli přehledné statistiky. Hlavní funkce zahrnují:</w:t>
+        <w:t>Aplikace byla navržena tak, aby efektivně sledovala aktivní procesy, monitorovala jejich využití systémových zdrojů (CPU, RAM, Čas) a poskytovala uživateli přehledné statistiky. Hlavní funkce zahrnují:</w:t>
       </w:r>
     </w:p>
     <w:p>
@@ -4333,6 +4388,14 @@
         <w:ind w:left="360"/>
       </w:pPr>
       <w:r>
+        <w:t>Vypisování statistik do CSV souboru</w:t>
+      </w:r>
+    </w:p>
+    <w:p>
+      <w:pPr>
+        <w:ind w:left="360"/>
+      </w:pPr>
+      <w:r>
         <w:t>Přehlednou tabulku s možností řazení podle různých parametrů (CPU, RAM, čas aktivace).</w:t>
       </w:r>
     </w:p>
@@ -4404,10 +4467,7 @@
         <w:ind w:left="360"/>
       </w:pPr>
       <w:r>
-        <w:t>Spuštění Aplikace</w:t>
-      </w:r>
-      <w:r>
-        <w:t xml:space="preserve"> přes </w:t>
+        <w:t xml:space="preserve">Spuštění Aplikace přes </w:t>
       </w:r>
       <w:proofErr w:type="spellStart"/>
       <w:r>
@@ -4738,7 +4798,13 @@
         <w:t>Uživatelské nastavení:</w:t>
       </w:r>
       <w:r>
-        <w:t xml:space="preserve"> Dialogové okno umožňuje upravit intervaly sledování a screenshotů.</w:t>
+        <w:t xml:space="preserve"> Dialogové okno umožňuje upravit intervaly sledování a screenshotů</w:t>
+      </w:r>
+      <w:r>
+        <w:t xml:space="preserve"> a ukládání do vámi určené složky</w:t>
+      </w:r>
+      <w:r>
+        <w:t>.</w:t>
       </w:r>
     </w:p>
     <w:p>
@@ -4761,6 +4827,24 @@
     </w:p>
     <w:p>
       <w:pPr>
+        <w:numPr>
+          <w:ilvl w:val="0"/>
+          <w:numId w:val="13"/>
+        </w:numPr>
+      </w:pPr>
+      <w:r>
+        <w:rPr>
+          <w:b/>
+          <w:bCs/>
+        </w:rPr>
+        <w:t>Výpis strávených času v aplikacích:</w:t>
+      </w:r>
+      <w:r>
+        <w:t xml:space="preserve"> Vypisuje dle určeného intervalu do souboru CSV</w:t>
+      </w:r>
+    </w:p>
+    <w:p>
+      <w:pPr>
         <w:ind w:left="720"/>
       </w:pPr>
     </w:p>
@@ -4823,6 +4907,17 @@
     </w:p>
     <w:p>
       <w:pPr>
+        <w:numPr>
+          <w:ilvl w:val="1"/>
+          <w:numId w:val="14"/>
+        </w:numPr>
+      </w:pPr>
+      <w:r>
+        <w:t>Možnost úplného vypnutí vypisování statistik do CSV souboru</w:t>
+      </w:r>
+    </w:p>
+    <w:p>
+      <w:pPr>
         <w:ind w:left="1440"/>
       </w:pPr>
     </w:p>
@@ -4849,15 +4944,23 @@
         </w:numPr>
       </w:pPr>
       <w:r>
-        <w:t xml:space="preserve">Přidání sloupce označujícího, zda aplikace běží pod uživatelem nebo pod </w:t>
-      </w:r>
-      <w:proofErr w:type="spellStart"/>
-      <w:r>
-        <w:t>rootem</w:t>
-      </w:r>
-      <w:proofErr w:type="spellEnd"/>
-      <w:r>
-        <w:t>.</w:t>
+        <w:t>Možnost výběru aplikací, které budou sledovány.</w:t>
+      </w:r>
+    </w:p>
+    <w:p/>
+    <w:p>
+      <w:pPr>
+        <w:numPr>
+          <w:ilvl w:val="0"/>
+          <w:numId w:val="14"/>
+        </w:numPr>
+      </w:pPr>
+      <w:r>
+        <w:rPr>
+          <w:b/>
+          <w:bCs/>
+        </w:rPr>
+        <w:t>Rozšíření funkcí:</w:t>
       </w:r>
     </w:p>
     <w:p>
@@ -4868,7 +4971,18 @@
         </w:numPr>
       </w:pPr>
       <w:r>
-        <w:t>Možnost výběru aplikací, které budou sledovány.</w:t>
+        <w:t>Zavedení možnosti označit aplikace jako oblíbené („pin“).</w:t>
+      </w:r>
+    </w:p>
+    <w:p>
+      <w:pPr>
+        <w:numPr>
+          <w:ilvl w:val="1"/>
+          <w:numId w:val="14"/>
+        </w:numPr>
+      </w:pPr>
+      <w:r>
+        <w:t>Ikony aplikací vedle názvu, pokud ikonu mají</w:t>
       </w:r>
     </w:p>
     <w:p>
@@ -4888,13 +5002,7 @@
           <w:b/>
           <w:bCs/>
         </w:rPr>
-        <w:t>Export dat:</w:t>
-      </w:r>
-      <w:r>
-        <w:t xml:space="preserve"> Uživatel může exportovat statistiky do CSV pro další analýzu.</w:t>
-      </w:r>
-      <w:r>
-        <w:t xml:space="preserve"> </w:t>
+        <w:t>Spouštění při startu systému:</w:t>
       </w:r>
     </w:p>
     <w:p>
@@ -4905,12 +5013,12 @@
         </w:numPr>
       </w:pPr>
       <w:r>
-        <w:t>Automatický výpis aktivních aplikací každých 5 minut do CSV.</w:t>
-      </w:r>
-    </w:p>
-    <w:p>
-      <w:pPr>
-        <w:ind w:left="720"/>
+        <w:t>Automatické spuštění aplikace při startu systému.</w:t>
+      </w:r>
+    </w:p>
+    <w:p>
+      <w:pPr>
+        <w:ind w:left="1440"/>
       </w:pPr>
     </w:p>
     <w:p>
@@ -4925,7 +5033,21 @@
           <w:b/>
           <w:bCs/>
         </w:rPr>
-        <w:t>Rozšíření funkcí:</w:t>
+        <w:t>Uložení nastavení</w:t>
+      </w:r>
+      <w:r>
+        <w:rPr>
+          <w:b/>
+          <w:bCs/>
+        </w:rPr>
+        <w:t xml:space="preserve"> při dalším spuštění</w:t>
+      </w:r>
+      <w:r>
+        <w:rPr>
+          <w:b/>
+          <w:bCs/>
+        </w:rPr>
+        <w:t>:</w:t>
       </w:r>
     </w:p>
     <w:p>
@@ -4936,87 +5058,19 @@
         </w:numPr>
       </w:pPr>
       <w:r>
-        <w:t>Ukládání screenshotů do uživatelem zvolené složky.</w:t>
-      </w:r>
-    </w:p>
-    <w:p>
-      <w:pPr>
-        <w:numPr>
-          <w:ilvl w:val="1"/>
-          <w:numId w:val="14"/>
-        </w:numPr>
-      </w:pPr>
-      <w:r>
-        <w:t>Zavedení možnosti označit aplikace jako oblíbené („pin“).</w:t>
-      </w:r>
-    </w:p>
-    <w:p>
-      <w:pPr>
-        <w:ind w:left="1440"/>
-      </w:pPr>
-    </w:p>
-    <w:p>
-      <w:pPr>
-        <w:numPr>
-          <w:ilvl w:val="0"/>
-          <w:numId w:val="14"/>
-        </w:numPr>
-      </w:pPr>
-      <w:r>
-        <w:rPr>
-          <w:b/>
-          <w:bCs/>
-        </w:rPr>
-        <w:t>Spouštění při startu systému:</w:t>
-      </w:r>
-    </w:p>
-    <w:p>
-      <w:pPr>
-        <w:numPr>
-          <w:ilvl w:val="1"/>
-          <w:numId w:val="14"/>
-        </w:numPr>
-      </w:pPr>
-      <w:r>
-        <w:t>Automatické spuštění aplikace při startu systému.</w:t>
-      </w:r>
-    </w:p>
-    <w:p>
-      <w:pPr>
-        <w:ind w:left="1440"/>
-      </w:pPr>
-    </w:p>
-    <w:p>
-      <w:pPr>
-        <w:numPr>
-          <w:ilvl w:val="0"/>
-          <w:numId w:val="14"/>
-        </w:numPr>
-      </w:pPr>
-      <w:r>
-        <w:rPr>
-          <w:b/>
-          <w:bCs/>
-        </w:rPr>
-        <w:t>Uložení nastavení</w:t>
-      </w:r>
-      <w:r>
-        <w:rPr>
-          <w:b/>
-          <w:bCs/>
-        </w:rPr>
-        <w:t>:</w:t>
-      </w:r>
-    </w:p>
-    <w:p>
-      <w:pPr>
-        <w:numPr>
-          <w:ilvl w:val="1"/>
-          <w:numId w:val="14"/>
-        </w:numPr>
-      </w:pPr>
-      <w:r>
-        <w:t>Uložení nastavení ať už screenshotů nebo exportu dat nebo strávený čas v aplikacích</w:t>
+        <w:t>Uložení nastavení ať už screenshotů nebo exportu dat nebo strávený čas v</w:t>
+      </w:r>
+      <w:r>
+        <w:t> </w:t>
+      </w:r>
+      <w:r>
+        <w:t>aplikacích</w:t>
+      </w:r>
+      <w:r>
+        <w:t xml:space="preserve"> momentálně </w:t>
+      </w:r>
+      <w:r>
+        <w:t>se nastavení ukládá pouze po dobu kdy je aplikace spuštěna</w:t>
       </w:r>
       <w:r>
         <w:t>.</w:t>
@@ -5088,7 +5142,7 @@
         <w:t>:</w:t>
       </w:r>
       <w:r>
-        <w:t xml:space="preserve"> https://github.com/Benisekjan/TimeTracker/tree/main</w:t>
+        <w:t xml:space="preserve"> https://github.com/Benisekjan/TimeTracker/</w:t>
       </w:r>
     </w:p>
     <w:p/>
@@ -7805,6 +7859,7 @@
   <w:style w:type="character" w:default="1" w:styleId="Standardnpsmoodstavce">
     <w:name w:val="Default Paragraph Font"/>
     <w:uiPriority w:val="1"/>
+    <w:semiHidden/>
     <w:unhideWhenUsed/>
   </w:style>
   <w:style w:type="table" w:default="1" w:styleId="Normlntabulka">
@@ -8654,6 +8709,15 @@
 </file>
 
 <file path=customXml/item1.xml><?xml version="1.0" encoding="utf-8"?>
+<?mso-contentType ?>
+<FormTemplates xmlns="http://schemas.microsoft.com/sharepoint/v3/contenttype/forms">
+  <Display>DocumentLibraryForm</Display>
+  <Edit>DocumentLibraryForm</Edit>
+  <New>DocumentLibraryForm</New>
+</FormTemplates>
+</file>
+
+<file path=customXml/item2.xml><?xml version="1.0" encoding="utf-8"?>
 <p:properties xmlns:p="http://schemas.microsoft.com/office/2006/metadata/properties" xmlns:xsi="http://www.w3.org/2001/XMLSchema-instance" xmlns:pc="http://schemas.microsoft.com/office/infopath/2007/PartnerControls">
   <documentManagement>
     <TaxCatchAll xmlns="9de8090a-bf5f-40c4-8d2e-ab1d374cf6cf" xsi:nil="true"/>
@@ -8664,16 +8728,11 @@
 </p:properties>
 </file>
 
-<file path=customXml/item2.xml><?xml version="1.0" encoding="utf-8"?>
-<?mso-contentType ?>
-<FormTemplates xmlns="http://schemas.microsoft.com/sharepoint/v3/contenttype/forms">
-  <Display>DocumentLibraryForm</Display>
-  <Edit>DocumentLibraryForm</Edit>
-  <New>DocumentLibraryForm</New>
-</FormTemplates>
+<file path=customXml/item3.xml><?xml version="1.0" encoding="utf-8"?>
+<b:Sources xmlns:b="http://schemas.openxmlformats.org/officeDocument/2006/bibliography" xmlns="http://schemas.openxmlformats.org/officeDocument/2006/bibliography" SelectedStyle="\APA.XSL" StyleName="APA"/>
 </file>
 
-<file path=customXml/item3.xml><?xml version="1.0" encoding="utf-8"?>
+<file path=customXml/item4.xml><?xml version="1.0" encoding="utf-8"?>
 <ct:contentTypeSchema xmlns:ct="http://schemas.microsoft.com/office/2006/metadata/contentType" xmlns:ma="http://schemas.microsoft.com/office/2006/metadata/properties/metaAttributes" ct:_="" ma:_="" ma:contentTypeName="Dokument" ma:contentTypeID="0x010100FFCD3DBCCBC6F046B1285580E15DF6F6" ma:contentTypeVersion="11" ma:contentTypeDescription="Vytvoří nový dokument" ma:contentTypeScope="" ma:versionID="4b118793f05aeeeb4d349be0102e7db9">
   <xsd:schema xmlns:xsd="http://www.w3.org/2001/XMLSchema" xmlns:xs="http://www.w3.org/2001/XMLSchema" xmlns:p="http://schemas.microsoft.com/office/2006/metadata/properties" xmlns:ns2="9de8090a-bf5f-40c4-8d2e-ab1d374cf6cf" xmlns:ns3="9b95020a-d61c-49e7-aac0-bd4ce2ae96d7" targetNamespace="http://schemas.microsoft.com/office/2006/metadata/properties" ma:root="true" ma:fieldsID="b0435113c6cda583c8b9e3bacaf3d16f" ns2:_="" ns3:_="">
     <xsd:import namespace="9de8090a-bf5f-40c4-8d2e-ab1d374cf6cf"/>
@@ -8882,11 +8941,15 @@
 </ct:contentTypeSchema>
 </file>
 
-<file path=customXml/item4.xml><?xml version="1.0" encoding="utf-8"?>
-<b:Sources xmlns:b="http://schemas.openxmlformats.org/officeDocument/2006/bibliography" xmlns="http://schemas.openxmlformats.org/officeDocument/2006/bibliography" SelectedStyle="\APA.XSL" StyleName="APA"/>
+<file path=customXml/itemProps1.xml><?xml version="1.0" encoding="utf-8"?>
+<ds:datastoreItem xmlns:ds="http://schemas.openxmlformats.org/officeDocument/2006/customXml" ds:itemID="{38E886FD-4A54-44E3-B3DB-BDCD701771F6}">
+  <ds:schemaRefs>
+    <ds:schemaRef ds:uri="http://schemas.microsoft.com/sharepoint/v3/contenttype/forms"/>
+  </ds:schemaRefs>
+</ds:datastoreItem>
 </file>
 
-<file path=customXml/itemProps1.xml><?xml version="1.0" encoding="utf-8"?>
+<file path=customXml/itemProps2.xml><?xml version="1.0" encoding="utf-8"?>
 <ds:datastoreItem xmlns:ds="http://schemas.openxmlformats.org/officeDocument/2006/customXml" ds:itemID="{4747BFB7-E25D-4FD8-AF7F-F255BA1F6853}">
   <ds:schemaRefs>
     <ds:schemaRef ds:uri="http://schemas.microsoft.com/office/2006/metadata/properties"/>
@@ -8897,15 +8960,15 @@
 </ds:datastoreItem>
 </file>
 
-<file path=customXml/itemProps2.xml><?xml version="1.0" encoding="utf-8"?>
-<ds:datastoreItem xmlns:ds="http://schemas.openxmlformats.org/officeDocument/2006/customXml" ds:itemID="{38E886FD-4A54-44E3-B3DB-BDCD701771F6}">
+<file path=customXml/itemProps3.xml><?xml version="1.0" encoding="utf-8"?>
+<ds:datastoreItem xmlns:ds="http://schemas.openxmlformats.org/officeDocument/2006/customXml" ds:itemID="{E69AF36A-5358-4D1F-83E4-6E4518D6FF27}">
   <ds:schemaRefs>
-    <ds:schemaRef ds:uri="http://schemas.microsoft.com/sharepoint/v3/contenttype/forms"/>
+    <ds:schemaRef ds:uri="http://schemas.openxmlformats.org/officeDocument/2006/bibliography"/>
   </ds:schemaRefs>
 </ds:datastoreItem>
 </file>
 
-<file path=customXml/itemProps3.xml><?xml version="1.0" encoding="utf-8"?>
+<file path=customXml/itemProps4.xml><?xml version="1.0" encoding="utf-8"?>
 <ds:datastoreItem xmlns:ds="http://schemas.openxmlformats.org/officeDocument/2006/customXml" ds:itemID="{BC91733C-264D-4B76-9E9D-29B10AB53B06}">
   <ds:schemaRefs>
     <ds:schemaRef ds:uri="http://schemas.microsoft.com/office/2006/metadata/contentType"/>
@@ -8922,12 +8985,4 @@
     <ds:schemaRef ds:uri="http://schemas.microsoft.com/internal/obd"/>
   </ds:schemaRefs>
 </ds:datastoreItem>
-</file>
-
-<file path=customXml/itemProps4.xml><?xml version="1.0" encoding="utf-8"?>
-<ds:datastoreItem xmlns:ds="http://schemas.openxmlformats.org/officeDocument/2006/customXml" ds:itemID="{E69AF36A-5358-4D1F-83E4-6E4518D6FF27}">
-  <ds:schemaRefs>
-    <ds:schemaRef ds:uri="http://schemas.openxmlformats.org/officeDocument/2006/bibliography"/>
-  </ds:schemaRefs>
-</ds:datastoreItem>
 </file>
--- a/dokumentace/Benisek-zaverecne-prace-dokumentace.docx
+++ b/dokumentace/Benisek-zaverecne-prace-dokumentace.docx
@@ -5075,11 +5075,6 @@
       <w:r>
         <w:t>.</w:t>
       </w:r>
-    </w:p>
-    <w:p>
-      <w:pPr>
-        <w:ind w:left="1440"/>
-      </w:pPr>
     </w:p>
     <w:p/>
     <w:p/>

--- a/dokumentace/Benisek-zaverecne-prace-dokumentace.docx
+++ b/dokumentace/Benisek-zaverecne-prace-dokumentace.docx
@@ -3382,7 +3382,13 @@
       </w:pPr>
       <w:bookmarkStart w:id="38" w:name="_Toc186481357"/>
       <w:r>
-        <w:t>Knihovny pro snímky obrazovky</w:t>
+        <w:t>Knihovn</w:t>
+      </w:r>
+      <w:r>
+        <w:t>a</w:t>
+      </w:r>
+      <w:r>
+        <w:t xml:space="preserve"> pro snímky obrazovky</w:t>
       </w:r>
       <w:bookmarkEnd w:id="38"/>
     </w:p>
@@ -5075,11 +5081,6 @@
       <w:r>
         <w:t>.</w:t>
       </w:r>
-    </w:p>
-    <w:p>
-      <w:pPr>
-        <w:ind w:left="1440"/>
-      </w:pPr>
     </w:p>
     <w:p/>
     <w:p/>

--- a/dokumentace/Benisek-zaverecne-prace-dokumentace.docx
+++ b/dokumentace/Benisek-zaverecne-prace-dokumentace.docx
@@ -361,7 +361,7 @@
                 <w:lang w:val="en-US"/>
               </w:rPr>
               <w:drawing>
-                <wp:inline distT="0" distB="0" distL="0" distR="0" wp14:anchorId="5FF1047A" wp14:editId="71CFEDE2">
+                <wp:inline distT="0" distB="0" distL="0" distR="0" wp14:anchorId="5FF1047A" wp14:editId="486C4052">
                   <wp:extent cx="3675530" cy="3675530"/>
                   <wp:effectExtent l="0" t="0" r="0" b="0"/>
                   <wp:docPr id="497352740" name="Obrázek 1" descr="Obsah obrázku hodiny, kruh, Grafika, klipart&#10;&#10;Popis byl vytvořen automaticky"/>
@@ -1145,7 +1145,7 @@
         <w:t>uživatelsky přívětivé aplikace, jako jsou webové prohlížeče a běžné programy, a vylučuje systémové procesy, které nemají uživatelské rozhraní</w:t>
       </w:r>
       <w:r>
-        <w:t>, lze však sledovat i ostatní procesy je potřeba vybrat jiný filtr</w:t>
+        <w:t>. Vypisuje také zaznamenanou aktivitu do souboru CSV</w:t>
       </w:r>
       <w:r>
         <w:t>.</w:t>
@@ -2650,7 +2650,7 @@
           <w:rPr>
             <w:webHidden/>
           </w:rPr>
-          <w:t>14</w:t>
+          <w:t>15</w:t>
         </w:r>
         <w:r>
           <w:rPr>
@@ -2725,7 +2725,7 @@
           <w:rPr>
             <w:webHidden/>
           </w:rPr>
-          <w:t>14</w:t>
+          <w:t>15</w:t>
         </w:r>
         <w:r>
           <w:rPr>
@@ -2800,7 +2800,7 @@
           <w:rPr>
             <w:webHidden/>
           </w:rPr>
-          <w:t>14</w:t>
+          <w:t>15</w:t>
         </w:r>
         <w:r>
           <w:rPr>
@@ -2875,7 +2875,7 @@
           <w:rPr>
             <w:webHidden/>
           </w:rPr>
-          <w:t>14</w:t>
+          <w:t>15</w:t>
         </w:r>
         <w:r>
           <w:rPr>
@@ -2950,7 +2950,7 @@
           <w:rPr>
             <w:webHidden/>
           </w:rPr>
-          <w:t>15</w:t>
+          <w:t>16</w:t>
         </w:r>
         <w:r>
           <w:rPr>
@@ -3011,7 +3011,7 @@
           <w:rPr>
             <w:webHidden/>
           </w:rPr>
-          <w:t>16</w:t>
+          <w:t>17</w:t>
         </w:r>
         <w:r>
           <w:rPr>
@@ -3072,7 +3072,7 @@
           <w:rPr>
             <w:webHidden/>
           </w:rPr>
-          <w:t>17</w:t>
+          <w:t>18</w:t>
         </w:r>
         <w:r>
           <w:rPr>
@@ -3143,7 +3143,13 @@
         <w:t xml:space="preserve"> sledovat aplikace v reálném čase, analyzovat využití CPU, RAM a </w:t>
       </w:r>
       <w:r>
-        <w:t xml:space="preserve">pomocí automatických screenshotů spravovat </w:t>
+        <w:t xml:space="preserve">pomocí automatických screenshotů </w:t>
+      </w:r>
+      <w:r>
+        <w:t xml:space="preserve">a výpisů aktivity </w:t>
+      </w:r>
+      <w:r>
+        <w:t xml:space="preserve">spravovat </w:t>
       </w:r>
       <w:r>
         <w:t>jejich aktivit</w:t>
@@ -3725,15 +3731,21 @@
       </w:r>
     </w:p>
     <w:p>
-      <w:r>
-        <w:rPr>
-          <w:noProof/>
-        </w:rPr>
+      <w:pPr>
+        <w:pStyle w:val="Odstavecseseznamem"/>
+        <w:numPr>
+          <w:ilvl w:val="0"/>
+          <w:numId w:val="8"/>
+        </w:numPr>
+      </w:pPr>
+    </w:p>
+    <w:p>
+      <w:r>
         <w:drawing>
-          <wp:inline distT="0" distB="0" distL="0" distR="0" wp14:anchorId="17CB2830" wp14:editId="64251F31">
-            <wp:extent cx="5580380" cy="3683000"/>
-            <wp:effectExtent l="0" t="0" r="0" b="0"/>
-            <wp:docPr id="1151047515" name="Obrázek 3"/>
+          <wp:inline distT="0" distB="0" distL="0" distR="0" wp14:anchorId="78C8BB2F" wp14:editId="36562BED">
+            <wp:extent cx="5580380" cy="4283075"/>
+            <wp:effectExtent l="0" t="0" r="1270" b="3175"/>
+            <wp:docPr id="155599349" name="Obrázek 1" descr="Obsah obrázku text, snímek obrazovky&#10;&#10;Popis byl vytvořen automaticky"/>
             <wp:cNvGraphicFramePr>
               <a:graphicFrameLocks xmlns:a="http://schemas.openxmlformats.org/drawingml/2006/main" noChangeAspect="1"/>
             </wp:cNvGraphicFramePr>
@@ -3741,17 +3753,11 @@
               <a:graphicData uri="http://schemas.openxmlformats.org/drawingml/2006/picture">
                 <pic:pic xmlns:pic="http://schemas.openxmlformats.org/drawingml/2006/picture">
                   <pic:nvPicPr>
-                    <pic:cNvPr id="1151047515" name="Obrázek 1151047515"/>
+                    <pic:cNvPr id="155599349" name="Obrázek 1" descr="Obsah obrázku text, snímek obrazovky&#10;&#10;Popis byl vytvořen automaticky"/>
                     <pic:cNvPicPr/>
                   </pic:nvPicPr>
                   <pic:blipFill>
-                    <a:blip r:embed="rId16" cstate="print">
-                      <a:extLst>
-                        <a:ext uri="{28A0092B-C50C-407E-A947-70E740481C1C}">
-                          <a14:useLocalDpi xmlns:a14="http://schemas.microsoft.com/office/drawing/2010/main" val="0"/>
-                        </a:ext>
-                      </a:extLst>
-                    </a:blip>
+                    <a:blip r:embed="rId16"/>
                     <a:stretch>
                       <a:fillRect/>
                     </a:stretch>
@@ -3759,7 +3765,7 @@
                   <pic:spPr>
                     <a:xfrm>
                       <a:off x="0" y="0"/>
-                      <a:ext cx="5580380" cy="3683000"/>
+                      <a:ext cx="5580380" cy="4283075"/>
                     </a:xfrm>
                     <a:prstGeom prst="rect">
                       <a:avLst/>
@@ -3867,15 +3873,12 @@
         <w:ind w:left="360"/>
       </w:pPr>
       <w:r>
-        <w:rPr>
-          <w:noProof/>
-        </w:rPr>
         <w:lastRenderedPageBreak/>
         <w:drawing>
-          <wp:inline distT="0" distB="0" distL="0" distR="0" wp14:anchorId="29DD69E9" wp14:editId="2AC75203">
-            <wp:extent cx="5580380" cy="5010785"/>
-            <wp:effectExtent l="0" t="0" r="0" b="5715"/>
-            <wp:docPr id="1383676238" name="Obrázek 3" descr="Obsah obrázku text, snímek obrazovky, Písmo&#10;&#10;Popis byl vytvořen automaticky"/>
+          <wp:inline distT="0" distB="0" distL="0" distR="0" wp14:anchorId="5E508ABA" wp14:editId="03B99BFB">
+            <wp:extent cx="5190836" cy="3906442"/>
+            <wp:effectExtent l="0" t="0" r="0" b="0"/>
+            <wp:docPr id="157082326" name="Obrázek 1" descr="Obsah obrázku text, snímek obrazovky&#10;&#10;Popis byl vytvořen automaticky"/>
             <wp:cNvGraphicFramePr>
               <a:graphicFrameLocks xmlns:a="http://schemas.openxmlformats.org/drawingml/2006/main" noChangeAspect="1"/>
             </wp:cNvGraphicFramePr>
@@ -3883,17 +3886,11 @@
               <a:graphicData uri="http://schemas.openxmlformats.org/drawingml/2006/picture">
                 <pic:pic xmlns:pic="http://schemas.openxmlformats.org/drawingml/2006/picture">
                   <pic:nvPicPr>
-                    <pic:cNvPr id="1383676238" name="Obrázek 3" descr="Obsah obrázku text, snímek obrazovky, Písmo&#10;&#10;Popis byl vytvořen automaticky"/>
+                    <pic:cNvPr id="157082326" name="Obrázek 1" descr="Obsah obrázku text, snímek obrazovky&#10;&#10;Popis byl vytvořen automaticky"/>
                     <pic:cNvPicPr/>
                   </pic:nvPicPr>
                   <pic:blipFill>
-                    <a:blip r:embed="rId17">
-                      <a:extLst>
-                        <a:ext uri="{28A0092B-C50C-407E-A947-70E740481C1C}">
-                          <a14:useLocalDpi xmlns:a14="http://schemas.microsoft.com/office/drawing/2010/main" val="0"/>
-                        </a:ext>
-                      </a:extLst>
-                    </a:blip>
+                    <a:blip r:embed="rId17"/>
                     <a:stretch>
                       <a:fillRect/>
                     </a:stretch>
@@ -3901,7 +3898,7 @@
                   <pic:spPr>
                     <a:xfrm>
                       <a:off x="0" y="0"/>
-                      <a:ext cx="5580380" cy="5010785"/>
+                      <a:ext cx="5238739" cy="3942492"/>
                     </a:xfrm>
                     <a:prstGeom prst="rect">
                       <a:avLst/>
@@ -3990,7 +3987,7 @@
         </w:rPr>
         <w:lastRenderedPageBreak/>
         <w:drawing>
-          <wp:inline distT="0" distB="0" distL="0" distR="0" wp14:anchorId="46162CAA" wp14:editId="0BE39099">
+          <wp:inline distT="0" distB="0" distL="0" distR="0" wp14:anchorId="46162CAA" wp14:editId="7F26F4D5">
             <wp:extent cx="5580380" cy="4379595"/>
             <wp:effectExtent l="0" t="0" r="0" b="1905"/>
             <wp:docPr id="575791628" name="Obrázek 2"/>
@@ -4160,15 +4157,12 @@
     </w:p>
     <w:p>
       <w:r>
-        <w:rPr>
-          <w:noProof/>
-        </w:rPr>
         <w:lastRenderedPageBreak/>
         <w:drawing>
-          <wp:inline distT="0" distB="0" distL="0" distR="0" wp14:anchorId="73C69F44" wp14:editId="48CB1E92">
-            <wp:extent cx="3774141" cy="3279140"/>
-            <wp:effectExtent l="0" t="0" r="0" b="0"/>
-            <wp:docPr id="1644707313" name="Obrázek 6" descr="Obsah obrázku text, snímek obrazovky&#10;&#10;Popis byl vytvořen automaticky"/>
+          <wp:inline distT="0" distB="0" distL="0" distR="0" wp14:anchorId="591B7683" wp14:editId="73F20C0B">
+            <wp:extent cx="3806230" cy="4996872"/>
+            <wp:effectExtent l="0" t="0" r="3810" b="0"/>
+            <wp:docPr id="26753710" name="Obrázek 1" descr="Obsah obrázku text, snímek obrazovky&#10;&#10;Popis byl vytvořen automaticky"/>
             <wp:cNvGraphicFramePr>
               <a:graphicFrameLocks xmlns:a="http://schemas.openxmlformats.org/drawingml/2006/main" noChangeAspect="1"/>
             </wp:cNvGraphicFramePr>
@@ -4176,17 +4170,11 @@
               <a:graphicData uri="http://schemas.openxmlformats.org/drawingml/2006/picture">
                 <pic:pic xmlns:pic="http://schemas.openxmlformats.org/drawingml/2006/picture">
                   <pic:nvPicPr>
-                    <pic:cNvPr id="1644707313" name="Obrázek 6" descr="Obsah obrázku text, snímek obrazovky&#10;&#10;Popis byl vytvořen automaticky"/>
+                    <pic:cNvPr id="26753710" name="Obrázek 1" descr="Obsah obrázku text, snímek obrazovky&#10;&#10;Popis byl vytvořen automaticky"/>
                     <pic:cNvPicPr/>
                   </pic:nvPicPr>
                   <pic:blipFill>
-                    <a:blip r:embed="rId19" cstate="print">
-                      <a:extLst>
-                        <a:ext uri="{28A0092B-C50C-407E-A947-70E740481C1C}">
-                          <a14:useLocalDpi xmlns:a14="http://schemas.microsoft.com/office/drawing/2010/main" val="0"/>
-                        </a:ext>
-                      </a:extLst>
-                    </a:blip>
+                    <a:blip r:embed="rId19"/>
                     <a:stretch>
                       <a:fillRect/>
                     </a:stretch>
@@ -4194,7 +4182,7 @@
                   <pic:spPr>
                     <a:xfrm>
                       <a:off x="0" y="0"/>
-                      <a:ext cx="4142406" cy="3599105"/>
+                      <a:ext cx="3830732" cy="5029038"/>
                     </a:xfrm>
                     <a:prstGeom prst="rect">
                       <a:avLst/>
@@ -4211,7 +4199,7 @@
           <w:noProof/>
         </w:rPr>
         <w:drawing>
-          <wp:inline distT="0" distB="0" distL="0" distR="0" wp14:anchorId="7BAA9F42" wp14:editId="5A0E4DEA">
+          <wp:inline distT="0" distB="0" distL="0" distR="0" wp14:anchorId="7BAA9F42" wp14:editId="01637CC7">
             <wp:extent cx="1763806" cy="2997824"/>
             <wp:effectExtent l="0" t="0" r="1905" b="0"/>
             <wp:docPr id="833153636" name="Obrázek 1"/>
@@ -4287,14 +4275,11 @@
     <w:p/>
     <w:p>
       <w:r>
-        <w:rPr>
-          <w:noProof/>
-        </w:rPr>
         <w:drawing>
-          <wp:inline distT="0" distB="0" distL="0" distR="0" wp14:anchorId="456AA4FB" wp14:editId="5527D9EE">
-            <wp:extent cx="5580380" cy="2146935"/>
-            <wp:effectExtent l="0" t="0" r="0" b="0"/>
-            <wp:docPr id="1118644244" name="Obrázek 7" descr="Obsah obrázku text, snímek obrazovky, Písmo, fialka&#10;&#10;Popis byl vytvořen automaticky"/>
+          <wp:inline distT="0" distB="0" distL="0" distR="0" wp14:anchorId="4EB2CFEC" wp14:editId="4DBD8463">
+            <wp:extent cx="5580380" cy="1577340"/>
+            <wp:effectExtent l="0" t="0" r="1270" b="3810"/>
+            <wp:docPr id="1659172044" name="Obrázek 1" descr="Obsah obrázku text, snímek obrazovky, fialka, Písmo&#10;&#10;Popis byl vytvořen automaticky"/>
             <wp:cNvGraphicFramePr>
               <a:graphicFrameLocks xmlns:a="http://schemas.openxmlformats.org/drawingml/2006/main" noChangeAspect="1"/>
             </wp:cNvGraphicFramePr>
@@ -4302,17 +4287,11 @@
               <a:graphicData uri="http://schemas.openxmlformats.org/drawingml/2006/picture">
                 <pic:pic xmlns:pic="http://schemas.openxmlformats.org/drawingml/2006/picture">
                   <pic:nvPicPr>
-                    <pic:cNvPr id="1118644244" name="Obrázek 7" descr="Obsah obrázku text, snímek obrazovky, Písmo, fialka&#10;&#10;Popis byl vytvořen automaticky"/>
+                    <pic:cNvPr id="1659172044" name="Obrázek 1" descr="Obsah obrázku text, snímek obrazovky, fialka, Písmo&#10;&#10;Popis byl vytvořen automaticky"/>
                     <pic:cNvPicPr/>
                   </pic:nvPicPr>
                   <pic:blipFill>
-                    <a:blip r:embed="rId21">
-                      <a:extLst>
-                        <a:ext uri="{28A0092B-C50C-407E-A947-70E740481C1C}">
-                          <a14:useLocalDpi xmlns:a14="http://schemas.microsoft.com/office/drawing/2010/main" val="0"/>
-                        </a:ext>
-                      </a:extLst>
-                    </a:blip>
+                    <a:blip r:embed="rId21"/>
                     <a:stretch>
                       <a:fillRect/>
                     </a:stretch>
@@ -4320,7 +4299,7 @@
                   <pic:spPr>
                     <a:xfrm>
                       <a:off x="0" y="0"/>
-                      <a:ext cx="5580380" cy="2146935"/>
+                      <a:ext cx="5580380" cy="1577340"/>
                     </a:xfrm>
                     <a:prstGeom prst="rect">
                       <a:avLst/>
@@ -4333,6 +4312,472 @@
         </w:drawing>
       </w:r>
     </w:p>
+    <w:p/>
+    <w:p>
+      <w:pPr>
+        <w:pStyle w:val="Nadpis2"/>
+      </w:pPr>
+      <w:r>
+        <w:t>Automatické Spuštění Aplikace Při Startu Systému</w:t>
+      </w:r>
+    </w:p>
+    <w:p/>
+    <w:p>
+      <w:r>
+        <w:lastRenderedPageBreak/>
+        <w:t xml:space="preserve">Pro umožnění automatického spuštění aplikace </w:t>
+      </w:r>
+      <w:proofErr w:type="spellStart"/>
+      <w:r>
+        <w:t>TimeTracker</w:t>
+      </w:r>
+      <w:proofErr w:type="spellEnd"/>
+      <w:r>
+        <w:t xml:space="preserve"> při startu systému je využita funkce </w:t>
+      </w:r>
+      <w:proofErr w:type="spellStart"/>
+      <w:r>
+        <w:t>create_launch_agent</w:t>
+      </w:r>
+      <w:proofErr w:type="spellEnd"/>
+      <w:r>
+        <w:t xml:space="preserve">. Tato funkce vytváří </w:t>
+      </w:r>
+      <w:proofErr w:type="gramStart"/>
+      <w:r>
+        <w:t>soubor .</w:t>
+      </w:r>
+      <w:proofErr w:type="spellStart"/>
+      <w:r>
+        <w:t>plist</w:t>
+      </w:r>
+      <w:proofErr w:type="spellEnd"/>
+      <w:proofErr w:type="gramEnd"/>
+      <w:r>
+        <w:t xml:space="preserve"> v adresáři </w:t>
+      </w:r>
+    </w:p>
+    <w:p>
+      <w:proofErr w:type="spellStart"/>
+      <w:r>
+        <w:t>Library</w:t>
+      </w:r>
+      <w:proofErr w:type="spellEnd"/>
+      <w:r>
+        <w:t>/</w:t>
+      </w:r>
+      <w:proofErr w:type="spellStart"/>
+      <w:r>
+        <w:t>LaunchAgents</w:t>
+      </w:r>
+      <w:proofErr w:type="spellEnd"/>
+      <w:r>
+        <w:t>, který obsahuje konfiguraci pro automatické spuštění aplikace.</w:t>
+      </w:r>
+      <w:r>
+        <w:br/>
+      </w:r>
+    </w:p>
+    <w:p>
+      <w:pPr>
+        <w:pStyle w:val="Odstavecseseznamem"/>
+        <w:numPr>
+          <w:ilvl w:val="0"/>
+          <w:numId w:val="17"/>
+        </w:numPr>
+      </w:pPr>
+      <w:r>
+        <w:t xml:space="preserve">Vytvoření </w:t>
+      </w:r>
+      <w:proofErr w:type="gramStart"/>
+      <w:r>
+        <w:t>souboru .</w:t>
+      </w:r>
+      <w:proofErr w:type="spellStart"/>
+      <w:r>
+        <w:t>plist</w:t>
+      </w:r>
+      <w:proofErr w:type="spellEnd"/>
+      <w:proofErr w:type="gramEnd"/>
+      <w:r>
+        <w:t>: Funkce kontroluje, zda již existuje soubor s konfigurací pro automatické spuštění. Pokud ne, vytvoří nový soubor s definovanými parametry, jako je cesta k aplikaci a nastavení pro spuštění při načtení systému.</w:t>
+      </w:r>
+    </w:p>
+    <w:p>
+      <w:pPr>
+        <w:pStyle w:val="Odstavecseseznamem"/>
+        <w:numPr>
+          <w:ilvl w:val="0"/>
+          <w:numId w:val="17"/>
+        </w:numPr>
+      </w:pPr>
+      <w:r>
+        <w:t xml:space="preserve">Dotaz na Uživatelovu Volbu: Pokud </w:t>
+      </w:r>
+      <w:proofErr w:type="gramStart"/>
+      <w:r>
+        <w:t>soubor .</w:t>
+      </w:r>
+      <w:proofErr w:type="spellStart"/>
+      <w:r>
+        <w:t>plist</w:t>
+      </w:r>
+      <w:proofErr w:type="spellEnd"/>
+      <w:proofErr w:type="gramEnd"/>
+      <w:r>
+        <w:t xml:space="preserve"> neexistuje, je uživateli zobrazen dialog, ve kterém může zvolit, zda chce aplikaci spouštět při startu. Na základě odpovědi uživatele je buď soubor vytvořen, nebo aplikace nebude nastavena na automatické spuštění. Tento proces zajišťuje, že aplikace bude vždy připravena k okamžitému použití po startu systému, pokud uživatel tuto možnost povolí.</w:t>
+      </w:r>
+    </w:p>
+    <w:p>
+      <w:pPr>
+        <w:pStyle w:val="Odstavecseseznamem"/>
+      </w:pPr>
+    </w:p>
+    <w:p>
+      <w:pPr>
+        <w:ind w:left="360"/>
+      </w:pPr>
+      <w:r>
+        <w:drawing>
+          <wp:inline distT="0" distB="0" distL="0" distR="0" wp14:anchorId="776578AE" wp14:editId="07890F9A">
+            <wp:extent cx="5580380" cy="2772410"/>
+            <wp:effectExtent l="0" t="0" r="1270" b="8890"/>
+            <wp:docPr id="1415089466" name="Obrázek 1" descr="Obsah obrázku text, snímek obrazovky, software, Písmo&#10;&#10;Popis byl vytvořen automaticky"/>
+            <wp:cNvGraphicFramePr>
+              <a:graphicFrameLocks xmlns:a="http://schemas.openxmlformats.org/drawingml/2006/main" noChangeAspect="1"/>
+            </wp:cNvGraphicFramePr>
+            <a:graphic xmlns:a="http://schemas.openxmlformats.org/drawingml/2006/main">
+              <a:graphicData uri="http://schemas.openxmlformats.org/drawingml/2006/picture">
+                <pic:pic xmlns:pic="http://schemas.openxmlformats.org/drawingml/2006/picture">
+                  <pic:nvPicPr>
+                    <pic:cNvPr id="1415089466" name="Obrázek 1" descr="Obsah obrázku text, snímek obrazovky, software, Písmo&#10;&#10;Popis byl vytvořen automaticky"/>
+                    <pic:cNvPicPr/>
+                  </pic:nvPicPr>
+                  <pic:blipFill>
+                    <a:blip r:embed="rId22"/>
+                    <a:stretch>
+                      <a:fillRect/>
+                    </a:stretch>
+                  </pic:blipFill>
+                  <pic:spPr>
+                    <a:xfrm>
+                      <a:off x="0" y="0"/>
+                      <a:ext cx="5580380" cy="2772410"/>
+                    </a:xfrm>
+                    <a:prstGeom prst="rect">
+                      <a:avLst/>
+                    </a:prstGeom>
+                  </pic:spPr>
+                </pic:pic>
+              </a:graphicData>
+            </a:graphic>
+          </wp:inline>
+        </w:drawing>
+      </w:r>
+    </w:p>
+    <w:p>
+      <w:pPr>
+        <w:ind w:left="360"/>
+      </w:pPr>
+    </w:p>
+    <w:p>
+      <w:pPr>
+        <w:ind w:left="360"/>
+      </w:pPr>
+    </w:p>
+    <w:p>
+      <w:pPr>
+        <w:ind w:left="360"/>
+      </w:pPr>
+    </w:p>
+    <w:p>
+      <w:pPr>
+        <w:pStyle w:val="Nadpis2"/>
+      </w:pPr>
+      <w:r>
+        <w:t>Struktura Aplikace</w:t>
+      </w:r>
+    </w:p>
+    <w:p/>
+    <w:p>
+      <w:proofErr w:type="spellStart"/>
+      <w:r>
+        <w:t>TimeTracker</w:t>
+      </w:r>
+      <w:proofErr w:type="spellEnd"/>
+      <w:r>
+        <w:t>/</w:t>
+      </w:r>
+    </w:p>
+    <w:p>
+      <w:r>
+        <w:t>|</w:t>
+      </w:r>
+    </w:p>
+    <w:p>
+      <w:r>
+        <w:t>|----</w:t>
+      </w:r>
+      <w:proofErr w:type="spellStart"/>
+      <w:r>
+        <w:t>gui</w:t>
+      </w:r>
+      <w:proofErr w:type="spellEnd"/>
+      <w:r>
+        <w:t>/</w:t>
+      </w:r>
+      <w:r>
+        <w:tab/>
+      </w:r>
+      <w:r>
+        <w:tab/>
+      </w:r>
+      <w:r>
+        <w:rPr>
+          <w:sz w:val="22"/>
+          <w:szCs w:val="22"/>
+        </w:rPr>
+        <w:t># Složka obsahující skripty pro grafické uživatelské rozhraní</w:t>
+      </w:r>
+    </w:p>
+    <w:p>
+      <w:r>
+        <w:t>|      |----menu.py</w:t>
+      </w:r>
+      <w:r>
+        <w:tab/>
+      </w:r>
+      <w:r>
+        <w:rPr>
+          <w:sz w:val="22"/>
+          <w:szCs w:val="22"/>
+        </w:rPr>
+        <w:t># Definice hlavního menu aplikace, které zajišťuje interakci</w:t>
+      </w:r>
+    </w:p>
+    <w:p>
+      <w:r>
+        <w:t>|      |----settings.py</w:t>
+      </w:r>
+      <w:r>
+        <w:tab/>
+      </w:r>
+      <w:r>
+        <w:rPr>
+          <w:sz w:val="22"/>
+          <w:szCs w:val="22"/>
+        </w:rPr>
+        <w:t># Skript pro okno nastavení, kde uživatel může upravit konfigurace</w:t>
+      </w:r>
+    </w:p>
+    <w:p>
+      <w:r>
+        <w:t>|</w:t>
+      </w:r>
+    </w:p>
+    <w:p>
+      <w:r>
+        <w:t>|----</w:t>
+      </w:r>
+      <w:proofErr w:type="spellStart"/>
+      <w:r>
+        <w:t>utils</w:t>
+      </w:r>
+      <w:proofErr w:type="spellEnd"/>
+      <w:r>
+        <w:t>/</w:t>
+      </w:r>
+      <w:r>
+        <w:tab/>
+      </w:r>
+      <w:r>
+        <w:tab/>
+      </w:r>
+      <w:r>
+        <w:tab/>
+      </w:r>
+      <w:r>
+        <w:rPr>
+          <w:sz w:val="22"/>
+          <w:szCs w:val="22"/>
+        </w:rPr>
+        <w:t># Složka s pomocnými moduly</w:t>
+      </w:r>
+    </w:p>
+    <w:p>
+      <w:r>
+        <w:t>|      |----activity_tracker.py</w:t>
+      </w:r>
+      <w:r>
+        <w:tab/>
+      </w:r>
+      <w:r>
+        <w:rPr>
+          <w:sz w:val="22"/>
+          <w:szCs w:val="22"/>
+        </w:rPr>
+        <w:t># Modul pro sledování aktivních oken</w:t>
+      </w:r>
+    </w:p>
+    <w:p>
+      <w:r>
+        <w:t>|      |----screenshot.py</w:t>
+      </w:r>
+      <w:r>
+        <w:t xml:space="preserve">             </w:t>
+      </w:r>
+      <w:r>
+        <w:rPr>
+          <w:sz w:val="22"/>
+          <w:szCs w:val="22"/>
+        </w:rPr>
+        <w:t># Modul pro pořizování screenshotů z aktivních oken</w:t>
+      </w:r>
+    </w:p>
+    <w:p>
+      <w:r>
+        <w:t>|</w:t>
+      </w:r>
+    </w:p>
+    <w:p>
+      <w:pPr>
+        <w:rPr>
+          <w:sz w:val="22"/>
+          <w:szCs w:val="22"/>
+        </w:rPr>
+      </w:pPr>
+      <w:r>
+        <w:t>|----main.py</w:t>
+      </w:r>
+      <w:r>
+        <w:tab/>
+      </w:r>
+      <w:r>
+        <w:tab/>
+      </w:r>
+      <w:r>
+        <w:rPr>
+          <w:sz w:val="22"/>
+          <w:szCs w:val="22"/>
+        </w:rPr>
+        <w:t># Hlavní skript aplikace, který spouští aplikaci</w:t>
+      </w:r>
+    </w:p>
+    <w:p>
+      <w:pPr>
+        <w:rPr>
+          <w:sz w:val="22"/>
+          <w:szCs w:val="22"/>
+        </w:rPr>
+      </w:pPr>
+      <w:r>
+        <w:t>|----</w:t>
+      </w:r>
+      <w:r>
+        <w:t>README.md</w:t>
+      </w:r>
+      <w:r>
+        <w:tab/>
+      </w:r>
+      <w:r>
+        <w:rPr>
+          <w:sz w:val="22"/>
+          <w:szCs w:val="22"/>
+        </w:rPr>
+        <w:t>#O</w:t>
+      </w:r>
+      <w:r>
+        <w:rPr>
+          <w:sz w:val="22"/>
+          <w:szCs w:val="22"/>
+        </w:rPr>
+        <w:t>bsahuje popis jejího fungování a návod na instalaci a použití.</w:t>
+      </w:r>
+    </w:p>
+    <w:p>
+      <w:pPr>
+        <w:rPr>
+          <w:sz w:val="22"/>
+          <w:szCs w:val="22"/>
+        </w:rPr>
+      </w:pPr>
+      <w:r>
+        <w:t>|----</w:t>
+      </w:r>
+      <w:r>
+        <w:t>requirements</w:t>
+      </w:r>
+      <w:r>
+        <w:t>.txt</w:t>
+      </w:r>
+      <w:r>
+        <w:tab/>
+      </w:r>
+      <w:r>
+        <w:rPr>
+          <w:sz w:val="22"/>
+          <w:szCs w:val="22"/>
+        </w:rPr>
+        <w:t xml:space="preserve"># </w:t>
+      </w:r>
+      <w:r>
+        <w:rPr>
+          <w:sz w:val="22"/>
+          <w:szCs w:val="22"/>
+        </w:rPr>
+        <w:t>S</w:t>
+      </w:r>
+      <w:r>
+        <w:rPr>
+          <w:sz w:val="22"/>
+          <w:szCs w:val="22"/>
+        </w:rPr>
+        <w:t>pecifikuje potřebné knihovny pro správný běh aplikace.</w:t>
+      </w:r>
+    </w:p>
+    <w:p>
+      <w:r>
+        <w:t>|</w:t>
+      </w:r>
+      <w:proofErr w:type="gramStart"/>
+      <w:r>
+        <w:t>----.</w:t>
+      </w:r>
+      <w:proofErr w:type="spellStart"/>
+      <w:r>
+        <w:t>gitignore</w:t>
+      </w:r>
+      <w:proofErr w:type="spellEnd"/>
+      <w:proofErr w:type="gramEnd"/>
+      <w:r>
+        <w:tab/>
+      </w:r>
+      <w:r>
+        <w:tab/>
+      </w:r>
+      <w:r>
+        <w:rPr>
+          <w:sz w:val="22"/>
+          <w:szCs w:val="22"/>
+        </w:rPr>
+        <w:t xml:space="preserve"># </w:t>
+      </w:r>
+      <w:r>
+        <w:rPr>
+          <w:sz w:val="22"/>
+          <w:szCs w:val="22"/>
+        </w:rPr>
+        <w:t>U</w:t>
+      </w:r>
+      <w:r>
+        <w:rPr>
+          <w:sz w:val="22"/>
+          <w:szCs w:val="22"/>
+        </w:rPr>
+        <w:t>rčuje, které soubory a složky mají být ignorovány při verzování kódu.</w:t>
+      </w:r>
+    </w:p>
+    <w:p/>
     <w:p>
       <w:pPr>
         <w:pStyle w:val="Nadpis1"/>
@@ -4512,7 +4957,7 @@
       <w:r>
         <w:t xml:space="preserve"> </w:t>
       </w:r>
-      <w:hyperlink r:id="rId22" w:history="1">
+      <w:hyperlink r:id="rId23" w:history="1">
         <w:r>
           <w:rPr>
             <w:rStyle w:val="Hypertextovodkaz"/>
@@ -4629,6 +5074,98 @@
         <w:ind w:left="360"/>
       </w:pPr>
       <w:r>
+        <w:t xml:space="preserve">Build aplikace: </w:t>
+      </w:r>
+      <w:proofErr w:type="spellStart"/>
+      <w:r>
+        <w:t>pyinstaller</w:t>
+      </w:r>
+      <w:proofErr w:type="spellEnd"/>
+      <w:r>
+        <w:t xml:space="preserve"> --</w:t>
+      </w:r>
+      <w:proofErr w:type="spellStart"/>
+      <w:r>
+        <w:t>windowed</w:t>
+      </w:r>
+      <w:proofErr w:type="spellEnd"/>
+      <w:r>
+        <w:t xml:space="preserve"> --</w:t>
+      </w:r>
+      <w:proofErr w:type="spellStart"/>
+      <w:r>
+        <w:t>name</w:t>
+      </w:r>
+      <w:proofErr w:type="spellEnd"/>
+      <w:r>
+        <w:t xml:space="preserve"> "</w:t>
+      </w:r>
+      <w:proofErr w:type="spellStart"/>
+      <w:r>
+        <w:t>TimeTracker</w:t>
+      </w:r>
+      <w:proofErr w:type="spellEnd"/>
+      <w:r>
+        <w:t>" --</w:t>
+      </w:r>
+      <w:proofErr w:type="spellStart"/>
+      <w:r>
+        <w:t>icon</w:t>
+      </w:r>
+      <w:proofErr w:type="spellEnd"/>
+      <w:r>
+        <w:t>=</w:t>
+      </w:r>
+      <w:proofErr w:type="spellStart"/>
+      <w:r>
+        <w:t>icons</w:t>
+      </w:r>
+      <w:proofErr w:type="spellEnd"/>
+      <w:r>
+        <w:t>/</w:t>
+      </w:r>
+      <w:proofErr w:type="spellStart"/>
+      <w:r>
+        <w:t>icon.icns</w:t>
+      </w:r>
+      <w:proofErr w:type="spellEnd"/>
+      <w:r>
+        <w:t xml:space="preserve"> --</w:t>
+      </w:r>
+      <w:proofErr w:type="spellStart"/>
+      <w:r>
+        <w:t>add</w:t>
+      </w:r>
+      <w:proofErr w:type="spellEnd"/>
+      <w:r>
+        <w:t>-data "</w:t>
+      </w:r>
+      <w:proofErr w:type="spellStart"/>
+      <w:proofErr w:type="gramStart"/>
+      <w:r>
+        <w:t>icons:icons</w:t>
+      </w:r>
+      <w:proofErr w:type="spellEnd"/>
+      <w:proofErr w:type="gramEnd"/>
+      <w:r>
+        <w:t xml:space="preserve">" main.py </w:t>
+      </w:r>
+    </w:p>
+    <w:p>
+      <w:pPr>
+        <w:ind w:left="360"/>
+      </w:pPr>
+    </w:p>
+    <w:p>
+      <w:pPr>
+        <w:ind w:left="360"/>
+      </w:pPr>
+    </w:p>
+    <w:p>
+      <w:pPr>
+        <w:ind w:left="360"/>
+      </w:pPr>
+      <w:r>
         <w:t>Po spuštění se aplikace zobrazí jako ikona v systémové liště.</w:t>
       </w:r>
     </w:p>
@@ -4727,7 +5264,6 @@
       </w:pPr>
       <w:bookmarkStart w:id="51" w:name="_Toc186481370"/>
       <w:r>
-        <w:lastRenderedPageBreak/>
         <w:t>Splnění a nesplněné cíle</w:t>
       </w:r>
       <w:bookmarkEnd w:id="51"/>
@@ -4851,6 +5387,43 @@
     </w:p>
     <w:p>
       <w:pPr>
+        <w:pStyle w:val="Odstavecseseznamem"/>
+        <w:numPr>
+          <w:ilvl w:val="0"/>
+          <w:numId w:val="13"/>
+        </w:numPr>
+      </w:pPr>
+      <w:r>
+        <w:rPr>
+          <w:b/>
+          <w:bCs/>
+        </w:rPr>
+        <w:t>Spouštění při startu systému:</w:t>
+      </w:r>
+      <w:r>
+        <w:rPr>
+          <w:b/>
+          <w:bCs/>
+        </w:rPr>
+        <w:t xml:space="preserve"> </w:t>
+      </w:r>
+      <w:r>
+        <w:t>A</w:t>
+      </w:r>
+      <w:r>
+        <w:t>utomatické</w:t>
+      </w:r>
+      <w:r>
+        <w:t xml:space="preserve"> spuštění aplikace při startu systému.</w:t>
+      </w:r>
+    </w:p>
+    <w:p>
+      <w:pPr>
+        <w:ind w:left="720"/>
+      </w:pPr>
+    </w:p>
+    <w:p>
+      <w:pPr>
         <w:ind w:left="720"/>
       </w:pPr>
     </w:p>
@@ -4897,7 +5470,7 @@
         </w:numPr>
       </w:pPr>
       <w:r>
-        <w:t>Nastavení času obnovy tabulky a screenshotů.</w:t>
+        <w:t>Možnost úplného vypnutí pořizování screenshotů.</w:t>
       </w:r>
     </w:p>
     <w:p>
@@ -4908,7 +5481,27 @@
         </w:numPr>
       </w:pPr>
       <w:r>
-        <w:t>Možnost úplného vypnutí pořizování screenshotů.</w:t>
+        <w:t>Možnost úplného vypnutí vypisování statistik do CSV souboru</w:t>
+      </w:r>
+    </w:p>
+    <w:p>
+      <w:pPr>
+        <w:ind w:left="1440"/>
+      </w:pPr>
+    </w:p>
+    <w:p>
+      <w:pPr>
+        <w:numPr>
+          <w:ilvl w:val="0"/>
+          <w:numId w:val="14"/>
+        </w:numPr>
+      </w:pPr>
+      <w:r>
+        <w:rPr>
+          <w:b/>
+          <w:bCs/>
+        </w:rPr>
+        <w:t>Pokročilé monitorování:</w:t>
       </w:r>
     </w:p>
     <w:p>
@@ -4919,14 +5512,10 @@
         </w:numPr>
       </w:pPr>
       <w:r>
-        <w:t>Možnost úplného vypnutí vypisování statistik do CSV souboru</w:t>
-      </w:r>
-    </w:p>
-    <w:p>
-      <w:pPr>
-        <w:ind w:left="1440"/>
-      </w:pPr>
-    </w:p>
+        <w:t>Možnost výběru aplikací, které budou sledovány.</w:t>
+      </w:r>
+    </w:p>
+    <w:p/>
     <w:p>
       <w:pPr>
         <w:numPr>
@@ -4939,7 +5528,7 @@
           <w:b/>
           <w:bCs/>
         </w:rPr>
-        <w:t>Pokročilé monitorování:</w:t>
+        <w:t>Rozšíření funkcí:</w:t>
       </w:r>
     </w:p>
     <w:p>
@@ -4950,23 +5539,7 @@
         </w:numPr>
       </w:pPr>
       <w:r>
-        <w:t>Možnost výběru aplikací, které budou sledovány.</w:t>
-      </w:r>
-    </w:p>
-    <w:p/>
-    <w:p>
-      <w:pPr>
-        <w:numPr>
-          <w:ilvl w:val="0"/>
-          <w:numId w:val="14"/>
-        </w:numPr>
-      </w:pPr>
-      <w:r>
-        <w:rPr>
-          <w:b/>
-          <w:bCs/>
-        </w:rPr>
-        <w:t>Rozšíření funkcí:</w:t>
+        <w:t>Zavedení možnosti označit aplikace jako oblíbené („pin“).</w:t>
       </w:r>
     </w:p>
     <w:p>
@@ -4977,56 +5550,10 @@
         </w:numPr>
       </w:pPr>
       <w:r>
-        <w:t>Zavedení možnosti označit aplikace jako oblíbené („pin“).</w:t>
-      </w:r>
-    </w:p>
-    <w:p>
-      <w:pPr>
-        <w:numPr>
-          <w:ilvl w:val="1"/>
-          <w:numId w:val="14"/>
-        </w:numPr>
-      </w:pPr>
-      <w:r>
         <w:t>Ikony aplikací vedle názvu, pokud ikonu mají</w:t>
       </w:r>
     </w:p>
-    <w:p>
-      <w:pPr>
-        <w:ind w:left="1440"/>
-      </w:pPr>
-    </w:p>
-    <w:p>
-      <w:pPr>
-        <w:numPr>
-          <w:ilvl w:val="0"/>
-          <w:numId w:val="14"/>
-        </w:numPr>
-      </w:pPr>
-      <w:r>
-        <w:rPr>
-          <w:b/>
-          <w:bCs/>
-        </w:rPr>
-        <w:t>Spouštění při startu systému:</w:t>
-      </w:r>
-    </w:p>
-    <w:p>
-      <w:pPr>
-        <w:numPr>
-          <w:ilvl w:val="1"/>
-          <w:numId w:val="14"/>
-        </w:numPr>
-      </w:pPr>
-      <w:r>
-        <w:t>Automatické spuštění aplikace při startu systému.</w:t>
-      </w:r>
-    </w:p>
-    <w:p>
-      <w:pPr>
-        <w:ind w:left="1440"/>
-      </w:pPr>
-    </w:p>
+    <w:p/>
     <w:p>
       <w:pPr>
         <w:numPr>
@@ -5121,12 +5648,30 @@
     </w:p>
     <w:p>
       <w:r>
-        <w:t>Aplikace umožnuje uživateli sledovat čas strávený v jednotlivých aplikacích a případně si zkontrolovat co se dělo každých 5 minut díky screenshotům plochy a také množství zdrojů jež jednotlivé procesy využívají</w:t>
-      </w:r>
-    </w:p>
-    <w:p>
-      <w:r>
-        <w:t xml:space="preserve">Je hodně věcí, co bych chtěl v budoucnu přidat jako například – </w:t>
+        <w:t>Aplikace umožnuje uživateli sledovat čas strávený v jednotlivých aplikacích a případně si zkontrolovat co se dělo každých 5 minut díky screenshotům</w:t>
+      </w:r>
+      <w:r>
+        <w:t xml:space="preserve"> </w:t>
+      </w:r>
+      <w:r>
+        <w:t>plochy</w:t>
+      </w:r>
+      <w:r>
+        <w:t xml:space="preserve"> </w:t>
+      </w:r>
+      <w:r>
+        <w:t>nebo výpisům do CSV</w:t>
+      </w:r>
+      <w:r>
+        <w:t xml:space="preserve"> a také množství zdrojů jež jednotlivé procesy využívají</w:t>
+      </w:r>
+    </w:p>
+    <w:p>
+      <w:r>
+        <w:t xml:space="preserve">Je hodně věcí, co bych chtěl v budoucnu přidat jako například </w:t>
+      </w:r>
+      <w:r>
+        <w:t>ukládání nastavení což vidím jako hlavní nesplněný cíl</w:t>
       </w:r>
     </w:p>
     <w:p/>
@@ -5461,8 +6006,8 @@
       </w:pPr>
     </w:p>
     <w:sectPr>
-      <w:headerReference w:type="default" r:id="rId23"/>
-      <w:footerReference w:type="default" r:id="rId24"/>
+      <w:headerReference w:type="default" r:id="rId24"/>
+      <w:footerReference w:type="default" r:id="rId25"/>
       <w:pgSz w:w="11907" w:h="16840" w:code="9"/>
       <w:pgMar w:top="1701" w:right="1134" w:bottom="1134" w:left="1134" w:header="851" w:footer="709" w:gutter="851"/>
       <w:cols w:space="708"/>
@@ -5510,12 +6055,38 @@
 
 <file path=word/footer2.xml><?xml version="1.0" encoding="utf-8"?>
 <w:ftr xmlns:wpc="http://schemas.microsoft.com/office/word/2010/wordprocessingCanvas" xmlns:cx="http://schemas.microsoft.com/office/drawing/2014/chartex" xmlns:cx1="http://schemas.microsoft.com/office/drawing/2015/9/8/chartex" xmlns:cx2="http://schemas.microsoft.com/office/drawing/2015/10/21/chartex" xmlns:cx3="http://schemas.microsoft.com/office/drawing/2016/5/9/chartex" xmlns:cx4="http://schemas.microsoft.com/office/drawing/2016/5/10/chartex" xmlns:cx5="http://schemas.microsoft.com/office/drawing/2016/5/11/chartex" xmlns:cx6="http://schemas.microsoft.com/office/drawing/2016/5/12/chartex" xmlns:cx7="http://schemas.microsoft.com/office/drawing/2016/5/13/chartex" xmlns:cx8="http://schemas.microsoft.com/office/drawing/2016/5/14/chartex" xmlns:mc="http://schemas.openxmlformats.org/markup-compatibility/2006" xmlns:aink="http://schemas.microsoft.com/office/drawing/2016/ink" xmlns:am3d="http://schemas.microsoft.com/office/drawing/2017/model3d" xmlns:o="urn:schemas-microsoft-com:office:office" xmlns:oel="http://schemas.microsoft.com/office/2019/extlst" xmlns:r="http://schemas.openxmlformats.org/officeDocument/2006/relationships" xmlns:m="http://schemas.openxmlformats.org/officeDocument/2006/math" xmlns:v="urn:schemas-microsoft-com:vml" xmlns:wp14="http://schemas.microsoft.com/office/word/2010/wordprocessingDrawing" xmlns:wp="http://schemas.openxmlformats.org/drawingml/2006/wordprocessingDrawing" xmlns:w10="urn:schemas-microsoft-com:office:word" xmlns:w="http://schemas.openxmlformats.org/wordprocessingml/2006/main" xmlns:w14="http://schemas.microsoft.com/office/word/2010/wordml" xmlns:w15="http://schemas.microsoft.com/office/word/2012/wordml" xmlns:w16cex="http://schemas.microsoft.com/office/word/2018/wordml/cex" xmlns:w16cid="http://schemas.microsoft.com/office/word/2016/wordml/cid" xmlns:w16="http://schemas.microsoft.com/office/word/2018/wordml" xmlns:w16du="http://schemas.microsoft.com/office/word/2023/wordml/word16du" xmlns:w16sdtdh="http://schemas.microsoft.com/office/word/2020/wordml/sdtdatahash" xmlns:w16sdtfl="http://schemas.microsoft.com/office/word/2024/wordml/sdtformatlock" xmlns:w16se="http://schemas.microsoft.com/office/word/2015/wordml/symex" xmlns:wpg="http://schemas.microsoft.com/office/word/2010/wordprocessingGroup" xmlns:wpi="http://schemas.microsoft.com/office/word/2010/wordprocessingInk" xmlns:wne="http://schemas.microsoft.com/office/word/2006/wordml" xmlns:wps="http://schemas.microsoft.com/office/word/2010/wordprocessingShape" mc:Ignorable="w14 w15 w16se w16cid w16 w16cex w16sdtdh w16sdtfl w16du wp14">
-  <w:p>
-    <w:pPr>
-      <w:pStyle w:val="Zpat"/>
-      <w:jc w:val="center"/>
-    </w:pPr>
-  </w:p>
+  <w:sdt>
+    <w:sdtPr>
+      <w:id w:val="1823544275"/>
+      <w:docPartObj>
+        <w:docPartGallery w:val="Page Numbers (Bottom of Page)"/>
+        <w:docPartUnique/>
+      </w:docPartObj>
+    </w:sdtPr>
+    <w:sdtContent>
+      <w:p>
+        <w:pPr>
+          <w:pStyle w:val="Zpat"/>
+          <w:jc w:val="center"/>
+        </w:pPr>
+        <w:r>
+          <w:fldChar w:fldCharType="begin"/>
+        </w:r>
+        <w:r>
+          <w:instrText>PAGE   \* MERGEFORMAT</w:instrText>
+        </w:r>
+        <w:r>
+          <w:fldChar w:fldCharType="separate"/>
+        </w:r>
+        <w:r>
+          <w:t>2</w:t>
+        </w:r>
+        <w:r>
+          <w:fldChar w:fldCharType="end"/>
+        </w:r>
+      </w:p>
+    </w:sdtContent>
+  </w:sdt>
   <w:p>
     <w:pPr>
       <w:pStyle w:val="Zpat"/>
@@ -5562,6 +6133,9 @@
     <w:pPr>
       <w:pStyle w:val="Zhlav"/>
     </w:pPr>
+    <w:r>
+      <w:t>Závěrečná studijní práce, Jan Beníšek, IT4, 2024/2025</w:t>
+    </w:r>
   </w:p>
 </w:hdr>
 </file>
@@ -5853,6 +6427,119 @@
     </w:lvl>
   </w:abstractNum>
   <w:abstractNum w:abstractNumId="2" w15:restartNumberingAfterBreak="0">
+    <w:nsid w:val="2215331B"/>
+    <w:multiLevelType w:val="hybridMultilevel"/>
+    <w:tmpl w:val="9CC84446"/>
+    <w:lvl w:ilvl="0" w:tplc="04050001">
+      <w:start w:val="1"/>
+      <w:numFmt w:val="bullet"/>
+      <w:lvlText w:val=""/>
+      <w:lvlJc w:val="left"/>
+      <w:pPr>
+        <w:ind w:left="720" w:hanging="360"/>
+      </w:pPr>
+      <w:rPr>
+        <w:rFonts w:ascii="Symbol" w:hAnsi="Symbol" w:hint="default"/>
+      </w:rPr>
+    </w:lvl>
+    <w:lvl w:ilvl="1" w:tplc="04050003" w:tentative="1">
+      <w:start w:val="1"/>
+      <w:numFmt w:val="bullet"/>
+      <w:lvlText w:val="o"/>
+      <w:lvlJc w:val="left"/>
+      <w:pPr>
+        <w:ind w:left="1440" w:hanging="360"/>
+      </w:pPr>
+      <w:rPr>
+        <w:rFonts w:ascii="Courier New" w:hAnsi="Courier New" w:cs="Courier New" w:hint="default"/>
+      </w:rPr>
+    </w:lvl>
+    <w:lvl w:ilvl="2" w:tplc="04050005" w:tentative="1">
+      <w:start w:val="1"/>
+      <w:numFmt w:val="bullet"/>
+      <w:lvlText w:val=""/>
+      <w:lvlJc w:val="left"/>
+      <w:pPr>
+        <w:ind w:left="2160" w:hanging="360"/>
+      </w:pPr>
+      <w:rPr>
+        <w:rFonts w:ascii="Wingdings" w:hAnsi="Wingdings" w:hint="default"/>
+      </w:rPr>
+    </w:lvl>
+    <w:lvl w:ilvl="3" w:tplc="04050001" w:tentative="1">
+      <w:start w:val="1"/>
+      <w:numFmt w:val="bullet"/>
+      <w:lvlText w:val=""/>
+      <w:lvlJc w:val="left"/>
+      <w:pPr>
+        <w:ind w:left="2880" w:hanging="360"/>
+      </w:pPr>
+      <w:rPr>
+        <w:rFonts w:ascii="Symbol" w:hAnsi="Symbol" w:hint="default"/>
+      </w:rPr>
+    </w:lvl>
+    <w:lvl w:ilvl="4" w:tplc="04050003" w:tentative="1">
+      <w:start w:val="1"/>
+      <w:numFmt w:val="bullet"/>
+      <w:lvlText w:val="o"/>
+      <w:lvlJc w:val="left"/>
+      <w:pPr>
+        <w:ind w:left="3600" w:hanging="360"/>
+      </w:pPr>
+      <w:rPr>
+        <w:rFonts w:ascii="Courier New" w:hAnsi="Courier New" w:cs="Courier New" w:hint="default"/>
+      </w:rPr>
+    </w:lvl>
+    <w:lvl w:ilvl="5" w:tplc="04050005" w:tentative="1">
+      <w:start w:val="1"/>
+      <w:numFmt w:val="bullet"/>
+      <w:lvlText w:val=""/>
+      <w:lvlJc w:val="left"/>
+      <w:pPr>
+        <w:ind w:left="4320" w:hanging="360"/>
+      </w:pPr>
+      <w:rPr>
+        <w:rFonts w:ascii="Wingdings" w:hAnsi="Wingdings" w:hint="default"/>
+      </w:rPr>
+    </w:lvl>
+    <w:lvl w:ilvl="6" w:tplc="04050001" w:tentative="1">
+      <w:start w:val="1"/>
+      <w:numFmt w:val="bullet"/>
+      <w:lvlText w:val=""/>
+      <w:lvlJc w:val="left"/>
+      <w:pPr>
+        <w:ind w:left="5040" w:hanging="360"/>
+      </w:pPr>
+      <w:rPr>
+        <w:rFonts w:ascii="Symbol" w:hAnsi="Symbol" w:hint="default"/>
+      </w:rPr>
+    </w:lvl>
+    <w:lvl w:ilvl="7" w:tplc="04050003" w:tentative="1">
+      <w:start w:val="1"/>
+      <w:numFmt w:val="bullet"/>
+      <w:lvlText w:val="o"/>
+      <w:lvlJc w:val="left"/>
+      <w:pPr>
+        <w:ind w:left="5760" w:hanging="360"/>
+      </w:pPr>
+      <w:rPr>
+        <w:rFonts w:ascii="Courier New" w:hAnsi="Courier New" w:cs="Courier New" w:hint="default"/>
+      </w:rPr>
+    </w:lvl>
+    <w:lvl w:ilvl="8" w:tplc="04050005" w:tentative="1">
+      <w:start w:val="1"/>
+      <w:numFmt w:val="bullet"/>
+      <w:lvlText w:val=""/>
+      <w:lvlJc w:val="left"/>
+      <w:pPr>
+        <w:ind w:left="6480" w:hanging="360"/>
+      </w:pPr>
+      <w:rPr>
+        <w:rFonts w:ascii="Wingdings" w:hAnsi="Wingdings" w:hint="default"/>
+      </w:rPr>
+    </w:lvl>
+  </w:abstractNum>
+  <w:abstractNum w:abstractNumId="3" w15:restartNumberingAfterBreak="0">
     <w:nsid w:val="25C83337"/>
     <w:multiLevelType w:val="hybridMultilevel"/>
     <w:tmpl w:val="CA56C264"/>
@@ -5971,7 +6658,7 @@
       </w:pPr>
     </w:lvl>
   </w:abstractNum>
-  <w:abstractNum w:abstractNumId="3" w15:restartNumberingAfterBreak="0">
+  <w:abstractNum w:abstractNumId="4" w15:restartNumberingAfterBreak="0">
     <w:nsid w:val="2AB77BE0"/>
     <w:multiLevelType w:val="multilevel"/>
     <w:tmpl w:val="1E40C926"/>
@@ -5991,7 +6678,7 @@
         <w:sz w:val="20"/>
       </w:rPr>
     </w:lvl>
-    <w:lvl w:ilvl="1" w:tentative="1">
+    <w:lvl w:ilvl="1">
       <w:start w:val="1"/>
       <w:numFmt w:val="bullet"/>
       <w:lvlText w:val="o"/>
@@ -6120,7 +6807,7 @@
       </w:rPr>
     </w:lvl>
   </w:abstractNum>
-  <w:abstractNum w:abstractNumId="4" w15:restartNumberingAfterBreak="0">
+  <w:abstractNum w:abstractNumId="5" w15:restartNumberingAfterBreak="0">
     <w:nsid w:val="39A52B9A"/>
     <w:multiLevelType w:val="hybridMultilevel"/>
     <w:tmpl w:val="7F5676AE"/>
@@ -6259,7 +6946,7 @@
       </w:rPr>
     </w:lvl>
   </w:abstractNum>
-  <w:abstractNum w:abstractNumId="5" w15:restartNumberingAfterBreak="0">
+  <w:abstractNum w:abstractNumId="6" w15:restartNumberingAfterBreak="0">
     <w:nsid w:val="3CA36B17"/>
     <w:multiLevelType w:val="multilevel"/>
     <w:tmpl w:val="467C61D0"/>
@@ -6408,7 +7095,120 @@
       </w:rPr>
     </w:lvl>
   </w:abstractNum>
-  <w:abstractNum w:abstractNumId="6" w15:restartNumberingAfterBreak="0">
+  <w:abstractNum w:abstractNumId="7" w15:restartNumberingAfterBreak="0">
+    <w:nsid w:val="3D0A7A06"/>
+    <w:multiLevelType w:val="hybridMultilevel"/>
+    <w:tmpl w:val="10921964"/>
+    <w:lvl w:ilvl="0" w:tplc="04050001">
+      <w:start w:val="1"/>
+      <w:numFmt w:val="bullet"/>
+      <w:lvlText w:val=""/>
+      <w:lvlJc w:val="left"/>
+      <w:pPr>
+        <w:ind w:left="720" w:hanging="360"/>
+      </w:pPr>
+      <w:rPr>
+        <w:rFonts w:ascii="Symbol" w:hAnsi="Symbol" w:hint="default"/>
+      </w:rPr>
+    </w:lvl>
+    <w:lvl w:ilvl="1" w:tplc="04050003" w:tentative="1">
+      <w:start w:val="1"/>
+      <w:numFmt w:val="bullet"/>
+      <w:lvlText w:val="o"/>
+      <w:lvlJc w:val="left"/>
+      <w:pPr>
+        <w:ind w:left="1440" w:hanging="360"/>
+      </w:pPr>
+      <w:rPr>
+        <w:rFonts w:ascii="Courier New" w:hAnsi="Courier New" w:cs="Courier New" w:hint="default"/>
+      </w:rPr>
+    </w:lvl>
+    <w:lvl w:ilvl="2" w:tplc="04050005" w:tentative="1">
+      <w:start w:val="1"/>
+      <w:numFmt w:val="bullet"/>
+      <w:lvlText w:val=""/>
+      <w:lvlJc w:val="left"/>
+      <w:pPr>
+        <w:ind w:left="2160" w:hanging="360"/>
+      </w:pPr>
+      <w:rPr>
+        <w:rFonts w:ascii="Wingdings" w:hAnsi="Wingdings" w:hint="default"/>
+      </w:rPr>
+    </w:lvl>
+    <w:lvl w:ilvl="3" w:tplc="04050001" w:tentative="1">
+      <w:start w:val="1"/>
+      <w:numFmt w:val="bullet"/>
+      <w:lvlText w:val=""/>
+      <w:lvlJc w:val="left"/>
+      <w:pPr>
+        <w:ind w:left="2880" w:hanging="360"/>
+      </w:pPr>
+      <w:rPr>
+        <w:rFonts w:ascii="Symbol" w:hAnsi="Symbol" w:hint="default"/>
+      </w:rPr>
+    </w:lvl>
+    <w:lvl w:ilvl="4" w:tplc="04050003" w:tentative="1">
+      <w:start w:val="1"/>
+      <w:numFmt w:val="bullet"/>
+      <w:lvlText w:val="o"/>
+      <w:lvlJc w:val="left"/>
+      <w:pPr>
+        <w:ind w:left="3600" w:hanging="360"/>
+      </w:pPr>
+      <w:rPr>
+        <w:rFonts w:ascii="Courier New" w:hAnsi="Courier New" w:cs="Courier New" w:hint="default"/>
+      </w:rPr>
+    </w:lvl>
+    <w:lvl w:ilvl="5" w:tplc="04050005" w:tentative="1">
+      <w:start w:val="1"/>
+      <w:numFmt w:val="bullet"/>
+      <w:lvlText w:val=""/>
+      <w:lvlJc w:val="left"/>
+      <w:pPr>
+        <w:ind w:left="4320" w:hanging="360"/>
+      </w:pPr>
+      <w:rPr>
+        <w:rFonts w:ascii="Wingdings" w:hAnsi="Wingdings" w:hint="default"/>
+      </w:rPr>
+    </w:lvl>
+    <w:lvl w:ilvl="6" w:tplc="04050001" w:tentative="1">
+      <w:start w:val="1"/>
+      <w:numFmt w:val="bullet"/>
+      <w:lvlText w:val=""/>
+      <w:lvlJc w:val="left"/>
+      <w:pPr>
+        <w:ind w:left="5040" w:hanging="360"/>
+      </w:pPr>
+      <w:rPr>
+        <w:rFonts w:ascii="Symbol" w:hAnsi="Symbol" w:hint="default"/>
+      </w:rPr>
+    </w:lvl>
+    <w:lvl w:ilvl="7" w:tplc="04050003" w:tentative="1">
+      <w:start w:val="1"/>
+      <w:numFmt w:val="bullet"/>
+      <w:lvlText w:val="o"/>
+      <w:lvlJc w:val="left"/>
+      <w:pPr>
+        <w:ind w:left="5760" w:hanging="360"/>
+      </w:pPr>
+      <w:rPr>
+        <w:rFonts w:ascii="Courier New" w:hAnsi="Courier New" w:cs="Courier New" w:hint="default"/>
+      </w:rPr>
+    </w:lvl>
+    <w:lvl w:ilvl="8" w:tplc="04050005" w:tentative="1">
+      <w:start w:val="1"/>
+      <w:numFmt w:val="bullet"/>
+      <w:lvlText w:val=""/>
+      <w:lvlJc w:val="left"/>
+      <w:pPr>
+        <w:ind w:left="6480" w:hanging="360"/>
+      </w:pPr>
+      <w:rPr>
+        <w:rFonts w:ascii="Wingdings" w:hAnsi="Wingdings" w:hint="default"/>
+      </w:rPr>
+    </w:lvl>
+  </w:abstractNum>
+  <w:abstractNum w:abstractNumId="8" w15:restartNumberingAfterBreak="0">
     <w:nsid w:val="408B6173"/>
     <w:multiLevelType w:val="hybridMultilevel"/>
     <w:tmpl w:val="84D43636"/>
@@ -6521,7 +7321,120 @@
       </w:rPr>
     </w:lvl>
   </w:abstractNum>
-  <w:abstractNum w:abstractNumId="7" w15:restartNumberingAfterBreak="0">
+  <w:abstractNum w:abstractNumId="9" w15:restartNumberingAfterBreak="0">
+    <w:nsid w:val="459E0058"/>
+    <w:multiLevelType w:val="hybridMultilevel"/>
+    <w:tmpl w:val="998E764A"/>
+    <w:lvl w:ilvl="0" w:tplc="DD48D796">
+      <w:start w:val="1"/>
+      <w:numFmt w:val="bullet"/>
+      <w:lvlText w:val="•"/>
+      <w:lvlJc w:val="left"/>
+      <w:pPr>
+        <w:ind w:left="1065" w:hanging="705"/>
+      </w:pPr>
+      <w:rPr>
+        <w:rFonts w:ascii="Times New Roman" w:eastAsia="Times New Roman" w:hAnsi="Times New Roman" w:cs="Times New Roman" w:hint="default"/>
+      </w:rPr>
+    </w:lvl>
+    <w:lvl w:ilvl="1" w:tplc="04050003" w:tentative="1">
+      <w:start w:val="1"/>
+      <w:numFmt w:val="bullet"/>
+      <w:lvlText w:val="o"/>
+      <w:lvlJc w:val="left"/>
+      <w:pPr>
+        <w:ind w:left="1440" w:hanging="360"/>
+      </w:pPr>
+      <w:rPr>
+        <w:rFonts w:ascii="Courier New" w:hAnsi="Courier New" w:cs="Courier New" w:hint="default"/>
+      </w:rPr>
+    </w:lvl>
+    <w:lvl w:ilvl="2" w:tplc="04050005" w:tentative="1">
+      <w:start w:val="1"/>
+      <w:numFmt w:val="bullet"/>
+      <w:lvlText w:val=""/>
+      <w:lvlJc w:val="left"/>
+      <w:pPr>
+        <w:ind w:left="2160" w:hanging="360"/>
+      </w:pPr>
+      <w:rPr>
+        <w:rFonts w:ascii="Wingdings" w:hAnsi="Wingdings" w:hint="default"/>
+      </w:rPr>
+    </w:lvl>
+    <w:lvl w:ilvl="3" w:tplc="04050001" w:tentative="1">
+      <w:start w:val="1"/>
+      <w:numFmt w:val="bullet"/>
+      <w:lvlText w:val=""/>
+      <w:lvlJc w:val="left"/>
+      <w:pPr>
+        <w:ind w:left="2880" w:hanging="360"/>
+      </w:pPr>
+      <w:rPr>
+        <w:rFonts w:ascii="Symbol" w:hAnsi="Symbol" w:hint="default"/>
+      </w:rPr>
+    </w:lvl>
+    <w:lvl w:ilvl="4" w:tplc="04050003" w:tentative="1">
+      <w:start w:val="1"/>
+      <w:numFmt w:val="bullet"/>
+      <w:lvlText w:val="o"/>
+      <w:lvlJc w:val="left"/>
+      <w:pPr>
+        <w:ind w:left="3600" w:hanging="360"/>
+      </w:pPr>
+      <w:rPr>
+        <w:rFonts w:ascii="Courier New" w:hAnsi="Courier New" w:cs="Courier New" w:hint="default"/>
+      </w:rPr>
+    </w:lvl>
+    <w:lvl w:ilvl="5" w:tplc="04050005" w:tentative="1">
+      <w:start w:val="1"/>
+      <w:numFmt w:val="bullet"/>
+      <w:lvlText w:val=""/>
+      <w:lvlJc w:val="left"/>
+      <w:pPr>
+        <w:ind w:left="4320" w:hanging="360"/>
+      </w:pPr>
+      <w:rPr>
+        <w:rFonts w:ascii="Wingdings" w:hAnsi="Wingdings" w:hint="default"/>
+      </w:rPr>
+    </w:lvl>
+    <w:lvl w:ilvl="6" w:tplc="04050001" w:tentative="1">
+      <w:start w:val="1"/>
+      <w:numFmt w:val="bullet"/>
+      <w:lvlText w:val=""/>
+      <w:lvlJc w:val="left"/>
+      <w:pPr>
+        <w:ind w:left="5040" w:hanging="360"/>
+      </w:pPr>
+      <w:rPr>
+        <w:rFonts w:ascii="Symbol" w:hAnsi="Symbol" w:hint="default"/>
+      </w:rPr>
+    </w:lvl>
+    <w:lvl w:ilvl="7" w:tplc="04050003" w:tentative="1">
+      <w:start w:val="1"/>
+      <w:numFmt w:val="bullet"/>
+      <w:lvlText w:val="o"/>
+      <w:lvlJc w:val="left"/>
+      <w:pPr>
+        <w:ind w:left="5760" w:hanging="360"/>
+      </w:pPr>
+      <w:rPr>
+        <w:rFonts w:ascii="Courier New" w:hAnsi="Courier New" w:cs="Courier New" w:hint="default"/>
+      </w:rPr>
+    </w:lvl>
+    <w:lvl w:ilvl="8" w:tplc="04050005" w:tentative="1">
+      <w:start w:val="1"/>
+      <w:numFmt w:val="bullet"/>
+      <w:lvlText w:val=""/>
+      <w:lvlJc w:val="left"/>
+      <w:pPr>
+        <w:ind w:left="6480" w:hanging="360"/>
+      </w:pPr>
+      <w:rPr>
+        <w:rFonts w:ascii="Wingdings" w:hAnsi="Wingdings" w:hint="default"/>
+      </w:rPr>
+    </w:lvl>
+  </w:abstractNum>
+  <w:abstractNum w:abstractNumId="10" w15:restartNumberingAfterBreak="0">
     <w:nsid w:val="53814E85"/>
     <w:multiLevelType w:val="multilevel"/>
     <w:tmpl w:val="30569D98"/>
@@ -6638,7 +7551,7 @@
       </w:pPr>
     </w:lvl>
   </w:abstractNum>
-  <w:abstractNum w:abstractNumId="8" w15:restartNumberingAfterBreak="0">
+  <w:abstractNum w:abstractNumId="11" w15:restartNumberingAfterBreak="0">
     <w:nsid w:val="67DA6DA6"/>
     <w:multiLevelType w:val="hybridMultilevel"/>
     <w:tmpl w:val="85881EEA"/>
@@ -6751,7 +7664,7 @@
       </w:rPr>
     </w:lvl>
   </w:abstractNum>
-  <w:abstractNum w:abstractNumId="9" w15:restartNumberingAfterBreak="0">
+  <w:abstractNum w:abstractNumId="12" w15:restartNumberingAfterBreak="0">
     <w:nsid w:val="6F8D3DB5"/>
     <w:multiLevelType w:val="hybridMultilevel"/>
     <w:tmpl w:val="05420D3C"/>
@@ -6864,7 +7777,7 @@
       </w:rPr>
     </w:lvl>
   </w:abstractNum>
-  <w:abstractNum w:abstractNumId="10" w15:restartNumberingAfterBreak="0">
+  <w:abstractNum w:abstractNumId="13" w15:restartNumberingAfterBreak="0">
     <w:nsid w:val="709C6BA4"/>
     <w:multiLevelType w:val="hybridMultilevel"/>
     <w:tmpl w:val="9D705274"/>
@@ -6977,7 +7890,7 @@
       </w:rPr>
     </w:lvl>
   </w:abstractNum>
-  <w:abstractNum w:abstractNumId="11" w15:restartNumberingAfterBreak="0">
+  <w:abstractNum w:abstractNumId="14" w15:restartNumberingAfterBreak="0">
     <w:nsid w:val="74DF61B9"/>
     <w:multiLevelType w:val="hybridMultilevel"/>
     <w:tmpl w:val="EAA2FCBE"/>
@@ -7094,7 +8007,7 @@
       </w:pPr>
     </w:lvl>
   </w:abstractNum>
-  <w:abstractNum w:abstractNumId="12" w15:restartNumberingAfterBreak="0">
+  <w:abstractNum w:abstractNumId="15" w15:restartNumberingAfterBreak="0">
     <w:nsid w:val="7BCF01FF"/>
     <w:multiLevelType w:val="hybridMultilevel"/>
     <w:tmpl w:val="644C34D2"/>
@@ -7214,34 +8127,34 @@
     </w:lvl>
   </w:abstractNum>
   <w:num w:numId="1" w16cid:durableId="86656410">
-    <w:abstractNumId w:val="12"/>
+    <w:abstractNumId w:val="15"/>
   </w:num>
   <w:num w:numId="2" w16cid:durableId="352272315">
     <w:abstractNumId w:val="0"/>
   </w:num>
   <w:num w:numId="3" w16cid:durableId="1385717129">
-    <w:abstractNumId w:val="2"/>
+    <w:abstractNumId w:val="3"/>
   </w:num>
   <w:num w:numId="4" w16cid:durableId="2092005389">
-    <w:abstractNumId w:val="11"/>
+    <w:abstractNumId w:val="14"/>
   </w:num>
   <w:num w:numId="5" w16cid:durableId="1238129773">
-    <w:abstractNumId w:val="4"/>
+    <w:abstractNumId w:val="5"/>
   </w:num>
   <w:num w:numId="6" w16cid:durableId="767120126">
     <w:abstractNumId w:val="1"/>
   </w:num>
   <w:num w:numId="7" w16cid:durableId="896474832">
-    <w:abstractNumId w:val="6"/>
+    <w:abstractNumId w:val="8"/>
   </w:num>
   <w:num w:numId="8" w16cid:durableId="1014040825">
-    <w:abstractNumId w:val="10"/>
+    <w:abstractNumId w:val="13"/>
   </w:num>
   <w:num w:numId="9" w16cid:durableId="1420180032">
-    <w:abstractNumId w:val="9"/>
+    <w:abstractNumId w:val="12"/>
   </w:num>
   <w:num w:numId="10" w16cid:durableId="458574148">
-    <w:abstractNumId w:val="8"/>
+    <w:abstractNumId w:val="11"/>
   </w:num>
   <w:num w:numId="11" w16cid:durableId="636106711">
     <w:abstractNumId w:val="0"/>
@@ -7274,13 +8187,22 @@
     </w:lvlOverride>
   </w:num>
   <w:num w:numId="12" w16cid:durableId="1766000978">
-    <w:abstractNumId w:val="5"/>
+    <w:abstractNumId w:val="6"/>
   </w:num>
   <w:num w:numId="13" w16cid:durableId="692345093">
-    <w:abstractNumId w:val="3"/>
+    <w:abstractNumId w:val="4"/>
   </w:num>
   <w:num w:numId="14" w16cid:durableId="589971344">
+    <w:abstractNumId w:val="10"/>
+  </w:num>
+  <w:num w:numId="15" w16cid:durableId="1183393875">
     <w:abstractNumId w:val="7"/>
+  </w:num>
+  <w:num w:numId="16" w16cid:durableId="1212614130">
+    <w:abstractNumId w:val="9"/>
+  </w:num>
+  <w:num w:numId="17" w16cid:durableId="1929120482">
+    <w:abstractNumId w:val="2"/>
   </w:num>
   <w:numIdMacAtCleanup w:val="10"/>
 </w:numbering>
@@ -7678,7 +8600,7 @@
   <w:style w:type="paragraph" w:default="1" w:styleId="Normln">
     <w:name w:val="Normal"/>
     <w:qFormat/>
-    <w:rsid w:val="00107049"/>
+    <w:rsid w:val="0026575B"/>
     <w:rPr>
       <w:sz w:val="24"/>
       <w:szCs w:val="24"/>
@@ -7860,7 +8782,6 @@
   <w:style w:type="character" w:default="1" w:styleId="Standardnpsmoodstavce">
     <w:name w:val="Default Paragraph Font"/>
     <w:uiPriority w:val="1"/>
-    <w:semiHidden/>
     <w:unhideWhenUsed/>
   </w:style>
   <w:style w:type="table" w:default="1" w:styleId="Normlntabulka">
@@ -8719,21 +9640,6 @@
 </file>
 
 <file path=customXml/item2.xml><?xml version="1.0" encoding="utf-8"?>
-<p:properties xmlns:p="http://schemas.microsoft.com/office/2006/metadata/properties" xmlns:xsi="http://www.w3.org/2001/XMLSchema-instance" xmlns:pc="http://schemas.microsoft.com/office/infopath/2007/PartnerControls">
-  <documentManagement>
-    <TaxCatchAll xmlns="9de8090a-bf5f-40c4-8d2e-ab1d374cf6cf" xsi:nil="true"/>
-    <lcf76f155ced4ddcb4097134ff3c332f xmlns="9b95020a-d61c-49e7-aac0-bd4ce2ae96d7">
-      <Terms xmlns="http://schemas.microsoft.com/office/infopath/2007/PartnerControls"/>
-    </lcf76f155ced4ddcb4097134ff3c332f>
-  </documentManagement>
-</p:properties>
-</file>
-
-<file path=customXml/item3.xml><?xml version="1.0" encoding="utf-8"?>
-<b:Sources xmlns:b="http://schemas.openxmlformats.org/officeDocument/2006/bibliography" xmlns="http://schemas.openxmlformats.org/officeDocument/2006/bibliography" SelectedStyle="\APA.XSL" StyleName="APA"/>
-</file>
-
-<file path=customXml/item4.xml><?xml version="1.0" encoding="utf-8"?>
 <ct:contentTypeSchema xmlns:ct="http://schemas.microsoft.com/office/2006/metadata/contentType" xmlns:ma="http://schemas.microsoft.com/office/2006/metadata/properties/metaAttributes" ct:_="" ma:_="" ma:contentTypeName="Dokument" ma:contentTypeID="0x010100FFCD3DBCCBC6F046B1285580E15DF6F6" ma:contentTypeVersion="11" ma:contentTypeDescription="Vytvoří nový dokument" ma:contentTypeScope="" ma:versionID="4b118793f05aeeeb4d349be0102e7db9">
   <xsd:schema xmlns:xsd="http://www.w3.org/2001/XMLSchema" xmlns:xs="http://www.w3.org/2001/XMLSchema" xmlns:p="http://schemas.microsoft.com/office/2006/metadata/properties" xmlns:ns2="9de8090a-bf5f-40c4-8d2e-ab1d374cf6cf" xmlns:ns3="9b95020a-d61c-49e7-aac0-bd4ce2ae96d7" targetNamespace="http://schemas.microsoft.com/office/2006/metadata/properties" ma:root="true" ma:fieldsID="b0435113c6cda583c8b9e3bacaf3d16f" ns2:_="" ns3:_="">
     <xsd:import namespace="9de8090a-bf5f-40c4-8d2e-ab1d374cf6cf"/>
@@ -8942,6 +9848,21 @@
 </ct:contentTypeSchema>
 </file>
 
+<file path=customXml/item3.xml><?xml version="1.0" encoding="utf-8"?>
+<b:Sources xmlns:b="http://schemas.openxmlformats.org/officeDocument/2006/bibliography" xmlns="http://schemas.openxmlformats.org/officeDocument/2006/bibliography" SelectedStyle="\APA.XSL" StyleName="APA"/>
+</file>
+
+<file path=customXml/item4.xml><?xml version="1.0" encoding="utf-8"?>
+<p:properties xmlns:p="http://schemas.microsoft.com/office/2006/metadata/properties" xmlns:xsi="http://www.w3.org/2001/XMLSchema-instance" xmlns:pc="http://schemas.microsoft.com/office/infopath/2007/PartnerControls">
+  <documentManagement>
+    <TaxCatchAll xmlns="9de8090a-bf5f-40c4-8d2e-ab1d374cf6cf" xsi:nil="true"/>
+    <lcf76f155ced4ddcb4097134ff3c332f xmlns="9b95020a-d61c-49e7-aac0-bd4ce2ae96d7">
+      <Terms xmlns="http://schemas.microsoft.com/office/infopath/2007/PartnerControls"/>
+    </lcf76f155ced4ddcb4097134ff3c332f>
+  </documentManagement>
+</p:properties>
+</file>
+
 <file path=customXml/itemProps1.xml><?xml version="1.0" encoding="utf-8"?>
 <ds:datastoreItem xmlns:ds="http://schemas.openxmlformats.org/officeDocument/2006/customXml" ds:itemID="{38E886FD-4A54-44E3-B3DB-BDCD701771F6}">
   <ds:schemaRefs>
@@ -8951,25 +9872,6 @@
 </file>
 
 <file path=customXml/itemProps2.xml><?xml version="1.0" encoding="utf-8"?>
-<ds:datastoreItem xmlns:ds="http://schemas.openxmlformats.org/officeDocument/2006/customXml" ds:itemID="{4747BFB7-E25D-4FD8-AF7F-F255BA1F6853}">
-  <ds:schemaRefs>
-    <ds:schemaRef ds:uri="http://schemas.microsoft.com/office/2006/metadata/properties"/>
-    <ds:schemaRef ds:uri="http://schemas.microsoft.com/office/infopath/2007/PartnerControls"/>
-    <ds:schemaRef ds:uri="9de8090a-bf5f-40c4-8d2e-ab1d374cf6cf"/>
-    <ds:schemaRef ds:uri="9b95020a-d61c-49e7-aac0-bd4ce2ae96d7"/>
-  </ds:schemaRefs>
-</ds:datastoreItem>
-</file>
-
-<file path=customXml/itemProps3.xml><?xml version="1.0" encoding="utf-8"?>
-<ds:datastoreItem xmlns:ds="http://schemas.openxmlformats.org/officeDocument/2006/customXml" ds:itemID="{E69AF36A-5358-4D1F-83E4-6E4518D6FF27}">
-  <ds:schemaRefs>
-    <ds:schemaRef ds:uri="http://schemas.openxmlformats.org/officeDocument/2006/bibliography"/>
-  </ds:schemaRefs>
-</ds:datastoreItem>
-</file>
-
-<file path=customXml/itemProps4.xml><?xml version="1.0" encoding="utf-8"?>
 <ds:datastoreItem xmlns:ds="http://schemas.openxmlformats.org/officeDocument/2006/customXml" ds:itemID="{BC91733C-264D-4B76-9E9D-29B10AB53B06}">
   <ds:schemaRefs>
     <ds:schemaRef ds:uri="http://schemas.microsoft.com/office/2006/metadata/contentType"/>
@@ -8986,4 +9888,23 @@
     <ds:schemaRef ds:uri="http://schemas.microsoft.com/internal/obd"/>
   </ds:schemaRefs>
 </ds:datastoreItem>
+</file>
+
+<file path=customXml/itemProps3.xml><?xml version="1.0" encoding="utf-8"?>
+<ds:datastoreItem xmlns:ds="http://schemas.openxmlformats.org/officeDocument/2006/customXml" ds:itemID="{E69AF36A-5358-4D1F-83E4-6E4518D6FF27}">
+  <ds:schemaRefs>
+    <ds:schemaRef ds:uri="http://schemas.openxmlformats.org/officeDocument/2006/bibliography"/>
+  </ds:schemaRefs>
+</ds:datastoreItem>
+</file>
+
+<file path=customXml/itemProps4.xml><?xml version="1.0" encoding="utf-8"?>
+<ds:datastoreItem xmlns:ds="http://schemas.openxmlformats.org/officeDocument/2006/customXml" ds:itemID="{4747BFB7-E25D-4FD8-AF7F-F255BA1F6853}">
+  <ds:schemaRefs>
+    <ds:schemaRef ds:uri="http://schemas.microsoft.com/office/2006/metadata/properties"/>
+    <ds:schemaRef ds:uri="http://schemas.microsoft.com/office/infopath/2007/PartnerControls"/>
+    <ds:schemaRef ds:uri="9de8090a-bf5f-40c4-8d2e-ab1d374cf6cf"/>
+    <ds:schemaRef ds:uri="9b95020a-d61c-49e7-aac0-bd4ce2ae96d7"/>
+  </ds:schemaRefs>
+</ds:datastoreItem>
 </file>
--- a/dokumentace/Benisek-zaverecne-prace-dokumentace.docx
+++ b/dokumentace/Benisek-zaverecne-prace-dokumentace.docx
@@ -361,7 +361,7 @@
                 <w:lang w:val="en-US"/>
               </w:rPr>
               <w:drawing>
-                <wp:inline distT="0" distB="0" distL="0" distR="0" wp14:anchorId="5FF1047A" wp14:editId="486C4052">
+                <wp:inline distT="0" distB="0" distL="0" distR="0" wp14:anchorId="5FF1047A" wp14:editId="1DD78D3B">
                   <wp:extent cx="3675530" cy="3675530"/>
                   <wp:effectExtent l="0" t="0" r="0" b="0"/>
                   <wp:docPr id="497352740" name="Obrázek 1" descr="Obsah obrázku hodiny, kruh, Grafika, klipart&#10;&#10;Popis byl vytvořen automaticky"/>
@@ -1101,7 +1101,7 @@
           <w:szCs w:val="28"/>
         </w:rPr>
         <w:lastRenderedPageBreak/>
-        <w:t>ANOTACE</w:t>
+        <w:t>ABSTRACT</w:t>
       </w:r>
     </w:p>
     <w:p>
@@ -1207,6 +1207,1210 @@
           <w:rStyle w:val="Pokec"/>
         </w:rPr>
       </w:pPr>
+    </w:p>
+    <w:p>
+      <w:pPr>
+        <w:rPr>
+          <w:rStyle w:val="Pokec"/>
+          <w:color w:val="000000" w:themeColor="text1"/>
+        </w:rPr>
+      </w:pPr>
+      <w:r>
+        <w:rPr>
+          <w:rStyle w:val="Pokec"/>
+          <w:color w:val="000000" w:themeColor="text1"/>
+        </w:rPr>
+        <w:t>Klíčová slova:</w:t>
+      </w:r>
+      <w:r>
+        <w:rPr>
+          <w:rStyle w:val="Pokec"/>
+          <w:color w:val="000000" w:themeColor="text1"/>
+        </w:rPr>
+        <w:t xml:space="preserve"> </w:t>
+      </w:r>
+      <w:proofErr w:type="spellStart"/>
+      <w:r>
+        <w:t>M</w:t>
+      </w:r>
+      <w:r>
+        <w:t>onitorován</w:t>
+      </w:r>
+      <w:proofErr w:type="spellEnd"/>
+      <w:r>
+        <w:t>í aktivit, využití CPU a RAM, CSV export, správa času</w:t>
+      </w:r>
+    </w:p>
+    <w:p>
+      <w:pPr>
+        <w:rPr>
+          <w:rStyle w:val="Pokec"/>
+        </w:rPr>
+      </w:pPr>
+    </w:p>
+    <w:p>
+      <w:pPr>
+        <w:rPr>
+          <w:rStyle w:val="Pokec"/>
+        </w:rPr>
+      </w:pPr>
+    </w:p>
+    <w:p>
+      <w:r>
+        <w:rPr>
+          <w:b/>
+          <w:sz w:val="28"/>
+          <w:szCs w:val="28"/>
+        </w:rPr>
+        <w:t>ABSTRACT</w:t>
+      </w:r>
+      <w:r>
+        <w:t xml:space="preserve"> </w:t>
+      </w:r>
+    </w:p>
+    <w:p>
+      <w:proofErr w:type="spellStart"/>
+      <w:r>
+        <w:t>This</w:t>
+      </w:r>
+      <w:proofErr w:type="spellEnd"/>
+      <w:r>
+        <w:t xml:space="preserve"> </w:t>
+      </w:r>
+      <w:proofErr w:type="spellStart"/>
+      <w:r>
+        <w:t>application</w:t>
+      </w:r>
+      <w:proofErr w:type="spellEnd"/>
+      <w:r>
+        <w:t xml:space="preserve">, </w:t>
+      </w:r>
+      <w:proofErr w:type="spellStart"/>
+      <w:r>
+        <w:t>called</w:t>
+      </w:r>
+      <w:proofErr w:type="spellEnd"/>
+      <w:r>
+        <w:t xml:space="preserve"> </w:t>
+      </w:r>
+      <w:proofErr w:type="spellStart"/>
+      <w:r>
+        <w:t>TimeTracker</w:t>
+      </w:r>
+      <w:proofErr w:type="spellEnd"/>
+      <w:r>
+        <w:t xml:space="preserve">, </w:t>
+      </w:r>
+      <w:proofErr w:type="spellStart"/>
+      <w:r>
+        <w:t>is</w:t>
+      </w:r>
+      <w:proofErr w:type="spellEnd"/>
+      <w:r>
+        <w:t xml:space="preserve"> </w:t>
+      </w:r>
+      <w:proofErr w:type="spellStart"/>
+      <w:r>
+        <w:t>designed</w:t>
+      </w:r>
+      <w:proofErr w:type="spellEnd"/>
+      <w:r>
+        <w:t xml:space="preserve"> to monitor user </w:t>
+      </w:r>
+      <w:proofErr w:type="spellStart"/>
+      <w:r>
+        <w:t>activity</w:t>
+      </w:r>
+      <w:proofErr w:type="spellEnd"/>
+      <w:r>
+        <w:t xml:space="preserve"> on a </w:t>
+      </w:r>
+      <w:proofErr w:type="spellStart"/>
+      <w:r>
+        <w:t>computer</w:t>
+      </w:r>
+      <w:proofErr w:type="spellEnd"/>
+      <w:r>
+        <w:t xml:space="preserve">. </w:t>
+      </w:r>
+      <w:proofErr w:type="spellStart"/>
+      <w:r>
+        <w:t>The</w:t>
+      </w:r>
+      <w:proofErr w:type="spellEnd"/>
+      <w:r>
+        <w:t xml:space="preserve"> program </w:t>
+      </w:r>
+      <w:proofErr w:type="spellStart"/>
+      <w:r>
+        <w:t>tracks</w:t>
+      </w:r>
+      <w:proofErr w:type="spellEnd"/>
+      <w:r>
+        <w:t xml:space="preserve"> </w:t>
+      </w:r>
+      <w:proofErr w:type="spellStart"/>
+      <w:r>
+        <w:t>active</w:t>
+      </w:r>
+      <w:proofErr w:type="spellEnd"/>
+      <w:r>
+        <w:t xml:space="preserve"> </w:t>
+      </w:r>
+      <w:proofErr w:type="spellStart"/>
+      <w:r>
+        <w:t>windows</w:t>
+      </w:r>
+      <w:proofErr w:type="spellEnd"/>
+      <w:r>
+        <w:t xml:space="preserve">, </w:t>
+      </w:r>
+      <w:proofErr w:type="spellStart"/>
+      <w:r>
+        <w:t>their</w:t>
+      </w:r>
+      <w:proofErr w:type="spellEnd"/>
+      <w:r>
+        <w:t xml:space="preserve"> </w:t>
+      </w:r>
+      <w:proofErr w:type="spellStart"/>
+      <w:r>
+        <w:t>activity</w:t>
+      </w:r>
+      <w:proofErr w:type="spellEnd"/>
+      <w:r>
+        <w:t xml:space="preserve"> </w:t>
+      </w:r>
+      <w:proofErr w:type="spellStart"/>
+      <w:r>
+        <w:t>time</w:t>
+      </w:r>
+      <w:proofErr w:type="spellEnd"/>
+      <w:r>
+        <w:t xml:space="preserve"> and </w:t>
+      </w:r>
+      <w:proofErr w:type="spellStart"/>
+      <w:r>
+        <w:t>displays</w:t>
+      </w:r>
+      <w:proofErr w:type="spellEnd"/>
+      <w:r>
+        <w:t xml:space="preserve"> </w:t>
+      </w:r>
+      <w:proofErr w:type="spellStart"/>
+      <w:r>
+        <w:t>their</w:t>
+      </w:r>
+      <w:proofErr w:type="spellEnd"/>
+      <w:r>
+        <w:t xml:space="preserve"> </w:t>
+      </w:r>
+      <w:proofErr w:type="spellStart"/>
+      <w:r>
+        <w:t>name</w:t>
+      </w:r>
+      <w:proofErr w:type="spellEnd"/>
+      <w:r>
+        <w:t>, pro-</w:t>
+      </w:r>
+      <w:proofErr w:type="spellStart"/>
+      <w:r>
+        <w:t>process</w:t>
+      </w:r>
+      <w:proofErr w:type="spellEnd"/>
+      <w:r>
+        <w:t xml:space="preserve"> </w:t>
+      </w:r>
+      <w:proofErr w:type="gramStart"/>
+      <w:r>
+        <w:t>Id - PID</w:t>
+      </w:r>
+      <w:proofErr w:type="gramEnd"/>
+      <w:r>
+        <w:t xml:space="preserve"> and </w:t>
+      </w:r>
+      <w:proofErr w:type="spellStart"/>
+      <w:r>
+        <w:t>system</w:t>
+      </w:r>
+      <w:proofErr w:type="spellEnd"/>
+      <w:r>
+        <w:t xml:space="preserve"> </w:t>
+      </w:r>
+      <w:proofErr w:type="spellStart"/>
+      <w:r>
+        <w:t>resource</w:t>
+      </w:r>
+      <w:proofErr w:type="spellEnd"/>
+      <w:r>
+        <w:t xml:space="preserve"> </w:t>
+      </w:r>
+      <w:proofErr w:type="spellStart"/>
+      <w:r>
+        <w:t>usage</w:t>
+      </w:r>
+      <w:proofErr w:type="spellEnd"/>
+      <w:r>
+        <w:t xml:space="preserve"> (CPU, RAM). </w:t>
+      </w:r>
+      <w:proofErr w:type="spellStart"/>
+      <w:r>
+        <w:t>The</w:t>
+      </w:r>
+      <w:proofErr w:type="spellEnd"/>
+      <w:r>
+        <w:t xml:space="preserve"> </w:t>
+      </w:r>
+      <w:proofErr w:type="spellStart"/>
+      <w:r>
+        <w:t>application</w:t>
+      </w:r>
+      <w:proofErr w:type="spellEnd"/>
+      <w:r>
+        <w:t xml:space="preserve"> </w:t>
+      </w:r>
+      <w:proofErr w:type="spellStart"/>
+      <w:r>
+        <w:t>focuses</w:t>
+      </w:r>
+      <w:proofErr w:type="spellEnd"/>
+      <w:r>
+        <w:t xml:space="preserve"> on </w:t>
+      </w:r>
+      <w:proofErr w:type="spellStart"/>
+      <w:r>
+        <w:t>pri-marily</w:t>
+      </w:r>
+      <w:proofErr w:type="spellEnd"/>
+      <w:r>
+        <w:t xml:space="preserve"> user-</w:t>
+      </w:r>
+      <w:proofErr w:type="spellStart"/>
+      <w:r>
+        <w:t>friendly</w:t>
+      </w:r>
+      <w:proofErr w:type="spellEnd"/>
+      <w:r>
+        <w:t xml:space="preserve"> </w:t>
+      </w:r>
+      <w:proofErr w:type="spellStart"/>
+      <w:r>
+        <w:t>applications</w:t>
+      </w:r>
+      <w:proofErr w:type="spellEnd"/>
+      <w:r>
+        <w:t xml:space="preserve"> such as web </w:t>
+      </w:r>
+      <w:proofErr w:type="spellStart"/>
+      <w:r>
+        <w:t>browsers</w:t>
+      </w:r>
+      <w:proofErr w:type="spellEnd"/>
+      <w:r>
+        <w:t xml:space="preserve"> and </w:t>
+      </w:r>
+      <w:proofErr w:type="spellStart"/>
+      <w:r>
+        <w:t>common</w:t>
+      </w:r>
+      <w:proofErr w:type="spellEnd"/>
+      <w:r>
+        <w:t xml:space="preserve"> </w:t>
+      </w:r>
+      <w:proofErr w:type="spellStart"/>
+      <w:r>
+        <w:t>programs</w:t>
+      </w:r>
+      <w:proofErr w:type="spellEnd"/>
+      <w:r>
+        <w:t xml:space="preserve">, and </w:t>
+      </w:r>
+      <w:proofErr w:type="spellStart"/>
+      <w:r>
+        <w:t>excludes</w:t>
+      </w:r>
+      <w:proofErr w:type="spellEnd"/>
+      <w:r>
+        <w:t xml:space="preserve"> </w:t>
+      </w:r>
+      <w:proofErr w:type="spellStart"/>
+      <w:r>
+        <w:t>system</w:t>
+      </w:r>
+      <w:proofErr w:type="spellEnd"/>
+      <w:r>
+        <w:t xml:space="preserve"> </w:t>
+      </w:r>
+      <w:proofErr w:type="spellStart"/>
+      <w:r>
+        <w:t>processes</w:t>
+      </w:r>
+      <w:proofErr w:type="spellEnd"/>
+      <w:r>
+        <w:t xml:space="preserve"> </w:t>
+      </w:r>
+      <w:proofErr w:type="spellStart"/>
+      <w:r>
+        <w:t>that</w:t>
+      </w:r>
+      <w:proofErr w:type="spellEnd"/>
+      <w:r>
+        <w:t xml:space="preserve"> do not </w:t>
+      </w:r>
+      <w:proofErr w:type="spellStart"/>
+      <w:r>
+        <w:t>have</w:t>
+      </w:r>
+      <w:proofErr w:type="spellEnd"/>
+      <w:r>
+        <w:t xml:space="preserve"> a user interface. It </w:t>
+      </w:r>
+      <w:proofErr w:type="spellStart"/>
+      <w:r>
+        <w:t>also</w:t>
+      </w:r>
+      <w:proofErr w:type="spellEnd"/>
+      <w:r>
+        <w:t xml:space="preserve"> </w:t>
+      </w:r>
+      <w:proofErr w:type="spellStart"/>
+      <w:r>
+        <w:t>outputs</w:t>
+      </w:r>
+      <w:proofErr w:type="spellEnd"/>
+      <w:r>
+        <w:t xml:space="preserve"> </w:t>
+      </w:r>
+      <w:proofErr w:type="spellStart"/>
+      <w:r>
+        <w:t>logged</w:t>
+      </w:r>
+      <w:proofErr w:type="spellEnd"/>
+      <w:r>
+        <w:t xml:space="preserve"> </w:t>
+      </w:r>
+      <w:proofErr w:type="spellStart"/>
+      <w:r>
+        <w:t>activity</w:t>
+      </w:r>
+      <w:proofErr w:type="spellEnd"/>
+      <w:r>
+        <w:t xml:space="preserve"> to a CSV </w:t>
+      </w:r>
+      <w:proofErr w:type="spellStart"/>
+      <w:r>
+        <w:t>file</w:t>
+      </w:r>
+      <w:proofErr w:type="spellEnd"/>
+      <w:r>
+        <w:t>.</w:t>
+      </w:r>
+    </w:p>
+    <w:p>
+      <w:proofErr w:type="spellStart"/>
+      <w:r>
+        <w:t>TimeTracker</w:t>
+      </w:r>
+      <w:proofErr w:type="spellEnd"/>
+      <w:r>
+        <w:t xml:space="preserve"> </w:t>
+      </w:r>
+      <w:proofErr w:type="spellStart"/>
+      <w:r>
+        <w:t>allows</w:t>
+      </w:r>
+      <w:proofErr w:type="spellEnd"/>
+      <w:r>
+        <w:t xml:space="preserve"> </w:t>
+      </w:r>
+      <w:proofErr w:type="spellStart"/>
+      <w:r>
+        <w:t>you</w:t>
+      </w:r>
+      <w:proofErr w:type="spellEnd"/>
+      <w:r>
+        <w:t xml:space="preserve"> to </w:t>
+      </w:r>
+      <w:proofErr w:type="spellStart"/>
+      <w:r>
+        <w:t>view</w:t>
+      </w:r>
+      <w:proofErr w:type="spellEnd"/>
+      <w:r>
+        <w:t xml:space="preserve"> </w:t>
+      </w:r>
+      <w:proofErr w:type="spellStart"/>
+      <w:r>
+        <w:t>the</w:t>
+      </w:r>
+      <w:proofErr w:type="spellEnd"/>
+      <w:r>
+        <w:t xml:space="preserve"> </w:t>
+      </w:r>
+      <w:proofErr w:type="spellStart"/>
+      <w:r>
+        <w:t>currently</w:t>
+      </w:r>
+      <w:proofErr w:type="spellEnd"/>
+      <w:r>
+        <w:t xml:space="preserve"> </w:t>
+      </w:r>
+      <w:proofErr w:type="spellStart"/>
+      <w:r>
+        <w:t>running</w:t>
+      </w:r>
+      <w:proofErr w:type="spellEnd"/>
+      <w:r>
+        <w:t xml:space="preserve"> </w:t>
+      </w:r>
+      <w:proofErr w:type="spellStart"/>
+      <w:r>
+        <w:t>applications</w:t>
+      </w:r>
+      <w:proofErr w:type="spellEnd"/>
+      <w:r>
+        <w:t xml:space="preserve"> in </w:t>
+      </w:r>
+      <w:proofErr w:type="spellStart"/>
+      <w:r>
+        <w:t>real</w:t>
+      </w:r>
+      <w:proofErr w:type="spellEnd"/>
+      <w:r>
+        <w:t xml:space="preserve"> </w:t>
+      </w:r>
+      <w:proofErr w:type="spellStart"/>
+      <w:r>
+        <w:t>time</w:t>
+      </w:r>
+      <w:proofErr w:type="spellEnd"/>
+      <w:r>
+        <w:t xml:space="preserve"> </w:t>
+      </w:r>
+      <w:proofErr w:type="spellStart"/>
+      <w:r>
+        <w:t>with</w:t>
+      </w:r>
+      <w:proofErr w:type="spellEnd"/>
+      <w:r>
+        <w:t xml:space="preserve"> </w:t>
+      </w:r>
+      <w:proofErr w:type="spellStart"/>
+      <w:r>
+        <w:t>automatic</w:t>
+      </w:r>
+      <w:proofErr w:type="spellEnd"/>
+      <w:r>
+        <w:t xml:space="preserve"> </w:t>
+      </w:r>
+      <w:proofErr w:type="spellStart"/>
+      <w:r>
+        <w:t>refreshin</w:t>
+      </w:r>
+      <w:proofErr w:type="spellEnd"/>
+      <w:r>
+        <w:t xml:space="preserve"> </w:t>
+      </w:r>
+      <w:proofErr w:type="spellStart"/>
+      <w:r>
+        <w:t>the</w:t>
+      </w:r>
+      <w:proofErr w:type="spellEnd"/>
+      <w:r>
+        <w:t xml:space="preserve"> base second </w:t>
+      </w:r>
+      <w:proofErr w:type="spellStart"/>
+      <w:r>
+        <w:t>however</w:t>
+      </w:r>
+      <w:proofErr w:type="spellEnd"/>
+      <w:r>
+        <w:t xml:space="preserve"> </w:t>
+      </w:r>
+      <w:proofErr w:type="spellStart"/>
+      <w:r>
+        <w:t>this</w:t>
+      </w:r>
+      <w:proofErr w:type="spellEnd"/>
+      <w:r>
+        <w:t xml:space="preserve"> </w:t>
+      </w:r>
+      <w:proofErr w:type="spellStart"/>
+      <w:r>
+        <w:t>can</w:t>
+      </w:r>
+      <w:proofErr w:type="spellEnd"/>
+      <w:r>
+        <w:t xml:space="preserve"> </w:t>
+      </w:r>
+      <w:proofErr w:type="spellStart"/>
+      <w:r>
+        <w:t>be</w:t>
+      </w:r>
+      <w:proofErr w:type="spellEnd"/>
+      <w:r>
+        <w:t xml:space="preserve"> </w:t>
+      </w:r>
+      <w:proofErr w:type="spellStart"/>
+      <w:r>
+        <w:t>changed</w:t>
+      </w:r>
+      <w:proofErr w:type="spellEnd"/>
+      <w:r>
+        <w:t xml:space="preserve">. It </w:t>
+      </w:r>
+      <w:proofErr w:type="spellStart"/>
+      <w:r>
+        <w:t>provides a tabular</w:t>
+      </w:r>
+      <w:proofErr w:type="spellEnd"/>
+      <w:r>
+        <w:t xml:space="preserve"> display </w:t>
+      </w:r>
+      <w:proofErr w:type="spellStart"/>
+      <w:r>
+        <w:t>of</w:t>
+      </w:r>
+      <w:proofErr w:type="spellEnd"/>
+      <w:r>
+        <w:t xml:space="preserve"> data </w:t>
+      </w:r>
+      <w:proofErr w:type="spellStart"/>
+      <w:r>
+        <w:t>that</w:t>
+      </w:r>
+      <w:proofErr w:type="spellEnd"/>
+      <w:r>
+        <w:t xml:space="preserve"> </w:t>
+      </w:r>
+      <w:proofErr w:type="spellStart"/>
+      <w:r>
+        <w:t>can</w:t>
+      </w:r>
+      <w:proofErr w:type="spellEnd"/>
+      <w:r>
+        <w:t xml:space="preserve"> </w:t>
+      </w:r>
+      <w:proofErr w:type="spellStart"/>
+      <w:r>
+        <w:t>be</w:t>
+      </w:r>
+      <w:proofErr w:type="spellEnd"/>
+      <w:r>
+        <w:t xml:space="preserve"> </w:t>
+      </w:r>
+      <w:proofErr w:type="spellStart"/>
+      <w:r>
+        <w:t>sorted by various</w:t>
+      </w:r>
+      <w:proofErr w:type="spellEnd"/>
+      <w:r>
+        <w:t xml:space="preserve"> </w:t>
+      </w:r>
+      <w:proofErr w:type="spellStart"/>
+      <w:r>
+        <w:t>criteria</w:t>
+      </w:r>
+      <w:proofErr w:type="spellEnd"/>
+      <w:r>
+        <w:t xml:space="preserve">, such as </w:t>
+      </w:r>
+      <w:proofErr w:type="spellStart"/>
+      <w:r>
+        <w:t>activation</w:t>
+      </w:r>
+      <w:proofErr w:type="spellEnd"/>
+      <w:r>
+        <w:t xml:space="preserve"> </w:t>
+      </w:r>
+      <w:proofErr w:type="spellStart"/>
+      <w:r>
+        <w:t>time</w:t>
+      </w:r>
+      <w:proofErr w:type="spellEnd"/>
+      <w:r>
+        <w:t xml:space="preserve"> </w:t>
+      </w:r>
+      <w:proofErr w:type="spellStart"/>
+      <w:r>
+        <w:t>or</w:t>
+      </w:r>
+      <w:proofErr w:type="spellEnd"/>
+      <w:r>
+        <w:t xml:space="preserve"> </w:t>
+      </w:r>
+      <w:proofErr w:type="spellStart"/>
+      <w:r>
+        <w:t>resource</w:t>
+      </w:r>
+      <w:proofErr w:type="spellEnd"/>
+      <w:r>
+        <w:t xml:space="preserve"> </w:t>
+      </w:r>
+      <w:proofErr w:type="spellStart"/>
+      <w:r>
+        <w:t>usage</w:t>
+      </w:r>
+      <w:proofErr w:type="spellEnd"/>
+      <w:r>
+        <w:t xml:space="preserve">. </w:t>
+      </w:r>
+      <w:proofErr w:type="spellStart"/>
+      <w:r>
+        <w:t>The</w:t>
+      </w:r>
+      <w:proofErr w:type="spellEnd"/>
+      <w:r>
+        <w:t xml:space="preserve"> </w:t>
+      </w:r>
+      <w:proofErr w:type="spellStart"/>
+      <w:r>
+        <w:t>application</w:t>
+      </w:r>
+      <w:proofErr w:type="spellEnd"/>
+      <w:r>
+        <w:t xml:space="preserve"> </w:t>
+      </w:r>
+      <w:proofErr w:type="spellStart"/>
+      <w:r>
+        <w:t>supports</w:t>
+      </w:r>
+      <w:proofErr w:type="spellEnd"/>
+      <w:r>
+        <w:t xml:space="preserve"> </w:t>
+      </w:r>
+      <w:proofErr w:type="spellStart"/>
+      <w:r>
+        <w:t>unlimited</w:t>
+      </w:r>
+      <w:proofErr w:type="spellEnd"/>
+      <w:r>
+        <w:t xml:space="preserve"> </w:t>
+      </w:r>
+      <w:proofErr w:type="spellStart"/>
+      <w:r>
+        <w:t>records</w:t>
+      </w:r>
+      <w:proofErr w:type="spellEnd"/>
+      <w:r>
+        <w:t xml:space="preserve"> </w:t>
+      </w:r>
+      <w:proofErr w:type="spellStart"/>
+      <w:r>
+        <w:t>with</w:t>
+      </w:r>
+      <w:proofErr w:type="spellEnd"/>
+      <w:r>
+        <w:t xml:space="preserve"> </w:t>
+      </w:r>
+      <w:proofErr w:type="spellStart"/>
+      <w:r>
+        <w:t>scrolling</w:t>
+      </w:r>
+      <w:proofErr w:type="spellEnd"/>
+      <w:r>
+        <w:t xml:space="preserve"> and a static </w:t>
+      </w:r>
+      <w:proofErr w:type="spellStart"/>
+      <w:r>
+        <w:t>window</w:t>
+      </w:r>
+      <w:proofErr w:type="spellEnd"/>
+      <w:r>
+        <w:t xml:space="preserve"> to make </w:t>
+      </w:r>
+      <w:proofErr w:type="spellStart"/>
+      <w:r>
+        <w:t>the</w:t>
+      </w:r>
+      <w:proofErr w:type="spellEnd"/>
+      <w:r>
+        <w:t xml:space="preserve"> data </w:t>
+      </w:r>
+      <w:proofErr w:type="spellStart"/>
+      <w:r>
+        <w:t>easily</w:t>
+      </w:r>
+      <w:proofErr w:type="spellEnd"/>
+      <w:r>
+        <w:t xml:space="preserve"> </w:t>
+      </w:r>
+      <w:proofErr w:type="spellStart"/>
+      <w:r>
+        <w:t>accessible</w:t>
+      </w:r>
+      <w:proofErr w:type="spellEnd"/>
+      <w:r>
+        <w:t>.</w:t>
+      </w:r>
+    </w:p>
+    <w:p>
+      <w:proofErr w:type="spellStart"/>
+      <w:r>
+        <w:t>The</w:t>
+      </w:r>
+      <w:proofErr w:type="spellEnd"/>
+      <w:r>
+        <w:t xml:space="preserve"> program </w:t>
+      </w:r>
+      <w:proofErr w:type="spellStart"/>
+      <w:r>
+        <w:t>starts</w:t>
+      </w:r>
+      <w:proofErr w:type="spellEnd"/>
+      <w:r>
+        <w:t xml:space="preserve"> </w:t>
+      </w:r>
+      <w:proofErr w:type="spellStart"/>
+      <w:r>
+        <w:t>at</w:t>
+      </w:r>
+      <w:proofErr w:type="spellEnd"/>
+      <w:r>
+        <w:t xml:space="preserve"> </w:t>
+      </w:r>
+      <w:proofErr w:type="spellStart"/>
+      <w:r>
+        <w:t>system</w:t>
+      </w:r>
+      <w:proofErr w:type="spellEnd"/>
+      <w:r>
+        <w:t xml:space="preserve"> </w:t>
+      </w:r>
+      <w:proofErr w:type="spellStart"/>
+      <w:r>
+        <w:t>boot</w:t>
+      </w:r>
+      <w:proofErr w:type="spellEnd"/>
+      <w:r>
+        <w:t xml:space="preserve"> and </w:t>
+      </w:r>
+      <w:proofErr w:type="spellStart"/>
+      <w:r>
+        <w:t>can</w:t>
+      </w:r>
+      <w:proofErr w:type="spellEnd"/>
+      <w:r>
+        <w:t xml:space="preserve"> </w:t>
+      </w:r>
+      <w:proofErr w:type="spellStart"/>
+      <w:r>
+        <w:t>be</w:t>
+      </w:r>
+      <w:proofErr w:type="spellEnd"/>
+      <w:r>
+        <w:t xml:space="preserve"> </w:t>
+      </w:r>
+      <w:proofErr w:type="spellStart"/>
+      <w:r>
+        <w:t>opened</w:t>
+      </w:r>
+      <w:proofErr w:type="spellEnd"/>
+      <w:r>
+        <w:t xml:space="preserve"> by </w:t>
+      </w:r>
+      <w:proofErr w:type="spellStart"/>
+      <w:r>
+        <w:t>clicking</w:t>
+      </w:r>
+      <w:proofErr w:type="spellEnd"/>
+      <w:r>
+        <w:t xml:space="preserve"> on </w:t>
+      </w:r>
+      <w:proofErr w:type="spellStart"/>
+      <w:r>
+        <w:t>the</w:t>
+      </w:r>
+      <w:proofErr w:type="spellEnd"/>
+      <w:r>
+        <w:t xml:space="preserve"> </w:t>
+      </w:r>
+      <w:proofErr w:type="spellStart"/>
+      <w:r>
+        <w:t>icon</w:t>
+      </w:r>
+      <w:proofErr w:type="spellEnd"/>
+      <w:r>
+        <w:t xml:space="preserve"> in </w:t>
+      </w:r>
+      <w:proofErr w:type="spellStart"/>
+      <w:r>
+        <w:t>the</w:t>
+      </w:r>
+      <w:proofErr w:type="spellEnd"/>
+      <w:r>
+        <w:t xml:space="preserve"> </w:t>
+      </w:r>
+      <w:proofErr w:type="spellStart"/>
+      <w:r>
+        <w:t>system</w:t>
+      </w:r>
+      <w:proofErr w:type="spellEnd"/>
+      <w:r>
+        <w:t xml:space="preserve"> </w:t>
+      </w:r>
+      <w:proofErr w:type="spellStart"/>
+      <w:r>
+        <w:t>tray</w:t>
+      </w:r>
+      <w:proofErr w:type="spellEnd"/>
+      <w:r>
+        <w:t xml:space="preserve">. </w:t>
+      </w:r>
+      <w:proofErr w:type="spellStart"/>
+      <w:r>
+        <w:t>TimeTracker</w:t>
+      </w:r>
+      <w:proofErr w:type="spellEnd"/>
+      <w:r>
+        <w:t xml:space="preserve"> </w:t>
+      </w:r>
+      <w:proofErr w:type="spellStart"/>
+      <w:r>
+        <w:t>is</w:t>
+      </w:r>
+      <w:proofErr w:type="spellEnd"/>
+      <w:r>
+        <w:t xml:space="preserve"> </w:t>
+      </w:r>
+      <w:proofErr w:type="spellStart"/>
+      <w:r>
+        <w:t>designed</w:t>
+      </w:r>
+      <w:proofErr w:type="spellEnd"/>
+      <w:r>
+        <w:t xml:space="preserve"> </w:t>
+      </w:r>
+      <w:proofErr w:type="spellStart"/>
+      <w:r>
+        <w:t>for</w:t>
+      </w:r>
+      <w:proofErr w:type="spellEnd"/>
+      <w:r>
+        <w:t xml:space="preserve"> </w:t>
+      </w:r>
+      <w:proofErr w:type="spellStart"/>
+      <w:r>
+        <w:t>detailed</w:t>
+      </w:r>
+      <w:proofErr w:type="spellEnd"/>
+      <w:r>
+        <w:t xml:space="preserve"> </w:t>
+      </w:r>
+      <w:proofErr w:type="spellStart"/>
+      <w:r>
+        <w:t>analysis</w:t>
+      </w:r>
+      <w:proofErr w:type="spellEnd"/>
+      <w:r>
+        <w:t xml:space="preserve"> and </w:t>
+      </w:r>
+      <w:proofErr w:type="spellStart"/>
+      <w:r>
+        <w:t>overview</w:t>
+      </w:r>
+      <w:proofErr w:type="spellEnd"/>
+      <w:r>
+        <w:t xml:space="preserve"> </w:t>
+      </w:r>
+      <w:proofErr w:type="spellStart"/>
+      <w:r>
+        <w:t>of</w:t>
+      </w:r>
+      <w:proofErr w:type="spellEnd"/>
+      <w:r>
+        <w:t xml:space="preserve"> </w:t>
+      </w:r>
+      <w:proofErr w:type="spellStart"/>
+      <w:r>
+        <w:t>computer</w:t>
+      </w:r>
+      <w:proofErr w:type="spellEnd"/>
+      <w:r>
+        <w:t xml:space="preserve"> </w:t>
+      </w:r>
+      <w:proofErr w:type="spellStart"/>
+      <w:r>
+        <w:t>usage</w:t>
+      </w:r>
+      <w:proofErr w:type="spellEnd"/>
+      <w:r>
+        <w:t xml:space="preserve">, </w:t>
+      </w:r>
+      <w:proofErr w:type="spellStart"/>
+      <w:r>
+        <w:t>both</w:t>
+      </w:r>
+      <w:proofErr w:type="spellEnd"/>
+      <w:r>
+        <w:t xml:space="preserve"> </w:t>
+      </w:r>
+      <w:proofErr w:type="spellStart"/>
+      <w:r>
+        <w:t>for</w:t>
+      </w:r>
+      <w:proofErr w:type="spellEnd"/>
+      <w:r>
+        <w:t xml:space="preserve"> </w:t>
+      </w:r>
+      <w:proofErr w:type="spellStart"/>
+      <w:r>
+        <w:t>individual</w:t>
+      </w:r>
+      <w:proofErr w:type="spellEnd"/>
+      <w:r>
+        <w:t xml:space="preserve"> user </w:t>
+      </w:r>
+      <w:proofErr w:type="spellStart"/>
+      <w:r>
+        <w:t>needs</w:t>
+      </w:r>
+      <w:proofErr w:type="spellEnd"/>
+      <w:r>
+        <w:t xml:space="preserve"> and </w:t>
+      </w:r>
+      <w:proofErr w:type="spellStart"/>
+      <w:r>
+        <w:t>for</w:t>
+      </w:r>
+      <w:proofErr w:type="spellEnd"/>
+      <w:r>
+        <w:t xml:space="preserve"> </w:t>
+      </w:r>
+      <w:proofErr w:type="spellStart"/>
+      <w:r>
+        <w:t>time</w:t>
+      </w:r>
+      <w:proofErr w:type="spellEnd"/>
+      <w:r>
+        <w:t xml:space="preserve"> management </w:t>
+      </w:r>
+      <w:proofErr w:type="spellStart"/>
+      <w:r>
+        <w:t>purposes</w:t>
+      </w:r>
+      <w:proofErr w:type="spellEnd"/>
+      <w:r>
+        <w:t>.</w:t>
+      </w:r>
+    </w:p>
+    <w:p>
+      <w:proofErr w:type="spellStart"/>
+      <w:r>
+        <w:t>Overall</w:t>
+      </w:r>
+      <w:proofErr w:type="spellEnd"/>
+      <w:r>
+        <w:t xml:space="preserve">, </w:t>
+      </w:r>
+      <w:proofErr w:type="spellStart"/>
+      <w:r>
+        <w:t>the</w:t>
+      </w:r>
+      <w:proofErr w:type="spellEnd"/>
+      <w:r>
+        <w:t xml:space="preserve"> </w:t>
+      </w:r>
+      <w:proofErr w:type="spellStart"/>
+      <w:r>
+        <w:t>application</w:t>
+      </w:r>
+      <w:proofErr w:type="spellEnd"/>
+      <w:r>
+        <w:t xml:space="preserve"> </w:t>
+      </w:r>
+      <w:proofErr w:type="spellStart"/>
+      <w:r>
+        <w:t>contributes</w:t>
+      </w:r>
+      <w:proofErr w:type="spellEnd"/>
+      <w:r>
+        <w:t xml:space="preserve"> to a </w:t>
+      </w:r>
+      <w:proofErr w:type="spellStart"/>
+      <w:r>
+        <w:t>better</w:t>
+      </w:r>
+      <w:proofErr w:type="spellEnd"/>
+      <w:r>
+        <w:t xml:space="preserve"> </w:t>
+      </w:r>
+      <w:proofErr w:type="spellStart"/>
+      <w:r>
+        <w:t>understanding</w:t>
+      </w:r>
+      <w:proofErr w:type="spellEnd"/>
+      <w:r>
+        <w:t xml:space="preserve"> </w:t>
+      </w:r>
+      <w:proofErr w:type="spellStart"/>
+      <w:r>
+        <w:t>of</w:t>
+      </w:r>
+      <w:proofErr w:type="spellEnd"/>
+      <w:r>
+        <w:t xml:space="preserve"> </w:t>
+      </w:r>
+      <w:proofErr w:type="spellStart"/>
+      <w:r>
+        <w:t>how</w:t>
+      </w:r>
+      <w:proofErr w:type="spellEnd"/>
+      <w:r>
+        <w:t xml:space="preserve"> </w:t>
+      </w:r>
+      <w:proofErr w:type="spellStart"/>
+      <w:r>
+        <w:t>system</w:t>
+      </w:r>
+      <w:proofErr w:type="spellEnd"/>
+      <w:r>
+        <w:t xml:space="preserve"> </w:t>
+      </w:r>
+      <w:proofErr w:type="spellStart"/>
+      <w:r>
+        <w:t>resources</w:t>
+      </w:r>
+      <w:proofErr w:type="spellEnd"/>
+      <w:r>
+        <w:t xml:space="preserve"> are </w:t>
+      </w:r>
+      <w:proofErr w:type="spellStart"/>
+      <w:r>
+        <w:t>used</w:t>
+      </w:r>
+      <w:proofErr w:type="spellEnd"/>
+      <w:r>
+        <w:t xml:space="preserve"> and </w:t>
+      </w:r>
+      <w:proofErr w:type="spellStart"/>
+      <w:r>
+        <w:t>what</w:t>
+      </w:r>
+      <w:proofErr w:type="spellEnd"/>
+      <w:r>
+        <w:t xml:space="preserve"> </w:t>
+      </w:r>
+      <w:proofErr w:type="spellStart"/>
+      <w:r>
+        <w:t>time</w:t>
+      </w:r>
+      <w:proofErr w:type="spellEnd"/>
+      <w:r>
+        <w:t xml:space="preserve"> </w:t>
+      </w:r>
+      <w:proofErr w:type="spellStart"/>
+      <w:r>
+        <w:t>is</w:t>
+      </w:r>
+      <w:proofErr w:type="spellEnd"/>
+      <w:r>
+        <w:t xml:space="preserve"> </w:t>
+      </w:r>
+      <w:proofErr w:type="spellStart"/>
+      <w:r>
+        <w:t>spent</w:t>
+      </w:r>
+      <w:proofErr w:type="spellEnd"/>
+      <w:r>
+        <w:t xml:space="preserve"> on </w:t>
+      </w:r>
+      <w:proofErr w:type="spellStart"/>
+      <w:r>
+        <w:t>specific</w:t>
+      </w:r>
+      <w:proofErr w:type="spellEnd"/>
+      <w:r>
+        <w:t xml:space="preserve"> </w:t>
+      </w:r>
+      <w:proofErr w:type="spellStart"/>
+      <w:r>
+        <w:t>tasks</w:t>
+      </w:r>
+      <w:proofErr w:type="spellEnd"/>
+      <w:r>
+        <w:t>.</w:t>
+      </w:r>
+    </w:p>
+    <w:p/>
+    <w:p>
+      <w:pPr>
+        <w:rPr>
+          <w:rStyle w:val="Pokec"/>
+          <w:color w:val="000000" w:themeColor="text1"/>
+        </w:rPr>
+      </w:pPr>
+      <w:proofErr w:type="spellStart"/>
+      <w:r>
+        <w:rPr>
+          <w:rStyle w:val="Pokec"/>
+          <w:color w:val="000000" w:themeColor="text1"/>
+        </w:rPr>
+        <w:t>K</w:t>
+      </w:r>
+      <w:r>
+        <w:rPr>
+          <w:rStyle w:val="Pokec"/>
+          <w:color w:val="000000" w:themeColor="text1"/>
+        </w:rPr>
+        <w:t>ey</w:t>
+      </w:r>
+      <w:proofErr w:type="spellEnd"/>
+      <w:r>
+        <w:rPr>
+          <w:rStyle w:val="Pokec"/>
+          <w:color w:val="000000" w:themeColor="text1"/>
+        </w:rPr>
+        <w:t xml:space="preserve"> </w:t>
+      </w:r>
+      <w:proofErr w:type="spellStart"/>
+      <w:r>
+        <w:rPr>
+          <w:rStyle w:val="Pokec"/>
+          <w:color w:val="000000" w:themeColor="text1"/>
+        </w:rPr>
+        <w:t>words</w:t>
+      </w:r>
+      <w:proofErr w:type="spellEnd"/>
+      <w:r>
+        <w:rPr>
+          <w:rStyle w:val="Pokec"/>
+          <w:color w:val="000000" w:themeColor="text1"/>
+        </w:rPr>
+        <w:t>:</w:t>
+      </w:r>
+      <w:r>
+        <w:rPr>
+          <w:rFonts w:ascii="-apple-system-font" w:hAnsi="-apple-system-font"/>
+          <w:sz w:val="18"/>
+          <w:szCs w:val="18"/>
+        </w:rPr>
+        <w:t xml:space="preserve"> </w:t>
+      </w:r>
+      <w:proofErr w:type="spellStart"/>
+      <w:r>
+        <w:t>Activity</w:t>
+      </w:r>
+      <w:proofErr w:type="spellEnd"/>
+      <w:r>
+        <w:t xml:space="preserve"> monitoring, CPU and RAM </w:t>
+      </w:r>
+      <w:proofErr w:type="spellStart"/>
+      <w:r>
+        <w:t>usage</w:t>
+      </w:r>
+      <w:proofErr w:type="spellEnd"/>
+      <w:r>
+        <w:t xml:space="preserve">, CSV export, </w:t>
+      </w:r>
+      <w:proofErr w:type="spellStart"/>
+      <w:r>
+        <w:t>time</w:t>
+      </w:r>
+      <w:proofErr w:type="spellEnd"/>
+      <w:r>
+        <w:t xml:space="preserve"> management</w:t>
+      </w:r>
     </w:p>
     <w:p>
       <w:pPr>
@@ -1327,7 +2531,7 @@
         </w:rPr>
         <w:fldChar w:fldCharType="separate"/>
       </w:r>
-      <w:hyperlink w:anchor="_Toc186481349" w:history="1">
+      <w:hyperlink w:anchor="_Toc187237389" w:history="1">
         <w:r>
           <w:rPr>
             <w:rStyle w:val="Hypertextovodkaz"/>
@@ -1350,7 +2554,7 @@
           <w:rPr>
             <w:webHidden/>
           </w:rPr>
-          <w:instrText xml:space="preserve"> PAGEREF _Toc186481349 \h </w:instrText>
+          <w:instrText xml:space="preserve"> PAGEREF _Toc187237389 \h </w:instrText>
         </w:r>
         <w:r>
           <w:rPr>
@@ -1388,7 +2592,7 @@
           <w14:ligatures w14:val="standardContextual"/>
         </w:rPr>
       </w:pPr>
-      <w:hyperlink w:anchor="_Toc186481350" w:history="1">
+      <w:hyperlink w:anchor="_Toc187237390" w:history="1">
         <w:r>
           <w:rPr>
             <w:rStyle w:val="Hypertextovodkaz"/>
@@ -1427,7 +2631,7 @@
           <w:rPr>
             <w:webHidden/>
           </w:rPr>
-          <w:instrText xml:space="preserve"> PAGEREF _Toc186481350 \h </w:instrText>
+          <w:instrText xml:space="preserve"> PAGEREF _Toc187237390 \h </w:instrText>
         </w:r>
         <w:r>
           <w:rPr>
@@ -1464,7 +2668,7 @@
           <w14:ligatures w14:val="standardContextual"/>
         </w:rPr>
       </w:pPr>
-      <w:hyperlink w:anchor="_Toc186481351" w:history="1">
+      <w:hyperlink w:anchor="_Toc187237391" w:history="1">
         <w:r>
           <w:rPr>
             <w:rStyle w:val="Hypertextovodkaz"/>
@@ -1502,7 +2706,7 @@
           <w:rPr>
             <w:webHidden/>
           </w:rPr>
-          <w:instrText xml:space="preserve"> PAGEREF _Toc186481351 \h </w:instrText>
+          <w:instrText xml:space="preserve"> PAGEREF _Toc187237391 \h </w:instrText>
         </w:r>
         <w:r>
           <w:rPr>
@@ -1539,7 +2743,7 @@
           <w14:ligatures w14:val="standardContextual"/>
         </w:rPr>
       </w:pPr>
-      <w:hyperlink w:anchor="_Toc186481352" w:history="1">
+      <w:hyperlink w:anchor="_Toc187237392" w:history="1">
         <w:r>
           <w:rPr>
             <w:rStyle w:val="Hypertextovodkaz"/>
@@ -1577,7 +2781,7 @@
           <w:rPr>
             <w:webHidden/>
           </w:rPr>
-          <w:instrText xml:space="preserve"> PAGEREF _Toc186481352 \h </w:instrText>
+          <w:instrText xml:space="preserve"> PAGEREF _Toc187237392 \h </w:instrText>
         </w:r>
         <w:r>
           <w:rPr>
@@ -1615,7 +2819,7 @@
           <w14:ligatures w14:val="standardContextual"/>
         </w:rPr>
       </w:pPr>
-      <w:hyperlink w:anchor="_Toc186481353" w:history="1">
+      <w:hyperlink w:anchor="_Toc187237393" w:history="1">
         <w:r>
           <w:rPr>
             <w:rStyle w:val="Hypertextovodkaz"/>
@@ -1654,7 +2858,7 @@
           <w:rPr>
             <w:webHidden/>
           </w:rPr>
-          <w:instrText xml:space="preserve"> PAGEREF _Toc186481353 \h </w:instrText>
+          <w:instrText xml:space="preserve"> PAGEREF _Toc187237393 \h </w:instrText>
         </w:r>
         <w:r>
           <w:rPr>
@@ -1691,7 +2895,7 @@
           <w14:ligatures w14:val="standardContextual"/>
         </w:rPr>
       </w:pPr>
-      <w:hyperlink w:anchor="_Toc186481354" w:history="1">
+      <w:hyperlink w:anchor="_Toc187237394" w:history="1">
         <w:r>
           <w:rPr>
             <w:rStyle w:val="Hypertextovodkaz"/>
@@ -1729,7 +2933,7 @@
           <w:rPr>
             <w:webHidden/>
           </w:rPr>
-          <w:instrText xml:space="preserve"> PAGEREF _Toc186481354 \h </w:instrText>
+          <w:instrText xml:space="preserve"> PAGEREF _Toc187237394 \h </w:instrText>
         </w:r>
         <w:r>
           <w:rPr>
@@ -1766,7 +2970,7 @@
           <w14:ligatures w14:val="standardContextual"/>
         </w:rPr>
       </w:pPr>
-      <w:hyperlink w:anchor="_Toc186481355" w:history="1">
+      <w:hyperlink w:anchor="_Toc187237395" w:history="1">
         <w:r>
           <w:rPr>
             <w:rStyle w:val="Hypertextovodkaz"/>
@@ -1804,7 +3008,7 @@
           <w:rPr>
             <w:webHidden/>
           </w:rPr>
-          <w:instrText xml:space="preserve"> PAGEREF _Toc186481355 \h </w:instrText>
+          <w:instrText xml:space="preserve"> PAGEREF _Toc187237395 \h </w:instrText>
         </w:r>
         <w:r>
           <w:rPr>
@@ -1841,7 +3045,7 @@
           <w14:ligatures w14:val="standardContextual"/>
         </w:rPr>
       </w:pPr>
-      <w:hyperlink w:anchor="_Toc186481356" w:history="1">
+      <w:hyperlink w:anchor="_Toc187237396" w:history="1">
         <w:r>
           <w:rPr>
             <w:rStyle w:val="Hypertextovodkaz"/>
@@ -1879,7 +3083,7 @@
           <w:rPr>
             <w:webHidden/>
           </w:rPr>
-          <w:instrText xml:space="preserve"> PAGEREF _Toc186481356 \h </w:instrText>
+          <w:instrText xml:space="preserve"> PAGEREF _Toc187237396 \h </w:instrText>
         </w:r>
         <w:r>
           <w:rPr>
@@ -1916,7 +3120,7 @@
           <w14:ligatures w14:val="standardContextual"/>
         </w:rPr>
       </w:pPr>
-      <w:hyperlink w:anchor="_Toc186481357" w:history="1">
+      <w:hyperlink w:anchor="_Toc187237397" w:history="1">
         <w:r>
           <w:rPr>
             <w:rStyle w:val="Hypertextovodkaz"/>
@@ -1936,7 +3140,7 @@
           <w:rPr>
             <w:rStyle w:val="Hypertextovodkaz"/>
           </w:rPr>
-          <w:t>Knihovny pro snímky obrazovky</w:t>
+          <w:t>Knihovna pro snímky obrazovky</w:t>
         </w:r>
         <w:r>
           <w:rPr>
@@ -1954,7 +3158,7 @@
           <w:rPr>
             <w:webHidden/>
           </w:rPr>
-          <w:instrText xml:space="preserve"> PAGEREF _Toc186481357 \h </w:instrText>
+          <w:instrText xml:space="preserve"> PAGEREF _Toc187237397 \h </w:instrText>
         </w:r>
         <w:r>
           <w:rPr>
@@ -1991,7 +3195,7 @@
           <w14:ligatures w14:val="standardContextual"/>
         </w:rPr>
       </w:pPr>
-      <w:hyperlink w:anchor="_Toc186481358" w:history="1">
+      <w:hyperlink w:anchor="_Toc187237398" w:history="1">
         <w:r>
           <w:rPr>
             <w:rStyle w:val="Hypertextovodkaz"/>
@@ -2029,7 +3233,7 @@
           <w:rPr>
             <w:webHidden/>
           </w:rPr>
-          <w:instrText xml:space="preserve"> PAGEREF _Toc186481358 \h </w:instrText>
+          <w:instrText xml:space="preserve"> PAGEREF _Toc187237398 \h </w:instrText>
         </w:r>
         <w:r>
           <w:rPr>
@@ -2067,7 +3271,7 @@
           <w14:ligatures w14:val="standardContextual"/>
         </w:rPr>
       </w:pPr>
-      <w:hyperlink w:anchor="_Toc186481359" w:history="1">
+      <w:hyperlink w:anchor="_Toc187237399" w:history="1">
         <w:r>
           <w:rPr>
             <w:rStyle w:val="Hypertextovodkaz"/>
@@ -2106,7 +3310,7 @@
           <w:rPr>
             <w:webHidden/>
           </w:rPr>
-          <w:instrText xml:space="preserve"> PAGEREF _Toc186481359 \h </w:instrText>
+          <w:instrText xml:space="preserve"> PAGEREF _Toc187237399 \h </w:instrText>
         </w:r>
         <w:r>
           <w:rPr>
@@ -2143,7 +3347,7 @@
           <w14:ligatures w14:val="standardContextual"/>
         </w:rPr>
       </w:pPr>
-      <w:hyperlink w:anchor="_Toc186481360" w:history="1">
+      <w:hyperlink w:anchor="_Toc187237400" w:history="1">
         <w:r>
           <w:rPr>
             <w:rStyle w:val="Hypertextovodkaz"/>
@@ -2181,7 +3385,7 @@
           <w:rPr>
             <w:webHidden/>
           </w:rPr>
-          <w:instrText xml:space="preserve"> PAGEREF _Toc186481360 \h </w:instrText>
+          <w:instrText xml:space="preserve"> PAGEREF _Toc187237400 \h </w:instrText>
         </w:r>
         <w:r>
           <w:rPr>
@@ -2218,7 +3422,7 @@
           <w14:ligatures w14:val="standardContextual"/>
         </w:rPr>
       </w:pPr>
-      <w:hyperlink w:anchor="_Toc186481361" w:history="1">
+      <w:hyperlink w:anchor="_Toc187237401" w:history="1">
         <w:r>
           <w:rPr>
             <w:rStyle w:val="Hypertextovodkaz"/>
@@ -2256,7 +3460,7 @@
           <w:rPr>
             <w:webHidden/>
           </w:rPr>
-          <w:instrText xml:space="preserve"> PAGEREF _Toc186481361 \h </w:instrText>
+          <w:instrText xml:space="preserve"> PAGEREF _Toc187237401 \h </w:instrText>
         </w:r>
         <w:r>
           <w:rPr>
@@ -2293,7 +3497,7 @@
           <w14:ligatures w14:val="standardContextual"/>
         </w:rPr>
       </w:pPr>
-      <w:hyperlink w:anchor="_Toc186481362" w:history="1">
+      <w:hyperlink w:anchor="_Toc187237402" w:history="1">
         <w:r>
           <w:rPr>
             <w:rStyle w:val="Hypertextovodkaz"/>
@@ -2331,7 +3535,7 @@
           <w:rPr>
             <w:webHidden/>
           </w:rPr>
-          <w:instrText xml:space="preserve"> PAGEREF _Toc186481362 \h </w:instrText>
+          <w:instrText xml:space="preserve"> PAGEREF _Toc187237402 \h </w:instrText>
         </w:r>
         <w:r>
           <w:rPr>
@@ -2368,7 +3572,7 @@
           <w14:ligatures w14:val="standardContextual"/>
         </w:rPr>
       </w:pPr>
-      <w:hyperlink w:anchor="_Toc186481363" w:history="1">
+      <w:hyperlink w:anchor="_Toc187237403" w:history="1">
         <w:r>
           <w:rPr>
             <w:rStyle w:val="Hypertextovodkaz"/>
@@ -2406,7 +3610,7 @@
           <w:rPr>
             <w:webHidden/>
           </w:rPr>
-          <w:instrText xml:space="preserve"> PAGEREF _Toc186481363 \h </w:instrText>
+          <w:instrText xml:space="preserve"> PAGEREF _Toc187237403 \h </w:instrText>
         </w:r>
         <w:r>
           <w:rPr>
@@ -2443,7 +3647,7 @@
           <w14:ligatures w14:val="standardContextual"/>
         </w:rPr>
       </w:pPr>
-      <w:hyperlink w:anchor="_Toc186481364" w:history="1">
+      <w:hyperlink w:anchor="_Toc187237404" w:history="1">
         <w:r>
           <w:rPr>
             <w:rStyle w:val="Hypertextovodkaz"/>
@@ -2481,7 +3685,7 @@
           <w:rPr>
             <w:webHidden/>
           </w:rPr>
-          <w:instrText xml:space="preserve"> PAGEREF _Toc186481364 \h </w:instrText>
+          <w:instrText xml:space="preserve"> PAGEREF _Toc187237404 \h </w:instrText>
         </w:r>
         <w:r>
           <w:rPr>
@@ -2518,7 +3722,7 @@
           <w14:ligatures w14:val="standardContextual"/>
         </w:rPr>
       </w:pPr>
-      <w:hyperlink w:anchor="_Toc186481365" w:history="1">
+      <w:hyperlink w:anchor="_Toc187237405" w:history="1">
         <w:r>
           <w:rPr>
             <w:rStyle w:val="Hypertextovodkaz"/>
@@ -2556,7 +3760,7 @@
           <w:rPr>
             <w:webHidden/>
           </w:rPr>
-          <w:instrText xml:space="preserve"> PAGEREF _Toc186481365 \h </w:instrText>
+          <w:instrText xml:space="preserve"> PAGEREF _Toc187237405 \h </w:instrText>
         </w:r>
         <w:r>
           <w:rPr>
@@ -2574,6 +3778,243 @@
             <w:webHidden/>
           </w:rPr>
           <w:t>13</w:t>
+        </w:r>
+        <w:r>
+          <w:rPr>
+            <w:webHidden/>
+          </w:rPr>
+          <w:fldChar w:fldCharType="end"/>
+        </w:r>
+      </w:hyperlink>
+    </w:p>
+    <w:p>
+      <w:pPr>
+        <w:pStyle w:val="Obsah3"/>
+        <w:rPr>
+          <w:rFonts w:asciiTheme="minorHAnsi" w:eastAsiaTheme="minorEastAsia" w:hAnsiTheme="minorHAnsi" w:cstheme="minorBidi"/>
+          <w:smallCaps w:val="0"/>
+          <w:kern w:val="2"/>
+          <w14:ligatures w14:val="standardContextual"/>
+        </w:rPr>
+      </w:pPr>
+      <w:hyperlink w:anchor="_Toc187237406" w:history="1">
+        <w:r>
+          <w:rPr>
+            <w:rStyle w:val="Hypertextovodkaz"/>
+          </w:rPr>
+          <w:t>3.7</w:t>
+        </w:r>
+        <w:r>
+          <w:rPr>
+            <w:rFonts w:asciiTheme="minorHAnsi" w:eastAsiaTheme="minorEastAsia" w:hAnsiTheme="minorHAnsi" w:cstheme="minorBidi"/>
+            <w:smallCaps w:val="0"/>
+            <w:kern w:val="2"/>
+            <w14:ligatures w14:val="standardContextual"/>
+          </w:rPr>
+          <w:tab/>
+        </w:r>
+        <w:r>
+          <w:rPr>
+            <w:rStyle w:val="Hypertextovodkaz"/>
+          </w:rPr>
+          <w:t>Automatick</w:t>
+        </w:r>
+        <w:r>
+          <w:rPr>
+            <w:rStyle w:val="Hypertextovodkaz"/>
+          </w:rPr>
+          <w:t>é</w:t>
+        </w:r>
+        <w:r>
+          <w:rPr>
+            <w:rStyle w:val="Hypertextovodkaz"/>
+          </w:rPr>
+          <w:t xml:space="preserve"> Spuštění Aplikace Při Startu Systému</w:t>
+        </w:r>
+        <w:r>
+          <w:rPr>
+            <w:webHidden/>
+          </w:rPr>
+          <w:tab/>
+        </w:r>
+        <w:r>
+          <w:rPr>
+            <w:webHidden/>
+          </w:rPr>
+          <w:fldChar w:fldCharType="begin"/>
+        </w:r>
+        <w:r>
+          <w:rPr>
+            <w:webHidden/>
+          </w:rPr>
+          <w:instrText xml:space="preserve"> PAGEREF _Toc187237406 \h </w:instrText>
+        </w:r>
+        <w:r>
+          <w:rPr>
+            <w:webHidden/>
+          </w:rPr>
+        </w:r>
+        <w:r>
+          <w:rPr>
+            <w:webHidden/>
+          </w:rPr>
+          <w:fldChar w:fldCharType="separate"/>
+        </w:r>
+        <w:r>
+          <w:rPr>
+            <w:webHidden/>
+          </w:rPr>
+          <w:t>13</w:t>
+        </w:r>
+        <w:r>
+          <w:rPr>
+            <w:webHidden/>
+          </w:rPr>
+          <w:fldChar w:fldCharType="end"/>
+        </w:r>
+      </w:hyperlink>
+    </w:p>
+    <w:p>
+      <w:pPr>
+        <w:pStyle w:val="Obsah3"/>
+        <w:rPr>
+          <w:rFonts w:asciiTheme="minorHAnsi" w:eastAsiaTheme="minorEastAsia" w:hAnsiTheme="minorHAnsi" w:cstheme="minorBidi"/>
+          <w:smallCaps w:val="0"/>
+          <w:kern w:val="2"/>
+          <w14:ligatures w14:val="standardContextual"/>
+        </w:rPr>
+      </w:pPr>
+      <w:hyperlink w:anchor="_Toc187237407" w:history="1">
+        <w:r>
+          <w:rPr>
+            <w:rStyle w:val="Hypertextovodkaz"/>
+          </w:rPr>
+          <w:t>3.8</w:t>
+        </w:r>
+        <w:r>
+          <w:rPr>
+            <w:rFonts w:asciiTheme="minorHAnsi" w:eastAsiaTheme="minorEastAsia" w:hAnsiTheme="minorHAnsi" w:cstheme="minorBidi"/>
+            <w:smallCaps w:val="0"/>
+            <w:kern w:val="2"/>
+            <w14:ligatures w14:val="standardContextual"/>
+          </w:rPr>
+          <w:tab/>
+        </w:r>
+        <w:r>
+          <w:rPr>
+            <w:rStyle w:val="Hypertextovodkaz"/>
+          </w:rPr>
+          <w:t>Filtrování tabulky</w:t>
+        </w:r>
+        <w:r>
+          <w:rPr>
+            <w:webHidden/>
+          </w:rPr>
+          <w:tab/>
+        </w:r>
+        <w:r>
+          <w:rPr>
+            <w:webHidden/>
+          </w:rPr>
+          <w:fldChar w:fldCharType="begin"/>
+        </w:r>
+        <w:r>
+          <w:rPr>
+            <w:webHidden/>
+          </w:rPr>
+          <w:instrText xml:space="preserve"> PAGEREF _Toc187237407 \h </w:instrText>
+        </w:r>
+        <w:r>
+          <w:rPr>
+            <w:webHidden/>
+          </w:rPr>
+        </w:r>
+        <w:r>
+          <w:rPr>
+            <w:webHidden/>
+          </w:rPr>
+          <w:fldChar w:fldCharType="separate"/>
+        </w:r>
+        <w:r>
+          <w:rPr>
+            <w:webHidden/>
+          </w:rPr>
+          <w:t>14</w:t>
+        </w:r>
+        <w:r>
+          <w:rPr>
+            <w:webHidden/>
+          </w:rPr>
+          <w:fldChar w:fldCharType="end"/>
+        </w:r>
+      </w:hyperlink>
+    </w:p>
+    <w:p>
+      <w:pPr>
+        <w:pStyle w:val="Obsah3"/>
+        <w:rPr>
+          <w:rFonts w:asciiTheme="minorHAnsi" w:eastAsiaTheme="minorEastAsia" w:hAnsiTheme="minorHAnsi" w:cstheme="minorBidi"/>
+          <w:smallCaps w:val="0"/>
+          <w:kern w:val="2"/>
+          <w14:ligatures w14:val="standardContextual"/>
+        </w:rPr>
+      </w:pPr>
+      <w:hyperlink w:anchor="_Toc187237408" w:history="1">
+        <w:r>
+          <w:rPr>
+            <w:rStyle w:val="Hypertextovodkaz"/>
+          </w:rPr>
+          <w:t>3.9</w:t>
+        </w:r>
+        <w:r>
+          <w:rPr>
+            <w:rFonts w:asciiTheme="minorHAnsi" w:eastAsiaTheme="minorEastAsia" w:hAnsiTheme="minorHAnsi" w:cstheme="minorBidi"/>
+            <w:smallCaps w:val="0"/>
+            <w:kern w:val="2"/>
+            <w14:ligatures w14:val="standardContextual"/>
+          </w:rPr>
+          <w:tab/>
+        </w:r>
+        <w:r>
+          <w:rPr>
+            <w:rStyle w:val="Hypertextovodkaz"/>
+          </w:rPr>
+          <w:t>Struktura Aplikace</w:t>
+        </w:r>
+        <w:r>
+          <w:rPr>
+            <w:webHidden/>
+          </w:rPr>
+          <w:tab/>
+        </w:r>
+        <w:r>
+          <w:rPr>
+            <w:webHidden/>
+          </w:rPr>
+          <w:fldChar w:fldCharType="begin"/>
+        </w:r>
+        <w:r>
+          <w:rPr>
+            <w:webHidden/>
+          </w:rPr>
+          <w:instrText xml:space="preserve"> PAGEREF _Toc187237408 \h </w:instrText>
+        </w:r>
+        <w:r>
+          <w:rPr>
+            <w:webHidden/>
+          </w:rPr>
+        </w:r>
+        <w:r>
+          <w:rPr>
+            <w:webHidden/>
+          </w:rPr>
+          <w:fldChar w:fldCharType="separate"/>
+        </w:r>
+        <w:r>
+          <w:rPr>
+            <w:webHidden/>
+          </w:rPr>
+          <w:t>15</w:t>
         </w:r>
         <w:r>
           <w:rPr>
@@ -2594,7 +4035,7 @@
           <w14:ligatures w14:val="standardContextual"/>
         </w:rPr>
       </w:pPr>
-      <w:hyperlink w:anchor="_Toc186481366" w:history="1">
+      <w:hyperlink w:anchor="_Toc187237409" w:history="1">
         <w:r>
           <w:rPr>
             <w:rStyle w:val="Hypertextovodkaz"/>
@@ -2633,7 +4074,7 @@
           <w:rPr>
             <w:webHidden/>
           </w:rPr>
-          <w:instrText xml:space="preserve"> PAGEREF _Toc186481366 \h </w:instrText>
+          <w:instrText xml:space="preserve"> PAGEREF _Toc187237409 \h </w:instrText>
         </w:r>
         <w:r>
           <w:rPr>
@@ -2650,7 +4091,7 @@
           <w:rPr>
             <w:webHidden/>
           </w:rPr>
-          <w:t>15</w:t>
+          <w:t>16</w:t>
         </w:r>
         <w:r>
           <w:rPr>
@@ -2670,7 +4111,7 @@
           <w14:ligatures w14:val="standardContextual"/>
         </w:rPr>
       </w:pPr>
-      <w:hyperlink w:anchor="_Toc186481367" w:history="1">
+      <w:hyperlink w:anchor="_Toc187237410" w:history="1">
         <w:r>
           <w:rPr>
             <w:rStyle w:val="Hypertextovodkaz"/>
@@ -2708,7 +4149,7 @@
           <w:rPr>
             <w:webHidden/>
           </w:rPr>
-          <w:instrText xml:space="preserve"> PAGEREF _Toc186481367 \h </w:instrText>
+          <w:instrText xml:space="preserve"> PAGEREF _Toc187237410 \h </w:instrText>
         </w:r>
         <w:r>
           <w:rPr>
@@ -2725,7 +4166,7 @@
           <w:rPr>
             <w:webHidden/>
           </w:rPr>
-          <w:t>15</w:t>
+          <w:t>16</w:t>
         </w:r>
         <w:r>
           <w:rPr>
@@ -2745,7 +4186,7 @@
           <w14:ligatures w14:val="standardContextual"/>
         </w:rPr>
       </w:pPr>
-      <w:hyperlink w:anchor="_Toc186481368" w:history="1">
+      <w:hyperlink w:anchor="_Toc187237411" w:history="1">
         <w:r>
           <w:rPr>
             <w:rStyle w:val="Hypertextovodkaz"/>
@@ -2783,7 +4224,7 @@
           <w:rPr>
             <w:webHidden/>
           </w:rPr>
-          <w:instrText xml:space="preserve"> PAGEREF _Toc186481368 \h </w:instrText>
+          <w:instrText xml:space="preserve"> PAGEREF _Toc187237411 \h </w:instrText>
         </w:r>
         <w:r>
           <w:rPr>
@@ -2800,7 +4241,7 @@
           <w:rPr>
             <w:webHidden/>
           </w:rPr>
-          <w:t>15</w:t>
+          <w:t>16</w:t>
         </w:r>
         <w:r>
           <w:rPr>
@@ -2820,7 +4261,7 @@
           <w14:ligatures w14:val="standardContextual"/>
         </w:rPr>
       </w:pPr>
-      <w:hyperlink w:anchor="_Toc186481369" w:history="1">
+      <w:hyperlink w:anchor="_Toc187237412" w:history="1">
         <w:r>
           <w:rPr>
             <w:rStyle w:val="Hypertextovodkaz"/>
@@ -2858,7 +4299,7 @@
           <w:rPr>
             <w:webHidden/>
           </w:rPr>
-          <w:instrText xml:space="preserve"> PAGEREF _Toc186481369 \h </w:instrText>
+          <w:instrText xml:space="preserve"> PAGEREF _Toc187237412 \h </w:instrText>
         </w:r>
         <w:r>
           <w:rPr>
@@ -2875,7 +4316,7 @@
           <w:rPr>
             <w:webHidden/>
           </w:rPr>
-          <w:t>15</w:t>
+          <w:t>16</w:t>
         </w:r>
         <w:r>
           <w:rPr>
@@ -2895,7 +4336,7 @@
           <w14:ligatures w14:val="standardContextual"/>
         </w:rPr>
       </w:pPr>
-      <w:hyperlink w:anchor="_Toc186481370" w:history="1">
+      <w:hyperlink w:anchor="_Toc187237413" w:history="1">
         <w:r>
           <w:rPr>
             <w:rStyle w:val="Hypertextovodkaz"/>
@@ -2933,7 +4374,7 @@
           <w:rPr>
             <w:webHidden/>
           </w:rPr>
-          <w:instrText xml:space="preserve"> PAGEREF _Toc186481370 \h </w:instrText>
+          <w:instrText xml:space="preserve"> PAGEREF _Toc187237413 \h </w:instrText>
         </w:r>
         <w:r>
           <w:rPr>
@@ -2950,7 +4391,7 @@
           <w:rPr>
             <w:webHidden/>
           </w:rPr>
-          <w:t>16</w:t>
+          <w:t>17</w:t>
         </w:r>
         <w:r>
           <w:rPr>
@@ -2971,7 +4412,7 @@
           <w14:ligatures w14:val="standardContextual"/>
         </w:rPr>
       </w:pPr>
-      <w:hyperlink w:anchor="_Toc186481371" w:history="1">
+      <w:hyperlink w:anchor="_Toc187237414" w:history="1">
         <w:r>
           <w:rPr>
             <w:rStyle w:val="Hypertextovodkaz"/>
@@ -2994,7 +4435,7 @@
           <w:rPr>
             <w:webHidden/>
           </w:rPr>
-          <w:instrText xml:space="preserve"> PAGEREF _Toc186481371 \h </w:instrText>
+          <w:instrText xml:space="preserve"> PAGEREF _Toc187237414 \h </w:instrText>
         </w:r>
         <w:r>
           <w:rPr>
@@ -3011,7 +4452,7 @@
           <w:rPr>
             <w:webHidden/>
           </w:rPr>
-          <w:t>17</w:t>
+          <w:t>18</w:t>
         </w:r>
         <w:r>
           <w:rPr>
@@ -3032,7 +4473,7 @@
           <w14:ligatures w14:val="standardContextual"/>
         </w:rPr>
       </w:pPr>
-      <w:hyperlink w:anchor="_Toc186481372" w:history="1">
+      <w:hyperlink w:anchor="_Toc187237415" w:history="1">
         <w:r>
           <w:rPr>
             <w:rStyle w:val="Hypertextovodkaz"/>
@@ -3055,7 +4496,7 @@
           <w:rPr>
             <w:webHidden/>
           </w:rPr>
-          <w:instrText xml:space="preserve"> PAGEREF _Toc186481372 \h </w:instrText>
+          <w:instrText xml:space="preserve"> PAGEREF _Toc187237415 \h </w:instrText>
         </w:r>
         <w:r>
           <w:rPr>
@@ -3072,7 +4513,7 @@
           <w:rPr>
             <w:webHidden/>
           </w:rPr>
-          <w:t>18</w:t>
+          <w:t>19</w:t>
         </w:r>
         <w:r>
           <w:rPr>
@@ -3107,7 +4548,7 @@
       <w:pPr>
         <w:pStyle w:val="Nadpis"/>
       </w:pPr>
-      <w:bookmarkStart w:id="30" w:name="_Toc186481349"/>
+      <w:bookmarkStart w:id="30" w:name="_Toc187237389"/>
       <w:r>
         <w:lastRenderedPageBreak/>
         <w:t>Úvod</w:t>
@@ -3116,13 +4557,10 @@
     </w:p>
     <w:p>
       <w:r>
-        <w:t>Text úvodu</w:t>
-      </w:r>
-    </w:p>
-    <w:p>
-      <w:r>
         <w:t xml:space="preserve">Problematika sledování a analýzy využití uživatelských aplikací je v současnosti klíčová pro efektivní správu času a optimalizaci pracovních procesů. Rostoucí počet aplikací a procesů běžících na osobních počítačích klade nároky na přesné monitorování systémových zdrojů a uživatelské aktivity. Tato práce se zaměřuje na vývoj a implementaci aplikace </w:t>
       </w:r>
+    </w:p>
+    <w:p>
       <w:proofErr w:type="spellStart"/>
       <w:r>
         <w:t>TimeTracker</w:t>
@@ -3171,21 +4609,57 @@
       <w:pPr>
         <w:pStyle w:val="Nadpis1"/>
       </w:pPr>
-      <w:bookmarkStart w:id="31" w:name="_Toc186481350"/>
       <w:r>
         <w:lastRenderedPageBreak/>
-        <w:t>Teoretická a metodická východiska</w:t>
+        <w:t>Úvod do sledování aktivity a zdrojů</w:t>
+      </w:r>
+    </w:p>
+    <w:p/>
+    <w:p>
+      <w:pPr>
+        <w:pStyle w:val="Nadpis2"/>
+      </w:pPr>
+      <w:bookmarkStart w:id="31" w:name="_Toc187237391"/>
+      <w:r>
+        <w:t>Aplikace na sledování aktivity a zdrojů</w:t>
       </w:r>
       <w:bookmarkEnd w:id="31"/>
+      <w:r>
+        <w:br/>
+      </w:r>
+    </w:p>
+    <w:p>
+      <w:r>
+        <w:t xml:space="preserve">Existuje celá řada aplikací určených k monitorování systémových zdrojů a aktivit, které uživatelům umožňují sledovat využití procesoru (CPU), operační paměti (RAM) a jednotlivé běžící procesy. Mezi nejběžnější nástroje patří Správce úloh (Windows) a Monitor aktivity (macOS), které poskytují základní přehled o systému. Pokročilejší aplikace, jako například </w:t>
+      </w:r>
+      <w:proofErr w:type="spellStart"/>
+      <w:r>
+        <w:t>Process</w:t>
+      </w:r>
+      <w:proofErr w:type="spellEnd"/>
+      <w:r>
+        <w:t xml:space="preserve"> Explorer nebo </w:t>
+      </w:r>
+      <w:proofErr w:type="spellStart"/>
+      <w:r>
+        <w:t>htop</w:t>
+      </w:r>
+      <w:proofErr w:type="spellEnd"/>
+      <w:r>
+        <w:t>, umožňují podrobnější analýzu výkonu a detailní monitoring jednotlivých procesů. Tyto nástroje obvykle nesledují čas strávený v konkrétních aplikacích a neobsahují funkce pro zaznamenávání aktivit uživatele</w:t>
+      </w:r>
+      <w:r>
+        <w:t>.</w:t>
+      </w:r>
     </w:p>
     <w:p/>
     <w:p>
       <w:pPr>
         <w:pStyle w:val="Nadpis2"/>
       </w:pPr>
-      <w:bookmarkStart w:id="32" w:name="_Toc186481351"/>
-      <w:r>
-        <w:t>Aplikace na sledování aktivity a zdrojů</w:t>
+      <w:bookmarkStart w:id="32" w:name="_Toc187237392"/>
+      <w:r>
+        <w:t>Princip fungování aplikace</w:t>
       </w:r>
       <w:bookmarkEnd w:id="32"/>
       <w:r>
@@ -3194,24 +4668,28 @@
     </w:p>
     <w:p>
       <w:r>
-        <w:t xml:space="preserve">Existuje celá řada aplikací určených k monitorování systémových zdrojů a aktivit, které uživatelům umožňují sledovat využití procesoru (CPU), operační paměti (RAM) a jednotlivé běžící procesy. Mezi nejběžnější nástroje patří Správce úloh (Windows) a Monitor aktivity (macOS), které poskytují základní přehled o systému. Pokročilejší aplikace, jako například </w:t>
-      </w:r>
-      <w:proofErr w:type="spellStart"/>
-      <w:r>
-        <w:t>Process</w:t>
-      </w:r>
-      <w:proofErr w:type="spellEnd"/>
-      <w:r>
-        <w:t xml:space="preserve"> Explorer nebo </w:t>
-      </w:r>
-      <w:proofErr w:type="spellStart"/>
-      <w:r>
-        <w:t>htop</w:t>
-      </w:r>
-      <w:proofErr w:type="spellEnd"/>
-      <w:r>
-        <w:t>, umožňují podrobnější analýzu výkonu a detailní monitoring jednotlivých procesů. Tyto nástroje obvykle nesledují čas strávený v konkrétních aplikacích a neobsahují funkce pro zaznamenávání aktivit uživatele</w:t>
-      </w:r>
+        <w:t>Moje aplikace se zaměřuje na sledování času stráveného v jednotlivých aplikacích a využití systémových zdrojů (CPU, RAM) v reálném čase. Aplikace pravidelně (například každé 3 sekundy) načítá aktuální data o běžících procesech a jejich zatížení systémovými prostředky. Na základě těchto údajů identifikuje aktivní aplikaci, zaznamenává její dobu aktivace a dobu trvání používání. Systém automaticky filtruje procesy bez uživatelského rozhraní a systémové služby, což zajišťuje přehlednost dat, ale tuto funkci lze upravit. Uživatel může seřadit data podle různých kritérií, jako je čas aktivace, zatížení CPU nebo délka používání aplikace. Dále je k dispozici funkce pro pořizování screenshotů</w:t>
+      </w:r>
+      <w:r>
+        <w:t xml:space="preserve"> také spuštěna dle času</w:t>
+      </w:r>
+      <w:r>
+        <w:t>,</w:t>
+      </w:r>
+      <w:r>
+        <w:t xml:space="preserve"> který správce nebo uživatel určí</w:t>
+      </w:r>
+      <w:r>
+        <w:t>, která umožňuje zachytit, co uživatel v daný čas na obrazovce dělá, což zvyšuje efektivitu při sledování a správě produktivity</w:t>
+      </w:r>
+      <w:r>
+        <w:t xml:space="preserve"> lze také změnit místo kde se budou screenshoty ukládat a je k dispozici také funkce výpisu zaznamenaných aktivit do souboru </w:t>
+      </w:r>
+      <w:proofErr w:type="spellStart"/>
+      <w:r>
+        <w:t>csv</w:t>
+      </w:r>
+      <w:proofErr w:type="spellEnd"/>
       <w:r>
         <w:t>.</w:t>
       </w:r>
@@ -3219,51 +4697,9 @@
     <w:p/>
     <w:p>
       <w:pPr>
-        <w:pStyle w:val="Nadpis2"/>
-      </w:pPr>
-      <w:bookmarkStart w:id="33" w:name="_Toc186481352"/>
-      <w:r>
-        <w:t>Princip fungování aplikace</w:t>
-      </w:r>
-      <w:bookmarkEnd w:id="33"/>
-      <w:r>
-        <w:br/>
-      </w:r>
-    </w:p>
-    <w:p>
-      <w:r>
-        <w:t>Moje aplikace se zaměřuje na sledování času stráveného v jednotlivých aplikacích a využití systémových zdrojů (CPU, RAM) v reálném čase. Aplikace pravidelně (například každé 3 sekundy) načítá aktuální data o běžících procesech a jejich zatížení systémovými prostředky. Na základě těchto údajů identifikuje aktivní aplikaci, zaznamenává její dobu aktivace a dobu trvání používání. Systém automaticky filtruje procesy bez uživatelského rozhraní a systémové služby, což zajišťuje přehlednost dat, ale tuto funkci lze upravit. Uživatel může seřadit data podle různých kritérií, jako je čas aktivace, zatížení CPU nebo délka používání aplikace. Dále je k dispozici funkce pro pořizování screenshotů</w:t>
-      </w:r>
-      <w:r>
-        <w:t xml:space="preserve"> také spuštěna dle času</w:t>
-      </w:r>
-      <w:r>
-        <w:t>,</w:t>
-      </w:r>
-      <w:r>
-        <w:t xml:space="preserve"> který správce nebo uživatel určí</w:t>
-      </w:r>
-      <w:r>
-        <w:t>, která umožňuje zachytit, co uživatel v daný čas na obrazovce dělá, což zvyšuje efektivitu při sledování a správě produktivity</w:t>
-      </w:r>
-      <w:r>
-        <w:t xml:space="preserve"> lze také změnit místo kde se budou screenshoty ukládat a je k dispozici také funkce výpisu zaznamenaných aktivit do souboru </w:t>
-      </w:r>
-      <w:proofErr w:type="spellStart"/>
-      <w:r>
-        <w:t>csv</w:t>
-      </w:r>
-      <w:proofErr w:type="spellEnd"/>
-      <w:r>
-        <w:t>.</w:t>
-      </w:r>
-    </w:p>
-    <w:p/>
-    <w:p>
-      <w:pPr>
         <w:pStyle w:val="Nadpis1"/>
       </w:pPr>
-      <w:bookmarkStart w:id="34" w:name="_Toc186481353"/>
+      <w:bookmarkStart w:id="33" w:name="_Toc187237393"/>
       <w:r>
         <w:lastRenderedPageBreak/>
         <w:t>Vy</w:t>
@@ -3271,36 +4707,81 @@
       <w:r>
         <w:t>užité technologie</w:t>
       </w:r>
+      <w:bookmarkEnd w:id="33"/>
+    </w:p>
+    <w:p>
+      <w:pPr>
+        <w:pStyle w:val="Nadpis2"/>
+      </w:pPr>
+      <w:bookmarkStart w:id="34" w:name="_Toc187237394"/>
+      <w:r>
+        <w:t>Programovací jazyk</w:t>
+      </w:r>
       <w:bookmarkEnd w:id="34"/>
     </w:p>
+    <w:p/>
+    <w:p>
+      <w:r>
+        <w:t>Pro vývoj aplikace byl zvolen programovací jazyk Python, který je ideální pro práci s ope-</w:t>
+      </w:r>
+      <w:proofErr w:type="spellStart"/>
+      <w:r>
+        <w:t>račními</w:t>
+      </w:r>
+      <w:proofErr w:type="spellEnd"/>
+      <w:r>
+        <w:t xml:space="preserve"> systémy a umožňuje rychlý vývoj aplikací s přehledným kódem. Python poskytuje širokou podporu pro práci s operačními prostředími Windows i macOS, což </w:t>
+      </w:r>
+      <w:r>
+        <w:t>bude v budoucnu</w:t>
+      </w:r>
+      <w:r>
+        <w:t xml:space="preserve"> klíčové pro dosažení multiplatformní kompatibility aplikace.</w:t>
+      </w:r>
+    </w:p>
+    <w:p/>
     <w:p>
       <w:pPr>
         <w:pStyle w:val="Nadpis2"/>
       </w:pPr>
-      <w:bookmarkStart w:id="35" w:name="_Toc186481354"/>
-      <w:r>
-        <w:t>Programovací jazyk</w:t>
+      <w:bookmarkStart w:id="35" w:name="_Toc187237395"/>
+      <w:r>
+        <w:t>Knihovn</w:t>
+      </w:r>
+      <w:r>
+        <w:t>a</w:t>
+      </w:r>
+      <w:r>
+        <w:t xml:space="preserve"> pro sledování procesů</w:t>
       </w:r>
       <w:bookmarkEnd w:id="35"/>
     </w:p>
     <w:p/>
     <w:p>
       <w:r>
-        <w:t>Pro vývoj aplikace byl zvolen programovací jazyk Python, který je ideální pro práci s ope-</w:t>
-      </w:r>
-      <w:proofErr w:type="spellStart"/>
-      <w:r>
-        <w:t>račními</w:t>
-      </w:r>
-      <w:proofErr w:type="spellEnd"/>
-      <w:r>
-        <w:t xml:space="preserve"> systémy a umožňuje rychlý vývoj aplikací s přehledným kódem. Python poskytuje širokou podporu pro práci s operačními prostředími Windows i macOS, což </w:t>
-      </w:r>
-      <w:r>
-        <w:t>bude v budoucnu</w:t>
-      </w:r>
-      <w:r>
-        <w:t xml:space="preserve"> klíčové pro dosažení multiplatformní kompatibility aplikace.</w:t>
+        <w:t xml:space="preserve">Pro monitorování systémových procesů a získávání informací o využití zdrojů byla využita knihovna </w:t>
+      </w:r>
+      <w:proofErr w:type="spellStart"/>
+      <w:r>
+        <w:t>psutil</w:t>
+      </w:r>
+      <w:proofErr w:type="spellEnd"/>
+      <w:r>
+        <w:t xml:space="preserve">. Tato knihovna umožňuje snadné získání informací o běžících procesech, zatížení CPU, využití paměti RAM a </w:t>
+      </w:r>
+      <w:r>
+        <w:t xml:space="preserve">uživatel pod kterým proces běží </w:t>
+      </w:r>
+      <w:r>
+        <w:t xml:space="preserve">dalších systémových zdrojích. Knihovna </w:t>
+      </w:r>
+      <w:proofErr w:type="spellStart"/>
+      <w:r>
+        <w:t>psutil</w:t>
+      </w:r>
+      <w:proofErr w:type="spellEnd"/>
+      <w:r>
+        <w:t xml:space="preserve"> je velmi efektivní a umožňuje načítat data o procesech v reálném čase, což je nezbytné pro správné fungování aplikace.</w:t>
       </w:r>
     </w:p>
     <w:p/>
@@ -3308,7 +4789,40 @@
       <w:pPr>
         <w:pStyle w:val="Nadpis2"/>
       </w:pPr>
-      <w:bookmarkStart w:id="36" w:name="_Toc186481355"/>
+      <w:bookmarkStart w:id="36" w:name="_Toc187237396"/>
+      <w:r>
+        <w:t>Knihovna pro GUI</w:t>
+      </w:r>
+      <w:bookmarkEnd w:id="36"/>
+    </w:p>
+    <w:p/>
+    <w:p>
+      <w:r>
+        <w:t xml:space="preserve">Pro vývoj grafického uživatelského rozhraní byla použita knihovna PyQt5, která je založena na frameworku </w:t>
+      </w:r>
+      <w:proofErr w:type="spellStart"/>
+      <w:r>
+        <w:t>Qt</w:t>
+      </w:r>
+      <w:proofErr w:type="spellEnd"/>
+      <w:r>
+        <w:t xml:space="preserve"> a poskytuje široké možnosti pro tvorbu moderních desktopových aplikací. V aplikaci byla využita především pro správu hlavního okna, systémové lišty a interaktivního menu, což umožňuje ovládat aplikaci přímo z ikony v liště. PyQt5 také umožňuje vytváření tabulek a ovládacích prvků, což bylo klíčové pro zobrazení informací o systémech a procesech, a umožnilo snadnou integraci s dalšími moduly, jako je </w:t>
+      </w:r>
+      <w:proofErr w:type="spellStart"/>
+      <w:r>
+        <w:t>psutil</w:t>
+      </w:r>
+      <w:proofErr w:type="spellEnd"/>
+      <w:r>
+        <w:t xml:space="preserve"> pro sledování aktivních oken a využití systémových prostředků.</w:t>
+      </w:r>
+    </w:p>
+    <w:p/>
+    <w:p>
+      <w:pPr>
+        <w:pStyle w:val="Nadpis2"/>
+      </w:pPr>
+      <w:bookmarkStart w:id="37" w:name="_Toc187237397"/>
       <w:r>
         <w:t>Knihovn</w:t>
       </w:r>
@@ -3316,87 +4830,9 @@
         <w:t>a</w:t>
       </w:r>
       <w:r>
-        <w:t xml:space="preserve"> pro sledování procesů</w:t>
-      </w:r>
-      <w:bookmarkEnd w:id="36"/>
-    </w:p>
-    <w:p/>
-    <w:p>
-      <w:r>
-        <w:t xml:space="preserve">Pro monitorování systémových procesů a získávání informací o využití zdrojů byla využita knihovna </w:t>
-      </w:r>
-      <w:proofErr w:type="spellStart"/>
-      <w:r>
-        <w:t>psutil</w:t>
-      </w:r>
-      <w:proofErr w:type="spellEnd"/>
-      <w:r>
-        <w:t xml:space="preserve">. Tato knihovna umožňuje snadné získání informací o běžících procesech, zatížení CPU, využití paměti RAM a </w:t>
-      </w:r>
-      <w:r>
-        <w:t xml:space="preserve">uživatel pod kterým proces běží </w:t>
-      </w:r>
-      <w:r>
-        <w:t xml:space="preserve">dalších systémových zdrojích. Knihovna </w:t>
-      </w:r>
-      <w:proofErr w:type="spellStart"/>
-      <w:r>
-        <w:t>psutil</w:t>
-      </w:r>
-      <w:proofErr w:type="spellEnd"/>
-      <w:r>
-        <w:t xml:space="preserve"> je velmi efektivní a umožňuje načítat data o procesech v reálném čase, což je nezbytné pro správné fungování aplikace.</w:t>
-      </w:r>
-    </w:p>
-    <w:p/>
-    <w:p>
-      <w:pPr>
-        <w:pStyle w:val="Nadpis2"/>
-      </w:pPr>
-      <w:bookmarkStart w:id="37" w:name="_Toc186481356"/>
-      <w:r>
-        <w:t>Knihovna pro GUI</w:t>
+        <w:t xml:space="preserve"> pro snímky obrazovky</w:t>
       </w:r>
       <w:bookmarkEnd w:id="37"/>
-    </w:p>
-    <w:p/>
-    <w:p>
-      <w:r>
-        <w:t xml:space="preserve">Pro vývoj grafického uživatelského rozhraní byla použita knihovna PyQt5, která je založena na frameworku </w:t>
-      </w:r>
-      <w:proofErr w:type="spellStart"/>
-      <w:r>
-        <w:t>Qt</w:t>
-      </w:r>
-      <w:proofErr w:type="spellEnd"/>
-      <w:r>
-        <w:t xml:space="preserve"> a poskytuje široké možnosti pro tvorbu moderních desktopových aplikací. V aplikaci byla využita především pro správu hlavního okna, systémové lišty a interaktivního menu, což umožňuje ovládat aplikaci přímo z ikony v liště. PyQt5 také umožňuje vytváření tabulek a ovládacích prvků, což bylo klíčové pro zobrazení informací o systémech a procesech, a umožnilo snadnou integraci s dalšími moduly, jako je </w:t>
-      </w:r>
-      <w:proofErr w:type="spellStart"/>
-      <w:r>
-        <w:t>psutil</w:t>
-      </w:r>
-      <w:proofErr w:type="spellEnd"/>
-      <w:r>
-        <w:t xml:space="preserve"> pro sledování aktivních oken a využití systémových prostředků.</w:t>
-      </w:r>
-    </w:p>
-    <w:p/>
-    <w:p>
-      <w:pPr>
-        <w:pStyle w:val="Nadpis2"/>
-      </w:pPr>
-      <w:bookmarkStart w:id="38" w:name="_Toc186481357"/>
-      <w:r>
-        <w:t>Knihovn</w:t>
-      </w:r>
-      <w:r>
-        <w:t>a</w:t>
-      </w:r>
-      <w:r>
-        <w:t xml:space="preserve"> pro snímky obrazovky</w:t>
-      </w:r>
-      <w:bookmarkEnd w:id="38"/>
     </w:p>
     <w:p/>
     <w:p>
@@ -3418,11 +4854,11 @@
       <w:pPr>
         <w:pStyle w:val="Nadpis2"/>
       </w:pPr>
-      <w:bookmarkStart w:id="39" w:name="_Toc186481358"/>
+      <w:bookmarkStart w:id="38" w:name="_Toc187237398"/>
       <w:r>
         <w:t>Knihovna pro Uživatelská nastavení</w:t>
       </w:r>
-      <w:bookmarkEnd w:id="39"/>
+      <w:bookmarkEnd w:id="38"/>
       <w:r>
         <w:br/>
       </w:r>
@@ -3474,22 +4910,22 @@
       <w:pPr>
         <w:pStyle w:val="Nadpis1"/>
       </w:pPr>
-      <w:bookmarkStart w:id="40" w:name="_Toc186481359"/>
+      <w:bookmarkStart w:id="39" w:name="_Toc187237399"/>
       <w:r>
         <w:lastRenderedPageBreak/>
         <w:t>Způsoby řešení a použité postupy</w:t>
       </w:r>
+      <w:bookmarkEnd w:id="39"/>
+    </w:p>
+    <w:p>
+      <w:pPr>
+        <w:pStyle w:val="Nadpis2"/>
+      </w:pPr>
+      <w:bookmarkStart w:id="40" w:name="_Toc187237400"/>
+      <w:r>
+        <w:t>Sledování Aktivních Oken</w:t>
+      </w:r>
       <w:bookmarkEnd w:id="40"/>
-    </w:p>
-    <w:p>
-      <w:pPr>
-        <w:pStyle w:val="Nadpis2"/>
-      </w:pPr>
-      <w:bookmarkStart w:id="41" w:name="_Toc186481360"/>
-      <w:r>
-        <w:t>Sledování Aktivních Oken</w:t>
-      </w:r>
-      <w:bookmarkEnd w:id="41"/>
     </w:p>
     <w:p>
       <w:r>
@@ -3637,11 +5073,11 @@
       <w:pPr>
         <w:pStyle w:val="Nadpis2"/>
       </w:pPr>
-      <w:bookmarkStart w:id="42" w:name="_Toc186481361"/>
+      <w:bookmarkStart w:id="41" w:name="_Toc187237401"/>
       <w:r>
         <w:t>Sběr Systémových Informací</w:t>
       </w:r>
-      <w:bookmarkEnd w:id="42"/>
+      <w:bookmarkEnd w:id="41"/>
     </w:p>
     <w:p>
       <w:r>
@@ -3741,6 +5177,9 @@
     </w:p>
     <w:p>
       <w:r>
+        <w:rPr>
+          <w:noProof/>
+        </w:rPr>
         <w:drawing>
           <wp:inline distT="0" distB="0" distL="0" distR="0" wp14:anchorId="78C8BB2F" wp14:editId="36562BED">
             <wp:extent cx="5580380" cy="4283075"/>
@@ -3782,11 +5221,11 @@
       <w:pPr>
         <w:pStyle w:val="Nadpis2"/>
       </w:pPr>
-      <w:bookmarkStart w:id="43" w:name="_Toc186481362"/>
+      <w:bookmarkStart w:id="42" w:name="_Toc187237402"/>
       <w:r>
         <w:t>Pořízení Screenshotů</w:t>
       </w:r>
-      <w:bookmarkEnd w:id="43"/>
+      <w:bookmarkEnd w:id="42"/>
     </w:p>
     <w:p>
       <w:r>
@@ -3873,6 +5312,9 @@
         <w:ind w:left="360"/>
       </w:pPr>
       <w:r>
+        <w:rPr>
+          <w:noProof/>
+        </w:rPr>
         <w:lastRenderedPageBreak/>
         <w:drawing>
           <wp:inline distT="0" distB="0" distL="0" distR="0" wp14:anchorId="5E508ABA" wp14:editId="03B99BFB">
@@ -3915,11 +5357,11 @@
       <w:pPr>
         <w:pStyle w:val="Nadpis2"/>
       </w:pPr>
-      <w:bookmarkStart w:id="44" w:name="_Toc186481363"/>
+      <w:bookmarkStart w:id="43" w:name="_Toc187237403"/>
       <w:r>
         <w:t>Grafické Uživatelské Rozhraní (GUI)</w:t>
       </w:r>
-      <w:bookmarkEnd w:id="44"/>
+      <w:bookmarkEnd w:id="43"/>
     </w:p>
     <w:p>
       <w:r>
@@ -4033,11 +5475,11 @@
       <w:pPr>
         <w:pStyle w:val="Nadpis2"/>
       </w:pPr>
-      <w:bookmarkStart w:id="45" w:name="_Toc186481364"/>
+      <w:bookmarkStart w:id="44" w:name="_Toc187237404"/>
       <w:r>
         <w:t>Nastavení aplikace</w:t>
       </w:r>
-      <w:bookmarkEnd w:id="45"/>
+      <w:bookmarkEnd w:id="44"/>
     </w:p>
     <w:p>
       <w:pPr>
@@ -4157,6 +5599,9 @@
     </w:p>
     <w:p>
       <w:r>
+        <w:rPr>
+          <w:noProof/>
+        </w:rPr>
         <w:lastRenderedPageBreak/>
         <w:drawing>
           <wp:inline distT="0" distB="0" distL="0" distR="0" wp14:anchorId="591B7683" wp14:editId="73F20C0B">
@@ -4246,7 +5691,7 @@
       <w:pPr>
         <w:pStyle w:val="Nadpis2"/>
       </w:pPr>
-      <w:bookmarkStart w:id="46" w:name="_Toc186481365"/>
+      <w:bookmarkStart w:id="45" w:name="_Toc187237405"/>
       <w:r>
         <w:t>Více</w:t>
       </w:r>
@@ -4256,7 +5701,7 @@
       <w:r>
         <w:t>vláknové Zpracování a Plánování Úkolů</w:t>
       </w:r>
-      <w:bookmarkEnd w:id="46"/>
+      <w:bookmarkEnd w:id="45"/>
     </w:p>
     <w:p>
       <w:r>
@@ -4275,6 +5720,9 @@
     <w:p/>
     <w:p>
       <w:r>
+        <w:rPr>
+          <w:noProof/>
+        </w:rPr>
         <w:drawing>
           <wp:inline distT="0" distB="0" distL="0" distR="0" wp14:anchorId="4EB2CFEC" wp14:editId="4DBD8463">
             <wp:extent cx="5580380" cy="1577340"/>
@@ -4313,136 +5761,132 @@
       </w:r>
     </w:p>
     <w:p/>
+    <w:p/>
     <w:p>
       <w:pPr>
         <w:pStyle w:val="Nadpis2"/>
       </w:pPr>
-      <w:r>
-        <w:t>Automatické Spuštění Aplikace Při Startu Systému</w:t>
-      </w:r>
-    </w:p>
-    <w:p/>
-    <w:p>
+      <w:bookmarkStart w:id="46" w:name="_Toc187237406"/>
       <w:r>
         <w:lastRenderedPageBreak/>
-        <w:t xml:space="preserve">Pro umožnění automatického spuštění aplikace </w:t>
-      </w:r>
-      <w:proofErr w:type="spellStart"/>
-      <w:r>
-        <w:t>TimeTracker</w:t>
-      </w:r>
-      <w:proofErr w:type="spellEnd"/>
-      <w:r>
-        <w:t xml:space="preserve"> při startu systému je využita funkce </w:t>
-      </w:r>
-      <w:proofErr w:type="spellStart"/>
-      <w:r>
-        <w:t>create_launch_agent</w:t>
-      </w:r>
-      <w:proofErr w:type="spellEnd"/>
-      <w:r>
-        <w:t xml:space="preserve">. Tato funkce vytváří </w:t>
-      </w:r>
-      <w:proofErr w:type="gramStart"/>
-      <w:r>
-        <w:t>soubor .</w:t>
-      </w:r>
-      <w:proofErr w:type="spellStart"/>
-      <w:r>
-        <w:t>plist</w:t>
-      </w:r>
-      <w:proofErr w:type="spellEnd"/>
-      <w:proofErr w:type="gramEnd"/>
-      <w:r>
-        <w:t xml:space="preserve"> v adresáři </w:t>
-      </w:r>
-    </w:p>
-    <w:p>
-      <w:proofErr w:type="spellStart"/>
-      <w:r>
-        <w:t>Library</w:t>
-      </w:r>
-      <w:proofErr w:type="spellEnd"/>
-      <w:r>
-        <w:t>/</w:t>
-      </w:r>
-      <w:proofErr w:type="spellStart"/>
-      <w:r>
-        <w:t>LaunchAgents</w:t>
-      </w:r>
-      <w:proofErr w:type="spellEnd"/>
-      <w:r>
-        <w:t>, který obsahuje konfiguraci pro automatické spuštění aplikace.</w:t>
-      </w:r>
-      <w:r>
-        <w:br/>
-      </w:r>
-    </w:p>
-    <w:p>
-      <w:pPr>
-        <w:pStyle w:val="Odstavecseseznamem"/>
+        <w:t xml:space="preserve">Zápis do </w:t>
+      </w:r>
+      <w:proofErr w:type="spellStart"/>
+      <w:r>
+        <w:t>csv</w:t>
+      </w:r>
+      <w:proofErr w:type="spellEnd"/>
+      <w:r>
+        <w:t xml:space="preserve"> souboru</w:t>
+      </w:r>
+    </w:p>
+    <w:p>
+      <w:pPr>
+        <w:pStyle w:val="Normlnweb"/>
+        <w:ind w:left="720" w:hanging="360"/>
+      </w:pPr>
+      <w:r>
+        <w:t xml:space="preserve">Tato část aplikace umožňuje ukládání a načítání dat o aktivitě uživatele do souboru activity_log.csv. </w:t>
+      </w:r>
+    </w:p>
+    <w:p>
+      <w:pPr>
+        <w:pStyle w:val="Normlnweb"/>
         <w:numPr>
           <w:ilvl w:val="0"/>
-          <w:numId w:val="17"/>
+          <w:numId w:val="20"/>
         </w:numPr>
       </w:pPr>
       <w:r>
-        <w:t xml:space="preserve">Vytvoření </w:t>
-      </w:r>
-      <w:proofErr w:type="gramStart"/>
-      <w:r>
-        <w:t>souboru .</w:t>
-      </w:r>
-      <w:proofErr w:type="spellStart"/>
-      <w:r>
-        <w:t>plist</w:t>
-      </w:r>
-      <w:proofErr w:type="spellEnd"/>
-      <w:proofErr w:type="gramEnd"/>
-      <w:r>
-        <w:t>: Funkce kontroluje, zda již existuje soubor s konfigurací pro automatické spuštění. Pokud ne, vytvoří nový soubor s definovanými parametry, jako je cesta k aplikaci a nastavení pro spuštění při načtení systému.</w:t>
-      </w:r>
-    </w:p>
-    <w:p>
-      <w:pPr>
-        <w:pStyle w:val="Odstavecseseznamem"/>
+        <w:t xml:space="preserve">Zápis do CSV: Funkce </w:t>
+      </w:r>
+      <w:proofErr w:type="spellStart"/>
+      <w:r>
+        <w:t>write_to_csv</w:t>
+      </w:r>
+      <w:proofErr w:type="spellEnd"/>
+      <w:r>
+        <w:t xml:space="preserve"> ukládá data o aktivních oknech, přičemž: </w:t>
+      </w:r>
+    </w:p>
+    <w:p>
+      <w:pPr>
+        <w:pStyle w:val="Normlnweb"/>
         <w:numPr>
           <w:ilvl w:val="0"/>
-          <w:numId w:val="17"/>
+          <w:numId w:val="21"/>
         </w:numPr>
       </w:pPr>
       <w:r>
-        <w:t xml:space="preserve">Dotaz na Uživatelovu Volbu: Pokud </w:t>
-      </w:r>
-      <w:proofErr w:type="gramStart"/>
-      <w:r>
-        <w:t>soubor .</w:t>
-      </w:r>
-      <w:proofErr w:type="spellStart"/>
-      <w:r>
-        <w:t>plist</w:t>
-      </w:r>
-      <w:proofErr w:type="spellEnd"/>
-      <w:proofErr w:type="gramEnd"/>
-      <w:r>
-        <w:t xml:space="preserve"> neexistuje, je uživateli zobrazen dialog, ve kterém může zvolit, zda chce aplikaci spouštět při startu. Na základě odpovědi uživatele je buď soubor vytvořen, nebo aplikace nebude nastavena na automatické spuštění. Tento proces zajišťuje, že aplikace bude vždy připravena k okamžitému použití po startu systému, pokud uživatel tuto možnost povolí.</w:t>
-      </w:r>
-    </w:p>
-    <w:p>
-      <w:pPr>
-        <w:pStyle w:val="Odstavecseseznamem"/>
-      </w:pPr>
-    </w:p>
-    <w:p>
-      <w:pPr>
-        <w:ind w:left="360"/>
-      </w:pPr>
-      <w:r>
+        <w:t xml:space="preserve">Zapisují se pouze okna s nenulovou dobou aktivity. </w:t>
+      </w:r>
+    </w:p>
+    <w:p>
+      <w:pPr>
+        <w:pStyle w:val="Normlnweb"/>
+        <w:numPr>
+          <w:ilvl w:val="0"/>
+          <w:numId w:val="21"/>
+        </w:numPr>
+      </w:pPr>
+      <w:r>
+        <w:t xml:space="preserve">Pokud soubor neexistuje, vytvoří se nový s hlavičkou: „Aplikace“ a „Čas (s)“. </w:t>
+      </w:r>
+    </w:p>
+    <w:p>
+      <w:pPr>
+        <w:pStyle w:val="Normlnweb"/>
+        <w:numPr>
+          <w:ilvl w:val="0"/>
+          <w:numId w:val="21"/>
+        </w:numPr>
+      </w:pPr>
+      <w:r>
+        <w:t xml:space="preserve">Čas aktivity se sčítá s existujícími hodnotami a zaokrouhluje na celé sekundy. </w:t>
+      </w:r>
+    </w:p>
+    <w:p>
+      <w:pPr>
+        <w:pStyle w:val="Normlnweb"/>
+        <w:numPr>
+          <w:ilvl w:val="0"/>
+          <w:numId w:val="21"/>
+        </w:numPr>
+      </w:pPr>
+      <w:r>
+        <w:t xml:space="preserve">Po zápisu je uživatel informován v konzoli. </w:t>
+      </w:r>
+    </w:p>
+    <w:p>
+      <w:pPr>
+        <w:pStyle w:val="Normlnweb"/>
+        <w:numPr>
+          <w:ilvl w:val="0"/>
+          <w:numId w:val="20"/>
+        </w:numPr>
+      </w:pPr>
+      <w:r>
+        <w:t xml:space="preserve">Načítání z CSV: Funkce </w:t>
+      </w:r>
+      <w:proofErr w:type="spellStart"/>
+      <w:r>
+        <w:t>read_csv</w:t>
+      </w:r>
+      <w:proofErr w:type="spellEnd"/>
+      <w:r>
+        <w:t xml:space="preserve"> načítá data do slovníku, kde klíčem je název aplikace a hodnotou celkový čas v sekundách. Pokud soubor neexistuje, vrací prázdný slovník.</w:t>
+      </w:r>
+    </w:p>
+    <w:p>
+      <w:r>
+        <w:rPr>
+          <w:noProof/>
+        </w:rPr>
         <w:drawing>
-          <wp:inline distT="0" distB="0" distL="0" distR="0" wp14:anchorId="776578AE" wp14:editId="07890F9A">
-            <wp:extent cx="5580380" cy="2772410"/>
-            <wp:effectExtent l="0" t="0" r="1270" b="8890"/>
-            <wp:docPr id="1415089466" name="Obrázek 1" descr="Obsah obrázku text, snímek obrazovky, software, Písmo&#10;&#10;Popis byl vytvořen automaticky"/>
+          <wp:inline distT="0" distB="0" distL="0" distR="0" wp14:anchorId="343626A2" wp14:editId="6EB86BE8">
+            <wp:extent cx="5580380" cy="2458720"/>
+            <wp:effectExtent l="0" t="0" r="0" b="5080"/>
+            <wp:docPr id="639421907" name="Obrázek 4" descr="Obsah obrázku text, snímek obrazovky, Písmo, číslo&#10;&#10;Popis byl vytvořen automaticky"/>
             <wp:cNvGraphicFramePr>
               <a:graphicFrameLocks xmlns:a="http://schemas.openxmlformats.org/drawingml/2006/main" noChangeAspect="1"/>
             </wp:cNvGraphicFramePr>
@@ -4450,11 +5894,17 @@
               <a:graphicData uri="http://schemas.openxmlformats.org/drawingml/2006/picture">
                 <pic:pic xmlns:pic="http://schemas.openxmlformats.org/drawingml/2006/picture">
                   <pic:nvPicPr>
-                    <pic:cNvPr id="1415089466" name="Obrázek 1" descr="Obsah obrázku text, snímek obrazovky, software, Písmo&#10;&#10;Popis byl vytvořen automaticky"/>
+                    <pic:cNvPr id="639421907" name="Obrázek 4" descr="Obsah obrázku text, snímek obrazovky, Písmo, číslo&#10;&#10;Popis byl vytvořen automaticky"/>
                     <pic:cNvPicPr/>
                   </pic:nvPicPr>
                   <pic:blipFill>
-                    <a:blip r:embed="rId22"/>
+                    <a:blip r:embed="rId22">
+                      <a:extLst>
+                        <a:ext uri="{28A0092B-C50C-407E-A947-70E740481C1C}">
+                          <a14:useLocalDpi xmlns:a14="http://schemas.microsoft.com/office/drawing/2010/main" val="0"/>
+                        </a:ext>
+                      </a:extLst>
+                    </a:blip>
                     <a:stretch>
                       <a:fillRect/>
                     </a:stretch>
@@ -4462,7 +5912,7 @@
                   <pic:spPr>
                     <a:xfrm>
                       <a:off x="0" y="0"/>
-                      <a:ext cx="5580380" cy="2772410"/>
+                      <a:ext cx="5580380" cy="2458720"/>
                     </a:xfrm>
                     <a:prstGeom prst="rect">
                       <a:avLst/>
@@ -4477,8 +5927,227 @@
     </w:p>
     <w:p>
       <w:pPr>
+        <w:keepNext/>
+      </w:pPr>
+    </w:p>
+    <w:p>
+      <w:pPr>
+        <w:pStyle w:val="Titulek"/>
+        <w:jc w:val="left"/>
+      </w:pPr>
+      <w:r>
+        <w:t xml:space="preserve">Obrázek 1: Ukázka CSV souboru </w:t>
+      </w:r>
+      <w:fldSimple w:instr=" SEQ Ukázka_CSV_souboru \* ARABIC ">
+        <w:r>
+          <w:rPr>
+            <w:noProof/>
+          </w:rPr>
+          <w:t>1</w:t>
+        </w:r>
+      </w:fldSimple>
+    </w:p>
+    <w:p>
+      <w:pPr>
+        <w:pStyle w:val="Nadpis2"/>
+      </w:pPr>
+      <w:r>
+        <w:t>Automatické Spuštění Aplikace Při Startu Systému</w:t>
+      </w:r>
+      <w:bookmarkEnd w:id="46"/>
+    </w:p>
+    <w:p/>
+    <w:p>
+      <w:r>
+        <w:t xml:space="preserve">Pro umožnění automatického spuštění aplikace </w:t>
+      </w:r>
+      <w:proofErr w:type="spellStart"/>
+      <w:r>
+        <w:t>TimeTracker</w:t>
+      </w:r>
+      <w:proofErr w:type="spellEnd"/>
+      <w:r>
+        <w:t xml:space="preserve"> při startu systému je využita funkce </w:t>
+      </w:r>
+      <w:proofErr w:type="spellStart"/>
+      <w:r>
+        <w:t>create_launch_agent</w:t>
+      </w:r>
+      <w:proofErr w:type="spellEnd"/>
+      <w:r>
+        <w:t xml:space="preserve">. Tato funkce vytváří </w:t>
+      </w:r>
+      <w:proofErr w:type="gramStart"/>
+      <w:r>
+        <w:t>soubor .</w:t>
+      </w:r>
+      <w:proofErr w:type="spellStart"/>
+      <w:r>
+        <w:t>plist</w:t>
+      </w:r>
+      <w:proofErr w:type="spellEnd"/>
+      <w:proofErr w:type="gramEnd"/>
+      <w:r>
+        <w:t xml:space="preserve"> v adresáři </w:t>
+      </w:r>
+    </w:p>
+    <w:p>
+      <w:proofErr w:type="spellStart"/>
+      <w:r>
+        <w:t>Library</w:t>
+      </w:r>
+      <w:proofErr w:type="spellEnd"/>
+      <w:r>
+        <w:t>/</w:t>
+      </w:r>
+      <w:proofErr w:type="spellStart"/>
+      <w:r>
+        <w:t>LaunchAgents</w:t>
+      </w:r>
+      <w:proofErr w:type="spellEnd"/>
+      <w:r>
+        <w:t>, který obsahuje konfiguraci pro automatické spuštění aplikace.</w:t>
+      </w:r>
+      <w:r>
+        <w:br/>
+      </w:r>
+    </w:p>
+    <w:p>
+      <w:pPr>
+        <w:pStyle w:val="Odstavecseseznamem"/>
+        <w:numPr>
+          <w:ilvl w:val="0"/>
+          <w:numId w:val="17"/>
+        </w:numPr>
+      </w:pPr>
+      <w:r>
+        <w:t xml:space="preserve">Vytvoření </w:t>
+      </w:r>
+      <w:proofErr w:type="gramStart"/>
+      <w:r>
+        <w:t>souboru .</w:t>
+      </w:r>
+      <w:proofErr w:type="spellStart"/>
+      <w:r>
+        <w:t>plist</w:t>
+      </w:r>
+      <w:proofErr w:type="spellEnd"/>
+      <w:proofErr w:type="gramEnd"/>
+      <w:r>
+        <w:t>: Funkce kontroluje, zda již existuje soubor s konfigurací pro automatické spuštění. Pokud ne, vytvoří nový soubor s definovanými parametry, jako je cesta k aplikaci a nastavení pro spuštění při načtení systému.</w:t>
+      </w:r>
+    </w:p>
+    <w:p>
+      <w:pPr>
+        <w:pStyle w:val="Odstavecseseznamem"/>
+        <w:numPr>
+          <w:ilvl w:val="0"/>
+          <w:numId w:val="17"/>
+        </w:numPr>
+      </w:pPr>
+      <w:r>
+        <w:t xml:space="preserve">Dotaz na Uživatelovu Volbu: Pokud </w:t>
+      </w:r>
+      <w:proofErr w:type="gramStart"/>
+      <w:r>
+        <w:t>soubor .</w:t>
+      </w:r>
+      <w:proofErr w:type="spellStart"/>
+      <w:r>
+        <w:t>plist</w:t>
+      </w:r>
+      <w:proofErr w:type="spellEnd"/>
+      <w:proofErr w:type="gramEnd"/>
+      <w:r>
+        <w:t xml:space="preserve"> neexistuje, je uživateli zobrazen dialog, ve kterém může zvolit, zda chce aplikaci spouštět při startu. Na základě odpovědi uživatele je buď soubor vytvořen, nebo aplikace nebude nastavena na automatické spuštění. Tento proces zajišťuje, že aplikace bude vždy připravena k okamžitému použití po startu systému, pokud uživatel tuto možnost povolí.</w:t>
+      </w:r>
+    </w:p>
+    <w:p>
+      <w:pPr>
+        <w:pStyle w:val="Odstavecseseznamem"/>
+      </w:pPr>
+    </w:p>
+    <w:p>
+      <w:pPr>
+        <w:pStyle w:val="Odstavecseseznamem"/>
+      </w:pPr>
+    </w:p>
+    <w:p>
+      <w:pPr>
+        <w:keepNext/>
         <w:ind w:left="360"/>
       </w:pPr>
+      <w:r>
+        <w:rPr>
+          <w:noProof/>
+        </w:rPr>
+        <w:drawing>
+          <wp:inline distT="0" distB="0" distL="0" distR="0" wp14:anchorId="49E34419" wp14:editId="030B3928">
+            <wp:extent cx="3711388" cy="1477519"/>
+            <wp:effectExtent l="0" t="0" r="0" b="0"/>
+            <wp:docPr id="1734540714" name="Obrázek 2" descr="Obsah obrázku text, hodiny, snímek obrazovky, multimédia&#10;&#10;Popis byl vytvořen automaticky"/>
+            <wp:cNvGraphicFramePr>
+              <a:graphicFrameLocks xmlns:a="http://schemas.openxmlformats.org/drawingml/2006/main" noChangeAspect="1"/>
+            </wp:cNvGraphicFramePr>
+            <a:graphic xmlns:a="http://schemas.openxmlformats.org/drawingml/2006/main">
+              <a:graphicData uri="http://schemas.openxmlformats.org/drawingml/2006/picture">
+                <pic:pic xmlns:pic="http://schemas.openxmlformats.org/drawingml/2006/picture">
+                  <pic:nvPicPr>
+                    <pic:cNvPr id="1734540714" name="Obrázek 2" descr="Obsah obrázku text, hodiny, snímek obrazovky, multimédia&#10;&#10;Popis byl vytvořen automaticky"/>
+                    <pic:cNvPicPr/>
+                  </pic:nvPicPr>
+                  <pic:blipFill>
+                    <a:blip r:embed="rId23">
+                      <a:extLst>
+                        <a:ext uri="{28A0092B-C50C-407E-A947-70E740481C1C}">
+                          <a14:useLocalDpi xmlns:a14="http://schemas.microsoft.com/office/drawing/2010/main" val="0"/>
+                        </a:ext>
+                      </a:extLst>
+                    </a:blip>
+                    <a:stretch>
+                      <a:fillRect/>
+                    </a:stretch>
+                  </pic:blipFill>
+                  <pic:spPr>
+                    <a:xfrm>
+                      <a:off x="0" y="0"/>
+                      <a:ext cx="3778926" cy="1504406"/>
+                    </a:xfrm>
+                    <a:prstGeom prst="rect">
+                      <a:avLst/>
+                    </a:prstGeom>
+                  </pic:spPr>
+                </pic:pic>
+              </a:graphicData>
+            </a:graphic>
+          </wp:inline>
+        </w:drawing>
+      </w:r>
+    </w:p>
+    <w:p>
+      <w:pPr>
+        <w:pStyle w:val="Titulek"/>
+        <w:jc w:val="left"/>
+      </w:pPr>
+      <w:r>
+        <w:t xml:space="preserve">Obrázek 2: </w:t>
+      </w:r>
+      <w:proofErr w:type="spellStart"/>
+      <w:r>
+        <w:t>popup</w:t>
+      </w:r>
+      <w:proofErr w:type="spellEnd"/>
+      <w:r>
+        <w:t xml:space="preserve"> okno po prvním spuštění </w:t>
+      </w:r>
+      <w:fldSimple w:instr=" SEQ Obrázek_2:_popup_okno_po_prvním_spuštění \* ARABIC ">
+        <w:r>
+          <w:rPr>
+            <w:noProof/>
+          </w:rPr>
+          <w:t>1</w:t>
+        </w:r>
+      </w:fldSimple>
     </w:p>
     <w:p>
       <w:pPr>
@@ -4494,10 +6163,87 @@
       <w:pPr>
         <w:pStyle w:val="Nadpis2"/>
       </w:pPr>
+      <w:bookmarkStart w:id="47" w:name="_Toc187237407"/>
+      <w:r>
+        <w:t>Filtrování tabulky</w:t>
+      </w:r>
+      <w:bookmarkEnd w:id="47"/>
+    </w:p>
+    <w:p>
+      <w:r>
+        <w:br/>
+        <w:t>Aplikace umožňuje filtrování tabulky na základě textu zadaného do vyhledávacího pole. Funkce porovnává text zadaný uživatelem se všemi položkami v tabulce, ignoruje velká a malá písmena, a skryje řádky, které neodpovídají zadanému filtru. Tento přístup zajišťuje rychlé a snadné vyhledávání konkrétních záznamů bez nutnosti procházet celou tabulku.</w:t>
+      </w:r>
+    </w:p>
+    <w:p/>
+    <w:p/>
+    <w:p>
+      <w:r>
+        <w:rPr>
+          <w:noProof/>
+        </w:rPr>
+        <w:drawing>
+          <wp:inline distT="0" distB="0" distL="0" distR="0" wp14:anchorId="2894404E" wp14:editId="267A248B">
+            <wp:extent cx="5580380" cy="1257935"/>
+            <wp:effectExtent l="0" t="0" r="0" b="0"/>
+            <wp:docPr id="346476653" name="Obrázek 1" descr="Obsah obrázku text, snímek obrazovky, Písmo, fialka&#10;&#10;Popis byl vytvořen automaticky"/>
+            <wp:cNvGraphicFramePr>
+              <a:graphicFrameLocks xmlns:a="http://schemas.openxmlformats.org/drawingml/2006/main" noChangeAspect="1"/>
+            </wp:cNvGraphicFramePr>
+            <a:graphic xmlns:a="http://schemas.openxmlformats.org/drawingml/2006/main">
+              <a:graphicData uri="http://schemas.openxmlformats.org/drawingml/2006/picture">
+                <pic:pic xmlns:pic="http://schemas.openxmlformats.org/drawingml/2006/picture">
+                  <pic:nvPicPr>
+                    <pic:cNvPr id="346476653" name="Obrázek 1" descr="Obsah obrázku text, snímek obrazovky, Písmo, fialka&#10;&#10;Popis byl vytvořen automaticky"/>
+                    <pic:cNvPicPr/>
+                  </pic:nvPicPr>
+                  <pic:blipFill>
+                    <a:blip r:embed="rId24" cstate="print">
+                      <a:extLst>
+                        <a:ext uri="{28A0092B-C50C-407E-A947-70E740481C1C}">
+                          <a14:useLocalDpi xmlns:a14="http://schemas.microsoft.com/office/drawing/2010/main" val="0"/>
+                        </a:ext>
+                      </a:extLst>
+                    </a:blip>
+                    <a:stretch>
+                      <a:fillRect/>
+                    </a:stretch>
+                  </pic:blipFill>
+                  <pic:spPr>
+                    <a:xfrm>
+                      <a:off x="0" y="0"/>
+                      <a:ext cx="5580380" cy="1257935"/>
+                    </a:xfrm>
+                    <a:prstGeom prst="rect">
+                      <a:avLst/>
+                    </a:prstGeom>
+                  </pic:spPr>
+                </pic:pic>
+              </a:graphicData>
+            </a:graphic>
+          </wp:inline>
+        </w:drawing>
+      </w:r>
+    </w:p>
+    <w:p/>
+    <w:p/>
+    <w:p/>
+    <w:p/>
+    <w:p/>
+    <w:p/>
+    <w:p/>
+    <w:p/>
+    <w:p>
+      <w:pPr>
+        <w:pStyle w:val="Nadpis2"/>
+      </w:pPr>
+      <w:bookmarkStart w:id="48" w:name="_Toc187237408"/>
       <w:r>
         <w:t>Struktura Aplikace</w:t>
       </w:r>
-    </w:p>
+      <w:bookmarkEnd w:id="48"/>
+    </w:p>
+    <w:p/>
     <w:p/>
     <w:p>
       <w:proofErr w:type="spellStart"/>
@@ -4621,6 +6367,7 @@
     </w:p>
     <w:p>
       <w:r>
+        <w:lastRenderedPageBreak/>
         <w:t>|      |----screenshot.py</w:t>
       </w:r>
       <w:r>
@@ -4671,10 +6418,7 @@
         </w:rPr>
       </w:pPr>
       <w:r>
-        <w:t>|----</w:t>
-      </w:r>
-      <w:r>
-        <w:t>README.md</w:t>
+        <w:t>|----README.md</w:t>
       </w:r>
       <w:r>
         <w:tab/>
@@ -4684,96 +6428,81 @@
           <w:sz w:val="22"/>
           <w:szCs w:val="22"/>
         </w:rPr>
-        <w:t>#O</w:t>
-      </w:r>
-      <w:r>
+        <w:t>#Obsahuje popis jejího fungování a návod na instalaci a použití.</w:t>
+      </w:r>
+    </w:p>
+    <w:p>
+      <w:pPr>
         <w:rPr>
           <w:sz w:val="22"/>
           <w:szCs w:val="22"/>
         </w:rPr>
-        <w:t>bsahuje popis jejího fungování a návod na instalaci a použití.</w:t>
-      </w:r>
-    </w:p>
-    <w:p>
-      <w:pPr>
+      </w:pPr>
+      <w:r>
+        <w:t>|----</w:t>
+      </w:r>
+      <w:r>
+        <w:t>requirements</w:t>
+      </w:r>
+      <w:r>
+        <w:t>.txt</w:t>
+      </w:r>
+      <w:r>
+        <w:tab/>
+      </w:r>
+      <w:r>
         <w:rPr>
           <w:sz w:val="22"/>
           <w:szCs w:val="22"/>
         </w:rPr>
-      </w:pPr>
-      <w:r>
-        <w:t>|----</w:t>
-      </w:r>
-      <w:r>
-        <w:t>requirements</w:t>
-      </w:r>
-      <w:r>
-        <w:t>.txt</w:t>
-      </w:r>
-      <w:r>
-        <w:tab/>
-      </w:r>
-      <w:r>
+        <w:t># Specifikuje potřebné knihovny pro správný běh aplikace.</w:t>
+      </w:r>
+    </w:p>
+    <w:p>
+      <w:pPr>
         <w:rPr>
           <w:sz w:val="22"/>
           <w:szCs w:val="22"/>
         </w:rPr>
-        <w:t xml:space="preserve"># </w:t>
+      </w:pPr>
+      <w:r>
+        <w:t>|</w:t>
+      </w:r>
+      <w:proofErr w:type="gramStart"/>
+      <w:r>
+        <w:t>----.</w:t>
+      </w:r>
+      <w:proofErr w:type="spellStart"/>
+      <w:r>
+        <w:t>gitignore</w:t>
+      </w:r>
+      <w:proofErr w:type="spellEnd"/>
+      <w:proofErr w:type="gramEnd"/>
+      <w:r>
+        <w:tab/>
+      </w:r>
+      <w:r>
+        <w:tab/>
       </w:r>
       <w:r>
         <w:rPr>
           <w:sz w:val="22"/>
           <w:szCs w:val="22"/>
         </w:rPr>
-        <w:t>S</w:t>
+        <w:t xml:space="preserve"># </w:t>
       </w:r>
       <w:r>
         <w:rPr>
           <w:sz w:val="22"/>
           <w:szCs w:val="22"/>
         </w:rPr>
-        <w:t>pecifikuje potřebné knihovny pro správný běh aplikace.</w:t>
-      </w:r>
-    </w:p>
-    <w:p>
-      <w:r>
-        <w:t>|</w:t>
-      </w:r>
-      <w:proofErr w:type="gramStart"/>
-      <w:r>
-        <w:t>----.</w:t>
-      </w:r>
-      <w:proofErr w:type="spellStart"/>
-      <w:r>
-        <w:t>gitignore</w:t>
-      </w:r>
-      <w:proofErr w:type="spellEnd"/>
-      <w:proofErr w:type="gramEnd"/>
-      <w:r>
-        <w:tab/>
-      </w:r>
-      <w:r>
-        <w:tab/>
+        <w:t>U</w:t>
       </w:r>
       <w:r>
         <w:rPr>
           <w:sz w:val="22"/>
           <w:szCs w:val="22"/>
         </w:rPr>
-        <w:t xml:space="preserve"># </w:t>
-      </w:r>
-      <w:r>
-        <w:rPr>
-          <w:sz w:val="22"/>
-          <w:szCs w:val="22"/>
-        </w:rPr>
-        <w:t>U</w:t>
-      </w:r>
-      <w:r>
-        <w:rPr>
-          <w:sz w:val="22"/>
-          <w:szCs w:val="22"/>
-        </w:rPr>
         <w:t>rčuje, které soubory a složky mají být ignorovány při verzování kódu.</w:t>
       </w:r>
     </w:p>
@@ -4782,7 +6511,7 @@
       <w:pPr>
         <w:pStyle w:val="Nadpis1"/>
       </w:pPr>
-      <w:bookmarkStart w:id="47" w:name="_Toc186481366"/>
+      <w:bookmarkStart w:id="49" w:name="_Toc187237409"/>
       <w:r>
         <w:lastRenderedPageBreak/>
         <w:t>V</w:t>
@@ -4793,17 +6522,17 @@
       <w:r>
         <w:t>y řešení, výstupy, uživatelský manuál</w:t>
       </w:r>
-      <w:bookmarkEnd w:id="47"/>
+      <w:bookmarkEnd w:id="49"/>
     </w:p>
     <w:p>
       <w:pPr>
         <w:pStyle w:val="Nadpis2"/>
       </w:pPr>
-      <w:bookmarkStart w:id="48" w:name="_Toc186481367"/>
+      <w:bookmarkStart w:id="50" w:name="_Toc187237410"/>
       <w:r>
         <w:t>Výsledky řešení</w:t>
       </w:r>
-      <w:bookmarkEnd w:id="48"/>
+      <w:bookmarkEnd w:id="50"/>
     </w:p>
     <w:p>
       <w:pPr>
@@ -4854,11 +6583,11 @@
       <w:pPr>
         <w:pStyle w:val="Nadpis2"/>
       </w:pPr>
-      <w:bookmarkStart w:id="49" w:name="_Toc186481368"/>
+      <w:bookmarkStart w:id="51" w:name="_Toc187237411"/>
       <w:r>
         <w:t>Výstupy Aplikace</w:t>
       </w:r>
-      <w:bookmarkEnd w:id="49"/>
+      <w:bookmarkEnd w:id="51"/>
     </w:p>
     <w:p>
       <w:pPr>
@@ -4888,11 +6617,11 @@
       <w:pPr>
         <w:pStyle w:val="Nadpis2"/>
       </w:pPr>
-      <w:bookmarkStart w:id="50" w:name="_Toc186481369"/>
+      <w:bookmarkStart w:id="52" w:name="_Toc187237412"/>
       <w:r>
         <w:t>Uživatelský Manuál</w:t>
       </w:r>
-      <w:bookmarkEnd w:id="50"/>
+      <w:bookmarkEnd w:id="52"/>
     </w:p>
     <w:p>
       <w:pPr>
@@ -4957,7 +6686,7 @@
       <w:r>
         <w:t xml:space="preserve"> </w:t>
       </w:r>
-      <w:hyperlink r:id="rId23" w:history="1">
+      <w:hyperlink r:id="rId25" w:history="1">
         <w:r>
           <w:rPr>
             <w:rStyle w:val="Hypertextovodkaz"/>
@@ -5262,11 +6991,11 @@
       <w:pPr>
         <w:pStyle w:val="Nadpis2"/>
       </w:pPr>
-      <w:bookmarkStart w:id="51" w:name="_Toc186481370"/>
+      <w:bookmarkStart w:id="53" w:name="_Toc187237413"/>
       <w:r>
         <w:t>Splnění a nesplněné cíle</w:t>
       </w:r>
-      <w:bookmarkEnd w:id="51"/>
+      <w:bookmarkEnd w:id="53"/>
     </w:p>
     <w:p/>
     <w:p>
@@ -5398,20 +7127,10 @@
           <w:b/>
           <w:bCs/>
         </w:rPr>
-        <w:t>Spouštění při startu systému:</w:t>
-      </w:r>
-      <w:r>
-        <w:rPr>
-          <w:b/>
-          <w:bCs/>
-        </w:rPr>
-        <w:t xml:space="preserve"> </w:t>
-      </w:r>
-      <w:r>
-        <w:t>A</w:t>
-      </w:r>
-      <w:r>
-        <w:t>utomatické</w:t>
+        <w:t xml:space="preserve">Spouštění při startu systému: </w:t>
+      </w:r>
+      <w:r>
+        <w:t>Automatické</w:t>
       </w:r>
       <w:r>
         <w:t xml:space="preserve"> spuštění aplikace při startu systému.</w:t>
@@ -5634,12 +7353,12 @@
           <w:numId w:val="0"/>
         </w:numPr>
       </w:pPr>
-      <w:bookmarkStart w:id="52" w:name="_Toc186481371"/>
+      <w:bookmarkStart w:id="54" w:name="_Toc187237414"/>
       <w:r>
         <w:lastRenderedPageBreak/>
         <w:t>Závěr</w:t>
       </w:r>
-      <w:bookmarkEnd w:id="52"/>
+      <w:bookmarkEnd w:id="54"/>
     </w:p>
     <w:p>
       <w:r>
@@ -5657,10 +7376,7 @@
         <w:t>plochy</w:t>
       </w:r>
       <w:r>
-        <w:t xml:space="preserve"> </w:t>
-      </w:r>
-      <w:r>
-        <w:t>nebo výpisům do CSV</w:t>
+        <w:t xml:space="preserve"> nebo výpisům do CSV</w:t>
       </w:r>
       <w:r>
         <w:t xml:space="preserve"> a také množství zdrojů jež jednotlivé procesy využívají</w:t>
@@ -5700,41 +7416,39 @@
           <w:rStyle w:val="Pokec"/>
         </w:rPr>
       </w:pPr>
-      <w:bookmarkStart w:id="53" w:name="_Toc37577735"/>
-      <w:bookmarkStart w:id="54" w:name="_Toc88120446"/>
-      <w:bookmarkStart w:id="55" w:name="_Toc88120683"/>
-      <w:bookmarkStart w:id="56" w:name="_Toc88120895"/>
-      <w:bookmarkStart w:id="57" w:name="_Toc88120999"/>
-      <w:bookmarkStart w:id="58" w:name="_Toc88121042"/>
-      <w:bookmarkStart w:id="59" w:name="_Toc88121179"/>
-      <w:bookmarkStart w:id="60" w:name="_Toc88121553"/>
-      <w:bookmarkStart w:id="61" w:name="_Toc88121610"/>
-      <w:bookmarkStart w:id="62" w:name="_Toc88121748"/>
-      <w:bookmarkStart w:id="63" w:name="_Toc88122014"/>
-      <w:bookmarkStart w:id="64" w:name="_Toc88124619"/>
-      <w:bookmarkStart w:id="65" w:name="_Toc88124656"/>
-      <w:bookmarkStart w:id="66" w:name="_Toc88124806"/>
-      <w:bookmarkStart w:id="67" w:name="_Toc88125789"/>
-      <w:bookmarkStart w:id="68" w:name="_Toc88126309"/>
-      <w:bookmarkStart w:id="69" w:name="_Toc88126460"/>
-      <w:bookmarkStart w:id="70" w:name="_Toc88126527"/>
-      <w:bookmarkStart w:id="71" w:name="_Toc88126556"/>
-      <w:bookmarkStart w:id="72" w:name="_Toc88126772"/>
-      <w:bookmarkStart w:id="73" w:name="_Toc88126862"/>
-      <w:bookmarkStart w:id="74" w:name="_Toc88127103"/>
-      <w:bookmarkStart w:id="75" w:name="_Toc88127146"/>
-      <w:bookmarkStart w:id="76" w:name="_Toc88128511"/>
-      <w:bookmarkStart w:id="77" w:name="_Toc107634153"/>
-      <w:bookmarkStart w:id="78" w:name="_Toc107635188"/>
-      <w:bookmarkStart w:id="79" w:name="_Toc107635228"/>
-      <w:bookmarkStart w:id="80" w:name="_Toc107635245"/>
-      <w:bookmarkStart w:id="81" w:name="_Toc186481372"/>
+      <w:bookmarkStart w:id="55" w:name="_Toc37577735"/>
+      <w:bookmarkStart w:id="56" w:name="_Toc88120446"/>
+      <w:bookmarkStart w:id="57" w:name="_Toc88120683"/>
+      <w:bookmarkStart w:id="58" w:name="_Toc88120895"/>
+      <w:bookmarkStart w:id="59" w:name="_Toc88120999"/>
+      <w:bookmarkStart w:id="60" w:name="_Toc88121042"/>
+      <w:bookmarkStart w:id="61" w:name="_Toc88121179"/>
+      <w:bookmarkStart w:id="62" w:name="_Toc88121553"/>
+      <w:bookmarkStart w:id="63" w:name="_Toc88121610"/>
+      <w:bookmarkStart w:id="64" w:name="_Toc88121748"/>
+      <w:bookmarkStart w:id="65" w:name="_Toc88122014"/>
+      <w:bookmarkStart w:id="66" w:name="_Toc88124619"/>
+      <w:bookmarkStart w:id="67" w:name="_Toc88124656"/>
+      <w:bookmarkStart w:id="68" w:name="_Toc88124806"/>
+      <w:bookmarkStart w:id="69" w:name="_Toc88125789"/>
+      <w:bookmarkStart w:id="70" w:name="_Toc88126309"/>
+      <w:bookmarkStart w:id="71" w:name="_Toc88126460"/>
+      <w:bookmarkStart w:id="72" w:name="_Toc88126527"/>
+      <w:bookmarkStart w:id="73" w:name="_Toc88126556"/>
+      <w:bookmarkStart w:id="74" w:name="_Toc88126772"/>
+      <w:bookmarkStart w:id="75" w:name="_Toc88126862"/>
+      <w:bookmarkStart w:id="76" w:name="_Toc88127103"/>
+      <w:bookmarkStart w:id="77" w:name="_Toc88127146"/>
+      <w:bookmarkStart w:id="78" w:name="_Toc88128511"/>
+      <w:bookmarkStart w:id="79" w:name="_Toc107634153"/>
+      <w:bookmarkStart w:id="80" w:name="_Toc107635188"/>
+      <w:bookmarkStart w:id="81" w:name="_Toc107635228"/>
+      <w:bookmarkStart w:id="82" w:name="_Toc107635245"/>
+      <w:bookmarkStart w:id="83" w:name="_Toc187237415"/>
       <w:r>
         <w:lastRenderedPageBreak/>
         <w:t>Seznam použit</w:t>
       </w:r>
-      <w:bookmarkEnd w:id="53"/>
-      <w:bookmarkEnd w:id="54"/>
       <w:bookmarkEnd w:id="55"/>
       <w:bookmarkEnd w:id="56"/>
       <w:bookmarkEnd w:id="57"/>
@@ -5761,10 +7475,12 @@
       <w:bookmarkEnd w:id="78"/>
       <w:bookmarkEnd w:id="79"/>
       <w:bookmarkEnd w:id="80"/>
+      <w:bookmarkEnd w:id="81"/>
+      <w:bookmarkEnd w:id="82"/>
       <w:r>
         <w:t>ýCH INFORMAČNÍCH ZDROJů</w:t>
       </w:r>
-      <w:bookmarkEnd w:id="81"/>
+      <w:bookmarkEnd w:id="83"/>
     </w:p>
     <w:p>
       <w:pPr>
@@ -6006,8 +7722,8 @@
       </w:pPr>
     </w:p>
     <w:sectPr>
-      <w:headerReference w:type="default" r:id="rId24"/>
-      <w:footerReference w:type="default" r:id="rId25"/>
+      <w:headerReference w:type="default" r:id="rId26"/>
+      <w:footerReference w:type="default" r:id="rId27"/>
       <w:pgSz w:w="11907" w:h="16840" w:code="9"/>
       <w:pgMar w:top="1701" w:right="1134" w:bottom="1134" w:left="1134" w:header="851" w:footer="709" w:gutter="851"/>
       <w:cols w:space="708"/>
@@ -6143,6 +7859,381 @@
 <file path=word/numbering.xml><?xml version="1.0" encoding="utf-8"?>
 <w:numbering xmlns:wpc="http://schemas.microsoft.com/office/word/2010/wordprocessingCanvas" xmlns:cx="http://schemas.microsoft.com/office/drawing/2014/chartex" xmlns:cx1="http://schemas.microsoft.com/office/drawing/2015/9/8/chartex" xmlns:cx2="http://schemas.microsoft.com/office/drawing/2015/10/21/chartex" xmlns:cx3="http://schemas.microsoft.com/office/drawing/2016/5/9/chartex" xmlns:cx4="http://schemas.microsoft.com/office/drawing/2016/5/10/chartex" xmlns:cx5="http://schemas.microsoft.com/office/drawing/2016/5/11/chartex" xmlns:cx6="http://schemas.microsoft.com/office/drawing/2016/5/12/chartex" xmlns:cx7="http://schemas.microsoft.com/office/drawing/2016/5/13/chartex" xmlns:cx8="http://schemas.microsoft.com/office/drawing/2016/5/14/chartex" xmlns:mc="http://schemas.openxmlformats.org/markup-compatibility/2006" xmlns:aink="http://schemas.microsoft.com/office/drawing/2016/ink" xmlns:am3d="http://schemas.microsoft.com/office/drawing/2017/model3d" xmlns:o="urn:schemas-microsoft-com:office:office" xmlns:oel="http://schemas.microsoft.com/office/2019/extlst" xmlns:r="http://schemas.openxmlformats.org/officeDocument/2006/relationships" xmlns:m="http://schemas.openxmlformats.org/officeDocument/2006/math" xmlns:v="urn:schemas-microsoft-com:vml" xmlns:wp14="http://schemas.microsoft.com/office/word/2010/wordprocessingDrawing" xmlns:wp="http://schemas.openxmlformats.org/drawingml/2006/wordprocessingDrawing" xmlns:w10="urn:schemas-microsoft-com:office:word" xmlns:w="http://schemas.openxmlformats.org/wordprocessingml/2006/main" xmlns:w14="http://schemas.microsoft.com/office/word/2010/wordml" xmlns:w15="http://schemas.microsoft.com/office/word/2012/wordml" xmlns:w16cex="http://schemas.microsoft.com/office/word/2018/wordml/cex" xmlns:w16cid="http://schemas.microsoft.com/office/word/2016/wordml/cid" xmlns:w16="http://schemas.microsoft.com/office/word/2018/wordml" xmlns:w16du="http://schemas.microsoft.com/office/word/2023/wordml/word16du" xmlns:w16sdtdh="http://schemas.microsoft.com/office/word/2020/wordml/sdtdatahash" xmlns:w16sdtfl="http://schemas.microsoft.com/office/word/2024/wordml/sdtformatlock" xmlns:w16se="http://schemas.microsoft.com/office/word/2015/wordml/symex" xmlns:wpg="http://schemas.microsoft.com/office/word/2010/wordprocessingGroup" xmlns:wpi="http://schemas.microsoft.com/office/word/2010/wordprocessingInk" xmlns:wne="http://schemas.microsoft.com/office/word/2006/wordml" xmlns:wps="http://schemas.microsoft.com/office/word/2010/wordprocessingShape" mc:Ignorable="w14 w15 w16se w16cid w16 w16cex w16sdtdh w16sdtfl w16du wp14">
   <w:abstractNum w:abstractNumId="0" w15:restartNumberingAfterBreak="0">
+    <w:nsid w:val="03020F52"/>
+    <w:multiLevelType w:val="multilevel"/>
+    <w:tmpl w:val="DE12ECEC"/>
+    <w:lvl w:ilvl="0">
+      <w:start w:val="1"/>
+      <w:numFmt w:val="bullet"/>
+      <w:lvlText w:val=""/>
+      <w:lvlJc w:val="left"/>
+      <w:pPr>
+        <w:tabs>
+          <w:tab w:val="num" w:pos="720"/>
+        </w:tabs>
+        <w:ind w:left="720" w:hanging="360"/>
+      </w:pPr>
+      <w:rPr>
+        <w:rFonts w:ascii="Symbol" w:hAnsi="Symbol" w:hint="default"/>
+        <w:sz w:val="20"/>
+      </w:rPr>
+    </w:lvl>
+    <w:lvl w:ilvl="1">
+      <w:start w:val="1"/>
+      <w:numFmt w:val="bullet"/>
+      <w:lvlText w:val="o"/>
+      <w:lvlJc w:val="left"/>
+      <w:pPr>
+        <w:tabs>
+          <w:tab w:val="num" w:pos="1440"/>
+        </w:tabs>
+        <w:ind w:left="1440" w:hanging="360"/>
+      </w:pPr>
+      <w:rPr>
+        <w:rFonts w:ascii="Courier New" w:hAnsi="Courier New" w:hint="default"/>
+        <w:sz w:val="20"/>
+      </w:rPr>
+    </w:lvl>
+    <w:lvl w:ilvl="2" w:tentative="1">
+      <w:start w:val="1"/>
+      <w:numFmt w:val="bullet"/>
+      <w:lvlText w:val=""/>
+      <w:lvlJc w:val="left"/>
+      <w:pPr>
+        <w:tabs>
+          <w:tab w:val="num" w:pos="2160"/>
+        </w:tabs>
+        <w:ind w:left="2160" w:hanging="360"/>
+      </w:pPr>
+      <w:rPr>
+        <w:rFonts w:ascii="Wingdings" w:hAnsi="Wingdings" w:hint="default"/>
+        <w:sz w:val="20"/>
+      </w:rPr>
+    </w:lvl>
+    <w:lvl w:ilvl="3" w:tentative="1">
+      <w:start w:val="1"/>
+      <w:numFmt w:val="bullet"/>
+      <w:lvlText w:val=""/>
+      <w:lvlJc w:val="left"/>
+      <w:pPr>
+        <w:tabs>
+          <w:tab w:val="num" w:pos="2880"/>
+        </w:tabs>
+        <w:ind w:left="2880" w:hanging="360"/>
+      </w:pPr>
+      <w:rPr>
+        <w:rFonts w:ascii="Wingdings" w:hAnsi="Wingdings" w:hint="default"/>
+        <w:sz w:val="20"/>
+      </w:rPr>
+    </w:lvl>
+    <w:lvl w:ilvl="4" w:tentative="1">
+      <w:start w:val="1"/>
+      <w:numFmt w:val="bullet"/>
+      <w:lvlText w:val=""/>
+      <w:lvlJc w:val="left"/>
+      <w:pPr>
+        <w:tabs>
+          <w:tab w:val="num" w:pos="3600"/>
+        </w:tabs>
+        <w:ind w:left="3600" w:hanging="360"/>
+      </w:pPr>
+      <w:rPr>
+        <w:rFonts w:ascii="Wingdings" w:hAnsi="Wingdings" w:hint="default"/>
+        <w:sz w:val="20"/>
+      </w:rPr>
+    </w:lvl>
+    <w:lvl w:ilvl="5" w:tentative="1">
+      <w:start w:val="1"/>
+      <w:numFmt w:val="bullet"/>
+      <w:lvlText w:val=""/>
+      <w:lvlJc w:val="left"/>
+      <w:pPr>
+        <w:tabs>
+          <w:tab w:val="num" w:pos="4320"/>
+        </w:tabs>
+        <w:ind w:left="4320" w:hanging="360"/>
+      </w:pPr>
+      <w:rPr>
+        <w:rFonts w:ascii="Wingdings" w:hAnsi="Wingdings" w:hint="default"/>
+        <w:sz w:val="20"/>
+      </w:rPr>
+    </w:lvl>
+    <w:lvl w:ilvl="6" w:tentative="1">
+      <w:start w:val="1"/>
+      <w:numFmt w:val="bullet"/>
+      <w:lvlText w:val=""/>
+      <w:lvlJc w:val="left"/>
+      <w:pPr>
+        <w:tabs>
+          <w:tab w:val="num" w:pos="5040"/>
+        </w:tabs>
+        <w:ind w:left="5040" w:hanging="360"/>
+      </w:pPr>
+      <w:rPr>
+        <w:rFonts w:ascii="Wingdings" w:hAnsi="Wingdings" w:hint="default"/>
+        <w:sz w:val="20"/>
+      </w:rPr>
+    </w:lvl>
+    <w:lvl w:ilvl="7" w:tentative="1">
+      <w:start w:val="1"/>
+      <w:numFmt w:val="bullet"/>
+      <w:lvlText w:val=""/>
+      <w:lvlJc w:val="left"/>
+      <w:pPr>
+        <w:tabs>
+          <w:tab w:val="num" w:pos="5760"/>
+        </w:tabs>
+        <w:ind w:left="5760" w:hanging="360"/>
+      </w:pPr>
+      <w:rPr>
+        <w:rFonts w:ascii="Wingdings" w:hAnsi="Wingdings" w:hint="default"/>
+        <w:sz w:val="20"/>
+      </w:rPr>
+    </w:lvl>
+    <w:lvl w:ilvl="8" w:tentative="1">
+      <w:start w:val="1"/>
+      <w:numFmt w:val="bullet"/>
+      <w:lvlText w:val=""/>
+      <w:lvlJc w:val="left"/>
+      <w:pPr>
+        <w:tabs>
+          <w:tab w:val="num" w:pos="6480"/>
+        </w:tabs>
+        <w:ind w:left="6480" w:hanging="360"/>
+      </w:pPr>
+      <w:rPr>
+        <w:rFonts w:ascii="Wingdings" w:hAnsi="Wingdings" w:hint="default"/>
+        <w:sz w:val="20"/>
+      </w:rPr>
+    </w:lvl>
+  </w:abstractNum>
+  <w:abstractNum w:abstractNumId="1" w15:restartNumberingAfterBreak="0">
+    <w:nsid w:val="07962991"/>
+    <w:multiLevelType w:val="hybridMultilevel"/>
+    <w:tmpl w:val="35E4FD0A"/>
+    <w:lvl w:ilvl="0" w:tplc="04050001">
+      <w:start w:val="1"/>
+      <w:numFmt w:val="bullet"/>
+      <w:lvlText w:val=""/>
+      <w:lvlJc w:val="left"/>
+      <w:pPr>
+        <w:ind w:left="720" w:hanging="360"/>
+      </w:pPr>
+      <w:rPr>
+        <w:rFonts w:ascii="Symbol" w:hAnsi="Symbol" w:hint="default"/>
+      </w:rPr>
+    </w:lvl>
+    <w:lvl w:ilvl="1" w:tplc="04050003" w:tentative="1">
+      <w:start w:val="1"/>
+      <w:numFmt w:val="bullet"/>
+      <w:lvlText w:val="o"/>
+      <w:lvlJc w:val="left"/>
+      <w:pPr>
+        <w:ind w:left="1800" w:hanging="360"/>
+      </w:pPr>
+      <w:rPr>
+        <w:rFonts w:ascii="Courier New" w:hAnsi="Courier New" w:cs="Courier New" w:hint="default"/>
+      </w:rPr>
+    </w:lvl>
+    <w:lvl w:ilvl="2" w:tplc="04050005" w:tentative="1">
+      <w:start w:val="1"/>
+      <w:numFmt w:val="bullet"/>
+      <w:lvlText w:val=""/>
+      <w:lvlJc w:val="left"/>
+      <w:pPr>
+        <w:ind w:left="2520" w:hanging="360"/>
+      </w:pPr>
+      <w:rPr>
+        <w:rFonts w:ascii="Wingdings" w:hAnsi="Wingdings" w:hint="default"/>
+      </w:rPr>
+    </w:lvl>
+    <w:lvl w:ilvl="3" w:tplc="04050001" w:tentative="1">
+      <w:start w:val="1"/>
+      <w:numFmt w:val="bullet"/>
+      <w:lvlText w:val=""/>
+      <w:lvlJc w:val="left"/>
+      <w:pPr>
+        <w:ind w:left="3240" w:hanging="360"/>
+      </w:pPr>
+      <w:rPr>
+        <w:rFonts w:ascii="Symbol" w:hAnsi="Symbol" w:hint="default"/>
+      </w:rPr>
+    </w:lvl>
+    <w:lvl w:ilvl="4" w:tplc="04050003" w:tentative="1">
+      <w:start w:val="1"/>
+      <w:numFmt w:val="bullet"/>
+      <w:lvlText w:val="o"/>
+      <w:lvlJc w:val="left"/>
+      <w:pPr>
+        <w:ind w:left="3960" w:hanging="360"/>
+      </w:pPr>
+      <w:rPr>
+        <w:rFonts w:ascii="Courier New" w:hAnsi="Courier New" w:cs="Courier New" w:hint="default"/>
+      </w:rPr>
+    </w:lvl>
+    <w:lvl w:ilvl="5" w:tplc="04050005" w:tentative="1">
+      <w:start w:val="1"/>
+      <w:numFmt w:val="bullet"/>
+      <w:lvlText w:val=""/>
+      <w:lvlJc w:val="left"/>
+      <w:pPr>
+        <w:ind w:left="4680" w:hanging="360"/>
+      </w:pPr>
+      <w:rPr>
+        <w:rFonts w:ascii="Wingdings" w:hAnsi="Wingdings" w:hint="default"/>
+      </w:rPr>
+    </w:lvl>
+    <w:lvl w:ilvl="6" w:tplc="04050001" w:tentative="1">
+      <w:start w:val="1"/>
+      <w:numFmt w:val="bullet"/>
+      <w:lvlText w:val=""/>
+      <w:lvlJc w:val="left"/>
+      <w:pPr>
+        <w:ind w:left="5400" w:hanging="360"/>
+      </w:pPr>
+      <w:rPr>
+        <w:rFonts w:ascii="Symbol" w:hAnsi="Symbol" w:hint="default"/>
+      </w:rPr>
+    </w:lvl>
+    <w:lvl w:ilvl="7" w:tplc="04050003" w:tentative="1">
+      <w:start w:val="1"/>
+      <w:numFmt w:val="bullet"/>
+      <w:lvlText w:val="o"/>
+      <w:lvlJc w:val="left"/>
+      <w:pPr>
+        <w:ind w:left="6120" w:hanging="360"/>
+      </w:pPr>
+      <w:rPr>
+        <w:rFonts w:ascii="Courier New" w:hAnsi="Courier New" w:cs="Courier New" w:hint="default"/>
+      </w:rPr>
+    </w:lvl>
+    <w:lvl w:ilvl="8" w:tplc="04050005" w:tentative="1">
+      <w:start w:val="1"/>
+      <w:numFmt w:val="bullet"/>
+      <w:lvlText w:val=""/>
+      <w:lvlJc w:val="left"/>
+      <w:pPr>
+        <w:ind w:left="6840" w:hanging="360"/>
+      </w:pPr>
+      <w:rPr>
+        <w:rFonts w:ascii="Wingdings" w:hAnsi="Wingdings" w:hint="default"/>
+      </w:rPr>
+    </w:lvl>
+  </w:abstractNum>
+  <w:abstractNum w:abstractNumId="2" w15:restartNumberingAfterBreak="0">
+    <w:nsid w:val="08A97B0C"/>
+    <w:multiLevelType w:val="hybridMultilevel"/>
+    <w:tmpl w:val="B032EDA0"/>
+    <w:lvl w:ilvl="0" w:tplc="04050003">
+      <w:start w:val="1"/>
+      <w:numFmt w:val="bullet"/>
+      <w:lvlText w:val="o"/>
+      <w:lvlJc w:val="left"/>
+      <w:pPr>
+        <w:ind w:left="2138" w:hanging="360"/>
+      </w:pPr>
+      <w:rPr>
+        <w:rFonts w:ascii="Courier New" w:hAnsi="Courier New" w:cs="Courier New" w:hint="default"/>
+      </w:rPr>
+    </w:lvl>
+    <w:lvl w:ilvl="1" w:tplc="04050003" w:tentative="1">
+      <w:start w:val="1"/>
+      <w:numFmt w:val="bullet"/>
+      <w:lvlText w:val="o"/>
+      <w:lvlJc w:val="left"/>
+      <w:pPr>
+        <w:ind w:left="2858" w:hanging="360"/>
+      </w:pPr>
+      <w:rPr>
+        <w:rFonts w:ascii="Courier New" w:hAnsi="Courier New" w:cs="Courier New" w:hint="default"/>
+      </w:rPr>
+    </w:lvl>
+    <w:lvl w:ilvl="2" w:tplc="04050005" w:tentative="1">
+      <w:start w:val="1"/>
+      <w:numFmt w:val="bullet"/>
+      <w:lvlText w:val=""/>
+      <w:lvlJc w:val="left"/>
+      <w:pPr>
+        <w:ind w:left="3578" w:hanging="360"/>
+      </w:pPr>
+      <w:rPr>
+        <w:rFonts w:ascii="Wingdings" w:hAnsi="Wingdings" w:hint="default"/>
+      </w:rPr>
+    </w:lvl>
+    <w:lvl w:ilvl="3" w:tplc="04050001" w:tentative="1">
+      <w:start w:val="1"/>
+      <w:numFmt w:val="bullet"/>
+      <w:lvlText w:val=""/>
+      <w:lvlJc w:val="left"/>
+      <w:pPr>
+        <w:ind w:left="4298" w:hanging="360"/>
+      </w:pPr>
+      <w:rPr>
+        <w:rFonts w:ascii="Symbol" w:hAnsi="Symbol" w:hint="default"/>
+      </w:rPr>
+    </w:lvl>
+    <w:lvl w:ilvl="4" w:tplc="04050003" w:tentative="1">
+      <w:start w:val="1"/>
+      <w:numFmt w:val="bullet"/>
+      <w:lvlText w:val="o"/>
+      <w:lvlJc w:val="left"/>
+      <w:pPr>
+        <w:ind w:left="5018" w:hanging="360"/>
+      </w:pPr>
+      <w:rPr>
+        <w:rFonts w:ascii="Courier New" w:hAnsi="Courier New" w:cs="Courier New" w:hint="default"/>
+      </w:rPr>
+    </w:lvl>
+    <w:lvl w:ilvl="5" w:tplc="04050005" w:tentative="1">
+      <w:start w:val="1"/>
+      <w:numFmt w:val="bullet"/>
+      <w:lvlText w:val=""/>
+      <w:lvlJc w:val="left"/>
+      <w:pPr>
+        <w:ind w:left="5738" w:hanging="360"/>
+      </w:pPr>
+      <w:rPr>
+        <w:rFonts w:ascii="Wingdings" w:hAnsi="Wingdings" w:hint="default"/>
+      </w:rPr>
+    </w:lvl>
+    <w:lvl w:ilvl="6" w:tplc="04050001" w:tentative="1">
+      <w:start w:val="1"/>
+      <w:numFmt w:val="bullet"/>
+      <w:lvlText w:val=""/>
+      <w:lvlJc w:val="left"/>
+      <w:pPr>
+        <w:ind w:left="6458" w:hanging="360"/>
+      </w:pPr>
+      <w:rPr>
+        <w:rFonts w:ascii="Symbol" w:hAnsi="Symbol" w:hint="default"/>
+      </w:rPr>
+    </w:lvl>
+    <w:lvl w:ilvl="7" w:tplc="04050003" w:tentative="1">
+      <w:start w:val="1"/>
+      <w:numFmt w:val="bullet"/>
+      <w:lvlText w:val="o"/>
+      <w:lvlJc w:val="left"/>
+      <w:pPr>
+        <w:ind w:left="7178" w:hanging="360"/>
+      </w:pPr>
+      <w:rPr>
+        <w:rFonts w:ascii="Courier New" w:hAnsi="Courier New" w:cs="Courier New" w:hint="default"/>
+      </w:rPr>
+    </w:lvl>
+    <w:lvl w:ilvl="8" w:tplc="04050005" w:tentative="1">
+      <w:start w:val="1"/>
+      <w:numFmt w:val="bullet"/>
+      <w:lvlText w:val=""/>
+      <w:lvlJc w:val="left"/>
+      <w:pPr>
+        <w:ind w:left="7898" w:hanging="360"/>
+      </w:pPr>
+      <w:rPr>
+        <w:rFonts w:ascii="Wingdings" w:hAnsi="Wingdings" w:hint="default"/>
+      </w:rPr>
+    </w:lvl>
+  </w:abstractNum>
+  <w:abstractNum w:abstractNumId="3" w15:restartNumberingAfterBreak="0">
     <w:nsid w:val="0D1E759C"/>
     <w:multiLevelType w:val="multilevel"/>
     <w:tmpl w:val="2F3A4D2A"/>
@@ -6285,7 +8376,156 @@
       </w:rPr>
     </w:lvl>
   </w:abstractNum>
-  <w:abstractNum w:abstractNumId="1" w15:restartNumberingAfterBreak="0">
+  <w:abstractNum w:abstractNumId="4" w15:restartNumberingAfterBreak="0">
+    <w:nsid w:val="1A8E6E66"/>
+    <w:multiLevelType w:val="multilevel"/>
+    <w:tmpl w:val="1956734C"/>
+    <w:lvl w:ilvl="0">
+      <w:start w:val="1"/>
+      <w:numFmt w:val="bullet"/>
+      <w:lvlText w:val=""/>
+      <w:lvlJc w:val="left"/>
+      <w:pPr>
+        <w:tabs>
+          <w:tab w:val="num" w:pos="720"/>
+        </w:tabs>
+        <w:ind w:left="720" w:hanging="360"/>
+      </w:pPr>
+      <w:rPr>
+        <w:rFonts w:ascii="Symbol" w:hAnsi="Symbol" w:hint="default"/>
+        <w:sz w:val="20"/>
+      </w:rPr>
+    </w:lvl>
+    <w:lvl w:ilvl="1">
+      <w:start w:val="1"/>
+      <w:numFmt w:val="bullet"/>
+      <w:lvlText w:val="o"/>
+      <w:lvlJc w:val="left"/>
+      <w:pPr>
+        <w:tabs>
+          <w:tab w:val="num" w:pos="1440"/>
+        </w:tabs>
+        <w:ind w:left="1440" w:hanging="360"/>
+      </w:pPr>
+      <w:rPr>
+        <w:rFonts w:ascii="Courier New" w:hAnsi="Courier New" w:hint="default"/>
+        <w:sz w:val="20"/>
+      </w:rPr>
+    </w:lvl>
+    <w:lvl w:ilvl="2" w:tentative="1">
+      <w:start w:val="1"/>
+      <w:numFmt w:val="bullet"/>
+      <w:lvlText w:val=""/>
+      <w:lvlJc w:val="left"/>
+      <w:pPr>
+        <w:tabs>
+          <w:tab w:val="num" w:pos="2160"/>
+        </w:tabs>
+        <w:ind w:left="2160" w:hanging="360"/>
+      </w:pPr>
+      <w:rPr>
+        <w:rFonts w:ascii="Symbol" w:hAnsi="Symbol" w:hint="default"/>
+        <w:sz w:val="20"/>
+      </w:rPr>
+    </w:lvl>
+    <w:lvl w:ilvl="3" w:tentative="1">
+      <w:start w:val="1"/>
+      <w:numFmt w:val="bullet"/>
+      <w:lvlText w:val=""/>
+      <w:lvlJc w:val="left"/>
+      <w:pPr>
+        <w:tabs>
+          <w:tab w:val="num" w:pos="2880"/>
+        </w:tabs>
+        <w:ind w:left="2880" w:hanging="360"/>
+      </w:pPr>
+      <w:rPr>
+        <w:rFonts w:ascii="Symbol" w:hAnsi="Symbol" w:hint="default"/>
+        <w:sz w:val="20"/>
+      </w:rPr>
+    </w:lvl>
+    <w:lvl w:ilvl="4" w:tentative="1">
+      <w:start w:val="1"/>
+      <w:numFmt w:val="bullet"/>
+      <w:lvlText w:val=""/>
+      <w:lvlJc w:val="left"/>
+      <w:pPr>
+        <w:tabs>
+          <w:tab w:val="num" w:pos="3600"/>
+        </w:tabs>
+        <w:ind w:left="3600" w:hanging="360"/>
+      </w:pPr>
+      <w:rPr>
+        <w:rFonts w:ascii="Symbol" w:hAnsi="Symbol" w:hint="default"/>
+        <w:sz w:val="20"/>
+      </w:rPr>
+    </w:lvl>
+    <w:lvl w:ilvl="5" w:tentative="1">
+      <w:start w:val="1"/>
+      <w:numFmt w:val="bullet"/>
+      <w:lvlText w:val=""/>
+      <w:lvlJc w:val="left"/>
+      <w:pPr>
+        <w:tabs>
+          <w:tab w:val="num" w:pos="4320"/>
+        </w:tabs>
+        <w:ind w:left="4320" w:hanging="360"/>
+      </w:pPr>
+      <w:rPr>
+        <w:rFonts w:ascii="Symbol" w:hAnsi="Symbol" w:hint="default"/>
+        <w:sz w:val="20"/>
+      </w:rPr>
+    </w:lvl>
+    <w:lvl w:ilvl="6" w:tentative="1">
+      <w:start w:val="1"/>
+      <w:numFmt w:val="bullet"/>
+      <w:lvlText w:val=""/>
+      <w:lvlJc w:val="left"/>
+      <w:pPr>
+        <w:tabs>
+          <w:tab w:val="num" w:pos="5040"/>
+        </w:tabs>
+        <w:ind w:left="5040" w:hanging="360"/>
+      </w:pPr>
+      <w:rPr>
+        <w:rFonts w:ascii="Symbol" w:hAnsi="Symbol" w:hint="default"/>
+        <w:sz w:val="20"/>
+      </w:rPr>
+    </w:lvl>
+    <w:lvl w:ilvl="7" w:tentative="1">
+      <w:start w:val="1"/>
+      <w:numFmt w:val="bullet"/>
+      <w:lvlText w:val=""/>
+      <w:lvlJc w:val="left"/>
+      <w:pPr>
+        <w:tabs>
+          <w:tab w:val="num" w:pos="5760"/>
+        </w:tabs>
+        <w:ind w:left="5760" w:hanging="360"/>
+      </w:pPr>
+      <w:rPr>
+        <w:rFonts w:ascii="Symbol" w:hAnsi="Symbol" w:hint="default"/>
+        <w:sz w:val="20"/>
+      </w:rPr>
+    </w:lvl>
+    <w:lvl w:ilvl="8" w:tentative="1">
+      <w:start w:val="1"/>
+      <w:numFmt w:val="bullet"/>
+      <w:lvlText w:val=""/>
+      <w:lvlJc w:val="left"/>
+      <w:pPr>
+        <w:tabs>
+          <w:tab w:val="num" w:pos="6480"/>
+        </w:tabs>
+        <w:ind w:left="6480" w:hanging="360"/>
+      </w:pPr>
+      <w:rPr>
+        <w:rFonts w:ascii="Symbol" w:hAnsi="Symbol" w:hint="default"/>
+        <w:sz w:val="20"/>
+      </w:rPr>
+    </w:lvl>
+  </w:abstractNum>
+  <w:abstractNum w:abstractNumId="5" w15:restartNumberingAfterBreak="0">
     <w:nsid w:val="1FF64E77"/>
     <w:multiLevelType w:val="multilevel"/>
     <w:tmpl w:val="C34AA39C"/>
@@ -6426,7 +8666,7 @@
       </w:rPr>
     </w:lvl>
   </w:abstractNum>
-  <w:abstractNum w:abstractNumId="2" w15:restartNumberingAfterBreak="0">
+  <w:abstractNum w:abstractNumId="6" w15:restartNumberingAfterBreak="0">
     <w:nsid w:val="2215331B"/>
     <w:multiLevelType w:val="hybridMultilevel"/>
     <w:tmpl w:val="9CC84446"/>
@@ -6539,7 +8779,7 @@
       </w:rPr>
     </w:lvl>
   </w:abstractNum>
-  <w:abstractNum w:abstractNumId="3" w15:restartNumberingAfterBreak="0">
+  <w:abstractNum w:abstractNumId="7" w15:restartNumberingAfterBreak="0">
     <w:nsid w:val="25C83337"/>
     <w:multiLevelType w:val="hybridMultilevel"/>
     <w:tmpl w:val="CA56C264"/>
@@ -6658,7 +8898,7 @@
       </w:pPr>
     </w:lvl>
   </w:abstractNum>
-  <w:abstractNum w:abstractNumId="4" w15:restartNumberingAfterBreak="0">
+  <w:abstractNum w:abstractNumId="8" w15:restartNumberingAfterBreak="0">
     <w:nsid w:val="2AB77BE0"/>
     <w:multiLevelType w:val="multilevel"/>
     <w:tmpl w:val="1E40C926"/>
@@ -6807,7 +9047,7 @@
       </w:rPr>
     </w:lvl>
   </w:abstractNum>
-  <w:abstractNum w:abstractNumId="5" w15:restartNumberingAfterBreak="0">
+  <w:abstractNum w:abstractNumId="9" w15:restartNumberingAfterBreak="0">
     <w:nsid w:val="39A52B9A"/>
     <w:multiLevelType w:val="hybridMultilevel"/>
     <w:tmpl w:val="7F5676AE"/>
@@ -6946,7 +9186,7 @@
       </w:rPr>
     </w:lvl>
   </w:abstractNum>
-  <w:abstractNum w:abstractNumId="6" w15:restartNumberingAfterBreak="0">
+  <w:abstractNum w:abstractNumId="10" w15:restartNumberingAfterBreak="0">
     <w:nsid w:val="3CA36B17"/>
     <w:multiLevelType w:val="multilevel"/>
     <w:tmpl w:val="467C61D0"/>
@@ -7095,7 +9335,7 @@
       </w:rPr>
     </w:lvl>
   </w:abstractNum>
-  <w:abstractNum w:abstractNumId="7" w15:restartNumberingAfterBreak="0">
+  <w:abstractNum w:abstractNumId="11" w15:restartNumberingAfterBreak="0">
     <w:nsid w:val="3D0A7A06"/>
     <w:multiLevelType w:val="hybridMultilevel"/>
     <w:tmpl w:val="10921964"/>
@@ -7208,7 +9448,7 @@
       </w:rPr>
     </w:lvl>
   </w:abstractNum>
-  <w:abstractNum w:abstractNumId="8" w15:restartNumberingAfterBreak="0">
+  <w:abstractNum w:abstractNumId="12" w15:restartNumberingAfterBreak="0">
     <w:nsid w:val="408B6173"/>
     <w:multiLevelType w:val="hybridMultilevel"/>
     <w:tmpl w:val="84D43636"/>
@@ -7321,7 +9561,7 @@
       </w:rPr>
     </w:lvl>
   </w:abstractNum>
-  <w:abstractNum w:abstractNumId="9" w15:restartNumberingAfterBreak="0">
+  <w:abstractNum w:abstractNumId="13" w15:restartNumberingAfterBreak="0">
     <w:nsid w:val="459E0058"/>
     <w:multiLevelType w:val="hybridMultilevel"/>
     <w:tmpl w:val="998E764A"/>
@@ -7434,7 +9674,7 @@
       </w:rPr>
     </w:lvl>
   </w:abstractNum>
-  <w:abstractNum w:abstractNumId="10" w15:restartNumberingAfterBreak="0">
+  <w:abstractNum w:abstractNumId="14" w15:restartNumberingAfterBreak="0">
     <w:nsid w:val="53814E85"/>
     <w:multiLevelType w:val="multilevel"/>
     <w:tmpl w:val="30569D98"/>
@@ -7551,7 +9791,7 @@
       </w:pPr>
     </w:lvl>
   </w:abstractNum>
-  <w:abstractNum w:abstractNumId="11" w15:restartNumberingAfterBreak="0">
+  <w:abstractNum w:abstractNumId="15" w15:restartNumberingAfterBreak="0">
     <w:nsid w:val="67DA6DA6"/>
     <w:multiLevelType w:val="hybridMultilevel"/>
     <w:tmpl w:val="85881EEA"/>
@@ -7664,7 +9904,7 @@
       </w:rPr>
     </w:lvl>
   </w:abstractNum>
-  <w:abstractNum w:abstractNumId="12" w15:restartNumberingAfterBreak="0">
+  <w:abstractNum w:abstractNumId="16" w15:restartNumberingAfterBreak="0">
     <w:nsid w:val="6F8D3DB5"/>
     <w:multiLevelType w:val="hybridMultilevel"/>
     <w:tmpl w:val="05420D3C"/>
@@ -7777,7 +10017,7 @@
       </w:rPr>
     </w:lvl>
   </w:abstractNum>
-  <w:abstractNum w:abstractNumId="13" w15:restartNumberingAfterBreak="0">
+  <w:abstractNum w:abstractNumId="17" w15:restartNumberingAfterBreak="0">
     <w:nsid w:val="709C6BA4"/>
     <w:multiLevelType w:val="hybridMultilevel"/>
     <w:tmpl w:val="9D705274"/>
@@ -7890,7 +10130,7 @@
       </w:rPr>
     </w:lvl>
   </w:abstractNum>
-  <w:abstractNum w:abstractNumId="14" w15:restartNumberingAfterBreak="0">
+  <w:abstractNum w:abstractNumId="18" w15:restartNumberingAfterBreak="0">
     <w:nsid w:val="74DF61B9"/>
     <w:multiLevelType w:val="hybridMultilevel"/>
     <w:tmpl w:val="EAA2FCBE"/>
@@ -8007,7 +10247,7 @@
       </w:pPr>
     </w:lvl>
   </w:abstractNum>
-  <w:abstractNum w:abstractNumId="15" w15:restartNumberingAfterBreak="0">
+  <w:abstractNum w:abstractNumId="19" w15:restartNumberingAfterBreak="0">
     <w:nsid w:val="7BCF01FF"/>
     <w:multiLevelType w:val="hybridMultilevel"/>
     <w:tmpl w:val="644C34D2"/>
@@ -8127,37 +10367,37 @@
     </w:lvl>
   </w:abstractNum>
   <w:num w:numId="1" w16cid:durableId="86656410">
+    <w:abstractNumId w:val="19"/>
+  </w:num>
+  <w:num w:numId="2" w16cid:durableId="352272315">
+    <w:abstractNumId w:val="3"/>
+  </w:num>
+  <w:num w:numId="3" w16cid:durableId="1385717129">
+    <w:abstractNumId w:val="7"/>
+  </w:num>
+  <w:num w:numId="4" w16cid:durableId="2092005389">
+    <w:abstractNumId w:val="18"/>
+  </w:num>
+  <w:num w:numId="5" w16cid:durableId="1238129773">
+    <w:abstractNumId w:val="9"/>
+  </w:num>
+  <w:num w:numId="6" w16cid:durableId="767120126">
+    <w:abstractNumId w:val="5"/>
+  </w:num>
+  <w:num w:numId="7" w16cid:durableId="896474832">
+    <w:abstractNumId w:val="12"/>
+  </w:num>
+  <w:num w:numId="8" w16cid:durableId="1014040825">
+    <w:abstractNumId w:val="17"/>
+  </w:num>
+  <w:num w:numId="9" w16cid:durableId="1420180032">
+    <w:abstractNumId w:val="16"/>
+  </w:num>
+  <w:num w:numId="10" w16cid:durableId="458574148">
     <w:abstractNumId w:val="15"/>
   </w:num>
-  <w:num w:numId="2" w16cid:durableId="352272315">
-    <w:abstractNumId w:val="0"/>
-  </w:num>
-  <w:num w:numId="3" w16cid:durableId="1385717129">
+  <w:num w:numId="11" w16cid:durableId="636106711">
     <w:abstractNumId w:val="3"/>
-  </w:num>
-  <w:num w:numId="4" w16cid:durableId="2092005389">
-    <w:abstractNumId w:val="14"/>
-  </w:num>
-  <w:num w:numId="5" w16cid:durableId="1238129773">
-    <w:abstractNumId w:val="5"/>
-  </w:num>
-  <w:num w:numId="6" w16cid:durableId="767120126">
-    <w:abstractNumId w:val="1"/>
-  </w:num>
-  <w:num w:numId="7" w16cid:durableId="896474832">
-    <w:abstractNumId w:val="8"/>
-  </w:num>
-  <w:num w:numId="8" w16cid:durableId="1014040825">
-    <w:abstractNumId w:val="13"/>
-  </w:num>
-  <w:num w:numId="9" w16cid:durableId="1420180032">
-    <w:abstractNumId w:val="12"/>
-  </w:num>
-  <w:num w:numId="10" w16cid:durableId="458574148">
-    <w:abstractNumId w:val="11"/>
-  </w:num>
-  <w:num w:numId="11" w16cid:durableId="636106711">
-    <w:abstractNumId w:val="0"/>
     <w:lvlOverride w:ilvl="0">
       <w:startOverride w:val="1"/>
     </w:lvlOverride>
@@ -8187,21 +10427,33 @@
     </w:lvlOverride>
   </w:num>
   <w:num w:numId="12" w16cid:durableId="1766000978">
+    <w:abstractNumId w:val="10"/>
+  </w:num>
+  <w:num w:numId="13" w16cid:durableId="692345093">
+    <w:abstractNumId w:val="8"/>
+  </w:num>
+  <w:num w:numId="14" w16cid:durableId="589971344">
+    <w:abstractNumId w:val="14"/>
+  </w:num>
+  <w:num w:numId="15" w16cid:durableId="1183393875">
+    <w:abstractNumId w:val="11"/>
+  </w:num>
+  <w:num w:numId="16" w16cid:durableId="1212614130">
+    <w:abstractNumId w:val="13"/>
+  </w:num>
+  <w:num w:numId="17" w16cid:durableId="1929120482">
     <w:abstractNumId w:val="6"/>
   </w:num>
-  <w:num w:numId="13" w16cid:durableId="692345093">
+  <w:num w:numId="18" w16cid:durableId="1632785761">
+    <w:abstractNumId w:val="0"/>
+  </w:num>
+  <w:num w:numId="19" w16cid:durableId="1392574998">
     <w:abstractNumId w:val="4"/>
   </w:num>
-  <w:num w:numId="14" w16cid:durableId="589971344">
-    <w:abstractNumId w:val="10"/>
+  <w:num w:numId="20" w16cid:durableId="692878898">
+    <w:abstractNumId w:val="1"/>
   </w:num>
-  <w:num w:numId="15" w16cid:durableId="1183393875">
-    <w:abstractNumId w:val="7"/>
-  </w:num>
-  <w:num w:numId="16" w16cid:durableId="1212614130">
-    <w:abstractNumId w:val="9"/>
-  </w:num>
-  <w:num w:numId="17" w16cid:durableId="1929120482">
+  <w:num w:numId="21" w16cid:durableId="869807277">
     <w:abstractNumId w:val="2"/>
   </w:num>
   <w:numIdMacAtCleanup w:val="10"/>
@@ -8600,7 +10852,7 @@
   <w:style w:type="paragraph" w:default="1" w:styleId="Normln">
     <w:name w:val="Normal"/>
     <w:qFormat/>
-    <w:rsid w:val="0026575B"/>
+    <w:rsid w:val="002E7269"/>
     <w:rPr>
       <w:sz w:val="24"/>
       <w:szCs w:val="24"/>
@@ -8782,6 +11034,7 @@
   <w:style w:type="character" w:default="1" w:styleId="Standardnpsmoodstavce">
     <w:name w:val="Default Paragraph Font"/>
     <w:uiPriority w:val="1"/>
+    <w:semiHidden/>
     <w:unhideWhenUsed/>
   </w:style>
   <w:style w:type="table" w:default="1" w:styleId="Normlntabulka">
@@ -9347,7 +11600,6 @@
     <w:name w:val="Normal (Web)"/>
     <w:basedOn w:val="Normln"/>
     <w:uiPriority w:val="99"/>
-    <w:semiHidden/>
     <w:unhideWhenUsed/>
     <w:rsid w:val="00AD37A9"/>
     <w:pPr>
@@ -9364,6 +11616,51 @@
     <w:rPr>
       <w:color w:val="605E5C"/>
       <w:shd w:val="clear" w:color="auto" w:fill="E1DFDD"/>
+    </w:rPr>
+  </w:style>
+  <w:style w:type="paragraph" w:styleId="Textvysvtlivek">
+    <w:name w:val="endnote text"/>
+    <w:basedOn w:val="Normln"/>
+    <w:link w:val="TextvysvtlivekChar"/>
+    <w:uiPriority w:val="99"/>
+    <w:semiHidden/>
+    <w:unhideWhenUsed/>
+    <w:rsid w:val="00B26934"/>
+    <w:rPr>
+      <w:sz w:val="20"/>
+      <w:szCs w:val="20"/>
+    </w:rPr>
+  </w:style>
+  <w:style w:type="character" w:customStyle="1" w:styleId="TextvysvtlivekChar">
+    <w:name w:val="Text vysvětlivek Char"/>
+    <w:basedOn w:val="Standardnpsmoodstavce"/>
+    <w:link w:val="Textvysvtlivek"/>
+    <w:uiPriority w:val="99"/>
+    <w:semiHidden/>
+    <w:rsid w:val="00B26934"/>
+  </w:style>
+  <w:style w:type="character" w:styleId="Odkaznavysvtlivky">
+    <w:name w:val="endnote reference"/>
+    <w:basedOn w:val="Standardnpsmoodstavce"/>
+    <w:uiPriority w:val="99"/>
+    <w:semiHidden/>
+    <w:unhideWhenUsed/>
+    <w:rsid w:val="00B26934"/>
+    <w:rPr>
+      <w:vertAlign w:val="superscript"/>
+    </w:rPr>
+  </w:style>
+  <w:style w:type="character" w:styleId="KdHTML">
+    <w:name w:val="HTML Code"/>
+    <w:basedOn w:val="Standardnpsmoodstavce"/>
+    <w:uiPriority w:val="99"/>
+    <w:semiHidden/>
+    <w:unhideWhenUsed/>
+    <w:rsid w:val="002E7269"/>
+    <w:rPr>
+      <w:rFonts w:ascii="Courier New" w:eastAsia="Times New Roman" w:hAnsi="Courier New" w:cs="Courier New"/>
+      <w:sz w:val="20"/>
+      <w:szCs w:val="20"/>
     </w:rPr>
   </w:style>
 </w:styles>
@@ -9631,15 +11928,6 @@
 </file>
 
 <file path=customXml/item1.xml><?xml version="1.0" encoding="utf-8"?>
-<?mso-contentType ?>
-<FormTemplates xmlns="http://schemas.microsoft.com/sharepoint/v3/contenttype/forms">
-  <Display>DocumentLibraryForm</Display>
-  <Edit>DocumentLibraryForm</Edit>
-  <New>DocumentLibraryForm</New>
-</FormTemplates>
-</file>
-
-<file path=customXml/item2.xml><?xml version="1.0" encoding="utf-8"?>
 <ct:contentTypeSchema xmlns:ct="http://schemas.microsoft.com/office/2006/metadata/contentType" xmlns:ma="http://schemas.microsoft.com/office/2006/metadata/properties/metaAttributes" ct:_="" ma:_="" ma:contentTypeName="Dokument" ma:contentTypeID="0x010100FFCD3DBCCBC6F046B1285580E15DF6F6" ma:contentTypeVersion="11" ma:contentTypeDescription="Vytvoří nový dokument" ma:contentTypeScope="" ma:versionID="4b118793f05aeeeb4d349be0102e7db9">
   <xsd:schema xmlns:xsd="http://www.w3.org/2001/XMLSchema" xmlns:xs="http://www.w3.org/2001/XMLSchema" xmlns:p="http://schemas.microsoft.com/office/2006/metadata/properties" xmlns:ns2="9de8090a-bf5f-40c4-8d2e-ab1d374cf6cf" xmlns:ns3="9b95020a-d61c-49e7-aac0-bd4ce2ae96d7" targetNamespace="http://schemas.microsoft.com/office/2006/metadata/properties" ma:root="true" ma:fieldsID="b0435113c6cda583c8b9e3bacaf3d16f" ns2:_="" ns3:_="">
     <xsd:import namespace="9de8090a-bf5f-40c4-8d2e-ab1d374cf6cf"/>
@@ -9848,11 +12136,16 @@
 </ct:contentTypeSchema>
 </file>
 
-<file path=customXml/item3.xml><?xml version="1.0" encoding="utf-8"?>
-<b:Sources xmlns:b="http://schemas.openxmlformats.org/officeDocument/2006/bibliography" xmlns="http://schemas.openxmlformats.org/officeDocument/2006/bibliography" SelectedStyle="\APA.XSL" StyleName="APA"/>
+<file path=customXml/item2.xml><?xml version="1.0" encoding="utf-8"?>
+<?mso-contentType ?>
+<FormTemplates xmlns="http://schemas.microsoft.com/sharepoint/v3/contenttype/forms">
+  <Display>DocumentLibraryForm</Display>
+  <Edit>DocumentLibraryForm</Edit>
+  <New>DocumentLibraryForm</New>
+</FormTemplates>
 </file>
 
-<file path=customXml/item4.xml><?xml version="1.0" encoding="utf-8"?>
+<file path=customXml/item3.xml><?xml version="1.0" encoding="utf-8"?>
 <p:properties xmlns:p="http://schemas.microsoft.com/office/2006/metadata/properties" xmlns:xsi="http://www.w3.org/2001/XMLSchema-instance" xmlns:pc="http://schemas.microsoft.com/office/infopath/2007/PartnerControls">
   <documentManagement>
     <TaxCatchAll xmlns="9de8090a-bf5f-40c4-8d2e-ab1d374cf6cf" xsi:nil="true"/>
@@ -9863,15 +12156,11 @@
 </p:properties>
 </file>
 
-<file path=customXml/itemProps1.xml><?xml version="1.0" encoding="utf-8"?>
-<ds:datastoreItem xmlns:ds="http://schemas.openxmlformats.org/officeDocument/2006/customXml" ds:itemID="{38E886FD-4A54-44E3-B3DB-BDCD701771F6}">
-  <ds:schemaRefs>
-    <ds:schemaRef ds:uri="http://schemas.microsoft.com/sharepoint/v3/contenttype/forms"/>
-  </ds:schemaRefs>
-</ds:datastoreItem>
+<file path=customXml/item4.xml><?xml version="1.0" encoding="utf-8"?>
+<b:Sources xmlns:b="http://schemas.openxmlformats.org/officeDocument/2006/bibliography" xmlns="http://schemas.openxmlformats.org/officeDocument/2006/bibliography" SelectedStyle="\APA.XSL" StyleName="APA"/>
 </file>
 
-<file path=customXml/itemProps2.xml><?xml version="1.0" encoding="utf-8"?>
+<file path=customXml/itemProps1.xml><?xml version="1.0" encoding="utf-8"?>
 <ds:datastoreItem xmlns:ds="http://schemas.openxmlformats.org/officeDocument/2006/customXml" ds:itemID="{BC91733C-264D-4B76-9E9D-29B10AB53B06}">
   <ds:schemaRefs>
     <ds:schemaRef ds:uri="http://schemas.microsoft.com/office/2006/metadata/contentType"/>
@@ -9890,15 +12179,15 @@
 </ds:datastoreItem>
 </file>
 
-<file path=customXml/itemProps3.xml><?xml version="1.0" encoding="utf-8"?>
-<ds:datastoreItem xmlns:ds="http://schemas.openxmlformats.org/officeDocument/2006/customXml" ds:itemID="{E69AF36A-5358-4D1F-83E4-6E4518D6FF27}">
+<file path=customXml/itemProps2.xml><?xml version="1.0" encoding="utf-8"?>
+<ds:datastoreItem xmlns:ds="http://schemas.openxmlformats.org/officeDocument/2006/customXml" ds:itemID="{38E886FD-4A54-44E3-B3DB-BDCD701771F6}">
   <ds:schemaRefs>
-    <ds:schemaRef ds:uri="http://schemas.openxmlformats.org/officeDocument/2006/bibliography"/>
+    <ds:schemaRef ds:uri="http://schemas.microsoft.com/sharepoint/v3/contenttype/forms"/>
   </ds:schemaRefs>
 </ds:datastoreItem>
 </file>
 
-<file path=customXml/itemProps4.xml><?xml version="1.0" encoding="utf-8"?>
+<file path=customXml/itemProps3.xml><?xml version="1.0" encoding="utf-8"?>
 <ds:datastoreItem xmlns:ds="http://schemas.openxmlformats.org/officeDocument/2006/customXml" ds:itemID="{4747BFB7-E25D-4FD8-AF7F-F255BA1F6853}">
   <ds:schemaRefs>
     <ds:schemaRef ds:uri="http://schemas.microsoft.com/office/2006/metadata/properties"/>
@@ -9907,4 +12196,12 @@
     <ds:schemaRef ds:uri="9b95020a-d61c-49e7-aac0-bd4ce2ae96d7"/>
   </ds:schemaRefs>
 </ds:datastoreItem>
+</file>
+
+<file path=customXml/itemProps4.xml><?xml version="1.0" encoding="utf-8"?>
+<ds:datastoreItem xmlns:ds="http://schemas.openxmlformats.org/officeDocument/2006/customXml" ds:itemID="{E69AF36A-5358-4D1F-83E4-6E4518D6FF27}">
+  <ds:schemaRefs>
+    <ds:schemaRef ds:uri="http://schemas.openxmlformats.org/officeDocument/2006/bibliography"/>
+  </ds:schemaRefs>
+</ds:datastoreItem>
 </file>
--- a/dokumentace/Benisek-zaverecne-prace-dokumentace.docx
+++ b/dokumentace/Benisek-zaverecne-prace-dokumentace.docx
@@ -361,7 +361,7 @@
                 <w:lang w:val="en-US"/>
               </w:rPr>
               <w:drawing>
-                <wp:inline distT="0" distB="0" distL="0" distR="0" wp14:anchorId="5FF1047A" wp14:editId="1DD78D3B">
+                <wp:inline distT="0" distB="0" distL="0" distR="0" wp14:anchorId="5FF1047A" wp14:editId="486175D4">
                   <wp:extent cx="3675530" cy="3675530"/>
                   <wp:effectExtent l="0" t="0" r="0" b="0"/>
                   <wp:docPr id="497352740" name="Obrázek 1" descr="Obsah obrázku hodiny, kruh, Grafika, klipart&#10;&#10;Popis byl vytvořen automaticky"/>
@@ -1229,16 +1229,8 @@
         </w:rPr>
         <w:t xml:space="preserve"> </w:t>
       </w:r>
-      <w:proofErr w:type="spellStart"/>
-      <w:r>
-        <w:t>M</w:t>
-      </w:r>
-      <w:r>
-        <w:t>onitorován</w:t>
-      </w:r>
-      <w:proofErr w:type="spellEnd"/>
-      <w:r>
-        <w:t>í aktivit, využití CPU a RAM, CSV export, správa času</w:t>
+      <w:r>
+        <w:t>Monitorování aktivit, využití CPU a RAM, CSV export, správa času</w:t>
       </w:r>
     </w:p>
     <w:p>
@@ -1761,7 +1753,15 @@
       </w:r>
       <w:proofErr w:type="spellStart"/>
       <w:r>
-        <w:t>provides a tabular</w:t>
+        <w:t>provides</w:t>
+      </w:r>
+      <w:proofErr w:type="spellEnd"/>
+      <w:r>
+        <w:t xml:space="preserve"> a </w:t>
+      </w:r>
+      <w:proofErr w:type="spellStart"/>
+      <w:r>
+        <w:t>tabular</w:t>
       </w:r>
       <w:proofErr w:type="spellEnd"/>
       <w:r>
@@ -1801,7 +1801,15 @@
       </w:r>
       <w:proofErr w:type="spellStart"/>
       <w:r>
-        <w:t>sorted by various</w:t>
+        <w:t>sorted</w:t>
+      </w:r>
+      <w:proofErr w:type="spellEnd"/>
+      <w:r>
+        <w:t xml:space="preserve"> by </w:t>
+      </w:r>
+      <w:proofErr w:type="spellStart"/>
+      <w:r>
+        <w:t>various</w:t>
       </w:r>
       <w:proofErr w:type="spellEnd"/>
       <w:r>
@@ -2637,18 +2645,15 @@
           <w:rPr>
             <w:webHidden/>
           </w:rPr>
-        </w:r>
-        <w:r>
-          <w:rPr>
-            <w:webHidden/>
-          </w:rPr>
           <w:fldChar w:fldCharType="separate"/>
         </w:r>
         <w:r>
           <w:rPr>
-            <w:webHidden/>
-          </w:rPr>
-          <w:t>6</w:t>
+            <w:b w:val="0"/>
+            <w:bCs/>
+            <w:webHidden/>
+          </w:rPr>
+          <w:t>Chyba! Záložka není definována.</w:t>
         </w:r>
         <w:r>
           <w:rPr>
@@ -3817,19 +3822,7 @@
           <w:rPr>
             <w:rStyle w:val="Hypertextovodkaz"/>
           </w:rPr>
-          <w:t>Automatick</w:t>
-        </w:r>
-        <w:r>
-          <w:rPr>
-            <w:rStyle w:val="Hypertextovodkaz"/>
-          </w:rPr>
-          <w:t>é</w:t>
-        </w:r>
-        <w:r>
-          <w:rPr>
-            <w:rStyle w:val="Hypertextovodkaz"/>
-          </w:rPr>
-          <w:t xml:space="preserve"> Spuštění Aplikace Při Startu Systému</w:t>
+          <w:t>Automatické Spuštění Aplikace Při Startu Systému</w:t>
         </w:r>
         <w:r>
           <w:rPr>
@@ -3864,7 +3857,7 @@
           <w:rPr>
             <w:webHidden/>
           </w:rPr>
-          <w:t>13</w:t>
+          <w:t>14</w:t>
         </w:r>
         <w:r>
           <w:rPr>
@@ -3939,7 +3932,7 @@
           <w:rPr>
             <w:webHidden/>
           </w:rPr>
-          <w:t>14</w:t>
+          <w:t>15</w:t>
         </w:r>
         <w:r>
           <w:rPr>
@@ -5228,83 +5221,138 @@
       <w:bookmarkEnd w:id="42"/>
     </w:p>
     <w:p>
-      <w:r>
-        <w:t xml:space="preserve">Pro pořízení screenshotů aplikace využívá knihovnu </w:t>
-      </w:r>
-      <w:proofErr w:type="spellStart"/>
-      <w:r>
-        <w:t>pyscreenshot</w:t>
-      </w:r>
-      <w:proofErr w:type="spellEnd"/>
-      <w:r>
-        <w:t xml:space="preserve">. Pořízení screenshotu je naplánováno pomocí </w:t>
-      </w:r>
-      <w:proofErr w:type="spellStart"/>
-      <w:r>
-        <w:t>QTimer</w:t>
-      </w:r>
-      <w:proofErr w:type="spellEnd"/>
-      <w:r>
-        <w:t xml:space="preserve">, který každých </w:t>
-      </w:r>
-      <w:r>
-        <w:t>300</w:t>
-      </w:r>
-      <w:r>
-        <w:t xml:space="preserve"> sekund spustí metodu </w:t>
-      </w:r>
-      <w:proofErr w:type="spellStart"/>
-      <w:r>
-        <w:t>take_screenshot</w:t>
+      <w:pPr>
+        <w:ind w:left="360"/>
+      </w:pPr>
+      <w:r>
+        <w:t>P</w:t>
+      </w:r>
+      <w:r>
+        <w:t>ořizování a ukládání snímků obrazovky</w:t>
+      </w:r>
+      <w:r>
+        <w:t xml:space="preserve"> </w:t>
+      </w:r>
+      <w:r>
+        <w:t>zajišťuje</w:t>
+      </w:r>
+      <w:r>
+        <w:t>me</w:t>
+      </w:r>
+      <w:r>
+        <w:t xml:space="preserve"> prostřednictvím třídy </w:t>
+      </w:r>
+      <w:proofErr w:type="spellStart"/>
+      <w:r>
+        <w:t>ScreenshotManager</w:t>
       </w:r>
       <w:proofErr w:type="spellEnd"/>
       <w:r>
         <w:t>.</w:t>
       </w:r>
-      <w:r>
-        <w:br/>
-      </w:r>
-      <w:proofErr w:type="gramStart"/>
-      <w:r>
-        <w:t>Čas</w:t>
-      </w:r>
-      <w:proofErr w:type="gramEnd"/>
-      <w:r>
-        <w:t xml:space="preserve"> za který je metoda spuštěna lze změnit</w:t>
-      </w:r>
-    </w:p>
-    <w:p>
-      <w:pPr>
-        <w:pStyle w:val="Odstavecseseznamem"/>
+    </w:p>
+    <w:p>
+      <w:pPr>
         <w:numPr>
           <w:ilvl w:val="0"/>
-          <w:numId w:val="9"/>
+          <w:numId w:val="22"/>
         </w:numPr>
       </w:pPr>
       <w:r>
-        <w:t>Ukládání Screenshotů: Screenshoty jsou ukládány do výchozí složky (nebo do specifikované složky) s názvem souboru obsahujícím časovou značku.</w:t>
-      </w:r>
-    </w:p>
-    <w:p>
-      <w:pPr>
-        <w:pStyle w:val="Odstavecseseznamem"/>
+        <w:rPr>
+          <w:b/>
+          <w:bCs/>
+        </w:rPr>
+        <w:t>Výchozí složka pro screenshoty</w:t>
+      </w:r>
+      <w:r>
+        <w:t>: Snímky se ukládají do adresáře /</w:t>
+      </w:r>
+      <w:proofErr w:type="spellStart"/>
+      <w:r>
+        <w:t>tmp</w:t>
+      </w:r>
+      <w:proofErr w:type="spellEnd"/>
+      <w:r>
+        <w:t>/screenshot. Pokud složka neexistuje, automaticky se vytvoří.</w:t>
+      </w:r>
+    </w:p>
+    <w:p>
+      <w:pPr>
         <w:numPr>
           <w:ilvl w:val="0"/>
-          <w:numId w:val="9"/>
+          <w:numId w:val="22"/>
         </w:numPr>
       </w:pPr>
       <w:r>
-        <w:t xml:space="preserve">Zabezpečení Cesty: Před pořízením screenshotu je zajištěno, že složka pro uložení obrázků existuje. Pokud ne, je vytvořena pomocí metody </w:t>
-      </w:r>
-      <w:proofErr w:type="spellStart"/>
-      <w:proofErr w:type="gramStart"/>
-      <w:r>
-        <w:t>os.makedirs</w:t>
-      </w:r>
-      <w:proofErr w:type="spellEnd"/>
-      <w:proofErr w:type="gramEnd"/>
-      <w:r>
-        <w:t>.</w:t>
+        <w:rPr>
+          <w:b/>
+          <w:bCs/>
+        </w:rPr>
+        <w:t>Změna složky</w:t>
+      </w:r>
+      <w:r>
+        <w:t xml:space="preserve">: Metoda </w:t>
+      </w:r>
+      <w:proofErr w:type="spellStart"/>
+      <w:r>
+        <w:t>set_screenshot_directory</w:t>
+      </w:r>
+      <w:proofErr w:type="spellEnd"/>
+      <w:r>
+        <w:t xml:space="preserve"> umožňuje změnit výchozí umístění pro ukládání snímků, přičemž zajistí existenci nové složky.</w:t>
+      </w:r>
+    </w:p>
+    <w:p>
+      <w:pPr>
+        <w:numPr>
+          <w:ilvl w:val="0"/>
+          <w:numId w:val="22"/>
+        </w:numPr>
+      </w:pPr>
+      <w:r>
+        <w:rPr>
+          <w:b/>
+          <w:bCs/>
+        </w:rPr>
+        <w:t>Pořízení screenshotu</w:t>
+      </w:r>
+      <w:r>
+        <w:t xml:space="preserve">: Metoda </w:t>
+      </w:r>
+      <w:proofErr w:type="spellStart"/>
+      <w:r>
+        <w:t>take_screenshot</w:t>
+      </w:r>
+      <w:proofErr w:type="spellEnd"/>
+      <w:r>
+        <w:t xml:space="preserve"> vytvoří snímek celé obrazovky pomocí knihovny </w:t>
+      </w:r>
+      <w:proofErr w:type="spellStart"/>
+      <w:r>
+        <w:t>pyautogui</w:t>
+      </w:r>
+      <w:proofErr w:type="spellEnd"/>
+      <w:r>
+        <w:t>. Každý snímek je pojmenován na základě aktuálního časového razítka ve formátu screenshot-yyyy.MM.dd-HH-mm-ss.png a uložen do definované složky.</w:t>
+      </w:r>
+    </w:p>
+    <w:p>
+      <w:pPr>
+        <w:numPr>
+          <w:ilvl w:val="0"/>
+          <w:numId w:val="22"/>
+        </w:numPr>
+      </w:pPr>
+      <w:r>
+        <w:rPr>
+          <w:b/>
+          <w:bCs/>
+        </w:rPr>
+        <w:t>Zachycení chyb</w:t>
+      </w:r>
+      <w:r>
+        <w:t>: Pokud při pořizování snímku nastane chyba, je uživatel o problému informován v konzoli.</w:t>
       </w:r>
     </w:p>
     <w:p>
@@ -5938,14 +5986,27 @@
       <w:r>
         <w:t xml:space="preserve">Obrázek 1: Ukázka CSV souboru </w:t>
       </w:r>
-      <w:fldSimple w:instr=" SEQ Ukázka_CSV_souboru \* ARABIC ">
-        <w:r>
-          <w:rPr>
-            <w:noProof/>
-          </w:rPr>
-          <w:t>1</w:t>
-        </w:r>
-      </w:fldSimple>
+      <w:r>
+        <w:fldChar w:fldCharType="begin"/>
+      </w:r>
+      <w:r>
+        <w:instrText xml:space="preserve"> SEQ Ukázka_CSV_souboru \* ARABIC </w:instrText>
+      </w:r>
+      <w:r>
+        <w:fldChar w:fldCharType="separate"/>
+      </w:r>
+      <w:r>
+        <w:rPr>
+          <w:noProof/>
+        </w:rPr>
+        <w:t>1</w:t>
+      </w:r>
+      <w:r>
+        <w:rPr>
+          <w:noProof/>
+        </w:rPr>
+        <w:fldChar w:fldCharType="end"/>
+      </w:r>
     </w:p>
     <w:p>
       <w:pPr>
@@ -6140,14 +6201,27 @@
       <w:r>
         <w:t xml:space="preserve"> okno po prvním spuštění </w:t>
       </w:r>
-      <w:fldSimple w:instr=" SEQ Obrázek_2:_popup_okno_po_prvním_spuštění \* ARABIC ">
-        <w:r>
-          <w:rPr>
-            <w:noProof/>
-          </w:rPr>
-          <w:t>1</w:t>
-        </w:r>
-      </w:fldSimple>
+      <w:r>
+        <w:fldChar w:fldCharType="begin"/>
+      </w:r>
+      <w:r>
+        <w:instrText xml:space="preserve"> SEQ Obrázek_2:_popup_okno_po_prvním_spuštění \* ARABIC </w:instrText>
+      </w:r>
+      <w:r>
+        <w:fldChar w:fldCharType="separate"/>
+      </w:r>
+      <w:r>
+        <w:rPr>
+          <w:noProof/>
+        </w:rPr>
+        <w:t>1</w:t>
+      </w:r>
+      <w:r>
+        <w:rPr>
+          <w:noProof/>
+        </w:rPr>
+        <w:fldChar w:fldCharType="end"/>
+      </w:r>
     </w:p>
     <w:p>
       <w:pPr>
@@ -6183,7 +6257,7 @@
           <w:noProof/>
         </w:rPr>
         <w:drawing>
-          <wp:inline distT="0" distB="0" distL="0" distR="0" wp14:anchorId="2894404E" wp14:editId="267A248B">
+          <wp:inline distT="0" distB="0" distL="0" distR="0" wp14:anchorId="2894404E" wp14:editId="42560271">
             <wp:extent cx="5580380" cy="1257935"/>
             <wp:effectExtent l="0" t="0" r="0" b="0"/>
             <wp:docPr id="346476653" name="Obrázek 1" descr="Obsah obrázku text, snímek obrazovky, Písmo, fialka&#10;&#10;Popis byl vytvořen automaticky"/>
@@ -6226,25 +6300,18 @@
       </w:r>
     </w:p>
     <w:p/>
+    <w:p>
+      <w:pPr>
+        <w:pStyle w:val="Nadpis2"/>
+      </w:pPr>
+      <w:bookmarkStart w:id="48" w:name="_Toc187237408"/>
+      <w:r>
+        <w:t>Struktura Aplikace</w:t>
+      </w:r>
+      <w:bookmarkEnd w:id="48"/>
+    </w:p>
     <w:p/>
     <w:p/>
-    <w:p/>
-    <w:p/>
-    <w:p/>
-    <w:p/>
-    <w:p/>
-    <w:p>
-      <w:pPr>
-        <w:pStyle w:val="Nadpis2"/>
-      </w:pPr>
-      <w:bookmarkStart w:id="48" w:name="_Toc187237408"/>
-      <w:r>
-        <w:t>Struktura Aplikace</w:t>
-      </w:r>
-      <w:bookmarkEnd w:id="48"/>
-    </w:p>
-    <w:p/>
-    <w:p/>
     <w:p>
       <w:proofErr w:type="spellStart"/>
       <w:r>
@@ -6367,7 +6434,6 @@
     </w:p>
     <w:p>
       <w:r>
-        <w:lastRenderedPageBreak/>
         <w:t>|      |----screenshot.py</w:t>
       </w:r>
       <w:r>
@@ -9792,6 +9858,155 @@
     </w:lvl>
   </w:abstractNum>
   <w:abstractNum w:abstractNumId="15" w15:restartNumberingAfterBreak="0">
+    <w:nsid w:val="5B1C7A67"/>
+    <w:multiLevelType w:val="multilevel"/>
+    <w:tmpl w:val="2A08F9EE"/>
+    <w:lvl w:ilvl="0">
+      <w:start w:val="1"/>
+      <w:numFmt w:val="bullet"/>
+      <w:lvlText w:val=""/>
+      <w:lvlJc w:val="left"/>
+      <w:pPr>
+        <w:tabs>
+          <w:tab w:val="num" w:pos="720"/>
+        </w:tabs>
+        <w:ind w:left="720" w:hanging="360"/>
+      </w:pPr>
+      <w:rPr>
+        <w:rFonts w:ascii="Symbol" w:hAnsi="Symbol" w:hint="default"/>
+        <w:sz w:val="20"/>
+      </w:rPr>
+    </w:lvl>
+    <w:lvl w:ilvl="1" w:tentative="1">
+      <w:start w:val="1"/>
+      <w:numFmt w:val="bullet"/>
+      <w:lvlText w:val="o"/>
+      <w:lvlJc w:val="left"/>
+      <w:pPr>
+        <w:tabs>
+          <w:tab w:val="num" w:pos="1440"/>
+        </w:tabs>
+        <w:ind w:left="1440" w:hanging="360"/>
+      </w:pPr>
+      <w:rPr>
+        <w:rFonts w:ascii="Courier New" w:hAnsi="Courier New" w:hint="default"/>
+        <w:sz w:val="20"/>
+      </w:rPr>
+    </w:lvl>
+    <w:lvl w:ilvl="2" w:tentative="1">
+      <w:start w:val="1"/>
+      <w:numFmt w:val="bullet"/>
+      <w:lvlText w:val=""/>
+      <w:lvlJc w:val="left"/>
+      <w:pPr>
+        <w:tabs>
+          <w:tab w:val="num" w:pos="2160"/>
+        </w:tabs>
+        <w:ind w:left="2160" w:hanging="360"/>
+      </w:pPr>
+      <w:rPr>
+        <w:rFonts w:ascii="Wingdings" w:hAnsi="Wingdings" w:hint="default"/>
+        <w:sz w:val="20"/>
+      </w:rPr>
+    </w:lvl>
+    <w:lvl w:ilvl="3" w:tentative="1">
+      <w:start w:val="1"/>
+      <w:numFmt w:val="bullet"/>
+      <w:lvlText w:val=""/>
+      <w:lvlJc w:val="left"/>
+      <w:pPr>
+        <w:tabs>
+          <w:tab w:val="num" w:pos="2880"/>
+        </w:tabs>
+        <w:ind w:left="2880" w:hanging="360"/>
+      </w:pPr>
+      <w:rPr>
+        <w:rFonts w:ascii="Wingdings" w:hAnsi="Wingdings" w:hint="default"/>
+        <w:sz w:val="20"/>
+      </w:rPr>
+    </w:lvl>
+    <w:lvl w:ilvl="4" w:tentative="1">
+      <w:start w:val="1"/>
+      <w:numFmt w:val="bullet"/>
+      <w:lvlText w:val=""/>
+      <w:lvlJc w:val="left"/>
+      <w:pPr>
+        <w:tabs>
+          <w:tab w:val="num" w:pos="3600"/>
+        </w:tabs>
+        <w:ind w:left="3600" w:hanging="360"/>
+      </w:pPr>
+      <w:rPr>
+        <w:rFonts w:ascii="Wingdings" w:hAnsi="Wingdings" w:hint="default"/>
+        <w:sz w:val="20"/>
+      </w:rPr>
+    </w:lvl>
+    <w:lvl w:ilvl="5" w:tentative="1">
+      <w:start w:val="1"/>
+      <w:numFmt w:val="bullet"/>
+      <w:lvlText w:val=""/>
+      <w:lvlJc w:val="left"/>
+      <w:pPr>
+        <w:tabs>
+          <w:tab w:val="num" w:pos="4320"/>
+        </w:tabs>
+        <w:ind w:left="4320" w:hanging="360"/>
+      </w:pPr>
+      <w:rPr>
+        <w:rFonts w:ascii="Wingdings" w:hAnsi="Wingdings" w:hint="default"/>
+        <w:sz w:val="20"/>
+      </w:rPr>
+    </w:lvl>
+    <w:lvl w:ilvl="6" w:tentative="1">
+      <w:start w:val="1"/>
+      <w:numFmt w:val="bullet"/>
+      <w:lvlText w:val=""/>
+      <w:lvlJc w:val="left"/>
+      <w:pPr>
+        <w:tabs>
+          <w:tab w:val="num" w:pos="5040"/>
+        </w:tabs>
+        <w:ind w:left="5040" w:hanging="360"/>
+      </w:pPr>
+      <w:rPr>
+        <w:rFonts w:ascii="Wingdings" w:hAnsi="Wingdings" w:hint="default"/>
+        <w:sz w:val="20"/>
+      </w:rPr>
+    </w:lvl>
+    <w:lvl w:ilvl="7" w:tentative="1">
+      <w:start w:val="1"/>
+      <w:numFmt w:val="bullet"/>
+      <w:lvlText w:val=""/>
+      <w:lvlJc w:val="left"/>
+      <w:pPr>
+        <w:tabs>
+          <w:tab w:val="num" w:pos="5760"/>
+        </w:tabs>
+        <w:ind w:left="5760" w:hanging="360"/>
+      </w:pPr>
+      <w:rPr>
+        <w:rFonts w:ascii="Wingdings" w:hAnsi="Wingdings" w:hint="default"/>
+        <w:sz w:val="20"/>
+      </w:rPr>
+    </w:lvl>
+    <w:lvl w:ilvl="8" w:tentative="1">
+      <w:start w:val="1"/>
+      <w:numFmt w:val="bullet"/>
+      <w:lvlText w:val=""/>
+      <w:lvlJc w:val="left"/>
+      <w:pPr>
+        <w:tabs>
+          <w:tab w:val="num" w:pos="6480"/>
+        </w:tabs>
+        <w:ind w:left="6480" w:hanging="360"/>
+      </w:pPr>
+      <w:rPr>
+        <w:rFonts w:ascii="Wingdings" w:hAnsi="Wingdings" w:hint="default"/>
+        <w:sz w:val="20"/>
+      </w:rPr>
+    </w:lvl>
+  </w:abstractNum>
+  <w:abstractNum w:abstractNumId="16" w15:restartNumberingAfterBreak="0">
     <w:nsid w:val="67DA6DA6"/>
     <w:multiLevelType w:val="hybridMultilevel"/>
     <w:tmpl w:val="85881EEA"/>
@@ -9904,7 +10119,7 @@
       </w:rPr>
     </w:lvl>
   </w:abstractNum>
-  <w:abstractNum w:abstractNumId="16" w15:restartNumberingAfterBreak="0">
+  <w:abstractNum w:abstractNumId="17" w15:restartNumberingAfterBreak="0">
     <w:nsid w:val="6F8D3DB5"/>
     <w:multiLevelType w:val="hybridMultilevel"/>
     <w:tmpl w:val="05420D3C"/>
@@ -10017,7 +10232,7 @@
       </w:rPr>
     </w:lvl>
   </w:abstractNum>
-  <w:abstractNum w:abstractNumId="17" w15:restartNumberingAfterBreak="0">
+  <w:abstractNum w:abstractNumId="18" w15:restartNumberingAfterBreak="0">
     <w:nsid w:val="709C6BA4"/>
     <w:multiLevelType w:val="hybridMultilevel"/>
     <w:tmpl w:val="9D705274"/>
@@ -10130,7 +10345,7 @@
       </w:rPr>
     </w:lvl>
   </w:abstractNum>
-  <w:abstractNum w:abstractNumId="18" w15:restartNumberingAfterBreak="0">
+  <w:abstractNum w:abstractNumId="19" w15:restartNumberingAfterBreak="0">
     <w:nsid w:val="74DF61B9"/>
     <w:multiLevelType w:val="hybridMultilevel"/>
     <w:tmpl w:val="EAA2FCBE"/>
@@ -10247,7 +10462,7 @@
       </w:pPr>
     </w:lvl>
   </w:abstractNum>
-  <w:abstractNum w:abstractNumId="19" w15:restartNumberingAfterBreak="0">
+  <w:abstractNum w:abstractNumId="20" w15:restartNumberingAfterBreak="0">
     <w:nsid w:val="7BCF01FF"/>
     <w:multiLevelType w:val="hybridMultilevel"/>
     <w:tmpl w:val="644C34D2"/>
@@ -10367,7 +10582,7 @@
     </w:lvl>
   </w:abstractNum>
   <w:num w:numId="1" w16cid:durableId="86656410">
-    <w:abstractNumId w:val="19"/>
+    <w:abstractNumId w:val="20"/>
   </w:num>
   <w:num w:numId="2" w16cid:durableId="352272315">
     <w:abstractNumId w:val="3"/>
@@ -10376,7 +10591,7 @@
     <w:abstractNumId w:val="7"/>
   </w:num>
   <w:num w:numId="4" w16cid:durableId="2092005389">
-    <w:abstractNumId w:val="18"/>
+    <w:abstractNumId w:val="19"/>
   </w:num>
   <w:num w:numId="5" w16cid:durableId="1238129773">
     <w:abstractNumId w:val="9"/>
@@ -10388,13 +10603,13 @@
     <w:abstractNumId w:val="12"/>
   </w:num>
   <w:num w:numId="8" w16cid:durableId="1014040825">
+    <w:abstractNumId w:val="18"/>
+  </w:num>
+  <w:num w:numId="9" w16cid:durableId="1420180032">
     <w:abstractNumId w:val="17"/>
   </w:num>
-  <w:num w:numId="9" w16cid:durableId="1420180032">
+  <w:num w:numId="10" w16cid:durableId="458574148">
     <w:abstractNumId w:val="16"/>
-  </w:num>
-  <w:num w:numId="10" w16cid:durableId="458574148">
-    <w:abstractNumId w:val="15"/>
   </w:num>
   <w:num w:numId="11" w16cid:durableId="636106711">
     <w:abstractNumId w:val="3"/>
@@ -10455,6 +10670,9 @@
   </w:num>
   <w:num w:numId="21" w16cid:durableId="869807277">
     <w:abstractNumId w:val="2"/>
+  </w:num>
+  <w:num w:numId="22" w16cid:durableId="1975677202">
+    <w:abstractNumId w:val="15"/>
   </w:num>
   <w:numIdMacAtCleanup w:val="10"/>
 </w:numbering>
@@ -11034,7 +11252,6 @@
   <w:style w:type="character" w:default="1" w:styleId="Standardnpsmoodstavce">
     <w:name w:val="Default Paragraph Font"/>
     <w:uiPriority w:val="1"/>
-    <w:semiHidden/>
     <w:unhideWhenUsed/>
   </w:style>
   <w:style w:type="table" w:default="1" w:styleId="Normlntabulka">
@@ -11928,6 +12145,21 @@
 </file>
 
 <file path=customXml/item1.xml><?xml version="1.0" encoding="utf-8"?>
+<p:properties xmlns:p="http://schemas.microsoft.com/office/2006/metadata/properties" xmlns:xsi="http://www.w3.org/2001/XMLSchema-instance" xmlns:pc="http://schemas.microsoft.com/office/infopath/2007/PartnerControls">
+  <documentManagement>
+    <TaxCatchAll xmlns="9de8090a-bf5f-40c4-8d2e-ab1d374cf6cf" xsi:nil="true"/>
+    <lcf76f155ced4ddcb4097134ff3c332f xmlns="9b95020a-d61c-49e7-aac0-bd4ce2ae96d7">
+      <Terms xmlns="http://schemas.microsoft.com/office/infopath/2007/PartnerControls"/>
+    </lcf76f155ced4ddcb4097134ff3c332f>
+  </documentManagement>
+</p:properties>
+</file>
+
+<file path=customXml/item2.xml><?xml version="1.0" encoding="utf-8"?>
+<b:Sources xmlns:b="http://schemas.openxmlformats.org/officeDocument/2006/bibliography" xmlns="http://schemas.openxmlformats.org/officeDocument/2006/bibliography" SelectedStyle="\APA.XSL" StyleName="APA"/>
+</file>
+
+<file path=customXml/item3.xml><?xml version="1.0" encoding="utf-8"?>
 <ct:contentTypeSchema xmlns:ct="http://schemas.microsoft.com/office/2006/metadata/contentType" xmlns:ma="http://schemas.microsoft.com/office/2006/metadata/properties/metaAttributes" ct:_="" ma:_="" ma:contentTypeName="Dokument" ma:contentTypeID="0x010100FFCD3DBCCBC6F046B1285580E15DF6F6" ma:contentTypeVersion="11" ma:contentTypeDescription="Vytvoří nový dokument" ma:contentTypeScope="" ma:versionID="4b118793f05aeeeb4d349be0102e7db9">
   <xsd:schema xmlns:xsd="http://www.w3.org/2001/XMLSchema" xmlns:xs="http://www.w3.org/2001/XMLSchema" xmlns:p="http://schemas.microsoft.com/office/2006/metadata/properties" xmlns:ns2="9de8090a-bf5f-40c4-8d2e-ab1d374cf6cf" xmlns:ns3="9b95020a-d61c-49e7-aac0-bd4ce2ae96d7" targetNamespace="http://schemas.microsoft.com/office/2006/metadata/properties" ma:root="true" ma:fieldsID="b0435113c6cda583c8b9e3bacaf3d16f" ns2:_="" ns3:_="">
     <xsd:import namespace="9de8090a-bf5f-40c4-8d2e-ab1d374cf6cf"/>
@@ -12136,7 +12368,7 @@
 </ct:contentTypeSchema>
 </file>
 
-<file path=customXml/item2.xml><?xml version="1.0" encoding="utf-8"?>
+<file path=customXml/item4.xml><?xml version="1.0" encoding="utf-8"?>
 <?mso-contentType ?>
 <FormTemplates xmlns="http://schemas.microsoft.com/sharepoint/v3/contenttype/forms">
   <Display>DocumentLibraryForm</Display>
@@ -12145,22 +12377,26 @@
 </FormTemplates>
 </file>
 
-<file path=customXml/item3.xml><?xml version="1.0" encoding="utf-8"?>
-<p:properties xmlns:p="http://schemas.microsoft.com/office/2006/metadata/properties" xmlns:xsi="http://www.w3.org/2001/XMLSchema-instance" xmlns:pc="http://schemas.microsoft.com/office/infopath/2007/PartnerControls">
-  <documentManagement>
-    <TaxCatchAll xmlns="9de8090a-bf5f-40c4-8d2e-ab1d374cf6cf" xsi:nil="true"/>
-    <lcf76f155ced4ddcb4097134ff3c332f xmlns="9b95020a-d61c-49e7-aac0-bd4ce2ae96d7">
-      <Terms xmlns="http://schemas.microsoft.com/office/infopath/2007/PartnerControls"/>
-    </lcf76f155ced4ddcb4097134ff3c332f>
-  </documentManagement>
-</p:properties>
+<file path=customXml/itemProps1.xml><?xml version="1.0" encoding="utf-8"?>
+<ds:datastoreItem xmlns:ds="http://schemas.openxmlformats.org/officeDocument/2006/customXml" ds:itemID="{4747BFB7-E25D-4FD8-AF7F-F255BA1F6853}">
+  <ds:schemaRefs>
+    <ds:schemaRef ds:uri="http://schemas.microsoft.com/office/2006/metadata/properties"/>
+    <ds:schemaRef ds:uri="http://schemas.microsoft.com/office/infopath/2007/PartnerControls"/>
+    <ds:schemaRef ds:uri="9de8090a-bf5f-40c4-8d2e-ab1d374cf6cf"/>
+    <ds:schemaRef ds:uri="9b95020a-d61c-49e7-aac0-bd4ce2ae96d7"/>
+  </ds:schemaRefs>
+</ds:datastoreItem>
 </file>
 
-<file path=customXml/item4.xml><?xml version="1.0" encoding="utf-8"?>
-<b:Sources xmlns:b="http://schemas.openxmlformats.org/officeDocument/2006/bibliography" xmlns="http://schemas.openxmlformats.org/officeDocument/2006/bibliography" SelectedStyle="\APA.XSL" StyleName="APA"/>
+<file path=customXml/itemProps2.xml><?xml version="1.0" encoding="utf-8"?>
+<ds:datastoreItem xmlns:ds="http://schemas.openxmlformats.org/officeDocument/2006/customXml" ds:itemID="{E69AF36A-5358-4D1F-83E4-6E4518D6FF27}">
+  <ds:schemaRefs>
+    <ds:schemaRef ds:uri="http://schemas.openxmlformats.org/officeDocument/2006/bibliography"/>
+  </ds:schemaRefs>
+</ds:datastoreItem>
 </file>
 
-<file path=customXml/itemProps1.xml><?xml version="1.0" encoding="utf-8"?>
+<file path=customXml/itemProps3.xml><?xml version="1.0" encoding="utf-8"?>
 <ds:datastoreItem xmlns:ds="http://schemas.openxmlformats.org/officeDocument/2006/customXml" ds:itemID="{BC91733C-264D-4B76-9E9D-29B10AB53B06}">
   <ds:schemaRefs>
     <ds:schemaRef ds:uri="http://schemas.microsoft.com/office/2006/metadata/contentType"/>
@@ -12179,29 +12415,10 @@
 </ds:datastoreItem>
 </file>
 
-<file path=customXml/itemProps2.xml><?xml version="1.0" encoding="utf-8"?>
+<file path=customXml/itemProps4.xml><?xml version="1.0" encoding="utf-8"?>
 <ds:datastoreItem xmlns:ds="http://schemas.openxmlformats.org/officeDocument/2006/customXml" ds:itemID="{38E886FD-4A54-44E3-B3DB-BDCD701771F6}">
   <ds:schemaRefs>
     <ds:schemaRef ds:uri="http://schemas.microsoft.com/sharepoint/v3/contenttype/forms"/>
   </ds:schemaRefs>
 </ds:datastoreItem>
-</file>
-
-<file path=customXml/itemProps3.xml><?xml version="1.0" encoding="utf-8"?>
-<ds:datastoreItem xmlns:ds="http://schemas.openxmlformats.org/officeDocument/2006/customXml" ds:itemID="{4747BFB7-E25D-4FD8-AF7F-F255BA1F6853}">
-  <ds:schemaRefs>
-    <ds:schemaRef ds:uri="http://schemas.microsoft.com/office/2006/metadata/properties"/>
-    <ds:schemaRef ds:uri="http://schemas.microsoft.com/office/infopath/2007/PartnerControls"/>
-    <ds:schemaRef ds:uri="9de8090a-bf5f-40c4-8d2e-ab1d374cf6cf"/>
-    <ds:schemaRef ds:uri="9b95020a-d61c-49e7-aac0-bd4ce2ae96d7"/>
-  </ds:schemaRefs>
-</ds:datastoreItem>
-</file>
-
-<file path=customXml/itemProps4.xml><?xml version="1.0" encoding="utf-8"?>
-<ds:datastoreItem xmlns:ds="http://schemas.openxmlformats.org/officeDocument/2006/customXml" ds:itemID="{E69AF36A-5358-4D1F-83E4-6E4518D6FF27}">
-  <ds:schemaRefs>
-    <ds:schemaRef ds:uri="http://schemas.openxmlformats.org/officeDocument/2006/bibliography"/>
-  </ds:schemaRefs>
-</ds:datastoreItem>
 </file>
--- a/dokumentace/Benisek-zaverecne-prace-dokumentace.docx
+++ b/dokumentace/Benisek-zaverecne-prace-dokumentace.docx
@@ -361,7 +361,7 @@
                 <w:lang w:val="en-US"/>
               </w:rPr>
               <w:drawing>
-                <wp:inline distT="0" distB="0" distL="0" distR="0" wp14:anchorId="5FF1047A" wp14:editId="486175D4">
+                <wp:inline distT="0" distB="0" distL="0" distR="0" wp14:anchorId="5FF1047A" wp14:editId="45CB1877">
                   <wp:extent cx="3675530" cy="3675530"/>
                   <wp:effectExtent l="0" t="0" r="0" b="0"/>
                   <wp:docPr id="497352740" name="Obrázek 1" descr="Obsah obrázku hodiny, kruh, Grafika, klipart&#10;&#10;Popis byl vytvořen automaticky"/>
@@ -1411,15 +1411,7 @@
       </w:r>
       <w:proofErr w:type="spellEnd"/>
       <w:r>
-        <w:t xml:space="preserve"> </w:t>
-      </w:r>
-      <w:proofErr w:type="gramStart"/>
-      <w:r>
-        <w:t>Id - PID</w:t>
-      </w:r>
-      <w:proofErr w:type="gramEnd"/>
-      <w:r>
-        <w:t xml:space="preserve"> and </w:t>
+        <w:t xml:space="preserve"> Id - PID and </w:t>
       </w:r>
       <w:proofErr w:type="spellStart"/>
       <w:r>
@@ -2640,6 +2632,11 @@
             <w:webHidden/>
           </w:rPr>
           <w:instrText xml:space="preserve"> PAGEREF _Toc187237390 \h </w:instrText>
+        </w:r>
+        <w:r>
+          <w:rPr>
+            <w:webHidden/>
+          </w:rPr>
         </w:r>
         <w:r>
           <w:rPr>
@@ -5097,13 +5094,8 @@
         <w:t xml:space="preserve">CPU a RAM: Monitorujeme využití CPU a paměti pro každý proces pomocí </w:t>
       </w:r>
       <w:proofErr w:type="spellStart"/>
-      <w:proofErr w:type="gramStart"/>
-      <w:r>
-        <w:t>psutil.process</w:t>
-      </w:r>
-      <w:proofErr w:type="gramEnd"/>
-      <w:r>
-        <w:t>_iter</w:t>
+      <w:r>
+        <w:t>psutil.process_iter</w:t>
       </w:r>
       <w:proofErr w:type="spellEnd"/>
       <w:r>
@@ -5986,27 +5978,14 @@
       <w:r>
         <w:t xml:space="preserve">Obrázek 1: Ukázka CSV souboru </w:t>
       </w:r>
-      <w:r>
-        <w:fldChar w:fldCharType="begin"/>
-      </w:r>
-      <w:r>
-        <w:instrText xml:space="preserve"> SEQ Ukázka_CSV_souboru \* ARABIC </w:instrText>
-      </w:r>
-      <w:r>
-        <w:fldChar w:fldCharType="separate"/>
-      </w:r>
-      <w:r>
-        <w:rPr>
-          <w:noProof/>
-        </w:rPr>
-        <w:t>1</w:t>
-      </w:r>
-      <w:r>
-        <w:rPr>
-          <w:noProof/>
-        </w:rPr>
-        <w:fldChar w:fldCharType="end"/>
-      </w:r>
+      <w:fldSimple w:instr=" SEQ Ukázka_CSV_souboru \* ARABIC ">
+        <w:r>
+          <w:rPr>
+            <w:noProof/>
+          </w:rPr>
+          <w:t>1</w:t>
+        </w:r>
+      </w:fldSimple>
     </w:p>
     <w:p>
       <w:pPr>
@@ -6036,18 +6015,13 @@
       </w:r>
       <w:proofErr w:type="spellEnd"/>
       <w:r>
-        <w:t xml:space="preserve">. Tato funkce vytváří </w:t>
-      </w:r>
-      <w:proofErr w:type="gramStart"/>
-      <w:r>
-        <w:t>soubor .</w:t>
+        <w:t>. Tato funkce vytváří soubor .</w:t>
       </w:r>
       <w:proofErr w:type="spellStart"/>
       <w:r>
         <w:t>plist</w:t>
       </w:r>
       <w:proofErr w:type="spellEnd"/>
-      <w:proofErr w:type="gramEnd"/>
       <w:r>
         <w:t xml:space="preserve"> v adresáři </w:t>
       </w:r>
@@ -6082,18 +6056,13 @@
         </w:numPr>
       </w:pPr>
       <w:r>
-        <w:t xml:space="preserve">Vytvoření </w:t>
-      </w:r>
-      <w:proofErr w:type="gramStart"/>
-      <w:r>
-        <w:t>souboru .</w:t>
+        <w:t>Vytvoření souboru .</w:t>
       </w:r>
       <w:proofErr w:type="spellStart"/>
       <w:r>
         <w:t>plist</w:t>
       </w:r>
       <w:proofErr w:type="spellEnd"/>
-      <w:proofErr w:type="gramEnd"/>
       <w:r>
         <w:t>: Funkce kontroluje, zda již existuje soubor s konfigurací pro automatické spuštění. Pokud ne, vytvoří nový soubor s definovanými parametry, jako je cesta k aplikaci a nastavení pro spuštění při načtení systému.</w:t>
       </w:r>
@@ -6107,18 +6076,13 @@
         </w:numPr>
       </w:pPr>
       <w:r>
-        <w:t xml:space="preserve">Dotaz na Uživatelovu Volbu: Pokud </w:t>
-      </w:r>
-      <w:proofErr w:type="gramStart"/>
-      <w:r>
-        <w:t>soubor .</w:t>
+        <w:t>Dotaz na Uživatelovu Volbu: Pokud soubor .</w:t>
       </w:r>
       <w:proofErr w:type="spellStart"/>
       <w:r>
         <w:t>plist</w:t>
       </w:r>
       <w:proofErr w:type="spellEnd"/>
-      <w:proofErr w:type="gramEnd"/>
       <w:r>
         <w:t xml:space="preserve"> neexistuje, je uživateli zobrazen dialog, ve kterém může zvolit, zda chce aplikaci spouštět při startu. Na základě odpovědi uživatele je buď soubor vytvořen, nebo aplikace nebude nastavena na automatické spuštění. Tento proces zajišťuje, že aplikace bude vždy připravena k okamžitému použití po startu systému, pokud uživatel tuto možnost povolí.</w:t>
       </w:r>
@@ -6201,27 +6165,14 @@
       <w:r>
         <w:t xml:space="preserve"> okno po prvním spuštění </w:t>
       </w:r>
-      <w:r>
-        <w:fldChar w:fldCharType="begin"/>
-      </w:r>
-      <w:r>
-        <w:instrText xml:space="preserve"> SEQ Obrázek_2:_popup_okno_po_prvním_spuštění \* ARABIC </w:instrText>
-      </w:r>
-      <w:r>
-        <w:fldChar w:fldCharType="separate"/>
-      </w:r>
-      <w:r>
-        <w:rPr>
-          <w:noProof/>
-        </w:rPr>
-        <w:t>1</w:t>
-      </w:r>
-      <w:r>
-        <w:rPr>
-          <w:noProof/>
-        </w:rPr>
-        <w:fldChar w:fldCharType="end"/>
-      </w:r>
+      <w:fldSimple w:instr=" SEQ Obrázek_2:_popup_okno_po_prvním_spuštění \* ARABIC ">
+        <w:r>
+          <w:rPr>
+            <w:noProof/>
+          </w:rPr>
+          <w:t>1</w:t>
+        </w:r>
+      </w:fldSimple>
     </w:p>
     <w:p>
       <w:pPr>
@@ -6532,18 +6483,13 @@
         </w:rPr>
       </w:pPr>
       <w:r>
-        <w:t>|</w:t>
-      </w:r>
-      <w:proofErr w:type="gramStart"/>
-      <w:r>
-        <w:t>----.</w:t>
+        <w:t>|----.</w:t>
       </w:r>
       <w:proofErr w:type="spellStart"/>
       <w:r>
         <w:t>gitignore</w:t>
       </w:r>
       <w:proofErr w:type="spellEnd"/>
-      <w:proofErr w:type="gramEnd"/>
       <w:r>
         <w:tab/>
       </w:r>
@@ -6777,7 +6723,6 @@
         <w:t xml:space="preserve">2. python -m </w:t>
       </w:r>
       <w:proofErr w:type="spellStart"/>
-      <w:proofErr w:type="gramStart"/>
       <w:r>
         <w:t>venv</w:t>
       </w:r>
@@ -6790,7 +6735,6 @@
         <w:t>env</w:t>
       </w:r>
       <w:proofErr w:type="spellEnd"/>
-      <w:proofErr w:type="gramEnd"/>
       <w:r>
         <w:t xml:space="preserve"> – založení virtuálního prostředí</w:t>
       </w:r>
@@ -6800,18 +6744,13 @@
         <w:ind w:left="360"/>
       </w:pPr>
       <w:r>
-        <w:t>3.</w:t>
-      </w:r>
-      <w:proofErr w:type="gramStart"/>
-      <w:r>
-        <w:t>source .</w:t>
+        <w:t>3.source .</w:t>
       </w:r>
       <w:proofErr w:type="spellStart"/>
       <w:r>
         <w:t>env</w:t>
       </w:r>
       <w:proofErr w:type="spellEnd"/>
-      <w:proofErr w:type="gramEnd"/>
       <w:r>
         <w:t>/bin/</w:t>
       </w:r>
@@ -6832,17 +6771,12 @@
         <w:t xml:space="preserve">4.pip </w:t>
       </w:r>
       <w:proofErr w:type="spellStart"/>
-      <w:proofErr w:type="gramStart"/>
       <w:r>
         <w:t>install</w:t>
       </w:r>
       <w:proofErr w:type="spellEnd"/>
       <w:r>
-        <w:t xml:space="preserve"> -r</w:t>
-      </w:r>
-      <w:proofErr w:type="gramEnd"/>
-      <w:r>
-        <w:t xml:space="preserve"> requirements.txt</w:t>
+        <w:t xml:space="preserve"> -r requirements.txt</w:t>
       </w:r>
       <w:r>
         <w:t xml:space="preserve"> – instalace knihoven</w:t>
@@ -6936,12 +6870,10 @@
         <w:t>-data "</w:t>
       </w:r>
       <w:proofErr w:type="spellStart"/>
-      <w:proofErr w:type="gramStart"/>
       <w:r>
         <w:t>icons:icons</w:t>
       </w:r>
       <w:proofErr w:type="spellEnd"/>
-      <w:proofErr w:type="gramEnd"/>
       <w:r>
         <w:t xml:space="preserve">" main.py </w:t>
       </w:r>
@@ -7690,31 +7622,41 @@
       </w:r>
       <w:r>
         <w:tab/>
-        <w:t xml:space="preserve">ponty. </w:t>
-      </w:r>
-      <w:proofErr w:type="spellStart"/>
-      <w:r>
-        <w:t>pyscreenshot</w:t>
-      </w:r>
-      <w:proofErr w:type="spellEnd"/>
-      <w:r>
-        <w:t xml:space="preserve"> – Python Screenshot Module [online]. Poslední revize 20. 12. 2024 [cit. 2024-12-20]. Dostupné z: &lt;https://github.com/ponty/</w:t>
-      </w:r>
-      <w:proofErr w:type="spellStart"/>
-      <w:r>
-        <w:t>pyscreenshot</w:t>
-      </w:r>
-      <w:proofErr w:type="spellEnd"/>
-      <w:r>
-        <w:t>/</w:t>
-      </w:r>
-      <w:proofErr w:type="spellStart"/>
-      <w:r>
-        <w:t>tree</w:t>
-      </w:r>
-      <w:proofErr w:type="spellEnd"/>
-      <w:r>
-        <w:t>/3.1&gt;.</w:t>
+      </w:r>
+      <w:proofErr w:type="spellStart"/>
+      <w:r>
+        <w:t>PyAutoGUI</w:t>
+      </w:r>
+      <w:proofErr w:type="spellEnd"/>
+      <w:r>
+        <w:t xml:space="preserve"> – Python </w:t>
+      </w:r>
+      <w:proofErr w:type="spellStart"/>
+      <w:r>
+        <w:t>Automation</w:t>
+      </w:r>
+      <w:proofErr w:type="spellEnd"/>
+      <w:r>
+        <w:t xml:space="preserve"> </w:t>
+      </w:r>
+      <w:proofErr w:type="spellStart"/>
+      <w:r>
+        <w:t>Library</w:t>
+      </w:r>
+      <w:proofErr w:type="spellEnd"/>
+      <w:r>
+        <w:t xml:space="preserve"> [online]. Poslední revize 20. 12. 2024 [cit. 2024-12-20]. Dostupné z: </w:t>
+      </w:r>
+      <w:hyperlink r:id="rId26" w:anchor="screenshot-functions" w:tgtFrame="_new" w:history="1">
+        <w:r>
+          <w:rPr>
+            <w:rStyle w:val="Hypertextovodkaz"/>
+          </w:rPr>
+          <w:t>https://pyautogui.readthedocs.io/en/latest/quickstart.html#screenshot-functions</w:t>
+        </w:r>
+      </w:hyperlink>
+      <w:r>
+        <w:t>.</w:t>
       </w:r>
     </w:p>
     <w:p>
@@ -7788,8 +7730,8 @@
       </w:pPr>
     </w:p>
     <w:sectPr>
-      <w:headerReference w:type="default" r:id="rId26"/>
-      <w:footerReference w:type="default" r:id="rId27"/>
+      <w:headerReference w:type="default" r:id="rId27"/>
+      <w:footerReference w:type="default" r:id="rId28"/>
       <w:pgSz w:w="11907" w:h="16840" w:code="9"/>
       <w:pgMar w:top="1701" w:right="1134" w:bottom="1134" w:left="1134" w:header="851" w:footer="709" w:gutter="851"/>
       <w:cols w:space="708"/>
@@ -12156,7 +12098,12 @@
 </file>
 
 <file path=customXml/item2.xml><?xml version="1.0" encoding="utf-8"?>
-<b:Sources xmlns:b="http://schemas.openxmlformats.org/officeDocument/2006/bibliography" xmlns="http://schemas.openxmlformats.org/officeDocument/2006/bibliography" SelectedStyle="\APA.XSL" StyleName="APA"/>
+<?mso-contentType ?>
+<FormTemplates xmlns="http://schemas.microsoft.com/sharepoint/v3/contenttype/forms">
+  <Display>DocumentLibraryForm</Display>
+  <Edit>DocumentLibraryForm</Edit>
+  <New>DocumentLibraryForm</New>
+</FormTemplates>
 </file>
 
 <file path=customXml/item3.xml><?xml version="1.0" encoding="utf-8"?>
@@ -12369,12 +12316,7 @@
 </file>
 
 <file path=customXml/item4.xml><?xml version="1.0" encoding="utf-8"?>
-<?mso-contentType ?>
-<FormTemplates xmlns="http://schemas.microsoft.com/sharepoint/v3/contenttype/forms">
-  <Display>DocumentLibraryForm</Display>
-  <Edit>DocumentLibraryForm</Edit>
-  <New>DocumentLibraryForm</New>
-</FormTemplates>
+<b:Sources xmlns:b="http://schemas.openxmlformats.org/officeDocument/2006/bibliography" xmlns="http://schemas.openxmlformats.org/officeDocument/2006/bibliography" SelectedStyle="\APA.XSL" StyleName="APA"/>
 </file>
 
 <file path=customXml/itemProps1.xml><?xml version="1.0" encoding="utf-8"?>
@@ -12389,9 +12331,9 @@
 </file>
 
 <file path=customXml/itemProps2.xml><?xml version="1.0" encoding="utf-8"?>
-<ds:datastoreItem xmlns:ds="http://schemas.openxmlformats.org/officeDocument/2006/customXml" ds:itemID="{E69AF36A-5358-4D1F-83E4-6E4518D6FF27}">
+<ds:datastoreItem xmlns:ds="http://schemas.openxmlformats.org/officeDocument/2006/customXml" ds:itemID="{38E886FD-4A54-44E3-B3DB-BDCD701771F6}">
   <ds:schemaRefs>
-    <ds:schemaRef ds:uri="http://schemas.openxmlformats.org/officeDocument/2006/bibliography"/>
+    <ds:schemaRef ds:uri="http://schemas.microsoft.com/sharepoint/v3/contenttype/forms"/>
   </ds:schemaRefs>
 </ds:datastoreItem>
 </file>
@@ -12416,9 +12358,9 @@
 </file>
 
 <file path=customXml/itemProps4.xml><?xml version="1.0" encoding="utf-8"?>
-<ds:datastoreItem xmlns:ds="http://schemas.openxmlformats.org/officeDocument/2006/customXml" ds:itemID="{38E886FD-4A54-44E3-B3DB-BDCD701771F6}">
+<ds:datastoreItem xmlns:ds="http://schemas.openxmlformats.org/officeDocument/2006/customXml" ds:itemID="{E69AF36A-5358-4D1F-83E4-6E4518D6FF27}">
   <ds:schemaRefs>
-    <ds:schemaRef ds:uri="http://schemas.microsoft.com/sharepoint/v3/contenttype/forms"/>
+    <ds:schemaRef ds:uri="http://schemas.openxmlformats.org/officeDocument/2006/bibliography"/>
   </ds:schemaRefs>
 </ds:datastoreItem>
 </file>
--- a/dokumentace/Benisek-zaverecne-prace-dokumentace.docx
+++ b/dokumentace/Benisek-zaverecne-prace-dokumentace.docx
@@ -361,7 +361,7 @@
                 <w:lang w:val="en-US"/>
               </w:rPr>
               <w:drawing>
-                <wp:inline distT="0" distB="0" distL="0" distR="0" wp14:anchorId="5FF1047A" wp14:editId="45CB1877">
+                <wp:inline distT="0" distB="0" distL="0" distR="0" wp14:anchorId="5FF1047A" wp14:editId="26BBF575">
                   <wp:extent cx="3675530" cy="3675530"/>
                   <wp:effectExtent l="0" t="0" r="0" b="0"/>
                   <wp:docPr id="497352740" name="Obrázek 1" descr="Obsah obrázku hodiny, kruh, Grafika, klipart&#10;&#10;Popis byl vytvořen automaticky"/>
@@ -1411,7 +1411,15 @@
       </w:r>
       <w:proofErr w:type="spellEnd"/>
       <w:r>
-        <w:t xml:space="preserve"> Id - PID and </w:t>
+        <w:t xml:space="preserve"> </w:t>
+      </w:r>
+      <w:proofErr w:type="gramStart"/>
+      <w:r>
+        <w:t>Id - PID</w:t>
+      </w:r>
+      <w:proofErr w:type="gramEnd"/>
+      <w:r>
+        <w:t xml:space="preserve"> and </w:t>
       </w:r>
       <w:proofErr w:type="spellStart"/>
       <w:r>
@@ -2531,7 +2539,7 @@
         </w:rPr>
         <w:fldChar w:fldCharType="separate"/>
       </w:r>
-      <w:hyperlink w:anchor="_Toc187237389" w:history="1">
+      <w:hyperlink w:anchor="_Toc187670905" w:history="1">
         <w:r>
           <w:rPr>
             <w:rStyle w:val="Hypertextovodkaz"/>
@@ -2554,7 +2562,7 @@
           <w:rPr>
             <w:webHidden/>
           </w:rPr>
-          <w:instrText xml:space="preserve"> PAGEREF _Toc187237389 \h </w:instrText>
+          <w:instrText xml:space="preserve"> PAGEREF _Toc187670905 \h </w:instrText>
         </w:r>
         <w:r>
           <w:rPr>
@@ -2592,7 +2600,7 @@
           <w14:ligatures w14:val="standardContextual"/>
         </w:rPr>
       </w:pPr>
-      <w:hyperlink w:anchor="_Toc187237390" w:history="1">
+      <w:hyperlink w:anchor="_Toc187670906" w:history="1">
         <w:r>
           <w:rPr>
             <w:rStyle w:val="Hypertextovodkaz"/>
@@ -2613,7 +2621,7 @@
           <w:rPr>
             <w:rStyle w:val="Hypertextovodkaz"/>
           </w:rPr>
-          <w:t>Teoretická a metodická východiska</w:t>
+          <w:t>Úvod do sledování aktivity a zdrojů</w:t>
         </w:r>
         <w:r>
           <w:rPr>
@@ -2631,7 +2639,7 @@
           <w:rPr>
             <w:webHidden/>
           </w:rPr>
-          <w:instrText xml:space="preserve"> PAGEREF _Toc187237390 \h </w:instrText>
+          <w:instrText xml:space="preserve"> PAGEREF _Toc187670906 \h </w:instrText>
         </w:r>
         <w:r>
           <w:rPr>
@@ -2646,11 +2654,9 @@
         </w:r>
         <w:r>
           <w:rPr>
-            <w:b w:val="0"/>
-            <w:bCs/>
-            <w:webHidden/>
-          </w:rPr>
-          <w:t>Chyba! Záložka není definována.</w:t>
+            <w:webHidden/>
+          </w:rPr>
+          <w:t>6</w:t>
         </w:r>
         <w:r>
           <w:rPr>
@@ -2670,7 +2676,7 @@
           <w14:ligatures w14:val="standardContextual"/>
         </w:rPr>
       </w:pPr>
-      <w:hyperlink w:anchor="_Toc187237391" w:history="1">
+      <w:hyperlink w:anchor="_Toc187670907" w:history="1">
         <w:r>
           <w:rPr>
             <w:rStyle w:val="Hypertextovodkaz"/>
@@ -2708,7 +2714,7 @@
           <w:rPr>
             <w:webHidden/>
           </w:rPr>
-          <w:instrText xml:space="preserve"> PAGEREF _Toc187237391 \h </w:instrText>
+          <w:instrText xml:space="preserve"> PAGEREF _Toc187670907 \h </w:instrText>
         </w:r>
         <w:r>
           <w:rPr>
@@ -2745,7 +2751,7 @@
           <w14:ligatures w14:val="standardContextual"/>
         </w:rPr>
       </w:pPr>
-      <w:hyperlink w:anchor="_Toc187237392" w:history="1">
+      <w:hyperlink w:anchor="_Toc187670908" w:history="1">
         <w:r>
           <w:rPr>
             <w:rStyle w:val="Hypertextovodkaz"/>
@@ -2783,7 +2789,7 @@
           <w:rPr>
             <w:webHidden/>
           </w:rPr>
-          <w:instrText xml:space="preserve"> PAGEREF _Toc187237392 \h </w:instrText>
+          <w:instrText xml:space="preserve"> PAGEREF _Toc187670908 \h </w:instrText>
         </w:r>
         <w:r>
           <w:rPr>
@@ -2821,7 +2827,7 @@
           <w14:ligatures w14:val="standardContextual"/>
         </w:rPr>
       </w:pPr>
-      <w:hyperlink w:anchor="_Toc187237393" w:history="1">
+      <w:hyperlink w:anchor="_Toc187670909" w:history="1">
         <w:r>
           <w:rPr>
             <w:rStyle w:val="Hypertextovodkaz"/>
@@ -2860,7 +2866,7 @@
           <w:rPr>
             <w:webHidden/>
           </w:rPr>
-          <w:instrText xml:space="preserve"> PAGEREF _Toc187237393 \h </w:instrText>
+          <w:instrText xml:space="preserve"> PAGEREF _Toc187670909 \h </w:instrText>
         </w:r>
         <w:r>
           <w:rPr>
@@ -2897,7 +2903,7 @@
           <w14:ligatures w14:val="standardContextual"/>
         </w:rPr>
       </w:pPr>
-      <w:hyperlink w:anchor="_Toc187237394" w:history="1">
+      <w:hyperlink w:anchor="_Toc187670910" w:history="1">
         <w:r>
           <w:rPr>
             <w:rStyle w:val="Hypertextovodkaz"/>
@@ -2935,7 +2941,7 @@
           <w:rPr>
             <w:webHidden/>
           </w:rPr>
-          <w:instrText xml:space="preserve"> PAGEREF _Toc187237394 \h </w:instrText>
+          <w:instrText xml:space="preserve"> PAGEREF _Toc187670910 \h </w:instrText>
         </w:r>
         <w:r>
           <w:rPr>
@@ -2972,7 +2978,7 @@
           <w14:ligatures w14:val="standardContextual"/>
         </w:rPr>
       </w:pPr>
-      <w:hyperlink w:anchor="_Toc187237395" w:history="1">
+      <w:hyperlink w:anchor="_Toc187670911" w:history="1">
         <w:r>
           <w:rPr>
             <w:rStyle w:val="Hypertextovodkaz"/>
@@ -3010,7 +3016,7 @@
           <w:rPr>
             <w:webHidden/>
           </w:rPr>
-          <w:instrText xml:space="preserve"> PAGEREF _Toc187237395 \h </w:instrText>
+          <w:instrText xml:space="preserve"> PAGEREF _Toc187670911 \h </w:instrText>
         </w:r>
         <w:r>
           <w:rPr>
@@ -3047,7 +3053,7 @@
           <w14:ligatures w14:val="standardContextual"/>
         </w:rPr>
       </w:pPr>
-      <w:hyperlink w:anchor="_Toc187237396" w:history="1">
+      <w:hyperlink w:anchor="_Toc187670912" w:history="1">
         <w:r>
           <w:rPr>
             <w:rStyle w:val="Hypertextovodkaz"/>
@@ -3085,7 +3091,7 @@
           <w:rPr>
             <w:webHidden/>
           </w:rPr>
-          <w:instrText xml:space="preserve"> PAGEREF _Toc187237396 \h </w:instrText>
+          <w:instrText xml:space="preserve"> PAGEREF _Toc187670912 \h </w:instrText>
         </w:r>
         <w:r>
           <w:rPr>
@@ -3122,7 +3128,7 @@
           <w14:ligatures w14:val="standardContextual"/>
         </w:rPr>
       </w:pPr>
-      <w:hyperlink w:anchor="_Toc187237397" w:history="1">
+      <w:hyperlink w:anchor="_Toc187670913" w:history="1">
         <w:r>
           <w:rPr>
             <w:rStyle w:val="Hypertextovodkaz"/>
@@ -3160,7 +3166,7 @@
           <w:rPr>
             <w:webHidden/>
           </w:rPr>
-          <w:instrText xml:space="preserve"> PAGEREF _Toc187237397 \h </w:instrText>
+          <w:instrText xml:space="preserve"> PAGEREF _Toc187670913 \h </w:instrText>
         </w:r>
         <w:r>
           <w:rPr>
@@ -3197,7 +3203,7 @@
           <w14:ligatures w14:val="standardContextual"/>
         </w:rPr>
       </w:pPr>
-      <w:hyperlink w:anchor="_Toc187237398" w:history="1">
+      <w:hyperlink w:anchor="_Toc187670914" w:history="1">
         <w:r>
           <w:rPr>
             <w:rStyle w:val="Hypertextovodkaz"/>
@@ -3217,7 +3223,7 @@
           <w:rPr>
             <w:rStyle w:val="Hypertextovodkaz"/>
           </w:rPr>
-          <w:t>Knihovna pro Uživatelská nastavení</w:t>
+          <w:t>Knihovna pro uživatelská nastavení</w:t>
         </w:r>
         <w:r>
           <w:rPr>
@@ -3235,7 +3241,7 @@
           <w:rPr>
             <w:webHidden/>
           </w:rPr>
-          <w:instrText xml:space="preserve"> PAGEREF _Toc187237398 \h </w:instrText>
+          <w:instrText xml:space="preserve"> PAGEREF _Toc187670914 \h </w:instrText>
         </w:r>
         <w:r>
           <w:rPr>
@@ -3273,7 +3279,7 @@
           <w14:ligatures w14:val="standardContextual"/>
         </w:rPr>
       </w:pPr>
-      <w:hyperlink w:anchor="_Toc187237399" w:history="1">
+      <w:hyperlink w:anchor="_Toc187670915" w:history="1">
         <w:r>
           <w:rPr>
             <w:rStyle w:val="Hypertextovodkaz"/>
@@ -3312,7 +3318,7 @@
           <w:rPr>
             <w:webHidden/>
           </w:rPr>
-          <w:instrText xml:space="preserve"> PAGEREF _Toc187237399 \h </w:instrText>
+          <w:instrText xml:space="preserve"> PAGEREF _Toc187670915 \h </w:instrText>
         </w:r>
         <w:r>
           <w:rPr>
@@ -3349,7 +3355,7 @@
           <w14:ligatures w14:val="standardContextual"/>
         </w:rPr>
       </w:pPr>
-      <w:hyperlink w:anchor="_Toc187237400" w:history="1">
+      <w:hyperlink w:anchor="_Toc187670916" w:history="1">
         <w:r>
           <w:rPr>
             <w:rStyle w:val="Hypertextovodkaz"/>
@@ -3369,7 +3375,7 @@
           <w:rPr>
             <w:rStyle w:val="Hypertextovodkaz"/>
           </w:rPr>
-          <w:t>Sledování Aktivních Oken</w:t>
+          <w:t>Sledování aktivních oken</w:t>
         </w:r>
         <w:r>
           <w:rPr>
@@ -3387,7 +3393,7 @@
           <w:rPr>
             <w:webHidden/>
           </w:rPr>
-          <w:instrText xml:space="preserve"> PAGEREF _Toc187237400 \h </w:instrText>
+          <w:instrText xml:space="preserve"> PAGEREF _Toc187670916 \h </w:instrText>
         </w:r>
         <w:r>
           <w:rPr>
@@ -3424,7 +3430,7 @@
           <w14:ligatures w14:val="standardContextual"/>
         </w:rPr>
       </w:pPr>
-      <w:hyperlink w:anchor="_Toc187237401" w:history="1">
+      <w:hyperlink w:anchor="_Toc187670917" w:history="1">
         <w:r>
           <w:rPr>
             <w:rStyle w:val="Hypertextovodkaz"/>
@@ -3444,7 +3450,7 @@
           <w:rPr>
             <w:rStyle w:val="Hypertextovodkaz"/>
           </w:rPr>
-          <w:t>Sběr Systémových Informací</w:t>
+          <w:t>Sběr systémových informací</w:t>
         </w:r>
         <w:r>
           <w:rPr>
@@ -3462,7 +3468,7 @@
           <w:rPr>
             <w:webHidden/>
           </w:rPr>
-          <w:instrText xml:space="preserve"> PAGEREF _Toc187237401 \h </w:instrText>
+          <w:instrText xml:space="preserve"> PAGEREF _Toc187670917 \h </w:instrText>
         </w:r>
         <w:r>
           <w:rPr>
@@ -3499,7 +3505,7 @@
           <w14:ligatures w14:val="standardContextual"/>
         </w:rPr>
       </w:pPr>
-      <w:hyperlink w:anchor="_Toc187237402" w:history="1">
+      <w:hyperlink w:anchor="_Toc187670918" w:history="1">
         <w:r>
           <w:rPr>
             <w:rStyle w:val="Hypertextovodkaz"/>
@@ -3519,7 +3525,7 @@
           <w:rPr>
             <w:rStyle w:val="Hypertextovodkaz"/>
           </w:rPr>
-          <w:t>Pořízení Screenshotů</w:t>
+          <w:t>Pořízení screenshotů</w:t>
         </w:r>
         <w:r>
           <w:rPr>
@@ -3537,7 +3543,7 @@
           <w:rPr>
             <w:webHidden/>
           </w:rPr>
-          <w:instrText xml:space="preserve"> PAGEREF _Toc187237402 \h </w:instrText>
+          <w:instrText xml:space="preserve"> PAGEREF _Toc187670918 \h </w:instrText>
         </w:r>
         <w:r>
           <w:rPr>
@@ -3574,7 +3580,7 @@
           <w14:ligatures w14:val="standardContextual"/>
         </w:rPr>
       </w:pPr>
-      <w:hyperlink w:anchor="_Toc187237403" w:history="1">
+      <w:hyperlink w:anchor="_Toc187670919" w:history="1">
         <w:r>
           <w:rPr>
             <w:rStyle w:val="Hypertextovodkaz"/>
@@ -3594,7 +3600,7 @@
           <w:rPr>
             <w:rStyle w:val="Hypertextovodkaz"/>
           </w:rPr>
-          <w:t>Grafické Uživatelské Rozhraní (GUI)</w:t>
+          <w:t>Grafické uživatelské rozhraní (GUI)</w:t>
         </w:r>
         <w:r>
           <w:rPr>
@@ -3612,7 +3618,7 @@
           <w:rPr>
             <w:webHidden/>
           </w:rPr>
-          <w:instrText xml:space="preserve"> PAGEREF _Toc187237403 \h </w:instrText>
+          <w:instrText xml:space="preserve"> PAGEREF _Toc187670919 \h </w:instrText>
         </w:r>
         <w:r>
           <w:rPr>
@@ -3649,7 +3655,7 @@
           <w14:ligatures w14:val="standardContextual"/>
         </w:rPr>
       </w:pPr>
-      <w:hyperlink w:anchor="_Toc187237404" w:history="1">
+      <w:hyperlink w:anchor="_Toc187670920" w:history="1">
         <w:r>
           <w:rPr>
             <w:rStyle w:val="Hypertextovodkaz"/>
@@ -3687,7 +3693,7 @@
           <w:rPr>
             <w:webHidden/>
           </w:rPr>
-          <w:instrText xml:space="preserve"> PAGEREF _Toc187237404 \h </w:instrText>
+          <w:instrText xml:space="preserve"> PAGEREF _Toc187670920 \h </w:instrText>
         </w:r>
         <w:r>
           <w:rPr>
@@ -3724,7 +3730,7 @@
           <w14:ligatures w14:val="standardContextual"/>
         </w:rPr>
       </w:pPr>
-      <w:hyperlink w:anchor="_Toc187237405" w:history="1">
+      <w:hyperlink w:anchor="_Toc187670921" w:history="1">
         <w:r>
           <w:rPr>
             <w:rStyle w:val="Hypertextovodkaz"/>
@@ -3744,7 +3750,7 @@
           <w:rPr>
             <w:rStyle w:val="Hypertextovodkaz"/>
           </w:rPr>
-          <w:t>Více vláknové Zpracování a Plánování Úkolů</w:t>
+          <w:t>Více vláknové zpracování a plánování úkolů</w:t>
         </w:r>
         <w:r>
           <w:rPr>
@@ -3762,7 +3768,7 @@
           <w:rPr>
             <w:webHidden/>
           </w:rPr>
-          <w:instrText xml:space="preserve"> PAGEREF _Toc187237405 \h </w:instrText>
+          <w:instrText xml:space="preserve"> PAGEREF _Toc187670921 \h </w:instrText>
         </w:r>
         <w:r>
           <w:rPr>
@@ -3799,7 +3805,7 @@
           <w14:ligatures w14:val="standardContextual"/>
         </w:rPr>
       </w:pPr>
-      <w:hyperlink w:anchor="_Toc187237406" w:history="1">
+      <w:hyperlink w:anchor="_Toc187670922" w:history="1">
         <w:r>
           <w:rPr>
             <w:rStyle w:val="Hypertextovodkaz"/>
@@ -3819,7 +3825,7 @@
           <w:rPr>
             <w:rStyle w:val="Hypertextovodkaz"/>
           </w:rPr>
-          <w:t>Automatické Spuštění Aplikace Při Startu Systému</w:t>
+          <w:t>Zápis do csv souboru</w:t>
         </w:r>
         <w:r>
           <w:rPr>
@@ -3837,7 +3843,7 @@
           <w:rPr>
             <w:webHidden/>
           </w:rPr>
-          <w:instrText xml:space="preserve"> PAGEREF _Toc187237406 \h </w:instrText>
+          <w:instrText xml:space="preserve"> PAGEREF _Toc187670922 \h </w:instrText>
         </w:r>
         <w:r>
           <w:rPr>
@@ -3874,7 +3880,7 @@
           <w14:ligatures w14:val="standardContextual"/>
         </w:rPr>
       </w:pPr>
-      <w:hyperlink w:anchor="_Toc187237407" w:history="1">
+      <w:hyperlink w:anchor="_Toc187670923" w:history="1">
         <w:r>
           <w:rPr>
             <w:rStyle w:val="Hypertextovodkaz"/>
@@ -3894,7 +3900,7 @@
           <w:rPr>
             <w:rStyle w:val="Hypertextovodkaz"/>
           </w:rPr>
-          <w:t>Filtrování tabulky</w:t>
+          <w:t>Automatické spuštění aplikace při startu systému</w:t>
         </w:r>
         <w:r>
           <w:rPr>
@@ -3912,7 +3918,7 @@
           <w:rPr>
             <w:webHidden/>
           </w:rPr>
-          <w:instrText xml:space="preserve"> PAGEREF _Toc187237407 \h </w:instrText>
+          <w:instrText xml:space="preserve"> PAGEREF _Toc187670923 \h </w:instrText>
         </w:r>
         <w:r>
           <w:rPr>
@@ -3929,7 +3935,7 @@
           <w:rPr>
             <w:webHidden/>
           </w:rPr>
-          <w:t>15</w:t>
+          <w:t>14</w:t>
         </w:r>
         <w:r>
           <w:rPr>
@@ -3949,7 +3955,7 @@
           <w14:ligatures w14:val="standardContextual"/>
         </w:rPr>
       </w:pPr>
-      <w:hyperlink w:anchor="_Toc187237408" w:history="1">
+      <w:hyperlink w:anchor="_Toc187670924" w:history="1">
         <w:r>
           <w:rPr>
             <w:rStyle w:val="Hypertextovodkaz"/>
@@ -3969,7 +3975,7 @@
           <w:rPr>
             <w:rStyle w:val="Hypertextovodkaz"/>
           </w:rPr>
-          <w:t>Struktura Aplikace</w:t>
+          <w:t>Filtrování tabulky</w:t>
         </w:r>
         <w:r>
           <w:rPr>
@@ -3987,7 +3993,82 @@
           <w:rPr>
             <w:webHidden/>
           </w:rPr>
-          <w:instrText xml:space="preserve"> PAGEREF _Toc187237408 \h </w:instrText>
+          <w:instrText xml:space="preserve"> PAGEREF _Toc187670924 \h </w:instrText>
+        </w:r>
+        <w:r>
+          <w:rPr>
+            <w:webHidden/>
+          </w:rPr>
+        </w:r>
+        <w:r>
+          <w:rPr>
+            <w:webHidden/>
+          </w:rPr>
+          <w:fldChar w:fldCharType="separate"/>
+        </w:r>
+        <w:r>
+          <w:rPr>
+            <w:webHidden/>
+          </w:rPr>
+          <w:t>15</w:t>
+        </w:r>
+        <w:r>
+          <w:rPr>
+            <w:webHidden/>
+          </w:rPr>
+          <w:fldChar w:fldCharType="end"/>
+        </w:r>
+      </w:hyperlink>
+    </w:p>
+    <w:p>
+      <w:pPr>
+        <w:pStyle w:val="Obsah3"/>
+        <w:rPr>
+          <w:rFonts w:asciiTheme="minorHAnsi" w:eastAsiaTheme="minorEastAsia" w:hAnsiTheme="minorHAnsi" w:cstheme="minorBidi"/>
+          <w:smallCaps w:val="0"/>
+          <w:kern w:val="2"/>
+          <w14:ligatures w14:val="standardContextual"/>
+        </w:rPr>
+      </w:pPr>
+      <w:hyperlink w:anchor="_Toc187670925" w:history="1">
+        <w:r>
+          <w:rPr>
+            <w:rStyle w:val="Hypertextovodkaz"/>
+          </w:rPr>
+          <w:t>3.10</w:t>
+        </w:r>
+        <w:r>
+          <w:rPr>
+            <w:rFonts w:asciiTheme="minorHAnsi" w:eastAsiaTheme="minorEastAsia" w:hAnsiTheme="minorHAnsi" w:cstheme="minorBidi"/>
+            <w:smallCaps w:val="0"/>
+            <w:kern w:val="2"/>
+            <w14:ligatures w14:val="standardContextual"/>
+          </w:rPr>
+          <w:tab/>
+        </w:r>
+        <w:r>
+          <w:rPr>
+            <w:rStyle w:val="Hypertextovodkaz"/>
+          </w:rPr>
+          <w:t>Struktura aplikace</w:t>
+        </w:r>
+        <w:r>
+          <w:rPr>
+            <w:webHidden/>
+          </w:rPr>
+          <w:tab/>
+        </w:r>
+        <w:r>
+          <w:rPr>
+            <w:webHidden/>
+          </w:rPr>
+          <w:fldChar w:fldCharType="begin"/>
+        </w:r>
+        <w:r>
+          <w:rPr>
+            <w:webHidden/>
+          </w:rPr>
+          <w:instrText xml:space="preserve"> PAGEREF _Toc187670925 \h </w:instrText>
         </w:r>
         <w:r>
           <w:rPr>
@@ -4025,7 +4106,7 @@
           <w14:ligatures w14:val="standardContextual"/>
         </w:rPr>
       </w:pPr>
-      <w:hyperlink w:anchor="_Toc187237409" w:history="1">
+      <w:hyperlink w:anchor="_Toc187670926" w:history="1">
         <w:r>
           <w:rPr>
             <w:rStyle w:val="Hypertextovodkaz"/>
@@ -4064,7 +4145,7 @@
           <w:rPr>
             <w:webHidden/>
           </w:rPr>
-          <w:instrText xml:space="preserve"> PAGEREF _Toc187237409 \h </w:instrText>
+          <w:instrText xml:space="preserve"> PAGEREF _Toc187670926 \h </w:instrText>
         </w:r>
         <w:r>
           <w:rPr>
@@ -4101,7 +4182,7 @@
           <w14:ligatures w14:val="standardContextual"/>
         </w:rPr>
       </w:pPr>
-      <w:hyperlink w:anchor="_Toc187237410" w:history="1">
+      <w:hyperlink w:anchor="_Toc187670927" w:history="1">
         <w:r>
           <w:rPr>
             <w:rStyle w:val="Hypertextovodkaz"/>
@@ -4139,7 +4220,7 @@
           <w:rPr>
             <w:webHidden/>
           </w:rPr>
-          <w:instrText xml:space="preserve"> PAGEREF _Toc187237410 \h </w:instrText>
+          <w:instrText xml:space="preserve"> PAGEREF _Toc187670927 \h </w:instrText>
         </w:r>
         <w:r>
           <w:rPr>
@@ -4176,7 +4257,7 @@
           <w14:ligatures w14:val="standardContextual"/>
         </w:rPr>
       </w:pPr>
-      <w:hyperlink w:anchor="_Toc187237411" w:history="1">
+      <w:hyperlink w:anchor="_Toc187670928" w:history="1">
         <w:r>
           <w:rPr>
             <w:rStyle w:val="Hypertextovodkaz"/>
@@ -4214,7 +4295,7 @@
           <w:rPr>
             <w:webHidden/>
           </w:rPr>
-          <w:instrText xml:space="preserve"> PAGEREF _Toc187237411 \h </w:instrText>
+          <w:instrText xml:space="preserve"> PAGEREF _Toc187670928 \h </w:instrText>
         </w:r>
         <w:r>
           <w:rPr>
@@ -4251,7 +4332,7 @@
           <w14:ligatures w14:val="standardContextual"/>
         </w:rPr>
       </w:pPr>
-      <w:hyperlink w:anchor="_Toc187237412" w:history="1">
+      <w:hyperlink w:anchor="_Toc187670929" w:history="1">
         <w:r>
           <w:rPr>
             <w:rStyle w:val="Hypertextovodkaz"/>
@@ -4271,7 +4352,7 @@
           <w:rPr>
             <w:rStyle w:val="Hypertextovodkaz"/>
           </w:rPr>
-          <w:t>Uživatelský Manuál</w:t>
+          <w:t>Uživatelský manuál</w:t>
         </w:r>
         <w:r>
           <w:rPr>
@@ -4289,7 +4370,7 @@
           <w:rPr>
             <w:webHidden/>
           </w:rPr>
-          <w:instrText xml:space="preserve"> PAGEREF _Toc187237412 \h </w:instrText>
+          <w:instrText xml:space="preserve"> PAGEREF _Toc187670929 \h </w:instrText>
         </w:r>
         <w:r>
           <w:rPr>
@@ -4326,7 +4407,7 @@
           <w14:ligatures w14:val="standardContextual"/>
         </w:rPr>
       </w:pPr>
-      <w:hyperlink w:anchor="_Toc187237413" w:history="1">
+      <w:hyperlink w:anchor="_Toc187670930" w:history="1">
         <w:r>
           <w:rPr>
             <w:rStyle w:val="Hypertextovodkaz"/>
@@ -4364,7 +4445,7 @@
           <w:rPr>
             <w:webHidden/>
           </w:rPr>
-          <w:instrText xml:space="preserve"> PAGEREF _Toc187237413 \h </w:instrText>
+          <w:instrText xml:space="preserve"> PAGEREF _Toc187670930 \h </w:instrText>
         </w:r>
         <w:r>
           <w:rPr>
@@ -4402,7 +4483,7 @@
           <w14:ligatures w14:val="standardContextual"/>
         </w:rPr>
       </w:pPr>
-      <w:hyperlink w:anchor="_Toc187237414" w:history="1">
+      <w:hyperlink w:anchor="_Toc187670931" w:history="1">
         <w:r>
           <w:rPr>
             <w:rStyle w:val="Hypertextovodkaz"/>
@@ -4425,7 +4506,7 @@
           <w:rPr>
             <w:webHidden/>
           </w:rPr>
-          <w:instrText xml:space="preserve"> PAGEREF _Toc187237414 \h </w:instrText>
+          <w:instrText xml:space="preserve"> PAGEREF _Toc187670931 \h </w:instrText>
         </w:r>
         <w:r>
           <w:rPr>
@@ -4463,7 +4544,7 @@
           <w14:ligatures w14:val="standardContextual"/>
         </w:rPr>
       </w:pPr>
-      <w:hyperlink w:anchor="_Toc187237415" w:history="1">
+      <w:hyperlink w:anchor="_Toc187670932" w:history="1">
         <w:r>
           <w:rPr>
             <w:rStyle w:val="Hypertextovodkaz"/>
@@ -4486,7 +4567,7 @@
           <w:rPr>
             <w:webHidden/>
           </w:rPr>
-          <w:instrText xml:space="preserve"> PAGEREF _Toc187237415 \h </w:instrText>
+          <w:instrText xml:space="preserve"> PAGEREF _Toc187670932 \h </w:instrText>
         </w:r>
         <w:r>
           <w:rPr>
@@ -4538,7 +4619,7 @@
       <w:pPr>
         <w:pStyle w:val="Nadpis"/>
       </w:pPr>
-      <w:bookmarkStart w:id="30" w:name="_Toc187237389"/>
+      <w:bookmarkStart w:id="30" w:name="_Toc187670905"/>
       <w:r>
         <w:lastRenderedPageBreak/>
         <w:t>Úvod</w:t>
@@ -4599,21 +4680,23 @@
       <w:pPr>
         <w:pStyle w:val="Nadpis1"/>
       </w:pPr>
+      <w:bookmarkStart w:id="31" w:name="_Toc187670906"/>
       <w:r>
         <w:lastRenderedPageBreak/>
         <w:t>Úvod do sledování aktivity a zdrojů</w:t>
       </w:r>
+      <w:bookmarkEnd w:id="31"/>
     </w:p>
     <w:p/>
     <w:p>
       <w:pPr>
         <w:pStyle w:val="Nadpis2"/>
       </w:pPr>
-      <w:bookmarkStart w:id="31" w:name="_Toc187237391"/>
+      <w:bookmarkStart w:id="32" w:name="_Toc187670907"/>
       <w:r>
         <w:t>Aplikace na sledování aktivity a zdrojů</w:t>
       </w:r>
-      <w:bookmarkEnd w:id="31"/>
+      <w:bookmarkEnd w:id="32"/>
       <w:r>
         <w:br/>
       </w:r>
@@ -4647,11 +4730,11 @@
       <w:pPr>
         <w:pStyle w:val="Nadpis2"/>
       </w:pPr>
-      <w:bookmarkStart w:id="32" w:name="_Toc187237392"/>
+      <w:bookmarkStart w:id="33" w:name="_Toc187670908"/>
       <w:r>
         <w:t>Princip fungování aplikace</w:t>
       </w:r>
-      <w:bookmarkEnd w:id="32"/>
+      <w:bookmarkEnd w:id="33"/>
       <w:r>
         <w:br/>
       </w:r>
@@ -4689,7 +4772,7 @@
       <w:pPr>
         <w:pStyle w:val="Nadpis1"/>
       </w:pPr>
-      <w:bookmarkStart w:id="33" w:name="_Toc187237393"/>
+      <w:bookmarkStart w:id="34" w:name="_Toc187670909"/>
       <w:r>
         <w:lastRenderedPageBreak/>
         <w:t>Vy</w:t>
@@ -4697,17 +4780,17 @@
       <w:r>
         <w:t>užité technologie</w:t>
       </w:r>
-      <w:bookmarkEnd w:id="33"/>
+      <w:bookmarkEnd w:id="34"/>
     </w:p>
     <w:p>
       <w:pPr>
         <w:pStyle w:val="Nadpis2"/>
       </w:pPr>
-      <w:bookmarkStart w:id="34" w:name="_Toc187237394"/>
+      <w:bookmarkStart w:id="35" w:name="_Toc187670910"/>
       <w:r>
         <w:t>Programovací jazyk</w:t>
       </w:r>
-      <w:bookmarkEnd w:id="34"/>
+      <w:bookmarkEnd w:id="35"/>
     </w:p>
     <w:p/>
     <w:p>
@@ -4734,7 +4817,7 @@
       <w:pPr>
         <w:pStyle w:val="Nadpis2"/>
       </w:pPr>
-      <w:bookmarkStart w:id="35" w:name="_Toc187237395"/>
+      <w:bookmarkStart w:id="36" w:name="_Toc187670911"/>
       <w:r>
         <w:t>Knihovn</w:t>
       </w:r>
@@ -4744,7 +4827,7 @@
       <w:r>
         <w:t xml:space="preserve"> pro sledování procesů</w:t>
       </w:r>
-      <w:bookmarkEnd w:id="35"/>
+      <w:bookmarkEnd w:id="36"/>
     </w:p>
     <w:p/>
     <w:p>
@@ -4779,11 +4862,11 @@
       <w:pPr>
         <w:pStyle w:val="Nadpis2"/>
       </w:pPr>
-      <w:bookmarkStart w:id="36" w:name="_Toc187237396"/>
+      <w:bookmarkStart w:id="37" w:name="_Toc187670912"/>
       <w:r>
         <w:t>Knihovna pro GUI</w:t>
       </w:r>
-      <w:bookmarkEnd w:id="36"/>
+      <w:bookmarkEnd w:id="37"/>
     </w:p>
     <w:p/>
     <w:p>
@@ -4812,7 +4895,7 @@
       <w:pPr>
         <w:pStyle w:val="Nadpis2"/>
       </w:pPr>
-      <w:bookmarkStart w:id="37" w:name="_Toc187237397"/>
+      <w:bookmarkStart w:id="38" w:name="_Toc187670913"/>
       <w:r>
         <w:t>Knihovn</w:t>
       </w:r>
@@ -4822,7 +4905,7 @@
       <w:r>
         <w:t xml:space="preserve"> pro snímky obrazovky</w:t>
       </w:r>
-      <w:bookmarkEnd w:id="37"/>
+      <w:bookmarkEnd w:id="38"/>
     </w:p>
     <w:p/>
     <w:p>
@@ -4844,11 +4927,17 @@
       <w:pPr>
         <w:pStyle w:val="Nadpis2"/>
       </w:pPr>
-      <w:bookmarkStart w:id="38" w:name="_Toc187237398"/>
-      <w:r>
-        <w:t>Knihovna pro Uživatelská nastavení</w:t>
-      </w:r>
-      <w:bookmarkEnd w:id="38"/>
+      <w:bookmarkStart w:id="39" w:name="_Toc187670914"/>
+      <w:r>
+        <w:t xml:space="preserve">Knihovna pro </w:t>
+      </w:r>
+      <w:r>
+        <w:t>u</w:t>
+      </w:r>
+      <w:r>
+        <w:t>živatelská nastavení</w:t>
+      </w:r>
+      <w:bookmarkEnd w:id="39"/>
       <w:r>
         <w:br/>
       </w:r>
@@ -4900,22 +4989,34 @@
       <w:pPr>
         <w:pStyle w:val="Nadpis1"/>
       </w:pPr>
-      <w:bookmarkStart w:id="39" w:name="_Toc187237399"/>
+      <w:bookmarkStart w:id="40" w:name="_Toc187670915"/>
       <w:r>
         <w:lastRenderedPageBreak/>
         <w:t>Způsoby řešení a použité postupy</w:t>
       </w:r>
-      <w:bookmarkEnd w:id="39"/>
+      <w:bookmarkEnd w:id="40"/>
     </w:p>
     <w:p>
       <w:pPr>
         <w:pStyle w:val="Nadpis2"/>
       </w:pPr>
-      <w:bookmarkStart w:id="40" w:name="_Toc187237400"/>
-      <w:r>
-        <w:t>Sledování Aktivních Oken</w:t>
-      </w:r>
-      <w:bookmarkEnd w:id="40"/>
+      <w:bookmarkStart w:id="41" w:name="_Toc187670916"/>
+      <w:r>
+        <w:t xml:space="preserve">Sledování </w:t>
+      </w:r>
+      <w:r>
+        <w:t>a</w:t>
+      </w:r>
+      <w:r>
+        <w:t xml:space="preserve">ktivních </w:t>
+      </w:r>
+      <w:r>
+        <w:t>o</w:t>
+      </w:r>
+      <w:r>
+        <w:t>ken</w:t>
+      </w:r>
+      <w:bookmarkEnd w:id="41"/>
     </w:p>
     <w:p>
       <w:r>
@@ -4991,7 +5092,19 @@
         </w:numPr>
       </w:pPr>
       <w:r>
-        <w:t xml:space="preserve">Sledování Změn Okna: Jakmile dojde ke změně aktivního okna, aplikace </w:t>
+        <w:t xml:space="preserve">Sledování </w:t>
+      </w:r>
+      <w:r>
+        <w:t>z</w:t>
+      </w:r>
+      <w:r>
+        <w:t xml:space="preserve">měn </w:t>
+      </w:r>
+      <w:r>
+        <w:t>o</w:t>
+      </w:r>
+      <w:r>
+        <w:t xml:space="preserve">kna: Jakmile dojde ke změně aktivního okna, aplikace </w:t>
       </w:r>
       <w:proofErr w:type="spellStart"/>
       <w:r>
@@ -5063,11 +5176,23 @@
       <w:pPr>
         <w:pStyle w:val="Nadpis2"/>
       </w:pPr>
-      <w:bookmarkStart w:id="41" w:name="_Toc187237401"/>
-      <w:r>
-        <w:t>Sběr Systémových Informací</w:t>
-      </w:r>
-      <w:bookmarkEnd w:id="41"/>
+      <w:bookmarkStart w:id="42" w:name="_Toc187670917"/>
+      <w:r>
+        <w:t xml:space="preserve">Sběr </w:t>
+      </w:r>
+      <w:r>
+        <w:t>s</w:t>
+      </w:r>
+      <w:r>
+        <w:t xml:space="preserve">ystémových </w:t>
+      </w:r>
+      <w:r>
+        <w:t>i</w:t>
+      </w:r>
+      <w:r>
+        <w:t>nformací</w:t>
+      </w:r>
+      <w:bookmarkEnd w:id="42"/>
     </w:p>
     <w:p>
       <w:r>
@@ -5094,8 +5219,13 @@
         <w:t xml:space="preserve">CPU a RAM: Monitorujeme využití CPU a paměti pro každý proces pomocí </w:t>
       </w:r>
       <w:proofErr w:type="spellStart"/>
-      <w:r>
-        <w:t>psutil.process_iter</w:t>
+      <w:proofErr w:type="gramStart"/>
+      <w:r>
+        <w:t>psutil.process</w:t>
+      </w:r>
+      <w:proofErr w:type="gramEnd"/>
+      <w:r>
+        <w:t>_iter</w:t>
       </w:r>
       <w:proofErr w:type="spellEnd"/>
       <w:r>
@@ -5111,7 +5241,19 @@
         </w:numPr>
       </w:pPr>
       <w:r>
-        <w:t xml:space="preserve">Filtrace Uživatelských Procesů: Aplikace filtruje systémové procesy (např. </w:t>
+        <w:t xml:space="preserve">Filtrace </w:t>
+      </w:r>
+      <w:r>
+        <w:t>u</w:t>
+      </w:r>
+      <w:r>
+        <w:t xml:space="preserve">živatelských </w:t>
+      </w:r>
+      <w:r>
+        <w:t>p</w:t>
+      </w:r>
+      <w:r>
+        <w:t xml:space="preserve">rocesů: Aplikace filtruje systémové procesy (např. </w:t>
       </w:r>
       <w:proofErr w:type="spellStart"/>
       <w:r>
@@ -5148,16 +5290,18 @@
       </w:pPr>
       <w:r>
         <w:lastRenderedPageBreak/>
-        <w:t>Zobrazení v Tabulce: Informace o procesech jsou zobrazeny v tabulce, která je součástí GUI. Každý řádek zobrazuje název aplikace, její poslední aktivaci, dobu aktivace, CPU a RAM využití, a PID procesu.</w:t>
+        <w:t xml:space="preserve">Zobrazení v </w:t>
+      </w:r>
+      <w:r>
+        <w:t>t</w:t>
+      </w:r>
+      <w:r>
+        <w:t>abulce: Informace o procesech jsou zobrazeny v tabulce, která je součástí GUI. Každý řádek zobrazuje název aplikace, její poslední aktivaci, dobu aktivace, CPU a RAM využití, a PID procesu.</w:t>
       </w:r>
     </w:p>
     <w:p>
       <w:pPr>
         <w:pStyle w:val="Odstavecseseznamem"/>
-        <w:numPr>
-          <w:ilvl w:val="0"/>
-          <w:numId w:val="8"/>
-        </w:numPr>
       </w:pPr>
     </w:p>
     <w:p>
@@ -5206,145 +5350,109 @@
       <w:pPr>
         <w:pStyle w:val="Nadpis2"/>
       </w:pPr>
-      <w:bookmarkStart w:id="42" w:name="_Toc187237402"/>
-      <w:r>
-        <w:t>Pořízení Screenshotů</w:t>
-      </w:r>
-      <w:bookmarkEnd w:id="42"/>
-    </w:p>
-    <w:p>
-      <w:pPr>
-        <w:ind w:left="360"/>
-      </w:pPr>
-      <w:r>
-        <w:t>P</w:t>
-      </w:r>
-      <w:r>
-        <w:t>ořizování a ukládání snímků obrazovky</w:t>
-      </w:r>
-      <w:r>
-        <w:t xml:space="preserve"> </w:t>
-      </w:r>
-      <w:r>
-        <w:t>zajišťuje</w:t>
-      </w:r>
-      <w:r>
-        <w:t>me</w:t>
-      </w:r>
-      <w:r>
-        <w:t xml:space="preserve"> prostřednictvím třídy </w:t>
-      </w:r>
-      <w:proofErr w:type="spellStart"/>
-      <w:r>
-        <w:t>ScreenshotManager</w:t>
+      <w:bookmarkStart w:id="43" w:name="_Toc187670918"/>
+      <w:r>
+        <w:t xml:space="preserve">Pořízení </w:t>
+      </w:r>
+      <w:r>
+        <w:t>s</w:t>
+      </w:r>
+      <w:r>
+        <w:t>creenshotů</w:t>
+      </w:r>
+      <w:bookmarkEnd w:id="43"/>
+    </w:p>
+    <w:p>
+      <w:r>
+        <w:t xml:space="preserve">Pro pořízení screenshotů aplikace využívá knihovnu </w:t>
+      </w:r>
+      <w:proofErr w:type="spellStart"/>
+      <w:r>
+        <w:t>pyscreenshot</w:t>
+      </w:r>
+      <w:proofErr w:type="spellEnd"/>
+      <w:r>
+        <w:t xml:space="preserve">. Pořízení screenshotu je naplánováno pomocí </w:t>
+      </w:r>
+      <w:proofErr w:type="spellStart"/>
+      <w:r>
+        <w:t>QTimer</w:t>
+      </w:r>
+      <w:proofErr w:type="spellEnd"/>
+      <w:r>
+        <w:t xml:space="preserve">, který každých </w:t>
+      </w:r>
+      <w:r>
+        <w:t>300</w:t>
+      </w:r>
+      <w:r>
+        <w:t xml:space="preserve"> sekund spustí metodu </w:t>
+      </w:r>
+      <w:proofErr w:type="spellStart"/>
+      <w:r>
+        <w:t>take_screenshot</w:t>
       </w:r>
       <w:proofErr w:type="spellEnd"/>
       <w:r>
         <w:t>.</w:t>
       </w:r>
-    </w:p>
-    <w:p>
-      <w:pPr>
+      <w:r>
+        <w:br/>
+      </w:r>
+      <w:r>
+        <w:t>Čas,</w:t>
+      </w:r>
+      <w:r>
+        <w:t xml:space="preserve"> za který je metoda spuštěna lze změnit</w:t>
+      </w:r>
+      <w:r>
+        <w:t>.</w:t>
+      </w:r>
+    </w:p>
+    <w:p>
+      <w:pPr>
+        <w:pStyle w:val="Odstavecseseznamem"/>
         <w:numPr>
           <w:ilvl w:val="0"/>
-          <w:numId w:val="22"/>
+          <w:numId w:val="9"/>
         </w:numPr>
       </w:pPr>
       <w:r>
-        <w:rPr>
-          <w:b/>
-          <w:bCs/>
-        </w:rPr>
-        <w:t>Výchozí složka pro screenshoty</w:t>
-      </w:r>
-      <w:r>
-        <w:t>: Snímky se ukládají do adresáře /</w:t>
-      </w:r>
-      <w:proofErr w:type="spellStart"/>
-      <w:r>
-        <w:t>tmp</w:t>
-      </w:r>
-      <w:proofErr w:type="spellEnd"/>
-      <w:r>
-        <w:t>/screenshot. Pokud složka neexistuje, automaticky se vytvoří.</w:t>
-      </w:r>
-    </w:p>
-    <w:p>
-      <w:pPr>
+        <w:t xml:space="preserve">Ukládání </w:t>
+      </w:r>
+      <w:r>
+        <w:t>s</w:t>
+      </w:r>
+      <w:r>
+        <w:t>creenshotů: Screenshoty jsou ukládány do výchozí složky (nebo do specifikované složky) s názvem souboru obsahujícím časovou značku.</w:t>
+      </w:r>
+    </w:p>
+    <w:p>
+      <w:pPr>
+        <w:pStyle w:val="Odstavecseseznamem"/>
         <w:numPr>
           <w:ilvl w:val="0"/>
-          <w:numId w:val="22"/>
+          <w:numId w:val="9"/>
         </w:numPr>
       </w:pPr>
       <w:r>
-        <w:rPr>
-          <w:b/>
-          <w:bCs/>
-        </w:rPr>
-        <w:t>Změna složky</w:t>
-      </w:r>
-      <w:r>
-        <w:t xml:space="preserve">: Metoda </w:t>
-      </w:r>
-      <w:proofErr w:type="spellStart"/>
-      <w:r>
-        <w:t>set_screenshot_directory</w:t>
-      </w:r>
-      <w:proofErr w:type="spellEnd"/>
-      <w:r>
-        <w:t xml:space="preserve"> umožňuje změnit výchozí umístění pro ukládání snímků, přičemž zajistí existenci nové složky.</w:t>
-      </w:r>
-    </w:p>
-    <w:p>
-      <w:pPr>
-        <w:numPr>
-          <w:ilvl w:val="0"/>
-          <w:numId w:val="22"/>
-        </w:numPr>
-      </w:pPr>
-      <w:r>
-        <w:rPr>
-          <w:b/>
-          <w:bCs/>
-        </w:rPr>
-        <w:t>Pořízení screenshotu</w:t>
-      </w:r>
-      <w:r>
-        <w:t xml:space="preserve">: Metoda </w:t>
-      </w:r>
-      <w:proofErr w:type="spellStart"/>
-      <w:r>
-        <w:t>take_screenshot</w:t>
-      </w:r>
-      <w:proofErr w:type="spellEnd"/>
-      <w:r>
-        <w:t xml:space="preserve"> vytvoří snímek celé obrazovky pomocí knihovny </w:t>
-      </w:r>
-      <w:proofErr w:type="spellStart"/>
-      <w:r>
-        <w:t>pyautogui</w:t>
-      </w:r>
-      <w:proofErr w:type="spellEnd"/>
-      <w:r>
-        <w:t>. Každý snímek je pojmenován na základě aktuálního časového razítka ve formátu screenshot-yyyy.MM.dd-HH-mm-ss.png a uložen do definované složky.</w:t>
-      </w:r>
-    </w:p>
-    <w:p>
-      <w:pPr>
-        <w:numPr>
-          <w:ilvl w:val="0"/>
-          <w:numId w:val="22"/>
-        </w:numPr>
-      </w:pPr>
-      <w:r>
-        <w:rPr>
-          <w:b/>
-          <w:bCs/>
-        </w:rPr>
-        <w:t>Zachycení chyb</w:t>
-      </w:r>
-      <w:r>
-        <w:t>: Pokud při pořizování snímku nastane chyba, je uživatel o problému informován v konzoli.</w:t>
+        <w:t xml:space="preserve">Zabezpečení </w:t>
+      </w:r>
+      <w:r>
+        <w:t>c</w:t>
+      </w:r>
+      <w:r>
+        <w:t xml:space="preserve">esty: Před pořízením screenshotu je zajištěno, že složka pro uložení obrázků existuje. Pokud ne, je vytvořena pomocí metody </w:t>
+      </w:r>
+      <w:proofErr w:type="spellStart"/>
+      <w:proofErr w:type="gramStart"/>
+      <w:r>
+        <w:t>os.makedirs</w:t>
+      </w:r>
+      <w:proofErr w:type="spellEnd"/>
+      <w:proofErr w:type="gramEnd"/>
+      <w:r>
+        <w:t>.</w:t>
       </w:r>
     </w:p>
     <w:p>
@@ -5397,11 +5505,23 @@
       <w:pPr>
         <w:pStyle w:val="Nadpis2"/>
       </w:pPr>
-      <w:bookmarkStart w:id="43" w:name="_Toc187237403"/>
-      <w:r>
-        <w:t>Grafické Uživatelské Rozhraní (GUI)</w:t>
-      </w:r>
-      <w:bookmarkEnd w:id="43"/>
+      <w:bookmarkStart w:id="44" w:name="_Toc187670919"/>
+      <w:r>
+        <w:t xml:space="preserve">Grafické </w:t>
+      </w:r>
+      <w:r>
+        <w:t>u</w:t>
+      </w:r>
+      <w:r>
+        <w:t xml:space="preserve">živatelské </w:t>
+      </w:r>
+      <w:r>
+        <w:t>r</w:t>
+      </w:r>
+      <w:r>
+        <w:t>ozhraní (GUI)</w:t>
+      </w:r>
+      <w:bookmarkEnd w:id="44"/>
     </w:p>
     <w:p>
       <w:r>
@@ -5469,9 +5589,9 @@
         </w:rPr>
         <w:lastRenderedPageBreak/>
         <w:drawing>
-          <wp:inline distT="0" distB="0" distL="0" distR="0" wp14:anchorId="46162CAA" wp14:editId="7F26F4D5">
-            <wp:extent cx="5580380" cy="4379595"/>
-            <wp:effectExtent l="0" t="0" r="0" b="1905"/>
+          <wp:inline distT="0" distB="0" distL="0" distR="0" wp14:anchorId="46162CAA" wp14:editId="5D1224AD">
+            <wp:extent cx="5580380" cy="4365128"/>
+            <wp:effectExtent l="0" t="0" r="0" b="3810"/>
             <wp:docPr id="575791628" name="Obrázek 2"/>
             <wp:cNvGraphicFramePr>
               <a:graphicFrameLocks xmlns:a="http://schemas.openxmlformats.org/drawingml/2006/main" noChangeAspect="1"/>
@@ -5480,7 +5600,7 @@
               <a:graphicData uri="http://schemas.openxmlformats.org/drawingml/2006/picture">
                 <pic:pic xmlns:pic="http://schemas.openxmlformats.org/drawingml/2006/picture">
                   <pic:nvPicPr>
-                    <pic:cNvPr id="575791628" name="Obrázek 575791628"/>
+                    <pic:cNvPr id="575791628" name="Obrázek 2"/>
                     <pic:cNvPicPr/>
                   </pic:nvPicPr>
                   <pic:blipFill>
@@ -5498,7 +5618,7 @@
                   <pic:spPr>
                     <a:xfrm>
                       <a:off x="0" y="0"/>
-                      <a:ext cx="5580380" cy="4379595"/>
+                      <a:ext cx="5580380" cy="4365128"/>
                     </a:xfrm>
                     <a:prstGeom prst="rect">
                       <a:avLst/>
@@ -5513,13 +5633,32 @@
     </w:p>
     <w:p>
       <w:pPr>
+        <w:pStyle w:val="Titulek"/>
+      </w:pPr>
+      <w:r>
+        <w:t xml:space="preserve">Obrázek </w:t>
+      </w:r>
+      <w:fldSimple w:instr=" SEQ Obrázek \* ARABIC ">
+        <w:r>
+          <w:rPr>
+            <w:noProof/>
+          </w:rPr>
+          <w:t>1</w:t>
+        </w:r>
+      </w:fldSimple>
+      <w:r>
+        <w:t>: Ukázka GUI</w:t>
+      </w:r>
+    </w:p>
+    <w:p>
+      <w:pPr>
         <w:pStyle w:val="Nadpis2"/>
       </w:pPr>
-      <w:bookmarkStart w:id="44" w:name="_Toc187237404"/>
+      <w:bookmarkStart w:id="45" w:name="_Toc187670920"/>
       <w:r>
         <w:t>Nastavení aplikace</w:t>
       </w:r>
-      <w:bookmarkEnd w:id="44"/>
+      <w:bookmarkEnd w:id="45"/>
     </w:p>
     <w:p>
       <w:pPr>
@@ -5628,6 +5767,9 @@
       <w:r>
         <w:t xml:space="preserve"> lze vybrat novou cestu místo defaultního adresáře TMP</w:t>
       </w:r>
+      <w:r>
+        <w:t>.</w:t>
+      </w:r>
     </w:p>
     <w:p>
       <w:pPr>
@@ -5638,6 +5780,9 @@
       </w:r>
     </w:p>
     <w:p>
+      <w:pPr>
+        <w:keepNext/>
+      </w:pPr>
       <w:r>
         <w:rPr>
           <w:noProof/>
@@ -5726,12 +5871,63 @@
         </w:drawing>
       </w:r>
     </w:p>
+    <w:p>
+      <w:pPr>
+        <w:pStyle w:val="Titulek"/>
+        <w:jc w:val="left"/>
+      </w:pPr>
+      <w:r>
+        <w:tab/>
+      </w:r>
+      <w:r>
+        <w:tab/>
+      </w:r>
+      <w:r>
+        <w:tab/>
+      </w:r>
+      <w:r>
+        <w:tab/>
+      </w:r>
+      <w:r>
+        <w:tab/>
+      </w:r>
+      <w:r>
+        <w:tab/>
+      </w:r>
+      <w:r>
+        <w:t xml:space="preserve">  </w:t>
+      </w:r>
+      <w:r>
+        <w:t xml:space="preserve">Obrázek </w:t>
+      </w:r>
+      <w:r>
+        <w:fldChar w:fldCharType="begin"/>
+      </w:r>
+      <w:r>
+        <w:instrText xml:space="preserve"> SEQ Obrázek \* ARABIC </w:instrText>
+      </w:r>
+      <w:r>
+        <w:fldChar w:fldCharType="separate"/>
+      </w:r>
+      <w:r>
+        <w:rPr>
+          <w:noProof/>
+        </w:rPr>
+        <w:t>2</w:t>
+      </w:r>
+      <w:r>
+        <w:fldChar w:fldCharType="end"/>
+      </w:r>
+      <w:r>
+        <w:t>: Ukázka nastavení aplikace</w:t>
+      </w:r>
+    </w:p>
     <w:p/>
     <w:p>
       <w:pPr>
         <w:pStyle w:val="Nadpis2"/>
       </w:pPr>
-      <w:bookmarkStart w:id="45" w:name="_Toc187237405"/>
+      <w:bookmarkStart w:id="46" w:name="_Toc187670921"/>
       <w:r>
         <w:t>Více</w:t>
       </w:r>
@@ -5739,9 +5935,27 @@
         <w:t xml:space="preserve"> </w:t>
       </w:r>
       <w:r>
-        <w:t>vláknové Zpracování a Plánování Úkolů</w:t>
-      </w:r>
-      <w:bookmarkEnd w:id="45"/>
+        <w:t xml:space="preserve">vláknové </w:t>
+      </w:r>
+      <w:r>
+        <w:t>z</w:t>
+      </w:r>
+      <w:r>
+        <w:t xml:space="preserve">pracování a </w:t>
+      </w:r>
+      <w:r>
+        <w:t>p</w:t>
+      </w:r>
+      <w:r>
+        <w:t xml:space="preserve">lánování </w:t>
+      </w:r>
+      <w:r>
+        <w:t>ú</w:t>
+      </w:r>
+      <w:r>
+        <w:t>kolů</w:t>
+      </w:r>
+      <w:bookmarkEnd w:id="46"/>
     </w:p>
     <w:p>
       <w:r>
@@ -5806,7 +6020,7 @@
       <w:pPr>
         <w:pStyle w:val="Nadpis2"/>
       </w:pPr>
-      <w:bookmarkStart w:id="46" w:name="_Toc187237406"/>
+      <w:bookmarkStart w:id="47" w:name="_Toc187670922"/>
       <w:r>
         <w:lastRenderedPageBreak/>
         <w:t xml:space="preserve">Zápis do </w:t>
@@ -5819,6 +6033,7 @@
       <w:r>
         <w:t xml:space="preserve"> souboru</w:t>
       </w:r>
+      <w:bookmarkEnd w:id="47"/>
     </w:p>
     <w:p>
       <w:pPr>
@@ -5967,16 +6182,17 @@
     </w:p>
     <w:p>
       <w:pPr>
-        <w:keepNext/>
-      </w:pPr>
-    </w:p>
-    <w:p>
-      <w:pPr>
         <w:pStyle w:val="Titulek"/>
         <w:jc w:val="left"/>
       </w:pPr>
       <w:r>
-        <w:t xml:space="preserve">Obrázek 1: Ukázka CSV souboru </w:t>
+        <w:t xml:space="preserve">Obrázek </w:t>
+      </w:r>
+      <w:r>
+        <w:t>3</w:t>
+      </w:r>
+      <w:r>
+        <w:t xml:space="preserve">: Ukázka CSV souboru </w:t>
       </w:r>
       <w:fldSimple w:instr=" SEQ Ukázka_CSV_souboru \* ARABIC ">
         <w:r>
@@ -5991,10 +6207,41 @@
       <w:pPr>
         <w:pStyle w:val="Nadpis2"/>
       </w:pPr>
-      <w:r>
-        <w:t>Automatické Spuštění Aplikace Při Startu Systému</w:t>
-      </w:r>
-      <w:bookmarkEnd w:id="46"/>
+      <w:bookmarkStart w:id="48" w:name="_Toc187670923"/>
+      <w:r>
+        <w:t xml:space="preserve">Automatické </w:t>
+      </w:r>
+      <w:r>
+        <w:t>s</w:t>
+      </w:r>
+      <w:r>
+        <w:t xml:space="preserve">puštění </w:t>
+      </w:r>
+      <w:r>
+        <w:t>a</w:t>
+      </w:r>
+      <w:r>
+        <w:t xml:space="preserve">plikace </w:t>
+      </w:r>
+      <w:r>
+        <w:t>p</w:t>
+      </w:r>
+      <w:r>
+        <w:t xml:space="preserve">ři </w:t>
+      </w:r>
+      <w:r>
+        <w:t>s</w:t>
+      </w:r>
+      <w:r>
+        <w:t xml:space="preserve">tartu </w:t>
+      </w:r>
+      <w:r>
+        <w:t>s</w:t>
+      </w:r>
+      <w:r>
+        <w:t>ystému</w:t>
+      </w:r>
+      <w:bookmarkEnd w:id="48"/>
     </w:p>
     <w:p/>
     <w:p>
@@ -6015,13 +6262,18 @@
       </w:r>
       <w:proofErr w:type="spellEnd"/>
       <w:r>
-        <w:t>. Tato funkce vytváří soubor .</w:t>
+        <w:t xml:space="preserve">. Tato funkce vytváří </w:t>
+      </w:r>
+      <w:proofErr w:type="gramStart"/>
+      <w:r>
+        <w:t>soubor .</w:t>
       </w:r>
       <w:proofErr w:type="spellStart"/>
       <w:r>
         <w:t>plist</w:t>
       </w:r>
       <w:proofErr w:type="spellEnd"/>
+      <w:proofErr w:type="gramEnd"/>
       <w:r>
         <w:t xml:space="preserve"> v adresáři </w:t>
       </w:r>
@@ -6056,13 +6308,18 @@
         </w:numPr>
       </w:pPr>
       <w:r>
-        <w:t>Vytvoření souboru .</w:t>
+        <w:t xml:space="preserve">Vytvoření </w:t>
+      </w:r>
+      <w:proofErr w:type="gramStart"/>
+      <w:r>
+        <w:t>souboru .</w:t>
       </w:r>
       <w:proofErr w:type="spellStart"/>
       <w:r>
         <w:t>plist</w:t>
       </w:r>
       <w:proofErr w:type="spellEnd"/>
+      <w:proofErr w:type="gramEnd"/>
       <w:r>
         <w:t>: Funkce kontroluje, zda již existuje soubor s konfigurací pro automatické spuštění. Pokud ne, vytvoří nový soubor s definovanými parametry, jako je cesta k aplikaci a nastavení pro spuštění při načtení systému.</w:t>
       </w:r>
@@ -6076,13 +6333,18 @@
         </w:numPr>
       </w:pPr>
       <w:r>
-        <w:t>Dotaz na Uživatelovu Volbu: Pokud soubor .</w:t>
+        <w:t xml:space="preserve">Dotaz na Uživatelovu Volbu: Pokud </w:t>
+      </w:r>
+      <w:proofErr w:type="gramStart"/>
+      <w:r>
+        <w:t>soubor .</w:t>
       </w:r>
       <w:proofErr w:type="spellStart"/>
       <w:r>
         <w:t>plist</w:t>
       </w:r>
       <w:proofErr w:type="spellEnd"/>
+      <w:proofErr w:type="gramEnd"/>
       <w:r>
         <w:t xml:space="preserve"> neexistuje, je uživateli zobrazen dialog, ve kterém může zvolit, zda chce aplikaci spouštět při startu. Na základě odpovědi uživatele je buď soubor vytvořen, nebo aplikace nebude nastavena na automatické spuštění. Tento proces zajišťuje, že aplikace bude vždy připravena k okamžitému použití po startu systému, pokud uživatel tuto možnost povolí.</w:t>
       </w:r>
@@ -6155,7 +6417,13 @@
         <w:jc w:val="left"/>
       </w:pPr>
       <w:r>
-        <w:t xml:space="preserve">Obrázek 2: </w:t>
+        <w:t xml:space="preserve">Obrázek </w:t>
+      </w:r>
+      <w:r>
+        <w:t>4</w:t>
+      </w:r>
+      <w:r>
+        <w:t xml:space="preserve">: </w:t>
       </w:r>
       <w:proofErr w:type="spellStart"/>
       <w:r>
@@ -6163,16 +6431,8 @@
       </w:r>
       <w:proofErr w:type="spellEnd"/>
       <w:r>
-        <w:t xml:space="preserve"> okno po prvním spuštění </w:t>
-      </w:r>
-      <w:fldSimple w:instr=" SEQ Obrázek_2:_popup_okno_po_prvním_spuštění \* ARABIC ">
-        <w:r>
-          <w:rPr>
-            <w:noProof/>
-          </w:rPr>
-          <w:t>1</w:t>
-        </w:r>
-      </w:fldSimple>
+        <w:t xml:space="preserve"> okno po prvním spuštění</w:t>
+      </w:r>
     </w:p>
     <w:p>
       <w:pPr>
@@ -6188,11 +6448,11 @@
       <w:pPr>
         <w:pStyle w:val="Nadpis2"/>
       </w:pPr>
-      <w:bookmarkStart w:id="47" w:name="_Toc187237407"/>
+      <w:bookmarkStart w:id="49" w:name="_Toc187670924"/>
       <w:r>
         <w:t>Filtrování tabulky</w:t>
       </w:r>
-      <w:bookmarkEnd w:id="47"/>
+      <w:bookmarkEnd w:id="49"/>
     </w:p>
     <w:p>
       <w:r>
@@ -6208,7 +6468,7 @@
           <w:noProof/>
         </w:rPr>
         <w:drawing>
-          <wp:inline distT="0" distB="0" distL="0" distR="0" wp14:anchorId="2894404E" wp14:editId="42560271">
+          <wp:inline distT="0" distB="0" distL="0" distR="0" wp14:anchorId="2894404E" wp14:editId="4FCDD6F3">
             <wp:extent cx="5580380" cy="1257935"/>
             <wp:effectExtent l="0" t="0" r="0" b="0"/>
             <wp:docPr id="346476653" name="Obrázek 1" descr="Obsah obrázku text, snímek obrazovky, Písmo, fialka&#10;&#10;Popis byl vytvořen automaticky"/>
@@ -6251,15 +6511,22 @@
       </w:r>
     </w:p>
     <w:p/>
+    <w:p/>
     <w:p>
       <w:pPr>
         <w:pStyle w:val="Nadpis2"/>
       </w:pPr>
-      <w:bookmarkStart w:id="48" w:name="_Toc187237408"/>
-      <w:r>
-        <w:t>Struktura Aplikace</w:t>
-      </w:r>
-      <w:bookmarkEnd w:id="48"/>
+      <w:bookmarkStart w:id="50" w:name="_Toc187670925"/>
+      <w:r>
+        <w:t xml:space="preserve">Struktura </w:t>
+      </w:r>
+      <w:r>
+        <w:t>a</w:t>
+      </w:r>
+      <w:r>
+        <w:t>plikace</w:t>
+      </w:r>
+      <w:bookmarkEnd w:id="50"/>
     </w:p>
     <w:p/>
     <w:p/>
@@ -6303,25 +6570,17 @@
         </w:rPr>
         <w:t># Složka obsahující skripty pro grafické uživatelské rozhraní</w:t>
       </w:r>
-    </w:p>
-    <w:p>
-      <w:r>
-        <w:t>|      |----menu.py</w:t>
-      </w:r>
-      <w:r>
-        <w:tab/>
-      </w:r>
       <w:r>
         <w:rPr>
           <w:sz w:val="22"/>
           <w:szCs w:val="22"/>
         </w:rPr>
-        <w:t># Definice hlavního menu aplikace, které zajišťuje interakci</w:t>
-      </w:r>
-    </w:p>
-    <w:p>
-      <w:r>
-        <w:t>|      |----settings.py</w:t>
+        <w:t>.</w:t>
+      </w:r>
+    </w:p>
+    <w:p>
+      <w:r>
+        <w:t>|      |----menu.py</w:t>
       </w:r>
       <w:r>
         <w:tab/>
@@ -6331,46 +6590,19 @@
           <w:sz w:val="22"/>
           <w:szCs w:val="22"/>
         </w:rPr>
-        <w:t># Skript pro okno nastavení, kde uživatel může upravit konfigurace</w:t>
-      </w:r>
-    </w:p>
-    <w:p>
-      <w:r>
-        <w:t>|</w:t>
-      </w:r>
-    </w:p>
-    <w:p>
-      <w:r>
-        <w:t>|----</w:t>
-      </w:r>
-      <w:proofErr w:type="spellStart"/>
-      <w:r>
-        <w:t>utils</w:t>
-      </w:r>
-      <w:proofErr w:type="spellEnd"/>
-      <w:r>
-        <w:t>/</w:t>
-      </w:r>
-      <w:r>
-        <w:tab/>
-      </w:r>
-      <w:r>
-        <w:tab/>
-      </w:r>
-      <w:r>
-        <w:tab/>
+        <w:t># Definice hlavního menu aplikace, které zajišťuje interakci</w:t>
       </w:r>
       <w:r>
         <w:rPr>
           <w:sz w:val="22"/>
           <w:szCs w:val="22"/>
         </w:rPr>
-        <w:t># Složka s pomocnými moduly</w:t>
-      </w:r>
-    </w:p>
-    <w:p>
-      <w:r>
-        <w:t>|      |----activity_tracker.py</w:t>
+        <w:t>.</w:t>
+      </w:r>
+    </w:p>
+    <w:p>
+      <w:r>
+        <w:t>|      |----settings.py</w:t>
       </w:r>
       <w:r>
         <w:tab/>
@@ -6380,22 +6612,14 @@
           <w:sz w:val="22"/>
           <w:szCs w:val="22"/>
         </w:rPr>
-        <w:t># Modul pro sledování aktivních oken</w:t>
-      </w:r>
-    </w:p>
-    <w:p>
-      <w:r>
-        <w:t>|      |----screenshot.py</w:t>
-      </w:r>
-      <w:r>
-        <w:t xml:space="preserve">             </w:t>
+        <w:t># Skript pro okno nastavení, kde uživatel může upravit konfigurace</w:t>
       </w:r>
       <w:r>
         <w:rPr>
           <w:sz w:val="22"/>
           <w:szCs w:val="22"/>
         </w:rPr>
-        <w:t># Modul pro pořizování screenshotů z aktivních oken</w:t>
+        <w:t>.</w:t>
       </w:r>
     </w:p>
     <w:p>
@@ -6404,75 +6628,88 @@
       </w:r>
     </w:p>
     <w:p>
-      <w:pPr>
+      <w:r>
+        <w:t>|----</w:t>
+      </w:r>
+      <w:proofErr w:type="spellStart"/>
+      <w:r>
+        <w:t>utils</w:t>
+      </w:r>
+      <w:proofErr w:type="spellEnd"/>
+      <w:r>
+        <w:t>/</w:t>
+      </w:r>
+      <w:r>
+        <w:tab/>
+      </w:r>
+      <w:r>
+        <w:tab/>
+      </w:r>
+      <w:r>
+        <w:tab/>
+      </w:r>
+      <w:r>
         <w:rPr>
           <w:sz w:val="22"/>
           <w:szCs w:val="22"/>
         </w:rPr>
-      </w:pPr>
-      <w:r>
-        <w:t>|----main.py</w:t>
-      </w:r>
-      <w:r>
-        <w:tab/>
-      </w:r>
-      <w:r>
-        <w:tab/>
+        <w:t># Složka s pomocnými moduly</w:t>
       </w:r>
       <w:r>
         <w:rPr>
           <w:sz w:val="22"/>
           <w:szCs w:val="22"/>
         </w:rPr>
-        <w:t># Hlavní skript aplikace, který spouští aplikaci</w:t>
-      </w:r>
-    </w:p>
-    <w:p>
-      <w:pPr>
+        <w:t>.</w:t>
+      </w:r>
+    </w:p>
+    <w:p>
+      <w:r>
+        <w:t>|      |----activity_tracker.py</w:t>
+      </w:r>
+      <w:r>
+        <w:tab/>
+      </w:r>
+      <w:r>
         <w:rPr>
           <w:sz w:val="22"/>
           <w:szCs w:val="22"/>
         </w:rPr>
-      </w:pPr>
-      <w:r>
-        <w:t>|----README.md</w:t>
-      </w:r>
-      <w:r>
-        <w:tab/>
+        <w:t># Modul pro sledování aktivních oken</w:t>
       </w:r>
       <w:r>
         <w:rPr>
           <w:sz w:val="22"/>
           <w:szCs w:val="22"/>
         </w:rPr>
-        <w:t>#Obsahuje popis jejího fungování a návod na instalaci a použití.</w:t>
-      </w:r>
-    </w:p>
-    <w:p>
-      <w:pPr>
+        <w:t>.</w:t>
+      </w:r>
+    </w:p>
+    <w:p>
+      <w:r>
+        <w:t>|      |----screenshot.py</w:t>
+      </w:r>
+      <w:r>
+        <w:t xml:space="preserve">             </w:t>
+      </w:r>
+      <w:r>
         <w:rPr>
           <w:sz w:val="22"/>
           <w:szCs w:val="22"/>
         </w:rPr>
-      </w:pPr>
-      <w:r>
-        <w:t>|----</w:t>
-      </w:r>
-      <w:r>
-        <w:t>requirements</w:t>
-      </w:r>
-      <w:r>
-        <w:t>.txt</w:t>
-      </w:r>
-      <w:r>
-        <w:tab/>
+        <w:t># Modul pro pořizování screenshotů z aktivních oken</w:t>
       </w:r>
       <w:r>
         <w:rPr>
           <w:sz w:val="22"/>
           <w:szCs w:val="22"/>
         </w:rPr>
-        <w:t># Specifikuje potřebné knihovny pro správný běh aplikace.</w:t>
+        <w:t>.</w:t>
+      </w:r>
+    </w:p>
+    <w:p>
+      <w:r>
+        <w:t>|</w:t>
       </w:r>
     </w:p>
     <w:p>
@@ -6483,13 +6720,8 @@
         </w:rPr>
       </w:pPr>
       <w:r>
-        <w:t>|----.</w:t>
-      </w:r>
-      <w:proofErr w:type="spellStart"/>
-      <w:r>
-        <w:t>gitignore</w:t>
-      </w:r>
-      <w:proofErr w:type="spellEnd"/>
+        <w:t>|----main.py</w:t>
+      </w:r>
       <w:r>
         <w:tab/>
       </w:r>
@@ -6501,20 +6733,123 @@
           <w:sz w:val="22"/>
           <w:szCs w:val="22"/>
         </w:rPr>
-        <w:t xml:space="preserve"># </w:t>
+        <w:t># Hlavní skript aplikace, který spouští aplikaci</w:t>
       </w:r>
       <w:r>
         <w:rPr>
           <w:sz w:val="22"/>
           <w:szCs w:val="22"/>
         </w:rPr>
-        <w:t>U</w:t>
-      </w:r>
-      <w:r>
+        <w:t>.</w:t>
+      </w:r>
+    </w:p>
+    <w:p>
+      <w:pPr>
         <w:rPr>
           <w:sz w:val="22"/>
           <w:szCs w:val="22"/>
         </w:rPr>
+      </w:pPr>
+      <w:r>
+        <w:t>|----README.md</w:t>
+      </w:r>
+      <w:r>
+        <w:tab/>
+      </w:r>
+      <w:r>
+        <w:rPr>
+          <w:sz w:val="22"/>
+          <w:szCs w:val="22"/>
+        </w:rPr>
+        <w:t>#</w:t>
+      </w:r>
+      <w:r>
+        <w:rPr>
+          <w:sz w:val="22"/>
+          <w:szCs w:val="22"/>
+        </w:rPr>
+        <w:t xml:space="preserve"> </w:t>
+      </w:r>
+      <w:r>
+        <w:rPr>
+          <w:sz w:val="22"/>
+          <w:szCs w:val="22"/>
+        </w:rPr>
+        <w:t>Obsahuje popis jejího fungování a návod na instalaci a použití.</w:t>
+      </w:r>
+    </w:p>
+    <w:p>
+      <w:pPr>
+        <w:rPr>
+          <w:sz w:val="22"/>
+          <w:szCs w:val="22"/>
+        </w:rPr>
+      </w:pPr>
+      <w:r>
+        <w:t>|----</w:t>
+      </w:r>
+      <w:r>
+        <w:t>requirements</w:t>
+      </w:r>
+      <w:r>
+        <w:t>.txt</w:t>
+      </w:r>
+      <w:r>
+        <w:tab/>
+      </w:r>
+      <w:r>
+        <w:rPr>
+          <w:sz w:val="22"/>
+          <w:szCs w:val="22"/>
+        </w:rPr>
+        <w:t># Specifikuje potřebné knihovny pro správný běh aplikace.</w:t>
+      </w:r>
+    </w:p>
+    <w:p>
+      <w:pPr>
+        <w:rPr>
+          <w:sz w:val="22"/>
+          <w:szCs w:val="22"/>
+        </w:rPr>
+      </w:pPr>
+      <w:r>
+        <w:t>|</w:t>
+      </w:r>
+      <w:proofErr w:type="gramStart"/>
+      <w:r>
+        <w:t>----.</w:t>
+      </w:r>
+      <w:proofErr w:type="spellStart"/>
+      <w:r>
+        <w:t>gitignore</w:t>
+      </w:r>
+      <w:proofErr w:type="spellEnd"/>
+      <w:proofErr w:type="gramEnd"/>
+      <w:r>
+        <w:tab/>
+      </w:r>
+      <w:r>
+        <w:tab/>
+      </w:r>
+      <w:r>
+        <w:rPr>
+          <w:sz w:val="22"/>
+          <w:szCs w:val="22"/>
+        </w:rPr>
+        <w:t xml:space="preserve"># </w:t>
+      </w:r>
+      <w:r>
+        <w:rPr>
+          <w:sz w:val="22"/>
+          <w:szCs w:val="22"/>
+        </w:rPr>
+        <w:t>U</w:t>
+      </w:r>
+      <w:r>
+        <w:rPr>
+          <w:sz w:val="22"/>
+          <w:szCs w:val="22"/>
+        </w:rPr>
         <w:t>rčuje, které soubory a složky mají být ignorovány při verzování kódu.</w:t>
       </w:r>
     </w:p>
@@ -6523,7 +6858,7 @@
       <w:pPr>
         <w:pStyle w:val="Nadpis1"/>
       </w:pPr>
-      <w:bookmarkStart w:id="49" w:name="_Toc187237409"/>
+      <w:bookmarkStart w:id="51" w:name="_Toc187670926"/>
       <w:r>
         <w:lastRenderedPageBreak/>
         <w:t>V</w:t>
@@ -6534,17 +6869,17 @@
       <w:r>
         <w:t>y řešení, výstupy, uživatelský manuál</w:t>
       </w:r>
-      <w:bookmarkEnd w:id="49"/>
+      <w:bookmarkEnd w:id="51"/>
     </w:p>
     <w:p>
       <w:pPr>
         <w:pStyle w:val="Nadpis2"/>
       </w:pPr>
-      <w:bookmarkStart w:id="50" w:name="_Toc187237410"/>
+      <w:bookmarkStart w:id="52" w:name="_Toc187670927"/>
       <w:r>
         <w:t>Výsledky řešení</w:t>
       </w:r>
-      <w:bookmarkEnd w:id="50"/>
+      <w:bookmarkEnd w:id="52"/>
     </w:p>
     <w:p>
       <w:pPr>
@@ -6582,6 +6917,9 @@
       <w:r>
         <w:t>Vypisování statistik do CSV souboru</w:t>
       </w:r>
+      <w:r>
+        <w:t>.</w:t>
+      </w:r>
     </w:p>
     <w:p>
       <w:pPr>
@@ -6595,11 +6933,11 @@
       <w:pPr>
         <w:pStyle w:val="Nadpis2"/>
       </w:pPr>
-      <w:bookmarkStart w:id="51" w:name="_Toc187237411"/>
+      <w:bookmarkStart w:id="53" w:name="_Toc187670928"/>
       <w:r>
         <w:t>Výstupy Aplikace</w:t>
       </w:r>
-      <w:bookmarkEnd w:id="51"/>
+      <w:bookmarkEnd w:id="53"/>
     </w:p>
     <w:p>
       <w:pPr>
@@ -6629,18 +6967,30 @@
       <w:pPr>
         <w:pStyle w:val="Nadpis2"/>
       </w:pPr>
-      <w:bookmarkStart w:id="52" w:name="_Toc187237412"/>
-      <w:r>
-        <w:t>Uživatelský Manuál</w:t>
-      </w:r>
-      <w:bookmarkEnd w:id="52"/>
+      <w:bookmarkStart w:id="54" w:name="_Toc187670929"/>
+      <w:r>
+        <w:t xml:space="preserve">Uživatelský </w:t>
+      </w:r>
+      <w:r>
+        <w:t>m</w:t>
+      </w:r>
+      <w:r>
+        <w:t>anuál</w:t>
+      </w:r>
+      <w:bookmarkEnd w:id="54"/>
     </w:p>
     <w:p>
       <w:pPr>
         <w:ind w:left="360"/>
       </w:pPr>
       <w:r>
-        <w:t>Spuštění Aplikace</w:t>
+        <w:t xml:space="preserve">Spuštění </w:t>
+      </w:r>
+      <w:r>
+        <w:t>a</w:t>
+      </w:r>
+      <w:r>
+        <w:t>plikace</w:t>
       </w:r>
       <w:r>
         <w:t>:</w:t>
@@ -6659,11 +7009,20 @@
         <w:ind w:left="360"/>
       </w:pPr>
       <w:r>
-        <w:t xml:space="preserve">Spuštění Aplikace přes </w:t>
-      </w:r>
-      <w:proofErr w:type="spellStart"/>
-      <w:r>
-        <w:t>Vscode</w:t>
+        <w:t xml:space="preserve">Spuštění </w:t>
+      </w:r>
+      <w:r>
+        <w:t>a</w:t>
+      </w:r>
+      <w:r>
+        <w:t xml:space="preserve">plikace přes </w:t>
+      </w:r>
+      <w:proofErr w:type="spellStart"/>
+      <w:r>
+        <w:t>v</w:t>
+      </w:r>
+      <w:r>
+        <w:t>scode</w:t>
       </w:r>
       <w:proofErr w:type="spellEnd"/>
       <w:r>
@@ -6677,6 +7036,9 @@
       <w:r>
         <w:t>Pro případ spuštění z konzole a po případné úpravě kódu lze takto</w:t>
       </w:r>
+      <w:r>
+        <w:t>:</w:t>
+      </w:r>
     </w:p>
     <w:p>
       <w:pPr>
@@ -6707,7 +7069,13 @@
         </w:r>
       </w:hyperlink>
       <w:r>
-        <w:t xml:space="preserve"> - Naklonovaní </w:t>
+        <w:t xml:space="preserve"> - </w:t>
+      </w:r>
+      <w:r>
+        <w:t>n</w:t>
+      </w:r>
+      <w:r>
+        <w:t xml:space="preserve">aklonovaní </w:t>
       </w:r>
       <w:proofErr w:type="spellStart"/>
       <w:r>
@@ -6723,6 +7091,7 @@
         <w:t xml:space="preserve">2. python -m </w:t>
       </w:r>
       <w:proofErr w:type="spellStart"/>
+      <w:proofErr w:type="gramStart"/>
       <w:r>
         <w:t>venv</w:t>
       </w:r>
@@ -6735,6 +7104,7 @@
         <w:t>env</w:t>
       </w:r>
       <w:proofErr w:type="spellEnd"/>
+      <w:proofErr w:type="gramEnd"/>
       <w:r>
         <w:t xml:space="preserve"> – založení virtuálního prostředí</w:t>
       </w:r>
@@ -6744,13 +7114,18 @@
         <w:ind w:left="360"/>
       </w:pPr>
       <w:r>
-        <w:t>3.source .</w:t>
+        <w:t>3.</w:t>
+      </w:r>
+      <w:proofErr w:type="gramStart"/>
+      <w:r>
+        <w:t>source .</w:t>
       </w:r>
       <w:proofErr w:type="spellStart"/>
       <w:r>
         <w:t>env</w:t>
       </w:r>
       <w:proofErr w:type="spellEnd"/>
+      <w:proofErr w:type="gramEnd"/>
       <w:r>
         <w:t>/bin/</w:t>
       </w:r>
@@ -6771,12 +7146,17 @@
         <w:t xml:space="preserve">4.pip </w:t>
       </w:r>
       <w:proofErr w:type="spellStart"/>
+      <w:proofErr w:type="gramStart"/>
       <w:r>
         <w:t>install</w:t>
       </w:r>
       <w:proofErr w:type="spellEnd"/>
       <w:r>
-        <w:t xml:space="preserve"> -r requirements.txt</w:t>
+        <w:t xml:space="preserve"> -r</w:t>
+      </w:r>
+      <w:proofErr w:type="gramEnd"/>
+      <w:r>
+        <w:t xml:space="preserve"> requirements.txt</w:t>
       </w:r>
       <w:r>
         <w:t xml:space="preserve"> – instalace knihoven</w:t>
@@ -6870,10 +7250,12 @@
         <w:t>-data "</w:t>
       </w:r>
       <w:proofErr w:type="spellStart"/>
+      <w:proofErr w:type="gramStart"/>
       <w:r>
         <w:t>icons:icons</w:t>
       </w:r>
       <w:proofErr w:type="spellEnd"/>
+      <w:proofErr w:type="gramEnd"/>
       <w:r>
         <w:t xml:space="preserve">" main.py </w:t>
       </w:r>
@@ -6901,7 +7283,13 @@
         <w:ind w:left="360"/>
       </w:pPr>
       <w:r>
-        <w:t>Používání Aplikace</w:t>
+        <w:t xml:space="preserve">Používání </w:t>
+      </w:r>
+      <w:r>
+        <w:t>a</w:t>
+      </w:r>
+      <w:r>
+        <w:t>plikace</w:t>
       </w:r>
     </w:p>
     <w:p>
@@ -6938,15 +7326,29 @@
       <w:pPr>
         <w:ind w:left="360"/>
       </w:pPr>
-      <w:r>
-        <w:t>Klíčové Funkce</w:t>
-      </w:r>
     </w:p>
     <w:p>
       <w:pPr>
         <w:ind w:left="360"/>
       </w:pPr>
       <w:r>
+        <w:t xml:space="preserve">Klíčové </w:t>
+      </w:r>
+      <w:r>
+        <w:t>f</w:t>
+      </w:r>
+      <w:r>
+        <w:t>unkce</w:t>
+      </w:r>
+      <w:r>
+        <w:t>:</w:t>
+      </w:r>
+    </w:p>
+    <w:p>
+      <w:pPr>
+        <w:ind w:left="360"/>
+      </w:pPr>
+      <w:r>
         <w:t>Tabulka procesů: Kliknutím na hlavičku sloupce lze data seřadit.</w:t>
       </w:r>
     </w:p>
@@ -6989,11 +7391,11 @@
       <w:pPr>
         <w:pStyle w:val="Nadpis2"/>
       </w:pPr>
-      <w:bookmarkStart w:id="53" w:name="_Toc187237413"/>
+      <w:bookmarkStart w:id="55" w:name="_Toc187670930"/>
       <w:r>
         <w:t>Splnění a nesplněné cíle</w:t>
       </w:r>
-      <w:bookmarkEnd w:id="53"/>
+      <w:bookmarkEnd w:id="55"/>
     </w:p>
     <w:p/>
     <w:p>
@@ -7008,7 +7410,21 @@
           <w:b/>
           <w:bCs/>
         </w:rPr>
-        <w:t>Splněné Cíle</w:t>
+        <w:t xml:space="preserve">Splněné </w:t>
+      </w:r>
+      <w:r>
+        <w:rPr>
+          <w:b/>
+          <w:bCs/>
+        </w:rPr>
+        <w:t>c</w:t>
+      </w:r>
+      <w:r>
+        <w:rPr>
+          <w:b/>
+          <w:bCs/>
+        </w:rPr>
+        <w:t>íle</w:t>
       </w:r>
     </w:p>
     <w:p>
@@ -7110,6 +7526,9 @@
       </w:r>
       <w:r>
         <w:t xml:space="preserve"> Vypisuje dle určeného intervalu do souboru CSV</w:t>
+      </w:r>
+      <w:r>
+        <w:t>.</w:t>
       </w:r>
     </w:p>
     <w:p>
@@ -7156,7 +7575,49 @@
           <w:b/>
           <w:bCs/>
         </w:rPr>
-        <w:t>Nesplněné Cíle a Další Vylepšení</w:t>
+        <w:t xml:space="preserve">Nesplněné </w:t>
+      </w:r>
+      <w:r>
+        <w:rPr>
+          <w:b/>
+          <w:bCs/>
+        </w:rPr>
+        <w:t>c</w:t>
+      </w:r>
+      <w:r>
+        <w:rPr>
+          <w:b/>
+          <w:bCs/>
+        </w:rPr>
+        <w:t xml:space="preserve">íle a </w:t>
+      </w:r>
+      <w:r>
+        <w:rPr>
+          <w:b/>
+          <w:bCs/>
+        </w:rPr>
+        <w:t>d</w:t>
+      </w:r>
+      <w:r>
+        <w:rPr>
+          <w:b/>
+          <w:bCs/>
+        </w:rPr>
+        <w:t xml:space="preserve">alší </w:t>
+      </w:r>
+      <w:r>
+        <w:rPr>
+          <w:b/>
+          <w:bCs/>
+        </w:rPr>
+        <w:t>v</w:t>
+      </w:r>
+      <w:r>
+        <w:rPr>
+          <w:b/>
+          <w:bCs/>
+        </w:rPr>
+        <w:t>ylepšení</w:t>
       </w:r>
     </w:p>
     <w:p>
@@ -7200,6 +7661,9 @@
       <w:r>
         <w:t>Možnost úplného vypnutí vypisování statistik do CSV souboru</w:t>
       </w:r>
+      <w:r>
+        <w:t>.</w:t>
+      </w:r>
     </w:p>
     <w:p>
       <w:pPr>
@@ -7268,6 +7732,9 @@
       </w:pPr>
       <w:r>
         <w:t>Ikony aplikací vedle názvu, pokud ikonu mají</w:t>
+      </w:r>
+      <w:r>
+        <w:t>.</w:t>
       </w:r>
     </w:p>
     <w:p/>
@@ -7351,16 +7818,25 @@
           <w:numId w:val="0"/>
         </w:numPr>
       </w:pPr>
-      <w:bookmarkStart w:id="54" w:name="_Toc187237414"/>
+      <w:bookmarkStart w:id="56" w:name="_Toc187670931"/>
       <w:r>
         <w:lastRenderedPageBreak/>
         <w:t>Závěr</w:t>
       </w:r>
-      <w:bookmarkEnd w:id="54"/>
-    </w:p>
-    <w:p>
-      <w:r>
-        <w:t xml:space="preserve">Cílem projektu bylo pochopit více jazyk python a sledováním systémových zdrojů také více operační systém </w:t>
+      <w:bookmarkEnd w:id="56"/>
+    </w:p>
+    <w:p>
+      <w:r>
+        <w:t xml:space="preserve">Cílem projektu bylo </w:t>
+      </w:r>
+      <w:r>
+        <w:t>sledovat systémové zdroje pomocí jazyka P</w:t>
+      </w:r>
+      <w:r>
+        <w:t>ython</w:t>
+      </w:r>
+      <w:r>
+        <w:t>.</w:t>
       </w:r>
     </w:p>
     <w:p>
@@ -7379,13 +7855,19 @@
       <w:r>
         <w:t xml:space="preserve"> a také množství zdrojů jež jednotlivé procesy využívají</w:t>
       </w:r>
-    </w:p>
-    <w:p>
-      <w:r>
-        <w:t xml:space="preserve">Je hodně věcí, co bych chtěl v budoucnu přidat jako například </w:t>
+      <w:r>
+        <w:t>.</w:t>
+      </w:r>
+    </w:p>
+    <w:p>
+      <w:r>
+        <w:t xml:space="preserve">V budoucnu bych chtěl přidat například </w:t>
       </w:r>
       <w:r>
         <w:t>ukládání nastavení což vidím jako hlavní nesplněný cíl</w:t>
+      </w:r>
+      <w:r>
+        <w:t>.</w:t>
       </w:r>
     </w:p>
     <w:p/>
@@ -7414,41 +7896,39 @@
           <w:rStyle w:val="Pokec"/>
         </w:rPr>
       </w:pPr>
-      <w:bookmarkStart w:id="55" w:name="_Toc37577735"/>
-      <w:bookmarkStart w:id="56" w:name="_Toc88120446"/>
-      <w:bookmarkStart w:id="57" w:name="_Toc88120683"/>
-      <w:bookmarkStart w:id="58" w:name="_Toc88120895"/>
-      <w:bookmarkStart w:id="59" w:name="_Toc88120999"/>
-      <w:bookmarkStart w:id="60" w:name="_Toc88121042"/>
-      <w:bookmarkStart w:id="61" w:name="_Toc88121179"/>
-      <w:bookmarkStart w:id="62" w:name="_Toc88121553"/>
-      <w:bookmarkStart w:id="63" w:name="_Toc88121610"/>
-      <w:bookmarkStart w:id="64" w:name="_Toc88121748"/>
-      <w:bookmarkStart w:id="65" w:name="_Toc88122014"/>
-      <w:bookmarkStart w:id="66" w:name="_Toc88124619"/>
-      <w:bookmarkStart w:id="67" w:name="_Toc88124656"/>
-      <w:bookmarkStart w:id="68" w:name="_Toc88124806"/>
-      <w:bookmarkStart w:id="69" w:name="_Toc88125789"/>
-      <w:bookmarkStart w:id="70" w:name="_Toc88126309"/>
-      <w:bookmarkStart w:id="71" w:name="_Toc88126460"/>
-      <w:bookmarkStart w:id="72" w:name="_Toc88126527"/>
-      <w:bookmarkStart w:id="73" w:name="_Toc88126556"/>
-      <w:bookmarkStart w:id="74" w:name="_Toc88126772"/>
-      <w:bookmarkStart w:id="75" w:name="_Toc88126862"/>
-      <w:bookmarkStart w:id="76" w:name="_Toc88127103"/>
-      <w:bookmarkStart w:id="77" w:name="_Toc88127146"/>
-      <w:bookmarkStart w:id="78" w:name="_Toc88128511"/>
-      <w:bookmarkStart w:id="79" w:name="_Toc107634153"/>
-      <w:bookmarkStart w:id="80" w:name="_Toc107635188"/>
-      <w:bookmarkStart w:id="81" w:name="_Toc107635228"/>
-      <w:bookmarkStart w:id="82" w:name="_Toc107635245"/>
-      <w:bookmarkStart w:id="83" w:name="_Toc187237415"/>
+      <w:bookmarkStart w:id="57" w:name="_Toc37577735"/>
+      <w:bookmarkStart w:id="58" w:name="_Toc88120446"/>
+      <w:bookmarkStart w:id="59" w:name="_Toc88120683"/>
+      <w:bookmarkStart w:id="60" w:name="_Toc88120895"/>
+      <w:bookmarkStart w:id="61" w:name="_Toc88120999"/>
+      <w:bookmarkStart w:id="62" w:name="_Toc88121042"/>
+      <w:bookmarkStart w:id="63" w:name="_Toc88121179"/>
+      <w:bookmarkStart w:id="64" w:name="_Toc88121553"/>
+      <w:bookmarkStart w:id="65" w:name="_Toc88121610"/>
+      <w:bookmarkStart w:id="66" w:name="_Toc88121748"/>
+      <w:bookmarkStart w:id="67" w:name="_Toc88122014"/>
+      <w:bookmarkStart w:id="68" w:name="_Toc88124619"/>
+      <w:bookmarkStart w:id="69" w:name="_Toc88124656"/>
+      <w:bookmarkStart w:id="70" w:name="_Toc88124806"/>
+      <w:bookmarkStart w:id="71" w:name="_Toc88125789"/>
+      <w:bookmarkStart w:id="72" w:name="_Toc88126309"/>
+      <w:bookmarkStart w:id="73" w:name="_Toc88126460"/>
+      <w:bookmarkStart w:id="74" w:name="_Toc88126527"/>
+      <w:bookmarkStart w:id="75" w:name="_Toc88126556"/>
+      <w:bookmarkStart w:id="76" w:name="_Toc88126772"/>
+      <w:bookmarkStart w:id="77" w:name="_Toc88126862"/>
+      <w:bookmarkStart w:id="78" w:name="_Toc88127103"/>
+      <w:bookmarkStart w:id="79" w:name="_Toc88127146"/>
+      <w:bookmarkStart w:id="80" w:name="_Toc88128511"/>
+      <w:bookmarkStart w:id="81" w:name="_Toc107634153"/>
+      <w:bookmarkStart w:id="82" w:name="_Toc107635188"/>
+      <w:bookmarkStart w:id="83" w:name="_Toc107635228"/>
+      <w:bookmarkStart w:id="84" w:name="_Toc107635245"/>
+      <w:bookmarkStart w:id="85" w:name="_Toc187670932"/>
       <w:r>
         <w:lastRenderedPageBreak/>
         <w:t>Seznam použit</w:t>
       </w:r>
-      <w:bookmarkEnd w:id="55"/>
-      <w:bookmarkEnd w:id="56"/>
       <w:bookmarkEnd w:id="57"/>
       <w:bookmarkEnd w:id="58"/>
       <w:bookmarkEnd w:id="59"/>
@@ -7475,10 +7955,12 @@
       <w:bookmarkEnd w:id="80"/>
       <w:bookmarkEnd w:id="81"/>
       <w:bookmarkEnd w:id="82"/>
+      <w:bookmarkEnd w:id="83"/>
+      <w:bookmarkEnd w:id="84"/>
       <w:r>
         <w:t>ýCH INFORMAČNÍCH ZDROJů</w:t>
       </w:r>
-      <w:bookmarkEnd w:id="83"/>
+      <w:bookmarkEnd w:id="85"/>
     </w:p>
     <w:p>
       <w:pPr>
@@ -7622,41 +8104,31 @@
       </w:r>
       <w:r>
         <w:tab/>
-      </w:r>
-      <w:proofErr w:type="spellStart"/>
-      <w:r>
-        <w:t>PyAutoGUI</w:t>
-      </w:r>
-      <w:proofErr w:type="spellEnd"/>
-      <w:r>
-        <w:t xml:space="preserve"> – Python </w:t>
-      </w:r>
-      <w:proofErr w:type="spellStart"/>
-      <w:r>
-        <w:t>Automation</w:t>
-      </w:r>
-      <w:proofErr w:type="spellEnd"/>
-      <w:r>
-        <w:t xml:space="preserve"> </w:t>
-      </w:r>
-      <w:proofErr w:type="spellStart"/>
-      <w:r>
-        <w:t>Library</w:t>
-      </w:r>
-      <w:proofErr w:type="spellEnd"/>
-      <w:r>
-        <w:t xml:space="preserve"> [online]. Poslední revize 20. 12. 2024 [cit. 2024-12-20]. Dostupné z: </w:t>
-      </w:r>
-      <w:hyperlink r:id="rId26" w:anchor="screenshot-functions" w:tgtFrame="_new" w:history="1">
-        <w:r>
-          <w:rPr>
-            <w:rStyle w:val="Hypertextovodkaz"/>
-          </w:rPr>
-          <w:t>https://pyautogui.readthedocs.io/en/latest/quickstart.html#screenshot-functions</w:t>
-        </w:r>
-      </w:hyperlink>
-      <w:r>
-        <w:t>.</w:t>
+        <w:t xml:space="preserve">ponty. </w:t>
+      </w:r>
+      <w:proofErr w:type="spellStart"/>
+      <w:r>
+        <w:t>pyscreenshot</w:t>
+      </w:r>
+      <w:proofErr w:type="spellEnd"/>
+      <w:r>
+        <w:t xml:space="preserve"> – Python Screenshot Module [online]. Poslední revize 20. 12. 2024 [cit. 2024-12-20]. Dostupné z: &lt;https://github.com/ponty/</w:t>
+      </w:r>
+      <w:proofErr w:type="spellStart"/>
+      <w:r>
+        <w:t>pyscreenshot</w:t>
+      </w:r>
+      <w:proofErr w:type="spellEnd"/>
+      <w:r>
+        <w:t>/</w:t>
+      </w:r>
+      <w:proofErr w:type="spellStart"/>
+      <w:r>
+        <w:t>tree</w:t>
+      </w:r>
+      <w:proofErr w:type="spellEnd"/>
+      <w:r>
+        <w:t>/3.1&gt;.</w:t>
       </w:r>
     </w:p>
     <w:p>
@@ -7730,8 +8202,8 @@
       </w:pPr>
     </w:p>
     <w:sectPr>
-      <w:headerReference w:type="default" r:id="rId27"/>
-      <w:footerReference w:type="default" r:id="rId28"/>
+      <w:headerReference w:type="default" r:id="rId26"/>
+      <w:footerReference w:type="default" r:id="rId27"/>
       <w:pgSz w:w="11907" w:h="16840" w:code="9"/>
       <w:pgMar w:top="1701" w:right="1134" w:bottom="1134" w:left="1134" w:header="851" w:footer="709" w:gutter="851"/>
       <w:cols w:space="708"/>
@@ -9800,29 +10272,368 @@
     </w:lvl>
   </w:abstractNum>
   <w:abstractNum w:abstractNumId="15" w15:restartNumberingAfterBreak="0">
-    <w:nsid w:val="5B1C7A67"/>
-    <w:multiLevelType w:val="multilevel"/>
-    <w:tmpl w:val="2A08F9EE"/>
-    <w:lvl w:ilvl="0">
+    <w:nsid w:val="67DA6DA6"/>
+    <w:multiLevelType w:val="hybridMultilevel"/>
+    <w:tmpl w:val="85881EEA"/>
+    <w:lvl w:ilvl="0" w:tplc="DD48D796">
+      <w:start w:val="1"/>
+      <w:numFmt w:val="bullet"/>
+      <w:lvlText w:val="•"/>
+      <w:lvlJc w:val="left"/>
+      <w:pPr>
+        <w:ind w:left="1065" w:hanging="705"/>
+      </w:pPr>
+      <w:rPr>
+        <w:rFonts w:ascii="Times New Roman" w:eastAsia="Times New Roman" w:hAnsi="Times New Roman" w:cs="Times New Roman" w:hint="default"/>
+      </w:rPr>
+    </w:lvl>
+    <w:lvl w:ilvl="1" w:tplc="04050003" w:tentative="1">
+      <w:start w:val="1"/>
+      <w:numFmt w:val="bullet"/>
+      <w:lvlText w:val="o"/>
+      <w:lvlJc w:val="left"/>
+      <w:pPr>
+        <w:ind w:left="1440" w:hanging="360"/>
+      </w:pPr>
+      <w:rPr>
+        <w:rFonts w:ascii="Courier New" w:hAnsi="Courier New" w:cs="Courier New" w:hint="default"/>
+      </w:rPr>
+    </w:lvl>
+    <w:lvl w:ilvl="2" w:tplc="04050005" w:tentative="1">
+      <w:start w:val="1"/>
+      <w:numFmt w:val="bullet"/>
+      <w:lvlText w:val=""/>
+      <w:lvlJc w:val="left"/>
+      <w:pPr>
+        <w:ind w:left="2160" w:hanging="360"/>
+      </w:pPr>
+      <w:rPr>
+        <w:rFonts w:ascii="Wingdings" w:hAnsi="Wingdings" w:hint="default"/>
+      </w:rPr>
+    </w:lvl>
+    <w:lvl w:ilvl="3" w:tplc="04050001" w:tentative="1">
       <w:start w:val="1"/>
       <w:numFmt w:val="bullet"/>
       <w:lvlText w:val=""/>
+      <w:lvlJc w:val="left"/>
+      <w:pPr>
+        <w:ind w:left="2880" w:hanging="360"/>
+      </w:pPr>
+      <w:rPr>
+        <w:rFonts w:ascii="Symbol" w:hAnsi="Symbol" w:hint="default"/>
+      </w:rPr>
+    </w:lvl>
+    <w:lvl w:ilvl="4" w:tplc="04050003" w:tentative="1">
+      <w:start w:val="1"/>
+      <w:numFmt w:val="bullet"/>
+      <w:lvlText w:val="o"/>
+      <w:lvlJc w:val="left"/>
+      <w:pPr>
+        <w:ind w:left="3600" w:hanging="360"/>
+      </w:pPr>
+      <w:rPr>
+        <w:rFonts w:ascii="Courier New" w:hAnsi="Courier New" w:cs="Courier New" w:hint="default"/>
+      </w:rPr>
+    </w:lvl>
+    <w:lvl w:ilvl="5" w:tplc="04050005" w:tentative="1">
+      <w:start w:val="1"/>
+      <w:numFmt w:val="bullet"/>
+      <w:lvlText w:val=""/>
+      <w:lvlJc w:val="left"/>
+      <w:pPr>
+        <w:ind w:left="4320" w:hanging="360"/>
+      </w:pPr>
+      <w:rPr>
+        <w:rFonts w:ascii="Wingdings" w:hAnsi="Wingdings" w:hint="default"/>
+      </w:rPr>
+    </w:lvl>
+    <w:lvl w:ilvl="6" w:tplc="04050001" w:tentative="1">
+      <w:start w:val="1"/>
+      <w:numFmt w:val="bullet"/>
+      <w:lvlText w:val=""/>
+      <w:lvlJc w:val="left"/>
+      <w:pPr>
+        <w:ind w:left="5040" w:hanging="360"/>
+      </w:pPr>
+      <w:rPr>
+        <w:rFonts w:ascii="Symbol" w:hAnsi="Symbol" w:hint="default"/>
+      </w:rPr>
+    </w:lvl>
+    <w:lvl w:ilvl="7" w:tplc="04050003" w:tentative="1">
+      <w:start w:val="1"/>
+      <w:numFmt w:val="bullet"/>
+      <w:lvlText w:val="o"/>
+      <w:lvlJc w:val="left"/>
+      <w:pPr>
+        <w:ind w:left="5760" w:hanging="360"/>
+      </w:pPr>
+      <w:rPr>
+        <w:rFonts w:ascii="Courier New" w:hAnsi="Courier New" w:cs="Courier New" w:hint="default"/>
+      </w:rPr>
+    </w:lvl>
+    <w:lvl w:ilvl="8" w:tplc="04050005" w:tentative="1">
+      <w:start w:val="1"/>
+      <w:numFmt w:val="bullet"/>
+      <w:lvlText w:val=""/>
+      <w:lvlJc w:val="left"/>
+      <w:pPr>
+        <w:ind w:left="6480" w:hanging="360"/>
+      </w:pPr>
+      <w:rPr>
+        <w:rFonts w:ascii="Wingdings" w:hAnsi="Wingdings" w:hint="default"/>
+      </w:rPr>
+    </w:lvl>
+  </w:abstractNum>
+  <w:abstractNum w:abstractNumId="16" w15:restartNumberingAfterBreak="0">
+    <w:nsid w:val="6F8D3DB5"/>
+    <w:multiLevelType w:val="hybridMultilevel"/>
+    <w:tmpl w:val="05420D3C"/>
+    <w:lvl w:ilvl="0" w:tplc="DD48D796">
+      <w:start w:val="1"/>
+      <w:numFmt w:val="bullet"/>
+      <w:lvlText w:val="•"/>
+      <w:lvlJc w:val="left"/>
+      <w:pPr>
+        <w:ind w:left="1065" w:hanging="705"/>
+      </w:pPr>
+      <w:rPr>
+        <w:rFonts w:ascii="Times New Roman" w:eastAsia="Times New Roman" w:hAnsi="Times New Roman" w:cs="Times New Roman" w:hint="default"/>
+      </w:rPr>
+    </w:lvl>
+    <w:lvl w:ilvl="1" w:tplc="04050003" w:tentative="1">
+      <w:start w:val="1"/>
+      <w:numFmt w:val="bullet"/>
+      <w:lvlText w:val="o"/>
+      <w:lvlJc w:val="left"/>
+      <w:pPr>
+        <w:ind w:left="1440" w:hanging="360"/>
+      </w:pPr>
+      <w:rPr>
+        <w:rFonts w:ascii="Courier New" w:hAnsi="Courier New" w:cs="Courier New" w:hint="default"/>
+      </w:rPr>
+    </w:lvl>
+    <w:lvl w:ilvl="2" w:tplc="04050005" w:tentative="1">
+      <w:start w:val="1"/>
+      <w:numFmt w:val="bullet"/>
+      <w:lvlText w:val=""/>
+      <w:lvlJc w:val="left"/>
+      <w:pPr>
+        <w:ind w:left="2160" w:hanging="360"/>
+      </w:pPr>
+      <w:rPr>
+        <w:rFonts w:ascii="Wingdings" w:hAnsi="Wingdings" w:hint="default"/>
+      </w:rPr>
+    </w:lvl>
+    <w:lvl w:ilvl="3" w:tplc="04050001" w:tentative="1">
+      <w:start w:val="1"/>
+      <w:numFmt w:val="bullet"/>
+      <w:lvlText w:val=""/>
+      <w:lvlJc w:val="left"/>
+      <w:pPr>
+        <w:ind w:left="2880" w:hanging="360"/>
+      </w:pPr>
+      <w:rPr>
+        <w:rFonts w:ascii="Symbol" w:hAnsi="Symbol" w:hint="default"/>
+      </w:rPr>
+    </w:lvl>
+    <w:lvl w:ilvl="4" w:tplc="04050003" w:tentative="1">
+      <w:start w:val="1"/>
+      <w:numFmt w:val="bullet"/>
+      <w:lvlText w:val="o"/>
+      <w:lvlJc w:val="left"/>
+      <w:pPr>
+        <w:ind w:left="3600" w:hanging="360"/>
+      </w:pPr>
+      <w:rPr>
+        <w:rFonts w:ascii="Courier New" w:hAnsi="Courier New" w:cs="Courier New" w:hint="default"/>
+      </w:rPr>
+    </w:lvl>
+    <w:lvl w:ilvl="5" w:tplc="04050005" w:tentative="1">
+      <w:start w:val="1"/>
+      <w:numFmt w:val="bullet"/>
+      <w:lvlText w:val=""/>
+      <w:lvlJc w:val="left"/>
+      <w:pPr>
+        <w:ind w:left="4320" w:hanging="360"/>
+      </w:pPr>
+      <w:rPr>
+        <w:rFonts w:ascii="Wingdings" w:hAnsi="Wingdings" w:hint="default"/>
+      </w:rPr>
+    </w:lvl>
+    <w:lvl w:ilvl="6" w:tplc="04050001" w:tentative="1">
+      <w:start w:val="1"/>
+      <w:numFmt w:val="bullet"/>
+      <w:lvlText w:val=""/>
+      <w:lvlJc w:val="left"/>
+      <w:pPr>
+        <w:ind w:left="5040" w:hanging="360"/>
+      </w:pPr>
+      <w:rPr>
+        <w:rFonts w:ascii="Symbol" w:hAnsi="Symbol" w:hint="default"/>
+      </w:rPr>
+    </w:lvl>
+    <w:lvl w:ilvl="7" w:tplc="04050003" w:tentative="1">
+      <w:start w:val="1"/>
+      <w:numFmt w:val="bullet"/>
+      <w:lvlText w:val="o"/>
+      <w:lvlJc w:val="left"/>
+      <w:pPr>
+        <w:ind w:left="5760" w:hanging="360"/>
+      </w:pPr>
+      <w:rPr>
+        <w:rFonts w:ascii="Courier New" w:hAnsi="Courier New" w:cs="Courier New" w:hint="default"/>
+      </w:rPr>
+    </w:lvl>
+    <w:lvl w:ilvl="8" w:tplc="04050005" w:tentative="1">
+      <w:start w:val="1"/>
+      <w:numFmt w:val="bullet"/>
+      <w:lvlText w:val=""/>
+      <w:lvlJc w:val="left"/>
+      <w:pPr>
+        <w:ind w:left="6480" w:hanging="360"/>
+      </w:pPr>
+      <w:rPr>
+        <w:rFonts w:ascii="Wingdings" w:hAnsi="Wingdings" w:hint="default"/>
+      </w:rPr>
+    </w:lvl>
+  </w:abstractNum>
+  <w:abstractNum w:abstractNumId="17" w15:restartNumberingAfterBreak="0">
+    <w:nsid w:val="709C6BA4"/>
+    <w:multiLevelType w:val="hybridMultilevel"/>
+    <w:tmpl w:val="9D705274"/>
+    <w:lvl w:ilvl="0" w:tplc="04050001">
+      <w:start w:val="1"/>
+      <w:numFmt w:val="bullet"/>
+      <w:lvlText w:val=""/>
+      <w:lvlJc w:val="left"/>
+      <w:pPr>
+        <w:ind w:left="720" w:hanging="360"/>
+      </w:pPr>
+      <w:rPr>
+        <w:rFonts w:ascii="Symbol" w:hAnsi="Symbol" w:hint="default"/>
+      </w:rPr>
+    </w:lvl>
+    <w:lvl w:ilvl="1" w:tplc="04050003" w:tentative="1">
+      <w:start w:val="1"/>
+      <w:numFmt w:val="bullet"/>
+      <w:lvlText w:val="o"/>
+      <w:lvlJc w:val="left"/>
+      <w:pPr>
+        <w:ind w:left="1440" w:hanging="360"/>
+      </w:pPr>
+      <w:rPr>
+        <w:rFonts w:ascii="Courier New" w:hAnsi="Courier New" w:cs="Courier New" w:hint="default"/>
+      </w:rPr>
+    </w:lvl>
+    <w:lvl w:ilvl="2" w:tplc="04050005" w:tentative="1">
+      <w:start w:val="1"/>
+      <w:numFmt w:val="bullet"/>
+      <w:lvlText w:val=""/>
+      <w:lvlJc w:val="left"/>
+      <w:pPr>
+        <w:ind w:left="2160" w:hanging="360"/>
+      </w:pPr>
+      <w:rPr>
+        <w:rFonts w:ascii="Wingdings" w:hAnsi="Wingdings" w:hint="default"/>
+      </w:rPr>
+    </w:lvl>
+    <w:lvl w:ilvl="3" w:tplc="04050001" w:tentative="1">
+      <w:start w:val="1"/>
+      <w:numFmt w:val="bullet"/>
+      <w:lvlText w:val=""/>
+      <w:lvlJc w:val="left"/>
+      <w:pPr>
+        <w:ind w:left="2880" w:hanging="360"/>
+      </w:pPr>
+      <w:rPr>
+        <w:rFonts w:ascii="Symbol" w:hAnsi="Symbol" w:hint="default"/>
+      </w:rPr>
+    </w:lvl>
+    <w:lvl w:ilvl="4" w:tplc="04050003" w:tentative="1">
+      <w:start w:val="1"/>
+      <w:numFmt w:val="bullet"/>
+      <w:lvlText w:val="o"/>
+      <w:lvlJc w:val="left"/>
+      <w:pPr>
+        <w:ind w:left="3600" w:hanging="360"/>
+      </w:pPr>
+      <w:rPr>
+        <w:rFonts w:ascii="Courier New" w:hAnsi="Courier New" w:cs="Courier New" w:hint="default"/>
+      </w:rPr>
+    </w:lvl>
+    <w:lvl w:ilvl="5" w:tplc="04050005" w:tentative="1">
+      <w:start w:val="1"/>
+      <w:numFmt w:val="bullet"/>
+      <w:lvlText w:val=""/>
+      <w:lvlJc w:val="left"/>
+      <w:pPr>
+        <w:ind w:left="4320" w:hanging="360"/>
+      </w:pPr>
+      <w:rPr>
+        <w:rFonts w:ascii="Wingdings" w:hAnsi="Wingdings" w:hint="default"/>
+      </w:rPr>
+    </w:lvl>
+    <w:lvl w:ilvl="6" w:tplc="04050001" w:tentative="1">
+      <w:start w:val="1"/>
+      <w:numFmt w:val="bullet"/>
+      <w:lvlText w:val=""/>
+      <w:lvlJc w:val="left"/>
+      <w:pPr>
+        <w:ind w:left="5040" w:hanging="360"/>
+      </w:pPr>
+      <w:rPr>
+        <w:rFonts w:ascii="Symbol" w:hAnsi="Symbol" w:hint="default"/>
+      </w:rPr>
+    </w:lvl>
+    <w:lvl w:ilvl="7" w:tplc="04050003" w:tentative="1">
+      <w:start w:val="1"/>
+      <w:numFmt w:val="bullet"/>
+      <w:lvlText w:val="o"/>
+      <w:lvlJc w:val="left"/>
+      <w:pPr>
+        <w:ind w:left="5760" w:hanging="360"/>
+      </w:pPr>
+      <w:rPr>
+        <w:rFonts w:ascii="Courier New" w:hAnsi="Courier New" w:cs="Courier New" w:hint="default"/>
+      </w:rPr>
+    </w:lvl>
+    <w:lvl w:ilvl="8" w:tplc="04050005" w:tentative="1">
+      <w:start w:val="1"/>
+      <w:numFmt w:val="bullet"/>
+      <w:lvlText w:val=""/>
+      <w:lvlJc w:val="left"/>
+      <w:pPr>
+        <w:ind w:left="6480" w:hanging="360"/>
+      </w:pPr>
+      <w:rPr>
+        <w:rFonts w:ascii="Wingdings" w:hAnsi="Wingdings" w:hint="default"/>
+      </w:rPr>
+    </w:lvl>
+  </w:abstractNum>
+  <w:abstractNum w:abstractNumId="18" w15:restartNumberingAfterBreak="0">
+    <w:nsid w:val="74DF61B9"/>
+    <w:multiLevelType w:val="hybridMultilevel"/>
+    <w:tmpl w:val="EAA2FCBE"/>
+    <w:lvl w:ilvl="0" w:tplc="A10A71A2">
+      <w:start w:val="1"/>
+      <w:numFmt w:val="upperRoman"/>
+      <w:pStyle w:val="st-slice"/>
+      <w:lvlText w:val="%1."/>
       <w:lvlJc w:val="left"/>
       <w:pPr>
         <w:tabs>
           <w:tab w:val="num" w:pos="720"/>
         </w:tabs>
-        <w:ind w:left="720" w:hanging="360"/>
-      </w:pPr>
-      <w:rPr>
-        <w:rFonts w:ascii="Symbol" w:hAnsi="Symbol" w:hint="default"/>
-        <w:sz w:val="20"/>
-      </w:rPr>
-    </w:lvl>
-    <w:lvl w:ilvl="1" w:tentative="1">
-      <w:start w:val="1"/>
-      <w:numFmt w:val="bullet"/>
-      <w:lvlText w:val="o"/>
+        <w:ind w:left="0" w:firstLine="0"/>
+      </w:pPr>
+      <w:rPr>
+        <w:rFonts w:hint="default"/>
+      </w:rPr>
+    </w:lvl>
+    <w:lvl w:ilvl="1" w:tplc="04050019" w:tentative="1">
+      <w:start w:val="1"/>
+      <w:numFmt w:val="lowerLetter"/>
+      <w:lvlText w:val="%2."/>
       <w:lvlJc w:val="left"/>
       <w:pPr>
         <w:tabs>
@@ -9830,31 +10641,23 @@
         </w:tabs>
         <w:ind w:left="1440" w:hanging="360"/>
       </w:pPr>
-      <w:rPr>
-        <w:rFonts w:ascii="Courier New" w:hAnsi="Courier New" w:hint="default"/>
-        <w:sz w:val="20"/>
-      </w:rPr>
-    </w:lvl>
-    <w:lvl w:ilvl="2" w:tentative="1">
-      <w:start w:val="1"/>
-      <w:numFmt w:val="bullet"/>
-      <w:lvlText w:val=""/>
-      <w:lvlJc w:val="left"/>
+    </w:lvl>
+    <w:lvl w:ilvl="2" w:tplc="0405001B" w:tentative="1">
+      <w:start w:val="1"/>
+      <w:numFmt w:val="lowerRoman"/>
+      <w:lvlText w:val="%3."/>
+      <w:lvlJc w:val="right"/>
       <w:pPr>
         <w:tabs>
           <w:tab w:val="num" w:pos="2160"/>
         </w:tabs>
-        <w:ind w:left="2160" w:hanging="360"/>
-      </w:pPr>
-      <w:rPr>
-        <w:rFonts w:ascii="Wingdings" w:hAnsi="Wingdings" w:hint="default"/>
-        <w:sz w:val="20"/>
-      </w:rPr>
-    </w:lvl>
-    <w:lvl w:ilvl="3" w:tentative="1">
-      <w:start w:val="1"/>
-      <w:numFmt w:val="bullet"/>
-      <w:lvlText w:val=""/>
+        <w:ind w:left="2160" w:hanging="180"/>
+      </w:pPr>
+    </w:lvl>
+    <w:lvl w:ilvl="3" w:tplc="0405000F" w:tentative="1">
+      <w:start w:val="1"/>
+      <w:numFmt w:val="decimal"/>
+      <w:lvlText w:val="%4."/>
       <w:lvlJc w:val="left"/>
       <w:pPr>
         <w:tabs>
@@ -9862,15 +10665,11 @@
         </w:tabs>
         <w:ind w:left="2880" w:hanging="360"/>
       </w:pPr>
-      <w:rPr>
-        <w:rFonts w:ascii="Wingdings" w:hAnsi="Wingdings" w:hint="default"/>
-        <w:sz w:val="20"/>
-      </w:rPr>
-    </w:lvl>
-    <w:lvl w:ilvl="4" w:tentative="1">
-      <w:start w:val="1"/>
-      <w:numFmt w:val="bullet"/>
-      <w:lvlText w:val=""/>
+    </w:lvl>
+    <w:lvl w:ilvl="4" w:tplc="04050019" w:tentative="1">
+      <w:start w:val="1"/>
+      <w:numFmt w:val="lowerLetter"/>
+      <w:lvlText w:val="%5."/>
       <w:lvlJc w:val="left"/>
       <w:pPr>
         <w:tabs>
@@ -9878,31 +10677,23 @@
         </w:tabs>
         <w:ind w:left="3600" w:hanging="360"/>
       </w:pPr>
-      <w:rPr>
-        <w:rFonts w:ascii="Wingdings" w:hAnsi="Wingdings" w:hint="default"/>
-        <w:sz w:val="20"/>
-      </w:rPr>
-    </w:lvl>
-    <w:lvl w:ilvl="5" w:tentative="1">
-      <w:start w:val="1"/>
-      <w:numFmt w:val="bullet"/>
-      <w:lvlText w:val=""/>
-      <w:lvlJc w:val="left"/>
+    </w:lvl>
+    <w:lvl w:ilvl="5" w:tplc="0405001B" w:tentative="1">
+      <w:start w:val="1"/>
+      <w:numFmt w:val="lowerRoman"/>
+      <w:lvlText w:val="%6."/>
+      <w:lvlJc w:val="right"/>
       <w:pPr>
         <w:tabs>
           <w:tab w:val="num" w:pos="4320"/>
         </w:tabs>
-        <w:ind w:left="4320" w:hanging="360"/>
-      </w:pPr>
-      <w:rPr>
-        <w:rFonts w:ascii="Wingdings" w:hAnsi="Wingdings" w:hint="default"/>
-        <w:sz w:val="20"/>
-      </w:rPr>
-    </w:lvl>
-    <w:lvl w:ilvl="6" w:tentative="1">
-      <w:start w:val="1"/>
-      <w:numFmt w:val="bullet"/>
-      <w:lvlText w:val=""/>
+        <w:ind w:left="4320" w:hanging="180"/>
+      </w:pPr>
+    </w:lvl>
+    <w:lvl w:ilvl="6" w:tplc="0405000F" w:tentative="1">
+      <w:start w:val="1"/>
+      <w:numFmt w:val="decimal"/>
+      <w:lvlText w:val="%7."/>
       <w:lvlJc w:val="left"/>
       <w:pPr>
         <w:tabs>
@@ -9910,15 +10701,11 @@
         </w:tabs>
         <w:ind w:left="5040" w:hanging="360"/>
       </w:pPr>
-      <w:rPr>
-        <w:rFonts w:ascii="Wingdings" w:hAnsi="Wingdings" w:hint="default"/>
-        <w:sz w:val="20"/>
-      </w:rPr>
-    </w:lvl>
-    <w:lvl w:ilvl="7" w:tentative="1">
-      <w:start w:val="1"/>
-      <w:numFmt w:val="bullet"/>
-      <w:lvlText w:val=""/>
+    </w:lvl>
+    <w:lvl w:ilvl="7" w:tplc="04050019" w:tentative="1">
+      <w:start w:val="1"/>
+      <w:numFmt w:val="lowerLetter"/>
+      <w:lvlText w:val="%8."/>
       <w:lvlJc w:val="left"/>
       <w:pPr>
         <w:tabs>
@@ -9926,385 +10713,40 @@
         </w:tabs>
         <w:ind w:left="5760" w:hanging="360"/>
       </w:pPr>
-      <w:rPr>
-        <w:rFonts w:ascii="Wingdings" w:hAnsi="Wingdings" w:hint="default"/>
-        <w:sz w:val="20"/>
-      </w:rPr>
-    </w:lvl>
-    <w:lvl w:ilvl="8" w:tentative="1">
-      <w:start w:val="1"/>
-      <w:numFmt w:val="bullet"/>
-      <w:lvlText w:val=""/>
-      <w:lvlJc w:val="left"/>
+    </w:lvl>
+    <w:lvl w:ilvl="8" w:tplc="0405001B" w:tentative="1">
+      <w:start w:val="1"/>
+      <w:numFmt w:val="lowerRoman"/>
+      <w:lvlText w:val="%9."/>
+      <w:lvlJc w:val="right"/>
       <w:pPr>
         <w:tabs>
           <w:tab w:val="num" w:pos="6480"/>
         </w:tabs>
-        <w:ind w:left="6480" w:hanging="360"/>
-      </w:pPr>
-      <w:rPr>
-        <w:rFonts w:ascii="Wingdings" w:hAnsi="Wingdings" w:hint="default"/>
-        <w:sz w:val="20"/>
-      </w:rPr>
-    </w:lvl>
-  </w:abstractNum>
-  <w:abstractNum w:abstractNumId="16" w15:restartNumberingAfterBreak="0">
-    <w:nsid w:val="67DA6DA6"/>
-    <w:multiLevelType w:val="hybridMultilevel"/>
-    <w:tmpl w:val="85881EEA"/>
-    <w:lvl w:ilvl="0" w:tplc="DD48D796">
-      <w:start w:val="1"/>
-      <w:numFmt w:val="bullet"/>
-      <w:lvlText w:val="•"/>
-      <w:lvlJc w:val="left"/>
-      <w:pPr>
-        <w:ind w:left="1065" w:hanging="705"/>
-      </w:pPr>
-      <w:rPr>
-        <w:rFonts w:ascii="Times New Roman" w:eastAsia="Times New Roman" w:hAnsi="Times New Roman" w:cs="Times New Roman" w:hint="default"/>
-      </w:rPr>
-    </w:lvl>
-    <w:lvl w:ilvl="1" w:tplc="04050003" w:tentative="1">
-      <w:start w:val="1"/>
-      <w:numFmt w:val="bullet"/>
-      <w:lvlText w:val="o"/>
-      <w:lvlJc w:val="left"/>
-      <w:pPr>
-        <w:ind w:left="1440" w:hanging="360"/>
-      </w:pPr>
-      <w:rPr>
-        <w:rFonts w:ascii="Courier New" w:hAnsi="Courier New" w:cs="Courier New" w:hint="default"/>
-      </w:rPr>
-    </w:lvl>
-    <w:lvl w:ilvl="2" w:tplc="04050005" w:tentative="1">
-      <w:start w:val="1"/>
-      <w:numFmt w:val="bullet"/>
-      <w:lvlText w:val=""/>
-      <w:lvlJc w:val="left"/>
-      <w:pPr>
-        <w:ind w:left="2160" w:hanging="360"/>
-      </w:pPr>
-      <w:rPr>
-        <w:rFonts w:ascii="Wingdings" w:hAnsi="Wingdings" w:hint="default"/>
-      </w:rPr>
-    </w:lvl>
-    <w:lvl w:ilvl="3" w:tplc="04050001" w:tentative="1">
-      <w:start w:val="1"/>
-      <w:numFmt w:val="bullet"/>
-      <w:lvlText w:val=""/>
-      <w:lvlJc w:val="left"/>
-      <w:pPr>
-        <w:ind w:left="2880" w:hanging="360"/>
-      </w:pPr>
-      <w:rPr>
-        <w:rFonts w:ascii="Symbol" w:hAnsi="Symbol" w:hint="default"/>
-      </w:rPr>
-    </w:lvl>
-    <w:lvl w:ilvl="4" w:tplc="04050003" w:tentative="1">
-      <w:start w:val="1"/>
-      <w:numFmt w:val="bullet"/>
-      <w:lvlText w:val="o"/>
-      <w:lvlJc w:val="left"/>
-      <w:pPr>
-        <w:ind w:left="3600" w:hanging="360"/>
-      </w:pPr>
-      <w:rPr>
-        <w:rFonts w:ascii="Courier New" w:hAnsi="Courier New" w:cs="Courier New" w:hint="default"/>
-      </w:rPr>
-    </w:lvl>
-    <w:lvl w:ilvl="5" w:tplc="04050005" w:tentative="1">
-      <w:start w:val="1"/>
-      <w:numFmt w:val="bullet"/>
-      <w:lvlText w:val=""/>
-      <w:lvlJc w:val="left"/>
-      <w:pPr>
-        <w:ind w:left="4320" w:hanging="360"/>
-      </w:pPr>
-      <w:rPr>
-        <w:rFonts w:ascii="Wingdings" w:hAnsi="Wingdings" w:hint="default"/>
-      </w:rPr>
-    </w:lvl>
-    <w:lvl w:ilvl="6" w:tplc="04050001" w:tentative="1">
-      <w:start w:val="1"/>
-      <w:numFmt w:val="bullet"/>
-      <w:lvlText w:val=""/>
-      <w:lvlJc w:val="left"/>
-      <w:pPr>
-        <w:ind w:left="5040" w:hanging="360"/>
-      </w:pPr>
-      <w:rPr>
-        <w:rFonts w:ascii="Symbol" w:hAnsi="Symbol" w:hint="default"/>
-      </w:rPr>
-    </w:lvl>
-    <w:lvl w:ilvl="7" w:tplc="04050003" w:tentative="1">
-      <w:start w:val="1"/>
-      <w:numFmt w:val="bullet"/>
-      <w:lvlText w:val="o"/>
-      <w:lvlJc w:val="left"/>
-      <w:pPr>
-        <w:ind w:left="5760" w:hanging="360"/>
-      </w:pPr>
-      <w:rPr>
-        <w:rFonts w:ascii="Courier New" w:hAnsi="Courier New" w:cs="Courier New" w:hint="default"/>
-      </w:rPr>
-    </w:lvl>
-    <w:lvl w:ilvl="8" w:tplc="04050005" w:tentative="1">
-      <w:start w:val="1"/>
-      <w:numFmt w:val="bullet"/>
-      <w:lvlText w:val=""/>
-      <w:lvlJc w:val="left"/>
-      <w:pPr>
-        <w:ind w:left="6480" w:hanging="360"/>
-      </w:pPr>
-      <w:rPr>
-        <w:rFonts w:ascii="Wingdings" w:hAnsi="Wingdings" w:hint="default"/>
-      </w:rPr>
-    </w:lvl>
-  </w:abstractNum>
-  <w:abstractNum w:abstractNumId="17" w15:restartNumberingAfterBreak="0">
-    <w:nsid w:val="6F8D3DB5"/>
-    <w:multiLevelType w:val="hybridMultilevel"/>
-    <w:tmpl w:val="05420D3C"/>
-    <w:lvl w:ilvl="0" w:tplc="DD48D796">
-      <w:start w:val="1"/>
-      <w:numFmt w:val="bullet"/>
-      <w:lvlText w:val="•"/>
-      <w:lvlJc w:val="left"/>
-      <w:pPr>
-        <w:ind w:left="1065" w:hanging="705"/>
-      </w:pPr>
-      <w:rPr>
-        <w:rFonts w:ascii="Times New Roman" w:eastAsia="Times New Roman" w:hAnsi="Times New Roman" w:cs="Times New Roman" w:hint="default"/>
-      </w:rPr>
-    </w:lvl>
-    <w:lvl w:ilvl="1" w:tplc="04050003" w:tentative="1">
-      <w:start w:val="1"/>
-      <w:numFmt w:val="bullet"/>
-      <w:lvlText w:val="o"/>
-      <w:lvlJc w:val="left"/>
-      <w:pPr>
-        <w:ind w:left="1440" w:hanging="360"/>
-      </w:pPr>
-      <w:rPr>
-        <w:rFonts w:ascii="Courier New" w:hAnsi="Courier New" w:cs="Courier New" w:hint="default"/>
-      </w:rPr>
-    </w:lvl>
-    <w:lvl w:ilvl="2" w:tplc="04050005" w:tentative="1">
-      <w:start w:val="1"/>
-      <w:numFmt w:val="bullet"/>
-      <w:lvlText w:val=""/>
-      <w:lvlJc w:val="left"/>
-      <w:pPr>
-        <w:ind w:left="2160" w:hanging="360"/>
-      </w:pPr>
-      <w:rPr>
-        <w:rFonts w:ascii="Wingdings" w:hAnsi="Wingdings" w:hint="default"/>
-      </w:rPr>
-    </w:lvl>
-    <w:lvl w:ilvl="3" w:tplc="04050001" w:tentative="1">
-      <w:start w:val="1"/>
-      <w:numFmt w:val="bullet"/>
-      <w:lvlText w:val=""/>
-      <w:lvlJc w:val="left"/>
-      <w:pPr>
-        <w:ind w:left="2880" w:hanging="360"/>
-      </w:pPr>
-      <w:rPr>
-        <w:rFonts w:ascii="Symbol" w:hAnsi="Symbol" w:hint="default"/>
-      </w:rPr>
-    </w:lvl>
-    <w:lvl w:ilvl="4" w:tplc="04050003" w:tentative="1">
-      <w:start w:val="1"/>
-      <w:numFmt w:val="bullet"/>
-      <w:lvlText w:val="o"/>
-      <w:lvlJc w:val="left"/>
-      <w:pPr>
-        <w:ind w:left="3600" w:hanging="360"/>
-      </w:pPr>
-      <w:rPr>
-        <w:rFonts w:ascii="Courier New" w:hAnsi="Courier New" w:cs="Courier New" w:hint="default"/>
-      </w:rPr>
-    </w:lvl>
-    <w:lvl w:ilvl="5" w:tplc="04050005" w:tentative="1">
-      <w:start w:val="1"/>
-      <w:numFmt w:val="bullet"/>
-      <w:lvlText w:val=""/>
-      <w:lvlJc w:val="left"/>
-      <w:pPr>
-        <w:ind w:left="4320" w:hanging="360"/>
-      </w:pPr>
-      <w:rPr>
-        <w:rFonts w:ascii="Wingdings" w:hAnsi="Wingdings" w:hint="default"/>
-      </w:rPr>
-    </w:lvl>
-    <w:lvl w:ilvl="6" w:tplc="04050001" w:tentative="1">
-      <w:start w:val="1"/>
-      <w:numFmt w:val="bullet"/>
-      <w:lvlText w:val=""/>
-      <w:lvlJc w:val="left"/>
-      <w:pPr>
-        <w:ind w:left="5040" w:hanging="360"/>
-      </w:pPr>
-      <w:rPr>
-        <w:rFonts w:ascii="Symbol" w:hAnsi="Symbol" w:hint="default"/>
-      </w:rPr>
-    </w:lvl>
-    <w:lvl w:ilvl="7" w:tplc="04050003" w:tentative="1">
-      <w:start w:val="1"/>
-      <w:numFmt w:val="bullet"/>
-      <w:lvlText w:val="o"/>
-      <w:lvlJc w:val="left"/>
-      <w:pPr>
-        <w:ind w:left="5760" w:hanging="360"/>
-      </w:pPr>
-      <w:rPr>
-        <w:rFonts w:ascii="Courier New" w:hAnsi="Courier New" w:cs="Courier New" w:hint="default"/>
-      </w:rPr>
-    </w:lvl>
-    <w:lvl w:ilvl="8" w:tplc="04050005" w:tentative="1">
-      <w:start w:val="1"/>
-      <w:numFmt w:val="bullet"/>
-      <w:lvlText w:val=""/>
-      <w:lvlJc w:val="left"/>
-      <w:pPr>
-        <w:ind w:left="6480" w:hanging="360"/>
-      </w:pPr>
-      <w:rPr>
-        <w:rFonts w:ascii="Wingdings" w:hAnsi="Wingdings" w:hint="default"/>
-      </w:rPr>
-    </w:lvl>
-  </w:abstractNum>
-  <w:abstractNum w:abstractNumId="18" w15:restartNumberingAfterBreak="0">
-    <w:nsid w:val="709C6BA4"/>
-    <w:multiLevelType w:val="hybridMultilevel"/>
-    <w:tmpl w:val="9D705274"/>
-    <w:lvl w:ilvl="0" w:tplc="04050001">
-      <w:start w:val="1"/>
-      <w:numFmt w:val="bullet"/>
-      <w:lvlText w:val=""/>
-      <w:lvlJc w:val="left"/>
-      <w:pPr>
-        <w:ind w:left="720" w:hanging="360"/>
-      </w:pPr>
-      <w:rPr>
-        <w:rFonts w:ascii="Symbol" w:hAnsi="Symbol" w:hint="default"/>
-      </w:rPr>
-    </w:lvl>
-    <w:lvl w:ilvl="1" w:tplc="04050003" w:tentative="1">
-      <w:start w:val="1"/>
-      <w:numFmt w:val="bullet"/>
-      <w:lvlText w:val="o"/>
-      <w:lvlJc w:val="left"/>
-      <w:pPr>
-        <w:ind w:left="1440" w:hanging="360"/>
-      </w:pPr>
-      <w:rPr>
-        <w:rFonts w:ascii="Courier New" w:hAnsi="Courier New" w:cs="Courier New" w:hint="default"/>
-      </w:rPr>
-    </w:lvl>
-    <w:lvl w:ilvl="2" w:tplc="04050005" w:tentative="1">
-      <w:start w:val="1"/>
-      <w:numFmt w:val="bullet"/>
-      <w:lvlText w:val=""/>
-      <w:lvlJc w:val="left"/>
-      <w:pPr>
-        <w:ind w:left="2160" w:hanging="360"/>
-      </w:pPr>
-      <w:rPr>
-        <w:rFonts w:ascii="Wingdings" w:hAnsi="Wingdings" w:hint="default"/>
-      </w:rPr>
-    </w:lvl>
-    <w:lvl w:ilvl="3" w:tplc="04050001" w:tentative="1">
-      <w:start w:val="1"/>
-      <w:numFmt w:val="bullet"/>
-      <w:lvlText w:val=""/>
-      <w:lvlJc w:val="left"/>
-      <w:pPr>
-        <w:ind w:left="2880" w:hanging="360"/>
-      </w:pPr>
-      <w:rPr>
-        <w:rFonts w:ascii="Symbol" w:hAnsi="Symbol" w:hint="default"/>
-      </w:rPr>
-    </w:lvl>
-    <w:lvl w:ilvl="4" w:tplc="04050003" w:tentative="1">
-      <w:start w:val="1"/>
-      <w:numFmt w:val="bullet"/>
-      <w:lvlText w:val="o"/>
-      <w:lvlJc w:val="left"/>
-      <w:pPr>
-        <w:ind w:left="3600" w:hanging="360"/>
-      </w:pPr>
-      <w:rPr>
-        <w:rFonts w:ascii="Courier New" w:hAnsi="Courier New" w:cs="Courier New" w:hint="default"/>
-      </w:rPr>
-    </w:lvl>
-    <w:lvl w:ilvl="5" w:tplc="04050005" w:tentative="1">
-      <w:start w:val="1"/>
-      <w:numFmt w:val="bullet"/>
-      <w:lvlText w:val=""/>
-      <w:lvlJc w:val="left"/>
-      <w:pPr>
-        <w:ind w:left="4320" w:hanging="360"/>
-      </w:pPr>
-      <w:rPr>
-        <w:rFonts w:ascii="Wingdings" w:hAnsi="Wingdings" w:hint="default"/>
-      </w:rPr>
-    </w:lvl>
-    <w:lvl w:ilvl="6" w:tplc="04050001" w:tentative="1">
-      <w:start w:val="1"/>
-      <w:numFmt w:val="bullet"/>
-      <w:lvlText w:val=""/>
-      <w:lvlJc w:val="left"/>
-      <w:pPr>
-        <w:ind w:left="5040" w:hanging="360"/>
-      </w:pPr>
-      <w:rPr>
-        <w:rFonts w:ascii="Symbol" w:hAnsi="Symbol" w:hint="default"/>
-      </w:rPr>
-    </w:lvl>
-    <w:lvl w:ilvl="7" w:tplc="04050003" w:tentative="1">
-      <w:start w:val="1"/>
-      <w:numFmt w:val="bullet"/>
-      <w:lvlText w:val="o"/>
-      <w:lvlJc w:val="left"/>
-      <w:pPr>
-        <w:ind w:left="5760" w:hanging="360"/>
-      </w:pPr>
-      <w:rPr>
-        <w:rFonts w:ascii="Courier New" w:hAnsi="Courier New" w:cs="Courier New" w:hint="default"/>
-      </w:rPr>
-    </w:lvl>
-    <w:lvl w:ilvl="8" w:tplc="04050005" w:tentative="1">
-      <w:start w:val="1"/>
-      <w:numFmt w:val="bullet"/>
-      <w:lvlText w:val=""/>
-      <w:lvlJc w:val="left"/>
-      <w:pPr>
-        <w:ind w:left="6480" w:hanging="360"/>
-      </w:pPr>
-      <w:rPr>
-        <w:rFonts w:ascii="Wingdings" w:hAnsi="Wingdings" w:hint="default"/>
-      </w:rPr>
+        <w:ind w:left="6480" w:hanging="180"/>
+      </w:pPr>
     </w:lvl>
   </w:abstractNum>
   <w:abstractNum w:abstractNumId="19" w15:restartNumberingAfterBreak="0">
-    <w:nsid w:val="74DF61B9"/>
+    <w:nsid w:val="7BCF01FF"/>
     <w:multiLevelType w:val="hybridMultilevel"/>
-    <w:tmpl w:val="EAA2FCBE"/>
-    <w:lvl w:ilvl="0" w:tplc="A10A71A2">
-      <w:start w:val="1"/>
-      <w:numFmt w:val="upperRoman"/>
-      <w:pStyle w:val="st-slice"/>
-      <w:lvlText w:val="%1."/>
-      <w:lvlJc w:val="left"/>
+    <w:tmpl w:val="644C34D2"/>
+    <w:lvl w:ilvl="0" w:tplc="69C8858E">
+      <w:start w:val="1"/>
+      <w:numFmt w:val="decimal"/>
+      <w:pStyle w:val="Program"/>
+      <w:lvlText w:val="%1"/>
+      <w:lvlJc w:val="right"/>
       <w:pPr>
         <w:tabs>
-          <w:tab w:val="num" w:pos="720"/>
+          <w:tab w:val="num" w:pos="567"/>
         </w:tabs>
-        <w:ind w:left="0" w:firstLine="0"/>
+        <w:ind w:left="567" w:hanging="142"/>
       </w:pPr>
       <w:rPr>
         <w:rFonts w:hint="default"/>
+        <w:b w:val="0"/>
+        <w:i/>
       </w:rPr>
     </w:lvl>
     <w:lvl w:ilvl="1" w:tplc="04050019" w:tentative="1">
@@ -10404,127 +10846,8 @@
       </w:pPr>
     </w:lvl>
   </w:abstractNum>
-  <w:abstractNum w:abstractNumId="20" w15:restartNumberingAfterBreak="0">
-    <w:nsid w:val="7BCF01FF"/>
-    <w:multiLevelType w:val="hybridMultilevel"/>
-    <w:tmpl w:val="644C34D2"/>
-    <w:lvl w:ilvl="0" w:tplc="69C8858E">
-      <w:start w:val="1"/>
-      <w:numFmt w:val="decimal"/>
-      <w:pStyle w:val="Program"/>
-      <w:lvlText w:val="%1"/>
-      <w:lvlJc w:val="right"/>
-      <w:pPr>
-        <w:tabs>
-          <w:tab w:val="num" w:pos="567"/>
-        </w:tabs>
-        <w:ind w:left="567" w:hanging="142"/>
-      </w:pPr>
-      <w:rPr>
-        <w:rFonts w:hint="default"/>
-        <w:b w:val="0"/>
-        <w:i/>
-      </w:rPr>
-    </w:lvl>
-    <w:lvl w:ilvl="1" w:tplc="04050019" w:tentative="1">
-      <w:start w:val="1"/>
-      <w:numFmt w:val="lowerLetter"/>
-      <w:lvlText w:val="%2."/>
-      <w:lvlJc w:val="left"/>
-      <w:pPr>
-        <w:tabs>
-          <w:tab w:val="num" w:pos="1440"/>
-        </w:tabs>
-        <w:ind w:left="1440" w:hanging="360"/>
-      </w:pPr>
-    </w:lvl>
-    <w:lvl w:ilvl="2" w:tplc="0405001B" w:tentative="1">
-      <w:start w:val="1"/>
-      <w:numFmt w:val="lowerRoman"/>
-      <w:lvlText w:val="%3."/>
-      <w:lvlJc w:val="right"/>
-      <w:pPr>
-        <w:tabs>
-          <w:tab w:val="num" w:pos="2160"/>
-        </w:tabs>
-        <w:ind w:left="2160" w:hanging="180"/>
-      </w:pPr>
-    </w:lvl>
-    <w:lvl w:ilvl="3" w:tplc="0405000F" w:tentative="1">
-      <w:start w:val="1"/>
-      <w:numFmt w:val="decimal"/>
-      <w:lvlText w:val="%4."/>
-      <w:lvlJc w:val="left"/>
-      <w:pPr>
-        <w:tabs>
-          <w:tab w:val="num" w:pos="2880"/>
-        </w:tabs>
-        <w:ind w:left="2880" w:hanging="360"/>
-      </w:pPr>
-    </w:lvl>
-    <w:lvl w:ilvl="4" w:tplc="04050019" w:tentative="1">
-      <w:start w:val="1"/>
-      <w:numFmt w:val="lowerLetter"/>
-      <w:lvlText w:val="%5."/>
-      <w:lvlJc w:val="left"/>
-      <w:pPr>
-        <w:tabs>
-          <w:tab w:val="num" w:pos="3600"/>
-        </w:tabs>
-        <w:ind w:left="3600" w:hanging="360"/>
-      </w:pPr>
-    </w:lvl>
-    <w:lvl w:ilvl="5" w:tplc="0405001B" w:tentative="1">
-      <w:start w:val="1"/>
-      <w:numFmt w:val="lowerRoman"/>
-      <w:lvlText w:val="%6."/>
-      <w:lvlJc w:val="right"/>
-      <w:pPr>
-        <w:tabs>
-          <w:tab w:val="num" w:pos="4320"/>
-        </w:tabs>
-        <w:ind w:left="4320" w:hanging="180"/>
-      </w:pPr>
-    </w:lvl>
-    <w:lvl w:ilvl="6" w:tplc="0405000F" w:tentative="1">
-      <w:start w:val="1"/>
-      <w:numFmt w:val="decimal"/>
-      <w:lvlText w:val="%7."/>
-      <w:lvlJc w:val="left"/>
-      <w:pPr>
-        <w:tabs>
-          <w:tab w:val="num" w:pos="5040"/>
-        </w:tabs>
-        <w:ind w:left="5040" w:hanging="360"/>
-      </w:pPr>
-    </w:lvl>
-    <w:lvl w:ilvl="7" w:tplc="04050019" w:tentative="1">
-      <w:start w:val="1"/>
-      <w:numFmt w:val="lowerLetter"/>
-      <w:lvlText w:val="%8."/>
-      <w:lvlJc w:val="left"/>
-      <w:pPr>
-        <w:tabs>
-          <w:tab w:val="num" w:pos="5760"/>
-        </w:tabs>
-        <w:ind w:left="5760" w:hanging="360"/>
-      </w:pPr>
-    </w:lvl>
-    <w:lvl w:ilvl="8" w:tplc="0405001B" w:tentative="1">
-      <w:start w:val="1"/>
-      <w:numFmt w:val="lowerRoman"/>
-      <w:lvlText w:val="%9."/>
-      <w:lvlJc w:val="right"/>
-      <w:pPr>
-        <w:tabs>
-          <w:tab w:val="num" w:pos="6480"/>
-        </w:tabs>
-        <w:ind w:left="6480" w:hanging="180"/>
-      </w:pPr>
-    </w:lvl>
-  </w:abstractNum>
   <w:num w:numId="1" w16cid:durableId="86656410">
-    <w:abstractNumId w:val="20"/>
+    <w:abstractNumId w:val="19"/>
   </w:num>
   <w:num w:numId="2" w16cid:durableId="352272315">
     <w:abstractNumId w:val="3"/>
@@ -10533,7 +10856,7 @@
     <w:abstractNumId w:val="7"/>
   </w:num>
   <w:num w:numId="4" w16cid:durableId="2092005389">
-    <w:abstractNumId w:val="19"/>
+    <w:abstractNumId w:val="18"/>
   </w:num>
   <w:num w:numId="5" w16cid:durableId="1238129773">
     <w:abstractNumId w:val="9"/>
@@ -10545,13 +10868,13 @@
     <w:abstractNumId w:val="12"/>
   </w:num>
   <w:num w:numId="8" w16cid:durableId="1014040825">
-    <w:abstractNumId w:val="18"/>
+    <w:abstractNumId w:val="17"/>
   </w:num>
   <w:num w:numId="9" w16cid:durableId="1420180032">
-    <w:abstractNumId w:val="17"/>
+    <w:abstractNumId w:val="16"/>
   </w:num>
   <w:num w:numId="10" w16cid:durableId="458574148">
-    <w:abstractNumId w:val="16"/>
+    <w:abstractNumId w:val="15"/>
   </w:num>
   <w:num w:numId="11" w16cid:durableId="636106711">
     <w:abstractNumId w:val="3"/>
@@ -10612,9 +10935,6 @@
   </w:num>
   <w:num w:numId="21" w16cid:durableId="869807277">
     <w:abstractNumId w:val="2"/>
-  </w:num>
-  <w:num w:numId="22" w16cid:durableId="1975677202">
-    <w:abstractNumId w:val="15"/>
   </w:num>
   <w:numIdMacAtCleanup w:val="10"/>
 </w:numbering>
@@ -11194,6 +11514,7 @@
   <w:style w:type="character" w:default="1" w:styleId="Standardnpsmoodstavce">
     <w:name w:val="Default Paragraph Font"/>
     <w:uiPriority w:val="1"/>
+    <w:semiHidden/>
     <w:unhideWhenUsed/>
   </w:style>
   <w:style w:type="table" w:default="1" w:styleId="Normlntabulka">
@@ -12087,17 +12408,6 @@
 </file>
 
 <file path=customXml/item1.xml><?xml version="1.0" encoding="utf-8"?>
-<p:properties xmlns:p="http://schemas.microsoft.com/office/2006/metadata/properties" xmlns:xsi="http://www.w3.org/2001/XMLSchema-instance" xmlns:pc="http://schemas.microsoft.com/office/infopath/2007/PartnerControls">
-  <documentManagement>
-    <TaxCatchAll xmlns="9de8090a-bf5f-40c4-8d2e-ab1d374cf6cf" xsi:nil="true"/>
-    <lcf76f155ced4ddcb4097134ff3c332f xmlns="9b95020a-d61c-49e7-aac0-bd4ce2ae96d7">
-      <Terms xmlns="http://schemas.microsoft.com/office/infopath/2007/PartnerControls"/>
-    </lcf76f155ced4ddcb4097134ff3c332f>
-  </documentManagement>
-</p:properties>
-</file>
-
-<file path=customXml/item2.xml><?xml version="1.0" encoding="utf-8"?>
 <?mso-contentType ?>
 <FormTemplates xmlns="http://schemas.microsoft.com/sharepoint/v3/contenttype/forms">
   <Display>DocumentLibraryForm</Display>
@@ -12106,7 +12416,7 @@
 </FormTemplates>
 </file>
 
-<file path=customXml/item3.xml><?xml version="1.0" encoding="utf-8"?>
+<file path=customXml/item2.xml><?xml version="1.0" encoding="utf-8"?>
 <ct:contentTypeSchema xmlns:ct="http://schemas.microsoft.com/office/2006/metadata/contentType" xmlns:ma="http://schemas.microsoft.com/office/2006/metadata/properties/metaAttributes" ct:_="" ma:_="" ma:contentTypeName="Dokument" ma:contentTypeID="0x010100FFCD3DBCCBC6F046B1285580E15DF6F6" ma:contentTypeVersion="11" ma:contentTypeDescription="Vytvoří nový dokument" ma:contentTypeScope="" ma:versionID="4b118793f05aeeeb4d349be0102e7db9">
   <xsd:schema xmlns:xsd="http://www.w3.org/2001/XMLSchema" xmlns:xs="http://www.w3.org/2001/XMLSchema" xmlns:p="http://schemas.microsoft.com/office/2006/metadata/properties" xmlns:ns2="9de8090a-bf5f-40c4-8d2e-ab1d374cf6cf" xmlns:ns3="9b95020a-d61c-49e7-aac0-bd4ce2ae96d7" targetNamespace="http://schemas.microsoft.com/office/2006/metadata/properties" ma:root="true" ma:fieldsID="b0435113c6cda583c8b9e3bacaf3d16f" ns2:_="" ns3:_="">
     <xsd:import namespace="9de8090a-bf5f-40c4-8d2e-ab1d374cf6cf"/>
@@ -12315,22 +12625,22 @@
 </ct:contentTypeSchema>
 </file>
 
-<file path=customXml/item4.xml><?xml version="1.0" encoding="utf-8"?>
+<file path=customXml/item3.xml><?xml version="1.0" encoding="utf-8"?>
 <b:Sources xmlns:b="http://schemas.openxmlformats.org/officeDocument/2006/bibliography" xmlns="http://schemas.openxmlformats.org/officeDocument/2006/bibliography" SelectedStyle="\APA.XSL" StyleName="APA"/>
 </file>
 
-<file path=customXml/itemProps1.xml><?xml version="1.0" encoding="utf-8"?>
-<ds:datastoreItem xmlns:ds="http://schemas.openxmlformats.org/officeDocument/2006/customXml" ds:itemID="{4747BFB7-E25D-4FD8-AF7F-F255BA1F6853}">
-  <ds:schemaRefs>
-    <ds:schemaRef ds:uri="http://schemas.microsoft.com/office/2006/metadata/properties"/>
-    <ds:schemaRef ds:uri="http://schemas.microsoft.com/office/infopath/2007/PartnerControls"/>
-    <ds:schemaRef ds:uri="9de8090a-bf5f-40c4-8d2e-ab1d374cf6cf"/>
-    <ds:schemaRef ds:uri="9b95020a-d61c-49e7-aac0-bd4ce2ae96d7"/>
-  </ds:schemaRefs>
-</ds:datastoreItem>
+<file path=customXml/item4.xml><?xml version="1.0" encoding="utf-8"?>
+<p:properties xmlns:p="http://schemas.microsoft.com/office/2006/metadata/properties" xmlns:xsi="http://www.w3.org/2001/XMLSchema-instance" xmlns:pc="http://schemas.microsoft.com/office/infopath/2007/PartnerControls">
+  <documentManagement>
+    <TaxCatchAll xmlns="9de8090a-bf5f-40c4-8d2e-ab1d374cf6cf" xsi:nil="true"/>
+    <lcf76f155ced4ddcb4097134ff3c332f xmlns="9b95020a-d61c-49e7-aac0-bd4ce2ae96d7">
+      <Terms xmlns="http://schemas.microsoft.com/office/infopath/2007/PartnerControls"/>
+    </lcf76f155ced4ddcb4097134ff3c332f>
+  </documentManagement>
+</p:properties>
 </file>
 
-<file path=customXml/itemProps2.xml><?xml version="1.0" encoding="utf-8"?>
+<file path=customXml/itemProps1.xml><?xml version="1.0" encoding="utf-8"?>
 <ds:datastoreItem xmlns:ds="http://schemas.openxmlformats.org/officeDocument/2006/customXml" ds:itemID="{38E886FD-4A54-44E3-B3DB-BDCD701771F6}">
   <ds:schemaRefs>
     <ds:schemaRef ds:uri="http://schemas.microsoft.com/sharepoint/v3/contenttype/forms"/>
@@ -12338,7 +12648,7 @@
 </ds:datastoreItem>
 </file>
 
-<file path=customXml/itemProps3.xml><?xml version="1.0" encoding="utf-8"?>
+<file path=customXml/itemProps2.xml><?xml version="1.0" encoding="utf-8"?>
 <ds:datastoreItem xmlns:ds="http://schemas.openxmlformats.org/officeDocument/2006/customXml" ds:itemID="{BC91733C-264D-4B76-9E9D-29B10AB53B06}">
   <ds:schemaRefs>
     <ds:schemaRef ds:uri="http://schemas.microsoft.com/office/2006/metadata/contentType"/>
@@ -12357,10 +12667,21 @@
 </ds:datastoreItem>
 </file>
 
-<file path=customXml/itemProps4.xml><?xml version="1.0" encoding="utf-8"?>
+<file path=customXml/itemProps3.xml><?xml version="1.0" encoding="utf-8"?>
 <ds:datastoreItem xmlns:ds="http://schemas.openxmlformats.org/officeDocument/2006/customXml" ds:itemID="{E69AF36A-5358-4D1F-83E4-6E4518D6FF27}">
   <ds:schemaRefs>
     <ds:schemaRef ds:uri="http://schemas.openxmlformats.org/officeDocument/2006/bibliography"/>
   </ds:schemaRefs>
 </ds:datastoreItem>
+</file>
+
+<file path=customXml/itemProps4.xml><?xml version="1.0" encoding="utf-8"?>
+<ds:datastoreItem xmlns:ds="http://schemas.openxmlformats.org/officeDocument/2006/customXml" ds:itemID="{4747BFB7-E25D-4FD8-AF7F-F255BA1F6853}">
+  <ds:schemaRefs>
+    <ds:schemaRef ds:uri="http://schemas.microsoft.com/office/2006/metadata/properties"/>
+    <ds:schemaRef ds:uri="http://schemas.microsoft.com/office/infopath/2007/PartnerControls"/>
+    <ds:schemaRef ds:uri="9de8090a-bf5f-40c4-8d2e-ab1d374cf6cf"/>
+    <ds:schemaRef ds:uri="9b95020a-d61c-49e7-aac0-bd4ce2ae96d7"/>
+  </ds:schemaRefs>
+</ds:datastoreItem>
 </file>
--- a/dokumentace/Benisek-zaverecne-prace-dokumentace.docx
+++ b/dokumentace/Benisek-zaverecne-prace-dokumentace.docx
@@ -361,7 +361,7 @@
                 <w:lang w:val="en-US"/>
               </w:rPr>
               <w:drawing>
-                <wp:inline distT="0" distB="0" distL="0" distR="0" wp14:anchorId="5FF1047A" wp14:editId="71CFEDE2">
+                <wp:inline distT="0" distB="0" distL="0" distR="0" wp14:anchorId="5FF1047A" wp14:editId="68BCF626">
                   <wp:extent cx="3675530" cy="3675530"/>
                   <wp:effectExtent l="0" t="0" r="0" b="0"/>
                   <wp:docPr id="497352740" name="Obrázek 1" descr="Obsah obrázku hodiny, kruh, Grafika, klipart&#10;&#10;Popis byl vytvořen automaticky"/>
@@ -1101,7 +1101,7 @@
           <w:szCs w:val="28"/>
         </w:rPr>
         <w:lastRenderedPageBreak/>
-        <w:t>ANOTACE</w:t>
+        <w:t>ABSTRACT</w:t>
       </w:r>
     </w:p>
     <w:p>
@@ -1145,7 +1145,7 @@
         <w:t>uživatelsky přívětivé aplikace, jako jsou webové prohlížeče a běžné programy, a vylučuje systémové procesy, které nemají uživatelské rozhraní</w:t>
       </w:r>
       <w:r>
-        <w:t>, lze však sledovat i ostatní procesy je potřeba vybrat jiný filtr</w:t>
+        <w:t>. Vypisuje také zaznamenanou aktivitu do souboru CSV</w:t>
       </w:r>
       <w:r>
         <w:t>.</w:t>
@@ -1207,6 +1207,1218 @@
           <w:rStyle w:val="Pokec"/>
         </w:rPr>
       </w:pPr>
+    </w:p>
+    <w:p>
+      <w:pPr>
+        <w:rPr>
+          <w:rStyle w:val="Pokec"/>
+          <w:color w:val="000000" w:themeColor="text1"/>
+        </w:rPr>
+      </w:pPr>
+      <w:r>
+        <w:rPr>
+          <w:rStyle w:val="Pokec"/>
+          <w:color w:val="000000" w:themeColor="text1"/>
+        </w:rPr>
+        <w:t>Klíčová slova:</w:t>
+      </w:r>
+      <w:r>
+        <w:rPr>
+          <w:rStyle w:val="Pokec"/>
+          <w:color w:val="000000" w:themeColor="text1"/>
+        </w:rPr>
+        <w:t xml:space="preserve"> </w:t>
+      </w:r>
+      <w:r>
+        <w:t>Monitorování aktivit, využití CPU a RAM, CSV export, správa času</w:t>
+      </w:r>
+    </w:p>
+    <w:p>
+      <w:pPr>
+        <w:rPr>
+          <w:rStyle w:val="Pokec"/>
+        </w:rPr>
+      </w:pPr>
+    </w:p>
+    <w:p>
+      <w:pPr>
+        <w:rPr>
+          <w:rStyle w:val="Pokec"/>
+        </w:rPr>
+      </w:pPr>
+    </w:p>
+    <w:p>
+      <w:r>
+        <w:rPr>
+          <w:b/>
+          <w:sz w:val="28"/>
+          <w:szCs w:val="28"/>
+        </w:rPr>
+        <w:t>ABSTRACT</w:t>
+      </w:r>
+      <w:r>
+        <w:t xml:space="preserve"> </w:t>
+      </w:r>
+    </w:p>
+    <w:p>
+      <w:proofErr w:type="spellStart"/>
+      <w:r>
+        <w:t>This</w:t>
+      </w:r>
+      <w:proofErr w:type="spellEnd"/>
+      <w:r>
+        <w:t xml:space="preserve"> </w:t>
+      </w:r>
+      <w:proofErr w:type="spellStart"/>
+      <w:r>
+        <w:t>application</w:t>
+      </w:r>
+      <w:proofErr w:type="spellEnd"/>
+      <w:r>
+        <w:t xml:space="preserve">, </w:t>
+      </w:r>
+      <w:proofErr w:type="spellStart"/>
+      <w:r>
+        <w:t>called</w:t>
+      </w:r>
+      <w:proofErr w:type="spellEnd"/>
+      <w:r>
+        <w:t xml:space="preserve"> </w:t>
+      </w:r>
+      <w:proofErr w:type="spellStart"/>
+      <w:r>
+        <w:t>TimeTracker</w:t>
+      </w:r>
+      <w:proofErr w:type="spellEnd"/>
+      <w:r>
+        <w:t xml:space="preserve">, </w:t>
+      </w:r>
+      <w:proofErr w:type="spellStart"/>
+      <w:r>
+        <w:t>is</w:t>
+      </w:r>
+      <w:proofErr w:type="spellEnd"/>
+      <w:r>
+        <w:t xml:space="preserve"> </w:t>
+      </w:r>
+      <w:proofErr w:type="spellStart"/>
+      <w:r>
+        <w:t>designed</w:t>
+      </w:r>
+      <w:proofErr w:type="spellEnd"/>
+      <w:r>
+        <w:t xml:space="preserve"> to monitor user </w:t>
+      </w:r>
+      <w:proofErr w:type="spellStart"/>
+      <w:r>
+        <w:t>activity</w:t>
+      </w:r>
+      <w:proofErr w:type="spellEnd"/>
+      <w:r>
+        <w:t xml:space="preserve"> on a </w:t>
+      </w:r>
+      <w:proofErr w:type="spellStart"/>
+      <w:r>
+        <w:t>computer</w:t>
+      </w:r>
+      <w:proofErr w:type="spellEnd"/>
+      <w:r>
+        <w:t xml:space="preserve">. </w:t>
+      </w:r>
+      <w:proofErr w:type="spellStart"/>
+      <w:r>
+        <w:t>The</w:t>
+      </w:r>
+      <w:proofErr w:type="spellEnd"/>
+      <w:r>
+        <w:t xml:space="preserve"> program </w:t>
+      </w:r>
+      <w:proofErr w:type="spellStart"/>
+      <w:r>
+        <w:t>tracks</w:t>
+      </w:r>
+      <w:proofErr w:type="spellEnd"/>
+      <w:r>
+        <w:t xml:space="preserve"> </w:t>
+      </w:r>
+      <w:proofErr w:type="spellStart"/>
+      <w:r>
+        <w:t>active</w:t>
+      </w:r>
+      <w:proofErr w:type="spellEnd"/>
+      <w:r>
+        <w:t xml:space="preserve"> </w:t>
+      </w:r>
+      <w:proofErr w:type="spellStart"/>
+      <w:r>
+        <w:t>windows</w:t>
+      </w:r>
+      <w:proofErr w:type="spellEnd"/>
+      <w:r>
+        <w:t xml:space="preserve">, </w:t>
+      </w:r>
+      <w:proofErr w:type="spellStart"/>
+      <w:r>
+        <w:t>their</w:t>
+      </w:r>
+      <w:proofErr w:type="spellEnd"/>
+      <w:r>
+        <w:t xml:space="preserve"> </w:t>
+      </w:r>
+      <w:proofErr w:type="spellStart"/>
+      <w:r>
+        <w:t>activity</w:t>
+      </w:r>
+      <w:proofErr w:type="spellEnd"/>
+      <w:r>
+        <w:t xml:space="preserve"> </w:t>
+      </w:r>
+      <w:proofErr w:type="spellStart"/>
+      <w:r>
+        <w:t>time</w:t>
+      </w:r>
+      <w:proofErr w:type="spellEnd"/>
+      <w:r>
+        <w:t xml:space="preserve"> and </w:t>
+      </w:r>
+      <w:proofErr w:type="spellStart"/>
+      <w:r>
+        <w:t>displays</w:t>
+      </w:r>
+      <w:proofErr w:type="spellEnd"/>
+      <w:r>
+        <w:t xml:space="preserve"> </w:t>
+      </w:r>
+      <w:proofErr w:type="spellStart"/>
+      <w:r>
+        <w:t>their</w:t>
+      </w:r>
+      <w:proofErr w:type="spellEnd"/>
+      <w:r>
+        <w:t xml:space="preserve"> </w:t>
+      </w:r>
+      <w:proofErr w:type="spellStart"/>
+      <w:r>
+        <w:t>name</w:t>
+      </w:r>
+      <w:proofErr w:type="spellEnd"/>
+      <w:r>
+        <w:t>, pro-</w:t>
+      </w:r>
+      <w:proofErr w:type="spellStart"/>
+      <w:r>
+        <w:t>process</w:t>
+      </w:r>
+      <w:proofErr w:type="spellEnd"/>
+      <w:r>
+        <w:t xml:space="preserve"> </w:t>
+      </w:r>
+      <w:proofErr w:type="gramStart"/>
+      <w:r>
+        <w:t>Id - PID</w:t>
+      </w:r>
+      <w:proofErr w:type="gramEnd"/>
+      <w:r>
+        <w:t xml:space="preserve"> and </w:t>
+      </w:r>
+      <w:proofErr w:type="spellStart"/>
+      <w:r>
+        <w:t>system</w:t>
+      </w:r>
+      <w:proofErr w:type="spellEnd"/>
+      <w:r>
+        <w:t xml:space="preserve"> </w:t>
+      </w:r>
+      <w:proofErr w:type="spellStart"/>
+      <w:r>
+        <w:t>resource</w:t>
+      </w:r>
+      <w:proofErr w:type="spellEnd"/>
+      <w:r>
+        <w:t xml:space="preserve"> </w:t>
+      </w:r>
+      <w:proofErr w:type="spellStart"/>
+      <w:r>
+        <w:t>usage</w:t>
+      </w:r>
+      <w:proofErr w:type="spellEnd"/>
+      <w:r>
+        <w:t xml:space="preserve"> (CPU, RAM). </w:t>
+      </w:r>
+      <w:proofErr w:type="spellStart"/>
+      <w:r>
+        <w:t>The</w:t>
+      </w:r>
+      <w:proofErr w:type="spellEnd"/>
+      <w:r>
+        <w:t xml:space="preserve"> </w:t>
+      </w:r>
+      <w:proofErr w:type="spellStart"/>
+      <w:r>
+        <w:t>application</w:t>
+      </w:r>
+      <w:proofErr w:type="spellEnd"/>
+      <w:r>
+        <w:t xml:space="preserve"> </w:t>
+      </w:r>
+      <w:proofErr w:type="spellStart"/>
+      <w:r>
+        <w:t>focuses</w:t>
+      </w:r>
+      <w:proofErr w:type="spellEnd"/>
+      <w:r>
+        <w:t xml:space="preserve"> on </w:t>
+      </w:r>
+      <w:proofErr w:type="spellStart"/>
+      <w:r>
+        <w:t>pri-marily</w:t>
+      </w:r>
+      <w:proofErr w:type="spellEnd"/>
+      <w:r>
+        <w:t xml:space="preserve"> user-</w:t>
+      </w:r>
+      <w:proofErr w:type="spellStart"/>
+      <w:r>
+        <w:t>friendly</w:t>
+      </w:r>
+      <w:proofErr w:type="spellEnd"/>
+      <w:r>
+        <w:t xml:space="preserve"> </w:t>
+      </w:r>
+      <w:proofErr w:type="spellStart"/>
+      <w:r>
+        <w:t>applications</w:t>
+      </w:r>
+      <w:proofErr w:type="spellEnd"/>
+      <w:r>
+        <w:t xml:space="preserve"> such as web </w:t>
+      </w:r>
+      <w:proofErr w:type="spellStart"/>
+      <w:r>
+        <w:t>browsers</w:t>
+      </w:r>
+      <w:proofErr w:type="spellEnd"/>
+      <w:r>
+        <w:t xml:space="preserve"> and </w:t>
+      </w:r>
+      <w:proofErr w:type="spellStart"/>
+      <w:r>
+        <w:t>common</w:t>
+      </w:r>
+      <w:proofErr w:type="spellEnd"/>
+      <w:r>
+        <w:t xml:space="preserve"> </w:t>
+      </w:r>
+      <w:proofErr w:type="spellStart"/>
+      <w:r>
+        <w:t>programs</w:t>
+      </w:r>
+      <w:proofErr w:type="spellEnd"/>
+      <w:r>
+        <w:t xml:space="preserve">, and </w:t>
+      </w:r>
+      <w:proofErr w:type="spellStart"/>
+      <w:r>
+        <w:t>excludes</w:t>
+      </w:r>
+      <w:proofErr w:type="spellEnd"/>
+      <w:r>
+        <w:t xml:space="preserve"> </w:t>
+      </w:r>
+      <w:proofErr w:type="spellStart"/>
+      <w:r>
+        <w:t>system</w:t>
+      </w:r>
+      <w:proofErr w:type="spellEnd"/>
+      <w:r>
+        <w:t xml:space="preserve"> </w:t>
+      </w:r>
+      <w:proofErr w:type="spellStart"/>
+      <w:r>
+        <w:t>processes</w:t>
+      </w:r>
+      <w:proofErr w:type="spellEnd"/>
+      <w:r>
+        <w:t xml:space="preserve"> </w:t>
+      </w:r>
+      <w:proofErr w:type="spellStart"/>
+      <w:r>
+        <w:t>that</w:t>
+      </w:r>
+      <w:proofErr w:type="spellEnd"/>
+      <w:r>
+        <w:t xml:space="preserve"> do not </w:t>
+      </w:r>
+      <w:proofErr w:type="spellStart"/>
+      <w:r>
+        <w:t>have</w:t>
+      </w:r>
+      <w:proofErr w:type="spellEnd"/>
+      <w:r>
+        <w:t xml:space="preserve"> a user interface. It </w:t>
+      </w:r>
+      <w:proofErr w:type="spellStart"/>
+      <w:r>
+        <w:t>also</w:t>
+      </w:r>
+      <w:proofErr w:type="spellEnd"/>
+      <w:r>
+        <w:t xml:space="preserve"> </w:t>
+      </w:r>
+      <w:proofErr w:type="spellStart"/>
+      <w:r>
+        <w:t>outputs</w:t>
+      </w:r>
+      <w:proofErr w:type="spellEnd"/>
+      <w:r>
+        <w:t xml:space="preserve"> </w:t>
+      </w:r>
+      <w:proofErr w:type="spellStart"/>
+      <w:r>
+        <w:t>logged</w:t>
+      </w:r>
+      <w:proofErr w:type="spellEnd"/>
+      <w:r>
+        <w:t xml:space="preserve"> </w:t>
+      </w:r>
+      <w:proofErr w:type="spellStart"/>
+      <w:r>
+        <w:t>activity</w:t>
+      </w:r>
+      <w:proofErr w:type="spellEnd"/>
+      <w:r>
+        <w:t xml:space="preserve"> to a CSV </w:t>
+      </w:r>
+      <w:proofErr w:type="spellStart"/>
+      <w:r>
+        <w:t>file</w:t>
+      </w:r>
+      <w:proofErr w:type="spellEnd"/>
+      <w:r>
+        <w:t>.</w:t>
+      </w:r>
+    </w:p>
+    <w:p>
+      <w:proofErr w:type="spellStart"/>
+      <w:r>
+        <w:t>TimeTracker</w:t>
+      </w:r>
+      <w:proofErr w:type="spellEnd"/>
+      <w:r>
+        <w:t xml:space="preserve"> </w:t>
+      </w:r>
+      <w:proofErr w:type="spellStart"/>
+      <w:r>
+        <w:t>allows</w:t>
+      </w:r>
+      <w:proofErr w:type="spellEnd"/>
+      <w:r>
+        <w:t xml:space="preserve"> </w:t>
+      </w:r>
+      <w:proofErr w:type="spellStart"/>
+      <w:r>
+        <w:t>you</w:t>
+      </w:r>
+      <w:proofErr w:type="spellEnd"/>
+      <w:r>
+        <w:t xml:space="preserve"> to </w:t>
+      </w:r>
+      <w:proofErr w:type="spellStart"/>
+      <w:r>
+        <w:t>view</w:t>
+      </w:r>
+      <w:proofErr w:type="spellEnd"/>
+      <w:r>
+        <w:t xml:space="preserve"> </w:t>
+      </w:r>
+      <w:proofErr w:type="spellStart"/>
+      <w:r>
+        <w:t>the</w:t>
+      </w:r>
+      <w:proofErr w:type="spellEnd"/>
+      <w:r>
+        <w:t xml:space="preserve"> </w:t>
+      </w:r>
+      <w:proofErr w:type="spellStart"/>
+      <w:r>
+        <w:t>currently</w:t>
+      </w:r>
+      <w:proofErr w:type="spellEnd"/>
+      <w:r>
+        <w:t xml:space="preserve"> </w:t>
+      </w:r>
+      <w:proofErr w:type="spellStart"/>
+      <w:r>
+        <w:t>running</w:t>
+      </w:r>
+      <w:proofErr w:type="spellEnd"/>
+      <w:r>
+        <w:t xml:space="preserve"> </w:t>
+      </w:r>
+      <w:proofErr w:type="spellStart"/>
+      <w:r>
+        <w:t>applications</w:t>
+      </w:r>
+      <w:proofErr w:type="spellEnd"/>
+      <w:r>
+        <w:t xml:space="preserve"> in </w:t>
+      </w:r>
+      <w:proofErr w:type="spellStart"/>
+      <w:r>
+        <w:t>real</w:t>
+      </w:r>
+      <w:proofErr w:type="spellEnd"/>
+      <w:r>
+        <w:t xml:space="preserve"> </w:t>
+      </w:r>
+      <w:proofErr w:type="spellStart"/>
+      <w:r>
+        <w:t>time</w:t>
+      </w:r>
+      <w:proofErr w:type="spellEnd"/>
+      <w:r>
+        <w:t xml:space="preserve"> </w:t>
+      </w:r>
+      <w:proofErr w:type="spellStart"/>
+      <w:r>
+        <w:t>with</w:t>
+      </w:r>
+      <w:proofErr w:type="spellEnd"/>
+      <w:r>
+        <w:t xml:space="preserve"> </w:t>
+      </w:r>
+      <w:proofErr w:type="spellStart"/>
+      <w:r>
+        <w:t>automatic</w:t>
+      </w:r>
+      <w:proofErr w:type="spellEnd"/>
+      <w:r>
+        <w:t xml:space="preserve"> </w:t>
+      </w:r>
+      <w:proofErr w:type="spellStart"/>
+      <w:r>
+        <w:t>refreshin</w:t>
+      </w:r>
+      <w:proofErr w:type="spellEnd"/>
+      <w:r>
+        <w:t xml:space="preserve"> </w:t>
+      </w:r>
+      <w:proofErr w:type="spellStart"/>
+      <w:r>
+        <w:t>the</w:t>
+      </w:r>
+      <w:proofErr w:type="spellEnd"/>
+      <w:r>
+        <w:t xml:space="preserve"> base second </w:t>
+      </w:r>
+      <w:proofErr w:type="spellStart"/>
+      <w:r>
+        <w:t>however</w:t>
+      </w:r>
+      <w:proofErr w:type="spellEnd"/>
+      <w:r>
+        <w:t xml:space="preserve"> </w:t>
+      </w:r>
+      <w:proofErr w:type="spellStart"/>
+      <w:r>
+        <w:t>this</w:t>
+      </w:r>
+      <w:proofErr w:type="spellEnd"/>
+      <w:r>
+        <w:t xml:space="preserve"> </w:t>
+      </w:r>
+      <w:proofErr w:type="spellStart"/>
+      <w:r>
+        <w:t>can</w:t>
+      </w:r>
+      <w:proofErr w:type="spellEnd"/>
+      <w:r>
+        <w:t xml:space="preserve"> </w:t>
+      </w:r>
+      <w:proofErr w:type="spellStart"/>
+      <w:r>
+        <w:t>be</w:t>
+      </w:r>
+      <w:proofErr w:type="spellEnd"/>
+      <w:r>
+        <w:t xml:space="preserve"> </w:t>
+      </w:r>
+      <w:proofErr w:type="spellStart"/>
+      <w:r>
+        <w:t>changed</w:t>
+      </w:r>
+      <w:proofErr w:type="spellEnd"/>
+      <w:r>
+        <w:t xml:space="preserve">. It </w:t>
+      </w:r>
+      <w:proofErr w:type="spellStart"/>
+      <w:r>
+        <w:t>provides</w:t>
+      </w:r>
+      <w:proofErr w:type="spellEnd"/>
+      <w:r>
+        <w:t xml:space="preserve"> a </w:t>
+      </w:r>
+      <w:proofErr w:type="spellStart"/>
+      <w:r>
+        <w:t>tabular</w:t>
+      </w:r>
+      <w:proofErr w:type="spellEnd"/>
+      <w:r>
+        <w:t xml:space="preserve"> display </w:t>
+      </w:r>
+      <w:proofErr w:type="spellStart"/>
+      <w:r>
+        <w:t>of</w:t>
+      </w:r>
+      <w:proofErr w:type="spellEnd"/>
+      <w:r>
+        <w:t xml:space="preserve"> data </w:t>
+      </w:r>
+      <w:proofErr w:type="spellStart"/>
+      <w:r>
+        <w:t>that</w:t>
+      </w:r>
+      <w:proofErr w:type="spellEnd"/>
+      <w:r>
+        <w:t xml:space="preserve"> </w:t>
+      </w:r>
+      <w:proofErr w:type="spellStart"/>
+      <w:r>
+        <w:t>can</w:t>
+      </w:r>
+      <w:proofErr w:type="spellEnd"/>
+      <w:r>
+        <w:t xml:space="preserve"> </w:t>
+      </w:r>
+      <w:proofErr w:type="spellStart"/>
+      <w:r>
+        <w:t>be</w:t>
+      </w:r>
+      <w:proofErr w:type="spellEnd"/>
+      <w:r>
+        <w:t xml:space="preserve"> </w:t>
+      </w:r>
+      <w:proofErr w:type="spellStart"/>
+      <w:r>
+        <w:t>sorted</w:t>
+      </w:r>
+      <w:proofErr w:type="spellEnd"/>
+      <w:r>
+        <w:t xml:space="preserve"> by </w:t>
+      </w:r>
+      <w:proofErr w:type="spellStart"/>
+      <w:r>
+        <w:t>various</w:t>
+      </w:r>
+      <w:proofErr w:type="spellEnd"/>
+      <w:r>
+        <w:t xml:space="preserve"> </w:t>
+      </w:r>
+      <w:proofErr w:type="spellStart"/>
+      <w:r>
+        <w:t>criteria</w:t>
+      </w:r>
+      <w:proofErr w:type="spellEnd"/>
+      <w:r>
+        <w:t xml:space="preserve">, such as </w:t>
+      </w:r>
+      <w:proofErr w:type="spellStart"/>
+      <w:r>
+        <w:t>activation</w:t>
+      </w:r>
+      <w:proofErr w:type="spellEnd"/>
+      <w:r>
+        <w:t xml:space="preserve"> </w:t>
+      </w:r>
+      <w:proofErr w:type="spellStart"/>
+      <w:r>
+        <w:t>time</w:t>
+      </w:r>
+      <w:proofErr w:type="spellEnd"/>
+      <w:r>
+        <w:t xml:space="preserve"> </w:t>
+      </w:r>
+      <w:proofErr w:type="spellStart"/>
+      <w:r>
+        <w:t>or</w:t>
+      </w:r>
+      <w:proofErr w:type="spellEnd"/>
+      <w:r>
+        <w:t xml:space="preserve"> </w:t>
+      </w:r>
+      <w:proofErr w:type="spellStart"/>
+      <w:r>
+        <w:t>resource</w:t>
+      </w:r>
+      <w:proofErr w:type="spellEnd"/>
+      <w:r>
+        <w:t xml:space="preserve"> </w:t>
+      </w:r>
+      <w:proofErr w:type="spellStart"/>
+      <w:r>
+        <w:t>usage</w:t>
+      </w:r>
+      <w:proofErr w:type="spellEnd"/>
+      <w:r>
+        <w:t xml:space="preserve">. </w:t>
+      </w:r>
+      <w:proofErr w:type="spellStart"/>
+      <w:r>
+        <w:t>The</w:t>
+      </w:r>
+      <w:proofErr w:type="spellEnd"/>
+      <w:r>
+        <w:t xml:space="preserve"> </w:t>
+      </w:r>
+      <w:proofErr w:type="spellStart"/>
+      <w:r>
+        <w:t>application</w:t>
+      </w:r>
+      <w:proofErr w:type="spellEnd"/>
+      <w:r>
+        <w:t xml:space="preserve"> </w:t>
+      </w:r>
+      <w:proofErr w:type="spellStart"/>
+      <w:r>
+        <w:t>supports</w:t>
+      </w:r>
+      <w:proofErr w:type="spellEnd"/>
+      <w:r>
+        <w:t xml:space="preserve"> </w:t>
+      </w:r>
+      <w:proofErr w:type="spellStart"/>
+      <w:r>
+        <w:t>unlimited</w:t>
+      </w:r>
+      <w:proofErr w:type="spellEnd"/>
+      <w:r>
+        <w:t xml:space="preserve"> </w:t>
+      </w:r>
+      <w:proofErr w:type="spellStart"/>
+      <w:r>
+        <w:t>records</w:t>
+      </w:r>
+      <w:proofErr w:type="spellEnd"/>
+      <w:r>
+        <w:t xml:space="preserve"> </w:t>
+      </w:r>
+      <w:proofErr w:type="spellStart"/>
+      <w:r>
+        <w:t>with</w:t>
+      </w:r>
+      <w:proofErr w:type="spellEnd"/>
+      <w:r>
+        <w:t xml:space="preserve"> </w:t>
+      </w:r>
+      <w:proofErr w:type="spellStart"/>
+      <w:r>
+        <w:t>scrolling</w:t>
+      </w:r>
+      <w:proofErr w:type="spellEnd"/>
+      <w:r>
+        <w:t xml:space="preserve"> and a static </w:t>
+      </w:r>
+      <w:proofErr w:type="spellStart"/>
+      <w:r>
+        <w:t>window</w:t>
+      </w:r>
+      <w:proofErr w:type="spellEnd"/>
+      <w:r>
+        <w:t xml:space="preserve"> to make </w:t>
+      </w:r>
+      <w:proofErr w:type="spellStart"/>
+      <w:r>
+        <w:t>the</w:t>
+      </w:r>
+      <w:proofErr w:type="spellEnd"/>
+      <w:r>
+        <w:t xml:space="preserve"> data </w:t>
+      </w:r>
+      <w:proofErr w:type="spellStart"/>
+      <w:r>
+        <w:t>easily</w:t>
+      </w:r>
+      <w:proofErr w:type="spellEnd"/>
+      <w:r>
+        <w:t xml:space="preserve"> </w:t>
+      </w:r>
+      <w:proofErr w:type="spellStart"/>
+      <w:r>
+        <w:t>accessible</w:t>
+      </w:r>
+      <w:proofErr w:type="spellEnd"/>
+      <w:r>
+        <w:t>.</w:t>
+      </w:r>
+    </w:p>
+    <w:p>
+      <w:proofErr w:type="spellStart"/>
+      <w:r>
+        <w:t>The</w:t>
+      </w:r>
+      <w:proofErr w:type="spellEnd"/>
+      <w:r>
+        <w:t xml:space="preserve"> program </w:t>
+      </w:r>
+      <w:proofErr w:type="spellStart"/>
+      <w:r>
+        <w:t>starts</w:t>
+      </w:r>
+      <w:proofErr w:type="spellEnd"/>
+      <w:r>
+        <w:t xml:space="preserve"> </w:t>
+      </w:r>
+      <w:proofErr w:type="spellStart"/>
+      <w:r>
+        <w:t>at</w:t>
+      </w:r>
+      <w:proofErr w:type="spellEnd"/>
+      <w:r>
+        <w:t xml:space="preserve"> </w:t>
+      </w:r>
+      <w:proofErr w:type="spellStart"/>
+      <w:r>
+        <w:t>system</w:t>
+      </w:r>
+      <w:proofErr w:type="spellEnd"/>
+      <w:r>
+        <w:t xml:space="preserve"> </w:t>
+      </w:r>
+      <w:proofErr w:type="spellStart"/>
+      <w:r>
+        <w:t>boot</w:t>
+      </w:r>
+      <w:proofErr w:type="spellEnd"/>
+      <w:r>
+        <w:t xml:space="preserve"> and </w:t>
+      </w:r>
+      <w:proofErr w:type="spellStart"/>
+      <w:r>
+        <w:t>can</w:t>
+      </w:r>
+      <w:proofErr w:type="spellEnd"/>
+      <w:r>
+        <w:t xml:space="preserve"> </w:t>
+      </w:r>
+      <w:proofErr w:type="spellStart"/>
+      <w:r>
+        <w:t>be</w:t>
+      </w:r>
+      <w:proofErr w:type="spellEnd"/>
+      <w:r>
+        <w:t xml:space="preserve"> </w:t>
+      </w:r>
+      <w:proofErr w:type="spellStart"/>
+      <w:r>
+        <w:t>opened</w:t>
+      </w:r>
+      <w:proofErr w:type="spellEnd"/>
+      <w:r>
+        <w:t xml:space="preserve"> by </w:t>
+      </w:r>
+      <w:proofErr w:type="spellStart"/>
+      <w:r>
+        <w:t>clicking</w:t>
+      </w:r>
+      <w:proofErr w:type="spellEnd"/>
+      <w:r>
+        <w:t xml:space="preserve"> on </w:t>
+      </w:r>
+      <w:proofErr w:type="spellStart"/>
+      <w:r>
+        <w:t>the</w:t>
+      </w:r>
+      <w:proofErr w:type="spellEnd"/>
+      <w:r>
+        <w:t xml:space="preserve"> </w:t>
+      </w:r>
+      <w:proofErr w:type="spellStart"/>
+      <w:r>
+        <w:t>icon</w:t>
+      </w:r>
+      <w:proofErr w:type="spellEnd"/>
+      <w:r>
+        <w:t xml:space="preserve"> in </w:t>
+      </w:r>
+      <w:proofErr w:type="spellStart"/>
+      <w:r>
+        <w:t>the</w:t>
+      </w:r>
+      <w:proofErr w:type="spellEnd"/>
+      <w:r>
+        <w:t xml:space="preserve"> </w:t>
+      </w:r>
+      <w:proofErr w:type="spellStart"/>
+      <w:r>
+        <w:t>system</w:t>
+      </w:r>
+      <w:proofErr w:type="spellEnd"/>
+      <w:r>
+        <w:t xml:space="preserve"> </w:t>
+      </w:r>
+      <w:proofErr w:type="spellStart"/>
+      <w:r>
+        <w:t>tray</w:t>
+      </w:r>
+      <w:proofErr w:type="spellEnd"/>
+      <w:r>
+        <w:t xml:space="preserve">. </w:t>
+      </w:r>
+      <w:proofErr w:type="spellStart"/>
+      <w:r>
+        <w:t>TimeTracker</w:t>
+      </w:r>
+      <w:proofErr w:type="spellEnd"/>
+      <w:r>
+        <w:t xml:space="preserve"> </w:t>
+      </w:r>
+      <w:proofErr w:type="spellStart"/>
+      <w:r>
+        <w:t>is</w:t>
+      </w:r>
+      <w:proofErr w:type="spellEnd"/>
+      <w:r>
+        <w:t xml:space="preserve"> </w:t>
+      </w:r>
+      <w:proofErr w:type="spellStart"/>
+      <w:r>
+        <w:t>designed</w:t>
+      </w:r>
+      <w:proofErr w:type="spellEnd"/>
+      <w:r>
+        <w:t xml:space="preserve"> </w:t>
+      </w:r>
+      <w:proofErr w:type="spellStart"/>
+      <w:r>
+        <w:t>for</w:t>
+      </w:r>
+      <w:proofErr w:type="spellEnd"/>
+      <w:r>
+        <w:t xml:space="preserve"> </w:t>
+      </w:r>
+      <w:proofErr w:type="spellStart"/>
+      <w:r>
+        <w:t>detailed</w:t>
+      </w:r>
+      <w:proofErr w:type="spellEnd"/>
+      <w:r>
+        <w:t xml:space="preserve"> </w:t>
+      </w:r>
+      <w:proofErr w:type="spellStart"/>
+      <w:r>
+        <w:t>analysis</w:t>
+      </w:r>
+      <w:proofErr w:type="spellEnd"/>
+      <w:r>
+        <w:t xml:space="preserve"> and </w:t>
+      </w:r>
+      <w:proofErr w:type="spellStart"/>
+      <w:r>
+        <w:t>overview</w:t>
+      </w:r>
+      <w:proofErr w:type="spellEnd"/>
+      <w:r>
+        <w:t xml:space="preserve"> </w:t>
+      </w:r>
+      <w:proofErr w:type="spellStart"/>
+      <w:r>
+        <w:t>of</w:t>
+      </w:r>
+      <w:proofErr w:type="spellEnd"/>
+      <w:r>
+        <w:t xml:space="preserve"> </w:t>
+      </w:r>
+      <w:proofErr w:type="spellStart"/>
+      <w:r>
+        <w:t>computer</w:t>
+      </w:r>
+      <w:proofErr w:type="spellEnd"/>
+      <w:r>
+        <w:t xml:space="preserve"> </w:t>
+      </w:r>
+      <w:proofErr w:type="spellStart"/>
+      <w:r>
+        <w:t>usage</w:t>
+      </w:r>
+      <w:proofErr w:type="spellEnd"/>
+      <w:r>
+        <w:t xml:space="preserve">, </w:t>
+      </w:r>
+      <w:proofErr w:type="spellStart"/>
+      <w:r>
+        <w:t>both</w:t>
+      </w:r>
+      <w:proofErr w:type="spellEnd"/>
+      <w:r>
+        <w:t xml:space="preserve"> </w:t>
+      </w:r>
+      <w:proofErr w:type="spellStart"/>
+      <w:r>
+        <w:t>for</w:t>
+      </w:r>
+      <w:proofErr w:type="spellEnd"/>
+      <w:r>
+        <w:t xml:space="preserve"> </w:t>
+      </w:r>
+      <w:proofErr w:type="spellStart"/>
+      <w:r>
+        <w:t>individual</w:t>
+      </w:r>
+      <w:proofErr w:type="spellEnd"/>
+      <w:r>
+        <w:t xml:space="preserve"> user </w:t>
+      </w:r>
+      <w:proofErr w:type="spellStart"/>
+      <w:r>
+        <w:t>needs</w:t>
+      </w:r>
+      <w:proofErr w:type="spellEnd"/>
+      <w:r>
+        <w:t xml:space="preserve"> and </w:t>
+      </w:r>
+      <w:proofErr w:type="spellStart"/>
+      <w:r>
+        <w:t>for</w:t>
+      </w:r>
+      <w:proofErr w:type="spellEnd"/>
+      <w:r>
+        <w:t xml:space="preserve"> </w:t>
+      </w:r>
+      <w:proofErr w:type="spellStart"/>
+      <w:r>
+        <w:t>time</w:t>
+      </w:r>
+      <w:proofErr w:type="spellEnd"/>
+      <w:r>
+        <w:t xml:space="preserve"> management </w:t>
+      </w:r>
+      <w:proofErr w:type="spellStart"/>
+      <w:r>
+        <w:t>purposes</w:t>
+      </w:r>
+      <w:proofErr w:type="spellEnd"/>
+      <w:r>
+        <w:t>.</w:t>
+      </w:r>
+    </w:p>
+    <w:p>
+      <w:proofErr w:type="spellStart"/>
+      <w:r>
+        <w:t>Overall</w:t>
+      </w:r>
+      <w:proofErr w:type="spellEnd"/>
+      <w:r>
+        <w:t xml:space="preserve">, </w:t>
+      </w:r>
+      <w:proofErr w:type="spellStart"/>
+      <w:r>
+        <w:t>the</w:t>
+      </w:r>
+      <w:proofErr w:type="spellEnd"/>
+      <w:r>
+        <w:t xml:space="preserve"> </w:t>
+      </w:r>
+      <w:proofErr w:type="spellStart"/>
+      <w:r>
+        <w:t>application</w:t>
+      </w:r>
+      <w:proofErr w:type="spellEnd"/>
+      <w:r>
+        <w:t xml:space="preserve"> </w:t>
+      </w:r>
+      <w:proofErr w:type="spellStart"/>
+      <w:r>
+        <w:t>contributes</w:t>
+      </w:r>
+      <w:proofErr w:type="spellEnd"/>
+      <w:r>
+        <w:t xml:space="preserve"> to a </w:t>
+      </w:r>
+      <w:proofErr w:type="spellStart"/>
+      <w:r>
+        <w:t>better</w:t>
+      </w:r>
+      <w:proofErr w:type="spellEnd"/>
+      <w:r>
+        <w:t xml:space="preserve"> </w:t>
+      </w:r>
+      <w:proofErr w:type="spellStart"/>
+      <w:r>
+        <w:t>understanding</w:t>
+      </w:r>
+      <w:proofErr w:type="spellEnd"/>
+      <w:r>
+        <w:t xml:space="preserve"> </w:t>
+      </w:r>
+      <w:proofErr w:type="spellStart"/>
+      <w:r>
+        <w:t>of</w:t>
+      </w:r>
+      <w:proofErr w:type="spellEnd"/>
+      <w:r>
+        <w:t xml:space="preserve"> </w:t>
+      </w:r>
+      <w:proofErr w:type="spellStart"/>
+      <w:r>
+        <w:t>how</w:t>
+      </w:r>
+      <w:proofErr w:type="spellEnd"/>
+      <w:r>
+        <w:t xml:space="preserve"> </w:t>
+      </w:r>
+      <w:proofErr w:type="spellStart"/>
+      <w:r>
+        <w:t>system</w:t>
+      </w:r>
+      <w:proofErr w:type="spellEnd"/>
+      <w:r>
+        <w:t xml:space="preserve"> </w:t>
+      </w:r>
+      <w:proofErr w:type="spellStart"/>
+      <w:r>
+        <w:t>resources</w:t>
+      </w:r>
+      <w:proofErr w:type="spellEnd"/>
+      <w:r>
+        <w:t xml:space="preserve"> are </w:t>
+      </w:r>
+      <w:proofErr w:type="spellStart"/>
+      <w:r>
+        <w:t>used</w:t>
+      </w:r>
+      <w:proofErr w:type="spellEnd"/>
+      <w:r>
+        <w:t xml:space="preserve"> and </w:t>
+      </w:r>
+      <w:proofErr w:type="spellStart"/>
+      <w:r>
+        <w:t>what</w:t>
+      </w:r>
+      <w:proofErr w:type="spellEnd"/>
+      <w:r>
+        <w:t xml:space="preserve"> </w:t>
+      </w:r>
+      <w:proofErr w:type="spellStart"/>
+      <w:r>
+        <w:t>time</w:t>
+      </w:r>
+      <w:proofErr w:type="spellEnd"/>
+      <w:r>
+        <w:t xml:space="preserve"> </w:t>
+      </w:r>
+      <w:proofErr w:type="spellStart"/>
+      <w:r>
+        <w:t>is</w:t>
+      </w:r>
+      <w:proofErr w:type="spellEnd"/>
+      <w:r>
+        <w:t xml:space="preserve"> </w:t>
+      </w:r>
+      <w:proofErr w:type="spellStart"/>
+      <w:r>
+        <w:t>spent</w:t>
+      </w:r>
+      <w:proofErr w:type="spellEnd"/>
+      <w:r>
+        <w:t xml:space="preserve"> on </w:t>
+      </w:r>
+      <w:proofErr w:type="spellStart"/>
+      <w:r>
+        <w:t>specific</w:t>
+      </w:r>
+      <w:proofErr w:type="spellEnd"/>
+      <w:r>
+        <w:t xml:space="preserve"> </w:t>
+      </w:r>
+      <w:proofErr w:type="spellStart"/>
+      <w:r>
+        <w:t>tasks</w:t>
+      </w:r>
+      <w:proofErr w:type="spellEnd"/>
+      <w:r>
+        <w:t>.</w:t>
+      </w:r>
+    </w:p>
+    <w:p/>
+    <w:p>
+      <w:pPr>
+        <w:rPr>
+          <w:rStyle w:val="Pokec"/>
+          <w:color w:val="000000" w:themeColor="text1"/>
+        </w:rPr>
+      </w:pPr>
+      <w:proofErr w:type="spellStart"/>
+      <w:r>
+        <w:rPr>
+          <w:rStyle w:val="Pokec"/>
+          <w:color w:val="000000" w:themeColor="text1"/>
+        </w:rPr>
+        <w:t>K</w:t>
+      </w:r>
+      <w:r>
+        <w:rPr>
+          <w:rStyle w:val="Pokec"/>
+          <w:color w:val="000000" w:themeColor="text1"/>
+        </w:rPr>
+        <w:t>ey</w:t>
+      </w:r>
+      <w:proofErr w:type="spellEnd"/>
+      <w:r>
+        <w:rPr>
+          <w:rStyle w:val="Pokec"/>
+          <w:color w:val="000000" w:themeColor="text1"/>
+        </w:rPr>
+        <w:t xml:space="preserve"> </w:t>
+      </w:r>
+      <w:proofErr w:type="spellStart"/>
+      <w:r>
+        <w:rPr>
+          <w:rStyle w:val="Pokec"/>
+          <w:color w:val="000000" w:themeColor="text1"/>
+        </w:rPr>
+        <w:t>words</w:t>
+      </w:r>
+      <w:proofErr w:type="spellEnd"/>
+      <w:r>
+        <w:rPr>
+          <w:rStyle w:val="Pokec"/>
+          <w:color w:val="000000" w:themeColor="text1"/>
+        </w:rPr>
+        <w:t>:</w:t>
+      </w:r>
+      <w:r>
+        <w:rPr>
+          <w:rFonts w:ascii="-apple-system-font" w:hAnsi="-apple-system-font"/>
+          <w:sz w:val="18"/>
+          <w:szCs w:val="18"/>
+        </w:rPr>
+        <w:t xml:space="preserve"> </w:t>
+      </w:r>
+      <w:proofErr w:type="spellStart"/>
+      <w:r>
+        <w:t>Activity</w:t>
+      </w:r>
+      <w:proofErr w:type="spellEnd"/>
+      <w:r>
+        <w:t xml:space="preserve"> monitoring, CPU and RAM </w:t>
+      </w:r>
+      <w:proofErr w:type="spellStart"/>
+      <w:r>
+        <w:t>usage</w:t>
+      </w:r>
+      <w:proofErr w:type="spellEnd"/>
+      <w:r>
+        <w:t xml:space="preserve">, CSV export, </w:t>
+      </w:r>
+      <w:proofErr w:type="spellStart"/>
+      <w:r>
+        <w:t>time</w:t>
+      </w:r>
+      <w:proofErr w:type="spellEnd"/>
+      <w:r>
+        <w:t xml:space="preserve"> management</w:t>
+      </w:r>
     </w:p>
     <w:p>
       <w:pPr>
@@ -1327,7 +2539,7 @@
         </w:rPr>
         <w:fldChar w:fldCharType="separate"/>
       </w:r>
-      <w:hyperlink w:anchor="_Toc186481349" w:history="1">
+      <w:hyperlink w:anchor="_Toc187670905" w:history="1">
         <w:r>
           <w:rPr>
             <w:rStyle w:val="Hypertextovodkaz"/>
@@ -1350,7 +2562,7 @@
           <w:rPr>
             <w:webHidden/>
           </w:rPr>
-          <w:instrText xml:space="preserve"> PAGEREF _Toc186481349 \h </w:instrText>
+          <w:instrText xml:space="preserve"> PAGEREF _Toc187670905 \h </w:instrText>
         </w:r>
         <w:r>
           <w:rPr>
@@ -1388,7 +2600,7 @@
           <w14:ligatures w14:val="standardContextual"/>
         </w:rPr>
       </w:pPr>
-      <w:hyperlink w:anchor="_Toc186481350" w:history="1">
+      <w:hyperlink w:anchor="_Toc187670906" w:history="1">
         <w:r>
           <w:rPr>
             <w:rStyle w:val="Hypertextovodkaz"/>
@@ -1409,7 +2621,7 @@
           <w:rPr>
             <w:rStyle w:val="Hypertextovodkaz"/>
           </w:rPr>
-          <w:t>Teoretická a metodická východiska</w:t>
+          <w:t>Úvod do sledování aktivity a zdrojů</w:t>
         </w:r>
         <w:r>
           <w:rPr>
@@ -1427,7 +2639,7 @@
           <w:rPr>
             <w:webHidden/>
           </w:rPr>
-          <w:instrText xml:space="preserve"> PAGEREF _Toc186481350 \h </w:instrText>
+          <w:instrText xml:space="preserve"> PAGEREF _Toc187670906 \h </w:instrText>
         </w:r>
         <w:r>
           <w:rPr>
@@ -1464,7 +2676,7 @@
           <w14:ligatures w14:val="standardContextual"/>
         </w:rPr>
       </w:pPr>
-      <w:hyperlink w:anchor="_Toc186481351" w:history="1">
+      <w:hyperlink w:anchor="_Toc187670907" w:history="1">
         <w:r>
           <w:rPr>
             <w:rStyle w:val="Hypertextovodkaz"/>
@@ -1502,7 +2714,7 @@
           <w:rPr>
             <w:webHidden/>
           </w:rPr>
-          <w:instrText xml:space="preserve"> PAGEREF _Toc186481351 \h </w:instrText>
+          <w:instrText xml:space="preserve"> PAGEREF _Toc187670907 \h </w:instrText>
         </w:r>
         <w:r>
           <w:rPr>
@@ -1539,7 +2751,7 @@
           <w14:ligatures w14:val="standardContextual"/>
         </w:rPr>
       </w:pPr>
-      <w:hyperlink w:anchor="_Toc186481352" w:history="1">
+      <w:hyperlink w:anchor="_Toc187670908" w:history="1">
         <w:r>
           <w:rPr>
             <w:rStyle w:val="Hypertextovodkaz"/>
@@ -1577,7 +2789,7 @@
           <w:rPr>
             <w:webHidden/>
           </w:rPr>
-          <w:instrText xml:space="preserve"> PAGEREF _Toc186481352 \h </w:instrText>
+          <w:instrText xml:space="preserve"> PAGEREF _Toc187670908 \h </w:instrText>
         </w:r>
         <w:r>
           <w:rPr>
@@ -1615,7 +2827,7 @@
           <w14:ligatures w14:val="standardContextual"/>
         </w:rPr>
       </w:pPr>
-      <w:hyperlink w:anchor="_Toc186481353" w:history="1">
+      <w:hyperlink w:anchor="_Toc187670909" w:history="1">
         <w:r>
           <w:rPr>
             <w:rStyle w:val="Hypertextovodkaz"/>
@@ -1654,7 +2866,7 @@
           <w:rPr>
             <w:webHidden/>
           </w:rPr>
-          <w:instrText xml:space="preserve"> PAGEREF _Toc186481353 \h </w:instrText>
+          <w:instrText xml:space="preserve"> PAGEREF _Toc187670909 \h </w:instrText>
         </w:r>
         <w:r>
           <w:rPr>
@@ -1691,7 +2903,7 @@
           <w14:ligatures w14:val="standardContextual"/>
         </w:rPr>
       </w:pPr>
-      <w:hyperlink w:anchor="_Toc186481354" w:history="1">
+      <w:hyperlink w:anchor="_Toc187670910" w:history="1">
         <w:r>
           <w:rPr>
             <w:rStyle w:val="Hypertextovodkaz"/>
@@ -1729,7 +2941,7 @@
           <w:rPr>
             <w:webHidden/>
           </w:rPr>
-          <w:instrText xml:space="preserve"> PAGEREF _Toc186481354 \h </w:instrText>
+          <w:instrText xml:space="preserve"> PAGEREF _Toc187670910 \h </w:instrText>
         </w:r>
         <w:r>
           <w:rPr>
@@ -1766,7 +2978,7 @@
           <w14:ligatures w14:val="standardContextual"/>
         </w:rPr>
       </w:pPr>
-      <w:hyperlink w:anchor="_Toc186481355" w:history="1">
+      <w:hyperlink w:anchor="_Toc187670911" w:history="1">
         <w:r>
           <w:rPr>
             <w:rStyle w:val="Hypertextovodkaz"/>
@@ -1804,7 +3016,7 @@
           <w:rPr>
             <w:webHidden/>
           </w:rPr>
-          <w:instrText xml:space="preserve"> PAGEREF _Toc186481355 \h </w:instrText>
+          <w:instrText xml:space="preserve"> PAGEREF _Toc187670911 \h </w:instrText>
         </w:r>
         <w:r>
           <w:rPr>
@@ -1841,7 +3053,7 @@
           <w14:ligatures w14:val="standardContextual"/>
         </w:rPr>
       </w:pPr>
-      <w:hyperlink w:anchor="_Toc186481356" w:history="1">
+      <w:hyperlink w:anchor="_Toc187670912" w:history="1">
         <w:r>
           <w:rPr>
             <w:rStyle w:val="Hypertextovodkaz"/>
@@ -1879,7 +3091,7 @@
           <w:rPr>
             <w:webHidden/>
           </w:rPr>
-          <w:instrText xml:space="preserve"> PAGEREF _Toc186481356 \h </w:instrText>
+          <w:instrText xml:space="preserve"> PAGEREF _Toc187670912 \h </w:instrText>
         </w:r>
         <w:r>
           <w:rPr>
@@ -1916,7 +3128,7 @@
           <w14:ligatures w14:val="standardContextual"/>
         </w:rPr>
       </w:pPr>
-      <w:hyperlink w:anchor="_Toc186481357" w:history="1">
+      <w:hyperlink w:anchor="_Toc187670913" w:history="1">
         <w:r>
           <w:rPr>
             <w:rStyle w:val="Hypertextovodkaz"/>
@@ -1936,7 +3148,7 @@
           <w:rPr>
             <w:rStyle w:val="Hypertextovodkaz"/>
           </w:rPr>
-          <w:t>Knihovny pro snímky obrazovky</w:t>
+          <w:t>Knihovna pro snímky obrazovky</w:t>
         </w:r>
         <w:r>
           <w:rPr>
@@ -1954,7 +3166,7 @@
           <w:rPr>
             <w:webHidden/>
           </w:rPr>
-          <w:instrText xml:space="preserve"> PAGEREF _Toc186481357 \h </w:instrText>
+          <w:instrText xml:space="preserve"> PAGEREF _Toc187670913 \h </w:instrText>
         </w:r>
         <w:r>
           <w:rPr>
@@ -1991,7 +3203,7 @@
           <w14:ligatures w14:val="standardContextual"/>
         </w:rPr>
       </w:pPr>
-      <w:hyperlink w:anchor="_Toc186481358" w:history="1">
+      <w:hyperlink w:anchor="_Toc187670914" w:history="1">
         <w:r>
           <w:rPr>
             <w:rStyle w:val="Hypertextovodkaz"/>
@@ -2011,7 +3223,7 @@
           <w:rPr>
             <w:rStyle w:val="Hypertextovodkaz"/>
           </w:rPr>
-          <w:t>Knihovna pro Uživatelská nastavení</w:t>
+          <w:t>Knihovna pro uživatelská nastavení</w:t>
         </w:r>
         <w:r>
           <w:rPr>
@@ -2029,7 +3241,7 @@
           <w:rPr>
             <w:webHidden/>
           </w:rPr>
-          <w:instrText xml:space="preserve"> PAGEREF _Toc186481358 \h </w:instrText>
+          <w:instrText xml:space="preserve"> PAGEREF _Toc187670914 \h </w:instrText>
         </w:r>
         <w:r>
           <w:rPr>
@@ -2067,7 +3279,7 @@
           <w14:ligatures w14:val="standardContextual"/>
         </w:rPr>
       </w:pPr>
-      <w:hyperlink w:anchor="_Toc186481359" w:history="1">
+      <w:hyperlink w:anchor="_Toc187670915" w:history="1">
         <w:r>
           <w:rPr>
             <w:rStyle w:val="Hypertextovodkaz"/>
@@ -2106,7 +3318,7 @@
           <w:rPr>
             <w:webHidden/>
           </w:rPr>
-          <w:instrText xml:space="preserve"> PAGEREF _Toc186481359 \h </w:instrText>
+          <w:instrText xml:space="preserve"> PAGEREF _Toc187670915 \h </w:instrText>
         </w:r>
         <w:r>
           <w:rPr>
@@ -2143,7 +3355,7 @@
           <w14:ligatures w14:val="standardContextual"/>
         </w:rPr>
       </w:pPr>
-      <w:hyperlink w:anchor="_Toc186481360" w:history="1">
+      <w:hyperlink w:anchor="_Toc187670916" w:history="1">
         <w:r>
           <w:rPr>
             <w:rStyle w:val="Hypertextovodkaz"/>
@@ -2163,7 +3375,7 @@
           <w:rPr>
             <w:rStyle w:val="Hypertextovodkaz"/>
           </w:rPr>
-          <w:t>Sledování Aktivních Oken</w:t>
+          <w:t>Sledování aktivních oken</w:t>
         </w:r>
         <w:r>
           <w:rPr>
@@ -2181,7 +3393,7 @@
           <w:rPr>
             <w:webHidden/>
           </w:rPr>
-          <w:instrText xml:space="preserve"> PAGEREF _Toc186481360 \h </w:instrText>
+          <w:instrText xml:space="preserve"> PAGEREF _Toc187670916 \h </w:instrText>
         </w:r>
         <w:r>
           <w:rPr>
@@ -2218,7 +3430,7 @@
           <w14:ligatures w14:val="standardContextual"/>
         </w:rPr>
       </w:pPr>
-      <w:hyperlink w:anchor="_Toc186481361" w:history="1">
+      <w:hyperlink w:anchor="_Toc187670917" w:history="1">
         <w:r>
           <w:rPr>
             <w:rStyle w:val="Hypertextovodkaz"/>
@@ -2238,7 +3450,7 @@
           <w:rPr>
             <w:rStyle w:val="Hypertextovodkaz"/>
           </w:rPr>
-          <w:t>Sběr Systémových Informací</w:t>
+          <w:t>Sběr systémových informací</w:t>
         </w:r>
         <w:r>
           <w:rPr>
@@ -2256,7 +3468,7 @@
           <w:rPr>
             <w:webHidden/>
           </w:rPr>
-          <w:instrText xml:space="preserve"> PAGEREF _Toc186481361 \h </w:instrText>
+          <w:instrText xml:space="preserve"> PAGEREF _Toc187670917 \h </w:instrText>
         </w:r>
         <w:r>
           <w:rPr>
@@ -2293,7 +3505,7 @@
           <w14:ligatures w14:val="standardContextual"/>
         </w:rPr>
       </w:pPr>
-      <w:hyperlink w:anchor="_Toc186481362" w:history="1">
+      <w:hyperlink w:anchor="_Toc187670918" w:history="1">
         <w:r>
           <w:rPr>
             <w:rStyle w:val="Hypertextovodkaz"/>
@@ -2313,7 +3525,7 @@
           <w:rPr>
             <w:rStyle w:val="Hypertextovodkaz"/>
           </w:rPr>
-          <w:t>Pořízení Screenshotů</w:t>
+          <w:t>Pořízení screenshotů</w:t>
         </w:r>
         <w:r>
           <w:rPr>
@@ -2331,7 +3543,7 @@
           <w:rPr>
             <w:webHidden/>
           </w:rPr>
-          <w:instrText xml:space="preserve"> PAGEREF _Toc186481362 \h </w:instrText>
+          <w:instrText xml:space="preserve"> PAGEREF _Toc187670918 \h </w:instrText>
         </w:r>
         <w:r>
           <w:rPr>
@@ -2368,7 +3580,7 @@
           <w14:ligatures w14:val="standardContextual"/>
         </w:rPr>
       </w:pPr>
-      <w:hyperlink w:anchor="_Toc186481363" w:history="1">
+      <w:hyperlink w:anchor="_Toc187670919" w:history="1">
         <w:r>
           <w:rPr>
             <w:rStyle w:val="Hypertextovodkaz"/>
@@ -2388,7 +3600,7 @@
           <w:rPr>
             <w:rStyle w:val="Hypertextovodkaz"/>
           </w:rPr>
-          <w:t>Grafické Uživatelské Rozhraní (GUI)</w:t>
+          <w:t>Grafické uživatelské rozhraní (GUI)</w:t>
         </w:r>
         <w:r>
           <w:rPr>
@@ -2406,7 +3618,7 @@
           <w:rPr>
             <w:webHidden/>
           </w:rPr>
-          <w:instrText xml:space="preserve"> PAGEREF _Toc186481363 \h </w:instrText>
+          <w:instrText xml:space="preserve"> PAGEREF _Toc187670919 \h </w:instrText>
         </w:r>
         <w:r>
           <w:rPr>
@@ -2443,7 +3655,7 @@
           <w14:ligatures w14:val="standardContextual"/>
         </w:rPr>
       </w:pPr>
-      <w:hyperlink w:anchor="_Toc186481364" w:history="1">
+      <w:hyperlink w:anchor="_Toc187670920" w:history="1">
         <w:r>
           <w:rPr>
             <w:rStyle w:val="Hypertextovodkaz"/>
@@ -2481,7 +3693,7 @@
           <w:rPr>
             <w:webHidden/>
           </w:rPr>
-          <w:instrText xml:space="preserve"> PAGEREF _Toc186481364 \h </w:instrText>
+          <w:instrText xml:space="preserve"> PAGEREF _Toc187670920 \h </w:instrText>
         </w:r>
         <w:r>
           <w:rPr>
@@ -2518,7 +3730,7 @@
           <w14:ligatures w14:val="standardContextual"/>
         </w:rPr>
       </w:pPr>
-      <w:hyperlink w:anchor="_Toc186481365" w:history="1">
+      <w:hyperlink w:anchor="_Toc187670921" w:history="1">
         <w:r>
           <w:rPr>
             <w:rStyle w:val="Hypertextovodkaz"/>
@@ -2538,7 +3750,7 @@
           <w:rPr>
             <w:rStyle w:val="Hypertextovodkaz"/>
           </w:rPr>
-          <w:t>Více vláknové Zpracování a Plánování Úkolů</w:t>
+          <w:t>Více vláknové zpracování a plánování úkolů</w:t>
         </w:r>
         <w:r>
           <w:rPr>
@@ -2556,7 +3768,7 @@
           <w:rPr>
             <w:webHidden/>
           </w:rPr>
-          <w:instrText xml:space="preserve"> PAGEREF _Toc186481365 \h </w:instrText>
+          <w:instrText xml:space="preserve"> PAGEREF _Toc187670921 \h </w:instrText>
         </w:r>
         <w:r>
           <w:rPr>
@@ -2574,6 +3786,306 @@
             <w:webHidden/>
           </w:rPr>
           <w:t>13</w:t>
+        </w:r>
+        <w:r>
+          <w:rPr>
+            <w:webHidden/>
+          </w:rPr>
+          <w:fldChar w:fldCharType="end"/>
+        </w:r>
+      </w:hyperlink>
+    </w:p>
+    <w:p>
+      <w:pPr>
+        <w:pStyle w:val="Obsah3"/>
+        <w:rPr>
+          <w:rFonts w:asciiTheme="minorHAnsi" w:eastAsiaTheme="minorEastAsia" w:hAnsiTheme="minorHAnsi" w:cstheme="minorBidi"/>
+          <w:smallCaps w:val="0"/>
+          <w:kern w:val="2"/>
+          <w14:ligatures w14:val="standardContextual"/>
+        </w:rPr>
+      </w:pPr>
+      <w:hyperlink w:anchor="_Toc187670922" w:history="1">
+        <w:r>
+          <w:rPr>
+            <w:rStyle w:val="Hypertextovodkaz"/>
+          </w:rPr>
+          <w:t>3.7</w:t>
+        </w:r>
+        <w:r>
+          <w:rPr>
+            <w:rFonts w:asciiTheme="minorHAnsi" w:eastAsiaTheme="minorEastAsia" w:hAnsiTheme="minorHAnsi" w:cstheme="minorBidi"/>
+            <w:smallCaps w:val="0"/>
+            <w:kern w:val="2"/>
+            <w14:ligatures w14:val="standardContextual"/>
+          </w:rPr>
+          <w:tab/>
+        </w:r>
+        <w:r>
+          <w:rPr>
+            <w:rStyle w:val="Hypertextovodkaz"/>
+          </w:rPr>
+          <w:t>Zápis do csv souboru</w:t>
+        </w:r>
+        <w:r>
+          <w:rPr>
+            <w:webHidden/>
+          </w:rPr>
+          <w:tab/>
+        </w:r>
+        <w:r>
+          <w:rPr>
+            <w:webHidden/>
+          </w:rPr>
+          <w:fldChar w:fldCharType="begin"/>
+        </w:r>
+        <w:r>
+          <w:rPr>
+            <w:webHidden/>
+          </w:rPr>
+          <w:instrText xml:space="preserve"> PAGEREF _Toc187670922 \h </w:instrText>
+        </w:r>
+        <w:r>
+          <w:rPr>
+            <w:webHidden/>
+          </w:rPr>
+        </w:r>
+        <w:r>
+          <w:rPr>
+            <w:webHidden/>
+          </w:rPr>
+          <w:fldChar w:fldCharType="separate"/>
+        </w:r>
+        <w:r>
+          <w:rPr>
+            <w:webHidden/>
+          </w:rPr>
+          <w:t>14</w:t>
+        </w:r>
+        <w:r>
+          <w:rPr>
+            <w:webHidden/>
+          </w:rPr>
+          <w:fldChar w:fldCharType="end"/>
+        </w:r>
+      </w:hyperlink>
+    </w:p>
+    <w:p>
+      <w:pPr>
+        <w:pStyle w:val="Obsah3"/>
+        <w:rPr>
+          <w:rFonts w:asciiTheme="minorHAnsi" w:eastAsiaTheme="minorEastAsia" w:hAnsiTheme="minorHAnsi" w:cstheme="minorBidi"/>
+          <w:smallCaps w:val="0"/>
+          <w:kern w:val="2"/>
+          <w14:ligatures w14:val="standardContextual"/>
+        </w:rPr>
+      </w:pPr>
+      <w:hyperlink w:anchor="_Toc187670923" w:history="1">
+        <w:r>
+          <w:rPr>
+            <w:rStyle w:val="Hypertextovodkaz"/>
+          </w:rPr>
+          <w:t>3.8</w:t>
+        </w:r>
+        <w:r>
+          <w:rPr>
+            <w:rFonts w:asciiTheme="minorHAnsi" w:eastAsiaTheme="minorEastAsia" w:hAnsiTheme="minorHAnsi" w:cstheme="minorBidi"/>
+            <w:smallCaps w:val="0"/>
+            <w:kern w:val="2"/>
+            <w14:ligatures w14:val="standardContextual"/>
+          </w:rPr>
+          <w:tab/>
+        </w:r>
+        <w:r>
+          <w:rPr>
+            <w:rStyle w:val="Hypertextovodkaz"/>
+          </w:rPr>
+          <w:t>Automatické spuštění aplikace při startu systému</w:t>
+        </w:r>
+        <w:r>
+          <w:rPr>
+            <w:webHidden/>
+          </w:rPr>
+          <w:tab/>
+        </w:r>
+        <w:r>
+          <w:rPr>
+            <w:webHidden/>
+          </w:rPr>
+          <w:fldChar w:fldCharType="begin"/>
+        </w:r>
+        <w:r>
+          <w:rPr>
+            <w:webHidden/>
+          </w:rPr>
+          <w:instrText xml:space="preserve"> PAGEREF _Toc187670923 \h </w:instrText>
+        </w:r>
+        <w:r>
+          <w:rPr>
+            <w:webHidden/>
+          </w:rPr>
+        </w:r>
+        <w:r>
+          <w:rPr>
+            <w:webHidden/>
+          </w:rPr>
+          <w:fldChar w:fldCharType="separate"/>
+        </w:r>
+        <w:r>
+          <w:rPr>
+            <w:webHidden/>
+          </w:rPr>
+          <w:t>14</w:t>
+        </w:r>
+        <w:r>
+          <w:rPr>
+            <w:webHidden/>
+          </w:rPr>
+          <w:fldChar w:fldCharType="end"/>
+        </w:r>
+      </w:hyperlink>
+    </w:p>
+    <w:p>
+      <w:pPr>
+        <w:pStyle w:val="Obsah3"/>
+        <w:rPr>
+          <w:rFonts w:asciiTheme="minorHAnsi" w:eastAsiaTheme="minorEastAsia" w:hAnsiTheme="minorHAnsi" w:cstheme="minorBidi"/>
+          <w:smallCaps w:val="0"/>
+          <w:kern w:val="2"/>
+          <w14:ligatures w14:val="standardContextual"/>
+        </w:rPr>
+      </w:pPr>
+      <w:hyperlink w:anchor="_Toc187670924" w:history="1">
+        <w:r>
+          <w:rPr>
+            <w:rStyle w:val="Hypertextovodkaz"/>
+          </w:rPr>
+          <w:t>3.9</w:t>
+        </w:r>
+        <w:r>
+          <w:rPr>
+            <w:rFonts w:asciiTheme="minorHAnsi" w:eastAsiaTheme="minorEastAsia" w:hAnsiTheme="minorHAnsi" w:cstheme="minorBidi"/>
+            <w:smallCaps w:val="0"/>
+            <w:kern w:val="2"/>
+            <w14:ligatures w14:val="standardContextual"/>
+          </w:rPr>
+          <w:tab/>
+        </w:r>
+        <w:r>
+          <w:rPr>
+            <w:rStyle w:val="Hypertextovodkaz"/>
+          </w:rPr>
+          <w:t>Filtrování tabulky</w:t>
+        </w:r>
+        <w:r>
+          <w:rPr>
+            <w:webHidden/>
+          </w:rPr>
+          <w:tab/>
+        </w:r>
+        <w:r>
+          <w:rPr>
+            <w:webHidden/>
+          </w:rPr>
+          <w:fldChar w:fldCharType="begin"/>
+        </w:r>
+        <w:r>
+          <w:rPr>
+            <w:webHidden/>
+          </w:rPr>
+          <w:instrText xml:space="preserve"> PAGEREF _Toc187670924 \h </w:instrText>
+        </w:r>
+        <w:r>
+          <w:rPr>
+            <w:webHidden/>
+          </w:rPr>
+        </w:r>
+        <w:r>
+          <w:rPr>
+            <w:webHidden/>
+          </w:rPr>
+          <w:fldChar w:fldCharType="separate"/>
+        </w:r>
+        <w:r>
+          <w:rPr>
+            <w:webHidden/>
+          </w:rPr>
+          <w:t>15</w:t>
+        </w:r>
+        <w:r>
+          <w:rPr>
+            <w:webHidden/>
+          </w:rPr>
+          <w:fldChar w:fldCharType="end"/>
+        </w:r>
+      </w:hyperlink>
+    </w:p>
+    <w:p>
+      <w:pPr>
+        <w:pStyle w:val="Obsah3"/>
+        <w:rPr>
+          <w:rFonts w:asciiTheme="minorHAnsi" w:eastAsiaTheme="minorEastAsia" w:hAnsiTheme="minorHAnsi" w:cstheme="minorBidi"/>
+          <w:smallCaps w:val="0"/>
+          <w:kern w:val="2"/>
+          <w14:ligatures w14:val="standardContextual"/>
+        </w:rPr>
+      </w:pPr>
+      <w:hyperlink w:anchor="_Toc187670925" w:history="1">
+        <w:r>
+          <w:rPr>
+            <w:rStyle w:val="Hypertextovodkaz"/>
+          </w:rPr>
+          <w:t>3.10</w:t>
+        </w:r>
+        <w:r>
+          <w:rPr>
+            <w:rFonts w:asciiTheme="minorHAnsi" w:eastAsiaTheme="minorEastAsia" w:hAnsiTheme="minorHAnsi" w:cstheme="minorBidi"/>
+            <w:smallCaps w:val="0"/>
+            <w:kern w:val="2"/>
+            <w14:ligatures w14:val="standardContextual"/>
+          </w:rPr>
+          <w:tab/>
+        </w:r>
+        <w:r>
+          <w:rPr>
+            <w:rStyle w:val="Hypertextovodkaz"/>
+          </w:rPr>
+          <w:t>Struktura aplikace</w:t>
+        </w:r>
+        <w:r>
+          <w:rPr>
+            <w:webHidden/>
+          </w:rPr>
+          <w:tab/>
+        </w:r>
+        <w:r>
+          <w:rPr>
+            <w:webHidden/>
+          </w:rPr>
+          <w:fldChar w:fldCharType="begin"/>
+        </w:r>
+        <w:r>
+          <w:rPr>
+            <w:webHidden/>
+          </w:rPr>
+          <w:instrText xml:space="preserve"> PAGEREF _Toc187670925 \h </w:instrText>
+        </w:r>
+        <w:r>
+          <w:rPr>
+            <w:webHidden/>
+          </w:rPr>
+        </w:r>
+        <w:r>
+          <w:rPr>
+            <w:webHidden/>
+          </w:rPr>
+          <w:fldChar w:fldCharType="separate"/>
+        </w:r>
+        <w:r>
+          <w:rPr>
+            <w:webHidden/>
+          </w:rPr>
+          <w:t>15</w:t>
         </w:r>
         <w:r>
           <w:rPr>
@@ -2594,7 +4106,7 @@
           <w14:ligatures w14:val="standardContextual"/>
         </w:rPr>
       </w:pPr>
-      <w:hyperlink w:anchor="_Toc186481366" w:history="1">
+      <w:hyperlink w:anchor="_Toc187670926" w:history="1">
         <w:r>
           <w:rPr>
             <w:rStyle w:val="Hypertextovodkaz"/>
@@ -2633,7 +4145,7 @@
           <w:rPr>
             <w:webHidden/>
           </w:rPr>
-          <w:instrText xml:space="preserve"> PAGEREF _Toc186481366 \h </w:instrText>
+          <w:instrText xml:space="preserve"> PAGEREF _Toc187670926 \h </w:instrText>
         </w:r>
         <w:r>
           <w:rPr>
@@ -2650,7 +4162,7 @@
           <w:rPr>
             <w:webHidden/>
           </w:rPr>
-          <w:t>14</w:t>
+          <w:t>16</w:t>
         </w:r>
         <w:r>
           <w:rPr>
@@ -2670,7 +4182,7 @@
           <w14:ligatures w14:val="standardContextual"/>
         </w:rPr>
       </w:pPr>
-      <w:hyperlink w:anchor="_Toc186481367" w:history="1">
+      <w:hyperlink w:anchor="_Toc187670927" w:history="1">
         <w:r>
           <w:rPr>
             <w:rStyle w:val="Hypertextovodkaz"/>
@@ -2708,7 +4220,7 @@
           <w:rPr>
             <w:webHidden/>
           </w:rPr>
-          <w:instrText xml:space="preserve"> PAGEREF _Toc186481367 \h </w:instrText>
+          <w:instrText xml:space="preserve"> PAGEREF _Toc187670927 \h </w:instrText>
         </w:r>
         <w:r>
           <w:rPr>
@@ -2725,7 +4237,7 @@
           <w:rPr>
             <w:webHidden/>
           </w:rPr>
-          <w:t>14</w:t>
+          <w:t>16</w:t>
         </w:r>
         <w:r>
           <w:rPr>
@@ -2745,7 +4257,7 @@
           <w14:ligatures w14:val="standardContextual"/>
         </w:rPr>
       </w:pPr>
-      <w:hyperlink w:anchor="_Toc186481368" w:history="1">
+      <w:hyperlink w:anchor="_Toc187670928" w:history="1">
         <w:r>
           <w:rPr>
             <w:rStyle w:val="Hypertextovodkaz"/>
@@ -2783,7 +4295,7 @@
           <w:rPr>
             <w:webHidden/>
           </w:rPr>
-          <w:instrText xml:space="preserve"> PAGEREF _Toc186481368 \h </w:instrText>
+          <w:instrText xml:space="preserve"> PAGEREF _Toc187670928 \h </w:instrText>
         </w:r>
         <w:r>
           <w:rPr>
@@ -2800,7 +4312,7 @@
           <w:rPr>
             <w:webHidden/>
           </w:rPr>
-          <w:t>14</w:t>
+          <w:t>16</w:t>
         </w:r>
         <w:r>
           <w:rPr>
@@ -2820,7 +4332,7 @@
           <w14:ligatures w14:val="standardContextual"/>
         </w:rPr>
       </w:pPr>
-      <w:hyperlink w:anchor="_Toc186481369" w:history="1">
+      <w:hyperlink w:anchor="_Toc187670929" w:history="1">
         <w:r>
           <w:rPr>
             <w:rStyle w:val="Hypertextovodkaz"/>
@@ -2840,7 +4352,7 @@
           <w:rPr>
             <w:rStyle w:val="Hypertextovodkaz"/>
           </w:rPr>
-          <w:t>Uživatelský Manuál</w:t>
+          <w:t>Uživatelský manuál</w:t>
         </w:r>
         <w:r>
           <w:rPr>
@@ -2858,7 +4370,7 @@
           <w:rPr>
             <w:webHidden/>
           </w:rPr>
-          <w:instrText xml:space="preserve"> PAGEREF _Toc186481369 \h </w:instrText>
+          <w:instrText xml:space="preserve"> PAGEREF _Toc187670929 \h </w:instrText>
         </w:r>
         <w:r>
           <w:rPr>
@@ -2875,7 +4387,7 @@
           <w:rPr>
             <w:webHidden/>
           </w:rPr>
-          <w:t>14</w:t>
+          <w:t>16</w:t>
         </w:r>
         <w:r>
           <w:rPr>
@@ -2895,7 +4407,7 @@
           <w14:ligatures w14:val="standardContextual"/>
         </w:rPr>
       </w:pPr>
-      <w:hyperlink w:anchor="_Toc186481370" w:history="1">
+      <w:hyperlink w:anchor="_Toc187670930" w:history="1">
         <w:r>
           <w:rPr>
             <w:rStyle w:val="Hypertextovodkaz"/>
@@ -2933,7 +4445,7 @@
           <w:rPr>
             <w:webHidden/>
           </w:rPr>
-          <w:instrText xml:space="preserve"> PAGEREF _Toc186481370 \h </w:instrText>
+          <w:instrText xml:space="preserve"> PAGEREF _Toc187670930 \h </w:instrText>
         </w:r>
         <w:r>
           <w:rPr>
@@ -2950,7 +4462,7 @@
           <w:rPr>
             <w:webHidden/>
           </w:rPr>
-          <w:t>15</w:t>
+          <w:t>17</w:t>
         </w:r>
         <w:r>
           <w:rPr>
@@ -2971,7 +4483,7 @@
           <w14:ligatures w14:val="standardContextual"/>
         </w:rPr>
       </w:pPr>
-      <w:hyperlink w:anchor="_Toc186481371" w:history="1">
+      <w:hyperlink w:anchor="_Toc187670931" w:history="1">
         <w:r>
           <w:rPr>
             <w:rStyle w:val="Hypertextovodkaz"/>
@@ -2994,7 +4506,7 @@
           <w:rPr>
             <w:webHidden/>
           </w:rPr>
-          <w:instrText xml:space="preserve"> PAGEREF _Toc186481371 \h </w:instrText>
+          <w:instrText xml:space="preserve"> PAGEREF _Toc187670931 \h </w:instrText>
         </w:r>
         <w:r>
           <w:rPr>
@@ -3011,7 +4523,7 @@
           <w:rPr>
             <w:webHidden/>
           </w:rPr>
-          <w:t>16</w:t>
+          <w:t>18</w:t>
         </w:r>
         <w:r>
           <w:rPr>
@@ -3032,7 +4544,7 @@
           <w14:ligatures w14:val="standardContextual"/>
         </w:rPr>
       </w:pPr>
-      <w:hyperlink w:anchor="_Toc186481372" w:history="1">
+      <w:hyperlink w:anchor="_Toc187670932" w:history="1">
         <w:r>
           <w:rPr>
             <w:rStyle w:val="Hypertextovodkaz"/>
@@ -3055,7 +4567,7 @@
           <w:rPr>
             <w:webHidden/>
           </w:rPr>
-          <w:instrText xml:space="preserve"> PAGEREF _Toc186481372 \h </w:instrText>
+          <w:instrText xml:space="preserve"> PAGEREF _Toc187670932 \h </w:instrText>
         </w:r>
         <w:r>
           <w:rPr>
@@ -3072,7 +4584,7 @@
           <w:rPr>
             <w:webHidden/>
           </w:rPr>
-          <w:t>17</w:t>
+          <w:t>19</w:t>
         </w:r>
         <w:r>
           <w:rPr>
@@ -3107,7 +4619,7 @@
       <w:pPr>
         <w:pStyle w:val="Nadpis"/>
       </w:pPr>
-      <w:bookmarkStart w:id="30" w:name="_Toc186481349"/>
+      <w:bookmarkStart w:id="30" w:name="_Toc187670905"/>
       <w:r>
         <w:lastRenderedPageBreak/>
         <w:t>Úvod</w:t>
@@ -3116,13 +4628,10 @@
     </w:p>
     <w:p>
       <w:r>
-        <w:t>Text úvodu</w:t>
-      </w:r>
-    </w:p>
-    <w:p>
-      <w:r>
         <w:t xml:space="preserve">Problematika sledování a analýzy využití uživatelských aplikací je v současnosti klíčová pro efektivní správu času a optimalizaci pracovních procesů. Rostoucí počet aplikací a procesů běžících na osobních počítačích klade nároky na přesné monitorování systémových zdrojů a uživatelské aktivity. Tato práce se zaměřuje na vývoj a implementaci aplikace </w:t>
       </w:r>
+    </w:p>
+    <w:p>
       <w:proofErr w:type="spellStart"/>
       <w:r>
         <w:t>TimeTracker</w:t>
@@ -3143,7 +4652,13 @@
         <w:t xml:space="preserve"> sledovat aplikace v reálném čase, analyzovat využití CPU, RAM a </w:t>
       </w:r>
       <w:r>
-        <w:t xml:space="preserve">pomocí automatických screenshotů spravovat </w:t>
+        <w:t xml:space="preserve">pomocí automatických screenshotů </w:t>
+      </w:r>
+      <w:r>
+        <w:t xml:space="preserve">a výpisů aktivity </w:t>
+      </w:r>
+      <w:r>
+        <w:t xml:space="preserve">spravovat </w:t>
       </w:r>
       <w:r>
         <w:t>jejich aktivit</w:t>
@@ -3165,10 +4680,10 @@
       <w:pPr>
         <w:pStyle w:val="Nadpis1"/>
       </w:pPr>
-      <w:bookmarkStart w:id="31" w:name="_Toc186481350"/>
+      <w:bookmarkStart w:id="31" w:name="_Toc187670906"/>
       <w:r>
         <w:lastRenderedPageBreak/>
-        <w:t>Teoretická a metodická východiska</w:t>
+        <w:t>Úvod do sledování aktivity a zdrojů</w:t>
       </w:r>
       <w:bookmarkEnd w:id="31"/>
     </w:p>
@@ -3177,7 +4692,7 @@
       <w:pPr>
         <w:pStyle w:val="Nadpis2"/>
       </w:pPr>
-      <w:bookmarkStart w:id="32" w:name="_Toc186481351"/>
+      <w:bookmarkStart w:id="32" w:name="_Toc187670907"/>
       <w:r>
         <w:t>Aplikace na sledování aktivity a zdrojů</w:t>
       </w:r>
@@ -3215,7 +4730,7 @@
       <w:pPr>
         <w:pStyle w:val="Nadpis2"/>
       </w:pPr>
-      <w:bookmarkStart w:id="33" w:name="_Toc186481352"/>
+      <w:bookmarkStart w:id="33" w:name="_Toc187670908"/>
       <w:r>
         <w:t>Princip fungování aplikace</w:t>
       </w:r>
@@ -3257,7 +4772,7 @@
       <w:pPr>
         <w:pStyle w:val="Nadpis1"/>
       </w:pPr>
-      <w:bookmarkStart w:id="34" w:name="_Toc186481353"/>
+      <w:bookmarkStart w:id="34" w:name="_Toc187670909"/>
       <w:r>
         <w:lastRenderedPageBreak/>
         <w:t>Vy</w:t>
@@ -3271,7 +4786,7 @@
       <w:pPr>
         <w:pStyle w:val="Nadpis2"/>
       </w:pPr>
-      <w:bookmarkStart w:id="35" w:name="_Toc186481354"/>
+      <w:bookmarkStart w:id="35" w:name="_Toc187670910"/>
       <w:r>
         <w:t>Programovací jazyk</w:t>
       </w:r>
@@ -3302,7 +4817,7 @@
       <w:pPr>
         <w:pStyle w:val="Nadpis2"/>
       </w:pPr>
-      <w:bookmarkStart w:id="36" w:name="_Toc186481355"/>
+      <w:bookmarkStart w:id="36" w:name="_Toc187670911"/>
       <w:r>
         <w:t>Knihovn</w:t>
       </w:r>
@@ -3347,7 +4862,7 @@
       <w:pPr>
         <w:pStyle w:val="Nadpis2"/>
       </w:pPr>
-      <w:bookmarkStart w:id="37" w:name="_Toc186481356"/>
+      <w:bookmarkStart w:id="37" w:name="_Toc187670912"/>
       <w:r>
         <w:t>Knihovna pro GUI</w:t>
       </w:r>
@@ -3380,7 +4895,7 @@
       <w:pPr>
         <w:pStyle w:val="Nadpis2"/>
       </w:pPr>
-      <w:bookmarkStart w:id="38" w:name="_Toc186481357"/>
+      <w:bookmarkStart w:id="38" w:name="_Toc187670913"/>
       <w:r>
         <w:t>Knihovn</w:t>
       </w:r>
@@ -3412,9 +4927,15 @@
       <w:pPr>
         <w:pStyle w:val="Nadpis2"/>
       </w:pPr>
-      <w:bookmarkStart w:id="39" w:name="_Toc186481358"/>
-      <w:r>
-        <w:t>Knihovna pro Uživatelská nastavení</w:t>
+      <w:bookmarkStart w:id="39" w:name="_Toc187670914"/>
+      <w:r>
+        <w:t xml:space="preserve">Knihovna pro </w:t>
+      </w:r>
+      <w:r>
+        <w:t>u</w:t>
+      </w:r>
+      <w:r>
+        <w:t>živatelská nastavení</w:t>
       </w:r>
       <w:bookmarkEnd w:id="39"/>
       <w:r>
@@ -3468,7 +4989,7 @@
       <w:pPr>
         <w:pStyle w:val="Nadpis1"/>
       </w:pPr>
-      <w:bookmarkStart w:id="40" w:name="_Toc186481359"/>
+      <w:bookmarkStart w:id="40" w:name="_Toc187670915"/>
       <w:r>
         <w:lastRenderedPageBreak/>
         <w:t>Způsoby řešení a použité postupy</w:t>
@@ -3479,9 +5000,21 @@
       <w:pPr>
         <w:pStyle w:val="Nadpis2"/>
       </w:pPr>
-      <w:bookmarkStart w:id="41" w:name="_Toc186481360"/>
-      <w:r>
-        <w:t>Sledování Aktivních Oken</w:t>
+      <w:bookmarkStart w:id="41" w:name="_Toc187670916"/>
+      <w:r>
+        <w:t xml:space="preserve">Sledování </w:t>
+      </w:r>
+      <w:r>
+        <w:t>a</w:t>
+      </w:r>
+      <w:r>
+        <w:t xml:space="preserve">ktivních </w:t>
+      </w:r>
+      <w:r>
+        <w:t>o</w:t>
+      </w:r>
+      <w:r>
+        <w:t>ken</w:t>
       </w:r>
       <w:bookmarkEnd w:id="41"/>
     </w:p>
@@ -3559,7 +5092,19 @@
         </w:numPr>
       </w:pPr>
       <w:r>
-        <w:t xml:space="preserve">Sledování Změn Okna: Jakmile dojde ke změně aktivního okna, aplikace </w:t>
+        <w:t xml:space="preserve">Sledování </w:t>
+      </w:r>
+      <w:r>
+        <w:t>z</w:t>
+      </w:r>
+      <w:r>
+        <w:t xml:space="preserve">měn </w:t>
+      </w:r>
+      <w:r>
+        <w:t>o</w:t>
+      </w:r>
+      <w:r>
+        <w:t xml:space="preserve">kna: Jakmile dojde ke změně aktivního okna, aplikace </w:t>
       </w:r>
       <w:proofErr w:type="spellStart"/>
       <w:r>
@@ -3631,9 +5176,21 @@
       <w:pPr>
         <w:pStyle w:val="Nadpis2"/>
       </w:pPr>
-      <w:bookmarkStart w:id="42" w:name="_Toc186481361"/>
-      <w:r>
-        <w:t>Sběr Systémových Informací</w:t>
+      <w:bookmarkStart w:id="42" w:name="_Toc187670917"/>
+      <w:r>
+        <w:t xml:space="preserve">Sběr </w:t>
+      </w:r>
+      <w:r>
+        <w:t>s</w:t>
+      </w:r>
+      <w:r>
+        <w:t xml:space="preserve">ystémových </w:t>
+      </w:r>
+      <w:r>
+        <w:t>i</w:t>
+      </w:r>
+      <w:r>
+        <w:t>nformací</w:t>
       </w:r>
       <w:bookmarkEnd w:id="42"/>
     </w:p>
@@ -3684,7 +5241,19 @@
         </w:numPr>
       </w:pPr>
       <w:r>
-        <w:t xml:space="preserve">Filtrace Uživatelských Procesů: Aplikace filtruje systémové procesy (např. </w:t>
+        <w:t xml:space="preserve">Filtrace </w:t>
+      </w:r>
+      <w:r>
+        <w:t>u</w:t>
+      </w:r>
+      <w:r>
+        <w:t xml:space="preserve">živatelských </w:t>
+      </w:r>
+      <w:r>
+        <w:t>p</w:t>
+      </w:r>
+      <w:r>
+        <w:t xml:space="preserve">rocesů: Aplikace filtruje systémové procesy (např. </w:t>
       </w:r>
       <w:proofErr w:type="spellStart"/>
       <w:r>
@@ -3721,8 +5290,19 @@
       </w:pPr>
       <w:r>
         <w:lastRenderedPageBreak/>
-        <w:t>Zobrazení v Tabulce: Informace o procesech jsou zobrazeny v tabulce, která je součástí GUI. Každý řádek zobrazuje název aplikace, její poslední aktivaci, dobu aktivace, CPU a RAM využití, a PID procesu.</w:t>
-      </w:r>
+        <w:t xml:space="preserve">Zobrazení v </w:t>
+      </w:r>
+      <w:r>
+        <w:t>t</w:t>
+      </w:r>
+      <w:r>
+        <w:t>abulce: Informace o procesech jsou zobrazeny v tabulce, která je součástí GUI. Každý řádek zobrazuje název aplikace, její poslední aktivaci, dobu aktivace, CPU a RAM využití, a PID procesu.</w:t>
+      </w:r>
+    </w:p>
+    <w:p>
+      <w:pPr>
+        <w:pStyle w:val="Odstavecseseznamem"/>
+      </w:pPr>
     </w:p>
     <w:p>
       <w:r>
@@ -3730,10 +5310,10 @@
           <w:noProof/>
         </w:rPr>
         <w:drawing>
-          <wp:inline distT="0" distB="0" distL="0" distR="0" wp14:anchorId="17CB2830" wp14:editId="64251F31">
-            <wp:extent cx="5580380" cy="3683000"/>
-            <wp:effectExtent l="0" t="0" r="0" b="0"/>
-            <wp:docPr id="1151047515" name="Obrázek 3"/>
+          <wp:inline distT="0" distB="0" distL="0" distR="0" wp14:anchorId="78C8BB2F" wp14:editId="36562BED">
+            <wp:extent cx="5580380" cy="4283075"/>
+            <wp:effectExtent l="0" t="0" r="1270" b="3175"/>
+            <wp:docPr id="155599349" name="Obrázek 1" descr="Obsah obrázku text, snímek obrazovky&#10;&#10;Popis byl vytvořen automaticky"/>
             <wp:cNvGraphicFramePr>
               <a:graphicFrameLocks xmlns:a="http://schemas.openxmlformats.org/drawingml/2006/main" noChangeAspect="1"/>
             </wp:cNvGraphicFramePr>
@@ -3741,17 +5321,11 @@
               <a:graphicData uri="http://schemas.openxmlformats.org/drawingml/2006/picture">
                 <pic:pic xmlns:pic="http://schemas.openxmlformats.org/drawingml/2006/picture">
                   <pic:nvPicPr>
-                    <pic:cNvPr id="1151047515" name="Obrázek 1151047515"/>
+                    <pic:cNvPr id="155599349" name="Obrázek 1" descr="Obsah obrázku text, snímek obrazovky&#10;&#10;Popis byl vytvořen automaticky"/>
                     <pic:cNvPicPr/>
                   </pic:nvPicPr>
                   <pic:blipFill>
-                    <a:blip r:embed="rId16" cstate="print">
-                      <a:extLst>
-                        <a:ext uri="{28A0092B-C50C-407E-A947-70E740481C1C}">
-                          <a14:useLocalDpi xmlns:a14="http://schemas.microsoft.com/office/drawing/2010/main" val="0"/>
-                        </a:ext>
-                      </a:extLst>
-                    </a:blip>
+                    <a:blip r:embed="rId16"/>
                     <a:stretch>
                       <a:fillRect/>
                     </a:stretch>
@@ -3759,7 +5333,7 @@
                   <pic:spPr>
                     <a:xfrm>
                       <a:off x="0" y="0"/>
-                      <a:ext cx="5580380" cy="3683000"/>
+                      <a:ext cx="5580380" cy="4283075"/>
                     </a:xfrm>
                     <a:prstGeom prst="rect">
                       <a:avLst/>
@@ -3776,9 +5350,15 @@
       <w:pPr>
         <w:pStyle w:val="Nadpis2"/>
       </w:pPr>
-      <w:bookmarkStart w:id="43" w:name="_Toc186481362"/>
-      <w:r>
-        <w:t>Pořízení Screenshotů</w:t>
+      <w:bookmarkStart w:id="43" w:name="_Toc187670918"/>
+      <w:r>
+        <w:t xml:space="preserve">Pořízení </w:t>
+      </w:r>
+      <w:r>
+        <w:t>s</w:t>
+      </w:r>
+      <w:r>
+        <w:t>creenshotů</w:t>
       </w:r>
       <w:bookmarkEnd w:id="43"/>
     </w:p>
@@ -3819,13 +5399,14 @@
       <w:r>
         <w:br/>
       </w:r>
-      <w:proofErr w:type="gramStart"/>
-      <w:r>
-        <w:t>Čas</w:t>
-      </w:r>
-      <w:proofErr w:type="gramEnd"/>
+      <w:r>
+        <w:t>Čas,</w:t>
+      </w:r>
       <w:r>
         <w:t xml:space="preserve"> za který je metoda spuštěna lze změnit</w:t>
+      </w:r>
+      <w:r>
+        <w:t>.</w:t>
       </w:r>
     </w:p>
     <w:p>
@@ -3837,7 +5418,13 @@
         </w:numPr>
       </w:pPr>
       <w:r>
-        <w:t>Ukládání Screenshotů: Screenshoty jsou ukládány do výchozí složky (nebo do specifikované složky) s názvem souboru obsahujícím časovou značku.</w:t>
+        <w:t xml:space="preserve">Ukládání </w:t>
+      </w:r>
+      <w:r>
+        <w:t>s</w:t>
+      </w:r>
+      <w:r>
+        <w:t>creenshotů: Screenshoty jsou ukládány do výchozí složky (nebo do specifikované složky) s názvem souboru obsahujícím časovou značku.</w:t>
       </w:r>
     </w:p>
     <w:p>
@@ -3849,7 +5436,13 @@
         </w:numPr>
       </w:pPr>
       <w:r>
-        <w:t xml:space="preserve">Zabezpečení Cesty: Před pořízením screenshotu je zajištěno, že složka pro uložení obrázků existuje. Pokud ne, je vytvořena pomocí metody </w:t>
+        <w:t xml:space="preserve">Zabezpečení </w:t>
+      </w:r>
+      <w:r>
+        <w:t>c</w:t>
+      </w:r>
+      <w:r>
+        <w:t xml:space="preserve">esty: Před pořízením screenshotu je zajištěno, že složka pro uložení obrázků existuje. Pokud ne, je vytvořena pomocí metody </w:t>
       </w:r>
       <w:proofErr w:type="spellStart"/>
       <w:proofErr w:type="gramStart"/>
@@ -3872,10 +5465,10 @@
         </w:rPr>
         <w:lastRenderedPageBreak/>
         <w:drawing>
-          <wp:inline distT="0" distB="0" distL="0" distR="0" wp14:anchorId="29DD69E9" wp14:editId="2AC75203">
-            <wp:extent cx="5580380" cy="5010785"/>
-            <wp:effectExtent l="0" t="0" r="0" b="5715"/>
-            <wp:docPr id="1383676238" name="Obrázek 3" descr="Obsah obrázku text, snímek obrazovky, Písmo&#10;&#10;Popis byl vytvořen automaticky"/>
+          <wp:inline distT="0" distB="0" distL="0" distR="0" wp14:anchorId="5E508ABA" wp14:editId="03B99BFB">
+            <wp:extent cx="5190836" cy="3906442"/>
+            <wp:effectExtent l="0" t="0" r="0" b="0"/>
+            <wp:docPr id="157082326" name="Obrázek 1" descr="Obsah obrázku text, snímek obrazovky&#10;&#10;Popis byl vytvořen automaticky"/>
             <wp:cNvGraphicFramePr>
               <a:graphicFrameLocks xmlns:a="http://schemas.openxmlformats.org/drawingml/2006/main" noChangeAspect="1"/>
             </wp:cNvGraphicFramePr>
@@ -3883,17 +5476,11 @@
               <a:graphicData uri="http://schemas.openxmlformats.org/drawingml/2006/picture">
                 <pic:pic xmlns:pic="http://schemas.openxmlformats.org/drawingml/2006/picture">
                   <pic:nvPicPr>
-                    <pic:cNvPr id="1383676238" name="Obrázek 3" descr="Obsah obrázku text, snímek obrazovky, Písmo&#10;&#10;Popis byl vytvořen automaticky"/>
+                    <pic:cNvPr id="157082326" name="Obrázek 1" descr="Obsah obrázku text, snímek obrazovky&#10;&#10;Popis byl vytvořen automaticky"/>
                     <pic:cNvPicPr/>
                   </pic:nvPicPr>
                   <pic:blipFill>
-                    <a:blip r:embed="rId17">
-                      <a:extLst>
-                        <a:ext uri="{28A0092B-C50C-407E-A947-70E740481C1C}">
-                          <a14:useLocalDpi xmlns:a14="http://schemas.microsoft.com/office/drawing/2010/main" val="0"/>
-                        </a:ext>
-                      </a:extLst>
-                    </a:blip>
+                    <a:blip r:embed="rId17"/>
                     <a:stretch>
                       <a:fillRect/>
                     </a:stretch>
@@ -3901,7 +5488,7 @@
                   <pic:spPr>
                     <a:xfrm>
                       <a:off x="0" y="0"/>
-                      <a:ext cx="5580380" cy="5010785"/>
+                      <a:ext cx="5238739" cy="3942492"/>
                     </a:xfrm>
                     <a:prstGeom prst="rect">
                       <a:avLst/>
@@ -3918,9 +5505,21 @@
       <w:pPr>
         <w:pStyle w:val="Nadpis2"/>
       </w:pPr>
-      <w:bookmarkStart w:id="44" w:name="_Toc186481363"/>
-      <w:r>
-        <w:t>Grafické Uživatelské Rozhraní (GUI)</w:t>
+      <w:bookmarkStart w:id="44" w:name="_Toc187670919"/>
+      <w:r>
+        <w:t xml:space="preserve">Grafické </w:t>
+      </w:r>
+      <w:r>
+        <w:t>u</w:t>
+      </w:r>
+      <w:r>
+        <w:t xml:space="preserve">živatelské </w:t>
+      </w:r>
+      <w:r>
+        <w:t>r</w:t>
+      </w:r>
+      <w:r>
+        <w:t>ozhraní (GUI)</w:t>
       </w:r>
       <w:bookmarkEnd w:id="44"/>
     </w:p>
@@ -3990,9 +5589,9 @@
         </w:rPr>
         <w:lastRenderedPageBreak/>
         <w:drawing>
-          <wp:inline distT="0" distB="0" distL="0" distR="0" wp14:anchorId="46162CAA" wp14:editId="0BE39099">
-            <wp:extent cx="5580380" cy="4379595"/>
-            <wp:effectExtent l="0" t="0" r="0" b="1905"/>
+          <wp:inline distT="0" distB="0" distL="0" distR="0" wp14:anchorId="46162CAA" wp14:editId="0730731E">
+            <wp:extent cx="5580380" cy="4365128"/>
+            <wp:effectExtent l="0" t="0" r="0" b="3810"/>
             <wp:docPr id="575791628" name="Obrázek 2"/>
             <wp:cNvGraphicFramePr>
               <a:graphicFrameLocks xmlns:a="http://schemas.openxmlformats.org/drawingml/2006/main" noChangeAspect="1"/>
@@ -4001,7 +5600,7 @@
               <a:graphicData uri="http://schemas.openxmlformats.org/drawingml/2006/picture">
                 <pic:pic xmlns:pic="http://schemas.openxmlformats.org/drawingml/2006/picture">
                   <pic:nvPicPr>
-                    <pic:cNvPr id="575791628" name="Obrázek 575791628"/>
+                    <pic:cNvPr id="575791628" name="Obrázek 2"/>
                     <pic:cNvPicPr/>
                   </pic:nvPicPr>
                   <pic:blipFill>
@@ -4019,7 +5618,7 @@
                   <pic:spPr>
                     <a:xfrm>
                       <a:off x="0" y="0"/>
-                      <a:ext cx="5580380" cy="4379595"/>
+                      <a:ext cx="5580380" cy="4365128"/>
                     </a:xfrm>
                     <a:prstGeom prst="rect">
                       <a:avLst/>
@@ -4034,9 +5633,28 @@
     </w:p>
     <w:p>
       <w:pPr>
+        <w:pStyle w:val="Titulek"/>
+      </w:pPr>
+      <w:r>
+        <w:t xml:space="preserve">Obrázek </w:t>
+      </w:r>
+      <w:fldSimple w:instr=" SEQ Obrázek \* ARABIC ">
+        <w:r>
+          <w:rPr>
+            <w:noProof/>
+          </w:rPr>
+          <w:t>1</w:t>
+        </w:r>
+      </w:fldSimple>
+      <w:r>
+        <w:t>: Ukázka GUI</w:t>
+      </w:r>
+    </w:p>
+    <w:p>
+      <w:pPr>
         <w:pStyle w:val="Nadpis2"/>
       </w:pPr>
-      <w:bookmarkStart w:id="45" w:name="_Toc186481364"/>
+      <w:bookmarkStart w:id="45" w:name="_Toc187670920"/>
       <w:r>
         <w:t>Nastavení aplikace</w:t>
       </w:r>
@@ -4149,6 +5767,9 @@
       <w:r>
         <w:t xml:space="preserve"> lze vybrat novou cestu místo defaultního adresáře TMP</w:t>
       </w:r>
+      <w:r>
+        <w:t>.</w:t>
+      </w:r>
     </w:p>
     <w:p>
       <w:pPr>
@@ -4159,16 +5780,19 @@
       </w:r>
     </w:p>
     <w:p>
+      <w:pPr>
+        <w:keepNext/>
+      </w:pPr>
       <w:r>
         <w:rPr>
           <w:noProof/>
         </w:rPr>
         <w:lastRenderedPageBreak/>
         <w:drawing>
-          <wp:inline distT="0" distB="0" distL="0" distR="0" wp14:anchorId="73C69F44" wp14:editId="48CB1E92">
-            <wp:extent cx="3774141" cy="3279140"/>
-            <wp:effectExtent l="0" t="0" r="0" b="0"/>
-            <wp:docPr id="1644707313" name="Obrázek 6" descr="Obsah obrázku text, snímek obrazovky&#10;&#10;Popis byl vytvořen automaticky"/>
+          <wp:inline distT="0" distB="0" distL="0" distR="0" wp14:anchorId="591B7683" wp14:editId="73F20C0B">
+            <wp:extent cx="3806230" cy="4996872"/>
+            <wp:effectExtent l="0" t="0" r="3810" b="0"/>
+            <wp:docPr id="26753710" name="Obrázek 1" descr="Obsah obrázku text, snímek obrazovky&#10;&#10;Popis byl vytvořen automaticky"/>
             <wp:cNvGraphicFramePr>
               <a:graphicFrameLocks xmlns:a="http://schemas.openxmlformats.org/drawingml/2006/main" noChangeAspect="1"/>
             </wp:cNvGraphicFramePr>
@@ -4176,17 +5800,11 @@
               <a:graphicData uri="http://schemas.openxmlformats.org/drawingml/2006/picture">
                 <pic:pic xmlns:pic="http://schemas.openxmlformats.org/drawingml/2006/picture">
                   <pic:nvPicPr>
-                    <pic:cNvPr id="1644707313" name="Obrázek 6" descr="Obsah obrázku text, snímek obrazovky&#10;&#10;Popis byl vytvořen automaticky"/>
+                    <pic:cNvPr id="26753710" name="Obrázek 1" descr="Obsah obrázku text, snímek obrazovky&#10;&#10;Popis byl vytvořen automaticky"/>
                     <pic:cNvPicPr/>
                   </pic:nvPicPr>
                   <pic:blipFill>
-                    <a:blip r:embed="rId19" cstate="print">
-                      <a:extLst>
-                        <a:ext uri="{28A0092B-C50C-407E-A947-70E740481C1C}">
-                          <a14:useLocalDpi xmlns:a14="http://schemas.microsoft.com/office/drawing/2010/main" val="0"/>
-                        </a:ext>
-                      </a:extLst>
-                    </a:blip>
+                    <a:blip r:embed="rId19"/>
                     <a:stretch>
                       <a:fillRect/>
                     </a:stretch>
@@ -4194,7 +5812,7 @@
                   <pic:spPr>
                     <a:xfrm>
                       <a:off x="0" y="0"/>
-                      <a:ext cx="4142406" cy="3599105"/>
+                      <a:ext cx="3830732" cy="5029038"/>
                     </a:xfrm>
                     <a:prstGeom prst="rect">
                       <a:avLst/>
@@ -4211,7 +5829,7 @@
           <w:noProof/>
         </w:rPr>
         <w:drawing>
-          <wp:inline distT="0" distB="0" distL="0" distR="0" wp14:anchorId="7BAA9F42" wp14:editId="5A0E4DEA">
+          <wp:inline distT="0" distB="0" distL="0" distR="0" wp14:anchorId="7BAA9F42" wp14:editId="01637CC7">
             <wp:extent cx="1763806" cy="2997824"/>
             <wp:effectExtent l="0" t="0" r="1905" b="0"/>
             <wp:docPr id="833153636" name="Obrázek 1"/>
@@ -4253,12 +5871,53 @@
         </w:drawing>
       </w:r>
     </w:p>
+    <w:p>
+      <w:pPr>
+        <w:pStyle w:val="Titulek"/>
+        <w:jc w:val="left"/>
+      </w:pPr>
+      <w:r>
+        <w:tab/>
+      </w:r>
+      <w:r>
+        <w:tab/>
+      </w:r>
+      <w:r>
+        <w:tab/>
+      </w:r>
+      <w:r>
+        <w:tab/>
+      </w:r>
+      <w:r>
+        <w:tab/>
+      </w:r>
+      <w:r>
+        <w:tab/>
+      </w:r>
+      <w:r>
+        <w:t xml:space="preserve">  </w:t>
+      </w:r>
+      <w:r>
+        <w:t xml:space="preserve">Obrázek </w:t>
+      </w:r>
+      <w:fldSimple w:instr=" SEQ Obrázek \* ARABIC ">
+        <w:r>
+          <w:rPr>
+            <w:noProof/>
+          </w:rPr>
+          <w:t>2</w:t>
+        </w:r>
+      </w:fldSimple>
+      <w:r>
+        <w:t>: Ukázka nastavení aplikace</w:t>
+      </w:r>
+    </w:p>
     <w:p/>
     <w:p>
       <w:pPr>
         <w:pStyle w:val="Nadpis2"/>
       </w:pPr>
-      <w:bookmarkStart w:id="46" w:name="_Toc186481365"/>
+      <w:bookmarkStart w:id="46" w:name="_Toc187670921"/>
       <w:r>
         <w:t>Více</w:t>
       </w:r>
@@ -4266,7 +5925,25 @@
         <w:t xml:space="preserve"> </w:t>
       </w:r>
       <w:r>
-        <w:t>vláknové Zpracování a Plánování Úkolů</w:t>
+        <w:t xml:space="preserve">vláknové </w:t>
+      </w:r>
+      <w:r>
+        <w:t>z</w:t>
+      </w:r>
+      <w:r>
+        <w:t xml:space="preserve">pracování a </w:t>
+      </w:r>
+      <w:r>
+        <w:t>p</w:t>
+      </w:r>
+      <w:r>
+        <w:t xml:space="preserve">lánování </w:t>
+      </w:r>
+      <w:r>
+        <w:t>ú</w:t>
+      </w:r>
+      <w:r>
+        <w:t>kolů</w:t>
       </w:r>
       <w:bookmarkEnd w:id="46"/>
     </w:p>
@@ -4291,10 +5968,10 @@
           <w:noProof/>
         </w:rPr>
         <w:drawing>
-          <wp:inline distT="0" distB="0" distL="0" distR="0" wp14:anchorId="456AA4FB" wp14:editId="5527D9EE">
-            <wp:extent cx="5580380" cy="2146935"/>
-            <wp:effectExtent l="0" t="0" r="0" b="0"/>
-            <wp:docPr id="1118644244" name="Obrázek 7" descr="Obsah obrázku text, snímek obrazovky, Písmo, fialka&#10;&#10;Popis byl vytvořen automaticky"/>
+          <wp:inline distT="0" distB="0" distL="0" distR="0" wp14:anchorId="4EB2CFEC" wp14:editId="4DBD8463">
+            <wp:extent cx="5580380" cy="1577340"/>
+            <wp:effectExtent l="0" t="0" r="1270" b="3810"/>
+            <wp:docPr id="1659172044" name="Obrázek 1" descr="Obsah obrázku text, snímek obrazovky, fialka, Písmo&#10;&#10;Popis byl vytvořen automaticky"/>
             <wp:cNvGraphicFramePr>
               <a:graphicFrameLocks xmlns:a="http://schemas.openxmlformats.org/drawingml/2006/main" noChangeAspect="1"/>
             </wp:cNvGraphicFramePr>
@@ -4302,11 +5979,171 @@
               <a:graphicData uri="http://schemas.openxmlformats.org/drawingml/2006/picture">
                 <pic:pic xmlns:pic="http://schemas.openxmlformats.org/drawingml/2006/picture">
                   <pic:nvPicPr>
-                    <pic:cNvPr id="1118644244" name="Obrázek 7" descr="Obsah obrázku text, snímek obrazovky, Písmo, fialka&#10;&#10;Popis byl vytvořen automaticky"/>
+                    <pic:cNvPr id="1659172044" name="Obrázek 1" descr="Obsah obrázku text, snímek obrazovky, fialka, Písmo&#10;&#10;Popis byl vytvořen automaticky"/>
                     <pic:cNvPicPr/>
                   </pic:nvPicPr>
                   <pic:blipFill>
-                    <a:blip r:embed="rId21">
+                    <a:blip r:embed="rId21"/>
+                    <a:stretch>
+                      <a:fillRect/>
+                    </a:stretch>
+                  </pic:blipFill>
+                  <pic:spPr>
+                    <a:xfrm>
+                      <a:off x="0" y="0"/>
+                      <a:ext cx="5580380" cy="1577340"/>
+                    </a:xfrm>
+                    <a:prstGeom prst="rect">
+                      <a:avLst/>
+                    </a:prstGeom>
+                  </pic:spPr>
+                </pic:pic>
+              </a:graphicData>
+            </a:graphic>
+          </wp:inline>
+        </w:drawing>
+      </w:r>
+    </w:p>
+    <w:p/>
+    <w:p/>
+    <w:p>
+      <w:pPr>
+        <w:pStyle w:val="Nadpis2"/>
+      </w:pPr>
+      <w:bookmarkStart w:id="47" w:name="_Toc187670922"/>
+      <w:r>
+        <w:lastRenderedPageBreak/>
+        <w:t xml:space="preserve">Zápis do </w:t>
+      </w:r>
+      <w:proofErr w:type="spellStart"/>
+      <w:r>
+        <w:t>csv</w:t>
+      </w:r>
+      <w:proofErr w:type="spellEnd"/>
+      <w:r>
+        <w:t xml:space="preserve"> souboru</w:t>
+      </w:r>
+      <w:bookmarkEnd w:id="47"/>
+    </w:p>
+    <w:p>
+      <w:pPr>
+        <w:pStyle w:val="Normlnweb"/>
+        <w:ind w:left="720" w:hanging="360"/>
+      </w:pPr>
+      <w:r>
+        <w:t xml:space="preserve">Tato část aplikace umožňuje ukládání a načítání dat o aktivitě uživatele do souboru activity_log.csv. </w:t>
+      </w:r>
+    </w:p>
+    <w:p>
+      <w:pPr>
+        <w:pStyle w:val="Normlnweb"/>
+        <w:numPr>
+          <w:ilvl w:val="0"/>
+          <w:numId w:val="20"/>
+        </w:numPr>
+      </w:pPr>
+      <w:r>
+        <w:t xml:space="preserve">Zápis do CSV: Funkce </w:t>
+      </w:r>
+      <w:proofErr w:type="spellStart"/>
+      <w:r>
+        <w:t>write_to_csv</w:t>
+      </w:r>
+      <w:proofErr w:type="spellEnd"/>
+      <w:r>
+        <w:t xml:space="preserve"> ukládá data o aktivních oknech, přičemž: </w:t>
+      </w:r>
+    </w:p>
+    <w:p>
+      <w:pPr>
+        <w:pStyle w:val="Normlnweb"/>
+        <w:numPr>
+          <w:ilvl w:val="0"/>
+          <w:numId w:val="21"/>
+        </w:numPr>
+      </w:pPr>
+      <w:r>
+        <w:t xml:space="preserve">Zapisují se pouze okna s nenulovou dobou aktivity. </w:t>
+      </w:r>
+    </w:p>
+    <w:p>
+      <w:pPr>
+        <w:pStyle w:val="Normlnweb"/>
+        <w:numPr>
+          <w:ilvl w:val="0"/>
+          <w:numId w:val="21"/>
+        </w:numPr>
+      </w:pPr>
+      <w:r>
+        <w:t xml:space="preserve">Pokud soubor neexistuje, vytvoří se nový s hlavičkou: „Aplikace“ a „Čas (s)“. </w:t>
+      </w:r>
+    </w:p>
+    <w:p>
+      <w:pPr>
+        <w:pStyle w:val="Normlnweb"/>
+        <w:numPr>
+          <w:ilvl w:val="0"/>
+          <w:numId w:val="21"/>
+        </w:numPr>
+      </w:pPr>
+      <w:r>
+        <w:t xml:space="preserve">Čas aktivity se sčítá s existujícími hodnotami a zaokrouhluje na celé sekundy. </w:t>
+      </w:r>
+    </w:p>
+    <w:p>
+      <w:pPr>
+        <w:pStyle w:val="Normlnweb"/>
+        <w:numPr>
+          <w:ilvl w:val="0"/>
+          <w:numId w:val="21"/>
+        </w:numPr>
+      </w:pPr>
+      <w:r>
+        <w:t xml:space="preserve">Po zápisu je uživatel informován v konzoli. </w:t>
+      </w:r>
+    </w:p>
+    <w:p>
+      <w:pPr>
+        <w:pStyle w:val="Normlnweb"/>
+        <w:numPr>
+          <w:ilvl w:val="0"/>
+          <w:numId w:val="20"/>
+        </w:numPr>
+      </w:pPr>
+      <w:r>
+        <w:t xml:space="preserve">Načítání z CSV: Funkce </w:t>
+      </w:r>
+      <w:proofErr w:type="spellStart"/>
+      <w:r>
+        <w:t>read_csv</w:t>
+      </w:r>
+      <w:proofErr w:type="spellEnd"/>
+      <w:r>
+        <w:t xml:space="preserve"> načítá data do slovníku, kde klíčem je název aplikace a hodnotou celkový čas v sekundách. Pokud soubor neexistuje, vrací prázdný slovník.</w:t>
+      </w:r>
+    </w:p>
+    <w:p>
+      <w:r>
+        <w:rPr>
+          <w:noProof/>
+        </w:rPr>
+        <w:drawing>
+          <wp:inline distT="0" distB="0" distL="0" distR="0" wp14:anchorId="343626A2" wp14:editId="6EB86BE8">
+            <wp:extent cx="5580380" cy="2458720"/>
+            <wp:effectExtent l="0" t="0" r="0" b="5080"/>
+            <wp:docPr id="639421907" name="Obrázek 4" descr="Obsah obrázku text, snímek obrazovky, Písmo, číslo&#10;&#10;Popis byl vytvořen automaticky"/>
+            <wp:cNvGraphicFramePr>
+              <a:graphicFrameLocks xmlns:a="http://schemas.openxmlformats.org/drawingml/2006/main" noChangeAspect="1"/>
+            </wp:cNvGraphicFramePr>
+            <a:graphic xmlns:a="http://schemas.openxmlformats.org/drawingml/2006/main">
+              <a:graphicData uri="http://schemas.openxmlformats.org/drawingml/2006/picture">
+                <pic:pic xmlns:pic="http://schemas.openxmlformats.org/drawingml/2006/picture">
+                  <pic:nvPicPr>
+                    <pic:cNvPr id="639421907" name="Obrázek 4" descr="Obsah obrázku text, snímek obrazovky, Písmo, číslo&#10;&#10;Popis byl vytvořen automaticky"/>
+                    <pic:cNvPicPr/>
+                  </pic:nvPicPr>
+                  <pic:blipFill>
+                    <a:blip r:embed="rId22">
                       <a:extLst>
                         <a:ext uri="{28A0092B-C50C-407E-A947-70E740481C1C}">
                           <a14:useLocalDpi xmlns:a14="http://schemas.microsoft.com/office/drawing/2010/main" val="0"/>
@@ -4320,7 +6157,7 @@
                   <pic:spPr>
                     <a:xfrm>
                       <a:off x="0" y="0"/>
-                      <a:ext cx="5580380" cy="2146935"/>
+                      <a:ext cx="5580380" cy="2458720"/>
                     </a:xfrm>
                     <a:prstGeom prst="rect">
                       <a:avLst/>
@@ -4335,9 +6172,683 @@
     </w:p>
     <w:p>
       <w:pPr>
+        <w:pStyle w:val="Titulek"/>
+        <w:jc w:val="left"/>
+      </w:pPr>
+      <w:r>
+        <w:t xml:space="preserve">Obrázek </w:t>
+      </w:r>
+      <w:r>
+        <w:t>3</w:t>
+      </w:r>
+      <w:r>
+        <w:t xml:space="preserve">: Ukázka CSV souboru </w:t>
+      </w:r>
+      <w:fldSimple w:instr=" SEQ Ukázka_CSV_souboru \* ARABIC ">
+        <w:r>
+          <w:rPr>
+            <w:noProof/>
+          </w:rPr>
+          <w:t>1</w:t>
+        </w:r>
+      </w:fldSimple>
+    </w:p>
+    <w:p>
+      <w:pPr>
+        <w:pStyle w:val="Nadpis2"/>
+      </w:pPr>
+      <w:bookmarkStart w:id="48" w:name="_Toc187670923"/>
+      <w:r>
+        <w:t xml:space="preserve">Automatické </w:t>
+      </w:r>
+      <w:r>
+        <w:t>s</w:t>
+      </w:r>
+      <w:r>
+        <w:t xml:space="preserve">puštění </w:t>
+      </w:r>
+      <w:r>
+        <w:t>a</w:t>
+      </w:r>
+      <w:r>
+        <w:t xml:space="preserve">plikace </w:t>
+      </w:r>
+      <w:r>
+        <w:t>p</w:t>
+      </w:r>
+      <w:r>
+        <w:t xml:space="preserve">ři </w:t>
+      </w:r>
+      <w:r>
+        <w:t>s</w:t>
+      </w:r>
+      <w:r>
+        <w:t xml:space="preserve">tartu </w:t>
+      </w:r>
+      <w:r>
+        <w:t>s</w:t>
+      </w:r>
+      <w:r>
+        <w:t>ystému</w:t>
+      </w:r>
+      <w:bookmarkEnd w:id="48"/>
+    </w:p>
+    <w:p/>
+    <w:p>
+      <w:r>
+        <w:t xml:space="preserve">Pro umožnění automatického spuštění aplikace </w:t>
+      </w:r>
+      <w:proofErr w:type="spellStart"/>
+      <w:r>
+        <w:t>TimeTracker</w:t>
+      </w:r>
+      <w:proofErr w:type="spellEnd"/>
+      <w:r>
+        <w:t xml:space="preserve"> při startu systému je využita funkce </w:t>
+      </w:r>
+      <w:proofErr w:type="spellStart"/>
+      <w:r>
+        <w:t>create_launch_agent</w:t>
+      </w:r>
+      <w:proofErr w:type="spellEnd"/>
+      <w:r>
+        <w:t xml:space="preserve">. Tato funkce vytváří </w:t>
+      </w:r>
+      <w:proofErr w:type="gramStart"/>
+      <w:r>
+        <w:t>soubor .</w:t>
+      </w:r>
+      <w:proofErr w:type="spellStart"/>
+      <w:r>
+        <w:t>plist</w:t>
+      </w:r>
+      <w:proofErr w:type="spellEnd"/>
+      <w:proofErr w:type="gramEnd"/>
+      <w:r>
+        <w:t xml:space="preserve"> v adresáři </w:t>
+      </w:r>
+    </w:p>
+    <w:p>
+      <w:proofErr w:type="spellStart"/>
+      <w:r>
+        <w:t>Library</w:t>
+      </w:r>
+      <w:proofErr w:type="spellEnd"/>
+      <w:r>
+        <w:t>/</w:t>
+      </w:r>
+      <w:proofErr w:type="spellStart"/>
+      <w:r>
+        <w:t>LaunchAgents</w:t>
+      </w:r>
+      <w:proofErr w:type="spellEnd"/>
+      <w:r>
+        <w:t>, který obsahuje konfiguraci pro automatické spuštění aplikace.</w:t>
+      </w:r>
+      <w:r>
+        <w:br/>
+      </w:r>
+    </w:p>
+    <w:p>
+      <w:pPr>
+        <w:pStyle w:val="Odstavecseseznamem"/>
+        <w:numPr>
+          <w:ilvl w:val="0"/>
+          <w:numId w:val="17"/>
+        </w:numPr>
+      </w:pPr>
+      <w:r>
+        <w:t xml:space="preserve">Vytvoření </w:t>
+      </w:r>
+      <w:proofErr w:type="gramStart"/>
+      <w:r>
+        <w:t>souboru .</w:t>
+      </w:r>
+      <w:proofErr w:type="spellStart"/>
+      <w:r>
+        <w:t>plist</w:t>
+      </w:r>
+      <w:proofErr w:type="spellEnd"/>
+      <w:proofErr w:type="gramEnd"/>
+      <w:r>
+        <w:t>: Funkce kontroluje, zda již existuje soubor s konfigurací pro automatické spuštění. Pokud ne, vytvoří nový soubor s definovanými parametry, jako je cesta k aplikaci a nastavení pro spuštění při načtení systému.</w:t>
+      </w:r>
+    </w:p>
+    <w:p>
+      <w:pPr>
+        <w:pStyle w:val="Odstavecseseznamem"/>
+        <w:numPr>
+          <w:ilvl w:val="0"/>
+          <w:numId w:val="17"/>
+        </w:numPr>
+      </w:pPr>
+      <w:r>
+        <w:t xml:space="preserve">Dotaz na Uživatelovu Volbu: Pokud </w:t>
+      </w:r>
+      <w:proofErr w:type="gramStart"/>
+      <w:r>
+        <w:t>soubor .</w:t>
+      </w:r>
+      <w:proofErr w:type="spellStart"/>
+      <w:r>
+        <w:t>plist</w:t>
+      </w:r>
+      <w:proofErr w:type="spellEnd"/>
+      <w:proofErr w:type="gramEnd"/>
+      <w:r>
+        <w:t xml:space="preserve"> neexistuje, je uživateli zobrazen dialog, ve kterém může zvolit, zda chce aplikaci spouštět při startu. Na základě odpovědi uživatele je buď soubor vytvořen, nebo aplikace nebude nastavena na automatické spuštění. Tento proces zajišťuje, že aplikace bude vždy připravena k okamžitému použití po startu systému, pokud uživatel tuto možnost povolí.</w:t>
+      </w:r>
+    </w:p>
+    <w:p>
+      <w:pPr>
+        <w:pStyle w:val="Odstavecseseznamem"/>
+      </w:pPr>
+    </w:p>
+    <w:p>
+      <w:pPr>
+        <w:pStyle w:val="Odstavecseseznamem"/>
+      </w:pPr>
+    </w:p>
+    <w:p>
+      <w:pPr>
+        <w:keepNext/>
+        <w:ind w:left="360"/>
+      </w:pPr>
+      <w:r>
+        <w:rPr>
+          <w:noProof/>
+        </w:rPr>
+        <w:drawing>
+          <wp:inline distT="0" distB="0" distL="0" distR="0" wp14:anchorId="49E34419" wp14:editId="030B3928">
+            <wp:extent cx="3711388" cy="1477519"/>
+            <wp:effectExtent l="0" t="0" r="0" b="0"/>
+            <wp:docPr id="1734540714" name="Obrázek 2" descr="Obsah obrázku text, hodiny, snímek obrazovky, multimédia&#10;&#10;Popis byl vytvořen automaticky"/>
+            <wp:cNvGraphicFramePr>
+              <a:graphicFrameLocks xmlns:a="http://schemas.openxmlformats.org/drawingml/2006/main" noChangeAspect="1"/>
+            </wp:cNvGraphicFramePr>
+            <a:graphic xmlns:a="http://schemas.openxmlformats.org/drawingml/2006/main">
+              <a:graphicData uri="http://schemas.openxmlformats.org/drawingml/2006/picture">
+                <pic:pic xmlns:pic="http://schemas.openxmlformats.org/drawingml/2006/picture">
+                  <pic:nvPicPr>
+                    <pic:cNvPr id="1734540714" name="Obrázek 2" descr="Obsah obrázku text, hodiny, snímek obrazovky, multimédia&#10;&#10;Popis byl vytvořen automaticky"/>
+                    <pic:cNvPicPr/>
+                  </pic:nvPicPr>
+                  <pic:blipFill>
+                    <a:blip r:embed="rId23">
+                      <a:extLst>
+                        <a:ext uri="{28A0092B-C50C-407E-A947-70E740481C1C}">
+                          <a14:useLocalDpi xmlns:a14="http://schemas.microsoft.com/office/drawing/2010/main" val="0"/>
+                        </a:ext>
+                      </a:extLst>
+                    </a:blip>
+                    <a:stretch>
+                      <a:fillRect/>
+                    </a:stretch>
+                  </pic:blipFill>
+                  <pic:spPr>
+                    <a:xfrm>
+                      <a:off x="0" y="0"/>
+                      <a:ext cx="3778926" cy="1504406"/>
+                    </a:xfrm>
+                    <a:prstGeom prst="rect">
+                      <a:avLst/>
+                    </a:prstGeom>
+                  </pic:spPr>
+                </pic:pic>
+              </a:graphicData>
+            </a:graphic>
+          </wp:inline>
+        </w:drawing>
+      </w:r>
+    </w:p>
+    <w:p>
+      <w:pPr>
+        <w:pStyle w:val="Titulek"/>
+        <w:jc w:val="left"/>
+      </w:pPr>
+      <w:r>
+        <w:t xml:space="preserve">Obrázek </w:t>
+      </w:r>
+      <w:r>
+        <w:t>4</w:t>
+      </w:r>
+      <w:r>
+        <w:t xml:space="preserve">: </w:t>
+      </w:r>
+      <w:proofErr w:type="spellStart"/>
+      <w:r>
+        <w:t>popup</w:t>
+      </w:r>
+      <w:proofErr w:type="spellEnd"/>
+      <w:r>
+        <w:t xml:space="preserve"> okno po prvním spuštění</w:t>
+      </w:r>
+    </w:p>
+    <w:p>
+      <w:pPr>
+        <w:ind w:left="360"/>
+      </w:pPr>
+    </w:p>
+    <w:p>
+      <w:pPr>
+        <w:ind w:left="360"/>
+      </w:pPr>
+    </w:p>
+    <w:p>
+      <w:pPr>
+        <w:pStyle w:val="Nadpis2"/>
+      </w:pPr>
+      <w:bookmarkStart w:id="49" w:name="_Toc187670924"/>
+      <w:r>
+        <w:t>Filtrování tabulky</w:t>
+      </w:r>
+      <w:bookmarkEnd w:id="49"/>
+    </w:p>
+    <w:p>
+      <w:r>
+        <w:br/>
+        <w:t>Aplikace umožňuje filtrování tabulky na základě textu zadaného do vyhledávacího pole. Funkce porovnává text zadaný uživatelem se všemi položkami v tabulce, ignoruje velká a malá písmena, a skryje řádky, které neodpovídají zadanému filtru. Tento přístup zajišťuje rychlé a snadné vyhledávání konkrétních záznamů bez nutnosti procházet celou tabulku.</w:t>
+      </w:r>
+    </w:p>
+    <w:p/>
+    <w:p/>
+    <w:p>
+      <w:r>
+        <w:rPr>
+          <w:noProof/>
+        </w:rPr>
+        <w:drawing>
+          <wp:inline distT="0" distB="0" distL="0" distR="0" wp14:anchorId="2894404E" wp14:editId="32B93B9B">
+            <wp:extent cx="5580380" cy="1257935"/>
+            <wp:effectExtent l="0" t="0" r="0" b="0"/>
+            <wp:docPr id="346476653" name="Obrázek 1" descr="Obsah obrázku text, snímek obrazovky, Písmo, fialka&#10;&#10;Popis byl vytvořen automaticky"/>
+            <wp:cNvGraphicFramePr>
+              <a:graphicFrameLocks xmlns:a="http://schemas.openxmlformats.org/drawingml/2006/main" noChangeAspect="1"/>
+            </wp:cNvGraphicFramePr>
+            <a:graphic xmlns:a="http://schemas.openxmlformats.org/drawingml/2006/main">
+              <a:graphicData uri="http://schemas.openxmlformats.org/drawingml/2006/picture">
+                <pic:pic xmlns:pic="http://schemas.openxmlformats.org/drawingml/2006/picture">
+                  <pic:nvPicPr>
+                    <pic:cNvPr id="346476653" name="Obrázek 1" descr="Obsah obrázku text, snímek obrazovky, Písmo, fialka&#10;&#10;Popis byl vytvořen automaticky"/>
+                    <pic:cNvPicPr/>
+                  </pic:nvPicPr>
+                  <pic:blipFill>
+                    <a:blip r:embed="rId24" cstate="print">
+                      <a:extLst>
+                        <a:ext uri="{28A0092B-C50C-407E-A947-70E740481C1C}">
+                          <a14:useLocalDpi xmlns:a14="http://schemas.microsoft.com/office/drawing/2010/main" val="0"/>
+                        </a:ext>
+                      </a:extLst>
+                    </a:blip>
+                    <a:stretch>
+                      <a:fillRect/>
+                    </a:stretch>
+                  </pic:blipFill>
+                  <pic:spPr>
+                    <a:xfrm>
+                      <a:off x="0" y="0"/>
+                      <a:ext cx="5580380" cy="1257935"/>
+                    </a:xfrm>
+                    <a:prstGeom prst="rect">
+                      <a:avLst/>
+                    </a:prstGeom>
+                  </pic:spPr>
+                </pic:pic>
+              </a:graphicData>
+            </a:graphic>
+          </wp:inline>
+        </w:drawing>
+      </w:r>
+    </w:p>
+    <w:p/>
+    <w:p/>
+    <w:p>
+      <w:pPr>
+        <w:pStyle w:val="Nadpis2"/>
+      </w:pPr>
+      <w:bookmarkStart w:id="50" w:name="_Toc187670925"/>
+      <w:r>
+        <w:t xml:space="preserve">Struktura </w:t>
+      </w:r>
+      <w:r>
+        <w:t>a</w:t>
+      </w:r>
+      <w:r>
+        <w:t>plikace</w:t>
+      </w:r>
+      <w:bookmarkEnd w:id="50"/>
+    </w:p>
+    <w:p/>
+    <w:p/>
+    <w:p>
+      <w:proofErr w:type="spellStart"/>
+      <w:r>
+        <w:t>TimeTracker</w:t>
+      </w:r>
+      <w:proofErr w:type="spellEnd"/>
+      <w:r>
+        <w:t>/</w:t>
+      </w:r>
+    </w:p>
+    <w:p>
+      <w:r>
+        <w:t>|</w:t>
+      </w:r>
+    </w:p>
+    <w:p>
+      <w:r>
+        <w:t>|----</w:t>
+      </w:r>
+      <w:proofErr w:type="spellStart"/>
+      <w:r>
+        <w:t>gui</w:t>
+      </w:r>
+      <w:proofErr w:type="spellEnd"/>
+      <w:r>
+        <w:t>/</w:t>
+      </w:r>
+      <w:r>
+        <w:tab/>
+      </w:r>
+      <w:r>
+        <w:tab/>
+      </w:r>
+      <w:r>
+        <w:rPr>
+          <w:sz w:val="22"/>
+          <w:szCs w:val="22"/>
+        </w:rPr>
+        <w:t># Složka obsahující skripty pro grafické uživatelské rozhraní</w:t>
+      </w:r>
+      <w:r>
+        <w:rPr>
+          <w:sz w:val="22"/>
+          <w:szCs w:val="22"/>
+        </w:rPr>
+        <w:t>.</w:t>
+      </w:r>
+    </w:p>
+    <w:p>
+      <w:r>
+        <w:t>|      |----menu.py</w:t>
+      </w:r>
+      <w:r>
+        <w:tab/>
+      </w:r>
+      <w:r>
+        <w:rPr>
+          <w:sz w:val="22"/>
+          <w:szCs w:val="22"/>
+        </w:rPr>
+        <w:t># Definice hlavního menu aplikace, které zajišťuje interakci</w:t>
+      </w:r>
+      <w:r>
+        <w:rPr>
+          <w:sz w:val="22"/>
+          <w:szCs w:val="22"/>
+        </w:rPr>
+        <w:t>.</w:t>
+      </w:r>
+    </w:p>
+    <w:p>
+      <w:r>
+        <w:t>|      |----settings.py</w:t>
+      </w:r>
+      <w:r>
+        <w:tab/>
+      </w:r>
+      <w:r>
+        <w:rPr>
+          <w:sz w:val="22"/>
+          <w:szCs w:val="22"/>
+        </w:rPr>
+        <w:t># Skript pro okno nastavení, kde uživatel může upravit konfigurace</w:t>
+      </w:r>
+      <w:r>
+        <w:rPr>
+          <w:sz w:val="22"/>
+          <w:szCs w:val="22"/>
+        </w:rPr>
+        <w:t>.</w:t>
+      </w:r>
+    </w:p>
+    <w:p>
+      <w:r>
+        <w:t>|</w:t>
+      </w:r>
+    </w:p>
+    <w:p>
+      <w:r>
+        <w:t>|----</w:t>
+      </w:r>
+      <w:proofErr w:type="spellStart"/>
+      <w:r>
+        <w:t>utils</w:t>
+      </w:r>
+      <w:proofErr w:type="spellEnd"/>
+      <w:r>
+        <w:t>/</w:t>
+      </w:r>
+      <w:r>
+        <w:tab/>
+      </w:r>
+      <w:r>
+        <w:tab/>
+      </w:r>
+      <w:r>
+        <w:tab/>
+      </w:r>
+      <w:r>
+        <w:rPr>
+          <w:sz w:val="22"/>
+          <w:szCs w:val="22"/>
+        </w:rPr>
+        <w:t># Složka s pomocnými moduly</w:t>
+      </w:r>
+      <w:r>
+        <w:rPr>
+          <w:sz w:val="22"/>
+          <w:szCs w:val="22"/>
+        </w:rPr>
+        <w:t>.</w:t>
+      </w:r>
+    </w:p>
+    <w:p>
+      <w:r>
+        <w:t>|      |----activity_tracker.py</w:t>
+      </w:r>
+      <w:r>
+        <w:tab/>
+      </w:r>
+      <w:r>
+        <w:rPr>
+          <w:sz w:val="22"/>
+          <w:szCs w:val="22"/>
+        </w:rPr>
+        <w:t># Modul pro sledování aktivních oken</w:t>
+      </w:r>
+      <w:r>
+        <w:rPr>
+          <w:sz w:val="22"/>
+          <w:szCs w:val="22"/>
+        </w:rPr>
+        <w:t>.</w:t>
+      </w:r>
+    </w:p>
+    <w:p>
+      <w:r>
+        <w:t>|      |----screenshot.py</w:t>
+      </w:r>
+      <w:r>
+        <w:t xml:space="preserve">             </w:t>
+      </w:r>
+      <w:r>
+        <w:rPr>
+          <w:sz w:val="22"/>
+          <w:szCs w:val="22"/>
+        </w:rPr>
+        <w:t># Modul pro pořizování screenshotů z aktivních oken</w:t>
+      </w:r>
+      <w:r>
+        <w:rPr>
+          <w:sz w:val="22"/>
+          <w:szCs w:val="22"/>
+        </w:rPr>
+        <w:t>.</w:t>
+      </w:r>
+    </w:p>
+    <w:p>
+      <w:r>
+        <w:t>|</w:t>
+      </w:r>
+    </w:p>
+    <w:p>
+      <w:pPr>
+        <w:rPr>
+          <w:sz w:val="22"/>
+          <w:szCs w:val="22"/>
+        </w:rPr>
+      </w:pPr>
+      <w:r>
+        <w:t>|----main.py</w:t>
+      </w:r>
+      <w:r>
+        <w:tab/>
+      </w:r>
+      <w:r>
+        <w:tab/>
+      </w:r>
+      <w:r>
+        <w:rPr>
+          <w:sz w:val="22"/>
+          <w:szCs w:val="22"/>
+        </w:rPr>
+        <w:t># Hlavní skript aplikace, který spouští aplikaci</w:t>
+      </w:r>
+      <w:r>
+        <w:rPr>
+          <w:sz w:val="22"/>
+          <w:szCs w:val="22"/>
+        </w:rPr>
+        <w:t>.</w:t>
+      </w:r>
+    </w:p>
+    <w:p>
+      <w:pPr>
+        <w:rPr>
+          <w:sz w:val="22"/>
+          <w:szCs w:val="22"/>
+        </w:rPr>
+      </w:pPr>
+      <w:r>
+        <w:t>|----README.md</w:t>
+      </w:r>
+      <w:r>
+        <w:tab/>
+      </w:r>
+      <w:r>
+        <w:rPr>
+          <w:sz w:val="22"/>
+          <w:szCs w:val="22"/>
+        </w:rPr>
+        <w:t>#</w:t>
+      </w:r>
+      <w:r>
+        <w:rPr>
+          <w:sz w:val="22"/>
+          <w:szCs w:val="22"/>
+        </w:rPr>
+        <w:t xml:space="preserve"> </w:t>
+      </w:r>
+      <w:r>
+        <w:rPr>
+          <w:sz w:val="22"/>
+          <w:szCs w:val="22"/>
+        </w:rPr>
+        <w:t>Obsahuje popis jejího fungování a návod na instalaci a použití.</w:t>
+      </w:r>
+    </w:p>
+    <w:p>
+      <w:pPr>
+        <w:rPr>
+          <w:sz w:val="22"/>
+          <w:szCs w:val="22"/>
+        </w:rPr>
+      </w:pPr>
+      <w:r>
+        <w:t>|----</w:t>
+      </w:r>
+      <w:r>
+        <w:t>requirements</w:t>
+      </w:r>
+      <w:r>
+        <w:t>.txt</w:t>
+      </w:r>
+      <w:r>
+        <w:tab/>
+      </w:r>
+      <w:r>
+        <w:rPr>
+          <w:sz w:val="22"/>
+          <w:szCs w:val="22"/>
+        </w:rPr>
+        <w:t># Specifikuje potřebné knihovny pro správný běh aplikace.</w:t>
+      </w:r>
+    </w:p>
+    <w:p>
+      <w:pPr>
+        <w:rPr>
+          <w:sz w:val="22"/>
+          <w:szCs w:val="22"/>
+        </w:rPr>
+      </w:pPr>
+      <w:r>
+        <w:t>|</w:t>
+      </w:r>
+      <w:proofErr w:type="gramStart"/>
+      <w:r>
+        <w:t>----.</w:t>
+      </w:r>
+      <w:proofErr w:type="spellStart"/>
+      <w:r>
+        <w:t>gitignore</w:t>
+      </w:r>
+      <w:proofErr w:type="spellEnd"/>
+      <w:proofErr w:type="gramEnd"/>
+      <w:r>
+        <w:tab/>
+      </w:r>
+      <w:r>
+        <w:tab/>
+      </w:r>
+      <w:r>
+        <w:rPr>
+          <w:sz w:val="22"/>
+          <w:szCs w:val="22"/>
+        </w:rPr>
+        <w:t xml:space="preserve"># </w:t>
+      </w:r>
+      <w:r>
+        <w:rPr>
+          <w:sz w:val="22"/>
+          <w:szCs w:val="22"/>
+        </w:rPr>
+        <w:t>U</w:t>
+      </w:r>
+      <w:r>
+        <w:rPr>
+          <w:sz w:val="22"/>
+          <w:szCs w:val="22"/>
+        </w:rPr>
+        <w:t>rčuje, které soubory a složky mají být ignorovány při verzování kódu.</w:t>
+      </w:r>
+    </w:p>
+    <w:p/>
+    <w:p>
+      <w:pPr>
         <w:pStyle w:val="Nadpis1"/>
       </w:pPr>
-      <w:bookmarkStart w:id="47" w:name="_Toc186481366"/>
+      <w:bookmarkStart w:id="51" w:name="_Toc187670926"/>
       <w:r>
         <w:lastRenderedPageBreak/>
         <w:t>V</w:t>
@@ -4348,17 +6859,17 @@
       <w:r>
         <w:t>y řešení, výstupy, uživatelský manuál</w:t>
       </w:r>
-      <w:bookmarkEnd w:id="47"/>
+      <w:bookmarkEnd w:id="51"/>
     </w:p>
     <w:p>
       <w:pPr>
         <w:pStyle w:val="Nadpis2"/>
       </w:pPr>
-      <w:bookmarkStart w:id="48" w:name="_Toc186481367"/>
+      <w:bookmarkStart w:id="52" w:name="_Toc187670927"/>
       <w:r>
         <w:t>Výsledky řešení</w:t>
       </w:r>
-      <w:bookmarkEnd w:id="48"/>
+      <w:bookmarkEnd w:id="52"/>
     </w:p>
     <w:p>
       <w:pPr>
@@ -4396,6 +6907,9 @@
       <w:r>
         <w:t>Vypisování statistik do CSV souboru</w:t>
       </w:r>
+      <w:r>
+        <w:t>.</w:t>
+      </w:r>
     </w:p>
     <w:p>
       <w:pPr>
@@ -4409,11 +6923,11 @@
       <w:pPr>
         <w:pStyle w:val="Nadpis2"/>
       </w:pPr>
-      <w:bookmarkStart w:id="49" w:name="_Toc186481368"/>
+      <w:bookmarkStart w:id="53" w:name="_Toc187670928"/>
       <w:r>
         <w:t>Výstupy Aplikace</w:t>
       </w:r>
-      <w:bookmarkEnd w:id="49"/>
+      <w:bookmarkEnd w:id="53"/>
     </w:p>
     <w:p>
       <w:pPr>
@@ -4443,18 +6957,30 @@
       <w:pPr>
         <w:pStyle w:val="Nadpis2"/>
       </w:pPr>
-      <w:bookmarkStart w:id="50" w:name="_Toc186481369"/>
-      <w:r>
-        <w:t>Uživatelský Manuál</w:t>
-      </w:r>
-      <w:bookmarkEnd w:id="50"/>
+      <w:bookmarkStart w:id="54" w:name="_Toc187670929"/>
+      <w:r>
+        <w:t xml:space="preserve">Uživatelský </w:t>
+      </w:r>
+      <w:r>
+        <w:t>m</w:t>
+      </w:r>
+      <w:r>
+        <w:t>anuál</w:t>
+      </w:r>
+      <w:bookmarkEnd w:id="54"/>
     </w:p>
     <w:p>
       <w:pPr>
         <w:ind w:left="360"/>
       </w:pPr>
       <w:r>
-        <w:t>Spuštění Aplikace</w:t>
+        <w:t xml:space="preserve">Spuštění </w:t>
+      </w:r>
+      <w:r>
+        <w:t>a</w:t>
+      </w:r>
+      <w:r>
+        <w:t>plikace</w:t>
       </w:r>
       <w:r>
         <w:t>:</w:t>
@@ -4473,11 +6999,20 @@
         <w:ind w:left="360"/>
       </w:pPr>
       <w:r>
-        <w:t xml:space="preserve">Spuštění Aplikace přes </w:t>
-      </w:r>
-      <w:proofErr w:type="spellStart"/>
-      <w:r>
-        <w:t>Vscode</w:t>
+        <w:t xml:space="preserve">Spuštění </w:t>
+      </w:r>
+      <w:r>
+        <w:t>a</w:t>
+      </w:r>
+      <w:r>
+        <w:t xml:space="preserve">plikace přes </w:t>
+      </w:r>
+      <w:proofErr w:type="spellStart"/>
+      <w:r>
+        <w:t>v</w:t>
+      </w:r>
+      <w:r>
+        <w:t>scode</w:t>
       </w:r>
       <w:proofErr w:type="spellEnd"/>
       <w:r>
@@ -4491,6 +7026,9 @@
       <w:r>
         <w:t>Pro případ spuštění z konzole a po případné úpravě kódu lze takto</w:t>
       </w:r>
+      <w:r>
+        <w:t>:</w:t>
+      </w:r>
     </w:p>
     <w:p>
       <w:pPr>
@@ -4512,7 +7050,7 @@
       <w:r>
         <w:t xml:space="preserve"> </w:t>
       </w:r>
-      <w:hyperlink r:id="rId22" w:history="1">
+      <w:hyperlink r:id="rId25" w:history="1">
         <w:r>
           <w:rPr>
             <w:rStyle w:val="Hypertextovodkaz"/>
@@ -4521,7 +7059,13 @@
         </w:r>
       </w:hyperlink>
       <w:r>
-        <w:t xml:space="preserve"> - Naklonovaní </w:t>
+        <w:t xml:space="preserve"> - </w:t>
+      </w:r>
+      <w:r>
+        <w:t>n</w:t>
+      </w:r>
+      <w:r>
+        <w:t xml:space="preserve">aklonovaní </w:t>
       </w:r>
       <w:proofErr w:type="spellStart"/>
       <w:r>
@@ -4629,6 +7173,98 @@
         <w:ind w:left="360"/>
       </w:pPr>
       <w:r>
+        <w:t xml:space="preserve">Build aplikace: </w:t>
+      </w:r>
+      <w:proofErr w:type="spellStart"/>
+      <w:r>
+        <w:t>pyinstaller</w:t>
+      </w:r>
+      <w:proofErr w:type="spellEnd"/>
+      <w:r>
+        <w:t xml:space="preserve"> --</w:t>
+      </w:r>
+      <w:proofErr w:type="spellStart"/>
+      <w:r>
+        <w:t>windowed</w:t>
+      </w:r>
+      <w:proofErr w:type="spellEnd"/>
+      <w:r>
+        <w:t xml:space="preserve"> --</w:t>
+      </w:r>
+      <w:proofErr w:type="spellStart"/>
+      <w:r>
+        <w:t>name</w:t>
+      </w:r>
+      <w:proofErr w:type="spellEnd"/>
+      <w:r>
+        <w:t xml:space="preserve"> "</w:t>
+      </w:r>
+      <w:proofErr w:type="spellStart"/>
+      <w:r>
+        <w:t>TimeTracker</w:t>
+      </w:r>
+      <w:proofErr w:type="spellEnd"/>
+      <w:r>
+        <w:t>" --</w:t>
+      </w:r>
+      <w:proofErr w:type="spellStart"/>
+      <w:r>
+        <w:t>icon</w:t>
+      </w:r>
+      <w:proofErr w:type="spellEnd"/>
+      <w:r>
+        <w:t>=</w:t>
+      </w:r>
+      <w:proofErr w:type="spellStart"/>
+      <w:r>
+        <w:t>icons</w:t>
+      </w:r>
+      <w:proofErr w:type="spellEnd"/>
+      <w:r>
+        <w:t>/</w:t>
+      </w:r>
+      <w:proofErr w:type="spellStart"/>
+      <w:r>
+        <w:t>icon.icns</w:t>
+      </w:r>
+      <w:proofErr w:type="spellEnd"/>
+      <w:r>
+        <w:t xml:space="preserve"> --</w:t>
+      </w:r>
+      <w:proofErr w:type="spellStart"/>
+      <w:r>
+        <w:t>add</w:t>
+      </w:r>
+      <w:proofErr w:type="spellEnd"/>
+      <w:r>
+        <w:t>-data "</w:t>
+      </w:r>
+      <w:proofErr w:type="spellStart"/>
+      <w:proofErr w:type="gramStart"/>
+      <w:r>
+        <w:t>icons:icons</w:t>
+      </w:r>
+      <w:proofErr w:type="spellEnd"/>
+      <w:proofErr w:type="gramEnd"/>
+      <w:r>
+        <w:t xml:space="preserve">" main.py </w:t>
+      </w:r>
+    </w:p>
+    <w:p>
+      <w:pPr>
+        <w:ind w:left="360"/>
+      </w:pPr>
+    </w:p>
+    <w:p>
+      <w:pPr>
+        <w:ind w:left="360"/>
+      </w:pPr>
+    </w:p>
+    <w:p>
+      <w:pPr>
+        <w:ind w:left="360"/>
+      </w:pPr>
+      <w:r>
         <w:t>Po spuštění se aplikace zobrazí jako ikona v systémové liště.</w:t>
       </w:r>
     </w:p>
@@ -4637,7 +7273,13 @@
         <w:ind w:left="360"/>
       </w:pPr>
       <w:r>
-        <w:t>Používání Aplikace</w:t>
+        <w:t xml:space="preserve">Používání </w:t>
+      </w:r>
+      <w:r>
+        <w:t>a</w:t>
+      </w:r>
+      <w:r>
+        <w:t>plikace</w:t>
       </w:r>
     </w:p>
     <w:p>
@@ -4674,15 +7316,29 @@
       <w:pPr>
         <w:ind w:left="360"/>
       </w:pPr>
-      <w:r>
-        <w:t>Klíčové Funkce</w:t>
-      </w:r>
     </w:p>
     <w:p>
       <w:pPr>
         <w:ind w:left="360"/>
       </w:pPr>
       <w:r>
+        <w:t xml:space="preserve">Klíčové </w:t>
+      </w:r>
+      <w:r>
+        <w:t>f</w:t>
+      </w:r>
+      <w:r>
+        <w:t>unkce</w:t>
+      </w:r>
+      <w:r>
+        <w:t>:</w:t>
+      </w:r>
+    </w:p>
+    <w:p>
+      <w:pPr>
+        <w:ind w:left="360"/>
+      </w:pPr>
+      <w:r>
         <w:t>Tabulka procesů: Kliknutím na hlavičku sloupce lze data seřadit.</w:t>
       </w:r>
     </w:p>
@@ -4725,12 +7381,11 @@
       <w:pPr>
         <w:pStyle w:val="Nadpis2"/>
       </w:pPr>
-      <w:bookmarkStart w:id="51" w:name="_Toc186481370"/>
-      <w:r>
-        <w:lastRenderedPageBreak/>
+      <w:bookmarkStart w:id="55" w:name="_Toc187670930"/>
+      <w:r>
         <w:t>Splnění a nesplněné cíle</w:t>
       </w:r>
-      <w:bookmarkEnd w:id="51"/>
+      <w:bookmarkEnd w:id="55"/>
     </w:p>
     <w:p/>
     <w:p>
@@ -4745,7 +7400,21 @@
           <w:b/>
           <w:bCs/>
         </w:rPr>
-        <w:t>Splněné Cíle</w:t>
+        <w:t xml:space="preserve">Splněné </w:t>
+      </w:r>
+      <w:r>
+        <w:rPr>
+          <w:b/>
+          <w:bCs/>
+        </w:rPr>
+        <w:t>c</w:t>
+      </w:r>
+      <w:r>
+        <w:rPr>
+          <w:b/>
+          <w:bCs/>
+        </w:rPr>
+        <w:t>íle</w:t>
       </w:r>
     </w:p>
     <w:p>
@@ -4848,25 +7517,97 @@
       <w:r>
         <w:t xml:space="preserve"> Vypisuje dle určeného intervalu do souboru CSV</w:t>
       </w:r>
-    </w:p>
-    <w:p>
-      <w:pPr>
-        <w:ind w:left="720"/>
-      </w:pPr>
-    </w:p>
-    <w:p>
-      <w:pPr>
+      <w:r>
+        <w:t>.</w:t>
+      </w:r>
+    </w:p>
+    <w:p>
+      <w:pPr>
+        <w:pStyle w:val="Odstavecseseznamem"/>
+        <w:numPr>
+          <w:ilvl w:val="0"/>
+          <w:numId w:val="13"/>
+        </w:numPr>
+      </w:pPr>
+      <w:r>
         <w:rPr>
           <w:b/>
           <w:bCs/>
         </w:rPr>
-      </w:pPr>
-      <w:r>
+        <w:t xml:space="preserve">Spouštění při startu systému: </w:t>
+      </w:r>
+      <w:r>
+        <w:t>Automatické</w:t>
+      </w:r>
+      <w:r>
+        <w:t xml:space="preserve"> spuštění aplikace při startu systému.</w:t>
+      </w:r>
+    </w:p>
+    <w:p>
+      <w:pPr>
+        <w:ind w:left="720"/>
+      </w:pPr>
+    </w:p>
+    <w:p>
+      <w:pPr>
+        <w:ind w:left="720"/>
+      </w:pPr>
+    </w:p>
+    <w:p>
+      <w:pPr>
         <w:rPr>
           <w:b/>
           <w:bCs/>
         </w:rPr>
-        <w:t>Nesplněné Cíle a Další Vylepšení</w:t>
+      </w:pPr>
+      <w:r>
+        <w:rPr>
+          <w:b/>
+          <w:bCs/>
+        </w:rPr>
+        <w:t xml:space="preserve">Nesplněné </w:t>
+      </w:r>
+      <w:r>
+        <w:rPr>
+          <w:b/>
+          <w:bCs/>
+        </w:rPr>
+        <w:t>c</w:t>
+      </w:r>
+      <w:r>
+        <w:rPr>
+          <w:b/>
+          <w:bCs/>
+        </w:rPr>
+        <w:t xml:space="preserve">íle a </w:t>
+      </w:r>
+      <w:r>
+        <w:rPr>
+          <w:b/>
+          <w:bCs/>
+        </w:rPr>
+        <w:t>d</w:t>
+      </w:r>
+      <w:r>
+        <w:rPr>
+          <w:b/>
+          <w:bCs/>
+        </w:rPr>
+        <w:t xml:space="preserve">alší </w:t>
+      </w:r>
+      <w:r>
+        <w:rPr>
+          <w:b/>
+          <w:bCs/>
+        </w:rPr>
+        <w:t>v</w:t>
+      </w:r>
+      <w:r>
+        <w:rPr>
+          <w:b/>
+          <w:bCs/>
+        </w:rPr>
+        <w:t>ylepšení</w:t>
       </w:r>
     </w:p>
     <w:p>
@@ -4897,7 +7638,7 @@
         </w:numPr>
       </w:pPr>
       <w:r>
-        <w:t>Nastavení času obnovy tabulky a screenshotů.</w:t>
+        <w:t>Možnost úplného vypnutí pořizování screenshotů.</w:t>
       </w:r>
     </w:p>
     <w:p>
@@ -4908,7 +7649,30 @@
         </w:numPr>
       </w:pPr>
       <w:r>
-        <w:t>Možnost úplného vypnutí pořizování screenshotů.</w:t>
+        <w:t>Možnost úplného vypnutí vypisování statistik do CSV souboru</w:t>
+      </w:r>
+      <w:r>
+        <w:t>.</w:t>
+      </w:r>
+    </w:p>
+    <w:p>
+      <w:pPr>
+        <w:ind w:left="1440"/>
+      </w:pPr>
+    </w:p>
+    <w:p>
+      <w:pPr>
+        <w:numPr>
+          <w:ilvl w:val="0"/>
+          <w:numId w:val="14"/>
+        </w:numPr>
+      </w:pPr>
+      <w:r>
+        <w:rPr>
+          <w:b/>
+          <w:bCs/>
+        </w:rPr>
+        <w:t>Pokročilé monitorování:</w:t>
       </w:r>
     </w:p>
     <w:p>
@@ -4919,14 +7683,10 @@
         </w:numPr>
       </w:pPr>
       <w:r>
-        <w:t>Možnost úplného vypnutí vypisování statistik do CSV souboru</w:t>
-      </w:r>
-    </w:p>
-    <w:p>
-      <w:pPr>
-        <w:ind w:left="1440"/>
-      </w:pPr>
-    </w:p>
+        <w:t>Možnost výběru aplikací, které budou sledovány.</w:t>
+      </w:r>
+    </w:p>
+    <w:p/>
     <w:p>
       <w:pPr>
         <w:numPr>
@@ -4939,7 +7699,7 @@
           <w:b/>
           <w:bCs/>
         </w:rPr>
-        <w:t>Pokročilé monitorování:</w:t>
+        <w:t>Rozšíření funkcí:</w:t>
       </w:r>
     </w:p>
     <w:p>
@@ -4950,23 +7710,7 @@
         </w:numPr>
       </w:pPr>
       <w:r>
-        <w:t>Možnost výběru aplikací, které budou sledovány.</w:t>
-      </w:r>
-    </w:p>
-    <w:p/>
-    <w:p>
-      <w:pPr>
-        <w:numPr>
-          <w:ilvl w:val="0"/>
-          <w:numId w:val="14"/>
-        </w:numPr>
-      </w:pPr>
-      <w:r>
-        <w:rPr>
-          <w:b/>
-          <w:bCs/>
-        </w:rPr>
-        <w:t>Rozšíření funkcí:</w:t>
+        <w:t>Zavedení možnosti označit aplikace jako oblíbené („pin“).</w:t>
       </w:r>
     </w:p>
     <w:p>
@@ -4977,56 +7721,13 @@
         </w:numPr>
       </w:pPr>
       <w:r>
-        <w:t>Zavedení možnosti označit aplikace jako oblíbené („pin“).</w:t>
-      </w:r>
-    </w:p>
-    <w:p>
-      <w:pPr>
-        <w:numPr>
-          <w:ilvl w:val="1"/>
-          <w:numId w:val="14"/>
-        </w:numPr>
-      </w:pPr>
-      <w:r>
         <w:t>Ikony aplikací vedle názvu, pokud ikonu mají</w:t>
       </w:r>
-    </w:p>
-    <w:p>
-      <w:pPr>
-        <w:ind w:left="1440"/>
-      </w:pPr>
-    </w:p>
-    <w:p>
-      <w:pPr>
-        <w:numPr>
-          <w:ilvl w:val="0"/>
-          <w:numId w:val="14"/>
-        </w:numPr>
-      </w:pPr>
-      <w:r>
-        <w:rPr>
-          <w:b/>
-          <w:bCs/>
-        </w:rPr>
-        <w:t>Spouštění při startu systému:</w:t>
-      </w:r>
-    </w:p>
-    <w:p>
-      <w:pPr>
-        <w:numPr>
-          <w:ilvl w:val="1"/>
-          <w:numId w:val="14"/>
-        </w:numPr>
-      </w:pPr>
-      <w:r>
-        <w:t>Automatické spuštění aplikace při startu systému.</w:t>
-      </w:r>
-    </w:p>
-    <w:p>
-      <w:pPr>
-        <w:ind w:left="1440"/>
-      </w:pPr>
-    </w:p>
+      <w:r>
+        <w:t>.</w:t>
+      </w:r>
+    </w:p>
+    <w:p/>
     <w:p>
       <w:pPr>
         <w:numPr>
@@ -5107,26 +7808,56 @@
           <w:numId w:val="0"/>
         </w:numPr>
       </w:pPr>
-      <w:bookmarkStart w:id="52" w:name="_Toc186481371"/>
+      <w:bookmarkStart w:id="56" w:name="_Toc187670931"/>
       <w:r>
         <w:lastRenderedPageBreak/>
         <w:t>Závěr</w:t>
       </w:r>
-      <w:bookmarkEnd w:id="52"/>
-    </w:p>
-    <w:p>
-      <w:r>
-        <w:t xml:space="preserve">Cílem projektu bylo pochopit více jazyk python a sledováním systémových zdrojů také více operační systém </w:t>
-      </w:r>
-    </w:p>
-    <w:p>
-      <w:r>
-        <w:t>Aplikace umožnuje uživateli sledovat čas strávený v jednotlivých aplikacích a případně si zkontrolovat co se dělo každých 5 minut díky screenshotům plochy a také množství zdrojů jež jednotlivé procesy využívají</w:t>
-      </w:r>
-    </w:p>
-    <w:p>
-      <w:r>
-        <w:t xml:space="preserve">Je hodně věcí, co bych chtěl v budoucnu přidat jako například – </w:t>
+      <w:bookmarkEnd w:id="56"/>
+    </w:p>
+    <w:p>
+      <w:r>
+        <w:t xml:space="preserve">Cílem projektu bylo </w:t>
+      </w:r>
+      <w:r>
+        <w:t>sledovat systémové zdroje pomocí jazyka P</w:t>
+      </w:r>
+      <w:r>
+        <w:t>ython</w:t>
+      </w:r>
+      <w:r>
+        <w:t>.</w:t>
+      </w:r>
+    </w:p>
+    <w:p>
+      <w:r>
+        <w:t>Aplikace umožnuje uživateli sledovat čas strávený v jednotlivých aplikacích a případně si zkontrolovat co se dělo každých 5 minut díky screenshotům</w:t>
+      </w:r>
+      <w:r>
+        <w:t xml:space="preserve"> </w:t>
+      </w:r>
+      <w:r>
+        <w:t>plochy</w:t>
+      </w:r>
+      <w:r>
+        <w:t xml:space="preserve"> nebo výpisům do CSV</w:t>
+      </w:r>
+      <w:r>
+        <w:t xml:space="preserve"> a také množství zdrojů jež jednotlivé procesy využívají</w:t>
+      </w:r>
+      <w:r>
+        <w:t>.</w:t>
+      </w:r>
+    </w:p>
+    <w:p>
+      <w:r>
+        <w:t xml:space="preserve">V budoucnu bych chtěl přidat například </w:t>
+      </w:r>
+      <w:r>
+        <w:t>ukládání nastavení což vidím jako hlavní nesplněný cíl</w:t>
+      </w:r>
+      <w:r>
+        <w:t>.</w:t>
       </w:r>
     </w:p>
     <w:p/>
@@ -5155,43 +7886,39 @@
           <w:rStyle w:val="Pokec"/>
         </w:rPr>
       </w:pPr>
-      <w:bookmarkStart w:id="53" w:name="_Toc37577735"/>
-      <w:bookmarkStart w:id="54" w:name="_Toc88120446"/>
-      <w:bookmarkStart w:id="55" w:name="_Toc88120683"/>
-      <w:bookmarkStart w:id="56" w:name="_Toc88120895"/>
-      <w:bookmarkStart w:id="57" w:name="_Toc88120999"/>
-      <w:bookmarkStart w:id="58" w:name="_Toc88121042"/>
-      <w:bookmarkStart w:id="59" w:name="_Toc88121179"/>
-      <w:bookmarkStart w:id="60" w:name="_Toc88121553"/>
-      <w:bookmarkStart w:id="61" w:name="_Toc88121610"/>
-      <w:bookmarkStart w:id="62" w:name="_Toc88121748"/>
-      <w:bookmarkStart w:id="63" w:name="_Toc88122014"/>
-      <w:bookmarkStart w:id="64" w:name="_Toc88124619"/>
-      <w:bookmarkStart w:id="65" w:name="_Toc88124656"/>
-      <w:bookmarkStart w:id="66" w:name="_Toc88124806"/>
-      <w:bookmarkStart w:id="67" w:name="_Toc88125789"/>
-      <w:bookmarkStart w:id="68" w:name="_Toc88126309"/>
-      <w:bookmarkStart w:id="69" w:name="_Toc88126460"/>
-      <w:bookmarkStart w:id="70" w:name="_Toc88126527"/>
-      <w:bookmarkStart w:id="71" w:name="_Toc88126556"/>
-      <w:bookmarkStart w:id="72" w:name="_Toc88126772"/>
-      <w:bookmarkStart w:id="73" w:name="_Toc88126862"/>
-      <w:bookmarkStart w:id="74" w:name="_Toc88127103"/>
-      <w:bookmarkStart w:id="75" w:name="_Toc88127146"/>
-      <w:bookmarkStart w:id="76" w:name="_Toc88128511"/>
-      <w:bookmarkStart w:id="77" w:name="_Toc107634153"/>
-      <w:bookmarkStart w:id="78" w:name="_Toc107635188"/>
-      <w:bookmarkStart w:id="79" w:name="_Toc107635228"/>
-      <w:bookmarkStart w:id="80" w:name="_Toc107635245"/>
-      <w:bookmarkStart w:id="81" w:name="_Toc186481372"/>
+      <w:bookmarkStart w:id="57" w:name="_Toc37577735"/>
+      <w:bookmarkStart w:id="58" w:name="_Toc88120446"/>
+      <w:bookmarkStart w:id="59" w:name="_Toc88120683"/>
+      <w:bookmarkStart w:id="60" w:name="_Toc88120895"/>
+      <w:bookmarkStart w:id="61" w:name="_Toc88120999"/>
+      <w:bookmarkStart w:id="62" w:name="_Toc88121042"/>
+      <w:bookmarkStart w:id="63" w:name="_Toc88121179"/>
+      <w:bookmarkStart w:id="64" w:name="_Toc88121553"/>
+      <w:bookmarkStart w:id="65" w:name="_Toc88121610"/>
+      <w:bookmarkStart w:id="66" w:name="_Toc88121748"/>
+      <w:bookmarkStart w:id="67" w:name="_Toc88122014"/>
+      <w:bookmarkStart w:id="68" w:name="_Toc88124619"/>
+      <w:bookmarkStart w:id="69" w:name="_Toc88124656"/>
+      <w:bookmarkStart w:id="70" w:name="_Toc88124806"/>
+      <w:bookmarkStart w:id="71" w:name="_Toc88125789"/>
+      <w:bookmarkStart w:id="72" w:name="_Toc88126309"/>
+      <w:bookmarkStart w:id="73" w:name="_Toc88126460"/>
+      <w:bookmarkStart w:id="74" w:name="_Toc88126527"/>
+      <w:bookmarkStart w:id="75" w:name="_Toc88126556"/>
+      <w:bookmarkStart w:id="76" w:name="_Toc88126772"/>
+      <w:bookmarkStart w:id="77" w:name="_Toc88126862"/>
+      <w:bookmarkStart w:id="78" w:name="_Toc88127103"/>
+      <w:bookmarkStart w:id="79" w:name="_Toc88127146"/>
+      <w:bookmarkStart w:id="80" w:name="_Toc88128511"/>
+      <w:bookmarkStart w:id="81" w:name="_Toc107634153"/>
+      <w:bookmarkStart w:id="82" w:name="_Toc107635188"/>
+      <w:bookmarkStart w:id="83" w:name="_Toc107635228"/>
+      <w:bookmarkStart w:id="84" w:name="_Toc107635245"/>
+      <w:bookmarkStart w:id="85" w:name="_Toc187670932"/>
       <w:r>
         <w:lastRenderedPageBreak/>
         <w:t>Seznam použit</w:t>
       </w:r>
-      <w:bookmarkEnd w:id="53"/>
-      <w:bookmarkEnd w:id="54"/>
-      <w:bookmarkEnd w:id="55"/>
-      <w:bookmarkEnd w:id="56"/>
       <w:bookmarkEnd w:id="57"/>
       <w:bookmarkEnd w:id="58"/>
       <w:bookmarkEnd w:id="59"/>
@@ -5216,10 +7943,14 @@
       <w:bookmarkEnd w:id="78"/>
       <w:bookmarkEnd w:id="79"/>
       <w:bookmarkEnd w:id="80"/>
+      <w:bookmarkEnd w:id="81"/>
+      <w:bookmarkEnd w:id="82"/>
+      <w:bookmarkEnd w:id="83"/>
+      <w:bookmarkEnd w:id="84"/>
       <w:r>
         <w:t>ýCH INFORMAČNÍCH ZDROJů</w:t>
       </w:r>
-      <w:bookmarkEnd w:id="81"/>
+      <w:bookmarkEnd w:id="85"/>
     </w:p>
     <w:p>
       <w:pPr>
@@ -5363,31 +8094,36 @@
       </w:r>
       <w:r>
         <w:tab/>
-        <w:t xml:space="preserve">ponty. </w:t>
-      </w:r>
-      <w:proofErr w:type="spellStart"/>
-      <w:r>
-        <w:t>pyscreenshot</w:t>
-      </w:r>
-      <w:proofErr w:type="spellEnd"/>
-      <w:r>
-        <w:t xml:space="preserve"> – Python Screenshot Module [online]. Poslední revize 20. 12. 2024 [cit. 2024-12-20]. Dostupné z: &lt;https://github.com/ponty/</w:t>
-      </w:r>
-      <w:proofErr w:type="spellStart"/>
-      <w:r>
-        <w:t>pyscreenshot</w:t>
-      </w:r>
-      <w:proofErr w:type="spellEnd"/>
-      <w:r>
-        <w:t>/</w:t>
-      </w:r>
-      <w:proofErr w:type="spellStart"/>
-      <w:r>
-        <w:t>tree</w:t>
-      </w:r>
-      <w:proofErr w:type="spellEnd"/>
-      <w:r>
-        <w:t>/3.1&gt;.</w:t>
+      </w:r>
+      <w:r>
+        <w:t xml:space="preserve">PyAutoGUI </w:t>
+      </w:r>
+      <w:proofErr w:type="spellStart"/>
+      <w:r>
+        <w:t>Documentation</w:t>
+      </w:r>
+      <w:proofErr w:type="spellEnd"/>
+      <w:r>
+        <w:t xml:space="preserve"> – Screenshot </w:t>
+      </w:r>
+      <w:proofErr w:type="spellStart"/>
+      <w:r>
+        <w:t>Functionality</w:t>
+      </w:r>
+      <w:proofErr w:type="spellEnd"/>
+      <w:r>
+        <w:t xml:space="preserve"> [online]. Poslední revize 20. 12. 2024 [cit. 2024-12-20]. Dostupné z: </w:t>
+      </w:r>
+      <w:hyperlink r:id="rId26" w:tgtFrame="_new" w:history="1">
+        <w:r>
+          <w:rPr>
+            <w:rStyle w:val="Hypertextovodkaz"/>
+          </w:rPr>
+          <w:t>https://pyautogui.readthedocs.io/en/latest/screenshot.html#</w:t>
+        </w:r>
+      </w:hyperlink>
+      <w:r>
+        <w:t>.</w:t>
       </w:r>
     </w:p>
     <w:p>
@@ -5461,8 +8197,8 @@
       </w:pPr>
     </w:p>
     <w:sectPr>
-      <w:headerReference w:type="default" r:id="rId23"/>
-      <w:footerReference w:type="default" r:id="rId24"/>
+      <w:headerReference w:type="default" r:id="rId27"/>
+      <w:footerReference w:type="default" r:id="rId28"/>
       <w:pgSz w:w="11907" w:h="16840" w:code="9"/>
       <w:pgMar w:top="1701" w:right="1134" w:bottom="1134" w:left="1134" w:header="851" w:footer="709" w:gutter="851"/>
       <w:cols w:space="708"/>
@@ -5510,12 +8246,38 @@
 
 <file path=word/footer2.xml><?xml version="1.0" encoding="utf-8"?>
 <w:ftr xmlns:wpc="http://schemas.microsoft.com/office/word/2010/wordprocessingCanvas" xmlns:cx="http://schemas.microsoft.com/office/drawing/2014/chartex" xmlns:cx1="http://schemas.microsoft.com/office/drawing/2015/9/8/chartex" xmlns:cx2="http://schemas.microsoft.com/office/drawing/2015/10/21/chartex" xmlns:cx3="http://schemas.microsoft.com/office/drawing/2016/5/9/chartex" xmlns:cx4="http://schemas.microsoft.com/office/drawing/2016/5/10/chartex" xmlns:cx5="http://schemas.microsoft.com/office/drawing/2016/5/11/chartex" xmlns:cx6="http://schemas.microsoft.com/office/drawing/2016/5/12/chartex" xmlns:cx7="http://schemas.microsoft.com/office/drawing/2016/5/13/chartex" xmlns:cx8="http://schemas.microsoft.com/office/drawing/2016/5/14/chartex" xmlns:mc="http://schemas.openxmlformats.org/markup-compatibility/2006" xmlns:aink="http://schemas.microsoft.com/office/drawing/2016/ink" xmlns:am3d="http://schemas.microsoft.com/office/drawing/2017/model3d" xmlns:o="urn:schemas-microsoft-com:office:office" xmlns:oel="http://schemas.microsoft.com/office/2019/extlst" xmlns:r="http://schemas.openxmlformats.org/officeDocument/2006/relationships" xmlns:m="http://schemas.openxmlformats.org/officeDocument/2006/math" xmlns:v="urn:schemas-microsoft-com:vml" xmlns:wp14="http://schemas.microsoft.com/office/word/2010/wordprocessingDrawing" xmlns:wp="http://schemas.openxmlformats.org/drawingml/2006/wordprocessingDrawing" xmlns:w10="urn:schemas-microsoft-com:office:word" xmlns:w="http://schemas.openxmlformats.org/wordprocessingml/2006/main" xmlns:w14="http://schemas.microsoft.com/office/word/2010/wordml" xmlns:w15="http://schemas.microsoft.com/office/word/2012/wordml" xmlns:w16cex="http://schemas.microsoft.com/office/word/2018/wordml/cex" xmlns:w16cid="http://schemas.microsoft.com/office/word/2016/wordml/cid" xmlns:w16="http://schemas.microsoft.com/office/word/2018/wordml" xmlns:w16du="http://schemas.microsoft.com/office/word/2023/wordml/word16du" xmlns:w16sdtdh="http://schemas.microsoft.com/office/word/2020/wordml/sdtdatahash" xmlns:w16sdtfl="http://schemas.microsoft.com/office/word/2024/wordml/sdtformatlock" xmlns:w16se="http://schemas.microsoft.com/office/word/2015/wordml/symex" xmlns:wpg="http://schemas.microsoft.com/office/word/2010/wordprocessingGroup" xmlns:wpi="http://schemas.microsoft.com/office/word/2010/wordprocessingInk" xmlns:wne="http://schemas.microsoft.com/office/word/2006/wordml" xmlns:wps="http://schemas.microsoft.com/office/word/2010/wordprocessingShape" mc:Ignorable="w14 w15 w16se w16cid w16 w16cex w16sdtdh w16sdtfl w16du wp14">
-  <w:p>
-    <w:pPr>
-      <w:pStyle w:val="Zpat"/>
-      <w:jc w:val="center"/>
-    </w:pPr>
-  </w:p>
+  <w:sdt>
+    <w:sdtPr>
+      <w:id w:val="1823544275"/>
+      <w:docPartObj>
+        <w:docPartGallery w:val="Page Numbers (Bottom of Page)"/>
+        <w:docPartUnique/>
+      </w:docPartObj>
+    </w:sdtPr>
+    <w:sdtContent>
+      <w:p>
+        <w:pPr>
+          <w:pStyle w:val="Zpat"/>
+          <w:jc w:val="center"/>
+        </w:pPr>
+        <w:r>
+          <w:fldChar w:fldCharType="begin"/>
+        </w:r>
+        <w:r>
+          <w:instrText>PAGE   \* MERGEFORMAT</w:instrText>
+        </w:r>
+        <w:r>
+          <w:fldChar w:fldCharType="separate"/>
+        </w:r>
+        <w:r>
+          <w:t>2</w:t>
+        </w:r>
+        <w:r>
+          <w:fldChar w:fldCharType="end"/>
+        </w:r>
+      </w:p>
+    </w:sdtContent>
+  </w:sdt>
   <w:p>
     <w:pPr>
       <w:pStyle w:val="Zpat"/>
@@ -5562,6 +8324,9 @@
     <w:pPr>
       <w:pStyle w:val="Zhlav"/>
     </w:pPr>
+    <w:r>
+      <w:t>Závěrečná studijní práce, Jan Beníšek, IT4, 2024/2025</w:t>
+    </w:r>
   </w:p>
 </w:hdr>
 </file>
@@ -5569,6 +8334,381 @@
 <file path=word/numbering.xml><?xml version="1.0" encoding="utf-8"?>
 <w:numbering xmlns:wpc="http://schemas.microsoft.com/office/word/2010/wordprocessingCanvas" xmlns:cx="http://schemas.microsoft.com/office/drawing/2014/chartex" xmlns:cx1="http://schemas.microsoft.com/office/drawing/2015/9/8/chartex" xmlns:cx2="http://schemas.microsoft.com/office/drawing/2015/10/21/chartex" xmlns:cx3="http://schemas.microsoft.com/office/drawing/2016/5/9/chartex" xmlns:cx4="http://schemas.microsoft.com/office/drawing/2016/5/10/chartex" xmlns:cx5="http://schemas.microsoft.com/office/drawing/2016/5/11/chartex" xmlns:cx6="http://schemas.microsoft.com/office/drawing/2016/5/12/chartex" xmlns:cx7="http://schemas.microsoft.com/office/drawing/2016/5/13/chartex" xmlns:cx8="http://schemas.microsoft.com/office/drawing/2016/5/14/chartex" xmlns:mc="http://schemas.openxmlformats.org/markup-compatibility/2006" xmlns:aink="http://schemas.microsoft.com/office/drawing/2016/ink" xmlns:am3d="http://schemas.microsoft.com/office/drawing/2017/model3d" xmlns:o="urn:schemas-microsoft-com:office:office" xmlns:oel="http://schemas.microsoft.com/office/2019/extlst" xmlns:r="http://schemas.openxmlformats.org/officeDocument/2006/relationships" xmlns:m="http://schemas.openxmlformats.org/officeDocument/2006/math" xmlns:v="urn:schemas-microsoft-com:vml" xmlns:wp14="http://schemas.microsoft.com/office/word/2010/wordprocessingDrawing" xmlns:wp="http://schemas.openxmlformats.org/drawingml/2006/wordprocessingDrawing" xmlns:w10="urn:schemas-microsoft-com:office:word" xmlns:w="http://schemas.openxmlformats.org/wordprocessingml/2006/main" xmlns:w14="http://schemas.microsoft.com/office/word/2010/wordml" xmlns:w15="http://schemas.microsoft.com/office/word/2012/wordml" xmlns:w16cex="http://schemas.microsoft.com/office/word/2018/wordml/cex" xmlns:w16cid="http://schemas.microsoft.com/office/word/2016/wordml/cid" xmlns:w16="http://schemas.microsoft.com/office/word/2018/wordml" xmlns:w16du="http://schemas.microsoft.com/office/word/2023/wordml/word16du" xmlns:w16sdtdh="http://schemas.microsoft.com/office/word/2020/wordml/sdtdatahash" xmlns:w16sdtfl="http://schemas.microsoft.com/office/word/2024/wordml/sdtformatlock" xmlns:w16se="http://schemas.microsoft.com/office/word/2015/wordml/symex" xmlns:wpg="http://schemas.microsoft.com/office/word/2010/wordprocessingGroup" xmlns:wpi="http://schemas.microsoft.com/office/word/2010/wordprocessingInk" xmlns:wne="http://schemas.microsoft.com/office/word/2006/wordml" xmlns:wps="http://schemas.microsoft.com/office/word/2010/wordprocessingShape" mc:Ignorable="w14 w15 w16se w16cid w16 w16cex w16sdtdh w16sdtfl w16du wp14">
   <w:abstractNum w:abstractNumId="0" w15:restartNumberingAfterBreak="0">
+    <w:nsid w:val="03020F52"/>
+    <w:multiLevelType w:val="multilevel"/>
+    <w:tmpl w:val="DE12ECEC"/>
+    <w:lvl w:ilvl="0">
+      <w:start w:val="1"/>
+      <w:numFmt w:val="bullet"/>
+      <w:lvlText w:val=""/>
+      <w:lvlJc w:val="left"/>
+      <w:pPr>
+        <w:tabs>
+          <w:tab w:val="num" w:pos="720"/>
+        </w:tabs>
+        <w:ind w:left="720" w:hanging="360"/>
+      </w:pPr>
+      <w:rPr>
+        <w:rFonts w:ascii="Symbol" w:hAnsi="Symbol" w:hint="default"/>
+        <w:sz w:val="20"/>
+      </w:rPr>
+    </w:lvl>
+    <w:lvl w:ilvl="1">
+      <w:start w:val="1"/>
+      <w:numFmt w:val="bullet"/>
+      <w:lvlText w:val="o"/>
+      <w:lvlJc w:val="left"/>
+      <w:pPr>
+        <w:tabs>
+          <w:tab w:val="num" w:pos="1440"/>
+        </w:tabs>
+        <w:ind w:left="1440" w:hanging="360"/>
+      </w:pPr>
+      <w:rPr>
+        <w:rFonts w:ascii="Courier New" w:hAnsi="Courier New" w:hint="default"/>
+        <w:sz w:val="20"/>
+      </w:rPr>
+    </w:lvl>
+    <w:lvl w:ilvl="2" w:tentative="1">
+      <w:start w:val="1"/>
+      <w:numFmt w:val="bullet"/>
+      <w:lvlText w:val=""/>
+      <w:lvlJc w:val="left"/>
+      <w:pPr>
+        <w:tabs>
+          <w:tab w:val="num" w:pos="2160"/>
+        </w:tabs>
+        <w:ind w:left="2160" w:hanging="360"/>
+      </w:pPr>
+      <w:rPr>
+        <w:rFonts w:ascii="Wingdings" w:hAnsi="Wingdings" w:hint="default"/>
+        <w:sz w:val="20"/>
+      </w:rPr>
+    </w:lvl>
+    <w:lvl w:ilvl="3" w:tentative="1">
+      <w:start w:val="1"/>
+      <w:numFmt w:val="bullet"/>
+      <w:lvlText w:val=""/>
+      <w:lvlJc w:val="left"/>
+      <w:pPr>
+        <w:tabs>
+          <w:tab w:val="num" w:pos="2880"/>
+        </w:tabs>
+        <w:ind w:left="2880" w:hanging="360"/>
+      </w:pPr>
+      <w:rPr>
+        <w:rFonts w:ascii="Wingdings" w:hAnsi="Wingdings" w:hint="default"/>
+        <w:sz w:val="20"/>
+      </w:rPr>
+    </w:lvl>
+    <w:lvl w:ilvl="4" w:tentative="1">
+      <w:start w:val="1"/>
+      <w:numFmt w:val="bullet"/>
+      <w:lvlText w:val=""/>
+      <w:lvlJc w:val="left"/>
+      <w:pPr>
+        <w:tabs>
+          <w:tab w:val="num" w:pos="3600"/>
+        </w:tabs>
+        <w:ind w:left="3600" w:hanging="360"/>
+      </w:pPr>
+      <w:rPr>
+        <w:rFonts w:ascii="Wingdings" w:hAnsi="Wingdings" w:hint="default"/>
+        <w:sz w:val="20"/>
+      </w:rPr>
+    </w:lvl>
+    <w:lvl w:ilvl="5" w:tentative="1">
+      <w:start w:val="1"/>
+      <w:numFmt w:val="bullet"/>
+      <w:lvlText w:val=""/>
+      <w:lvlJc w:val="left"/>
+      <w:pPr>
+        <w:tabs>
+          <w:tab w:val="num" w:pos="4320"/>
+        </w:tabs>
+        <w:ind w:left="4320" w:hanging="360"/>
+      </w:pPr>
+      <w:rPr>
+        <w:rFonts w:ascii="Wingdings" w:hAnsi="Wingdings" w:hint="default"/>
+        <w:sz w:val="20"/>
+      </w:rPr>
+    </w:lvl>
+    <w:lvl w:ilvl="6" w:tentative="1">
+      <w:start w:val="1"/>
+      <w:numFmt w:val="bullet"/>
+      <w:lvlText w:val=""/>
+      <w:lvlJc w:val="left"/>
+      <w:pPr>
+        <w:tabs>
+          <w:tab w:val="num" w:pos="5040"/>
+        </w:tabs>
+        <w:ind w:left="5040" w:hanging="360"/>
+      </w:pPr>
+      <w:rPr>
+        <w:rFonts w:ascii="Wingdings" w:hAnsi="Wingdings" w:hint="default"/>
+        <w:sz w:val="20"/>
+      </w:rPr>
+    </w:lvl>
+    <w:lvl w:ilvl="7" w:tentative="1">
+      <w:start w:val="1"/>
+      <w:numFmt w:val="bullet"/>
+      <w:lvlText w:val=""/>
+      <w:lvlJc w:val="left"/>
+      <w:pPr>
+        <w:tabs>
+          <w:tab w:val="num" w:pos="5760"/>
+        </w:tabs>
+        <w:ind w:left="5760" w:hanging="360"/>
+      </w:pPr>
+      <w:rPr>
+        <w:rFonts w:ascii="Wingdings" w:hAnsi="Wingdings" w:hint="default"/>
+        <w:sz w:val="20"/>
+      </w:rPr>
+    </w:lvl>
+    <w:lvl w:ilvl="8" w:tentative="1">
+      <w:start w:val="1"/>
+      <w:numFmt w:val="bullet"/>
+      <w:lvlText w:val=""/>
+      <w:lvlJc w:val="left"/>
+      <w:pPr>
+        <w:tabs>
+          <w:tab w:val="num" w:pos="6480"/>
+        </w:tabs>
+        <w:ind w:left="6480" w:hanging="360"/>
+      </w:pPr>
+      <w:rPr>
+        <w:rFonts w:ascii="Wingdings" w:hAnsi="Wingdings" w:hint="default"/>
+        <w:sz w:val="20"/>
+      </w:rPr>
+    </w:lvl>
+  </w:abstractNum>
+  <w:abstractNum w:abstractNumId="1" w15:restartNumberingAfterBreak="0">
+    <w:nsid w:val="07962991"/>
+    <w:multiLevelType w:val="hybridMultilevel"/>
+    <w:tmpl w:val="35E4FD0A"/>
+    <w:lvl w:ilvl="0" w:tplc="04050001">
+      <w:start w:val="1"/>
+      <w:numFmt w:val="bullet"/>
+      <w:lvlText w:val=""/>
+      <w:lvlJc w:val="left"/>
+      <w:pPr>
+        <w:ind w:left="720" w:hanging="360"/>
+      </w:pPr>
+      <w:rPr>
+        <w:rFonts w:ascii="Symbol" w:hAnsi="Symbol" w:hint="default"/>
+      </w:rPr>
+    </w:lvl>
+    <w:lvl w:ilvl="1" w:tplc="04050003" w:tentative="1">
+      <w:start w:val="1"/>
+      <w:numFmt w:val="bullet"/>
+      <w:lvlText w:val="o"/>
+      <w:lvlJc w:val="left"/>
+      <w:pPr>
+        <w:ind w:left="1800" w:hanging="360"/>
+      </w:pPr>
+      <w:rPr>
+        <w:rFonts w:ascii="Courier New" w:hAnsi="Courier New" w:cs="Courier New" w:hint="default"/>
+      </w:rPr>
+    </w:lvl>
+    <w:lvl w:ilvl="2" w:tplc="04050005" w:tentative="1">
+      <w:start w:val="1"/>
+      <w:numFmt w:val="bullet"/>
+      <w:lvlText w:val=""/>
+      <w:lvlJc w:val="left"/>
+      <w:pPr>
+        <w:ind w:left="2520" w:hanging="360"/>
+      </w:pPr>
+      <w:rPr>
+        <w:rFonts w:ascii="Wingdings" w:hAnsi="Wingdings" w:hint="default"/>
+      </w:rPr>
+    </w:lvl>
+    <w:lvl w:ilvl="3" w:tplc="04050001" w:tentative="1">
+      <w:start w:val="1"/>
+      <w:numFmt w:val="bullet"/>
+      <w:lvlText w:val=""/>
+      <w:lvlJc w:val="left"/>
+      <w:pPr>
+        <w:ind w:left="3240" w:hanging="360"/>
+      </w:pPr>
+      <w:rPr>
+        <w:rFonts w:ascii="Symbol" w:hAnsi="Symbol" w:hint="default"/>
+      </w:rPr>
+    </w:lvl>
+    <w:lvl w:ilvl="4" w:tplc="04050003" w:tentative="1">
+      <w:start w:val="1"/>
+      <w:numFmt w:val="bullet"/>
+      <w:lvlText w:val="o"/>
+      <w:lvlJc w:val="left"/>
+      <w:pPr>
+        <w:ind w:left="3960" w:hanging="360"/>
+      </w:pPr>
+      <w:rPr>
+        <w:rFonts w:ascii="Courier New" w:hAnsi="Courier New" w:cs="Courier New" w:hint="default"/>
+      </w:rPr>
+    </w:lvl>
+    <w:lvl w:ilvl="5" w:tplc="04050005" w:tentative="1">
+      <w:start w:val="1"/>
+      <w:numFmt w:val="bullet"/>
+      <w:lvlText w:val=""/>
+      <w:lvlJc w:val="left"/>
+      <w:pPr>
+        <w:ind w:left="4680" w:hanging="360"/>
+      </w:pPr>
+      <w:rPr>
+        <w:rFonts w:ascii="Wingdings" w:hAnsi="Wingdings" w:hint="default"/>
+      </w:rPr>
+    </w:lvl>
+    <w:lvl w:ilvl="6" w:tplc="04050001" w:tentative="1">
+      <w:start w:val="1"/>
+      <w:numFmt w:val="bullet"/>
+      <w:lvlText w:val=""/>
+      <w:lvlJc w:val="left"/>
+      <w:pPr>
+        <w:ind w:left="5400" w:hanging="360"/>
+      </w:pPr>
+      <w:rPr>
+        <w:rFonts w:ascii="Symbol" w:hAnsi="Symbol" w:hint="default"/>
+      </w:rPr>
+    </w:lvl>
+    <w:lvl w:ilvl="7" w:tplc="04050003" w:tentative="1">
+      <w:start w:val="1"/>
+      <w:numFmt w:val="bullet"/>
+      <w:lvlText w:val="o"/>
+      <w:lvlJc w:val="left"/>
+      <w:pPr>
+        <w:ind w:left="6120" w:hanging="360"/>
+      </w:pPr>
+      <w:rPr>
+        <w:rFonts w:ascii="Courier New" w:hAnsi="Courier New" w:cs="Courier New" w:hint="default"/>
+      </w:rPr>
+    </w:lvl>
+    <w:lvl w:ilvl="8" w:tplc="04050005" w:tentative="1">
+      <w:start w:val="1"/>
+      <w:numFmt w:val="bullet"/>
+      <w:lvlText w:val=""/>
+      <w:lvlJc w:val="left"/>
+      <w:pPr>
+        <w:ind w:left="6840" w:hanging="360"/>
+      </w:pPr>
+      <w:rPr>
+        <w:rFonts w:ascii="Wingdings" w:hAnsi="Wingdings" w:hint="default"/>
+      </w:rPr>
+    </w:lvl>
+  </w:abstractNum>
+  <w:abstractNum w:abstractNumId="2" w15:restartNumberingAfterBreak="0">
+    <w:nsid w:val="08A97B0C"/>
+    <w:multiLevelType w:val="hybridMultilevel"/>
+    <w:tmpl w:val="B032EDA0"/>
+    <w:lvl w:ilvl="0" w:tplc="04050003">
+      <w:start w:val="1"/>
+      <w:numFmt w:val="bullet"/>
+      <w:lvlText w:val="o"/>
+      <w:lvlJc w:val="left"/>
+      <w:pPr>
+        <w:ind w:left="2138" w:hanging="360"/>
+      </w:pPr>
+      <w:rPr>
+        <w:rFonts w:ascii="Courier New" w:hAnsi="Courier New" w:cs="Courier New" w:hint="default"/>
+      </w:rPr>
+    </w:lvl>
+    <w:lvl w:ilvl="1" w:tplc="04050003" w:tentative="1">
+      <w:start w:val="1"/>
+      <w:numFmt w:val="bullet"/>
+      <w:lvlText w:val="o"/>
+      <w:lvlJc w:val="left"/>
+      <w:pPr>
+        <w:ind w:left="2858" w:hanging="360"/>
+      </w:pPr>
+      <w:rPr>
+        <w:rFonts w:ascii="Courier New" w:hAnsi="Courier New" w:cs="Courier New" w:hint="default"/>
+      </w:rPr>
+    </w:lvl>
+    <w:lvl w:ilvl="2" w:tplc="04050005" w:tentative="1">
+      <w:start w:val="1"/>
+      <w:numFmt w:val="bullet"/>
+      <w:lvlText w:val=""/>
+      <w:lvlJc w:val="left"/>
+      <w:pPr>
+        <w:ind w:left="3578" w:hanging="360"/>
+      </w:pPr>
+      <w:rPr>
+        <w:rFonts w:ascii="Wingdings" w:hAnsi="Wingdings" w:hint="default"/>
+      </w:rPr>
+    </w:lvl>
+    <w:lvl w:ilvl="3" w:tplc="04050001" w:tentative="1">
+      <w:start w:val="1"/>
+      <w:numFmt w:val="bullet"/>
+      <w:lvlText w:val=""/>
+      <w:lvlJc w:val="left"/>
+      <w:pPr>
+        <w:ind w:left="4298" w:hanging="360"/>
+      </w:pPr>
+      <w:rPr>
+        <w:rFonts w:ascii="Symbol" w:hAnsi="Symbol" w:hint="default"/>
+      </w:rPr>
+    </w:lvl>
+    <w:lvl w:ilvl="4" w:tplc="04050003" w:tentative="1">
+      <w:start w:val="1"/>
+      <w:numFmt w:val="bullet"/>
+      <w:lvlText w:val="o"/>
+      <w:lvlJc w:val="left"/>
+      <w:pPr>
+        <w:ind w:left="5018" w:hanging="360"/>
+      </w:pPr>
+      <w:rPr>
+        <w:rFonts w:ascii="Courier New" w:hAnsi="Courier New" w:cs="Courier New" w:hint="default"/>
+      </w:rPr>
+    </w:lvl>
+    <w:lvl w:ilvl="5" w:tplc="04050005" w:tentative="1">
+      <w:start w:val="1"/>
+      <w:numFmt w:val="bullet"/>
+      <w:lvlText w:val=""/>
+      <w:lvlJc w:val="left"/>
+      <w:pPr>
+        <w:ind w:left="5738" w:hanging="360"/>
+      </w:pPr>
+      <w:rPr>
+        <w:rFonts w:ascii="Wingdings" w:hAnsi="Wingdings" w:hint="default"/>
+      </w:rPr>
+    </w:lvl>
+    <w:lvl w:ilvl="6" w:tplc="04050001" w:tentative="1">
+      <w:start w:val="1"/>
+      <w:numFmt w:val="bullet"/>
+      <w:lvlText w:val=""/>
+      <w:lvlJc w:val="left"/>
+      <w:pPr>
+        <w:ind w:left="6458" w:hanging="360"/>
+      </w:pPr>
+      <w:rPr>
+        <w:rFonts w:ascii="Symbol" w:hAnsi="Symbol" w:hint="default"/>
+      </w:rPr>
+    </w:lvl>
+    <w:lvl w:ilvl="7" w:tplc="04050003" w:tentative="1">
+      <w:start w:val="1"/>
+      <w:numFmt w:val="bullet"/>
+      <w:lvlText w:val="o"/>
+      <w:lvlJc w:val="left"/>
+      <w:pPr>
+        <w:ind w:left="7178" w:hanging="360"/>
+      </w:pPr>
+      <w:rPr>
+        <w:rFonts w:ascii="Courier New" w:hAnsi="Courier New" w:cs="Courier New" w:hint="default"/>
+      </w:rPr>
+    </w:lvl>
+    <w:lvl w:ilvl="8" w:tplc="04050005" w:tentative="1">
+      <w:start w:val="1"/>
+      <w:numFmt w:val="bullet"/>
+      <w:lvlText w:val=""/>
+      <w:lvlJc w:val="left"/>
+      <w:pPr>
+        <w:ind w:left="7898" w:hanging="360"/>
+      </w:pPr>
+      <w:rPr>
+        <w:rFonts w:ascii="Wingdings" w:hAnsi="Wingdings" w:hint="default"/>
+      </w:rPr>
+    </w:lvl>
+  </w:abstractNum>
+  <w:abstractNum w:abstractNumId="3" w15:restartNumberingAfterBreak="0">
     <w:nsid w:val="0D1E759C"/>
     <w:multiLevelType w:val="multilevel"/>
     <w:tmpl w:val="2F3A4D2A"/>
@@ -5711,7 +8851,156 @@
       </w:rPr>
     </w:lvl>
   </w:abstractNum>
-  <w:abstractNum w:abstractNumId="1" w15:restartNumberingAfterBreak="0">
+  <w:abstractNum w:abstractNumId="4" w15:restartNumberingAfterBreak="0">
+    <w:nsid w:val="1A8E6E66"/>
+    <w:multiLevelType w:val="multilevel"/>
+    <w:tmpl w:val="1956734C"/>
+    <w:lvl w:ilvl="0">
+      <w:start w:val="1"/>
+      <w:numFmt w:val="bullet"/>
+      <w:lvlText w:val=""/>
+      <w:lvlJc w:val="left"/>
+      <w:pPr>
+        <w:tabs>
+          <w:tab w:val="num" w:pos="720"/>
+        </w:tabs>
+        <w:ind w:left="720" w:hanging="360"/>
+      </w:pPr>
+      <w:rPr>
+        <w:rFonts w:ascii="Symbol" w:hAnsi="Symbol" w:hint="default"/>
+        <w:sz w:val="20"/>
+      </w:rPr>
+    </w:lvl>
+    <w:lvl w:ilvl="1">
+      <w:start w:val="1"/>
+      <w:numFmt w:val="bullet"/>
+      <w:lvlText w:val="o"/>
+      <w:lvlJc w:val="left"/>
+      <w:pPr>
+        <w:tabs>
+          <w:tab w:val="num" w:pos="1440"/>
+        </w:tabs>
+        <w:ind w:left="1440" w:hanging="360"/>
+      </w:pPr>
+      <w:rPr>
+        <w:rFonts w:ascii="Courier New" w:hAnsi="Courier New" w:hint="default"/>
+        <w:sz w:val="20"/>
+      </w:rPr>
+    </w:lvl>
+    <w:lvl w:ilvl="2" w:tentative="1">
+      <w:start w:val="1"/>
+      <w:numFmt w:val="bullet"/>
+      <w:lvlText w:val=""/>
+      <w:lvlJc w:val="left"/>
+      <w:pPr>
+        <w:tabs>
+          <w:tab w:val="num" w:pos="2160"/>
+        </w:tabs>
+        <w:ind w:left="2160" w:hanging="360"/>
+      </w:pPr>
+      <w:rPr>
+        <w:rFonts w:ascii="Symbol" w:hAnsi="Symbol" w:hint="default"/>
+        <w:sz w:val="20"/>
+      </w:rPr>
+    </w:lvl>
+    <w:lvl w:ilvl="3" w:tentative="1">
+      <w:start w:val="1"/>
+      <w:numFmt w:val="bullet"/>
+      <w:lvlText w:val=""/>
+      <w:lvlJc w:val="left"/>
+      <w:pPr>
+        <w:tabs>
+          <w:tab w:val="num" w:pos="2880"/>
+        </w:tabs>
+        <w:ind w:left="2880" w:hanging="360"/>
+      </w:pPr>
+      <w:rPr>
+        <w:rFonts w:ascii="Symbol" w:hAnsi="Symbol" w:hint="default"/>
+        <w:sz w:val="20"/>
+      </w:rPr>
+    </w:lvl>
+    <w:lvl w:ilvl="4" w:tentative="1">
+      <w:start w:val="1"/>
+      <w:numFmt w:val="bullet"/>
+      <w:lvlText w:val=""/>
+      <w:lvlJc w:val="left"/>
+      <w:pPr>
+        <w:tabs>
+          <w:tab w:val="num" w:pos="3600"/>
+        </w:tabs>
+        <w:ind w:left="3600" w:hanging="360"/>
+      </w:pPr>
+      <w:rPr>
+        <w:rFonts w:ascii="Symbol" w:hAnsi="Symbol" w:hint="default"/>
+        <w:sz w:val="20"/>
+      </w:rPr>
+    </w:lvl>
+    <w:lvl w:ilvl="5" w:tentative="1">
+      <w:start w:val="1"/>
+      <w:numFmt w:val="bullet"/>
+      <w:lvlText w:val=""/>
+      <w:lvlJc w:val="left"/>
+      <w:pPr>
+        <w:tabs>
+          <w:tab w:val="num" w:pos="4320"/>
+        </w:tabs>
+        <w:ind w:left="4320" w:hanging="360"/>
+      </w:pPr>
+      <w:rPr>
+        <w:rFonts w:ascii="Symbol" w:hAnsi="Symbol" w:hint="default"/>
+        <w:sz w:val="20"/>
+      </w:rPr>
+    </w:lvl>
+    <w:lvl w:ilvl="6" w:tentative="1">
+      <w:start w:val="1"/>
+      <w:numFmt w:val="bullet"/>
+      <w:lvlText w:val=""/>
+      <w:lvlJc w:val="left"/>
+      <w:pPr>
+        <w:tabs>
+          <w:tab w:val="num" w:pos="5040"/>
+        </w:tabs>
+        <w:ind w:left="5040" w:hanging="360"/>
+      </w:pPr>
+      <w:rPr>
+        <w:rFonts w:ascii="Symbol" w:hAnsi="Symbol" w:hint="default"/>
+        <w:sz w:val="20"/>
+      </w:rPr>
+    </w:lvl>
+    <w:lvl w:ilvl="7" w:tentative="1">
+      <w:start w:val="1"/>
+      <w:numFmt w:val="bullet"/>
+      <w:lvlText w:val=""/>
+      <w:lvlJc w:val="left"/>
+      <w:pPr>
+        <w:tabs>
+          <w:tab w:val="num" w:pos="5760"/>
+        </w:tabs>
+        <w:ind w:left="5760" w:hanging="360"/>
+      </w:pPr>
+      <w:rPr>
+        <w:rFonts w:ascii="Symbol" w:hAnsi="Symbol" w:hint="default"/>
+        <w:sz w:val="20"/>
+      </w:rPr>
+    </w:lvl>
+    <w:lvl w:ilvl="8" w:tentative="1">
+      <w:start w:val="1"/>
+      <w:numFmt w:val="bullet"/>
+      <w:lvlText w:val=""/>
+      <w:lvlJc w:val="left"/>
+      <w:pPr>
+        <w:tabs>
+          <w:tab w:val="num" w:pos="6480"/>
+        </w:tabs>
+        <w:ind w:left="6480" w:hanging="360"/>
+      </w:pPr>
+      <w:rPr>
+        <w:rFonts w:ascii="Symbol" w:hAnsi="Symbol" w:hint="default"/>
+        <w:sz w:val="20"/>
+      </w:rPr>
+    </w:lvl>
+  </w:abstractNum>
+  <w:abstractNum w:abstractNumId="5" w15:restartNumberingAfterBreak="0">
     <w:nsid w:val="1FF64E77"/>
     <w:multiLevelType w:val="multilevel"/>
     <w:tmpl w:val="C34AA39C"/>
@@ -5852,7 +9141,120 @@
       </w:rPr>
     </w:lvl>
   </w:abstractNum>
-  <w:abstractNum w:abstractNumId="2" w15:restartNumberingAfterBreak="0">
+  <w:abstractNum w:abstractNumId="6" w15:restartNumberingAfterBreak="0">
+    <w:nsid w:val="2215331B"/>
+    <w:multiLevelType w:val="hybridMultilevel"/>
+    <w:tmpl w:val="9CC84446"/>
+    <w:lvl w:ilvl="0" w:tplc="04050001">
+      <w:start w:val="1"/>
+      <w:numFmt w:val="bullet"/>
+      <w:lvlText w:val=""/>
+      <w:lvlJc w:val="left"/>
+      <w:pPr>
+        <w:ind w:left="720" w:hanging="360"/>
+      </w:pPr>
+      <w:rPr>
+        <w:rFonts w:ascii="Symbol" w:hAnsi="Symbol" w:hint="default"/>
+      </w:rPr>
+    </w:lvl>
+    <w:lvl w:ilvl="1" w:tplc="04050003" w:tentative="1">
+      <w:start w:val="1"/>
+      <w:numFmt w:val="bullet"/>
+      <w:lvlText w:val="o"/>
+      <w:lvlJc w:val="left"/>
+      <w:pPr>
+        <w:ind w:left="1440" w:hanging="360"/>
+      </w:pPr>
+      <w:rPr>
+        <w:rFonts w:ascii="Courier New" w:hAnsi="Courier New" w:cs="Courier New" w:hint="default"/>
+      </w:rPr>
+    </w:lvl>
+    <w:lvl w:ilvl="2" w:tplc="04050005" w:tentative="1">
+      <w:start w:val="1"/>
+      <w:numFmt w:val="bullet"/>
+      <w:lvlText w:val=""/>
+      <w:lvlJc w:val="left"/>
+      <w:pPr>
+        <w:ind w:left="2160" w:hanging="360"/>
+      </w:pPr>
+      <w:rPr>
+        <w:rFonts w:ascii="Wingdings" w:hAnsi="Wingdings" w:hint="default"/>
+      </w:rPr>
+    </w:lvl>
+    <w:lvl w:ilvl="3" w:tplc="04050001" w:tentative="1">
+      <w:start w:val="1"/>
+      <w:numFmt w:val="bullet"/>
+      <w:lvlText w:val=""/>
+      <w:lvlJc w:val="left"/>
+      <w:pPr>
+        <w:ind w:left="2880" w:hanging="360"/>
+      </w:pPr>
+      <w:rPr>
+        <w:rFonts w:ascii="Symbol" w:hAnsi="Symbol" w:hint="default"/>
+      </w:rPr>
+    </w:lvl>
+    <w:lvl w:ilvl="4" w:tplc="04050003" w:tentative="1">
+      <w:start w:val="1"/>
+      <w:numFmt w:val="bullet"/>
+      <w:lvlText w:val="o"/>
+      <w:lvlJc w:val="left"/>
+      <w:pPr>
+        <w:ind w:left="3600" w:hanging="360"/>
+      </w:pPr>
+      <w:rPr>
+        <w:rFonts w:ascii="Courier New" w:hAnsi="Courier New" w:cs="Courier New" w:hint="default"/>
+      </w:rPr>
+    </w:lvl>
+    <w:lvl w:ilvl="5" w:tplc="04050005" w:tentative="1">
+      <w:start w:val="1"/>
+      <w:numFmt w:val="bullet"/>
+      <w:lvlText w:val=""/>
+      <w:lvlJc w:val="left"/>
+      <w:pPr>
+        <w:ind w:left="4320" w:hanging="360"/>
+      </w:pPr>
+      <w:rPr>
+        <w:rFonts w:ascii="Wingdings" w:hAnsi="Wingdings" w:hint="default"/>
+      </w:rPr>
+    </w:lvl>
+    <w:lvl w:ilvl="6" w:tplc="04050001" w:tentative="1">
+      <w:start w:val="1"/>
+      <w:numFmt w:val="bullet"/>
+      <w:lvlText w:val=""/>
+      <w:lvlJc w:val="left"/>
+      <w:pPr>
+        <w:ind w:left="5040" w:hanging="360"/>
+      </w:pPr>
+      <w:rPr>
+        <w:rFonts w:ascii="Symbol" w:hAnsi="Symbol" w:hint="default"/>
+      </w:rPr>
+    </w:lvl>
+    <w:lvl w:ilvl="7" w:tplc="04050003" w:tentative="1">
+      <w:start w:val="1"/>
+      <w:numFmt w:val="bullet"/>
+      <w:lvlText w:val="o"/>
+      <w:lvlJc w:val="left"/>
+      <w:pPr>
+        <w:ind w:left="5760" w:hanging="360"/>
+      </w:pPr>
+      <w:rPr>
+        <w:rFonts w:ascii="Courier New" w:hAnsi="Courier New" w:cs="Courier New" w:hint="default"/>
+      </w:rPr>
+    </w:lvl>
+    <w:lvl w:ilvl="8" w:tplc="04050005" w:tentative="1">
+      <w:start w:val="1"/>
+      <w:numFmt w:val="bullet"/>
+      <w:lvlText w:val=""/>
+      <w:lvlJc w:val="left"/>
+      <w:pPr>
+        <w:ind w:left="6480" w:hanging="360"/>
+      </w:pPr>
+      <w:rPr>
+        <w:rFonts w:ascii="Wingdings" w:hAnsi="Wingdings" w:hint="default"/>
+      </w:rPr>
+    </w:lvl>
+  </w:abstractNum>
+  <w:abstractNum w:abstractNumId="7" w15:restartNumberingAfterBreak="0">
     <w:nsid w:val="25C83337"/>
     <w:multiLevelType w:val="hybridMultilevel"/>
     <w:tmpl w:val="CA56C264"/>
@@ -5971,7 +9373,7 @@
       </w:pPr>
     </w:lvl>
   </w:abstractNum>
-  <w:abstractNum w:abstractNumId="3" w15:restartNumberingAfterBreak="0">
+  <w:abstractNum w:abstractNumId="8" w15:restartNumberingAfterBreak="0">
     <w:nsid w:val="2AB77BE0"/>
     <w:multiLevelType w:val="multilevel"/>
     <w:tmpl w:val="1E40C926"/>
@@ -5991,7 +9393,7 @@
         <w:sz w:val="20"/>
       </w:rPr>
     </w:lvl>
-    <w:lvl w:ilvl="1" w:tentative="1">
+    <w:lvl w:ilvl="1">
       <w:start w:val="1"/>
       <w:numFmt w:val="bullet"/>
       <w:lvlText w:val="o"/>
@@ -6120,7 +9522,7 @@
       </w:rPr>
     </w:lvl>
   </w:abstractNum>
-  <w:abstractNum w:abstractNumId="4" w15:restartNumberingAfterBreak="0">
+  <w:abstractNum w:abstractNumId="9" w15:restartNumberingAfterBreak="0">
     <w:nsid w:val="39A52B9A"/>
     <w:multiLevelType w:val="hybridMultilevel"/>
     <w:tmpl w:val="7F5676AE"/>
@@ -6259,7 +9661,7 @@
       </w:rPr>
     </w:lvl>
   </w:abstractNum>
-  <w:abstractNum w:abstractNumId="5" w15:restartNumberingAfterBreak="0">
+  <w:abstractNum w:abstractNumId="10" w15:restartNumberingAfterBreak="0">
     <w:nsid w:val="3CA36B17"/>
     <w:multiLevelType w:val="multilevel"/>
     <w:tmpl w:val="467C61D0"/>
@@ -6408,7 +9810,120 @@
       </w:rPr>
     </w:lvl>
   </w:abstractNum>
-  <w:abstractNum w:abstractNumId="6" w15:restartNumberingAfterBreak="0">
+  <w:abstractNum w:abstractNumId="11" w15:restartNumberingAfterBreak="0">
+    <w:nsid w:val="3D0A7A06"/>
+    <w:multiLevelType w:val="hybridMultilevel"/>
+    <w:tmpl w:val="10921964"/>
+    <w:lvl w:ilvl="0" w:tplc="04050001">
+      <w:start w:val="1"/>
+      <w:numFmt w:val="bullet"/>
+      <w:lvlText w:val=""/>
+      <w:lvlJc w:val="left"/>
+      <w:pPr>
+        <w:ind w:left="720" w:hanging="360"/>
+      </w:pPr>
+      <w:rPr>
+        <w:rFonts w:ascii="Symbol" w:hAnsi="Symbol" w:hint="default"/>
+      </w:rPr>
+    </w:lvl>
+    <w:lvl w:ilvl="1" w:tplc="04050003" w:tentative="1">
+      <w:start w:val="1"/>
+      <w:numFmt w:val="bullet"/>
+      <w:lvlText w:val="o"/>
+      <w:lvlJc w:val="left"/>
+      <w:pPr>
+        <w:ind w:left="1440" w:hanging="360"/>
+      </w:pPr>
+      <w:rPr>
+        <w:rFonts w:ascii="Courier New" w:hAnsi="Courier New" w:cs="Courier New" w:hint="default"/>
+      </w:rPr>
+    </w:lvl>
+    <w:lvl w:ilvl="2" w:tplc="04050005" w:tentative="1">
+      <w:start w:val="1"/>
+      <w:numFmt w:val="bullet"/>
+      <w:lvlText w:val=""/>
+      <w:lvlJc w:val="left"/>
+      <w:pPr>
+        <w:ind w:left="2160" w:hanging="360"/>
+      </w:pPr>
+      <w:rPr>
+        <w:rFonts w:ascii="Wingdings" w:hAnsi="Wingdings" w:hint="default"/>
+      </w:rPr>
+    </w:lvl>
+    <w:lvl w:ilvl="3" w:tplc="04050001" w:tentative="1">
+      <w:start w:val="1"/>
+      <w:numFmt w:val="bullet"/>
+      <w:lvlText w:val=""/>
+      <w:lvlJc w:val="left"/>
+      <w:pPr>
+        <w:ind w:left="2880" w:hanging="360"/>
+      </w:pPr>
+      <w:rPr>
+        <w:rFonts w:ascii="Symbol" w:hAnsi="Symbol" w:hint="default"/>
+      </w:rPr>
+    </w:lvl>
+    <w:lvl w:ilvl="4" w:tplc="04050003" w:tentative="1">
+      <w:start w:val="1"/>
+      <w:numFmt w:val="bullet"/>
+      <w:lvlText w:val="o"/>
+      <w:lvlJc w:val="left"/>
+      <w:pPr>
+        <w:ind w:left="3600" w:hanging="360"/>
+      </w:pPr>
+      <w:rPr>
+        <w:rFonts w:ascii="Courier New" w:hAnsi="Courier New" w:cs="Courier New" w:hint="default"/>
+      </w:rPr>
+    </w:lvl>
+    <w:lvl w:ilvl="5" w:tplc="04050005" w:tentative="1">
+      <w:start w:val="1"/>
+      <w:numFmt w:val="bullet"/>
+      <w:lvlText w:val=""/>
+      <w:lvlJc w:val="left"/>
+      <w:pPr>
+        <w:ind w:left="4320" w:hanging="360"/>
+      </w:pPr>
+      <w:rPr>
+        <w:rFonts w:ascii="Wingdings" w:hAnsi="Wingdings" w:hint="default"/>
+      </w:rPr>
+    </w:lvl>
+    <w:lvl w:ilvl="6" w:tplc="04050001" w:tentative="1">
+      <w:start w:val="1"/>
+      <w:numFmt w:val="bullet"/>
+      <w:lvlText w:val=""/>
+      <w:lvlJc w:val="left"/>
+      <w:pPr>
+        <w:ind w:left="5040" w:hanging="360"/>
+      </w:pPr>
+      <w:rPr>
+        <w:rFonts w:ascii="Symbol" w:hAnsi="Symbol" w:hint="default"/>
+      </w:rPr>
+    </w:lvl>
+    <w:lvl w:ilvl="7" w:tplc="04050003" w:tentative="1">
+      <w:start w:val="1"/>
+      <w:numFmt w:val="bullet"/>
+      <w:lvlText w:val="o"/>
+      <w:lvlJc w:val="left"/>
+      <w:pPr>
+        <w:ind w:left="5760" w:hanging="360"/>
+      </w:pPr>
+      <w:rPr>
+        <w:rFonts w:ascii="Courier New" w:hAnsi="Courier New" w:cs="Courier New" w:hint="default"/>
+      </w:rPr>
+    </w:lvl>
+    <w:lvl w:ilvl="8" w:tplc="04050005" w:tentative="1">
+      <w:start w:val="1"/>
+      <w:numFmt w:val="bullet"/>
+      <w:lvlText w:val=""/>
+      <w:lvlJc w:val="left"/>
+      <w:pPr>
+        <w:ind w:left="6480" w:hanging="360"/>
+      </w:pPr>
+      <w:rPr>
+        <w:rFonts w:ascii="Wingdings" w:hAnsi="Wingdings" w:hint="default"/>
+      </w:rPr>
+    </w:lvl>
+  </w:abstractNum>
+  <w:abstractNum w:abstractNumId="12" w15:restartNumberingAfterBreak="0">
     <w:nsid w:val="408B6173"/>
     <w:multiLevelType w:val="hybridMultilevel"/>
     <w:tmpl w:val="84D43636"/>
@@ -6521,7 +10036,120 @@
       </w:rPr>
     </w:lvl>
   </w:abstractNum>
-  <w:abstractNum w:abstractNumId="7" w15:restartNumberingAfterBreak="0">
+  <w:abstractNum w:abstractNumId="13" w15:restartNumberingAfterBreak="0">
+    <w:nsid w:val="459E0058"/>
+    <w:multiLevelType w:val="hybridMultilevel"/>
+    <w:tmpl w:val="998E764A"/>
+    <w:lvl w:ilvl="0" w:tplc="DD48D796">
+      <w:start w:val="1"/>
+      <w:numFmt w:val="bullet"/>
+      <w:lvlText w:val="•"/>
+      <w:lvlJc w:val="left"/>
+      <w:pPr>
+        <w:ind w:left="1065" w:hanging="705"/>
+      </w:pPr>
+      <w:rPr>
+        <w:rFonts w:ascii="Times New Roman" w:eastAsia="Times New Roman" w:hAnsi="Times New Roman" w:cs="Times New Roman" w:hint="default"/>
+      </w:rPr>
+    </w:lvl>
+    <w:lvl w:ilvl="1" w:tplc="04050003" w:tentative="1">
+      <w:start w:val="1"/>
+      <w:numFmt w:val="bullet"/>
+      <w:lvlText w:val="o"/>
+      <w:lvlJc w:val="left"/>
+      <w:pPr>
+        <w:ind w:left="1440" w:hanging="360"/>
+      </w:pPr>
+      <w:rPr>
+        <w:rFonts w:ascii="Courier New" w:hAnsi="Courier New" w:cs="Courier New" w:hint="default"/>
+      </w:rPr>
+    </w:lvl>
+    <w:lvl w:ilvl="2" w:tplc="04050005" w:tentative="1">
+      <w:start w:val="1"/>
+      <w:numFmt w:val="bullet"/>
+      <w:lvlText w:val=""/>
+      <w:lvlJc w:val="left"/>
+      <w:pPr>
+        <w:ind w:left="2160" w:hanging="360"/>
+      </w:pPr>
+      <w:rPr>
+        <w:rFonts w:ascii="Wingdings" w:hAnsi="Wingdings" w:hint="default"/>
+      </w:rPr>
+    </w:lvl>
+    <w:lvl w:ilvl="3" w:tplc="04050001" w:tentative="1">
+      <w:start w:val="1"/>
+      <w:numFmt w:val="bullet"/>
+      <w:lvlText w:val=""/>
+      <w:lvlJc w:val="left"/>
+      <w:pPr>
+        <w:ind w:left="2880" w:hanging="360"/>
+      </w:pPr>
+      <w:rPr>
+        <w:rFonts w:ascii="Symbol" w:hAnsi="Symbol" w:hint="default"/>
+      </w:rPr>
+    </w:lvl>
+    <w:lvl w:ilvl="4" w:tplc="04050003" w:tentative="1">
+      <w:start w:val="1"/>
+      <w:numFmt w:val="bullet"/>
+      <w:lvlText w:val="o"/>
+      <w:lvlJc w:val="left"/>
+      <w:pPr>
+        <w:ind w:left="3600" w:hanging="360"/>
+      </w:pPr>
+      <w:rPr>
+        <w:rFonts w:ascii="Courier New" w:hAnsi="Courier New" w:cs="Courier New" w:hint="default"/>
+      </w:rPr>
+    </w:lvl>
+    <w:lvl w:ilvl="5" w:tplc="04050005" w:tentative="1">
+      <w:start w:val="1"/>
+      <w:numFmt w:val="bullet"/>
+      <w:lvlText w:val=""/>
+      <w:lvlJc w:val="left"/>
+      <w:pPr>
+        <w:ind w:left="4320" w:hanging="360"/>
+      </w:pPr>
+      <w:rPr>
+        <w:rFonts w:ascii="Wingdings" w:hAnsi="Wingdings" w:hint="default"/>
+      </w:rPr>
+    </w:lvl>
+    <w:lvl w:ilvl="6" w:tplc="04050001" w:tentative="1">
+      <w:start w:val="1"/>
+      <w:numFmt w:val="bullet"/>
+      <w:lvlText w:val=""/>
+      <w:lvlJc w:val="left"/>
+      <w:pPr>
+        <w:ind w:left="5040" w:hanging="360"/>
+      </w:pPr>
+      <w:rPr>
+        <w:rFonts w:ascii="Symbol" w:hAnsi="Symbol" w:hint="default"/>
+      </w:rPr>
+    </w:lvl>
+    <w:lvl w:ilvl="7" w:tplc="04050003" w:tentative="1">
+      <w:start w:val="1"/>
+      <w:numFmt w:val="bullet"/>
+      <w:lvlText w:val="o"/>
+      <w:lvlJc w:val="left"/>
+      <w:pPr>
+        <w:ind w:left="5760" w:hanging="360"/>
+      </w:pPr>
+      <w:rPr>
+        <w:rFonts w:ascii="Courier New" w:hAnsi="Courier New" w:cs="Courier New" w:hint="default"/>
+      </w:rPr>
+    </w:lvl>
+    <w:lvl w:ilvl="8" w:tplc="04050005" w:tentative="1">
+      <w:start w:val="1"/>
+      <w:numFmt w:val="bullet"/>
+      <w:lvlText w:val=""/>
+      <w:lvlJc w:val="left"/>
+      <w:pPr>
+        <w:ind w:left="6480" w:hanging="360"/>
+      </w:pPr>
+      <w:rPr>
+        <w:rFonts w:ascii="Wingdings" w:hAnsi="Wingdings" w:hint="default"/>
+      </w:rPr>
+    </w:lvl>
+  </w:abstractNum>
+  <w:abstractNum w:abstractNumId="14" w15:restartNumberingAfterBreak="0">
     <w:nsid w:val="53814E85"/>
     <w:multiLevelType w:val="multilevel"/>
     <w:tmpl w:val="30569D98"/>
@@ -6638,7 +10266,7 @@
       </w:pPr>
     </w:lvl>
   </w:abstractNum>
-  <w:abstractNum w:abstractNumId="8" w15:restartNumberingAfterBreak="0">
+  <w:abstractNum w:abstractNumId="15" w15:restartNumberingAfterBreak="0">
     <w:nsid w:val="67DA6DA6"/>
     <w:multiLevelType w:val="hybridMultilevel"/>
     <w:tmpl w:val="85881EEA"/>
@@ -6751,7 +10379,7 @@
       </w:rPr>
     </w:lvl>
   </w:abstractNum>
-  <w:abstractNum w:abstractNumId="9" w15:restartNumberingAfterBreak="0">
+  <w:abstractNum w:abstractNumId="16" w15:restartNumberingAfterBreak="0">
     <w:nsid w:val="6F8D3DB5"/>
     <w:multiLevelType w:val="hybridMultilevel"/>
     <w:tmpl w:val="05420D3C"/>
@@ -6864,7 +10492,7 @@
       </w:rPr>
     </w:lvl>
   </w:abstractNum>
-  <w:abstractNum w:abstractNumId="10" w15:restartNumberingAfterBreak="0">
+  <w:abstractNum w:abstractNumId="17" w15:restartNumberingAfterBreak="0">
     <w:nsid w:val="709C6BA4"/>
     <w:multiLevelType w:val="hybridMultilevel"/>
     <w:tmpl w:val="9D705274"/>
@@ -6977,7 +10605,7 @@
       </w:rPr>
     </w:lvl>
   </w:abstractNum>
-  <w:abstractNum w:abstractNumId="11" w15:restartNumberingAfterBreak="0">
+  <w:abstractNum w:abstractNumId="18" w15:restartNumberingAfterBreak="0">
     <w:nsid w:val="74DF61B9"/>
     <w:multiLevelType w:val="hybridMultilevel"/>
     <w:tmpl w:val="EAA2FCBE"/>
@@ -7094,7 +10722,7 @@
       </w:pPr>
     </w:lvl>
   </w:abstractNum>
-  <w:abstractNum w:abstractNumId="12" w15:restartNumberingAfterBreak="0">
+  <w:abstractNum w:abstractNumId="19" w15:restartNumberingAfterBreak="0">
     <w:nsid w:val="7BCF01FF"/>
     <w:multiLevelType w:val="hybridMultilevel"/>
     <w:tmpl w:val="644C34D2"/>
@@ -7214,37 +10842,37 @@
     </w:lvl>
   </w:abstractNum>
   <w:num w:numId="1" w16cid:durableId="86656410">
+    <w:abstractNumId w:val="19"/>
+  </w:num>
+  <w:num w:numId="2" w16cid:durableId="352272315">
+    <w:abstractNumId w:val="3"/>
+  </w:num>
+  <w:num w:numId="3" w16cid:durableId="1385717129">
+    <w:abstractNumId w:val="7"/>
+  </w:num>
+  <w:num w:numId="4" w16cid:durableId="2092005389">
+    <w:abstractNumId w:val="18"/>
+  </w:num>
+  <w:num w:numId="5" w16cid:durableId="1238129773">
+    <w:abstractNumId w:val="9"/>
+  </w:num>
+  <w:num w:numId="6" w16cid:durableId="767120126">
+    <w:abstractNumId w:val="5"/>
+  </w:num>
+  <w:num w:numId="7" w16cid:durableId="896474832">
     <w:abstractNumId w:val="12"/>
   </w:num>
-  <w:num w:numId="2" w16cid:durableId="352272315">
-    <w:abstractNumId w:val="0"/>
-  </w:num>
-  <w:num w:numId="3" w16cid:durableId="1385717129">
-    <w:abstractNumId w:val="2"/>
-  </w:num>
-  <w:num w:numId="4" w16cid:durableId="2092005389">
-    <w:abstractNumId w:val="11"/>
-  </w:num>
-  <w:num w:numId="5" w16cid:durableId="1238129773">
-    <w:abstractNumId w:val="4"/>
-  </w:num>
-  <w:num w:numId="6" w16cid:durableId="767120126">
-    <w:abstractNumId w:val="1"/>
-  </w:num>
-  <w:num w:numId="7" w16cid:durableId="896474832">
-    <w:abstractNumId w:val="6"/>
-  </w:num>
   <w:num w:numId="8" w16cid:durableId="1014040825">
-    <w:abstractNumId w:val="10"/>
+    <w:abstractNumId w:val="17"/>
   </w:num>
   <w:num w:numId="9" w16cid:durableId="1420180032">
-    <w:abstractNumId w:val="9"/>
+    <w:abstractNumId w:val="16"/>
   </w:num>
   <w:num w:numId="10" w16cid:durableId="458574148">
-    <w:abstractNumId w:val="8"/>
+    <w:abstractNumId w:val="15"/>
   </w:num>
   <w:num w:numId="11" w16cid:durableId="636106711">
-    <w:abstractNumId w:val="0"/>
+    <w:abstractNumId w:val="3"/>
     <w:lvlOverride w:ilvl="0">
       <w:startOverride w:val="1"/>
     </w:lvlOverride>
@@ -7274,13 +10902,34 @@
     </w:lvlOverride>
   </w:num>
   <w:num w:numId="12" w16cid:durableId="1766000978">
-    <w:abstractNumId w:val="5"/>
+    <w:abstractNumId w:val="10"/>
   </w:num>
   <w:num w:numId="13" w16cid:durableId="692345093">
-    <w:abstractNumId w:val="3"/>
+    <w:abstractNumId w:val="8"/>
   </w:num>
   <w:num w:numId="14" w16cid:durableId="589971344">
-    <w:abstractNumId w:val="7"/>
+    <w:abstractNumId w:val="14"/>
+  </w:num>
+  <w:num w:numId="15" w16cid:durableId="1183393875">
+    <w:abstractNumId w:val="11"/>
+  </w:num>
+  <w:num w:numId="16" w16cid:durableId="1212614130">
+    <w:abstractNumId w:val="13"/>
+  </w:num>
+  <w:num w:numId="17" w16cid:durableId="1929120482">
+    <w:abstractNumId w:val="6"/>
+  </w:num>
+  <w:num w:numId="18" w16cid:durableId="1632785761">
+    <w:abstractNumId w:val="0"/>
+  </w:num>
+  <w:num w:numId="19" w16cid:durableId="1392574998">
+    <w:abstractNumId w:val="4"/>
+  </w:num>
+  <w:num w:numId="20" w16cid:durableId="692878898">
+    <w:abstractNumId w:val="1"/>
+  </w:num>
+  <w:num w:numId="21" w16cid:durableId="869807277">
+    <w:abstractNumId w:val="2"/>
   </w:num>
   <w:numIdMacAtCleanup w:val="10"/>
 </w:numbering>
@@ -7678,7 +11327,7 @@
   <w:style w:type="paragraph" w:default="1" w:styleId="Normln">
     <w:name w:val="Normal"/>
     <w:qFormat/>
-    <w:rsid w:val="00107049"/>
+    <w:rsid w:val="002E7269"/>
     <w:rPr>
       <w:sz w:val="24"/>
       <w:szCs w:val="24"/>
@@ -8426,7 +12075,6 @@
     <w:name w:val="Normal (Web)"/>
     <w:basedOn w:val="Normln"/>
     <w:uiPriority w:val="99"/>
-    <w:semiHidden/>
     <w:unhideWhenUsed/>
     <w:rsid w:val="00AD37A9"/>
     <w:pPr>
@@ -8443,6 +12091,51 @@
     <w:rPr>
       <w:color w:val="605E5C"/>
       <w:shd w:val="clear" w:color="auto" w:fill="E1DFDD"/>
+    </w:rPr>
+  </w:style>
+  <w:style w:type="paragraph" w:styleId="Textvysvtlivek">
+    <w:name w:val="endnote text"/>
+    <w:basedOn w:val="Normln"/>
+    <w:link w:val="TextvysvtlivekChar"/>
+    <w:uiPriority w:val="99"/>
+    <w:semiHidden/>
+    <w:unhideWhenUsed/>
+    <w:rsid w:val="00B26934"/>
+    <w:rPr>
+      <w:sz w:val="20"/>
+      <w:szCs w:val="20"/>
+    </w:rPr>
+  </w:style>
+  <w:style w:type="character" w:customStyle="1" w:styleId="TextvysvtlivekChar">
+    <w:name w:val="Text vysvětlivek Char"/>
+    <w:basedOn w:val="Standardnpsmoodstavce"/>
+    <w:link w:val="Textvysvtlivek"/>
+    <w:uiPriority w:val="99"/>
+    <w:semiHidden/>
+    <w:rsid w:val="00B26934"/>
+  </w:style>
+  <w:style w:type="character" w:styleId="Odkaznavysvtlivky">
+    <w:name w:val="endnote reference"/>
+    <w:basedOn w:val="Standardnpsmoodstavce"/>
+    <w:uiPriority w:val="99"/>
+    <w:semiHidden/>
+    <w:unhideWhenUsed/>
+    <w:rsid w:val="00B26934"/>
+    <w:rPr>
+      <w:vertAlign w:val="superscript"/>
+    </w:rPr>
+  </w:style>
+  <w:style w:type="character" w:styleId="KdHTML">
+    <w:name w:val="HTML Code"/>
+    <w:basedOn w:val="Standardnpsmoodstavce"/>
+    <w:uiPriority w:val="99"/>
+    <w:semiHidden/>
+    <w:unhideWhenUsed/>
+    <w:rsid w:val="002E7269"/>
+    <w:rPr>
+      <w:rFonts w:ascii="Courier New" w:eastAsia="Times New Roman" w:hAnsi="Courier New" w:cs="Courier New"/>
+      <w:sz w:val="20"/>
+      <w:szCs w:val="20"/>
     </w:rPr>
   </w:style>
 </w:styles>
@@ -8710,30 +12403,6 @@
 </file>
 
 <file path=customXml/item1.xml><?xml version="1.0" encoding="utf-8"?>
-<?mso-contentType ?>
-<FormTemplates xmlns="http://schemas.microsoft.com/sharepoint/v3/contenttype/forms">
-  <Display>DocumentLibraryForm</Display>
-  <Edit>DocumentLibraryForm</Edit>
-  <New>DocumentLibraryForm</New>
-</FormTemplates>
-</file>
-
-<file path=customXml/item2.xml><?xml version="1.0" encoding="utf-8"?>
-<p:properties xmlns:p="http://schemas.microsoft.com/office/2006/metadata/properties" xmlns:xsi="http://www.w3.org/2001/XMLSchema-instance" xmlns:pc="http://schemas.microsoft.com/office/infopath/2007/PartnerControls">
-  <documentManagement>
-    <TaxCatchAll xmlns="9de8090a-bf5f-40c4-8d2e-ab1d374cf6cf" xsi:nil="true"/>
-    <lcf76f155ced4ddcb4097134ff3c332f xmlns="9b95020a-d61c-49e7-aac0-bd4ce2ae96d7">
-      <Terms xmlns="http://schemas.microsoft.com/office/infopath/2007/PartnerControls"/>
-    </lcf76f155ced4ddcb4097134ff3c332f>
-  </documentManagement>
-</p:properties>
-</file>
-
-<file path=customXml/item3.xml><?xml version="1.0" encoding="utf-8"?>
-<b:Sources xmlns:b="http://schemas.openxmlformats.org/officeDocument/2006/bibliography" xmlns="http://schemas.openxmlformats.org/officeDocument/2006/bibliography" SelectedStyle="\APA.XSL" StyleName="APA"/>
-</file>
-
-<file path=customXml/item4.xml><?xml version="1.0" encoding="utf-8"?>
 <ct:contentTypeSchema xmlns:ct="http://schemas.microsoft.com/office/2006/metadata/contentType" xmlns:ma="http://schemas.microsoft.com/office/2006/metadata/properties/metaAttributes" ct:_="" ma:_="" ma:contentTypeName="Dokument" ma:contentTypeID="0x010100FFCD3DBCCBC6F046B1285580E15DF6F6" ma:contentTypeVersion="11" ma:contentTypeDescription="Vytvoří nový dokument" ma:contentTypeScope="" ma:versionID="4b118793f05aeeeb4d349be0102e7db9">
   <xsd:schema xmlns:xsd="http://www.w3.org/2001/XMLSchema" xmlns:xs="http://www.w3.org/2001/XMLSchema" xmlns:p="http://schemas.microsoft.com/office/2006/metadata/properties" xmlns:ns2="9de8090a-bf5f-40c4-8d2e-ab1d374cf6cf" xmlns:ns3="9b95020a-d61c-49e7-aac0-bd4ce2ae96d7" targetNamespace="http://schemas.microsoft.com/office/2006/metadata/properties" ma:root="true" ma:fieldsID="b0435113c6cda583c8b9e3bacaf3d16f" ns2:_="" ns3:_="">
     <xsd:import namespace="9de8090a-bf5f-40c4-8d2e-ab1d374cf6cf"/>
@@ -8942,34 +12611,31 @@
 </ct:contentTypeSchema>
 </file>
 
-<file path=customXml/itemProps1.xml><?xml version="1.0" encoding="utf-8"?>
-<ds:datastoreItem xmlns:ds="http://schemas.openxmlformats.org/officeDocument/2006/customXml" ds:itemID="{38E886FD-4A54-44E3-B3DB-BDCD701771F6}">
-  <ds:schemaRefs>
-    <ds:schemaRef ds:uri="http://schemas.microsoft.com/sharepoint/v3/contenttype/forms"/>
-  </ds:schemaRefs>
-</ds:datastoreItem>
+<file path=customXml/item2.xml><?xml version="1.0" encoding="utf-8"?>
+<?mso-contentType ?>
+<FormTemplates xmlns="http://schemas.microsoft.com/sharepoint/v3/contenttype/forms">
+  <Display>DocumentLibraryForm</Display>
+  <Edit>DocumentLibraryForm</Edit>
+  <New>DocumentLibraryForm</New>
+</FormTemplates>
 </file>
 
-<file path=customXml/itemProps2.xml><?xml version="1.0" encoding="utf-8"?>
-<ds:datastoreItem xmlns:ds="http://schemas.openxmlformats.org/officeDocument/2006/customXml" ds:itemID="{4747BFB7-E25D-4FD8-AF7F-F255BA1F6853}">
-  <ds:schemaRefs>
-    <ds:schemaRef ds:uri="http://schemas.microsoft.com/office/2006/metadata/properties"/>
-    <ds:schemaRef ds:uri="http://schemas.microsoft.com/office/infopath/2007/PartnerControls"/>
-    <ds:schemaRef ds:uri="9de8090a-bf5f-40c4-8d2e-ab1d374cf6cf"/>
-    <ds:schemaRef ds:uri="9b95020a-d61c-49e7-aac0-bd4ce2ae96d7"/>
-  </ds:schemaRefs>
-</ds:datastoreItem>
+<file path=customXml/item3.xml><?xml version="1.0" encoding="utf-8"?>
+<p:properties xmlns:p="http://schemas.microsoft.com/office/2006/metadata/properties" xmlns:xsi="http://www.w3.org/2001/XMLSchema-instance" xmlns:pc="http://schemas.microsoft.com/office/infopath/2007/PartnerControls">
+  <documentManagement>
+    <TaxCatchAll xmlns="9de8090a-bf5f-40c4-8d2e-ab1d374cf6cf" xsi:nil="true"/>
+    <lcf76f155ced4ddcb4097134ff3c332f xmlns="9b95020a-d61c-49e7-aac0-bd4ce2ae96d7">
+      <Terms xmlns="http://schemas.microsoft.com/office/infopath/2007/PartnerControls"/>
+    </lcf76f155ced4ddcb4097134ff3c332f>
+  </documentManagement>
+</p:properties>
 </file>
 
-<file path=customXml/itemProps3.xml><?xml version="1.0" encoding="utf-8"?>
-<ds:datastoreItem xmlns:ds="http://schemas.openxmlformats.org/officeDocument/2006/customXml" ds:itemID="{E69AF36A-5358-4D1F-83E4-6E4518D6FF27}">
-  <ds:schemaRefs>
-    <ds:schemaRef ds:uri="http://schemas.openxmlformats.org/officeDocument/2006/bibliography"/>
-  </ds:schemaRefs>
-</ds:datastoreItem>
+<file path=customXml/item4.xml><?xml version="1.0" encoding="utf-8"?>
+<b:Sources xmlns:b="http://schemas.openxmlformats.org/officeDocument/2006/bibliography" xmlns="http://schemas.openxmlformats.org/officeDocument/2006/bibliography" SelectedStyle="\APA.XSL" StyleName="APA"/>
 </file>
 
-<file path=customXml/itemProps4.xml><?xml version="1.0" encoding="utf-8"?>
+<file path=customXml/itemProps1.xml><?xml version="1.0" encoding="utf-8"?>
 <ds:datastoreItem xmlns:ds="http://schemas.openxmlformats.org/officeDocument/2006/customXml" ds:itemID="{BC91733C-264D-4B76-9E9D-29B10AB53B06}">
   <ds:schemaRefs>
     <ds:schemaRef ds:uri="http://schemas.microsoft.com/office/2006/metadata/contentType"/>
@@ -8986,4 +12652,31 @@
     <ds:schemaRef ds:uri="http://schemas.microsoft.com/internal/obd"/>
   </ds:schemaRefs>
 </ds:datastoreItem>
+</file>
+
+<file path=customXml/itemProps2.xml><?xml version="1.0" encoding="utf-8"?>
+<ds:datastoreItem xmlns:ds="http://schemas.openxmlformats.org/officeDocument/2006/customXml" ds:itemID="{38E886FD-4A54-44E3-B3DB-BDCD701771F6}">
+  <ds:schemaRefs>
+    <ds:schemaRef ds:uri="http://schemas.microsoft.com/sharepoint/v3/contenttype/forms"/>
+  </ds:schemaRefs>
+</ds:datastoreItem>
+</file>
+
+<file path=customXml/itemProps3.xml><?xml version="1.0" encoding="utf-8"?>
+<ds:datastoreItem xmlns:ds="http://schemas.openxmlformats.org/officeDocument/2006/customXml" ds:itemID="{4747BFB7-E25D-4FD8-AF7F-F255BA1F6853}">
+  <ds:schemaRefs>
+    <ds:schemaRef ds:uri="http://schemas.microsoft.com/office/2006/metadata/properties"/>
+    <ds:schemaRef ds:uri="http://schemas.microsoft.com/office/infopath/2007/PartnerControls"/>
+    <ds:schemaRef ds:uri="9de8090a-bf5f-40c4-8d2e-ab1d374cf6cf"/>
+    <ds:schemaRef ds:uri="9b95020a-d61c-49e7-aac0-bd4ce2ae96d7"/>
+  </ds:schemaRefs>
+</ds:datastoreItem>
+</file>
+
+<file path=customXml/itemProps4.xml><?xml version="1.0" encoding="utf-8"?>
+<ds:datastoreItem xmlns:ds="http://schemas.openxmlformats.org/officeDocument/2006/customXml" ds:itemID="{E69AF36A-5358-4D1F-83E4-6E4518D6FF27}">
+  <ds:schemaRefs>
+    <ds:schemaRef ds:uri="http://schemas.openxmlformats.org/officeDocument/2006/bibliography"/>
+  </ds:schemaRefs>
+</ds:datastoreItem>
 </file>